--- a/Master rad Milos Milosevic.docx
+++ b/Master rad Milos Milosevic.docx
@@ -1,6 +1,6 @@
 
 <file path=word/document.xml><?xml version="1.0" encoding="utf-8"?>
-<w:document xmlns:ve="http://schemas.openxmlformats.org/markup-compatibility/2006" xmlns:o="urn:schemas-microsoft-com:office:office" xmlns:r="http://schemas.openxmlformats.org/officeDocument/2006/relationships" xmlns:m="http://schemas.openxmlformats.org/officeDocument/2006/math" xmlns:v="urn:schemas-microsoft-com:vml" xmlns:wp="http://schemas.openxmlformats.org/drawingml/2006/wordprocessingDrawing" xmlns:w10="urn:schemas-microsoft-com:office:word" xmlns:w="http://schemas.openxmlformats.org/wordprocessingml/2006/main" xmlns:wne="http://schemas.microsoft.com/office/word/2006/wordml">
+<w:document xmlns:wpc="http://schemas.microsoft.com/office/word/2010/wordprocessingCanvas" xmlns:mc="http://schemas.openxmlformats.org/markup-compatibility/2006" xmlns:o="urn:schemas-microsoft-com:office:office" xmlns:r="http://schemas.openxmlformats.org/officeDocument/2006/relationships" xmlns:m="http://schemas.openxmlformats.org/officeDocument/2006/math" xmlns:v="urn:schemas-microsoft-com:vml" xmlns:wp14="http://schemas.microsoft.com/office/word/2010/wordprocessingDrawing" xmlns:wp="http://schemas.openxmlformats.org/drawingml/2006/wordprocessingDrawing" xmlns:w10="urn:schemas-microsoft-com:office:word" xmlns:w="http://schemas.openxmlformats.org/wordprocessingml/2006/main" xmlns:w14="http://schemas.microsoft.com/office/word/2010/wordml" xmlns:wpg="http://schemas.microsoft.com/office/word/2010/wordprocessingGroup" xmlns:wpi="http://schemas.microsoft.com/office/word/2010/wordprocessingInk" xmlns:wne="http://schemas.microsoft.com/office/word/2006/wordml" xmlns:wps="http://schemas.microsoft.com/office/word/2010/wordprocessingShape" mc:Ignorable="w14 wp14">
   <w:body>
     <w:p>
       <w:pPr>
@@ -39,7 +39,7 @@
                     <pic:cNvPicPr/>
                   </pic:nvPicPr>
                   <pic:blipFill>
-                    <a:blip r:embed="rId8" cstate="print"/>
+                    <a:blip r:embed="rId9" cstate="print"/>
                     <a:stretch>
                       <a:fillRect/>
                     </a:stretch>
@@ -127,6 +127,7 @@
         <w:jc w:val="center"/>
         <w:rPr>
           <w:sz w:val="36"/>
+          <w:lang w:val="sr-Cyrl-RS"/>
         </w:rPr>
       </w:pPr>
       <w:r>
@@ -139,7 +140,27 @@
         <w:rPr>
           <w:sz w:val="36"/>
         </w:rPr>
-        <w:t xml:space="preserve"> 83/2012</w:t>
+        <w:t xml:space="preserve"> </w:t>
+      </w:r>
+      <w:r>
+        <w:rPr>
+          <w:sz w:val="36"/>
+          <w:lang w:val="sr-Cyrl-RS"/>
+        </w:rPr>
+        <w:t>3186</w:t>
+      </w:r>
+      <w:r>
+        <w:rPr>
+          <w:sz w:val="36"/>
+        </w:rPr>
+        <w:t>/</w:t>
+      </w:r>
+      <w:r>
+        <w:rPr>
+          <w:sz w:val="36"/>
+          <w:lang w:val="sr-Cyrl-RS"/>
+        </w:rPr>
+        <w:t>2016</w:t>
       </w:r>
     </w:p>
     <w:p>
@@ -180,8 +201,15 @@
       <w:r>
         <w:rPr>
           <w:sz w:val="56"/>
-        </w:rPr>
-        <w:t>Дипломски рад</w:t>
+          <w:lang w:val="sr-Cyrl-RS"/>
+        </w:rPr>
+        <w:t>Мастер</w:t>
+      </w:r>
+      <w:r>
+        <w:rPr>
+          <w:sz w:val="56"/>
+        </w:rPr>
+        <w:t xml:space="preserve"> рад</w:t>
       </w:r>
     </w:p>
     <w:p>
@@ -253,14 +281,50 @@
         <w:jc w:val="left"/>
         <w:rPr>
           <w:sz w:val="36"/>
+          <w:lang w:val="sr-Cyrl-RS"/>
         </w:rPr>
       </w:pPr>
       <w:r>
         <w:rPr>
           <w:sz w:val="36"/>
         </w:rPr>
-        <w:t>Ментор: Проф. др Жељко Ђуровић</w:t>
-      </w:r>
+        <w:t xml:space="preserve">Ментор: </w:t>
+      </w:r>
+      <w:r>
+        <w:rPr>
+          <w:sz w:val="36"/>
+          <w:lang w:val="sr-Cyrl-RS"/>
+        </w:rPr>
+        <w:t>Доц</w:t>
+      </w:r>
+      <w:r>
+        <w:rPr>
+          <w:sz w:val="36"/>
+        </w:rPr>
+        <w:t xml:space="preserve">. др </w:t>
+      </w:r>
+      <w:r>
+        <w:rPr>
+          <w:sz w:val="36"/>
+          <w:lang w:val="sr-Cyrl-RS"/>
+        </w:rPr>
+        <w:t>Вељко</w:t>
+      </w:r>
+      <w:r>
+        <w:rPr>
+          <w:sz w:val="36"/>
+        </w:rPr>
+        <w:t xml:space="preserve"> </w:t>
+      </w:r>
+      <w:r>
+        <w:rPr>
+          <w:sz w:val="36"/>
+          <w:lang w:val="sr-Cyrl-RS"/>
+        </w:rPr>
+        <w:t>Папић</w:t>
+      </w:r>
+      <w:bookmarkStart w:id="0" w:name="_GoBack"/>
+      <w:bookmarkEnd w:id="0"/>
     </w:p>
     <w:p>
       <w:pPr>
@@ -304,17 +368,17 @@
       <w:pPr>
         <w:pStyle w:val="Heading1"/>
       </w:pPr>
-      <w:bookmarkStart w:id="0" w:name="_Toc460966799"/>
-      <w:bookmarkStart w:id="1" w:name="_Toc461451734"/>
-      <w:bookmarkStart w:id="2" w:name="_Toc461451823"/>
-      <w:bookmarkStart w:id="3" w:name="_Toc461493636"/>
+      <w:bookmarkStart w:id="1" w:name="_Toc460966799"/>
+      <w:bookmarkStart w:id="2" w:name="_Toc461451734"/>
+      <w:bookmarkStart w:id="3" w:name="_Toc461451823"/>
+      <w:bookmarkStart w:id="4" w:name="_Toc461493636"/>
       <w:r>
         <w:t>Захвалност</w:t>
       </w:r>
-      <w:bookmarkEnd w:id="0"/>
       <w:bookmarkEnd w:id="1"/>
       <w:bookmarkEnd w:id="2"/>
       <w:bookmarkEnd w:id="3"/>
+      <w:bookmarkEnd w:id="4"/>
     </w:p>
     <w:p/>
     <w:p/>
@@ -329,32 +393,18 @@
         <w:t>научно-истраживачког института</w:t>
       </w:r>
       <w:r>
-        <w:t xml:space="preserve"> „RT-RK</w:t>
-      </w:r>
-      <w:proofErr w:type="gramStart"/>
-      <w:r>
-        <w:t xml:space="preserve">“ </w:t>
-      </w:r>
-      <w:r>
-        <w:t>на</w:t>
-      </w:r>
-      <w:proofErr w:type="gramEnd"/>
-      <w:r>
-        <w:t xml:space="preserve"> указаној прилици да се боље упознам са начином рада у инжењерском окружењу и будем укључен у процес развоја нових програмских решења.</w:t>
-      </w:r>
-      <w:r>
-        <w:t xml:space="preserve"> </w:t>
-      </w:r>
-      <w:proofErr w:type="gramStart"/>
-      <w:r>
-        <w:t>Захваљујем се Милету Давидовићу, Мићи Ћетковићу и Ђорђу Пешићу.</w:t>
-      </w:r>
-      <w:proofErr w:type="gramEnd"/>
+        <w:t xml:space="preserve"> „RT-RK“ </w:t>
+      </w:r>
+      <w:r>
+        <w:t>на указаној прилици да се боље упознам са начином рада у инжењерском окружењу и будем укључен у процес развоја нових програмских решења.</w:t>
+      </w:r>
+      <w:r>
+        <w:t xml:space="preserve"> Захваљујем се Милету Давидовићу, Мићи Ћетковићу и Ђорђу Пешићу.</w:t>
+      </w:r>
     </w:p>
     <w:p/>
     <w:p/>
     <w:p>
-      <w:proofErr w:type="gramStart"/>
       <w:r>
         <w:t xml:space="preserve">Желео бих да се захвалим и професору Жељку Ђуровићу на неисцрпном извору знања, </w:t>
       </w:r>
@@ -370,19 +420,16 @@
       <w:r>
         <w:t>несебично преноси на студенте.</w:t>
       </w:r>
-      <w:proofErr w:type="gramEnd"/>
     </w:p>
     <w:p/>
     <w:p/>
     <w:p>
-      <w:proofErr w:type="gramStart"/>
       <w:r>
         <w:t>На крају, највећу захвалност дугујем својој породици</w:t>
       </w:r>
       <w:r>
         <w:t>.</w:t>
       </w:r>
-      <w:proofErr w:type="gramEnd"/>
     </w:p>
     <w:p>
       <w:pPr>
@@ -402,9 +449,9 @@
       </w:r>
     </w:p>
     <w:p>
-      <w:bookmarkStart w:id="4" w:name="_Toc461390086"/>
-      <w:bookmarkStart w:id="5" w:name="_Toc461451735"/>
-      <w:bookmarkStart w:id="6" w:name="_Toc461451824"/>
+      <w:bookmarkStart w:id="5" w:name="_Toc461390086"/>
+      <w:bookmarkStart w:id="6" w:name="_Toc461451735"/>
+      <w:bookmarkStart w:id="7" w:name="_Toc461451824"/>
     </w:p>
     <w:p/>
     <w:p/>
@@ -418,14 +465,14 @@
       <w:pPr>
         <w:pStyle w:val="Heading1"/>
       </w:pPr>
-      <w:bookmarkStart w:id="7" w:name="_Toc461493637"/>
+      <w:bookmarkStart w:id="8" w:name="_Toc461493637"/>
       <w:r>
         <w:t>Сажетак</w:t>
       </w:r>
-      <w:bookmarkEnd w:id="4"/>
       <w:bookmarkEnd w:id="5"/>
       <w:bookmarkEnd w:id="6"/>
       <w:bookmarkEnd w:id="7"/>
+      <w:bookmarkEnd w:id="8"/>
     </w:p>
     <w:p/>
     <w:p/>
@@ -476,17 +523,17 @@
       <w:pPr>
         <w:pStyle w:val="Heading1"/>
       </w:pPr>
-      <w:bookmarkStart w:id="8" w:name="_Toc461390087"/>
-      <w:bookmarkStart w:id="9" w:name="_Toc461451736"/>
-      <w:bookmarkStart w:id="10" w:name="_Toc461451825"/>
-      <w:bookmarkStart w:id="11" w:name="_Toc461493638"/>
+      <w:bookmarkStart w:id="9" w:name="_Toc461390087"/>
+      <w:bookmarkStart w:id="10" w:name="_Toc461451736"/>
+      <w:bookmarkStart w:id="11" w:name="_Toc461451825"/>
+      <w:bookmarkStart w:id="12" w:name="_Toc461493638"/>
       <w:r>
         <w:t>Кључне речи</w:t>
       </w:r>
-      <w:bookmarkEnd w:id="8"/>
       <w:bookmarkEnd w:id="9"/>
       <w:bookmarkEnd w:id="10"/>
       <w:bookmarkEnd w:id="11"/>
+      <w:bookmarkEnd w:id="12"/>
     </w:p>
     <w:p/>
     <w:p>
@@ -542,13 +589,14 @@
           <w:docPartUnique/>
         </w:docPartObj>
       </w:sdtPr>
+      <w:sdtEndPr/>
       <w:sdtContent>
-        <w:bookmarkStart w:id="12" w:name="_Toc461493639" w:displacedByCustomXml="prev"/>
-        <w:bookmarkStart w:id="13" w:name="_Toc461451826" w:displacedByCustomXml="prev"/>
-        <w:bookmarkStart w:id="14" w:name="_Toc461451737" w:displacedByCustomXml="prev"/>
+        <w:bookmarkStart w:id="13" w:name="_Toc461390088" w:displacedByCustomXml="prev"/>
+        <w:bookmarkStart w:id="14" w:name="_Toc459206769" w:displacedByCustomXml="prev"/>
         <w:bookmarkStart w:id="15" w:name="_Toc459240354" w:displacedByCustomXml="prev"/>
-        <w:bookmarkStart w:id="16" w:name="_Toc459206769" w:displacedByCustomXml="prev"/>
-        <w:bookmarkStart w:id="17" w:name="_Toc461390088" w:displacedByCustomXml="prev"/>
+        <w:bookmarkStart w:id="16" w:name="_Toc461451737" w:displacedByCustomXml="prev"/>
+        <w:bookmarkStart w:id="17" w:name="_Toc461451826" w:displacedByCustomXml="prev"/>
+        <w:bookmarkStart w:id="18" w:name="_Toc461493639" w:displacedByCustomXml="prev"/>
         <w:p>
           <w:pPr>
             <w:pStyle w:val="Heading1"/>
@@ -556,12 +604,12 @@
           <w:r>
             <w:t>Садржај</w:t>
           </w:r>
+          <w:bookmarkEnd w:id="18"/>
           <w:bookmarkEnd w:id="17"/>
           <w:bookmarkEnd w:id="16"/>
           <w:bookmarkEnd w:id="15"/>
           <w:bookmarkEnd w:id="14"/>
           <w:bookmarkEnd w:id="13"/>
-          <w:bookmarkEnd w:id="12"/>
         </w:p>
         <w:p>
           <w:pPr>
@@ -598,123 +646,78 @@
               <w:sz w:val="22"/>
             </w:rPr>
           </w:pPr>
-          <w:r>
-            <w:rPr>
-              <w:rStyle w:val="Hyperlink"/>
-              <w:noProof/>
-            </w:rPr>
-            <w:fldChar w:fldCharType="begin"/>
-          </w:r>
-          <w:r>
-            <w:rPr>
-              <w:rStyle w:val="Hyperlink"/>
-              <w:noProof/>
-            </w:rPr>
-            <w:instrText xml:space="preserve"> </w:instrText>
-          </w:r>
-          <w:r>
-            <w:rPr>
-              <w:noProof/>
-            </w:rPr>
-            <w:instrText>HYPERLINK \l "_Toc461493641"</w:instrText>
-          </w:r>
-          <w:r>
-            <w:rPr>
-              <w:rStyle w:val="Hyperlink"/>
-              <w:noProof/>
-            </w:rPr>
-            <w:instrText xml:space="preserve"> </w:instrText>
-          </w:r>
-          <w:r>
-            <w:rPr>
-              <w:rStyle w:val="Hyperlink"/>
-              <w:noProof/>
-            </w:rPr>
-          </w:r>
-          <w:r>
-            <w:rPr>
-              <w:rStyle w:val="Hyperlink"/>
-              <w:noProof/>
-            </w:rPr>
-            <w:fldChar w:fldCharType="separate"/>
-          </w:r>
-          <w:r>
-            <w:rPr>
-              <w:rStyle w:val="Hyperlink"/>
-              <w:noProof/>
-            </w:rPr>
-            <w:t>1.</w:t>
-          </w:r>
-          <w:r>
-            <w:rPr>
-              <w:rFonts w:asciiTheme="minorHAnsi" w:eastAsiaTheme="minorEastAsia" w:hAnsiTheme="minorHAnsi"/>
-              <w:noProof/>
-              <w:sz w:val="22"/>
-            </w:rPr>
-            <w:tab/>
-          </w:r>
-          <w:r>
-            <w:rPr>
-              <w:rStyle w:val="Hyperlink"/>
-              <w:noProof/>
-            </w:rPr>
-            <w:t>Увод</w:t>
-          </w:r>
-          <w:r>
-            <w:rPr>
-              <w:noProof/>
-              <w:webHidden/>
-            </w:rPr>
-            <w:tab/>
-          </w:r>
-          <w:r>
-            <w:rPr>
-              <w:noProof/>
-              <w:webHidden/>
-            </w:rPr>
-            <w:fldChar w:fldCharType="begin"/>
-          </w:r>
-          <w:r>
-            <w:rPr>
-              <w:noProof/>
-              <w:webHidden/>
-            </w:rPr>
-            <w:instrText xml:space="preserve"> PAGEREF _Toc461493641 \h </w:instrText>
-          </w:r>
-          <w:r>
-            <w:rPr>
-              <w:noProof/>
-              <w:webHidden/>
-            </w:rPr>
-          </w:r>
-          <w:r>
-            <w:rPr>
-              <w:noProof/>
-              <w:webHidden/>
-            </w:rPr>
-            <w:fldChar w:fldCharType="separate"/>
-          </w:r>
-          <w:r>
-            <w:rPr>
-              <w:noProof/>
-              <w:webHidden/>
-            </w:rPr>
-            <w:t>6</w:t>
-          </w:r>
-          <w:r>
-            <w:rPr>
-              <w:noProof/>
-              <w:webHidden/>
-            </w:rPr>
-            <w:fldChar w:fldCharType="end"/>
-          </w:r>
-          <w:r>
-            <w:rPr>
-              <w:rStyle w:val="Hyperlink"/>
-              <w:noProof/>
-            </w:rPr>
-            <w:fldChar w:fldCharType="end"/>
-          </w:r>
+          <w:hyperlink w:anchor="_Toc461493641" w:history="1">
+            <w:r>
+              <w:rPr>
+                <w:rStyle w:val="Hyperlink"/>
+                <w:noProof/>
+              </w:rPr>
+              <w:t>1.</w:t>
+            </w:r>
+            <w:r>
+              <w:rPr>
+                <w:rFonts w:asciiTheme="minorHAnsi" w:eastAsiaTheme="minorEastAsia" w:hAnsiTheme="minorHAnsi"/>
+                <w:noProof/>
+                <w:sz w:val="22"/>
+              </w:rPr>
+              <w:tab/>
+            </w:r>
+            <w:r>
+              <w:rPr>
+                <w:rStyle w:val="Hyperlink"/>
+                <w:noProof/>
+              </w:rPr>
+              <w:t>Увод</w:t>
+            </w:r>
+            <w:r>
+              <w:rPr>
+                <w:noProof/>
+                <w:webHidden/>
+              </w:rPr>
+              <w:tab/>
+            </w:r>
+            <w:r>
+              <w:rPr>
+                <w:noProof/>
+                <w:webHidden/>
+              </w:rPr>
+              <w:fldChar w:fldCharType="begin"/>
+            </w:r>
+            <w:r>
+              <w:rPr>
+                <w:noProof/>
+                <w:webHidden/>
+              </w:rPr>
+              <w:instrText xml:space="preserve"> PAGEREF _Toc461493641 \h </w:instrText>
+            </w:r>
+            <w:r>
+              <w:rPr>
+                <w:noProof/>
+                <w:webHidden/>
+              </w:rPr>
+            </w:r>
+            <w:r>
+              <w:rPr>
+                <w:noProof/>
+                <w:webHidden/>
+              </w:rPr>
+              <w:fldChar w:fldCharType="separate"/>
+            </w:r>
+            <w:r>
+              <w:rPr>
+                <w:noProof/>
+                <w:webHidden/>
+              </w:rPr>
+              <w:t>6</w:t>
+            </w:r>
+            <w:r>
+              <w:rPr>
+                <w:noProof/>
+                <w:webHidden/>
+              </w:rPr>
+              <w:fldChar w:fldCharType="end"/>
+            </w:r>
+          </w:hyperlink>
         </w:p>
         <w:p>
           <w:pPr>
@@ -831,7 +834,6 @@
               <w:rPr>
                 <w:rStyle w:val="Hyperlink"/>
                 <w:noProof/>
-                <w:lang/>
               </w:rPr>
               <w:t>Системи кућне аутоматизације</w:t>
             </w:r>
@@ -2179,18 +2181,18 @@
       <w:r>
         <w:br w:type="page"/>
       </w:r>
-      <w:bookmarkStart w:id="18" w:name="_Toc461390089"/>
-      <w:bookmarkStart w:id="19" w:name="_Toc461451738"/>
-      <w:bookmarkStart w:id="20" w:name="_Toc461451827"/>
-      <w:bookmarkStart w:id="21" w:name="_Toc461493640"/>
+      <w:bookmarkStart w:id="19" w:name="_Toc461390089"/>
+      <w:bookmarkStart w:id="20" w:name="_Toc461451738"/>
+      <w:bookmarkStart w:id="21" w:name="_Toc461451827"/>
+      <w:bookmarkStart w:id="22" w:name="_Toc461493640"/>
       <w:r>
         <w:lastRenderedPageBreak/>
         <w:t>Листа симбола</w:t>
       </w:r>
-      <w:bookmarkEnd w:id="18"/>
       <w:bookmarkEnd w:id="19"/>
       <w:bookmarkEnd w:id="20"/>
       <w:bookmarkEnd w:id="21"/>
+      <w:bookmarkEnd w:id="22"/>
     </w:p>
     <w:p/>
     <w:p/>
@@ -2245,11 +2247,9 @@
         <w:spacing w:line="360" w:lineRule="exact"/>
         <w:ind w:firstLine="0"/>
       </w:pPr>
-      <w:proofErr w:type="gramStart"/>
       <w:r>
         <w:t>g</w:t>
       </w:r>
-      <w:proofErr w:type="gramEnd"/>
       <w:r>
         <w:t xml:space="preserve">++ </w:t>
       </w:r>
@@ -2339,11 +2339,9 @@
         <w:spacing w:line="360" w:lineRule="exact"/>
         <w:ind w:firstLine="0"/>
       </w:pPr>
-      <w:proofErr w:type="gramStart"/>
       <w:r>
         <w:t>gtkmm</w:t>
       </w:r>
-      <w:proofErr w:type="gramEnd"/>
       <w:r>
         <w:tab/>
       </w:r>
@@ -2710,17 +2708,16 @@
           <w:numId w:val="1"/>
         </w:numPr>
       </w:pPr>
-      <w:bookmarkStart w:id="22" w:name="_Toc461493641"/>
+      <w:bookmarkStart w:id="23" w:name="_Toc461493641"/>
       <w:r>
         <w:lastRenderedPageBreak/>
         <w:t>Увод</w:t>
       </w:r>
-      <w:bookmarkEnd w:id="22"/>
+      <w:bookmarkEnd w:id="23"/>
     </w:p>
     <w:p/>
     <w:p/>
     <w:p>
-      <w:proofErr w:type="gramStart"/>
       <w:r>
         <w:t>Сведоци смо наглог развоја технологије</w:t>
       </w:r>
@@ -2761,43 +2758,36 @@
         <w:t xml:space="preserve"> на промену стила живота</w:t>
       </w:r>
       <w:r>
+        <w:t xml:space="preserve">. </w:t>
+      </w:r>
+      <w:r>
+        <w:t>Управо су р</w:t>
+      </w:r>
+      <w:r>
+        <w:t>азвој технологије и жеља за лагоднијим живо</w:t>
+      </w:r>
+      <w:r>
+        <w:t>том резултовали</w:t>
+      </w:r>
+      <w:r>
+        <w:t xml:space="preserve"> </w:t>
+      </w:r>
+      <w:r>
+        <w:t>појавом паметних кућа, система контроле</w:t>
+      </w:r>
+      <w:r>
+        <w:t xml:space="preserve"> над уређајима</w:t>
+      </w:r>
+      <w:r>
+        <w:t xml:space="preserve"> у стамбеном објекту</w:t>
+      </w:r>
+      <w:r>
         <w:t>.</w:t>
       </w:r>
-      <w:proofErr w:type="gramEnd"/>
-      <w:r>
-        <w:t xml:space="preserve"> </w:t>
-      </w:r>
-      <w:proofErr w:type="gramStart"/>
-      <w:r>
-        <w:t>Управо су р</w:t>
-      </w:r>
-      <w:r>
-        <w:t>азвој технологије и жеља за лагоднијим живо</w:t>
-      </w:r>
-      <w:r>
-        <w:t>том резултовали</w:t>
-      </w:r>
-      <w:r>
-        <w:t xml:space="preserve"> </w:t>
-      </w:r>
-      <w:r>
-        <w:t>појавом паметних кућа, система контроле</w:t>
-      </w:r>
-      <w:r>
-        <w:t xml:space="preserve"> над уређајима</w:t>
-      </w:r>
-      <w:r>
-        <w:t xml:space="preserve"> у стамбеном објекту</w:t>
-      </w:r>
-      <w:r>
-        <w:t>.</w:t>
-      </w:r>
-      <w:proofErr w:type="gramEnd"/>
     </w:p>
     <w:p/>
     <w:p/>
     <w:p>
-      <w:proofErr w:type="gramStart"/>
       <w:r>
         <w:t xml:space="preserve">Овај рад </w:t>
       </w:r>
@@ -2808,11 +2798,7 @@
         <w:t>љиво решење за регулацију и упра</w:t>
       </w:r>
       <w:r>
-        <w:t>вљање расветом у паметној кући.</w:t>
-      </w:r>
-      <w:proofErr w:type="gramEnd"/>
-      <w:r>
-        <w:t xml:space="preserve"> Решење се ослања </w:t>
+        <w:t xml:space="preserve">вљање расветом у паметној кући. Решење се ослања </w:t>
       </w:r>
       <w:r>
         <w:t xml:space="preserve">на </w:t>
@@ -2850,23 +2836,14 @@
       <w:r>
         <w:t>RT-RK</w:t>
       </w:r>
-      <w:proofErr w:type="gramStart"/>
       <w:r>
         <w:t>“</w:t>
       </w:r>
       <w:r>
-        <w:t xml:space="preserve"> у</w:t>
-      </w:r>
-      <w:proofErr w:type="gramEnd"/>
-      <w:r>
-        <w:t xml:space="preserve"> области кућне аутоматизације</w:t>
-      </w:r>
-      <w:r>
-        <w:t xml:space="preserve">. </w:t>
-      </w:r>
-      <w:proofErr w:type="gramStart"/>
-      <w:r>
-        <w:t xml:space="preserve">Такође, рад укључује и примену </w:t>
+        <w:t xml:space="preserve"> у области кућне аутоматизације</w:t>
+      </w:r>
+      <w:r>
+        <w:t xml:space="preserve">. Такође, рад укључује и примену </w:t>
       </w:r>
       <w:r>
         <w:rPr>
@@ -2875,25 +2852,15 @@
         <w:t>Raspberry Pi</w:t>
       </w:r>
       <w:r>
-        <w:t xml:space="preserve"> рачунара, рачунара опште намене и малих габарита чија област примене сеже до граница људске креативности.</w:t>
-      </w:r>
-      <w:proofErr w:type="gramEnd"/>
-      <w:r>
-        <w:t xml:space="preserve"> </w:t>
-      </w:r>
-      <w:proofErr w:type="gramStart"/>
-      <w:r>
-        <w:t xml:space="preserve">Срж рада односи се </w:t>
+        <w:t xml:space="preserve"> рачунара, рачунара опште намене и малих габарита чија област примене сеже до граница људске креативности. Срж рада односи се </w:t>
       </w:r>
       <w:r>
         <w:t>на методе аутоматског управљања примењене у оквиру система за регулацију осветљености.</w:t>
       </w:r>
-      <w:proofErr w:type="gramEnd"/>
     </w:p>
     <w:p/>
     <w:p/>
     <w:p>
-      <w:proofErr w:type="gramStart"/>
       <w:r>
         <w:t>Структура рада састоји се од</w:t>
       </w:r>
@@ -2904,23 +2871,7 @@
         <w:t>седам</w:t>
       </w:r>
       <w:r>
-        <w:t xml:space="preserve"> целина.</w:t>
-      </w:r>
-      <w:proofErr w:type="gramEnd"/>
-      <w:r>
-        <w:t xml:space="preserve"> </w:t>
-      </w:r>
-      <w:proofErr w:type="gramStart"/>
-      <w:r>
-        <w:t>Након уводног поглавља представљени су елементи и архитектура паметних зграда.</w:t>
-      </w:r>
-      <w:proofErr w:type="gramEnd"/>
-      <w:r>
-        <w:t xml:space="preserve"> </w:t>
-      </w:r>
-      <w:proofErr w:type="gramStart"/>
-      <w:r>
-        <w:t xml:space="preserve">У </w:t>
+        <w:t xml:space="preserve"> целина. Након уводног поглавља представљени су елементи и архитектура паметних зграда. У </w:t>
       </w:r>
       <w:r>
         <w:t>другом</w:t>
@@ -2929,15 +2880,7 @@
         <w:t xml:space="preserve"> п</w:t>
       </w:r>
       <w:r>
-        <w:t>оглављу описане су и технологије релевантне за развој решења описаног овим радом.</w:t>
-      </w:r>
-      <w:proofErr w:type="gramEnd"/>
-      <w:r>
-        <w:t xml:space="preserve"> </w:t>
-      </w:r>
-      <w:proofErr w:type="gramStart"/>
-      <w:r>
-        <w:t xml:space="preserve">Треће поглавље односи се на </w:t>
+        <w:t xml:space="preserve">оглављу описане су и технологије релевантне за развој решења описаног овим радом. Треће поглавље односи се на </w:t>
       </w:r>
       <w:r>
         <w:rPr>
@@ -2946,45 +2889,16 @@
         <w:t>Raspberry Pi</w:t>
       </w:r>
       <w:r>
-        <w:t xml:space="preserve"> платформу за коју је решење развијено.</w:t>
-      </w:r>
-      <w:proofErr w:type="gramEnd"/>
-      <w:r>
-        <w:t xml:space="preserve"> </w:t>
-      </w:r>
-      <w:proofErr w:type="gramStart"/>
-      <w:r>
-        <w:t>Додатно, треће поглавље говори и о техници унакрсног превођења која омогућава развој софтвера на персоналном рачунару и његово превођење у облику који је погодан за извршавање на некој од других платформи.</w:t>
-      </w:r>
-      <w:proofErr w:type="gramEnd"/>
-      <w:r>
-        <w:t xml:space="preserve"> </w:t>
-      </w:r>
-      <w:proofErr w:type="gramStart"/>
-      <w:r>
-        <w:t>Четврто поглавље описује архитектуру предложеног решења.</w:t>
-      </w:r>
-      <w:proofErr w:type="gramEnd"/>
-      <w:r>
-        <w:t xml:space="preserve"> </w:t>
-      </w:r>
-      <w:proofErr w:type="gramStart"/>
-      <w:r>
-        <w:t>Док је конкретна импле</w:t>
+        <w:t xml:space="preserve"> платформу за коју је решење развијено. Додатно, треће поглавље говори и о техници унакрсног превођења која омогућава развој софтвера на персоналном рачунару и његово превођење у облику који је погодан за извршавање на некој од других платформи.</w:t>
+      </w:r>
+      <w:r>
+        <w:t xml:space="preserve"> Четврто поглавље описује архитектуру предложеног решења. Док је конкретна импле</w:t>
       </w:r>
       <w:r>
         <w:t>ментација предложене архитектурe</w:t>
       </w:r>
       <w:r>
-        <w:t xml:space="preserve"> дата у петом поглављу.</w:t>
-      </w:r>
-      <w:proofErr w:type="gramEnd"/>
-      <w:r>
-        <w:t xml:space="preserve"> </w:t>
-      </w:r>
-      <w:proofErr w:type="gramStart"/>
-      <w:r>
-        <w:t>Претпоследње поглавље представља осврт на успешност реализациј</w:t>
+        <w:t xml:space="preserve"> дата у петом поглављу. Претпоследње поглавље представља осврт на успешност реализациј</w:t>
       </w:r>
       <w:r>
         <w:t xml:space="preserve">е и </w:t>
@@ -3001,19 +2915,13 @@
       <w:r>
         <w:t>.</w:t>
       </w:r>
-      <w:proofErr w:type="gramEnd"/>
     </w:p>
     <w:p/>
     <w:p/>
     <w:p>
       <w:r>
-        <w:t xml:space="preserve">На самом крају, у прилогу </w:t>
-      </w:r>
-      <w:proofErr w:type="gramStart"/>
-      <w:r>
-        <w:t>A</w:t>
-      </w:r>
-      <w:proofErr w:type="gramEnd"/>
+        <w:t>На самом крају, у прилогу A</w:t>
+      </w:r>
       <w:r>
         <w:t xml:space="preserve"> дат је </w:t>
       </w:r>
@@ -3030,11 +2938,7 @@
         <w:t>којим је вршено превођење апликације.</w:t>
       </w:r>
       <w:r>
-        <w:t xml:space="preserve"> </w:t>
-      </w:r>
-      <w:proofErr w:type="gramStart"/>
-      <w:r>
-        <w:t>Коришћење овог фајла омогућава превођење ап</w:t>
+        <w:t xml:space="preserve"> Коришћење овог фајла омогућава превођење ап</w:t>
       </w:r>
       <w:r>
         <w:t>л</w:t>
@@ -3051,7 +2955,6 @@
       <w:r>
         <w:t>платформи.</w:t>
       </w:r>
-      <w:proofErr w:type="gramEnd"/>
       <w:r>
         <w:br w:type="page"/>
       </w:r>
@@ -3064,12 +2967,12 @@
           <w:numId w:val="1"/>
         </w:numPr>
       </w:pPr>
-      <w:bookmarkStart w:id="23" w:name="_Toc461493642"/>
+      <w:bookmarkStart w:id="24" w:name="_Toc461493642"/>
       <w:r>
         <w:lastRenderedPageBreak/>
         <w:t>Преглед елемената и архитектуре паметних зграда</w:t>
       </w:r>
-      <w:bookmarkEnd w:id="23"/>
+      <w:bookmarkEnd w:id="24"/>
     </w:p>
     <w:p/>
     <w:p/>
@@ -3091,20 +2994,16 @@
           <w:numId w:val="1"/>
         </w:numPr>
       </w:pPr>
-      <w:bookmarkStart w:id="24" w:name="_Toc461493643"/>
-      <w:r>
-        <w:rPr>
-          <w:lang/>
-        </w:rPr>
+      <w:bookmarkStart w:id="25" w:name="_Toc461493643"/>
+      <w:r>
         <w:lastRenderedPageBreak/>
         <w:t>Системи кућне аутоматизације</w:t>
       </w:r>
-      <w:bookmarkEnd w:id="24"/>
+      <w:bookmarkEnd w:id="25"/>
     </w:p>
     <w:p/>
     <w:p/>
     <w:p>
-      <w:proofErr w:type="gramStart"/>
       <w:r>
         <w:t xml:space="preserve">Појам </w:t>
       </w:r>
@@ -3118,15 +3017,7 @@
         <w:t>уведен је још средином</w:t>
       </w:r>
       <w:r>
-        <w:t xml:space="preserve"> прошлога века.</w:t>
-      </w:r>
-      <w:proofErr w:type="gramEnd"/>
-      <w:r>
-        <w:t xml:space="preserve"> </w:t>
-      </w:r>
-      <w:proofErr w:type="gramStart"/>
-      <w:r>
-        <w:t xml:space="preserve">Тада, односио се на </w:t>
+        <w:t xml:space="preserve"> прошлога века. Тада, односио се на </w:t>
       </w:r>
       <w:r>
         <w:t>електричне уређаје (шпорете, фрижидере, расхладне уређаје</w:t>
@@ -3141,15 +3032,7 @@
         <w:t>о</w:t>
       </w:r>
       <w:r>
-        <w:t xml:space="preserve"> самостално и имали могућност програмирања.</w:t>
-      </w:r>
-      <w:proofErr w:type="gramEnd"/>
-      <w:r>
-        <w:t xml:space="preserve"> </w:t>
-      </w:r>
-      <w:proofErr w:type="gramStart"/>
-      <w:r>
-        <w:t xml:space="preserve">Данас, кућна аутоматизација подразумева интегрисане системе </w:t>
+        <w:t xml:space="preserve"> самостално и имали могућност програмирања. Данас, кућна аутоматизација подразумева интегрисане системе </w:t>
       </w:r>
       <w:r>
         <w:t>сачињене од више десетина уређаја</w:t>
@@ -3173,51 +3056,39 @@
         <w:t>, управљања грејањем и хлађењем, потрошње електричне енергије итд</w:t>
       </w:r>
       <w:r>
+        <w:t xml:space="preserve">. </w:t>
+      </w:r>
+      <w:r>
+        <w:t xml:space="preserve">Поменути системи најчешће укључују велики број различитих технологија и поред саме аутоматизације омогућују кориснику и удаљени приступ уређајима у кући користећи мобилни телефон или други уређај који има </w:t>
+      </w:r>
+      <w:r>
+        <w:t>могућност повезивања на интернет</w:t>
+      </w:r>
+      <w:r>
+        <w:t xml:space="preserve">. </w:t>
+      </w:r>
+      <w:r>
+        <w:t>Зграде</w:t>
+      </w:r>
+      <w:r>
+        <w:t xml:space="preserve"> које су</w:t>
+      </w:r>
+      <w:r>
+        <w:t xml:space="preserve"> </w:t>
+      </w:r>
+      <w:r>
+        <w:t>опремљене системима кућне аутоматизације</w:t>
+      </w:r>
+      <w:r>
+        <w:t xml:space="preserve"> називамо паметним зградама</w:t>
+      </w:r>
+      <w:r>
         <w:t>.</w:t>
       </w:r>
-      <w:proofErr w:type="gramEnd"/>
-      <w:r>
-        <w:t xml:space="preserve"> </w:t>
-      </w:r>
-      <w:proofErr w:type="gramStart"/>
-      <w:r>
-        <w:t xml:space="preserve">Поменути системи најчешће укључују велики број различитих технологија и поред саме аутоматизације омогућују кориснику и удаљени приступ уређајима у кући користећи мобилни телефон или други уређај који има </w:t>
-      </w:r>
-      <w:r>
-        <w:t>могућност повезивања на интернет</w:t>
-      </w:r>
-      <w:r>
-        <w:t>.</w:t>
-      </w:r>
-      <w:proofErr w:type="gramEnd"/>
-      <w:r>
-        <w:t xml:space="preserve"> </w:t>
-      </w:r>
-      <w:proofErr w:type="gramStart"/>
-      <w:r>
-        <w:t>Зграде</w:t>
-      </w:r>
-      <w:r>
-        <w:t xml:space="preserve"> које су</w:t>
-      </w:r>
-      <w:r>
-        <w:t xml:space="preserve"> </w:t>
-      </w:r>
-      <w:r>
-        <w:t>опремљене системима кућне аутоматизације</w:t>
-      </w:r>
-      <w:r>
-        <w:t xml:space="preserve"> називамо паметним зградама</w:t>
-      </w:r>
-      <w:r>
-        <w:t>.</w:t>
-      </w:r>
-      <w:proofErr w:type="gramEnd"/>
     </w:p>
     <w:p/>
     <w:p/>
     <w:p>
-      <w:proofErr w:type="gramStart"/>
       <w:r>
         <w:t xml:space="preserve">Примери погодности које </w:t>
       </w:r>
@@ -3225,15 +3096,7 @@
         <w:t>паметне зграде</w:t>
       </w:r>
       <w:r>
-        <w:t xml:space="preserve"> доносе су небројени.</w:t>
-      </w:r>
-      <w:proofErr w:type="gramEnd"/>
-      <w:r>
-        <w:t xml:space="preserve"> </w:t>
-      </w:r>
-      <w:proofErr w:type="gramStart"/>
-      <w:r>
-        <w:t>Више нема дилеме јесу ли врата од стана оста</w:t>
+        <w:t xml:space="preserve"> доносе су небројени. Више нема дилеме јесу ли врата од стана оста</w:t>
       </w:r>
       <w:r>
         <w:t xml:space="preserve">ла окључана, хоће ли заборављени шпорет изазвати пожар </w:t>
@@ -3248,131 +3111,107 @@
         <w:t>зграду</w:t>
       </w:r>
       <w:r>
+        <w:t xml:space="preserve">. Решење </w:t>
+      </w:r>
+      <w:r>
+        <w:t>тих</w:t>
+      </w:r>
+      <w:r>
+        <w:t xml:space="preserve"> проблема налази се </w:t>
+      </w:r>
+      <w:r>
+        <w:t xml:space="preserve">на </w:t>
+      </w:r>
+      <w:r>
+        <w:t>В</w:t>
+      </w:r>
+      <w:r>
+        <w:t>ашем мобилном телефону.</w:t>
+      </w:r>
+      <w:r>
+        <w:t xml:space="preserve"> </w:t>
+      </w:r>
+      <w:r>
+        <w:t>Неки од произво</w:t>
+      </w:r>
+      <w:r>
+        <w:t xml:space="preserve">ђача отишли су и корак даље и своја решења наоружали методама вештачке интелигенције. Тако многи системи кућне аутоматизације имају могућност самообучавања на </w:t>
+      </w:r>
+      <w:r>
+        <w:t>о</w:t>
+      </w:r>
+      <w:r>
+        <w:t>снову навика корисника</w:t>
+      </w:r>
+      <w:r>
+        <w:t xml:space="preserve">. </w:t>
+      </w:r>
+      <w:r>
+        <w:t>Паметн</w:t>
+      </w:r>
+      <w:r>
+        <w:t>а кућа</w:t>
+      </w:r>
+      <w:r>
+        <w:t xml:space="preserve"> </w:t>
+      </w:r>
+      <w:r>
+        <w:t>може</w:t>
+      </w:r>
+      <w:r>
+        <w:t xml:space="preserve"> да </w:t>
+      </w:r>
+      <w:r>
+        <w:t>„</w:t>
+      </w:r>
+      <w:r>
+        <w:t>зна</w:t>
+      </w:r>
+      <w:r>
+        <w:t>“</w:t>
+      </w:r>
+      <w:r>
+        <w:t xml:space="preserve"> да се њени</w:t>
+      </w:r>
+      <w:r>
+        <w:t xml:space="preserve"> </w:t>
+      </w:r>
+      <w:r>
+        <w:t xml:space="preserve">укућани </w:t>
+      </w:r>
+      <w:r>
+        <w:t>најчешће</w:t>
+      </w:r>
+      <w:r>
+        <w:t xml:space="preserve"> буде у осам часова</w:t>
+      </w:r>
+      <w:r>
+        <w:t xml:space="preserve"> изјутра и да тада воле</w:t>
+      </w:r>
+      <w:r>
+        <w:t xml:space="preserve"> да доручкују у топлијој соби, да се уморни враћају са посла </w:t>
+      </w:r>
+      <w:r>
+        <w:t>око шест часова поподне или да воле да спавају у хладнијој постељи</w:t>
+      </w:r>
+      <w:r>
+        <w:t xml:space="preserve">. </w:t>
+      </w:r>
+      <w:r>
+        <w:t>У складу са тиме систем</w:t>
+      </w:r>
+      <w:r>
+        <w:t xml:space="preserve"> самостално</w:t>
+      </w:r>
+      <w:r>
+        <w:t xml:space="preserve"> управља грејањем и хлаћањем како би постигао </w:t>
+      </w:r>
+      <w:r>
+        <w:t>жељену температуру</w:t>
+      </w:r>
+      <w:r>
         <w:t>.</w:t>
       </w:r>
-      <w:proofErr w:type="gramEnd"/>
-      <w:r>
-        <w:t xml:space="preserve"> Решење </w:t>
-      </w:r>
-      <w:r>
-        <w:t>тих</w:t>
-      </w:r>
-      <w:r>
-        <w:t xml:space="preserve"> проблема налази се </w:t>
-      </w:r>
-      <w:r>
-        <w:t xml:space="preserve">на </w:t>
-      </w:r>
-      <w:r>
-        <w:t>В</w:t>
-      </w:r>
-      <w:r>
-        <w:t>ашем мобилном телефону.</w:t>
-      </w:r>
-      <w:r>
-        <w:t xml:space="preserve"> </w:t>
-      </w:r>
-      <w:proofErr w:type="gramStart"/>
-      <w:r>
-        <w:t>Неки од произво</w:t>
-      </w:r>
-      <w:r>
-        <w:t>ђача отишли су и корак даље и своја решења наоружали методама вештачке интелигенције.</w:t>
-      </w:r>
-      <w:proofErr w:type="gramEnd"/>
-      <w:r>
-        <w:t xml:space="preserve"> </w:t>
-      </w:r>
-      <w:proofErr w:type="gramStart"/>
-      <w:r>
-        <w:t xml:space="preserve">Тако многи системи кућне аутоматизације имају могућност самообучавања на </w:t>
-      </w:r>
-      <w:r>
-        <w:t>о</w:t>
-      </w:r>
-      <w:r>
-        <w:t>снову навика корисника</w:t>
-      </w:r>
-      <w:r>
-        <w:t>.</w:t>
-      </w:r>
-      <w:proofErr w:type="gramEnd"/>
-      <w:r>
-        <w:t xml:space="preserve"> </w:t>
-      </w:r>
-      <w:r>
-        <w:t>Паметн</w:t>
-      </w:r>
-      <w:r>
-        <w:t>а кућа</w:t>
-      </w:r>
-      <w:r>
-        <w:t xml:space="preserve"> </w:t>
-      </w:r>
-      <w:r>
-        <w:t>може</w:t>
-      </w:r>
-      <w:r>
-        <w:t xml:space="preserve"> да </w:t>
-      </w:r>
-      <w:r>
-        <w:t>„</w:t>
-      </w:r>
-      <w:r>
-        <w:t>зна</w:t>
-      </w:r>
-      <w:proofErr w:type="gramStart"/>
-      <w:r>
-        <w:t>“</w:t>
-      </w:r>
-      <w:r>
-        <w:t xml:space="preserve"> да</w:t>
-      </w:r>
-      <w:proofErr w:type="gramEnd"/>
-      <w:r>
-        <w:t xml:space="preserve"> се њени</w:t>
-      </w:r>
-      <w:r>
-        <w:t xml:space="preserve"> </w:t>
-      </w:r>
-      <w:r>
-        <w:t xml:space="preserve">укућани </w:t>
-      </w:r>
-      <w:r>
-        <w:t>најчешће</w:t>
-      </w:r>
-      <w:r>
-        <w:t xml:space="preserve"> буде у осам часова</w:t>
-      </w:r>
-      <w:r>
-        <w:t xml:space="preserve"> изјутра и да тада воле</w:t>
-      </w:r>
-      <w:r>
-        <w:t xml:space="preserve"> да доручкују у топлијој соби, да се уморни враћају са посла </w:t>
-      </w:r>
-      <w:r>
-        <w:t>око шест часова поподне или да воле да спавају у хладнијој постељи</w:t>
-      </w:r>
-      <w:r>
-        <w:t xml:space="preserve">. </w:t>
-      </w:r>
-      <w:proofErr w:type="gramStart"/>
-      <w:r>
-        <w:t>У складу са тиме систем</w:t>
-      </w:r>
-      <w:r>
-        <w:t xml:space="preserve"> самостално</w:t>
-      </w:r>
-      <w:r>
-        <w:t xml:space="preserve"> управља грејањем и хлаћањем како би постигао </w:t>
-      </w:r>
-      <w:r>
-        <w:t>жељену температуру</w:t>
-      </w:r>
-      <w:r>
-        <w:t>.</w:t>
-      </w:r>
-      <w:proofErr w:type="gramEnd"/>
     </w:p>
     <w:p>
       <w:pPr>
@@ -3457,16 +3296,8 @@
         <w:rPr>
           <w:i/>
         </w:rPr>
-        <w:t xml:space="preserve">ppliance </w:t>
-      </w:r>
-      <w:proofErr w:type="gramStart"/>
-      <w:r>
-        <w:rPr>
-          <w:i/>
-        </w:rPr>
-        <w:t>module</w:t>
-      </w:r>
-      <w:proofErr w:type="gramEnd"/>
+        <w:t>ppliance module</w:t>
+      </w:r>
       <w:r>
         <w:t>)</w:t>
       </w:r>
@@ -3529,11 +3360,7 @@
         <w:t xml:space="preserve"> учестаности 120KHz</w:t>
       </w:r>
       <w:r>
-        <w:t xml:space="preserve"> у дужини од 1ms. </w:t>
-      </w:r>
-      <w:proofErr w:type="gramStart"/>
-      <w:r>
-        <w:t xml:space="preserve">Модули </w:t>
+        <w:t xml:space="preserve"> у дужини од 1ms. Модули </w:t>
       </w:r>
       <w:r>
         <w:t>за управљање уређајима ослушкивали су локалну мрежу и детектовали</w:t>
@@ -3550,7 +3377,6 @@
       <w:r>
         <w:t>рикључене на њих.</w:t>
       </w:r>
-      <w:proofErr w:type="gramEnd"/>
     </w:p>
     <w:p>
       <w:pPr>
@@ -3563,7 +3389,6 @@
       </w:r>
     </w:p>
     <w:p>
-      <w:proofErr w:type="gramStart"/>
       <w:r>
         <w:lastRenderedPageBreak/>
         <w:t xml:space="preserve">Наредни корак у еволуцији </w:t>
@@ -3575,15 +3400,7 @@
         <w:t xml:space="preserve">Х10 </w:t>
       </w:r>
       <w:r>
-        <w:t>система била је појава даљинског управљача.</w:t>
-      </w:r>
-      <w:proofErr w:type="gramEnd"/>
-      <w:r>
-        <w:t xml:space="preserve"> Слично конзоли, и даљински управљач на себи је носио 16 дугмади, али је поред тога могао да комуницира и радио сигналом. </w:t>
-      </w:r>
-      <w:proofErr w:type="gramStart"/>
-      <w:r>
-        <w:t>Појава бежичног начина комуникације захтевала је модул који би могао да разуме емитовани радио сигнал и проследи га постојећој инсталацији</w:t>
+        <w:t>система била је појава даљинског управљача. Слично конзоли, и даљински управљач на себи је носио 16 дугмади, али је поред тога могао да комуницира и радио сигналом. Појава бежичног начина комуникације захтевала је модул који би могао да разуме емитовани радио сигнал и проследи га постојећој инсталацији</w:t>
       </w:r>
       <w:r>
         <w:t xml:space="preserve"> кроз </w:t>
@@ -3597,7 +3414,6 @@
       <w:r>
         <w:t>.</w:t>
       </w:r>
-      <w:proofErr w:type="gramEnd"/>
       <w:r>
         <w:t xml:space="preserve"> Решење је дошло у облику </w:t>
       </w:r>
@@ -3610,7 +3426,6 @@
       <w:r>
         <w:t xml:space="preserve">модула за прослеђивање сигнала (енгл. </w:t>
       </w:r>
-      <w:proofErr w:type="gramStart"/>
       <w:r>
         <w:rPr>
           <w:i/>
@@ -3626,13 +3441,8 @@
       <w:r>
         <w:t>).</w:t>
       </w:r>
-      <w:proofErr w:type="gramEnd"/>
-      <w:r>
-        <w:t xml:space="preserve"> </w:t>
-      </w:r>
-      <w:proofErr w:type="gramStart"/>
-      <w:r>
-        <w:t xml:space="preserve">Архитектура </w:t>
+      <w:r>
+        <w:t xml:space="preserve"> Архитектура </w:t>
       </w:r>
       <w:r>
         <w:rPr>
@@ -3643,7 +3453,6 @@
       <w:r>
         <w:t>система приказана је на слици 2.1.</w:t>
       </w:r>
-      <w:proofErr w:type="gramEnd"/>
     </w:p>
     <w:p>
       <w:pPr>
@@ -3692,7 +3501,7 @@
                     <pic:cNvPicPr/>
                   </pic:nvPicPr>
                   <pic:blipFill>
-                    <a:blip r:embed="rId9" cstate="print"/>
+                    <a:blip r:embed="rId10" cstate="print"/>
                     <a:stretch>
                       <a:fillRect/>
                     </a:stretch>
@@ -3808,23 +3617,14 @@
         <w:t>Улазак у трећи миленијум доноси нагли развој електронике</w:t>
       </w:r>
       <w:r>
+        <w:t>. Рачунарске компоненте постају све мањих димензија, јефтиније и захтевају мање енергије</w:t>
+      </w:r>
+      <w:r>
+        <w:t xml:space="preserve"> за свој рад</w:t>
+      </w:r>
+      <w:r>
         <w:t xml:space="preserve">. </w:t>
       </w:r>
-      <w:proofErr w:type="gramStart"/>
-      <w:r>
-        <w:t>Рачунарске компоненте постају све мањих димензија, јефтиније и захтевају мање енергије</w:t>
-      </w:r>
-      <w:r>
-        <w:t xml:space="preserve"> за свој рад</w:t>
-      </w:r>
-      <w:r>
-        <w:t>.</w:t>
-      </w:r>
-      <w:proofErr w:type="gramEnd"/>
-      <w:r>
-        <w:t xml:space="preserve"> </w:t>
-      </w:r>
-      <w:proofErr w:type="gramStart"/>
       <w:r>
         <w:t>Новитети су се појавили и на пољу рачунарских комуникација,</w:t>
       </w:r>
@@ -3861,7 +3661,6 @@
       <w:r>
         <w:t>мрежа.</w:t>
       </w:r>
-      <w:proofErr w:type="gramEnd"/>
       <w:r>
         <w:t xml:space="preserve"> </w:t>
       </w:r>
@@ -3882,7 +3681,7 @@
         </w:rPr>
         <w:t xml:space="preserve"> </w:t>
       </w:r>
-      <w:bookmarkStart w:id="25" w:name="_Toc461493644"/>
+      <w:bookmarkStart w:id="26" w:name="_Toc461493644"/>
       <w:r>
         <w:rPr>
           <w:i/>
@@ -3916,7 +3715,7 @@
       <w:r>
         <w:t>и</w:t>
       </w:r>
-      <w:bookmarkEnd w:id="25"/>
+      <w:bookmarkEnd w:id="26"/>
     </w:p>
     <w:p>
       <w:pPr>
@@ -3933,7 +3732,6 @@
       </w:pPr>
     </w:p>
     <w:p>
-      <w:proofErr w:type="gramStart"/>
       <w:r>
         <w:rPr>
           <w:i/>
@@ -3962,13 +3760,8 @@
         <w:t xml:space="preserve"> </w:t>
       </w:r>
       <w:r>
-        <w:t>представљају бежичне комуникационе протоколе развијене наменски за системе кућне аутоматизације.</w:t>
-      </w:r>
-      <w:proofErr w:type="gramEnd"/>
-      <w:r>
-        <w:t xml:space="preserve"> </w:t>
-      </w:r>
-      <w:proofErr w:type="gramStart"/>
+        <w:t xml:space="preserve">представљају бежичне комуникационе протоколе развијене наменски за системе кућне аутоматизације. </w:t>
+      </w:r>
       <w:r>
         <w:t>Свој рад заснивају на радио комуникацији и о</w:t>
       </w:r>
@@ -3979,11 +3772,7 @@
         <w:t>високим нивоом</w:t>
       </w:r>
       <w:r>
-        <w:t xml:space="preserve"> економичности.</w:t>
-      </w:r>
-      <w:proofErr w:type="gramEnd"/>
-      <w:r>
-        <w:t xml:space="preserve"> Чипови који се уграђују у уређаје</w:t>
+        <w:t xml:space="preserve"> економичности. Чипови који се уграђују у уређаје</w:t>
       </w:r>
       <w:r>
         <w:t xml:space="preserve"> </w:t>
@@ -4073,7 +3862,7 @@
                     <pic:cNvPicPr/>
                   </pic:nvPicPr>
                   <pic:blipFill>
-                    <a:blip r:embed="rId10" cstate="print"/>
+                    <a:blip r:embed="rId11" cstate="print"/>
                     <a:srcRect t="10800" b="19800"/>
                     <a:stretch>
                       <a:fillRect/>
@@ -4113,7 +3902,6 @@
       <w:pPr>
         <w:rPr>
           <w:b/>
-          <w:lang/>
         </w:rPr>
       </w:pPr>
       <w:r>
@@ -4168,7 +3956,6 @@
       <w:r>
         <w:t xml:space="preserve">0kbit/s. Домет уређаја је такође различит. </w:t>
       </w:r>
-      <w:proofErr w:type="gramStart"/>
       <w:r>
         <w:rPr>
           <w:i/>
@@ -4191,11 +3978,7 @@
         <w:t xml:space="preserve"> </w:t>
       </w:r>
       <w:r>
-        <w:t>уређаји могу да комуницирају и на 30m при истим условима.</w:t>
-      </w:r>
-      <w:proofErr w:type="gramEnd"/>
-      <w:r>
-        <w:t xml:space="preserve"> Овако мали домет не може да обезбеди комуникацију унутар целе куће и учинио би </w:t>
+        <w:t xml:space="preserve">уређаји могу да комуницирају и на 30m при истим условима. Овако мали домет не може да обезбеди комуникацију унутар целе куће и учинио би </w:t>
       </w:r>
       <w:r>
         <w:br/>
@@ -4270,24 +4053,13 @@
         <w:t xml:space="preserve"> поруку</w:t>
       </w:r>
       <w:r>
-        <w:t xml:space="preserve">, али и да проследи поруку од другог уређаја која није намењена њему. </w:t>
-      </w:r>
-      <w:proofErr w:type="gramStart"/>
-      <w:r>
-        <w:t>На овај начин омогућено је да комуникацију могу да остваре и уређаји који нису</w:t>
+        <w:t>, али и да проследи поруку од другог уређаја која није намењена њему. На овај начин омогућено је да комуникацију могу да остваре и уређаји који нису</w:t>
       </w:r>
       <w:r>
         <w:t xml:space="preserve"> у директном међусобном домету.</w:t>
       </w:r>
-      <w:proofErr w:type="gramEnd"/>
-      <w:r>
-        <w:t xml:space="preserve"> </w:t>
-      </w:r>
-      <w:r>
-        <w:rPr>
-          <w:lang/>
-        </w:rPr>
-        <w:t xml:space="preserve">Разлика између стандрадног начина комуникације и </w:t>
+      <w:r>
+        <w:t xml:space="preserve"> Разлика између стандрадног начина комуникације и </w:t>
       </w:r>
       <w:r>
         <w:rPr>
@@ -4296,9 +4068,6 @@
         <w:t xml:space="preserve">mesh </w:t>
       </w:r>
       <w:r>
-        <w:rPr>
-          <w:lang/>
-        </w:rPr>
         <w:t>комуникације ислустрована је на слици џџ.</w:t>
       </w:r>
     </w:p>
@@ -4307,9 +4076,6 @@
         <w:spacing w:after="200" w:line="276" w:lineRule="auto"/>
         <w:ind w:firstLine="0"/>
         <w:jc w:val="left"/>
-        <w:rPr>
-          <w:lang/>
-        </w:rPr>
       </w:pPr>
       <w:r>
         <w:br w:type="page"/>
@@ -4319,9 +4085,6 @@
       <w:pPr>
         <w:ind w:firstLine="0"/>
         <w:jc w:val="center"/>
-        <w:rPr>
-          <w:lang/>
-        </w:rPr>
       </w:pPr>
       <w:r>
         <w:rPr>
@@ -4352,7 +4115,7 @@
                     <pic:cNvPicPr/>
                   </pic:nvPicPr>
                   <pic:blipFill>
-                    <a:blip r:embed="rId11" cstate="print"/>
+                    <a:blip r:embed="rId12" cstate="print"/>
                     <a:srcRect b="14400"/>
                     <a:stretch>
                       <a:fillRect/>
@@ -4374,50 +4137,22 @@
         </w:drawing>
       </w:r>
       <w:r>
-        <w:rPr>
-          <w:lang/>
-        </w:rPr>
         <w:t xml:space="preserve">Слика џџ: Разлика између </w:t>
       </w:r>
       <w:r>
         <w:rPr>
           <w:i/>
         </w:rPr>
-        <w:t>mesh</w:t>
-      </w:r>
-      <w:r>
-        <w:rPr>
-          <w:i/>
-          <w:lang/>
-        </w:rPr>
-        <w:t xml:space="preserve"> </w:t>
-      </w:r>
-      <w:r>
-        <w:rPr>
-          <w:lang/>
-        </w:rPr>
+        <w:t xml:space="preserve">mesh </w:t>
+      </w:r>
+      <w:r>
         <w:t>топологије и топологије звезде</w:t>
       </w:r>
     </w:p>
-    <w:p>
-      <w:pPr>
-        <w:rPr>
-          <w:lang/>
-        </w:rPr>
-      </w:pPr>
-    </w:p>
-    <w:p>
-      <w:pPr>
-        <w:rPr>
-          <w:lang/>
-        </w:rPr>
-      </w:pPr>
-    </w:p>
-    <w:p>
-      <w:r>
-        <w:rPr>
-          <w:lang/>
-        </w:rPr>
+    <w:p/>
+    <w:p/>
+    <w:p>
+      <w:r>
         <w:t xml:space="preserve">Дакле, закључили смо да је могуће повезати више уређаја и поруке слободно добацивати од једног до другог све док не стигну до свог циља. Ново питање је колико уређаја може повезати једна </w:t>
       </w:r>
       <w:r>
@@ -4427,128 +4162,60 @@
         <w:t>Z-Wave</w:t>
       </w:r>
       <w:r>
-        <w:rPr>
-          <w:lang/>
-        </w:rPr>
-        <w:t>, односно</w:t>
-      </w:r>
-      <w:r>
-        <w:t xml:space="preserve"> </w:t>
-      </w:r>
-      <w:r>
-        <w:rPr>
-          <w:i/>
-        </w:rPr>
-        <w:t>ZigBee</w:t>
-      </w:r>
-      <w:r>
-        <w:rPr>
-          <w:i/>
-          <w:lang/>
-        </w:rPr>
-        <w:t xml:space="preserve"> </w:t>
-      </w:r>
-      <w:r>
-        <w:rPr>
-          <w:lang/>
-        </w:rPr>
+        <w:t xml:space="preserve">, односно </w:t>
+      </w:r>
+      <w:r>
+        <w:rPr>
+          <w:i/>
+        </w:rPr>
+        <w:t xml:space="preserve">ZigBee </w:t>
+      </w:r>
+      <w:r>
         <w:t>мрежа?</w:t>
       </w:r>
       <w:r>
-        <w:t xml:space="preserve"> </w:t>
-      </w:r>
-      <w:r>
-        <w:rPr>
-          <w:lang/>
-        </w:rPr>
-        <w:t xml:space="preserve">Одговор поново зависи од одабира протокола. У случају </w:t>
-      </w:r>
-      <w:r>
-        <w:rPr>
-          <w:i/>
-        </w:rPr>
-        <w:t>Z-Wave</w:t>
-      </w:r>
-      <w:r>
-        <w:rPr>
-          <w:i/>
-          <w:lang/>
-        </w:rPr>
-        <w:t xml:space="preserve"> </w:t>
-      </w:r>
-      <w:r>
-        <w:rPr>
-          <w:lang/>
-        </w:rPr>
+        <w:t xml:space="preserve"> Одговор поново зависи од одабира протокола. У случају </w:t>
+      </w:r>
+      <w:r>
+        <w:rPr>
+          <w:i/>
+        </w:rPr>
+        <w:t xml:space="preserve">Z-Wave </w:t>
+      </w:r>
+      <w:r>
         <w:t xml:space="preserve">мрежа један уређај може бити повезан са још 232 </w:t>
       </w:r>
       <w:r>
         <w:rPr>
           <w:i/>
         </w:rPr>
-        <w:t>Z-Wave</w:t>
-      </w:r>
-      <w:r>
-        <w:rPr>
-          <w:i/>
-          <w:lang/>
-        </w:rPr>
-        <w:t xml:space="preserve"> </w:t>
-      </w:r>
-      <w:r>
-        <w:rPr>
-          <w:lang/>
-        </w:rPr>
+        <w:t xml:space="preserve">Z-Wave </w:t>
+      </w:r>
+      <w:r>
         <w:t xml:space="preserve">уређаја, а уколико је одабир </w:t>
       </w:r>
       <w:r>
         <w:rPr>
           <w:i/>
         </w:rPr>
-        <w:t>ZigBee</w:t>
-      </w:r>
-      <w:r>
-        <w:rPr>
-          <w:i/>
-          <w:lang/>
-        </w:rPr>
-        <w:t xml:space="preserve"> </w:t>
-      </w:r>
-      <w:r>
-        <w:rPr>
-          <w:lang/>
-        </w:rPr>
+        <w:t xml:space="preserve">ZigBee </w:t>
+      </w:r>
+      <w:r>
         <w:t xml:space="preserve">мрежа, један уређај може бити повезан са још 240 </w:t>
       </w:r>
       <w:r>
         <w:rPr>
           <w:i/>
         </w:rPr>
-        <w:t>ZigBee</w:t>
-      </w:r>
-      <w:r>
-        <w:rPr>
-          <w:i/>
-          <w:lang/>
-        </w:rPr>
-        <w:t xml:space="preserve"> </w:t>
-      </w:r>
-      <w:r>
-        <w:rPr>
-          <w:lang/>
-        </w:rPr>
+        <w:t xml:space="preserve">ZigBee </w:t>
+      </w:r>
+      <w:r>
         <w:t xml:space="preserve">уређаја. Оваква лимитација последица је чињенице да су сваки уређај </w:t>
       </w:r>
       <w:r>
-        <w:rPr>
-          <w:lang/>
-        </w:rPr>
-        <w:t xml:space="preserve"> </w:t>
-      </w:r>
-      <w:r>
-        <w:rPr>
-          <w:lang/>
-        </w:rPr>
+        <w:t xml:space="preserve"> </w:t>
+      </w:r>
+      <w:r>
         <w:t xml:space="preserve">Не само да подржавају овако велики број уређаја него је и додавање нових урећаја у мрежу веома једноставно. Закључујемо да су </w:t>
       </w:r>
       <w:r>
@@ -4564,46 +4231,16 @@
         <w:rPr>
           <w:i/>
         </w:rPr>
-        <w:t>ZigBee</w:t>
-      </w:r>
-      <w:r>
-        <w:rPr>
-          <w:i/>
-          <w:lang/>
-        </w:rPr>
-        <w:t xml:space="preserve"> </w:t>
-      </w:r>
-      <w:r>
-        <w:rPr>
-          <w:lang/>
-        </w:rPr>
+        <w:t xml:space="preserve">ZigBee </w:t>
+      </w:r>
+      <w:r>
         <w:t xml:space="preserve">мреже </w:t>
       </w:r>
     </w:p>
-    <w:p>
-      <w:pPr>
-        <w:rPr>
-          <w:lang/>
-        </w:rPr>
-      </w:pPr>
-    </w:p>
-    <w:p>
-      <w:pPr>
-        <w:rPr>
-          <w:lang/>
-        </w:rPr>
-      </w:pPr>
-    </w:p>
-    <w:p>
-      <w:pPr>
-        <w:rPr>
-          <w:lang/>
-        </w:rPr>
-      </w:pPr>
-      <w:r>
-        <w:rPr>
-          <w:lang/>
-        </w:rPr>
+    <w:p/>
+    <w:p/>
+    <w:p>
+      <w:r>
         <w:t xml:space="preserve">Развој </w:t>
       </w:r>
       <w:r>
@@ -4619,49 +4256,24 @@
         <w:rPr>
           <w:i/>
         </w:rPr>
-        <w:t>ZigBee</w:t>
-      </w:r>
-      <w:r>
-        <w:rPr>
-          <w:i/>
-          <w:lang/>
-        </w:rPr>
-        <w:t xml:space="preserve"> </w:t>
-      </w:r>
-      <w:r>
-        <w:rPr>
-          <w:lang/>
-        </w:rPr>
+        <w:t xml:space="preserve">ZigBee </w:t>
+      </w:r>
+      <w:r>
         <w:t xml:space="preserve">комуникационих протокола значајно је олакшао и унапредио комуникацију уређаја. Захваљујући чињеници да су </w:t>
       </w:r>
       <w:r>
-        <w:rPr>
-          <w:lang/>
-        </w:rPr>
         <w:t xml:space="preserve">модерни </w:t>
       </w:r>
       <w:r>
-        <w:rPr>
-          <w:lang/>
-        </w:rPr>
         <w:t>комуникациони чипови мали потрошачи и малих димензија, јако брзо с</w:t>
       </w:r>
       <w:r>
-        <w:rPr>
-          <w:lang/>
-        </w:rPr>
         <w:t>у нашли место у многим уређајима.</w:t>
       </w:r>
       <w:r>
-        <w:rPr>
-          <w:lang/>
-        </w:rPr>
         <w:t xml:space="preserve"> Инфорамције су постале све доступније, а следећи </w:t>
       </w:r>
       <w:r>
-        <w:rPr>
-          <w:lang/>
-        </w:rPr>
         <w:t>корак био је осмислити ефикасан и универзалан језик на ком би уређаји комуницирали. Радио се MQTT прокол.</w:t>
       </w:r>
     </w:p>
@@ -4683,7 +4295,7 @@
           <w:numId w:val="1"/>
         </w:numPr>
       </w:pPr>
-      <w:bookmarkStart w:id="26" w:name="_Toc461493645"/>
+      <w:bookmarkStart w:id="27" w:name="_Toc461493645"/>
       <w:r>
         <w:lastRenderedPageBreak/>
         <w:t>MQTT</w:t>
@@ -4691,7 +4303,7 @@
       <w:r>
         <w:t xml:space="preserve"> протокол</w:t>
       </w:r>
-      <w:bookmarkEnd w:id="26"/>
+      <w:bookmarkEnd w:id="27"/>
     </w:p>
     <w:p/>
     <w:p/>
@@ -4701,7 +4313,6 @@
           <w:b/>
         </w:rPr>
       </w:pPr>
-      <w:proofErr w:type="gramStart"/>
       <w:r>
         <w:t>MQTT</w:t>
       </w:r>
@@ -4712,23 +4323,7 @@
         <w:t xml:space="preserve"> </w:t>
       </w:r>
       <w:r>
-        <w:t>протокол представља скуп правила за пренос података између два уређаја.</w:t>
-      </w:r>
-      <w:proofErr w:type="gramEnd"/>
-      <w:r>
-        <w:t xml:space="preserve"> Одликује се јако простим и малим „потписом</w:t>
-      </w:r>
-      <w:proofErr w:type="gramStart"/>
-      <w:r>
-        <w:t>“ што</w:t>
-      </w:r>
-      <w:proofErr w:type="gramEnd"/>
-      <w:r>
-        <w:t xml:space="preserve"> га чини погодниим у ситацијама када уређаји имају ограничене ресурсе у погледу мрежног протока или утрошка енергије. </w:t>
-      </w:r>
-      <w:proofErr w:type="gramStart"/>
-      <w:r>
-        <w:t xml:space="preserve">Велики број развијених програмских библиотека и лака интеграција у већини програмских језика чини </w:t>
+        <w:t xml:space="preserve">протокол представља скуп правила за пренос података између два уређаја. Одликује се јако простим и малим „потписом“ што га чини погодниим у ситацијама када уређаји имају ограничене ресурсе у погледу мрежног протока или утрошка енергије. Велики број развијених програмских библиотека и лака интеграција у већини програмских језика чини </w:t>
       </w:r>
       <w:r>
         <w:t>MQTT</w:t>
@@ -4740,15 +4335,7 @@
         <w:t xml:space="preserve"> </w:t>
       </w:r>
       <w:r>
-        <w:t>протокол пожељним комуникационим решењем.</w:t>
-      </w:r>
-      <w:proofErr w:type="gramEnd"/>
-      <w:r>
-        <w:t xml:space="preserve"> </w:t>
-      </w:r>
-      <w:proofErr w:type="gramStart"/>
-      <w:r>
-        <w:t xml:space="preserve">Развијен је почетком двадесетпрвог века са идејом да буде основни концепт комуникације веома свеже и популарне технолошке области која је у енглеској терминологији позната као </w:t>
+        <w:t xml:space="preserve">протокол пожељним комуникационим решењем. Развијен је почетком двадесетпрвог века са идејом да буде основни концепт комуникације веома свеже и популарне технолошке области која је у енглеској терминологији позната као </w:t>
       </w:r>
       <w:r>
         <w:rPr>
@@ -4765,11 +4352,9 @@
       <w:r>
         <w:t>.</w:t>
       </w:r>
-      <w:proofErr w:type="gramEnd"/>
-      <w:r>
-        <w:t xml:space="preserve"> </w:t>
-      </w:r>
-      <w:proofErr w:type="gramStart"/>
+      <w:r>
+        <w:t xml:space="preserve"> </w:t>
+      </w:r>
       <w:r>
         <w:rPr>
           <w:i/>
@@ -4777,19 +4362,7 @@
         <w:t xml:space="preserve">Internet of Things </w:t>
       </w:r>
       <w:r>
-        <w:t>се заснива на мрежи великог броја уређаја који обављају просте улоге, али имају и могућност међусобне комуникације.</w:t>
-      </w:r>
-      <w:proofErr w:type="gramEnd"/>
-      <w:r>
-        <w:t xml:space="preserve"> </w:t>
-      </w:r>
-      <w:proofErr w:type="gramStart"/>
-      <w:r>
-        <w:t>Спрегом великог броја уређаја реализују се знатно сложеније фунцкије.</w:t>
-      </w:r>
-      <w:proofErr w:type="gramEnd"/>
-      <w:r>
-        <w:t xml:space="preserve"> </w:t>
+        <w:t xml:space="preserve">се заснива на мрежи великог броја уређаја који обављају просте улоге, али имају и могућност међусобне комуникације. Спрегом великог броја уређаја реализују се знатно сложеније фунцкије. </w:t>
       </w:r>
     </w:p>
     <w:p>
@@ -4831,7 +4404,7 @@
                     <pic:cNvPicPr/>
                   </pic:nvPicPr>
                   <pic:blipFill>
-                    <a:blip r:embed="rId12" cstate="print"/>
+                    <a:blip r:embed="rId13" cstate="print"/>
                     <a:srcRect t="3772" b="3772"/>
                     <a:stretch>
                       <a:fillRect/>
@@ -4852,7 +4425,6 @@
           </wp:anchor>
         </w:drawing>
       </w:r>
-      <w:proofErr w:type="gramStart"/>
       <w:r>
         <w:t>MQTT</w:t>
       </w:r>
@@ -4872,13 +4444,8 @@
         <w:t>(</w:t>
       </w:r>
       <w:r>
-        <w:t>енгл.</w:t>
-      </w:r>
-      <w:proofErr w:type="gramEnd"/>
-      <w:r>
-        <w:t xml:space="preserve"> </w:t>
-      </w:r>
-      <w:proofErr w:type="gramStart"/>
+        <w:t xml:space="preserve">енгл. </w:t>
+      </w:r>
       <w:r>
         <w:rPr>
           <w:i/>
@@ -4901,13 +4468,8 @@
         <w:t>(</w:t>
       </w:r>
       <w:r>
-        <w:t>енгл.</w:t>
-      </w:r>
-      <w:proofErr w:type="gramEnd"/>
-      <w:r>
-        <w:t xml:space="preserve"> </w:t>
-      </w:r>
-      <w:proofErr w:type="gramStart"/>
+        <w:t xml:space="preserve">енгл. </w:t>
+      </w:r>
       <w:r>
         <w:rPr>
           <w:i/>
@@ -4923,17 +4485,8 @@
         </w:rPr>
         <w:t>.</w:t>
       </w:r>
-      <w:proofErr w:type="gramEnd"/>
-      <w:r>
-        <w:t xml:space="preserve"> </w:t>
-      </w:r>
-      <w:proofErr w:type="gramStart"/>
-      <w:r>
-        <w:t>Клијенти немају могућност директне комуникације већ размена података увек иде преко посредника.</w:t>
-      </w:r>
-      <w:proofErr w:type="gramEnd"/>
-      <w:r>
-        <w:t xml:space="preserve"> Адресирање порука врши се коришћењем тема </w:t>
+      <w:r>
+        <w:t xml:space="preserve"> Клијенти немају могућност директне комуникације већ размена података увек иде преко посредника. Адресирање порука врши се коришћењем тема </w:t>
       </w:r>
       <w:r>
         <w:t>(</w:t>
@@ -4984,37 +4537,8 @@
         <w:t>)</w:t>
       </w:r>
       <w:r>
-        <w:t xml:space="preserve">. </w:t>
-      </w:r>
-      <w:proofErr w:type="gramStart"/>
-      <w:r>
-        <w:t>Сваки од клијената може се претплатити на тему или послати поруку на тему.</w:t>
-      </w:r>
-      <w:proofErr w:type="gramEnd"/>
-      <w:r>
-        <w:t xml:space="preserve"> </w:t>
-      </w:r>
-      <w:proofErr w:type="gramStart"/>
-      <w:r>
-        <w:t>Улога посредника је да пристиглу поруку проследи свим клијентима који су претплаћени тему на коју је порука послата (слика 2.4).</w:t>
-      </w:r>
-      <w:proofErr w:type="gramEnd"/>
-      <w:r>
-        <w:t xml:space="preserve"> </w:t>
-      </w:r>
-      <w:proofErr w:type="gramStart"/>
-      <w:r>
-        <w:t>Садржина поруке је најчешће произвољна што омогућава лаку комуникацију између два клијента уколико су обе стране упознате са форматом поруке.</w:t>
-      </w:r>
-      <w:proofErr w:type="gramEnd"/>
-      <w:r>
-        <w:t xml:space="preserve"> </w:t>
-      </w:r>
-      <w:proofErr w:type="gramStart"/>
-      <w:r>
-        <w:t>У случајевима када порука има сервисни карактер, на пример пријављивање клијента посреднику или претплаћивање на нову тему, тада је формат поруке прописан од стране посредника.</w:t>
-      </w:r>
-      <w:proofErr w:type="gramEnd"/>
+        <w:t>. Сваки од клијената може се претплатити на тему или послати поруку на тему. Улога посредника је да пристиглу поруку проследи свим клијентима који су претплаћени тему на коју је порука послата (слика 2.4). Садржина поруке је најчешће произвољна што омогућава лаку комуникацију између два клијента уколико су обе стране упознате са форматом поруке. У случајевима када порука има сервисни карактер, на пример пријављивање клијента посреднику или претплаћивање на нову тему, тада је формат поруке прописан од стране посредника.</w:t>
+      </w:r>
     </w:p>
     <w:p>
       <w:pPr>
@@ -5033,7 +4557,7 @@
           <w:numId w:val="1"/>
         </w:numPr>
       </w:pPr>
-      <w:bookmarkStart w:id="27" w:name="_Toc461493646"/>
+      <w:bookmarkStart w:id="28" w:name="_Toc461493646"/>
       <w:r>
         <w:rPr>
           <w:i/>
@@ -5041,7 +4565,7 @@
         <w:lastRenderedPageBreak/>
         <w:t>Internet of things</w:t>
       </w:r>
-      <w:bookmarkEnd w:id="27"/>
+      <w:bookmarkEnd w:id="28"/>
     </w:p>
     <w:p>
       <w:pPr>
@@ -5068,7 +4592,7 @@
         <w:lastRenderedPageBreak/>
         <w:t xml:space="preserve"> </w:t>
       </w:r>
-      <w:bookmarkStart w:id="28" w:name="_Toc461493647"/>
+      <w:bookmarkStart w:id="29" w:name="_Toc461493647"/>
       <w:r>
         <w:rPr>
           <w:i/>
@@ -5078,7 +4602,7 @@
       <w:r>
         <w:t>систем кућне аутоматизације</w:t>
       </w:r>
-      <w:bookmarkEnd w:id="28"/>
+      <w:bookmarkEnd w:id="29"/>
     </w:p>
     <w:p/>
     <w:p/>
@@ -5151,7 +4675,6 @@
         </w:rPr>
         <w:t xml:space="preserve"> </w:t>
       </w:r>
-      <w:proofErr w:type="gramStart"/>
       <w:r>
         <w:rPr>
           <w:i/>
@@ -5185,7 +4708,6 @@
       <w:r>
         <w:t>“.</w:t>
       </w:r>
-      <w:proofErr w:type="gramEnd"/>
       <w:r>
         <w:t xml:space="preserve"> У реализац</w:t>
       </w:r>
@@ -5504,7 +5026,7 @@
                     <pic:cNvPicPr/>
                   </pic:nvPicPr>
                   <pic:blipFill>
-                    <a:blip r:embed="rId13" cstate="print"/>
+                    <a:blip r:embed="rId14" cstate="print"/>
                     <a:srcRect l="3600" t="4114" r="3600"/>
                     <a:stretch>
                       <a:fillRect/>
@@ -5631,11 +5153,7 @@
         <w:t>система, усресредимо пажњу на пар софтверских конструкција које имају велики утицај на концепт решења који овај рад предлаже.</w:t>
       </w:r>
       <w:r>
-        <w:t xml:space="preserve"> </w:t>
-      </w:r>
-      <w:proofErr w:type="gramStart"/>
-      <w:r>
-        <w:t>Целокупан софтвер који се на гејтвеју</w:t>
+        <w:t xml:space="preserve"> Целокупан софтвер који се на гејтвеју</w:t>
       </w:r>
       <w:r>
         <w:t xml:space="preserve"> покреће састоји се из 3</w:t>
@@ -5644,11 +5162,7 @@
         <w:t xml:space="preserve"> мо</w:t>
       </w:r>
       <w:r>
-        <w:t>дула који међусобно сарађују.</w:t>
-      </w:r>
-      <w:proofErr w:type="gramEnd"/>
-      <w:r>
-        <w:t xml:space="preserve"> Т</w:t>
+        <w:t>дула који међусобно сарађују. Т</w:t>
       </w:r>
       <w:r>
         <w:t xml:space="preserve">ек рад свих модула заједно даје праву улогу </w:t>
@@ -5842,16 +5356,11 @@
     </w:p>
     <w:p/>
     <w:p>
-      <w:proofErr w:type="gramStart"/>
       <w:r>
         <w:t xml:space="preserve">Модул са којим ће корисничка апликација </w:t>
       </w:r>
       <w:r>
-        <w:t>интензивно сарађивати јесте OHM.</w:t>
-      </w:r>
-      <w:proofErr w:type="gramEnd"/>
-      <w:r>
-        <w:t xml:space="preserve"> </w:t>
+        <w:t xml:space="preserve">интензивно сарађивати јесте OHM. </w:t>
       </w:r>
       <w:r>
         <w:t xml:space="preserve">Практично, OHM ће бити наш </w:t>
@@ -5866,16 +5375,11 @@
         <w:t>Све информације о стању сензора и сва управљања актуаторима биће реализована посредством OHM-а</w:t>
       </w:r>
       <w:r>
-        <w:t xml:space="preserve">. </w:t>
-      </w:r>
-      <w:proofErr w:type="gramStart"/>
-      <w:r>
-        <w:t xml:space="preserve">Наравно, не можемо заобићи OMB модул, јер све поруке морају проћи кроз њега, али </w:t>
+        <w:t xml:space="preserve">. Наравно, не можемо заобићи OMB модул, јер све поруке морају проћи кроз њега, али </w:t>
       </w:r>
       <w:r>
         <w:t>како је OHM наш крајњи циљ, сматраћемо да се обраћамо право њему.</w:t>
       </w:r>
-      <w:proofErr w:type="gramEnd"/>
     </w:p>
     <w:p/>
     <w:p/>
@@ -5886,7 +5390,6 @@
       <w:r>
         <w:t xml:space="preserve">JSON (енгл. </w:t>
       </w:r>
-      <w:proofErr w:type="gramStart"/>
       <w:r>
         <w:rPr>
           <w:i/>
@@ -5894,11 +5397,7 @@
         <w:t>JavaScript Object Notation</w:t>
       </w:r>
       <w:r>
-        <w:t>) формат.</w:t>
-      </w:r>
-      <w:proofErr w:type="gramEnd"/>
-      <w:r>
-        <w:t xml:space="preserve"> Све поруке </w:t>
+        <w:t xml:space="preserve">) формат. Све поруке </w:t>
       </w:r>
       <w:r>
         <w:rPr>
@@ -5910,15 +5409,7 @@
         <w:t>система спаковане су у овај формат чија је нотација лако читљива човеку, а уједно омогућава и лако паковање и издвајање података коришћењем рачунара.</w:t>
       </w:r>
       <w:r>
-        <w:t xml:space="preserve"> JSON формат подразумева упаривање величине са њеном вредношћу у формату “величина</w:t>
-      </w:r>
-      <w:proofErr w:type="gramStart"/>
-      <w:r>
-        <w:t>” :</w:t>
-      </w:r>
-      <w:proofErr w:type="gramEnd"/>
-      <w:r>
-        <w:t xml:space="preserve"> “вредност”. Ради бољег разумевања следи пример </w:t>
+        <w:t xml:space="preserve"> JSON формат подразумева упаривање величине са њеном вредношћу у формату “величина” : “вредност”. Ради бољег разумевања следи пример </w:t>
       </w:r>
       <w:r>
         <w:t xml:space="preserve">једне </w:t>
@@ -5955,15 +5446,7 @@
     </w:p>
     <w:p>
       <w:r>
-        <w:t xml:space="preserve">    "</w:t>
-      </w:r>
-      <w:proofErr w:type="gramStart"/>
-      <w:r>
-        <w:t>command</w:t>
-      </w:r>
-      <w:proofErr w:type="gramEnd"/>
-      <w:r>
-        <w:t>":"set_service_property_value",</w:t>
+        <w:t xml:space="preserve">    "command":"set_service_property_value",</w:t>
       </w:r>
     </w:p>
     <w:p>
@@ -5973,41 +5456,17 @@
     </w:p>
     <w:p>
       <w:r>
-        <w:t xml:space="preserve">    "property_name</w:t>
-      </w:r>
-      <w:proofErr w:type="gramStart"/>
-      <w:r>
-        <w:t>" :</w:t>
-      </w:r>
-      <w:proofErr w:type="gramEnd"/>
-      <w:r>
-        <w:t xml:space="preserve"> "Level",</w:t>
-      </w:r>
-    </w:p>
-    <w:p>
-      <w:r>
-        <w:t xml:space="preserve">    "property_value</w:t>
-      </w:r>
-      <w:proofErr w:type="gramStart"/>
-      <w:r>
-        <w:t>" :</w:t>
-      </w:r>
-      <w:proofErr w:type="gramEnd"/>
-      <w:r>
-        <w:t xml:space="preserve"> 30,</w:t>
-      </w:r>
-    </w:p>
-    <w:p>
-      <w:r>
-        <w:t xml:space="preserve">    "</w:t>
-      </w:r>
-      <w:proofErr w:type="gramStart"/>
-      <w:r>
-        <w:t>id</w:t>
-      </w:r>
-      <w:proofErr w:type="gramEnd"/>
-      <w:r>
-        <w:t>" : 27</w:t>
+        <w:t xml:space="preserve">    "property_name" : "Level",</w:t>
+      </w:r>
+    </w:p>
+    <w:p>
+      <w:r>
+        <w:t xml:space="preserve">    "property_value" : 30,</w:t>
+      </w:r>
+    </w:p>
+    <w:p>
+      <w:r>
+        <w:t xml:space="preserve">    "id" : 27</w:t>
       </w:r>
     </w:p>
     <w:p>
@@ -6026,7 +5485,7 @@
           <w:numId w:val="1"/>
         </w:numPr>
       </w:pPr>
-      <w:bookmarkStart w:id="29" w:name="_Toc461493648"/>
+      <w:bookmarkStart w:id="30" w:name="_Toc461493648"/>
       <w:r>
         <w:rPr>
           <w:i/>
@@ -6040,7 +5499,7 @@
       <w:r>
         <w:t xml:space="preserve"> и унакрсно превођење</w:t>
       </w:r>
-      <w:bookmarkEnd w:id="29"/>
+      <w:bookmarkEnd w:id="30"/>
     </w:p>
     <w:p>
       <w:pPr>
@@ -6053,7 +5512,6 @@
       </w:pPr>
     </w:p>
     <w:p>
-      <w:proofErr w:type="gramStart"/>
       <w:r>
         <w:rPr>
           <w:i/>
@@ -6070,33 +5528,13 @@
         <w:t xml:space="preserve"> </w:t>
       </w:r>
       <w:r>
-        <w:t>развијен са идејом да буде школска платформа за изучавање информатике, рачунарства и програмирања.</w:t>
-      </w:r>
-      <w:proofErr w:type="gramEnd"/>
-      <w:r>
-        <w:t xml:space="preserve"> </w:t>
-      </w:r>
-      <w:proofErr w:type="gramStart"/>
-      <w:r>
-        <w:t>Идеја</w:t>
-      </w:r>
-      <w:r>
-        <w:t xml:space="preserve"> </w:t>
-      </w:r>
-      <w:r>
-        <w:t>се јавила 2006.</w:t>
-      </w:r>
-      <w:proofErr w:type="gramEnd"/>
-      <w:r>
-        <w:t xml:space="preserve"> </w:t>
-      </w:r>
-      <w:proofErr w:type="gramStart"/>
-      <w:r>
-        <w:t>године</w:t>
-      </w:r>
-      <w:proofErr w:type="gramEnd"/>
-      <w:r>
-        <w:t xml:space="preserve"> на Кембриџ универзитету као последица чињенице да је знање </w:t>
+        <w:t>развијен са идејом да буде школска платформа за изучавање информатике, рачунарства и програмирања. Идеја</w:t>
+      </w:r>
+      <w:r>
+        <w:t xml:space="preserve"> </w:t>
+      </w:r>
+      <w:r>
+        <w:t xml:space="preserve">се јавила 2006. године на Кембриџ универзитету као последица чињенице да је знање </w:t>
       </w:r>
       <w:r>
         <w:t>студената рачунарских наука</w:t>
@@ -6126,11 +5564,7 @@
         <w:t>ње једне уске области програмирања.</w:t>
       </w:r>
       <w:r>
-        <w:t xml:space="preserve"> </w:t>
-      </w:r>
-      <w:proofErr w:type="gramStart"/>
-      <w:r>
-        <w:t xml:space="preserve">За реализацију </w:t>
+        <w:t xml:space="preserve"> За реализацију </w:t>
       </w:r>
       <w:r>
         <w:t>је било потребно</w:t>
@@ -6145,37 +5579,13 @@
         <w:t xml:space="preserve"> и у фебруару </w:t>
       </w:r>
       <w:r>
-        <w:t>2012.</w:t>
-      </w:r>
-      <w:proofErr w:type="gramEnd"/>
-      <w:r>
-        <w:t xml:space="preserve"> </w:t>
-      </w:r>
-      <w:proofErr w:type="gramStart"/>
-      <w:r>
-        <w:t>године</w:t>
-      </w:r>
-      <w:proofErr w:type="gramEnd"/>
-      <w:r>
-        <w:t xml:space="preserve"> на тржишту се појавио први модел овог рачунара.</w:t>
-      </w:r>
-      <w:r>
-        <w:t xml:space="preserve"> </w:t>
-      </w:r>
-      <w:proofErr w:type="gramStart"/>
-      <w:r>
-        <w:t xml:space="preserve">До данас развијено је </w:t>
-      </w:r>
-      <w:r>
-        <w:t>шест различитих модела у три генерације.</w:t>
-      </w:r>
-      <w:proofErr w:type="gramEnd"/>
-      <w:r>
-        <w:t xml:space="preserve"> </w:t>
-      </w:r>
-      <w:proofErr w:type="gramStart"/>
-      <w:r>
-        <w:t xml:space="preserve">Модели се међусобно разликују </w:t>
+        <w:t>2012. године на тржишту се појавио први модел овог рачунара.</w:t>
+      </w:r>
+      <w:r>
+        <w:t xml:space="preserve"> До данас развијено је </w:t>
+      </w:r>
+      <w:r>
+        <w:t xml:space="preserve">шест различитих модела у три генерације. Модели се међусобно разликују </w:t>
       </w:r>
       <w:r>
         <w:t>по брзини процесора</w:t>
@@ -6193,15 +5603,7 @@
         <w:t>ључака</w:t>
       </w:r>
       <w:r>
-        <w:t>.</w:t>
-      </w:r>
-      <w:proofErr w:type="gramEnd"/>
-      <w:r>
-        <w:t xml:space="preserve"> </w:t>
-      </w:r>
-      <w:proofErr w:type="gramStart"/>
-      <w:r>
-        <w:t xml:space="preserve">Долазак </w:t>
+        <w:t xml:space="preserve">. Долазак </w:t>
       </w:r>
       <w:r>
         <w:rPr>
@@ -6216,15 +5618,7 @@
         <w:t>на обуку младих програмера, али је приву</w:t>
       </w:r>
       <w:r>
-        <w:t>као и велику пажњу ентузијаста.</w:t>
-      </w:r>
-      <w:proofErr w:type="gramEnd"/>
-      <w:r>
-        <w:t xml:space="preserve"> </w:t>
-      </w:r>
-      <w:proofErr w:type="gramStart"/>
-      <w:r>
-        <w:t>Јако брзо на интернету се појавио велики број радова из обласи рачунарске технике</w:t>
+        <w:t>као и велику пажњу ентузијаста. Јако брзо на интернету се појавио велики број радова из обласи рачунарске технике</w:t>
       </w:r>
       <w:r>
         <w:t>,</w:t>
@@ -6241,7 +5635,6 @@
       <w:r>
         <w:t xml:space="preserve"> платформе.</w:t>
       </w:r>
-      <w:proofErr w:type="gramEnd"/>
     </w:p>
     <w:p>
       <w:pPr>
@@ -6276,7 +5669,7 @@
                     <pic:cNvPicPr/>
                   </pic:nvPicPr>
                   <pic:blipFill>
-                    <a:blip r:embed="rId14" cstate="print">
+                    <a:blip r:embed="rId15" cstate="print">
                       <a:lum/>
                     </a:blip>
                     <a:srcRect l="1390" t="3024" r="1112" b="2268"/>
@@ -6327,7 +5720,7 @@
                     <pic:cNvPicPr/>
                   </pic:nvPicPr>
                   <pic:blipFill>
-                    <a:blip r:embed="rId15" cstate="print">
+                    <a:blip r:embed="rId16" cstate="print">
                       <a:lum bright="7000"/>
                     </a:blip>
                     <a:srcRect r="15427"/>
@@ -6366,7 +5759,6 @@
     <w:p/>
     <w:p/>
     <w:p>
-      <w:proofErr w:type="gramStart"/>
       <w:r>
         <w:t xml:space="preserve">Сви </w:t>
       </w:r>
@@ -6389,21 +5781,8 @@
         <w:t>Broadcom</w:t>
       </w:r>
       <w:r>
-        <w:t>.</w:t>
-      </w:r>
-      <w:proofErr w:type="gramEnd"/>
-      <w:r>
-        <w:t xml:space="preserve"> </w:t>
-      </w:r>
-      <w:proofErr w:type="gramStart"/>
-      <w:r>
-        <w:t>Такт чипова је у распону од 700 MHz на платформи прве генерације до 1.2 GHz на најмодернијој платформи треће генерације.</w:t>
-      </w:r>
-      <w:proofErr w:type="gramEnd"/>
-      <w:r>
-        <w:t xml:space="preserve"> </w:t>
-      </w:r>
-      <w:proofErr w:type="gramStart"/>
+        <w:t xml:space="preserve">. Такт чипова је у распону од 700 MHz на платформи прве генерације до 1.2 GHz на најмодернијој платформи треће генерације. </w:t>
+      </w:r>
       <w:r>
         <w:t>И к</w:t>
       </w:r>
@@ -6411,15 +5790,7 @@
         <w:t xml:space="preserve">оличина RAM меморије </w:t>
       </w:r>
       <w:r>
-        <w:t>зависи од генерације и креће се у распону од свега 256 MB на плочи прве генерације до моћних 1 GB на плочама друге и трече генерације.</w:t>
-      </w:r>
-      <w:proofErr w:type="gramEnd"/>
-      <w:r>
-        <w:t xml:space="preserve"> </w:t>
-      </w:r>
-      <w:proofErr w:type="gramStart"/>
-      <w:r>
-        <w:t xml:space="preserve">Овакви хардверски ресусри омогућавају </w:t>
+        <w:t xml:space="preserve">зависи од генерације и креће се у распону од свега 256 MB на плочи прве генерације до моћних 1 GB на плочама друге и трече генерације. Овакви хардверски ресусри омогућавају </w:t>
       </w:r>
       <w:r>
         <w:rPr>
@@ -6430,12 +5801,10 @@
       <w:r>
         <w:t>рачунарима лако извршавање већине програмерских задатака.</w:t>
       </w:r>
-      <w:proofErr w:type="gramEnd"/>
     </w:p>
     <w:p/>
     <w:p/>
     <w:p>
-      <w:proofErr w:type="gramStart"/>
       <w:r>
         <w:t>Све плоче долазе са у</w:t>
       </w:r>
@@ -6452,15 +5821,7 @@
         <w:t xml:space="preserve"> на које је могуће прикључити тастатуру, миша </w:t>
       </w:r>
       <w:r>
-        <w:t>или неку другу периферију.</w:t>
-      </w:r>
-      <w:proofErr w:type="gramEnd"/>
-      <w:r>
-        <w:t xml:space="preserve"> </w:t>
-      </w:r>
-      <w:proofErr w:type="gramStart"/>
-      <w:r>
-        <w:t xml:space="preserve">Прикључак за </w:t>
+        <w:t xml:space="preserve">или неку другу периферију. Прикључак за </w:t>
       </w:r>
       <w:r>
         <w:rPr>
@@ -6490,11 +5851,7 @@
         <w:t>имају могућност повезивања на интернет</w:t>
       </w:r>
       <w:r>
-        <w:t>.</w:t>
-      </w:r>
-      <w:proofErr w:type="gramEnd"/>
-      <w:r>
-        <w:t xml:space="preserve"> Од </w:t>
+        <w:t xml:space="preserve">. Од </w:t>
       </w:r>
       <w:r>
         <w:t xml:space="preserve">аудио и </w:t>
@@ -6551,7 +5908,7 @@
                     <pic:cNvPicPr/>
                   </pic:nvPicPr>
                   <pic:blipFill>
-                    <a:blip r:embed="rId16" cstate="print"/>
+                    <a:blip r:embed="rId17" cstate="print"/>
                     <a:stretch>
                       <a:fillRect/>
                     </a:stretch>
@@ -6571,7 +5928,6 @@
           </wp:anchor>
         </w:drawing>
       </w:r>
-      <w:proofErr w:type="gramStart"/>
       <w:r>
         <w:t xml:space="preserve">Поред описаних прикључака, </w:t>
       </w:r>
@@ -6588,13 +5944,8 @@
         <w:t xml:space="preserve">дигитални </w:t>
       </w:r>
       <w:r>
-        <w:t>прикључака опште намене (енгл.</w:t>
-      </w:r>
-      <w:proofErr w:type="gramEnd"/>
-      <w:r>
-        <w:t xml:space="preserve"> </w:t>
-      </w:r>
-      <w:proofErr w:type="gramStart"/>
+        <w:t xml:space="preserve">прикључака опште намене (енгл. </w:t>
+      </w:r>
       <w:r>
         <w:rPr>
           <w:i/>
@@ -6620,13 +5971,8 @@
         <w:t>)</w:t>
       </w:r>
       <w:r>
-        <w:t>.</w:t>
-      </w:r>
-      <w:proofErr w:type="gramEnd"/>
-      <w:r>
-        <w:t xml:space="preserve"> </w:t>
-      </w:r>
-      <w:proofErr w:type="gramStart"/>
+        <w:t xml:space="preserve">. </w:t>
+      </w:r>
       <w:r>
         <w:t xml:space="preserve">Постојање GPIO пинова омогућава </w:t>
       </w:r>
@@ -6649,13 +5995,8 @@
         <w:t xml:space="preserve"> (релеја, потенциометара, транзистора, диода, дугмића итд.)</w:t>
       </w:r>
       <w:r>
-        <w:t>.</w:t>
-      </w:r>
-      <w:proofErr w:type="gramEnd"/>
-      <w:r>
-        <w:t xml:space="preserve"> </w:t>
-      </w:r>
-      <w:proofErr w:type="gramStart"/>
+        <w:t xml:space="preserve">. </w:t>
+      </w:r>
       <w:r>
         <w:t xml:space="preserve">За напајање плоча користи се стандарни </w:t>
       </w:r>
@@ -6666,20 +6007,14 @@
         <w:t xml:space="preserve">micro USB </w:t>
       </w:r>
       <w:r>
-        <w:t>прикључак напона 5V.</w:t>
-      </w:r>
-      <w:proofErr w:type="gramEnd"/>
-      <w:r>
-        <w:t xml:space="preserve"> </w:t>
-      </w:r>
-      <w:proofErr w:type="gramStart"/>
+        <w:t xml:space="preserve">прикључак напона 5V. </w:t>
+      </w:r>
       <w:r>
         <w:t xml:space="preserve">Распоред </w:t>
       </w:r>
       <w:r>
         <w:t>свих прикључака приказан је на слици 3.2.</w:t>
       </w:r>
-      <w:proofErr w:type="gramEnd"/>
     </w:p>
     <w:p>
       <w:pPr>
@@ -6708,7 +6043,6 @@
     <w:p/>
     <w:p/>
     <w:p>
-      <w:proofErr w:type="gramStart"/>
       <w:r>
         <w:t>За смештање и ч</w:t>
       </w:r>
@@ -6734,23 +6068,7 @@
         <w:t xml:space="preserve">microSD </w:t>
       </w:r>
       <w:r>
-        <w:t>меморијске картице.</w:t>
-      </w:r>
-      <w:proofErr w:type="gramEnd"/>
-      <w:r>
-        <w:t xml:space="preserve"> </w:t>
-      </w:r>
-      <w:proofErr w:type="gramStart"/>
-      <w:r>
-        <w:t>На картици се поред корисничких података чува и комплетан оперативни систем.</w:t>
-      </w:r>
-      <w:proofErr w:type="gramEnd"/>
-      <w:r>
-        <w:t xml:space="preserve"> </w:t>
-      </w:r>
-      <w:proofErr w:type="gramStart"/>
-      <w:r>
-        <w:t xml:space="preserve">Чињеница да се сви подаци смештају на меморијску картицу омогућава лако прављење резервне копије (енгл. </w:t>
+        <w:t xml:space="preserve">меморијске картице. На картици се поред корисничких података чува и комплетан оперативни систем. Чињеница да се сви подаци смештају на меморијску картицу омогућава лако прављење резервне копије (енгл. </w:t>
       </w:r>
       <w:r>
         <w:rPr>
@@ -6759,17 +6077,8 @@
         <w:t>backup</w:t>
       </w:r>
       <w:r>
-        <w:t>).</w:t>
-      </w:r>
-      <w:proofErr w:type="gramEnd"/>
-      <w:r>
-        <w:t xml:space="preserve"> </w:t>
-      </w:r>
-      <w:proofErr w:type="gramStart"/>
-      <w:r>
-        <w:t>Преписивањем постојеће копије на картицу могуће је враћање било ког запамћеног стања целокупног софтвера.</w:t>
-      </w:r>
-      <w:proofErr w:type="gramEnd"/>
+        <w:t>). Преписивањем постојеће копије на картицу могуће је враћање било ког запамћеног стања целокупног софтвера.</w:t>
+      </w:r>
     </w:p>
     <w:p/>
     <w:p/>
@@ -6802,11 +6111,7 @@
         <w:t xml:space="preserve"> </w:t>
       </w:r>
       <w:r>
-        <w:t xml:space="preserve">итд. </w:t>
-      </w:r>
-      <w:proofErr w:type="gramStart"/>
-      <w:r>
-        <w:t xml:space="preserve">Међутим, препоручен оперативни систем је </w:t>
+        <w:t xml:space="preserve">итд. Међутим, препоручен оперативни систем је </w:t>
       </w:r>
       <w:r>
         <w:rPr>
@@ -6862,11 +6167,9 @@
       <w:r>
         <w:t>рачунаре која са собом носи неопходне библиотеке за лагодан рад и развој софтвера.</w:t>
       </w:r>
-      <w:proofErr w:type="gramEnd"/>
-      <w:r>
-        <w:t xml:space="preserve"> </w:t>
-      </w:r>
-      <w:proofErr w:type="gramStart"/>
+      <w:r>
+        <w:t xml:space="preserve"> </w:t>
+      </w:r>
       <w:r>
         <w:rPr>
           <w:i/>
@@ -6874,15 +6177,7 @@
         <w:t>Raspbian</w:t>
       </w:r>
       <w:r>
-        <w:t xml:space="preserve"> подржава како рад у графичком окружењу тако и рад коришћењем терминала.</w:t>
-      </w:r>
-      <w:proofErr w:type="gramEnd"/>
-      <w:r>
-        <w:t xml:space="preserve"> </w:t>
-      </w:r>
-      <w:proofErr w:type="gramStart"/>
-      <w:r>
-        <w:t xml:space="preserve">Рад путем терминала нуди знатно већу контролу, а уз помоћ </w:t>
+        <w:t xml:space="preserve"> подржава како рад у графичком окружењу тако и рад коришћењем терминала. Рад путем терминала нуди знатно већу контролу, а уз помоћ </w:t>
       </w:r>
       <w:r>
         <w:rPr>
@@ -6900,11 +6195,7 @@
         <w:t>(</w:t>
       </w:r>
       <w:r>
-        <w:t>енгл.</w:t>
-      </w:r>
-      <w:proofErr w:type="gramEnd"/>
-      <w:r>
-        <w:t xml:space="preserve"> </w:t>
+        <w:t xml:space="preserve">енгл. </w:t>
       </w:r>
       <w:r>
         <w:rPr>
@@ -6923,7 +6214,6 @@
       </w:r>
     </w:p>
     <w:p>
-      <w:proofErr w:type="gramStart"/>
       <w:r>
         <w:lastRenderedPageBreak/>
         <w:t xml:space="preserve">Иако </w:t>
@@ -6953,13 +6243,8 @@
         <w:t>, а на платформи само извршавају преведени фајлови</w:t>
       </w:r>
       <w:r>
-        <w:t>.</w:t>
-      </w:r>
-      <w:proofErr w:type="gramEnd"/>
-      <w:r>
-        <w:t xml:space="preserve"> </w:t>
-      </w:r>
-      <w:proofErr w:type="gramStart"/>
+        <w:t xml:space="preserve">. </w:t>
+      </w:r>
       <w:r>
         <w:t xml:space="preserve">Оваква техника назива се унакрсно превођење (енгл. </w:t>
       </w:r>
@@ -6979,35 +6264,14 @@
         <w:t xml:space="preserve"> за њену примену</w:t>
       </w:r>
       <w:r>
-        <w:t xml:space="preserve"> су бројни.</w:t>
-      </w:r>
-      <w:proofErr w:type="gramEnd"/>
-      <w:r>
-        <w:t xml:space="preserve"> </w:t>
-      </w:r>
-      <w:proofErr w:type="gramStart"/>
-      <w:r>
-        <w:t>Пр</w:t>
+        <w:t xml:space="preserve"> су бројни. Пр</w:t>
       </w:r>
       <w:r>
         <w:t>е свега, персонални рачунари су</w:t>
       </w:r>
       <w:r>
-        <w:t xml:space="preserve"> бржи, раде на процесорима са више језгара и имају знатно више меморије.</w:t>
-      </w:r>
-      <w:proofErr w:type="gramEnd"/>
-      <w:r>
-        <w:t xml:space="preserve"> </w:t>
-      </w:r>
-      <w:proofErr w:type="gramStart"/>
-      <w:r>
-        <w:t>Потом, највећи број интегрисаних развојних окружења (енгл.</w:t>
-      </w:r>
-      <w:proofErr w:type="gramEnd"/>
-      <w:r>
-        <w:t xml:space="preserve"> </w:t>
-      </w:r>
-      <w:proofErr w:type="gramStart"/>
+        <w:t xml:space="preserve"> бржи, раде на процесорима са више језгара и имају знатно више меморије. Потом, највећи број интегрисаних развојних окружења (енгл. </w:t>
+      </w:r>
       <w:r>
         <w:rPr>
           <w:i/>
@@ -7015,22 +6279,15 @@
         <w:t>Integrated Development Environment</w:t>
       </w:r>
       <w:r>
-        <w:t>, IDE) и развојних алата намењен је персоналним рачунарима.</w:t>
-      </w:r>
-      <w:proofErr w:type="gramEnd"/>
-      <w:r>
-        <w:t xml:space="preserve"> </w:t>
-      </w:r>
-      <w:proofErr w:type="gramStart"/>
+        <w:t xml:space="preserve">, IDE) и развојних алата намењен је персоналним рачунарима. </w:t>
+      </w:r>
       <w:r>
         <w:t>Додатни мотив представља чињеница да је познавањем техника унакрсног превођења могућ развој софтвера и за платформе чији оперативни ситеми немају могућност покретања у графичком режиму.</w:t>
       </w:r>
-      <w:proofErr w:type="gramEnd"/>
     </w:p>
     <w:p/>
     <w:p/>
     <w:p>
-      <w:proofErr w:type="gramStart"/>
       <w:r>
         <w:t xml:space="preserve">С++ изворни код се, на </w:t>
       </w:r>
@@ -7050,11 +6307,7 @@
         <w:t xml:space="preserve">g++ </w:t>
       </w:r>
       <w:r>
-        <w:t>програмског преводиоца.</w:t>
-      </w:r>
-      <w:proofErr w:type="gramEnd"/>
-      <w:r>
-        <w:t xml:space="preserve"> Позив за превођење се упућује из командне линије и његова синтакса је следећа:</w:t>
+        <w:t>програмског преводиоца. Позив за превођење се упућује из командне линије и његова синтакса је следећа:</w:t>
       </w:r>
     </w:p>
     <w:p/>
@@ -7068,7 +6321,6 @@
           <w:shd w:val="clear" w:color="auto" w:fill="FFFFFF"/>
         </w:rPr>
       </w:pPr>
-      <w:proofErr w:type="gramStart"/>
       <w:r>
         <w:rPr>
           <w:rFonts w:cs="Arial"/>
@@ -7076,17 +6328,7 @@
           <w:szCs w:val="27"/>
           <w:shd w:val="clear" w:color="auto" w:fill="FFFFFF"/>
         </w:rPr>
-        <w:t>g</w:t>
-      </w:r>
-      <w:proofErr w:type="gramEnd"/>
-      <w:r>
-        <w:rPr>
-          <w:rFonts w:cs="Arial"/>
-          <w:color w:val="000000"/>
-          <w:szCs w:val="27"/>
-          <w:shd w:val="clear" w:color="auto" w:fill="FFFFFF"/>
-        </w:rPr>
-        <w:t>++ [</w:t>
+        <w:t>g++ [</w:t>
       </w:r>
       <w:r>
         <w:rPr>
@@ -7285,21 +6527,7 @@
         <w:rPr>
           <w:rFonts w:cs="Arial"/>
         </w:rPr>
-        <w:t>-I</w:t>
-      </w:r>
-      <w:proofErr w:type="gramStart"/>
-      <w:r>
-        <w:rPr>
-          <w:rFonts w:cs="Arial"/>
-        </w:rPr>
-        <w:t>./</w:t>
-      </w:r>
-      <w:proofErr w:type="gramEnd"/>
-      <w:r>
-        <w:rPr>
-          <w:rFonts w:cs="Arial"/>
-        </w:rPr>
-        <w:t>include, -I/home/me/randomplace/include</w:t>
+        <w:t>-I./include, -I/home/me/randomplace/include</w:t>
       </w:r>
       <w:r>
         <w:t xml:space="preserve">… У оквиру </w:t>
@@ -7351,21 +6579,7 @@
         <w:rPr>
           <w:rFonts w:cs="Arial"/>
         </w:rPr>
-        <w:t>-L</w:t>
-      </w:r>
-      <w:proofErr w:type="gramStart"/>
-      <w:r>
-        <w:rPr>
-          <w:rFonts w:cs="Arial"/>
-        </w:rPr>
-        <w:t>./</w:t>
-      </w:r>
-      <w:proofErr w:type="gramEnd"/>
-      <w:r>
-        <w:rPr>
-          <w:rFonts w:cs="Arial"/>
-        </w:rPr>
-        <w:t xml:space="preserve">lib </w:t>
+        <w:t xml:space="preserve">-L./lib </w:t>
       </w:r>
       <w:r>
         <w:rPr>
@@ -7437,9 +6651,8 @@
           <w:szCs w:val="27"/>
           <w:shd w:val="clear" w:color="auto" w:fill="FFFFFF"/>
         </w:rPr>
-        <w:t xml:space="preserve"> носи информације од излазном извршивом фајлу и његовој адреси. </w:t>
-      </w:r>
-      <w:proofErr w:type="gramStart"/>
+        <w:t xml:space="preserve"> носи информације од излазном извршивом фајлу и његовој адреси. На самом</w:t>
+      </w:r>
       <w:r>
         <w:rPr>
           <w:rFonts w:cs="Arial"/>
@@ -7447,7 +6660,7 @@
           <w:szCs w:val="27"/>
           <w:shd w:val="clear" w:color="auto" w:fill="FFFFFF"/>
         </w:rPr>
-        <w:t>На самом</w:t>
+        <w:t xml:space="preserve"> крају наредб</w:t>
       </w:r>
       <w:r>
         <w:rPr>
@@ -7456,7 +6669,17 @@
           <w:szCs w:val="27"/>
           <w:shd w:val="clear" w:color="auto" w:fill="FFFFFF"/>
         </w:rPr>
-        <w:t xml:space="preserve"> крају наредб</w:t>
+        <w:t xml:space="preserve">е, у оквиру </w:t>
+      </w:r>
+      <w:r>
+        <w:rPr>
+          <w:rFonts w:cs="Arial"/>
+          <w:i/>
+          <w:color w:val="000000"/>
+          <w:szCs w:val="27"/>
+          <w:shd w:val="clear" w:color="auto" w:fill="FFFFFF"/>
+        </w:rPr>
+        <w:t xml:space="preserve">infiles </w:t>
       </w:r>
       <w:r>
         <w:rPr>
@@ -7465,17 +6688,7 @@
           <w:szCs w:val="27"/>
           <w:shd w:val="clear" w:color="auto" w:fill="FFFFFF"/>
         </w:rPr>
-        <w:t xml:space="preserve">е, у оквиру </w:t>
-      </w:r>
-      <w:r>
-        <w:rPr>
-          <w:rFonts w:cs="Arial"/>
-          <w:i/>
-          <w:color w:val="000000"/>
-          <w:szCs w:val="27"/>
-          <w:shd w:val="clear" w:color="auto" w:fill="FFFFFF"/>
-        </w:rPr>
-        <w:t xml:space="preserve">infiles </w:t>
+        <w:t>блока наводи се спис</w:t>
       </w:r>
       <w:r>
         <w:rPr>
@@ -7484,7 +6697,7 @@
           <w:szCs w:val="27"/>
           <w:shd w:val="clear" w:color="auto" w:fill="FFFFFF"/>
         </w:rPr>
-        <w:t>блока наводи се спис</w:t>
+        <w:t xml:space="preserve">ак путања до свих фајлова који </w:t>
       </w:r>
       <w:r>
         <w:rPr>
@@ -7493,36 +6706,7 @@
           <w:szCs w:val="27"/>
           <w:shd w:val="clear" w:color="auto" w:fill="FFFFFF"/>
         </w:rPr>
-        <w:t xml:space="preserve">ак путања до свих фајлова који </w:t>
-      </w:r>
-      <w:r>
-        <w:rPr>
-          <w:rFonts w:cs="Arial"/>
-          <w:color w:val="000000"/>
-          <w:szCs w:val="27"/>
-          <w:shd w:val="clear" w:color="auto" w:fill="FFFFFF"/>
-        </w:rPr>
-        <w:t>садрже изворни код.</w:t>
-      </w:r>
-      <w:proofErr w:type="gramEnd"/>
-      <w:r>
-        <w:rPr>
-          <w:rFonts w:cs="Arial"/>
-          <w:color w:val="000000"/>
-          <w:szCs w:val="27"/>
-          <w:shd w:val="clear" w:color="auto" w:fill="FFFFFF"/>
-        </w:rPr>
-        <w:t xml:space="preserve"> </w:t>
-      </w:r>
-      <w:proofErr w:type="gramStart"/>
-      <w:r>
-        <w:rPr>
-          <w:rFonts w:cs="Arial"/>
-          <w:color w:val="000000"/>
-          <w:szCs w:val="27"/>
-          <w:shd w:val="clear" w:color="auto" w:fill="FFFFFF"/>
-        </w:rPr>
-        <w:t xml:space="preserve">Додатно, на крају </w:t>
+        <w:t xml:space="preserve">садрже изворни код. Додатно, на крају </w:t>
       </w:r>
       <w:r>
         <w:rPr>
@@ -7580,27 +6764,7 @@
           <w:szCs w:val="27"/>
           <w:shd w:val="clear" w:color="auto" w:fill="FFFFFF"/>
         </w:rPr>
-        <w:t>.</w:t>
-      </w:r>
-      <w:proofErr w:type="gramEnd"/>
-      <w:r>
-        <w:rPr>
-          <w:rFonts w:cs="Arial"/>
-          <w:color w:val="000000"/>
-          <w:szCs w:val="27"/>
-          <w:shd w:val="clear" w:color="auto" w:fill="FFFFFF"/>
-        </w:rPr>
-        <w:t xml:space="preserve"> </w:t>
-      </w:r>
-      <w:proofErr w:type="gramStart"/>
-      <w:r>
-        <w:rPr>
-          <w:rFonts w:cs="Arial"/>
-          <w:color w:val="000000"/>
-          <w:szCs w:val="27"/>
-          <w:shd w:val="clear" w:color="auto" w:fill="FFFFFF"/>
-        </w:rPr>
-        <w:t xml:space="preserve">Све путање које се наводе у позиву </w:t>
+        <w:t xml:space="preserve">. Све путање које се наводе у позиву </w:t>
       </w:r>
       <w:r>
         <w:rPr>
@@ -7611,7 +6775,6 @@
       <w:r>
         <w:t>програмског преводиоца могу бити и у апсолутном и у релативном формату.</w:t>
       </w:r>
-      <w:proofErr w:type="gramEnd"/>
     </w:p>
     <w:p/>
     <w:p/>
@@ -7626,11 +6789,7 @@
         <w:t xml:space="preserve">make </w:t>
       </w:r>
       <w:r>
-        <w:t xml:space="preserve">алат. </w:t>
-      </w:r>
-      <w:proofErr w:type="gramStart"/>
-      <w:r>
-        <w:t xml:space="preserve">Његова улога се своди на позивање описане </w:t>
+        <w:t xml:space="preserve">алат. Његова улога се своди на позивање описане </w:t>
       </w:r>
       <w:r>
         <w:rPr>
@@ -7639,15 +6798,7 @@
         <w:t xml:space="preserve">g++ </w:t>
       </w:r>
       <w:r>
-        <w:t>наредбе.</w:t>
-      </w:r>
-      <w:proofErr w:type="gramEnd"/>
-      <w:r>
-        <w:t xml:space="preserve"> </w:t>
-      </w:r>
-      <w:proofErr w:type="gramStart"/>
-      <w:r>
-        <w:t>Међутим, предност се огледа у томе што се наредба памти у текст фајлу и ниј</w:t>
+        <w:t>наредбе. Међутим, предност се огледа у томе што се наредба памти у текст фајлу и ниј</w:t>
       </w:r>
       <w:r>
         <w:t xml:space="preserve">е </w:t>
@@ -7656,19 +6807,7 @@
         <w:t>је</w:t>
       </w:r>
       <w:r>
-        <w:t xml:space="preserve"> потребно увек изнова куцати.</w:t>
-      </w:r>
-      <w:proofErr w:type="gramEnd"/>
-      <w:r>
-        <w:t xml:space="preserve"> </w:t>
-      </w:r>
-      <w:proofErr w:type="gramStart"/>
-      <w:r>
-        <w:t>Уколико се током развоја апликације појави нови фајл са изворним кодом потребно га је једноставно дописати у постојећи текст фајл.</w:t>
-      </w:r>
-      <w:proofErr w:type="gramEnd"/>
-      <w:r>
-        <w:t xml:space="preserve"> Кључна погодност коју </w:t>
+        <w:t xml:space="preserve"> потребно увек изнова куцати. Уколико се током развоја апликације појави нови фајл са изворним кодом потребно га је једноставно дописати у постојећи текст фајл. Кључна погодност коју </w:t>
       </w:r>
       <w:r>
         <w:rPr>
@@ -7713,13 +6852,8 @@
         <w:t xml:space="preserve">make </w:t>
       </w:r>
       <w:r>
-        <w:t xml:space="preserve">алат могуће је дефинисати променљиве које ће касније бити коришћене у том фајлу. </w:t>
-      </w:r>
-      <w:proofErr w:type="gramStart"/>
-      <w:r>
-        <w:t>На овај начин постиже се боља прегледност.</w:t>
-      </w:r>
-      <w:proofErr w:type="gramEnd"/>
+        <w:t>алат могуће је дефинисати променљиве које ће касније бити коришћене у том фајлу. На овај начин постиже се боља прегледност.</w:t>
+      </w:r>
       <w:r>
         <w:t xml:space="preserve"> </w:t>
       </w:r>
@@ -7757,11 +6891,7 @@
         <w:t>make</w:t>
       </w:r>
       <w:r>
-        <w:t xml:space="preserve">. </w:t>
-      </w:r>
-      <w:proofErr w:type="gramStart"/>
-      <w:r>
-        <w:t xml:space="preserve">Пример једног </w:t>
+        <w:t xml:space="preserve">. Пример једног </w:t>
       </w:r>
       <w:r>
         <w:rPr>
@@ -7784,7 +6914,6 @@
       <w:r>
         <w:t xml:space="preserve"> решења овог рада.</w:t>
       </w:r>
-      <w:proofErr w:type="gramEnd"/>
     </w:p>
     <w:p>
       <w:pPr>
@@ -7864,23 +6993,7 @@
           <w:rFonts w:ascii="Courier New" w:hAnsi="Courier New" w:cs="Courier New"/>
           <w:szCs w:val="24"/>
         </w:rPr>
-        <w:t xml:space="preserve"> -I</w:t>
-      </w:r>
-      <w:proofErr w:type="gramStart"/>
-      <w:r>
-        <w:rPr>
-          <w:rFonts w:ascii="Courier New" w:hAnsi="Courier New" w:cs="Courier New"/>
-          <w:szCs w:val="24"/>
-        </w:rPr>
-        <w:t>./</w:t>
-      </w:r>
-      <w:proofErr w:type="gramEnd"/>
-      <w:r>
-        <w:rPr>
-          <w:rFonts w:ascii="Courier New" w:hAnsi="Courier New" w:cs="Courier New"/>
-          <w:szCs w:val="24"/>
-        </w:rPr>
-        <w:t>include -I./include/messenger -I./include/Poco</w:t>
+        <w:t xml:space="preserve"> -I./include -I./include/messenger -I./include/Poco</w:t>
       </w:r>
     </w:p>
     <w:p>
@@ -7923,23 +7036,7 @@
           <w:rFonts w:ascii="Courier New" w:hAnsi="Courier New" w:cs="Courier New"/>
           <w:szCs w:val="24"/>
         </w:rPr>
-        <w:t xml:space="preserve"> -L</w:t>
-      </w:r>
-      <w:proofErr w:type="gramStart"/>
-      <w:r>
-        <w:rPr>
-          <w:rFonts w:ascii="Courier New" w:hAnsi="Courier New" w:cs="Courier New"/>
-          <w:szCs w:val="24"/>
-        </w:rPr>
-        <w:t>./</w:t>
-      </w:r>
-      <w:proofErr w:type="gramEnd"/>
-      <w:r>
-        <w:rPr>
-          <w:rFonts w:ascii="Courier New" w:hAnsi="Courier New" w:cs="Courier New"/>
-          <w:szCs w:val="24"/>
-        </w:rPr>
-        <w:t>lib</w:t>
+        <w:t xml:space="preserve"> -L./lib</w:t>
       </w:r>
     </w:p>
     <w:p>
@@ -8484,7 +7581,6 @@
       </w:pPr>
     </w:p>
     <w:p>
-      <w:proofErr w:type="gramStart"/>
       <w:r>
         <w:rPr>
           <w:rFonts w:cs="Arial"/>
@@ -8514,11 +7610,7 @@
         <w:t xml:space="preserve"> причу за</w:t>
       </w:r>
       <w:r>
-        <w:t xml:space="preserve"> случај унакрсног превођења.</w:t>
-      </w:r>
-      <w:proofErr w:type="gramEnd"/>
-      <w:r>
-        <w:t xml:space="preserve"> </w:t>
+        <w:t xml:space="preserve"> случај унакрсног превођења. </w:t>
       </w:r>
       <w:r>
         <w:t xml:space="preserve">И у овом случају </w:t>
@@ -8679,12 +7771,12 @@
           <w:numId w:val="1"/>
         </w:numPr>
       </w:pPr>
-      <w:bookmarkStart w:id="30" w:name="_Toc461493649"/>
+      <w:bookmarkStart w:id="31" w:name="_Toc461493649"/>
       <w:r>
         <w:lastRenderedPageBreak/>
         <w:t>Предлог решења</w:t>
       </w:r>
-      <w:bookmarkEnd w:id="30"/>
+      <w:bookmarkEnd w:id="31"/>
     </w:p>
     <w:p/>
     <w:p/>
@@ -8771,7 +7863,6 @@
     <w:p/>
     <w:p/>
     <w:p>
-      <w:proofErr w:type="gramStart"/>
       <w:r>
         <w:t>Главни проблем при реализациј</w:t>
       </w:r>
@@ -8779,15 +7870,7 @@
         <w:t>и</w:t>
       </w:r>
       <w:r>
-        <w:t xml:space="preserve"> апликације односи се на управљање димерима.</w:t>
-      </w:r>
-      <w:proofErr w:type="gramEnd"/>
-      <w:r>
-        <w:t xml:space="preserve"> </w:t>
-      </w:r>
-      <w:proofErr w:type="gramStart"/>
-      <w:r>
-        <w:t>Међутим</w:t>
+        <w:t xml:space="preserve"> апликације односи се на управљање димерима. Међутим</w:t>
       </w:r>
       <w:r>
         <w:t>,</w:t>
@@ -8795,42 +7878,18 @@
       <w:r>
         <w:t xml:space="preserve"> како ће се апликација покретати као независни софтвер на засебном хардверу, у пратеће проблеме можемо сврстати комуникацију са гејтвејом и управљање графичким интерфејсом.</w:t>
       </w:r>
-      <w:proofErr w:type="gramEnd"/>
-      <w:r>
-        <w:t xml:space="preserve"> </w:t>
-      </w:r>
-      <w:proofErr w:type="gramStart"/>
-      <w:r>
-        <w:t>Архитектура предложеног решења састоји се из 5 модула.</w:t>
-      </w:r>
-      <w:proofErr w:type="gramEnd"/>
-      <w:r>
-        <w:t xml:space="preserve"> </w:t>
-      </w:r>
-      <w:proofErr w:type="gramStart"/>
-      <w:r>
-        <w:t>Сваки од модула има енкапсулирану логику и јединствену улогу, а са осталим модулима комуницира преко позивних функција и параметара.</w:t>
-      </w:r>
-      <w:proofErr w:type="gramEnd"/>
-      <w:r>
-        <w:t xml:space="preserve"> </w:t>
-      </w:r>
-      <w:proofErr w:type="gramStart"/>
-      <w:r>
-        <w:t xml:space="preserve">Комуникација модула </w:t>
-      </w:r>
-      <w:r>
-        <w:t>диктирана је променама у спољашњој средини.</w:t>
-      </w:r>
-      <w:proofErr w:type="gramEnd"/>
-      <w:r>
-        <w:t xml:space="preserve"> </w:t>
-      </w:r>
-      <w:proofErr w:type="gramStart"/>
+      <w:r>
+        <w:t xml:space="preserve"> </w:t>
+      </w:r>
+      <w:r>
+        <w:t xml:space="preserve">Архитектура предложеног решења састоји се из 5 модула. Сваки од модула има енкапсулирану логику и јединствену улогу, а са осталим модулима комуницира преко позивних функција и параметара. Комуникација модула </w:t>
+      </w:r>
+      <w:r>
+        <w:t xml:space="preserve">диктирана је променама у спољашњој средини. </w:t>
+      </w:r>
       <w:r>
         <w:t>Спрегом свих модула реализује се жељена регулација.</w:t>
       </w:r>
-      <w:proofErr w:type="gramEnd"/>
     </w:p>
     <w:p>
       <w:pPr>
@@ -8917,7 +7976,6 @@
     <w:p/>
     <w:p/>
     <w:p>
-      <w:proofErr w:type="gramStart"/>
       <w:r>
         <w:t xml:space="preserve">Апликација се извршава у вишенитном окружењу (енгл. </w:t>
       </w:r>
@@ -8948,7 +8006,6 @@
       <w:r>
         <w:t>доступне ресурсе.</w:t>
       </w:r>
-      <w:proofErr w:type="gramEnd"/>
       <w:r>
         <w:t xml:space="preserve"> У случају приступања дељеним ресурсима неопходна је синхронизација нити.</w:t>
       </w:r>
@@ -9004,7 +8061,7 @@
                     <pic:cNvPicPr/>
                   </pic:nvPicPr>
                   <pic:blipFill>
-                    <a:blip r:embed="rId17" cstate="print"/>
+                    <a:blip r:embed="rId18" cstate="print"/>
                     <a:stretch>
                       <a:fillRect/>
                     </a:stretch>
@@ -9058,7 +8115,6 @@
     <w:p/>
     <w:p/>
     <w:p>
-      <w:proofErr w:type="gramStart"/>
       <w:r>
         <w:t>Улога модула</w:t>
       </w:r>
@@ -9090,140 +8146,106 @@
         <w:t>и корисничке апликације</w:t>
       </w:r>
       <w:r>
+        <w:t xml:space="preserve">. То је једини модул који има могућност комуникације са </w:t>
+      </w:r>
+      <w:r>
+        <w:t>OHM</w:t>
+      </w:r>
+      <w:r>
+        <w:rPr>
+          <w:i/>
+        </w:rPr>
+        <w:t>-</w:t>
+      </w:r>
+      <w:r>
+        <w:t>ом</w:t>
+      </w:r>
+      <w:r>
+        <w:t xml:space="preserve"> и сви остали модули обраћање </w:t>
+      </w:r>
+      <w:r>
+        <w:t>OHM</w:t>
+      </w:r>
+      <w:r>
+        <w:rPr>
+          <w:i/>
+        </w:rPr>
+        <w:t>-</w:t>
+      </w:r>
+      <w:r>
+        <w:t xml:space="preserve">у </w:t>
+      </w:r>
+      <w:r>
+        <w:t>об</w:t>
+      </w:r>
+      <w:r>
+        <w:t>ављају</w:t>
+      </w:r>
+      <w:r>
+        <w:t xml:space="preserve"> уз помоћ</w:t>
+      </w:r>
+      <w:r>
+        <w:t xml:space="preserve"> овог модула. Комуникација је двосмерна </w:t>
+      </w:r>
+      <w:r>
+        <w:t>и то тако да се при с</w:t>
+      </w:r>
+      <w:r>
+        <w:t>лању сваког захтева добија одговарајући</w:t>
+      </w:r>
+      <w:r>
+        <w:t xml:space="preserve"> одговор</w:t>
+      </w:r>
+      <w:r>
+        <w:t xml:space="preserve">. </w:t>
+      </w:r>
+      <w:r>
+        <w:t xml:space="preserve">Како не би дошло до </w:t>
+      </w:r>
+      <w:r>
+        <w:t>мешања</w:t>
+      </w:r>
+      <w:r>
+        <w:t xml:space="preserve"> одговора, о</w:t>
+      </w:r>
+      <w:r>
+        <w:t xml:space="preserve">немогућено је слање новог захтева у интервалу између слања претходног захтева и пристизања одговора на претходни захтев. Улога </w:t>
+      </w:r>
+      <w:r>
+        <w:t xml:space="preserve">овог </w:t>
+      </w:r>
+      <w:r>
+        <w:t xml:space="preserve">модула је и регистовање </w:t>
+      </w:r>
+      <w:r>
+        <w:t xml:space="preserve">догађаја (енгл. </w:t>
+      </w:r>
+      <w:r>
+        <w:rPr>
+          <w:i/>
+        </w:rPr>
+        <w:t>events</w:t>
+      </w:r>
+      <w:r>
+        <w:t xml:space="preserve">), </w:t>
+      </w:r>
+      <w:r>
+        <w:t xml:space="preserve">порука којима </w:t>
+      </w:r>
+      <w:r>
+        <w:t xml:space="preserve">OHM </w:t>
+      </w:r>
+      <w:r>
+        <w:t xml:space="preserve">обавештава о променама које се дешавају </w:t>
+      </w:r>
+      <w:r>
+        <w:t>у спољашњем систему</w:t>
+      </w:r>
+      <w:r>
         <w:t>.</w:t>
       </w:r>
-      <w:proofErr w:type="gramEnd"/>
-      <w:r>
-        <w:t xml:space="preserve"> </w:t>
-      </w:r>
-      <w:proofErr w:type="gramStart"/>
-      <w:r>
-        <w:t xml:space="preserve">То је једини модул који има могућност комуникације са </w:t>
-      </w:r>
-      <w:r>
-        <w:t>OHM</w:t>
-      </w:r>
-      <w:r>
-        <w:rPr>
-          <w:i/>
-        </w:rPr>
-        <w:t>-</w:t>
-      </w:r>
-      <w:r>
-        <w:t>ом</w:t>
-      </w:r>
-      <w:r>
-        <w:t xml:space="preserve"> и сви остали модули обраћање </w:t>
-      </w:r>
-      <w:r>
-        <w:t>OHM</w:t>
-      </w:r>
-      <w:r>
-        <w:rPr>
-          <w:i/>
-        </w:rPr>
-        <w:t>-</w:t>
-      </w:r>
-      <w:r>
-        <w:t xml:space="preserve">у </w:t>
-      </w:r>
-      <w:r>
-        <w:t>об</w:t>
-      </w:r>
-      <w:r>
-        <w:t>ављају</w:t>
-      </w:r>
-      <w:r>
-        <w:t xml:space="preserve"> уз помоћ</w:t>
-      </w:r>
-      <w:r>
-        <w:t xml:space="preserve"> овог модула.</w:t>
-      </w:r>
-      <w:proofErr w:type="gramEnd"/>
-      <w:r>
-        <w:t xml:space="preserve"> </w:t>
-      </w:r>
-      <w:proofErr w:type="gramStart"/>
-      <w:r>
-        <w:t xml:space="preserve">Комуникација је двосмерна </w:t>
-      </w:r>
-      <w:r>
-        <w:t>и то тако да се при с</w:t>
-      </w:r>
-      <w:r>
-        <w:t>лању сваког захтева добија одговарајући</w:t>
-      </w:r>
-      <w:r>
-        <w:t xml:space="preserve"> одговор</w:t>
-      </w:r>
-      <w:r>
-        <w:t>.</w:t>
-      </w:r>
-      <w:proofErr w:type="gramEnd"/>
-      <w:r>
-        <w:t xml:space="preserve"> </w:t>
-      </w:r>
-      <w:proofErr w:type="gramStart"/>
-      <w:r>
-        <w:t xml:space="preserve">Како не би дошло до </w:t>
-      </w:r>
-      <w:r>
-        <w:t>мешања</w:t>
-      </w:r>
-      <w:r>
-        <w:t xml:space="preserve"> одговора, о</w:t>
-      </w:r>
-      <w:r>
-        <w:t>немогућено је слање новог захтева у интервалу између слања претходног захтева и пристизања одговора на претходни захтев.</w:t>
-      </w:r>
-      <w:proofErr w:type="gramEnd"/>
-      <w:r>
-        <w:t xml:space="preserve"> </w:t>
-      </w:r>
-      <w:proofErr w:type="gramStart"/>
-      <w:r>
-        <w:t xml:space="preserve">Улога </w:t>
-      </w:r>
-      <w:r>
-        <w:t xml:space="preserve">овог </w:t>
-      </w:r>
-      <w:r>
-        <w:t xml:space="preserve">модула је и регистовање </w:t>
-      </w:r>
-      <w:r>
-        <w:t xml:space="preserve">догађаја (енгл. </w:t>
-      </w:r>
-      <w:r>
-        <w:rPr>
-          <w:i/>
-        </w:rPr>
-        <w:t>events</w:t>
-      </w:r>
-      <w:r>
-        <w:t xml:space="preserve">), </w:t>
-      </w:r>
-      <w:r>
-        <w:t xml:space="preserve">порука којима </w:t>
-      </w:r>
-      <w:r>
-        <w:t xml:space="preserve">OHM </w:t>
-      </w:r>
-      <w:r>
-        <w:t xml:space="preserve">обавештава о променама које се дешавају </w:t>
-      </w:r>
-      <w:r>
-        <w:t>у спољашњем систему</w:t>
-      </w:r>
-      <w:r>
-        <w:t>.</w:t>
-      </w:r>
-      <w:proofErr w:type="gramEnd"/>
-      <w:r>
-        <w:t xml:space="preserve"> </w:t>
-      </w:r>
-      <w:proofErr w:type="gramStart"/>
-      <w:r>
-        <w:t xml:space="preserve">Модул за комуникацију врши обраду садржаја догађаја и информације прослеђује </w:t>
+      <w:r>
+        <w:t xml:space="preserve"> Модул за комуникацију врши обраду садржаја догађаја и информације прослеђује </w:t>
       </w:r>
       <w:r>
         <w:t>објектима</w:t>
@@ -9231,12 +8253,10 @@
       <w:r>
         <w:t xml:space="preserve"> који су се за то пријавили.</w:t>
       </w:r>
-      <w:proofErr w:type="gramEnd"/>
     </w:p>
     <w:p/>
     <w:p/>
     <w:p>
-      <w:proofErr w:type="gramStart"/>
       <w:r>
         <w:t xml:space="preserve">Сва комуникација одвија се </w:t>
       </w:r>
@@ -9256,67 +8276,56 @@
         <w:t>протоколу</w:t>
       </w:r>
       <w:r>
+        <w:t>. С</w:t>
+      </w:r>
+      <w:r>
+        <w:t xml:space="preserve">адржај порука диктиран је </w:t>
+      </w:r>
+      <w:r>
+        <w:t>синтаксом позивних функција OHM-а</w:t>
+      </w:r>
+      <w:r>
+        <w:t xml:space="preserve"> и</w:t>
+      </w:r>
+      <w:r>
+        <w:t xml:space="preserve"> форматиран</w:t>
+      </w:r>
+      <w:r>
+        <w:t xml:space="preserve"> </w:t>
+      </w:r>
+      <w:r>
+        <w:t>је по</w:t>
+      </w:r>
+      <w:r>
+        <w:t xml:space="preserve"> JSON</w:t>
+      </w:r>
+      <w:r>
+        <w:t xml:space="preserve"> </w:t>
+      </w:r>
+      <w:r>
+        <w:t>формату</w:t>
+      </w:r>
+      <w:r>
         <w:t>.</w:t>
       </w:r>
-      <w:proofErr w:type="gramEnd"/>
-      <w:r>
-        <w:t xml:space="preserve"> </w:t>
-      </w:r>
-      <w:proofErr w:type="gramStart"/>
-      <w:r>
-        <w:t>С</w:t>
-      </w:r>
-      <w:r>
-        <w:t xml:space="preserve">адржај порука диктиран је </w:t>
-      </w:r>
-      <w:r>
-        <w:t>синтаксом позивних функција OHM-а</w:t>
-      </w:r>
-      <w:r>
-        <w:t xml:space="preserve"> и</w:t>
-      </w:r>
-      <w:r>
-        <w:t xml:space="preserve"> форматиран</w:t>
-      </w:r>
-      <w:r>
-        <w:t xml:space="preserve"> </w:t>
-      </w:r>
-      <w:r>
-        <w:t>је по</w:t>
-      </w:r>
-      <w:r>
-        <w:t xml:space="preserve"> JSON</w:t>
-      </w:r>
-      <w:r>
-        <w:t xml:space="preserve"> </w:t>
-      </w:r>
-      <w:r>
-        <w:t>формату</w:t>
+      <w:r>
+        <w:t xml:space="preserve"> </w:t>
+      </w:r>
+      <w:r>
+        <w:t xml:space="preserve">Овај модул свој рад заснива на </w:t>
+      </w:r>
+      <w:r>
+        <w:rPr>
+          <w:i/>
+        </w:rPr>
+        <w:t xml:space="preserve">oblomessenger </w:t>
+      </w:r>
+      <w:r>
+        <w:t>програмској библиотеци са којом је уско повезан</w:t>
       </w:r>
       <w:r>
         <w:t>.</w:t>
       </w:r>
-      <w:proofErr w:type="gramEnd"/>
-      <w:r>
-        <w:t xml:space="preserve"> </w:t>
-      </w:r>
-      <w:proofErr w:type="gramStart"/>
-      <w:r>
-        <w:t xml:space="preserve">Овај модул свој рад заснива на </w:t>
-      </w:r>
-      <w:r>
-        <w:rPr>
-          <w:i/>
-        </w:rPr>
-        <w:t xml:space="preserve">oblomessenger </w:t>
-      </w:r>
-      <w:r>
-        <w:t>програмској библиотеци са којом је уско повезан</w:t>
-      </w:r>
-      <w:r>
-        <w:t>.</w:t>
-      </w:r>
-      <w:proofErr w:type="gramEnd"/>
     </w:p>
     <w:p/>
     <w:p>
@@ -9346,20 +8355,11 @@
     <w:p/>
     <w:p/>
     <w:p>
-      <w:proofErr w:type="gramStart"/>
       <w:r>
         <w:t>Улога модула за складиштење</w:t>
       </w:r>
       <w:r>
-        <w:t xml:space="preserve"> података јесте пуко меморисање.</w:t>
-      </w:r>
-      <w:proofErr w:type="gramEnd"/>
-      <w:r>
-        <w:t xml:space="preserve"> </w:t>
-      </w:r>
-      <w:proofErr w:type="gramStart"/>
-      <w:r>
-        <w:t xml:space="preserve">Овај модул памти јединствене идентификационе бројеве сензора и димера као и све промене </w:t>
+        <w:t xml:space="preserve"> података јесте пуко меморисање. Овај модул памти јединствене идентификационе бројеве сензора и димера као и све промене </w:t>
       </w:r>
       <w:r>
         <w:t>управљања,</w:t>
@@ -9382,13 +8382,8 @@
       <w:r>
         <w:t xml:space="preserve"> током рада апликације.</w:t>
       </w:r>
-      <w:proofErr w:type="gramEnd"/>
-      <w:r>
-        <w:t xml:space="preserve"> </w:t>
-      </w:r>
-      <w:proofErr w:type="gramStart"/>
-      <w:r>
-        <w:t xml:space="preserve">Промене </w:t>
+      <w:r>
+        <w:t xml:space="preserve"> Промене </w:t>
       </w:r>
       <w:r>
         <w:t>поменутих</w:t>
@@ -9408,13 +8403,8 @@
       <w:r>
         <w:t xml:space="preserve"> њихове промене.</w:t>
       </w:r>
-      <w:proofErr w:type="gramEnd"/>
-      <w:r>
-        <w:t xml:space="preserve"> </w:t>
-      </w:r>
-      <w:proofErr w:type="gramStart"/>
-      <w:r>
-        <w:t>Складиштење података реализује се додавањем у</w:t>
+      <w:r>
+        <w:t xml:space="preserve"> Складиштење података реализује се додавањем у</w:t>
       </w:r>
       <w:r>
         <w:t xml:space="preserve"> уланчану</w:t>
@@ -9422,13 +8412,8 @@
       <w:r>
         <w:t xml:space="preserve"> листу.</w:t>
       </w:r>
-      <w:proofErr w:type="gramEnd"/>
-      <w:r>
-        <w:t xml:space="preserve"> </w:t>
-      </w:r>
-      <w:proofErr w:type="gramStart"/>
-      <w:r>
-        <w:t>На захтев осталих модула, модул за складиштење</w:t>
+      <w:r>
+        <w:t xml:space="preserve"> На захтев осталих модула, модул за складиштење</w:t>
       </w:r>
       <w:r>
         <w:t xml:space="preserve"> података може доставити меморисане</w:t>
@@ -9436,7 +8421,6 @@
       <w:r>
         <w:t xml:space="preserve"> податке.</w:t>
       </w:r>
-      <w:proofErr w:type="gramEnd"/>
       <w:r>
         <w:t xml:space="preserve"> По жељи корисника, овај модул омогућава и уписивање пристиглих података у фајл на диску.</w:t>
       </w:r>
@@ -9459,41 +8443,21 @@
     <w:p/>
     <w:p/>
     <w:p>
-      <w:proofErr w:type="gramStart"/>
       <w:r>
         <w:t>Улога модула за управљање јесте рачунање у</w:t>
       </w:r>
       <w:r>
-        <w:t>прављања које се шаље димерима.</w:t>
-      </w:r>
-      <w:proofErr w:type="gramEnd"/>
-      <w:r>
-        <w:t xml:space="preserve"> </w:t>
-      </w:r>
-      <w:proofErr w:type="gramStart"/>
+        <w:t xml:space="preserve">прављања које се шаље димерима. </w:t>
+      </w:r>
       <w:r>
         <w:t>Модул за управљање реагује на сваку промену референтне ил</w:t>
       </w:r>
       <w:r>
-        <w:t>и мерене вредности осветљености и врши прерачунавање управљања.</w:t>
-      </w:r>
-      <w:proofErr w:type="gramEnd"/>
-      <w:r>
-        <w:t xml:space="preserve"> </w:t>
-      </w:r>
-      <w:proofErr w:type="gramStart"/>
-      <w:r>
-        <w:t>О промени референтне вредности обавештава га модул за рад са екраном, а о промени мерене вредности обавештава га модул за комуникацију.</w:t>
-      </w:r>
-      <w:proofErr w:type="gramEnd"/>
-      <w:r>
-        <w:t xml:space="preserve"> За израчунавање управљања овај модул поседује засебну нит. У периоду ручног режима рада апликације, ова нит је блокирана како не би трошила процесорско време. </w:t>
-      </w:r>
-      <w:proofErr w:type="gramStart"/>
-      <w:r>
-        <w:t>При преласку у аутоматски режим рада, промени референтне или мерене вредности, нит се одблокира и наставља свој рад.</w:t>
-      </w:r>
-      <w:proofErr w:type="gramEnd"/>
+        <w:t>и мерене вредности осветљености и врши прерачунавање управљања. О промени референтне вредности обавештава га модул за рад са екраном, а о промени мерене вредности обавештава га модул за комуникацију.</w:t>
+      </w:r>
+      <w:r>
+        <w:t xml:space="preserve"> За израчунавање управљања овај модул поседује засебну нит. У периоду ручног режима рада апликације, ова нит је блокирана како не би трошила процесорско време. При преласку у аутоматски режим рада, промени референтне или мерене вредности, нит се одблокира и наставља свој рад.</w:t>
+      </w:r>
     </w:p>
     <w:p/>
     <w:p/>
@@ -9513,15 +8477,9 @@
     <w:p/>
     <w:p/>
     <w:p>
-      <w:proofErr w:type="gramStart"/>
-      <w:r>
-        <w:t>Улога модула за рад са екраном је интеракција са корисником.</w:t>
-      </w:r>
-      <w:proofErr w:type="gramEnd"/>
-      <w:r>
-        <w:t xml:space="preserve"> </w:t>
-      </w:r>
-      <w:proofErr w:type="gramStart"/>
+      <w:r>
+        <w:t xml:space="preserve">Улога модула за рад са екраном је интеракција са корисником. </w:t>
+      </w:r>
       <w:r>
         <w:t xml:space="preserve">Овај модул контролише графичко корисничко окружење, </w:t>
       </w:r>
@@ -9535,13 +8493,8 @@
         <w:t>Graphical user interface</w:t>
       </w:r>
       <w:r>
-        <w:t>).</w:t>
-      </w:r>
-      <w:proofErr w:type="gramEnd"/>
-      <w:r>
-        <w:t xml:space="preserve"> </w:t>
-      </w:r>
-      <w:proofErr w:type="gramStart"/>
+        <w:t xml:space="preserve">). </w:t>
+      </w:r>
       <w:r>
         <w:t>Од ко</w:t>
       </w:r>
@@ -9560,13 +8513,8 @@
       <w:r>
         <w:t>ављања.</w:t>
       </w:r>
-      <w:proofErr w:type="gramEnd"/>
-      <w:r>
-        <w:t xml:space="preserve"> </w:t>
-      </w:r>
-      <w:proofErr w:type="gramStart"/>
-      <w:r>
-        <w:t>Реализација GUI-а</w:t>
+      <w:r>
+        <w:t xml:space="preserve"> Реализација GUI-а</w:t>
       </w:r>
       <w:r>
         <w:t xml:space="preserve"> за</w:t>
@@ -9586,7 +8534,6 @@
       <w:r>
         <w:t xml:space="preserve"> програмској библиотеци.</w:t>
       </w:r>
-      <w:proofErr w:type="gramEnd"/>
     </w:p>
     <w:p/>
     <w:p/>
@@ -9606,30 +8553,15 @@
     <w:p/>
     <w:p/>
     <w:p>
-      <w:proofErr w:type="gramStart"/>
-      <w:r>
-        <w:t>Примарна улога главног модула је контрола рада других модула.</w:t>
-      </w:r>
-      <w:proofErr w:type="gramEnd"/>
-      <w:r>
-        <w:t xml:space="preserve"> </w:t>
-      </w:r>
-      <w:proofErr w:type="gramStart"/>
-      <w:r>
-        <w:t>Он је први модул који се покреће и на самом почетку рада апликације његов задатак је иницијализација осталих модула.</w:t>
-      </w:r>
-      <w:proofErr w:type="gramEnd"/>
-      <w:r>
-        <w:t xml:space="preserve"> </w:t>
-      </w:r>
-      <w:proofErr w:type="gramStart"/>
-      <w:r>
-        <w:t>Током извр</w:t>
+      <w:r>
+        <w:t>Примарна улога главног модула је контрола рада других модула. Он је први модул који се покреће и на самом почетку рада апликације његов задатак је иницијализација осталих модула.</w:t>
+      </w:r>
+      <w:r>
+        <w:t xml:space="preserve"> Током извр</w:t>
       </w:r>
       <w:r>
         <w:t>шавања апликације улога главног модула је детекција и опоравак од евентуалних неправилности.</w:t>
       </w:r>
-      <w:proofErr w:type="gramEnd"/>
       <w:r>
         <w:br w:type="page"/>
       </w:r>
@@ -9642,7 +8574,7 @@
           <w:numId w:val="1"/>
         </w:numPr>
       </w:pPr>
-      <w:bookmarkStart w:id="31" w:name="_Toc461493650"/>
+      <w:bookmarkStart w:id="32" w:name="_Toc461493650"/>
       <w:r>
         <w:lastRenderedPageBreak/>
         <w:t>Имплементација</w:t>
@@ -9650,22 +8582,13 @@
       <w:r>
         <w:t xml:space="preserve"> решења</w:t>
       </w:r>
-      <w:bookmarkEnd w:id="31"/>
+      <w:bookmarkEnd w:id="32"/>
     </w:p>
     <w:p/>
     <w:p/>
     <w:p>
-      <w:proofErr w:type="gramStart"/>
-      <w:r>
-        <w:t>Сваки од модула поменутих у претходном поглављу састоји се из више класа.</w:t>
-      </w:r>
-      <w:proofErr w:type="gramEnd"/>
-      <w:r>
-        <w:t xml:space="preserve"> </w:t>
-      </w:r>
-      <w:proofErr w:type="gramStart"/>
-      <w:r>
-        <w:t xml:space="preserve">Однос класа је такав да једна, главна, класа сваког модула представља сервис тог модула и имплементирана је по </w:t>
+      <w:r>
+        <w:t xml:space="preserve">Сваки од модула поменутих у претходном поглављу састоји се из више класа. Однос класа је такав да једна, главна, класа сваког модула представља сервис тог модула и имплементирана је по </w:t>
       </w:r>
       <w:r>
         <w:rPr>
@@ -9674,55 +8597,14 @@
         <w:t xml:space="preserve">Singleton </w:t>
       </w:r>
       <w:r>
-        <w:t>пројектном обрасцу.</w:t>
-      </w:r>
-      <w:proofErr w:type="gramEnd"/>
-      <w:r>
-        <w:t xml:space="preserve"> </w:t>
-      </w:r>
-      <w:proofErr w:type="gramStart"/>
-      <w:r>
-        <w:t>На овај начин обезбедили смо да може постојати само једна инстанца сваке од сервисних класа и омогућили знатно бољу контролу иницијализације тих класа.</w:t>
-      </w:r>
-      <w:proofErr w:type="gramEnd"/>
-      <w:r>
-        <w:t xml:space="preserve"> </w:t>
-      </w:r>
-      <w:proofErr w:type="gramStart"/>
-      <w:r>
-        <w:t>Додатна погодност овакве имплементације је лак приступ</w:t>
+        <w:t>пројектном обрасцу. На овај начин обезбедили смо да може постојати само једна инстанца сваке од сервисних класа и омогућили знатно бољу контролу иницијализације тих класа. Додатна погодност овакве имплементације је лак приступ</w:t>
       </w:r>
       <w:r>
         <w:t xml:space="preserve"> сервисним</w:t>
       </w:r>
       <w:r>
-        <w:t xml:space="preserve"> класама из осталих делова изворног кода.</w:t>
-      </w:r>
-      <w:proofErr w:type="gramEnd"/>
-      <w:r>
-        <w:t xml:space="preserve"> </w:t>
-      </w:r>
-      <w:proofErr w:type="gramStart"/>
-      <w:r>
-        <w:t>Остале класе можемо сматрати помоћним.</w:t>
-      </w:r>
-      <w:proofErr w:type="gramEnd"/>
-      <w:r>
-        <w:t xml:space="preserve"> </w:t>
-      </w:r>
-      <w:proofErr w:type="gramStart"/>
-      <w:r>
-        <w:t>Њихове улоге су разнолике, али им је заједничко да од њиховог стања зависи понашање система.</w:t>
-      </w:r>
-      <w:proofErr w:type="gramEnd"/>
-      <w:r>
-        <w:t xml:space="preserve"> </w:t>
-      </w:r>
-      <w:proofErr w:type="gramStart"/>
-      <w:r>
-        <w:t>Дакле сервисне класе познају процедуре функционисања система и оперирају над помоћним класама, док помоћне класе садрже информације о стању система и диктирају динамику рада.</w:t>
-      </w:r>
-      <w:proofErr w:type="gramEnd"/>
+        <w:t xml:space="preserve"> класама из осталих делова изворног кода. Остале класе можемо сматрати помоћним. Њихове улоге су разнолике, али им је заједничко да од њиховог стања зависи понашање система. Дакле сервисне класе познају процедуре функционисања система и оперирају над помоћним класама, док помоћне класе садрже информације о стању система и диктирају динамику рада.</w:t>
+      </w:r>
     </w:p>
     <w:p>
       <w:pPr>
@@ -9738,233 +8620,195 @@
           <w:numId w:val="1"/>
         </w:numPr>
       </w:pPr>
-      <w:bookmarkStart w:id="32" w:name="_Toc461493651"/>
+      <w:bookmarkStart w:id="33" w:name="_Toc461493651"/>
       <w:r>
         <w:t>Модул за комуникацију са гејтвејом</w:t>
       </w:r>
-      <w:bookmarkEnd w:id="32"/>
+      <w:bookmarkEnd w:id="33"/>
     </w:p>
     <w:p/>
     <w:p/>
     <w:p>
-      <w:proofErr w:type="gramStart"/>
       <w:r>
         <w:t>Апликација свој рад уско везује за процесе који се одвијају на гејтвеју и сви модули за свој рад захтевају повезаност са OHM-ом</w:t>
       </w:r>
       <w:r>
+        <w:t xml:space="preserve">. Зато, први модул који треба развити је управо модул за комуникацију са гејтвејом. Услуге овог модула доступне су упоребом </w:t>
+      </w:r>
+      <w:r>
+        <w:rPr>
+          <w:i/>
+        </w:rPr>
+        <w:t xml:space="preserve">MqttWrapper </w:t>
+      </w:r>
+      <w:r>
+        <w:t xml:space="preserve">сервисне класе. За свој рад, модул </w:t>
+      </w:r>
+      <w:r>
+        <w:t xml:space="preserve">дефинише још неколико типова. </w:t>
+      </w:r>
+      <w:r>
+        <w:rPr>
+          <w:i/>
+        </w:rPr>
+        <w:t xml:space="preserve">MqttEventListener </w:t>
+      </w:r>
+      <w:r>
+        <w:t xml:space="preserve">представља интерфејс који мора имплементирати свака класа чији рад зависи од догађаја </w:t>
+      </w:r>
+      <w:r>
+        <w:t xml:space="preserve">које обрађује </w:t>
+      </w:r>
+      <w:r>
+        <w:t>модул за комуникацију са гејтвејом</w:t>
+      </w:r>
+      <w:r>
         <w:t>.</w:t>
       </w:r>
-      <w:proofErr w:type="gramEnd"/>
-      <w:r>
-        <w:t xml:space="preserve"> Зато, први модул који треба развити је управо модул за комуникацију са гејтвејом. Услуге овог модула доступне су упоребом </w:t>
-      </w:r>
-      <w:r>
-        <w:rPr>
-          <w:i/>
-        </w:rPr>
-        <w:t xml:space="preserve">MqttWrapper </w:t>
-      </w:r>
-      <w:r>
-        <w:t xml:space="preserve">сервисне класе. За свој рад, модул </w:t>
-      </w:r>
-      <w:r>
-        <w:t xml:space="preserve">дефинише још неколико типова. </w:t>
-      </w:r>
-      <w:proofErr w:type="gramStart"/>
-      <w:r>
-        <w:rPr>
-          <w:i/>
-        </w:rPr>
-        <w:t xml:space="preserve">MqttEventListener </w:t>
-      </w:r>
-      <w:r>
-        <w:t xml:space="preserve">представља интерфејс који мора имплементирати свака класа чији рад зависи од догађаја </w:t>
-      </w:r>
-      <w:r>
-        <w:t xml:space="preserve">које обрађује </w:t>
-      </w:r>
-      <w:r>
-        <w:t>модул за комуникацију са гејтвејом</w:t>
-      </w:r>
-      <w:r>
+      <w:r>
+        <w:t xml:space="preserve"> </w:t>
+      </w:r>
+      <w:r>
+        <w:t xml:space="preserve">За складиштење података о објектима који су се пријавили за </w:t>
+      </w:r>
+      <w:r>
+        <w:t xml:space="preserve">праћење догађаја користе се структуре </w:t>
+      </w:r>
+      <w:r>
+        <w:rPr>
+          <w:i/>
+        </w:rPr>
+        <w:t xml:space="preserve">DeviceRemovedCallback </w:t>
+      </w:r>
+      <w:r>
+        <w:t xml:space="preserve">и </w:t>
+      </w:r>
+      <w:r>
+        <w:rPr>
+          <w:i/>
+        </w:rPr>
+        <w:t>ValueChangedCallback</w:t>
+      </w:r>
+      <w:r>
+        <w:t xml:space="preserve">. </w:t>
+      </w:r>
+      <w:r>
+        <w:t xml:space="preserve">Даље, </w:t>
+      </w:r>
+      <w:r>
+        <w:t xml:space="preserve">за обрађивање података о догађајима, </w:t>
+      </w:r>
+      <w:r>
+        <w:t xml:space="preserve">модул користи и </w:t>
+      </w:r>
+      <w:r>
+        <w:rPr>
+          <w:i/>
+        </w:rPr>
+        <w:t xml:space="preserve">MqttEventReceiver </w:t>
+      </w:r>
+      <w:r>
+        <w:t>класу која импле</w:t>
+      </w:r>
+      <w:r>
+        <w:t xml:space="preserve">ментира </w:t>
+      </w:r>
+      <w:r>
+        <w:rPr>
+          <w:i/>
+        </w:rPr>
+        <w:t xml:space="preserve">Messenger::IEventListener </w:t>
+      </w:r>
+      <w:r>
+        <w:t xml:space="preserve">интерфејс. Овај интерфејс декларисан је унутар </w:t>
+      </w:r>
+      <w:r>
+        <w:rPr>
+          <w:i/>
+        </w:rPr>
+        <w:t xml:space="preserve">oblomessenger </w:t>
+      </w:r>
+      <w:r>
+        <w:t>програмске библиотеке</w:t>
+      </w:r>
+      <w:r>
+        <w:t>,</w:t>
+      </w:r>
+      <w:r>
+        <w:t xml:space="preserve"> која је развијена од стране „RT-RK“ и представља скуп објеката за </w:t>
+      </w:r>
+      <w:r>
+        <w:t>комуникацију са OHM-ом</w:t>
+      </w:r>
+      <w:r>
+        <w:t xml:space="preserve">. </w:t>
+      </w:r>
+      <w:r>
+        <w:t xml:space="preserve">Све </w:t>
+      </w:r>
+      <w:r>
+        <w:t>поруке које се могу послати гејтвеју у</w:t>
+      </w:r>
+      <w:r>
+        <w:t>паковане су у посебне објекте, а ф</w:t>
+      </w:r>
+      <w:r>
+        <w:t xml:space="preserve">ормат објеката прописује </w:t>
+      </w:r>
+      <w:r>
+        <w:rPr>
+          <w:i/>
+        </w:rPr>
+        <w:t xml:space="preserve">oblomessenger </w:t>
+      </w:r>
+      <w:r>
+        <w:t xml:space="preserve">библиотека. </w:t>
+      </w:r>
+      <w:r>
+        <w:rPr>
+          <w:i/>
+        </w:rPr>
+        <w:t xml:space="preserve">MqttAbstractMessage </w:t>
+      </w:r>
+      <w:r>
+        <w:t>представља а</w:t>
+      </w:r>
+      <w:r>
+        <w:t xml:space="preserve">пстрактну класу која </w:t>
+      </w:r>
+      <w:r>
+        <w:t>садржи генерализоване особине свих порука</w:t>
+      </w:r>
+      <w:r>
+        <w:t xml:space="preserve">. </w:t>
+      </w:r>
+      <w:r>
+        <w:t>Ко</w:t>
+      </w:r>
+      <w:r>
+        <w:t>н</w:t>
+      </w:r>
+      <w:r>
+        <w:t xml:space="preserve">кренте поруке проширују </w:t>
+      </w:r>
+      <w:r>
+        <w:rPr>
+          <w:i/>
+        </w:rPr>
+        <w:t>MqttAbstractMessage</w:t>
+      </w:r>
+      <w:r>
+        <w:rPr>
+          <w:i/>
+        </w:rPr>
         <w:t>.</w:t>
       </w:r>
-      <w:proofErr w:type="gramEnd"/>
-      <w:r>
-        <w:t xml:space="preserve"> </w:t>
-      </w:r>
-      <w:proofErr w:type="gramStart"/>
-      <w:r>
-        <w:t xml:space="preserve">За складиштење података о објектима који су се пријавили за </w:t>
-      </w:r>
-      <w:r>
-        <w:t xml:space="preserve">праћење догађаја користе се структуре </w:t>
-      </w:r>
-      <w:r>
-        <w:rPr>
-          <w:i/>
-        </w:rPr>
-        <w:t xml:space="preserve">DeviceRemovedCallback </w:t>
-      </w:r>
-      <w:r>
-        <w:t xml:space="preserve">и </w:t>
-      </w:r>
-      <w:r>
-        <w:rPr>
-          <w:i/>
-        </w:rPr>
-        <w:t>ValueChangedCallback</w:t>
-      </w:r>
-      <w:r>
-        <w:t>.</w:t>
-      </w:r>
-      <w:proofErr w:type="gramEnd"/>
-      <w:r>
-        <w:t xml:space="preserve"> </w:t>
-      </w:r>
-      <w:proofErr w:type="gramStart"/>
-      <w:r>
-        <w:t xml:space="preserve">Даље, </w:t>
-      </w:r>
-      <w:r>
-        <w:t xml:space="preserve">за обрађивање података о догађајима, </w:t>
-      </w:r>
-      <w:r>
-        <w:t xml:space="preserve">модул користи и </w:t>
-      </w:r>
-      <w:r>
-        <w:rPr>
-          <w:i/>
-        </w:rPr>
-        <w:t xml:space="preserve">MqttEventReceiver </w:t>
-      </w:r>
-      <w:r>
-        <w:t>класу која импле</w:t>
-      </w:r>
-      <w:r>
-        <w:t xml:space="preserve">ментира </w:t>
-      </w:r>
-      <w:r>
-        <w:rPr>
-          <w:i/>
-        </w:rPr>
-        <w:t xml:space="preserve">Messenger::IEventListener </w:t>
-      </w:r>
-      <w:r>
-        <w:t>интерфејс.</w:t>
-      </w:r>
-      <w:proofErr w:type="gramEnd"/>
-      <w:r>
-        <w:t xml:space="preserve"> Овај интерфејс декларисан је унутар </w:t>
-      </w:r>
-      <w:r>
-        <w:rPr>
-          <w:i/>
-        </w:rPr>
-        <w:t xml:space="preserve">oblomessenger </w:t>
-      </w:r>
-      <w:r>
-        <w:t>програмске библиотеке</w:t>
-      </w:r>
-      <w:r>
-        <w:t>,</w:t>
-      </w:r>
-      <w:r>
-        <w:t xml:space="preserve"> која је развијена од стране „RT-RK</w:t>
-      </w:r>
-      <w:proofErr w:type="gramStart"/>
-      <w:r>
-        <w:t>“ и</w:t>
-      </w:r>
-      <w:proofErr w:type="gramEnd"/>
-      <w:r>
-        <w:t xml:space="preserve"> представља скуп објеката за </w:t>
-      </w:r>
-      <w:r>
-        <w:t>комуникацију са OHM-ом</w:t>
-      </w:r>
-      <w:r>
-        <w:t xml:space="preserve">. </w:t>
-      </w:r>
-      <w:proofErr w:type="gramStart"/>
-      <w:r>
-        <w:t xml:space="preserve">Све </w:t>
-      </w:r>
-      <w:r>
-        <w:t>поруке које се могу послати гејтвеју у</w:t>
-      </w:r>
-      <w:r>
-        <w:t>паковане су у посебне објекте, а ф</w:t>
-      </w:r>
-      <w:r>
-        <w:t xml:space="preserve">ормат објеката прописује </w:t>
-      </w:r>
-      <w:r>
-        <w:rPr>
-          <w:i/>
-        </w:rPr>
-        <w:t xml:space="preserve">oblomessenger </w:t>
-      </w:r>
-      <w:r>
-        <w:t>библиотека.</w:t>
-      </w:r>
-      <w:proofErr w:type="gramEnd"/>
-      <w:r>
-        <w:t xml:space="preserve"> </w:t>
-      </w:r>
-      <w:proofErr w:type="gramStart"/>
-      <w:r>
-        <w:rPr>
-          <w:i/>
-        </w:rPr>
-        <w:t xml:space="preserve">MqttAbstractMessage </w:t>
-      </w:r>
-      <w:r>
-        <w:t>представља а</w:t>
-      </w:r>
-      <w:r>
-        <w:t xml:space="preserve">пстрактну класу која </w:t>
-      </w:r>
-      <w:r>
-        <w:t>садржи генерализоване особине свих порука</w:t>
-      </w:r>
-      <w:r>
-        <w:t>.</w:t>
-      </w:r>
-      <w:proofErr w:type="gramEnd"/>
-      <w:r>
-        <w:t xml:space="preserve"> </w:t>
-      </w:r>
-      <w:proofErr w:type="gramStart"/>
-      <w:r>
-        <w:t>Ко</w:t>
-      </w:r>
-      <w:r>
-        <w:t>н</w:t>
-      </w:r>
-      <w:r>
-        <w:t xml:space="preserve">кренте поруке проширују </w:t>
-      </w:r>
-      <w:r>
-        <w:rPr>
-          <w:i/>
-        </w:rPr>
-        <w:t>MqttAbstractMessage</w:t>
-      </w:r>
-      <w:r>
-        <w:rPr>
-          <w:i/>
-        </w:rPr>
-        <w:t>.</w:t>
-      </w:r>
-      <w:proofErr w:type="gramEnd"/>
-      <w:r>
-        <w:rPr>
-          <w:i/>
-        </w:rPr>
-        <w:t xml:space="preserve"> </w:t>
-      </w:r>
-      <w:proofErr w:type="gramStart"/>
+      <w:r>
+        <w:rPr>
+          <w:i/>
+        </w:rPr>
+        <w:t xml:space="preserve"> </w:t>
+      </w:r>
       <w:r>
         <w:t xml:space="preserve">За </w:t>
       </w:r>
@@ -9993,16 +8837,8 @@
         <w:rPr>
           <w:i/>
         </w:rPr>
-        <w:t>SetPropertyValue.</w:t>
-      </w:r>
-      <w:proofErr w:type="gramEnd"/>
-      <w:r>
-        <w:rPr>
-          <w:i/>
-        </w:rPr>
-        <w:t xml:space="preserve"> </w:t>
-      </w:r>
-      <w:proofErr w:type="gramStart"/>
+        <w:t xml:space="preserve">SetPropertyValue. </w:t>
+      </w:r>
       <w:r>
         <w:t>Објекти класе</w:t>
       </w:r>
@@ -10021,19 +8857,11 @@
       <w:r>
         <w:t xml:space="preserve"> информације о тренутном стању неке променљиве у OHM-у.</w:t>
       </w:r>
-      <w:proofErr w:type="gramEnd"/>
-      <w:r>
-        <w:rPr>
-          <w:i/>
-        </w:rPr>
-        <w:t xml:space="preserve"> </w:t>
-      </w:r>
-      <w:proofErr w:type="gramStart"/>
-      <w:r>
-        <w:rPr>
-          <w:i/>
-        </w:rPr>
-        <w:t>GetAllDevices</w:t>
+      <w:r>
+        <w:rPr>
+          <w:i/>
+        </w:rPr>
+        <w:t xml:space="preserve"> GetAllDevices</w:t>
       </w:r>
       <w:r>
         <w:t xml:space="preserve"> о</w:t>
@@ -10053,7 +8881,6 @@
       <w:r>
         <w:t>системом.</w:t>
       </w:r>
-      <w:proofErr w:type="gramEnd"/>
       <w:r>
         <w:t xml:space="preserve"> Поред поменутих, имплементиране су и друге класе конкрених порука.</w:t>
       </w:r>
@@ -10117,7 +8944,7 @@
                     <pic:cNvPicPr/>
                   </pic:nvPicPr>
                   <pic:blipFill>
-                    <a:blip r:embed="rId18" cstate="print"/>
+                    <a:blip r:embed="rId19" cstate="print"/>
                     <a:srcRect l="1274" t="1823" r="1698" b="2430"/>
                     <a:stretch>
                       <a:fillRect/>
@@ -10166,7 +8993,7 @@
                     <pic:cNvPicPr/>
                   </pic:nvPicPr>
                   <pic:blipFill>
-                    <a:blip r:embed="rId19" cstate="print"/>
+                    <a:blip r:embed="rId20" cstate="print"/>
                     <a:srcRect t="2482" b="2482"/>
                     <a:stretch>
                       <a:fillRect/>
@@ -10192,7 +9019,6 @@
       </w:r>
     </w:p>
     <w:p>
-      <w:proofErr w:type="gramStart"/>
       <w:r>
         <w:lastRenderedPageBreak/>
         <w:t>Рад модула за комуникацију са гејтвејом почиње поступком пријављивања</w:t>
@@ -10203,7 +9029,6 @@
       <w:r>
         <w:t>.</w:t>
       </w:r>
-      <w:proofErr w:type="gramEnd"/>
       <w:r>
         <w:t xml:space="preserve"> </w:t>
       </w:r>
@@ -10238,21 +9063,7 @@
         <w:rPr>
           <w:i/>
         </w:rPr>
-        <w:t>MqttWrapper::</w:t>
-      </w:r>
-      <w:proofErr w:type="gramStart"/>
-      <w:r>
-        <w:rPr>
-          <w:i/>
-        </w:rPr>
-        <w:t>initialize(</w:t>
-      </w:r>
-      <w:proofErr w:type="gramEnd"/>
-      <w:r>
-        <w:rPr>
-          <w:i/>
-        </w:rPr>
-        <w:t xml:space="preserve">) </w:t>
+        <w:t xml:space="preserve">MqttWrapper::initialize() </w:t>
       </w:r>
       <w:r>
         <w:t>статичкој методи и неопходно је пр</w:t>
@@ -10261,11 +9072,7 @@
         <w:t>е</w:t>
       </w:r>
       <w:r>
-        <w:t xml:space="preserve"> слања иједне поруке OHM-у. Уколико корисник ипак покуша да пошаље поруку без претходне иницијализације, апликација пријављује грешку и завршава рад. </w:t>
-      </w:r>
-      <w:proofErr w:type="gramStart"/>
-      <w:r>
-        <w:t>Пос</w:t>
+        <w:t xml:space="preserve"> слања иједне поруке OHM-у. Уколико корисник ипак покуша да пошаље поруку без претходне иницијализације, апликација пријављује грешку и завршава рад. Пос</w:t>
       </w:r>
       <w:r>
         <w:t xml:space="preserve">тупак </w:t>
@@ -10280,15 +9087,7 @@
         <w:t xml:space="preserve">састоји </w:t>
       </w:r>
       <w:r>
-        <w:t>из више фаза.</w:t>
-      </w:r>
-      <w:proofErr w:type="gramEnd"/>
-      <w:r>
-        <w:t xml:space="preserve"> </w:t>
-      </w:r>
-      <w:proofErr w:type="gramStart"/>
-      <w:r>
-        <w:t xml:space="preserve">Прво, </w:t>
+        <w:t xml:space="preserve">из више фаза. Прво, </w:t>
       </w:r>
       <w:r>
         <w:rPr>
@@ -10305,7 +9104,6 @@
       <w:r>
         <w:t>.</w:t>
       </w:r>
-      <w:proofErr w:type="gramEnd"/>
       <w:r>
         <w:t xml:space="preserve"> </w:t>
       </w:r>
@@ -10319,11 +9117,7 @@
         <w:t xml:space="preserve"> апликација се пријављује </w:t>
       </w:r>
       <w:r>
-        <w:t xml:space="preserve">OHM-у са подразумеваним налогом и захтева нове креденцијале. </w:t>
-      </w:r>
-      <w:proofErr w:type="gramStart"/>
-      <w:r>
-        <w:t>По успешном добијању нових података, одјављује се и</w:t>
+        <w:t>OHM-у са подразумеваним налогом и захтева нове креденцијале. По успешном добијању нових података, одјављује се и</w:t>
       </w:r>
       <w:r>
         <w:t xml:space="preserve"> поновно</w:t>
@@ -10335,22 +9129,13 @@
         <w:t xml:space="preserve"> уписује у фајл</w:t>
       </w:r>
       <w:r>
-        <w:t>.</w:t>
-      </w:r>
-      <w:proofErr w:type="gramEnd"/>
-      <w:r>
-        <w:t xml:space="preserve"> </w:t>
-      </w:r>
-      <w:proofErr w:type="gramStart"/>
+        <w:t xml:space="preserve">. </w:t>
+      </w:r>
       <w:r>
         <w:t xml:space="preserve">Након пријављивања, </w:t>
       </w:r>
       <w:r>
-        <w:t>остварена је веза између корисничке апликације и OHM-а која ће бити отворена до краја рада апликације.</w:t>
-      </w:r>
-      <w:proofErr w:type="gramEnd"/>
-      <w:r>
-        <w:t xml:space="preserve"> По поновном покретању</w:t>
+        <w:t>остварена је веза између корисничке апликације и OHM-а која ће бити отворена до краја рада апликације. По поновном покретању</w:t>
       </w:r>
       <w:r>
         <w:t xml:space="preserve"> апликације</w:t>
@@ -10401,7 +9186,6 @@
       <w:r>
         <w:t xml:space="preserve">статичка метода. Пре него опишемо поступак слања порука и обраде одговора, позабавимо се структуром поменутих класа. </w:t>
       </w:r>
-      <w:proofErr w:type="gramStart"/>
       <w:r>
         <w:rPr>
           <w:i/>
@@ -10412,11 +9196,7 @@
         <w:t xml:space="preserve">јесте апстрактна класа, што значи да не може постојати ниједан објекат те класе већ </w:t>
       </w:r>
       <w:r>
-        <w:t>само објекти класа које су изведене из ње.</w:t>
-      </w:r>
-      <w:proofErr w:type="gramEnd"/>
-      <w:r>
-        <w:t xml:space="preserve"> Из ње се изводе класе конкретних порука: </w:t>
+        <w:t xml:space="preserve">само објекти класа које су изведене из ње. Из ње се изводе класе конкретних порука: </w:t>
       </w:r>
       <w:r>
         <w:rPr>
@@ -10445,7 +9225,6 @@
       <w:r>
         <w:t xml:space="preserve"> </w:t>
       </w:r>
-      <w:proofErr w:type="gramStart"/>
       <w:r>
         <w:rPr>
           <w:i/>
@@ -10456,14 +9235,7 @@
         <w:rPr>
           <w:i/>
         </w:rPr>
-        <w:t>(</w:t>
-      </w:r>
-      <w:proofErr w:type="gramEnd"/>
-      <w:r>
-        <w:rPr>
-          <w:i/>
-        </w:rPr>
-        <w:t>)</w:t>
+        <w:t>()</w:t>
       </w:r>
       <w:r>
         <w:rPr>
@@ -10508,13 +9280,8 @@
         </w:rPr>
         <w:t xml:space="preserve">. </w:t>
       </w:r>
-      <w:proofErr w:type="gramStart"/>
-      <w:r>
-        <w:t>По принципима објектно-орјентисаног програмирања, на месту родитељске класе може се појавити објекат класе која је изведена из ње па ова метода уме да пошаље било коју конкретну поруку.</w:t>
-      </w:r>
-      <w:proofErr w:type="gramEnd"/>
-      <w:r>
-        <w:t xml:space="preserve"> Задатак </w:t>
+      <w:r>
+        <w:t xml:space="preserve">По принципима објектно-орјентисаног програмирања, на месту родитељске класе може се појавити објекат класе која је изведена из ње па ова метода уме да пошаље било коју конкретну поруку. Задатак </w:t>
       </w:r>
       <w:r>
         <w:rPr>
@@ -10647,22 +9414,9 @@
       </w:r>
     </w:p>
     <w:p>
-      <w:proofErr w:type="gramStart"/>
       <w:r>
         <w:lastRenderedPageBreak/>
-        <w:t>Поред слања порука и обраде одговора, модул за комуникацију обавља и ослушкивање и обраду догађаја које шаље гејтвеј.</w:t>
-      </w:r>
-      <w:proofErr w:type="gramEnd"/>
-      <w:r>
-        <w:t xml:space="preserve"> </w:t>
-      </w:r>
-      <w:proofErr w:type="gramStart"/>
-      <w:r>
-        <w:t>Информација о догађају долази у истом облику као и регуларна порука, дакле, путем MQTT протокола и форматирана у JSON формату.</w:t>
-      </w:r>
-      <w:proofErr w:type="gramEnd"/>
-      <w:r>
-        <w:t xml:space="preserve"> Улога </w:t>
+        <w:t xml:space="preserve">Поред слања порука и обраде одговора, модул за комуникацију обавља и ослушкивање и обраду догађаја које шаље гејтвеј. Информација о догађају долази у истом облику као и регуларна порука, дакле, путем MQTT протокола и форматирана у JSON формату. Улога </w:t>
       </w:r>
       <w:r>
         <w:rPr>
@@ -10734,32 +9488,17 @@
         <w:rPr>
           <w:i/>
         </w:rPr>
-        <w:t>MqttWrapper::</w:t>
-      </w:r>
-      <w:proofErr w:type="gramStart"/>
-      <w:r>
-        <w:rPr>
-          <w:i/>
-        </w:rPr>
-        <w:t>registerForValueChangedEvent</w:t>
-      </w:r>
-      <w:r>
-        <w:rPr>
-          <w:i/>
-        </w:rPr>
-        <w:t>(</w:t>
-      </w:r>
-      <w:proofErr w:type="gramEnd"/>
-      <w:r>
-        <w:rPr>
-          <w:i/>
-        </w:rPr>
-        <w:t>)</w:t>
+        <w:t>MqttWrapper::registerForValueChangedEvent</w:t>
+      </w:r>
+      <w:r>
+        <w:rPr>
+          <w:i/>
+        </w:rPr>
+        <w:t>()</w:t>
       </w:r>
       <w:r>
         <w:t xml:space="preserve">. </w:t>
       </w:r>
-      <w:proofErr w:type="gramStart"/>
       <w:r>
         <w:t xml:space="preserve">Ова метода као </w:t>
       </w:r>
@@ -10784,13 +9523,8 @@
       <w:r>
         <w:t xml:space="preserve"> на објекат који се пријављује за слушање догађаја.</w:t>
       </w:r>
-      <w:proofErr w:type="gramEnd"/>
-      <w:r>
-        <w:t xml:space="preserve"> </w:t>
-      </w:r>
-      <w:proofErr w:type="gramStart"/>
-      <w:r>
-        <w:t>При сваком позиву ове методе ствара се нова инстанца</w:t>
+      <w:r>
+        <w:t xml:space="preserve"> При сваком позиву ове методе ствара се нова инстанца</w:t>
       </w:r>
       <w:r>
         <w:t xml:space="preserve"> </w:t>
@@ -10823,14 +9557,7 @@
         <w:rPr>
           <w:i/>
         </w:rPr>
-        <w:t>.</w:t>
-      </w:r>
-      <w:proofErr w:type="gramEnd"/>
-      <w:r>
-        <w:rPr>
-          <w:i/>
-        </w:rPr>
-        <w:t xml:space="preserve"> </w:t>
+        <w:t xml:space="preserve">. </w:t>
       </w:r>
       <w:r>
         <w:t xml:space="preserve">Овај низ </w:t>
@@ -10877,19 +9604,11 @@
       <w:r>
         <w:t xml:space="preserve">Уколико постоји поклапање, користи се упамћена референца на објекат и модул за комуникацију позива </w:t>
       </w:r>
-      <w:proofErr w:type="gramStart"/>
-      <w:r>
-        <w:rPr>
-          <w:i/>
-        </w:rPr>
-        <w:t>onDeviceValueChanged(</w:t>
-      </w:r>
-      <w:proofErr w:type="gramEnd"/>
-      <w:r>
-        <w:rPr>
-          <w:i/>
-        </w:rPr>
-        <w:t xml:space="preserve">) </w:t>
+      <w:r>
+        <w:rPr>
+          <w:i/>
+        </w:rPr>
+        <w:t xml:space="preserve">onDeviceValueChanged() </w:t>
       </w:r>
       <w:r>
         <w:t>методу</w:t>
@@ -10949,12 +9668,12 @@
           <w:numId w:val="1"/>
         </w:numPr>
       </w:pPr>
-      <w:bookmarkStart w:id="33" w:name="_Toc461493652"/>
+      <w:bookmarkStart w:id="34" w:name="_Toc461493652"/>
       <w:r>
         <w:lastRenderedPageBreak/>
         <w:t>Модул за складиштење података</w:t>
       </w:r>
-      <w:bookmarkEnd w:id="33"/>
+      <w:bookmarkEnd w:id="34"/>
     </w:p>
     <w:p/>
     <w:p/>
@@ -10989,7 +9708,7 @@
                     </pic:cNvPicPr>
                   </pic:nvPicPr>
                   <pic:blipFill>
-                    <a:blip r:embed="rId20" cstate="print"/>
+                    <a:blip r:embed="rId21" cstate="print"/>
                     <a:srcRect t="2281" b="3802"/>
                     <a:stretch>
                       <a:fillRect/>
@@ -11017,7 +9736,6 @@
           </wp:anchor>
         </w:drawing>
       </w:r>
-      <w:proofErr w:type="gramStart"/>
       <w:r>
         <w:t xml:space="preserve">Модул за складиштење података свој рад остварује кроз </w:t>
       </w:r>
@@ -11028,11 +9746,7 @@
         <w:t xml:space="preserve">GTWStorage </w:t>
       </w:r>
       <w:r>
-        <w:t>сервисну класу.</w:t>
-      </w:r>
-      <w:proofErr w:type="gramEnd"/>
-      <w:r>
-        <w:t xml:space="preserve"> </w:t>
+        <w:t xml:space="preserve">сервисну класу. </w:t>
       </w:r>
       <w:r>
         <w:t>Како је промена мерене вредности осветљености од кључног интереса</w:t>
@@ -11071,11 +9785,7 @@
         <w:t>интерфејс.</w:t>
       </w:r>
       <w:r>
-        <w:t xml:space="preserve"> </w:t>
-      </w:r>
-      <w:proofErr w:type="gramStart"/>
-      <w:r>
-        <w:t xml:space="preserve">Поред поменуте сервисне класе, модул за складиштење података прописује и стуктуру </w:t>
+        <w:t xml:space="preserve"> Поред поменуте сервисне класе, модул за складиштење података прописује и стуктуру </w:t>
       </w:r>
       <w:r>
         <w:rPr>
@@ -11086,18 +9796,12 @@
       <w:r>
         <w:t>којом је декларисана форма података које модул складишти.</w:t>
       </w:r>
-      <w:proofErr w:type="gramEnd"/>
-      <w:r>
-        <w:t xml:space="preserve"> </w:t>
-      </w:r>
-      <w:proofErr w:type="gramStart"/>
-      <w:r>
-        <w:t>На слици 5.2</w:t>
+      <w:r>
+        <w:t xml:space="preserve"> На слици 5.2</w:t>
       </w:r>
       <w:r>
         <w:t xml:space="preserve"> приказан је UML модел модула за складиштење података.</w:t>
       </w:r>
-      <w:proofErr w:type="gramEnd"/>
     </w:p>
     <w:p>
       <w:pPr>
@@ -11114,7 +9818,6 @@
     <w:p/>
     <w:p/>
     <w:p>
-      <w:proofErr w:type="gramStart"/>
       <w:r>
         <w:t>Пре покушаја</w:t>
       </w:r>
@@ -11143,180 +9846,136 @@
         <w:t>сервисне класе</w:t>
       </w:r>
       <w:r>
+        <w:t>. Инициј</w:t>
+      </w:r>
+      <w:r>
+        <w:t>ал</w:t>
+      </w:r>
+      <w:r>
+        <w:t xml:space="preserve">изација се </w:t>
+      </w:r>
+      <w:r>
+        <w:t>може обавити</w:t>
+      </w:r>
+      <w:r>
+        <w:t xml:space="preserve"> позивом </w:t>
+      </w:r>
+      <w:r>
+        <w:rPr>
+          <w:i/>
+        </w:rPr>
+        <w:t>initialize()</w:t>
+      </w:r>
+      <w:r>
+        <w:t xml:space="preserve"> статичке методе којом се ствара </w:t>
+      </w:r>
+      <w:r>
+        <w:t xml:space="preserve">једини објекат ове класе. Улога </w:t>
+      </w:r>
+      <w:r>
+        <w:rPr>
+          <w:i/>
+        </w:rPr>
+        <w:t xml:space="preserve">initialize() </w:t>
+      </w:r>
+      <w:r>
+        <w:t xml:space="preserve">методе је и добављање информација о тренутно доступним димерима и сензорима осетљености унутар </w:t>
+      </w:r>
+      <w:r>
+        <w:rPr>
+          <w:i/>
+        </w:rPr>
+        <w:t xml:space="preserve">Oblo </w:t>
+      </w:r>
+      <w:r>
+        <w:t>система. Идентификациони бројеви свих димера се одмах памте</w:t>
+      </w:r>
+      <w:r>
+        <w:t>. У</w:t>
+      </w:r>
+      <w:r>
+        <w:t xml:space="preserve"> случају постојања више сензора ме</w:t>
+      </w:r>
+      <w:r>
+        <w:t>тода ће од корисника захтевати д</w:t>
+      </w:r>
+      <w:r>
+        <w:t>а одабере један чије ће се мерење сматрати релевантним и чији ће се идентификациони број упамтити.</w:t>
+      </w:r>
+      <w:r>
+        <w:t xml:space="preserve"> Како рад осталих модула </w:t>
+      </w:r>
+      <w:r>
+        <w:t xml:space="preserve">од самог </w:t>
+      </w:r>
+      <w:r>
+        <w:t>старта</w:t>
+      </w:r>
+      <w:r>
+        <w:t xml:space="preserve"> захтева вред</w:t>
+      </w:r>
+      <w:r>
+        <w:t>н</w:t>
+      </w:r>
+      <w:r>
+        <w:t>ост мерења сензора, наредна операција коју метода извршава</w:t>
+      </w:r>
+      <w:r>
+        <w:t xml:space="preserve"> </w:t>
+      </w:r>
+      <w:r>
+        <w:t>је добављање и памћење почетне вредности мерења. Да на почетку рада апликације не би било скока у управљању</w:t>
+      </w:r>
+      <w:r>
+        <w:t xml:space="preserve">, почетна мерена вредност проглашава се за </w:t>
+      </w:r>
+      <w:r>
+        <w:t>тренутну</w:t>
+      </w:r>
+      <w:r>
+        <w:t xml:space="preserve"> референтну вредност те је модул и памти. Уколико је корисник укључио опцију уписивања података у фајл, </w:t>
+      </w:r>
+      <w:r>
+        <w:t>на самом крају</w:t>
+      </w:r>
+      <w:r>
+        <w:t xml:space="preserve"> </w:t>
+      </w:r>
+      <w:r>
+        <w:rPr>
+          <w:i/>
+        </w:rPr>
+        <w:t xml:space="preserve">initialize() </w:t>
+      </w:r>
+      <w:r>
+        <w:t>методе</w:t>
+      </w:r>
+      <w:r>
+        <w:t xml:space="preserve"> </w:t>
+      </w:r>
+      <w:r>
+        <w:t>се отвара фајл и памти његов</w:t>
+      </w:r>
+      <w:r>
+        <w:t xml:space="preserve">а </w:t>
+      </w:r>
+      <w:r>
+        <w:t>референца</w:t>
+      </w:r>
+      <w:r>
         <w:t>.</w:t>
       </w:r>
-      <w:proofErr w:type="gramEnd"/>
-      <w:r>
-        <w:t xml:space="preserve"> Инициј</w:t>
-      </w:r>
-      <w:r>
-        <w:t>ал</w:t>
-      </w:r>
-      <w:r>
-        <w:t xml:space="preserve">изација се </w:t>
-      </w:r>
-      <w:r>
-        <w:t>може обавити</w:t>
-      </w:r>
-      <w:r>
-        <w:t xml:space="preserve"> позивом </w:t>
-      </w:r>
-      <w:r>
-        <w:rPr>
-          <w:i/>
-        </w:rPr>
-        <w:t>initialize()</w:t>
-      </w:r>
-      <w:r>
-        <w:t xml:space="preserve"> статичке методе којом се ствара </w:t>
-      </w:r>
-      <w:r>
-        <w:t xml:space="preserve">једини објекат ове класе. Улога </w:t>
+      <w:r>
+        <w:t xml:space="preserve"> На слици 5.3</w:t>
+      </w:r>
+      <w:r>
+        <w:t xml:space="preserve"> приказан је дијаграм тока </w:t>
       </w:r>
       <w:r>
         <w:rPr>
           <w:i/>
         </w:rPr>
         <w:t xml:space="preserve">initialize() </w:t>
-      </w:r>
-      <w:r>
-        <w:t xml:space="preserve">методе је и добављање информација о тренутно доступним димерима и сензорима осетљености унутар </w:t>
-      </w:r>
-      <w:r>
-        <w:rPr>
-          <w:i/>
-        </w:rPr>
-        <w:t xml:space="preserve">Oblo </w:t>
-      </w:r>
-      <w:r>
-        <w:t xml:space="preserve">система. </w:t>
-      </w:r>
-      <w:proofErr w:type="gramStart"/>
-      <w:r>
-        <w:t>Идентификациони бројеви свих димера се одмах памте</w:t>
-      </w:r>
-      <w:r>
-        <w:t>.</w:t>
-      </w:r>
-      <w:proofErr w:type="gramEnd"/>
-      <w:r>
-        <w:t xml:space="preserve"> У</w:t>
-      </w:r>
-      <w:r>
-        <w:t xml:space="preserve"> случају постојања више сензора ме</w:t>
-      </w:r>
-      <w:r>
-        <w:t>тода ће од корисника захтевати д</w:t>
-      </w:r>
-      <w:r>
-        <w:t>а одабере један чије ће се мерење сматрати релевантним и чији ће се идентификациони број упамтити.</w:t>
-      </w:r>
-      <w:r>
-        <w:t xml:space="preserve"> </w:t>
-      </w:r>
-      <w:proofErr w:type="gramStart"/>
-      <w:r>
-        <w:t xml:space="preserve">Како рад осталих модула </w:t>
-      </w:r>
-      <w:r>
-        <w:t xml:space="preserve">од самог </w:t>
-      </w:r>
-      <w:r>
-        <w:t>старта</w:t>
-      </w:r>
-      <w:r>
-        <w:t xml:space="preserve"> захтева вред</w:t>
-      </w:r>
-      <w:r>
-        <w:t>н</w:t>
-      </w:r>
-      <w:r>
-        <w:t>ост мерења сензора, наредна операција коју метода извршава</w:t>
-      </w:r>
-      <w:r>
-        <w:t xml:space="preserve"> </w:t>
-      </w:r>
-      <w:r>
-        <w:t>је добављање и памћење почетне вредности мерења.</w:t>
-      </w:r>
-      <w:proofErr w:type="gramEnd"/>
-      <w:r>
-        <w:t xml:space="preserve"> </w:t>
-      </w:r>
-      <w:proofErr w:type="gramStart"/>
-      <w:r>
-        <w:t>Да на почетку рада апликације не би било скока у управљању</w:t>
-      </w:r>
-      <w:r>
-        <w:t xml:space="preserve">, почетна мерена вредност проглашава се за </w:t>
-      </w:r>
-      <w:r>
-        <w:t>тренутну</w:t>
-      </w:r>
-      <w:r>
-        <w:t xml:space="preserve"> референтну вредност те је модул и памти.</w:t>
-      </w:r>
-      <w:proofErr w:type="gramEnd"/>
-      <w:r>
-        <w:t xml:space="preserve"> Уколико је корисник укључио опцију уписивања података у фајл, </w:t>
-      </w:r>
-      <w:r>
-        <w:t>на самом крају</w:t>
-      </w:r>
-      <w:r>
-        <w:t xml:space="preserve"> </w:t>
-      </w:r>
-      <w:proofErr w:type="gramStart"/>
-      <w:r>
-        <w:rPr>
-          <w:i/>
-        </w:rPr>
-        <w:t>initialize(</w:t>
-      </w:r>
-      <w:proofErr w:type="gramEnd"/>
-      <w:r>
-        <w:rPr>
-          <w:i/>
-        </w:rPr>
-        <w:t xml:space="preserve">) </w:t>
-      </w:r>
-      <w:r>
-        <w:t>методе</w:t>
-      </w:r>
-      <w:r>
-        <w:t xml:space="preserve"> </w:t>
-      </w:r>
-      <w:r>
-        <w:t>се отвара фајл и памти његов</w:t>
-      </w:r>
-      <w:r>
-        <w:t xml:space="preserve">а </w:t>
-      </w:r>
-      <w:r>
-        <w:t>референца</w:t>
-      </w:r>
-      <w:r>
-        <w:t>.</w:t>
-      </w:r>
-      <w:r>
-        <w:t xml:space="preserve"> На слици 5.3</w:t>
-      </w:r>
-      <w:r>
-        <w:t xml:space="preserve"> приказан је дијаграм тока </w:t>
-      </w:r>
-      <w:proofErr w:type="gramStart"/>
-      <w:r>
-        <w:rPr>
-          <w:i/>
-        </w:rPr>
-        <w:t>initialize(</w:t>
-      </w:r>
-      <w:proofErr w:type="gramEnd"/>
-      <w:r>
-        <w:rPr>
-          <w:i/>
-        </w:rPr>
-        <w:t xml:space="preserve">) </w:t>
       </w:r>
       <w:r>
         <w:t>методе.</w:t>
@@ -11355,7 +10014,7 @@
                     <pic:cNvPicPr/>
                   </pic:nvPicPr>
                   <pic:blipFill>
-                    <a:blip r:embed="rId21" cstate="print"/>
+                    <a:blip r:embed="rId22" cstate="print"/>
                     <a:srcRect l="2869" r="956"/>
                     <a:stretch>
                       <a:fillRect/>
@@ -11385,19 +10044,11 @@
       <w:r>
         <w:t xml:space="preserve">: Дијаграм тока </w:t>
       </w:r>
-      <w:proofErr w:type="gramStart"/>
-      <w:r>
-        <w:rPr>
-          <w:i/>
-        </w:rPr>
-        <w:t>initialize(</w:t>
-      </w:r>
-      <w:proofErr w:type="gramEnd"/>
-      <w:r>
-        <w:rPr>
-          <w:i/>
-        </w:rPr>
-        <w:t xml:space="preserve">) </w:t>
+      <w:r>
+        <w:rPr>
+          <w:i/>
+        </w:rPr>
+        <w:t xml:space="preserve">initialize() </w:t>
       </w:r>
       <w:r>
         <w:t>методе</w:t>
@@ -11421,7 +10072,6 @@
       <w:r>
         <w:t xml:space="preserve"> прописује методе </w:t>
       </w:r>
-      <w:proofErr w:type="gramStart"/>
       <w:r>
         <w:rPr>
           <w:i/>
@@ -11429,11 +10079,7 @@
         <w:t>addMeasuredValue</w:t>
       </w:r>
       <w:r>
-        <w:t>(</w:t>
-      </w:r>
-      <w:proofErr w:type="gramEnd"/>
-      <w:r>
-        <w:t xml:space="preserve">) односно </w:t>
+        <w:t xml:space="preserve">() односно </w:t>
       </w:r>
       <w:r>
         <w:rPr>
@@ -11486,7 +10132,6 @@
       <w:r>
         <w:t xml:space="preserve"> упамћених вредности. </w:t>
       </w:r>
-      <w:proofErr w:type="gramStart"/>
       <w:r>
         <w:rPr>
           <w:i/>
@@ -11494,28 +10139,16 @@
         <w:t>GTWStorage</w:t>
       </w:r>
       <w:r>
-        <w:t xml:space="preserve"> класа декларише и методе које се користе за дохватање података.</w:t>
-      </w:r>
-      <w:proofErr w:type="gramEnd"/>
-      <w:r>
-        <w:t xml:space="preserve"> Доступне су методе које враћају: вектор свих референтних вредности, вектор свих мерених вредности, вектор свих идентификационих бројева доступних димера и идентификациони број регистрованог сензора осветљености. </w:t>
+        <w:t xml:space="preserve"> класа декларише и методе које се користе за дохватање података. Доступне су методе које враћају: вектор свих референтних вредности, вектор свих мерених вредности, вектор свих идентификационих бројева доступних димера и идентификациони број регистрованог сензора осветљености. </w:t>
       </w:r>
       <w:r>
         <w:t xml:space="preserve">За уништавање модула користи се </w:t>
       </w:r>
-      <w:proofErr w:type="gramStart"/>
-      <w:r>
-        <w:rPr>
-          <w:i/>
-        </w:rPr>
-        <w:t>deinitialize(</w:t>
-      </w:r>
-      <w:proofErr w:type="gramEnd"/>
-      <w:r>
-        <w:rPr>
-          <w:i/>
-        </w:rPr>
-        <w:t xml:space="preserve">) </w:t>
+      <w:r>
+        <w:rPr>
+          <w:i/>
+        </w:rPr>
+        <w:t xml:space="preserve">deinitialize() </w:t>
       </w:r>
       <w:r>
         <w:t>статичка</w:t>
@@ -11541,12 +10174,12 @@
           <w:numId w:val="1"/>
         </w:numPr>
       </w:pPr>
-      <w:bookmarkStart w:id="34" w:name="_Toc461493653"/>
+      <w:bookmarkStart w:id="35" w:name="_Toc461493653"/>
       <w:r>
         <w:lastRenderedPageBreak/>
         <w:t>Модул за управљање</w:t>
       </w:r>
-      <w:bookmarkEnd w:id="34"/>
+      <w:bookmarkEnd w:id="35"/>
     </w:p>
     <w:p>
       <w:pPr>
@@ -11557,7 +10190,6 @@
     </w:p>
     <w:p/>
     <w:p>
-      <w:proofErr w:type="gramStart"/>
       <w:r>
         <w:t>Модул</w:t>
       </w:r>
@@ -11571,11 +10203,7 @@
         <w:t xml:space="preserve">ControlUnit </w:t>
       </w:r>
       <w:r>
-        <w:t>сервисном класом.</w:t>
-      </w:r>
-      <w:proofErr w:type="gramEnd"/>
-      <w:r>
-        <w:t xml:space="preserve"> Како архитектура решења предвиђа да се управљање рачуна у засебној нити, ова класа </w:t>
+        <w:t xml:space="preserve">сервисном класом. Како архитектура решења предвиђа да се управљање рачуна у засебној нити, ова класа </w:t>
       </w:r>
       <w:r>
         <w:t>проширује</w:t>
@@ -11599,11 +10227,7 @@
         <w:t xml:space="preserve">Poco::Runnable </w:t>
       </w:r>
       <w:r>
-        <w:t xml:space="preserve">интерфејс. </w:t>
-      </w:r>
-      <w:proofErr w:type="gramStart"/>
-      <w:r>
-        <w:t xml:space="preserve">Додатно, рад </w:t>
+        <w:t xml:space="preserve">интерфејс. Додатно, рад </w:t>
       </w:r>
       <w:r>
         <w:rPr>
@@ -11629,7 +10253,6 @@
       <w:r>
         <w:t>интерфејс.</w:t>
       </w:r>
-      <w:proofErr w:type="gramEnd"/>
       <w:r>
         <w:t xml:space="preserve"> На слици 5.4 дат је UML модел модула за управљање.</w:t>
       </w:r>
@@ -11663,7 +10286,7 @@
                     <pic:cNvPicPr/>
                   </pic:nvPicPr>
                   <pic:blipFill>
-                    <a:blip r:embed="rId22" cstate="print"/>
+                    <a:blip r:embed="rId23" cstate="print"/>
                     <a:stretch>
                       <a:fillRect/>
                     </a:stretch>
@@ -11711,7 +10334,6 @@
       <w:r>
         <w:t xml:space="preserve">класе, као у и случају осталих сервисних класа, доступна је </w:t>
       </w:r>
-      <w:proofErr w:type="gramStart"/>
       <w:r>
         <w:rPr>
           <w:i/>
@@ -11722,14 +10344,7 @@
         <w:rPr>
           <w:i/>
         </w:rPr>
-        <w:t>(</w:t>
-      </w:r>
-      <w:proofErr w:type="gramEnd"/>
-      <w:r>
-        <w:rPr>
-          <w:i/>
-        </w:rPr>
-        <w:t xml:space="preserve">) </w:t>
+        <w:t xml:space="preserve">() </w:t>
       </w:r>
       <w:r>
         <w:t xml:space="preserve">статичка метода. Позивање ове методе неопходно је пре првог коришћења </w:t>
@@ -11801,19 +10416,11 @@
       <w:r>
         <w:t xml:space="preserve">вање управљања врши се у </w:t>
       </w:r>
-      <w:proofErr w:type="gramStart"/>
-      <w:r>
-        <w:rPr>
-          <w:i/>
-        </w:rPr>
-        <w:t>run(</w:t>
-      </w:r>
-      <w:proofErr w:type="gramEnd"/>
-      <w:r>
-        <w:rPr>
-          <w:i/>
-        </w:rPr>
-        <w:t>)</w:t>
+      <w:r>
+        <w:rPr>
+          <w:i/>
+        </w:rPr>
+        <w:t>run()</w:t>
       </w:r>
       <w:r>
         <w:t xml:space="preserve"> виртуелној методи. Ова метода прописана је </w:t>
@@ -12090,11 +10697,7 @@
         <w:t>а</w:t>
       </w:r>
       <w:r>
-        <w:t xml:space="preserve"> до релизованог осветљења. На основу ње пројектујемо оптимални контролер и затворимо повратну спрегу. </w:t>
-      </w:r>
-      <w:proofErr w:type="gramStart"/>
-      <w:r>
-        <w:t>Међутим</w:t>
+        <w:t xml:space="preserve"> до релизованог осветљења. На основу ње пројектујемо оптимални контролер и затворимо повратну спрегу. Међутим</w:t>
       </w:r>
       <w:r>
         <w:t>,</w:t>
@@ -12118,11 +10721,7 @@
         <w:t>а</w:t>
       </w:r>
       <w:r>
-        <w:t xml:space="preserve"> људи и објеката у просторији.</w:t>
-      </w:r>
-      <w:proofErr w:type="gramEnd"/>
-      <w:r>
-        <w:t xml:space="preserve"> Додатни проблем прави чињеница да је читав систем окренут уштеди енергиј</w:t>
+        <w:t xml:space="preserve"> људи и објеката у просторији. Додатни проблем прави чињеница да је читав систем окренут уштеди енергиј</w:t>
       </w:r>
       <w:r>
         <w:t>е</w:t>
@@ -12155,7 +10754,6 @@
       <w:r>
         <w:t xml:space="preserve"> </w:t>
       </w:r>
-      <w:proofErr w:type="gramStart"/>
       <w:r>
         <w:t xml:space="preserve">У тим ситуацијама бира се управљање </w:t>
       </w:r>
@@ -12163,13 +10761,8 @@
         <w:t>које оствару</w:t>
       </w:r>
       <w:r>
-        <w:t>је вредност која је ближа референтној.</w:t>
-      </w:r>
-      <w:proofErr w:type="gramEnd"/>
-      <w:r>
-        <w:t xml:space="preserve"> </w:t>
-      </w:r>
-      <w:proofErr w:type="gramStart"/>
+        <w:t xml:space="preserve">је вредност која је ближа референтној. </w:t>
+      </w:r>
       <w:r>
         <w:t>Овако реализован</w:t>
       </w:r>
@@ -12177,15 +10770,7 @@
         <w:t>о управљање омогућава систему да споре промене, на пример излазак и залазак Сунца, компензује у једној до две итерације</w:t>
       </w:r>
       <w:r>
-        <w:t>.</w:t>
-      </w:r>
-      <w:proofErr w:type="gramEnd"/>
-      <w:r>
-        <w:t xml:space="preserve"> </w:t>
-      </w:r>
-      <w:proofErr w:type="gramStart"/>
-      <w:r>
-        <w:t>У</w:t>
+        <w:t>. У</w:t>
       </w:r>
       <w:r>
         <w:t xml:space="preserve"> случају</w:t>
@@ -12199,7 +10784,6 @@
       <w:r>
         <w:t>јдуже 125 секунди.</w:t>
       </w:r>
-      <w:proofErr w:type="gramEnd"/>
     </w:p>
     <w:p>
       <w:pPr>
@@ -12234,7 +10818,7 @@
                     <pic:cNvPicPr/>
                   </pic:nvPicPr>
                   <pic:blipFill>
-                    <a:blip r:embed="rId23" cstate="print"/>
+                    <a:blip r:embed="rId24" cstate="print"/>
                     <a:srcRect r="3433" b="1283"/>
                     <a:stretch>
                       <a:fillRect/>
@@ -12319,12 +10903,12 @@
           <w:numId w:val="1"/>
         </w:numPr>
       </w:pPr>
-      <w:bookmarkStart w:id="35" w:name="_Toc461493654"/>
+      <w:bookmarkStart w:id="36" w:name="_Toc461493654"/>
       <w:r>
         <w:lastRenderedPageBreak/>
         <w:t>Модул за рад са екраном</w:t>
       </w:r>
-      <w:bookmarkEnd w:id="35"/>
+      <w:bookmarkEnd w:id="36"/>
     </w:p>
     <w:p>
       <w:pPr>
@@ -12368,7 +10952,6 @@
       <w:r>
         <w:t xml:space="preserve">. </w:t>
       </w:r>
-      <w:proofErr w:type="gramStart"/>
       <w:r>
         <w:t xml:space="preserve">Улога </w:t>
       </w:r>
@@ -12400,13 +10983,8 @@
         <w:t xml:space="preserve"> </w:t>
       </w:r>
       <w:r>
-        <w:t>класе.</w:t>
-      </w:r>
-      <w:proofErr w:type="gramEnd"/>
-      <w:r>
-        <w:t xml:space="preserve"> </w:t>
-      </w:r>
-      <w:proofErr w:type="gramStart"/>
+        <w:t xml:space="preserve">класе. </w:t>
+      </w:r>
       <w:r>
         <w:t>Како се модул за рад са екраном ослања на</w:t>
       </w:r>
@@ -12443,7 +11021,6 @@
       <w:r>
         <w:t>.</w:t>
       </w:r>
-      <w:proofErr w:type="gramEnd"/>
       <w:r>
         <w:t xml:space="preserve"> </w:t>
       </w:r>
@@ -12470,15 +11047,7 @@
         <w:t>LigthSensorEntry</w:t>
       </w:r>
       <w:r>
-        <w:t xml:space="preserve">. </w:t>
-      </w:r>
-      <w:proofErr w:type="gramStart"/>
-      <w:r>
-        <w:t>Oне су задужене за приказивање информација од димерима светлости и сензору осветљености.</w:t>
-      </w:r>
-      <w:proofErr w:type="gramEnd"/>
-      <w:r>
-        <w:t xml:space="preserve"> Како само име сугерише, прва класа користи функционалности </w:t>
+        <w:t xml:space="preserve">. Oне су задужене за приказивање информација од димерима светлости и сензору осветљености. Како само име сугерише, прва класа користи функционалности </w:t>
       </w:r>
       <w:r>
         <w:rPr>
@@ -12562,11 +11131,7 @@
         <w:t>да се региструју за слушање дог</w:t>
       </w:r>
       <w:r>
-        <w:t xml:space="preserve">ађаја у вези са уређајима за које су везане. </w:t>
-      </w:r>
-      <w:proofErr w:type="gramStart"/>
-      <w:r>
-        <w:t xml:space="preserve">UML модел модула за рад са екраном приказан је на слици </w:t>
+        <w:t xml:space="preserve">ађаја у вези са уређајима за које су везане. UML модел модула за рад са екраном приказан је на слици </w:t>
       </w:r>
       <w:r>
         <w:t>5.5</w:t>
@@ -12574,7 +11139,6 @@
       <w:r>
         <w:t>.</w:t>
       </w:r>
-      <w:proofErr w:type="gramEnd"/>
     </w:p>
     <w:p/>
     <w:p/>
@@ -12690,7 +11254,7 @@
                     <pic:cNvPicPr/>
                   </pic:nvPicPr>
                   <pic:blipFill>
-                    <a:blip r:embed="rId24" cstate="print"/>
+                    <a:blip r:embed="rId25" cstate="print"/>
                     <a:srcRect l="1448" r="2413" b="1805"/>
                     <a:stretch>
                       <a:fillRect/>
@@ -12730,7 +11294,6 @@
       <w:r>
         <w:t xml:space="preserve">. </w:t>
       </w:r>
-      <w:proofErr w:type="gramStart"/>
       <w:r>
         <w:rPr>
           <w:i/>
@@ -12750,11 +11313,7 @@
         <w:t>н</w:t>
       </w:r>
       <w:r>
-        <w:t>троле на димером.</w:t>
-      </w:r>
-      <w:proofErr w:type="gramEnd"/>
-      <w:r>
-        <w:t xml:space="preserve"> Приликом учитавања графичког окружења, за сваки од детектованих димера у </w:t>
+        <w:t xml:space="preserve">троле на димером. Приликом учитавања графичког окружења, за сваки од детектованих димера у </w:t>
       </w:r>
       <w:r>
         <w:rPr>
@@ -12871,11 +11430,7 @@
         <w:t>()</w:t>
       </w:r>
       <w:r>
-        <w:t xml:space="preserve">. </w:t>
-      </w:r>
-      <w:proofErr w:type="gramStart"/>
-      <w:r>
-        <w:t xml:space="preserve">Графички приказ објекта ове класе приказан је на слици </w:t>
+        <w:t xml:space="preserve">. Графички приказ објекта ове класе приказан је на слици </w:t>
       </w:r>
       <w:r>
         <w:t>5.6</w:t>
@@ -12883,7 +11438,6 @@
       <w:r>
         <w:t>.</w:t>
       </w:r>
-      <w:proofErr w:type="gramEnd"/>
     </w:p>
     <w:p/>
     <w:p>
@@ -12920,7 +11474,7 @@
                     <pic:cNvPicPr/>
                   </pic:nvPicPr>
                   <pic:blipFill>
-                    <a:blip r:embed="rId25" cstate="print"/>
+                    <a:blip r:embed="rId26" cstate="print"/>
                     <a:stretch>
                       <a:fillRect/>
                     </a:stretch>
@@ -13077,7 +11631,6 @@
     <w:p/>
     <w:p/>
     <w:p>
-      <w:proofErr w:type="gramStart"/>
       <w:r>
         <w:rPr>
           <w:i/>
@@ -13091,21 +11644,13 @@
         <w:t xml:space="preserve"> </w:t>
       </w:r>
       <w:r>
-        <w:t>класа своје понашање мења у зависности да ли се апликација налази у аутоматском или ручном режиму.</w:t>
-      </w:r>
-      <w:proofErr w:type="gramEnd"/>
-      <w:r>
-        <w:t xml:space="preserve"> У ручном режиму, уписивање вредности у поље је дозвољено</w:t>
+        <w:t>класа своје понашање мења у зависности да ли се апликација налази у аутоматском или ручном режиму. У ручном режиму, уписивање вредности у поље је дозвољено</w:t>
       </w:r>
       <w:r>
         <w:t xml:space="preserve">. </w:t>
       </w:r>
       <w:r>
-        <w:t xml:space="preserve">У аутоматском режиму, није омогућено уписивање вредности у поље већ се та вредност програмски ажурира у складу са променом управљања. </w:t>
-      </w:r>
-      <w:proofErr w:type="gramStart"/>
-      <w:r>
-        <w:t>Разлика између изгледа графичког објекта</w:t>
+        <w:t>У аутоматском режиму, није омогућено уписивање вредности у поље већ се та вредност програмски ажурира у складу са променом управљања. Разлика између изгледа графичког објекта</w:t>
       </w:r>
       <w:r>
         <w:t xml:space="preserve"> у ручном и аутоматском режиму</w:t>
@@ -13119,7 +11664,6 @@
       <w:r>
         <w:t>.</w:t>
       </w:r>
-      <w:proofErr w:type="gramEnd"/>
     </w:p>
     <w:p/>
     <w:p/>
@@ -13193,7 +11737,6 @@
       <w:r>
         <w:t xml:space="preserve"> </w:t>
       </w:r>
-      <w:proofErr w:type="gramStart"/>
       <w:r>
         <w:t xml:space="preserve">Графички приказ објекта ове класе дат је на слици </w:t>
       </w:r>
@@ -13203,7 +11746,6 @@
       <w:r>
         <w:t>.</w:t>
       </w:r>
-      <w:proofErr w:type="gramEnd"/>
     </w:p>
     <w:p>
       <w:pPr>
@@ -13249,7 +11791,7 @@
                     <pic:cNvPicPr/>
                   </pic:nvPicPr>
                   <pic:blipFill>
-                    <a:blip r:embed="rId26" cstate="print"/>
+                    <a:blip r:embed="rId27" cstate="print"/>
                     <a:srcRect b="3600"/>
                     <a:stretch>
                       <a:fillRect/>
@@ -13604,7 +12146,6 @@
         </w:rPr>
         <w:t xml:space="preserve">. </w:t>
       </w:r>
-      <w:proofErr w:type="gramStart"/>
       <w:r>
         <w:t xml:space="preserve">На слици </w:t>
       </w:r>
@@ -13621,11 +12162,7 @@
         <w:t>Display</w:t>
       </w:r>
       <w:r>
-        <w:t>.</w:t>
-      </w:r>
-      <w:proofErr w:type="gramEnd"/>
-      <w:r>
-        <w:t xml:space="preserve"> То је уједно и главни прозор </w:t>
+        <w:t xml:space="preserve">. То је уједно и главни прозор </w:t>
       </w:r>
       <w:r>
         <w:t>из којег</w:t>
@@ -13670,7 +12207,7 @@
                     <pic:cNvPicPr/>
                   </pic:nvPicPr>
                   <pic:blipFill>
-                    <a:blip r:embed="rId27" cstate="print"/>
+                    <a:blip r:embed="rId28" cstate="print"/>
                     <a:srcRect b="3396"/>
                     <a:stretch>
                       <a:fillRect/>
@@ -13711,11 +12248,11 @@
           <w:numId w:val="1"/>
         </w:numPr>
       </w:pPr>
-      <w:bookmarkStart w:id="36" w:name="_Toc461493655"/>
+      <w:bookmarkStart w:id="37" w:name="_Toc461493655"/>
       <w:r>
         <w:t>Главни модул</w:t>
       </w:r>
-      <w:bookmarkEnd w:id="36"/>
+      <w:bookmarkEnd w:id="37"/>
     </w:p>
     <w:p>
       <w:pPr>
@@ -13829,7 +12366,6 @@
         </w:rPr>
         <w:t xml:space="preserve">Gtk::Main::run(). </w:t>
       </w:r>
-      <w:proofErr w:type="gramStart"/>
       <w:r>
         <w:t xml:space="preserve">Ова метода као аргумент прима објекат класе </w:t>
       </w:r>
@@ -13876,13 +12412,8 @@
         <w:t>јесте</w:t>
       </w:r>
       <w:r>
-        <w:t xml:space="preserve"> да покрене нову нит која ће бити задужена за исцртавање графичког окружења и његових елемената.</w:t>
-      </w:r>
-      <w:proofErr w:type="gramEnd"/>
-      <w:r>
-        <w:t xml:space="preserve"> </w:t>
-      </w:r>
-      <w:proofErr w:type="gramStart"/>
+        <w:t xml:space="preserve"> да покрене нову нит која ће бити задужена за исцртавање графичког окружења и његових елемената. </w:t>
+      </w:r>
       <w:r>
         <w:t>GUI нит</w:t>
       </w:r>
@@ -13893,11 +12424,7 @@
         <w:t xml:space="preserve"> тренутка када корисник затвори главни прозор</w:t>
       </w:r>
       <w:r>
-        <w:t>.</w:t>
-      </w:r>
-      <w:proofErr w:type="gramEnd"/>
-      <w:r>
-        <w:t xml:space="preserve"> </w:t>
+        <w:t xml:space="preserve">. </w:t>
       </w:r>
       <w:r>
         <w:t>Од позива</w:t>
@@ -13917,19 +12444,11 @@
       <w:r>
         <w:t xml:space="preserve"> надаље извршавање главног модула је блокирано и наставља се по завршетку рада GUI нити. Тада је завршен рад апликације и улога главног модула је деиницијализација и гашење сервисних класа позивањем </w:t>
       </w:r>
-      <w:proofErr w:type="gramStart"/>
-      <w:r>
-        <w:rPr>
-          <w:i/>
-        </w:rPr>
-        <w:t>deinitialize(</w:t>
-      </w:r>
-      <w:proofErr w:type="gramEnd"/>
-      <w:r>
-        <w:rPr>
-          <w:i/>
-        </w:rPr>
-        <w:t>)</w:t>
+      <w:r>
+        <w:rPr>
+          <w:i/>
+        </w:rPr>
+        <w:t>deinitialize()</w:t>
       </w:r>
       <w:r>
         <w:rPr>
@@ -13952,12 +12471,12 @@
           <w:numId w:val="1"/>
         </w:numPr>
       </w:pPr>
-      <w:bookmarkStart w:id="37" w:name="_Toc461493656"/>
+      <w:bookmarkStart w:id="38" w:name="_Toc461493656"/>
       <w:r>
         <w:lastRenderedPageBreak/>
         <w:t>Закључак</w:t>
       </w:r>
-      <w:bookmarkEnd w:id="37"/>
+      <w:bookmarkEnd w:id="38"/>
     </w:p>
     <w:p>
       <w:pPr>
@@ -13976,12 +12495,12 @@
         <w:pStyle w:val="Heading1"/>
         <w:ind w:left="360"/>
       </w:pPr>
-      <w:bookmarkStart w:id="38" w:name="_Toc461493657"/>
+      <w:bookmarkStart w:id="39" w:name="_Toc461493657"/>
       <w:r>
         <w:lastRenderedPageBreak/>
         <w:t>Литература</w:t>
       </w:r>
-      <w:bookmarkEnd w:id="38"/>
+      <w:bookmarkEnd w:id="39"/>
     </w:p>
     <w:p/>
     <w:p/>
@@ -14014,7 +12533,7 @@
       <w:r>
         <w:tab/>
       </w:r>
-      <w:hyperlink r:id="rId28" w:history="1">
+      <w:hyperlink r:id="rId29" w:history="1">
         <w:r>
           <w:rPr>
             <w:rStyle w:val="Hyperlink"/>
@@ -14052,7 +12571,7 @@
       <w:r>
         <w:tab/>
       </w:r>
-      <w:hyperlink r:id="rId29" w:history="1">
+      <w:hyperlink r:id="rId30" w:history="1">
         <w:r>
           <w:rPr>
             <w:rStyle w:val="Hyperlink"/>
@@ -14090,7 +12609,7 @@
       <w:r>
         <w:tab/>
       </w:r>
-      <w:hyperlink r:id="rId30" w:history="1">
+      <w:hyperlink r:id="rId31" w:history="1">
         <w:r>
           <w:rPr>
             <w:rStyle w:val="Hyperlink"/>
@@ -14139,7 +12658,7 @@
         </w:rPr>
         <w:tab/>
       </w:r>
-      <w:hyperlink r:id="rId31" w:history="1">
+      <w:hyperlink r:id="rId32" w:history="1">
         <w:r>
           <w:rPr>
             <w:rStyle w:val="Hyperlink"/>
@@ -14180,7 +12699,7 @@
       <w:r>
         <w:tab/>
       </w:r>
-      <w:hyperlink r:id="rId32" w:history="1">
+      <w:hyperlink r:id="rId33" w:history="1">
         <w:r>
           <w:rPr>
             <w:rStyle w:val="Hyperlink"/>
@@ -14233,7 +12752,7 @@
       <w:r>
         <w:tab/>
       </w:r>
-      <w:hyperlink r:id="rId33" w:history="1">
+      <w:hyperlink r:id="rId34" w:history="1">
         <w:r>
           <w:rPr>
             <w:rStyle w:val="Hyperlink"/>
@@ -14305,7 +12824,7 @@
         </w:rPr>
         <w:tab/>
       </w:r>
-      <w:hyperlink r:id="rId34" w:history="1">
+      <w:hyperlink r:id="rId35" w:history="1">
         <w:r>
           <w:rPr>
             <w:rStyle w:val="Hyperlink"/>
@@ -14343,7 +12862,7 @@
       <w:r>
         <w:tab/>
       </w:r>
-      <w:hyperlink r:id="rId35" w:history="1">
+      <w:hyperlink r:id="rId36" w:history="1">
         <w:r>
           <w:rPr>
             <w:rStyle w:val="Hyperlink"/>
@@ -14396,7 +12915,7 @@
         </w:rPr>
         <w:tab/>
       </w:r>
-      <w:hyperlink r:id="rId36" w:history="1">
+      <w:hyperlink r:id="rId37" w:history="1">
         <w:r>
           <w:rPr>
             <w:rStyle w:val="Hyperlink"/>
@@ -14424,23 +12943,7 @@
           <w:bCs/>
           <w:i/>
         </w:rPr>
-        <w:t xml:space="preserve">What’s The Difference </w:t>
-      </w:r>
-      <w:proofErr w:type="gramStart"/>
-      <w:r>
-        <w:rPr>
-          <w:bCs/>
-          <w:i/>
-        </w:rPr>
-        <w:t>Between</w:t>
-      </w:r>
-      <w:proofErr w:type="gramEnd"/>
-      <w:r>
-        <w:rPr>
-          <w:bCs/>
-          <w:i/>
-        </w:rPr>
-        <w:t xml:space="preserve"> ZigBee And Z-Wave?</w:t>
+        <w:t>What’s The Difference Between ZigBee And Z-Wave?</w:t>
       </w:r>
     </w:p>
     <w:p>
@@ -14477,7 +12980,7 @@
         </w:rPr>
         <w:tab/>
       </w:r>
-      <w:hyperlink r:id="rId37" w:history="1">
+      <w:hyperlink r:id="rId38" w:history="1">
         <w:r>
           <w:rPr>
             <w:rStyle w:val="Hyperlink"/>
@@ -14506,7 +13009,7 @@
         <w:pStyle w:val="Heading1"/>
         <w:ind w:left="360"/>
       </w:pPr>
-      <w:bookmarkStart w:id="39" w:name="_Toc461493658"/>
+      <w:bookmarkStart w:id="40" w:name="_Toc461493658"/>
       <w:r>
         <w:lastRenderedPageBreak/>
         <w:t>Прилог А</w:t>
@@ -14523,7 +13026,7 @@
       <w:r>
         <w:t>за превођење апликације</w:t>
       </w:r>
-      <w:bookmarkEnd w:id="39"/>
+      <w:bookmarkEnd w:id="40"/>
     </w:p>
     <w:p/>
     <w:p/>
@@ -14707,23 +13210,7 @@
           <w:rFonts w:ascii="Times New Roman" w:hAnsi="Times New Roman" w:cs="Times New Roman"/>
           <w:szCs w:val="24"/>
         </w:rPr>
-        <w:t xml:space="preserve"> -I</w:t>
-      </w:r>
-      <w:proofErr w:type="gramStart"/>
-      <w:r>
-        <w:rPr>
-          <w:rFonts w:ascii="Times New Roman" w:hAnsi="Times New Roman" w:cs="Times New Roman"/>
-          <w:szCs w:val="24"/>
-        </w:rPr>
-        <w:t>./</w:t>
-      </w:r>
-      <w:proofErr w:type="gramEnd"/>
-      <w:r>
-        <w:rPr>
-          <w:rFonts w:ascii="Times New Roman" w:hAnsi="Times New Roman" w:cs="Times New Roman"/>
-          <w:szCs w:val="24"/>
-        </w:rPr>
-        <w:t>include -I./include/messenger -I./include/paho -I./include/Poco</w:t>
+        <w:t xml:space="preserve"> -I./include -I./include/messenger -I./include/paho -I./include/Poco</w:t>
       </w:r>
     </w:p>
     <w:p>
@@ -14766,23 +13253,7 @@
           <w:rFonts w:ascii="Times New Roman" w:hAnsi="Times New Roman" w:cs="Times New Roman"/>
           <w:szCs w:val="24"/>
         </w:rPr>
-        <w:t xml:space="preserve"> -L</w:t>
-      </w:r>
-      <w:proofErr w:type="gramStart"/>
-      <w:r>
-        <w:rPr>
-          <w:rFonts w:ascii="Times New Roman" w:hAnsi="Times New Roman" w:cs="Times New Roman"/>
-          <w:szCs w:val="24"/>
-        </w:rPr>
-        <w:t>./</w:t>
-      </w:r>
-      <w:proofErr w:type="gramEnd"/>
-      <w:r>
-        <w:rPr>
-          <w:rFonts w:ascii="Times New Roman" w:hAnsi="Times New Roman" w:cs="Times New Roman"/>
-          <w:szCs w:val="24"/>
-        </w:rPr>
-        <w:t>lib</w:t>
+        <w:t xml:space="preserve"> -L./lib</w:t>
       </w:r>
     </w:p>
     <w:p>
@@ -14924,23 +13395,7 @@
           <w:rFonts w:ascii="Times New Roman" w:hAnsi="Times New Roman" w:cs="Times New Roman"/>
           <w:szCs w:val="24"/>
         </w:rPr>
-        <w:t xml:space="preserve"> -I</w:t>
-      </w:r>
-      <w:proofErr w:type="gramStart"/>
-      <w:r>
-        <w:rPr>
-          <w:rFonts w:ascii="Times New Roman" w:hAnsi="Times New Roman" w:cs="Times New Roman"/>
-          <w:szCs w:val="24"/>
-        </w:rPr>
-        <w:t>./</w:t>
-      </w:r>
-      <w:proofErr w:type="gramEnd"/>
-      <w:r>
-        <w:rPr>
-          <w:rFonts w:ascii="Times New Roman" w:hAnsi="Times New Roman" w:cs="Times New Roman"/>
-          <w:szCs w:val="24"/>
-        </w:rPr>
-        <w:t>includePi -I./includePi/messenger -I./includePi/paho -I./includePi/Poco</w:t>
+        <w:t xml:space="preserve"> -I./includePi -I./includePi/messenger -I./includePi/paho -I./includePi/Poco</w:t>
       </w:r>
     </w:p>
     <w:p>
@@ -14983,23 +13438,7 @@
           <w:rFonts w:ascii="Times New Roman" w:hAnsi="Times New Roman" w:cs="Times New Roman"/>
           <w:szCs w:val="24"/>
         </w:rPr>
-        <w:t xml:space="preserve"> -L</w:t>
-      </w:r>
-      <w:proofErr w:type="gramStart"/>
-      <w:r>
-        <w:rPr>
-          <w:rFonts w:ascii="Times New Roman" w:hAnsi="Times New Roman" w:cs="Times New Roman"/>
-          <w:szCs w:val="24"/>
-        </w:rPr>
-        <w:t>./</w:t>
-      </w:r>
-      <w:proofErr w:type="gramEnd"/>
-      <w:r>
-        <w:rPr>
-          <w:rFonts w:ascii="Times New Roman" w:hAnsi="Times New Roman" w:cs="Times New Roman"/>
-          <w:szCs w:val="24"/>
-        </w:rPr>
-        <w:t>libPi</w:t>
+        <w:t xml:space="preserve"> -L./libPi</w:t>
       </w:r>
     </w:p>
     <w:p>
@@ -15905,8 +14344,8 @@
     </w:p>
     <w:p/>
     <w:sectPr>
-      <w:footerReference w:type="default" r:id="rId38"/>
-      <w:footerReference w:type="first" r:id="rId39"/>
+      <w:footerReference w:type="default" r:id="rId39"/>
+      <w:footerReference w:type="first" r:id="rId40"/>
       <w:pgSz w:w="12240" w:h="15840"/>
       <w:pgMar w:top="1440" w:right="1440" w:bottom="1440" w:left="1440" w:header="720" w:footer="720" w:gutter="0"/>
       <w:cols w:space="720"/>
@@ -15918,7 +14357,7 @@
 </file>
 
 <file path=word/endnotes.xml><?xml version="1.0" encoding="utf-8"?>
-<w:endnotes xmlns:ve="http://schemas.openxmlformats.org/markup-compatibility/2006" xmlns:o="urn:schemas-microsoft-com:office:office" xmlns:r="http://schemas.openxmlformats.org/officeDocument/2006/relationships" xmlns:m="http://schemas.openxmlformats.org/officeDocument/2006/math" xmlns:v="urn:schemas-microsoft-com:vml" xmlns:wp="http://schemas.openxmlformats.org/drawingml/2006/wordprocessingDrawing" xmlns:w10="urn:schemas-microsoft-com:office:word" xmlns:w="http://schemas.openxmlformats.org/wordprocessingml/2006/main" xmlns:wne="http://schemas.microsoft.com/office/word/2006/wordml">
+<w:endnotes xmlns:wpc="http://schemas.microsoft.com/office/word/2010/wordprocessingCanvas" xmlns:mc="http://schemas.openxmlformats.org/markup-compatibility/2006" xmlns:o="urn:schemas-microsoft-com:office:office" xmlns:r="http://schemas.openxmlformats.org/officeDocument/2006/relationships" xmlns:m="http://schemas.openxmlformats.org/officeDocument/2006/math" xmlns:v="urn:schemas-microsoft-com:vml" xmlns:wp14="http://schemas.microsoft.com/office/word/2010/wordprocessingDrawing" xmlns:wp="http://schemas.openxmlformats.org/drawingml/2006/wordprocessingDrawing" xmlns:w10="urn:schemas-microsoft-com:office:word" xmlns:w="http://schemas.openxmlformats.org/wordprocessingml/2006/main" xmlns:w14="http://schemas.microsoft.com/office/word/2010/wordml" xmlns:wpg="http://schemas.microsoft.com/office/word/2010/wordprocessingGroup" xmlns:wpi="http://schemas.microsoft.com/office/word/2010/wordprocessingInk" xmlns:wne="http://schemas.microsoft.com/office/word/2006/wordml" xmlns:wps="http://schemas.microsoft.com/office/word/2010/wordprocessingShape" mc:Ignorable="w14 wp14">
   <w:endnote w:type="separator" w:id="-1">
     <w:p>
       <w:r>
@@ -15937,7 +14376,7 @@
 </file>
 
 <file path=word/footer1.xml><?xml version="1.0" encoding="utf-8"?>
-<w:ftr xmlns:ve="http://schemas.openxmlformats.org/markup-compatibility/2006" xmlns:o="urn:schemas-microsoft-com:office:office" xmlns:r="http://schemas.openxmlformats.org/officeDocument/2006/relationships" xmlns:m="http://schemas.openxmlformats.org/officeDocument/2006/math" xmlns:v="urn:schemas-microsoft-com:vml" xmlns:wp="http://schemas.openxmlformats.org/drawingml/2006/wordprocessingDrawing" xmlns:w10="urn:schemas-microsoft-com:office:word" xmlns:w="http://schemas.openxmlformats.org/wordprocessingml/2006/main" xmlns:wne="http://schemas.microsoft.com/office/word/2006/wordml">
+<w:ftr xmlns:wpc="http://schemas.microsoft.com/office/word/2010/wordprocessingCanvas" xmlns:mc="http://schemas.openxmlformats.org/markup-compatibility/2006" xmlns:o="urn:schemas-microsoft-com:office:office" xmlns:r="http://schemas.openxmlformats.org/officeDocument/2006/relationships" xmlns:m="http://schemas.openxmlformats.org/officeDocument/2006/math" xmlns:v="urn:schemas-microsoft-com:vml" xmlns:wp14="http://schemas.microsoft.com/office/word/2010/wordprocessingDrawing" xmlns:wp="http://schemas.openxmlformats.org/drawingml/2006/wordprocessingDrawing" xmlns:w10="urn:schemas-microsoft-com:office:word" xmlns:w="http://schemas.openxmlformats.org/wordprocessingml/2006/main" xmlns:w14="http://schemas.microsoft.com/office/word/2010/wordml" xmlns:wpg="http://schemas.microsoft.com/office/word/2010/wordprocessingGroup" xmlns:wpi="http://schemas.microsoft.com/office/word/2010/wordprocessingInk" xmlns:wne="http://schemas.microsoft.com/office/word/2006/wordml" xmlns:wps="http://schemas.microsoft.com/office/word/2010/wordprocessingShape" mc:Ignorable="w14 wp14">
   <w:sdt>
     <w:sdtPr>
       <w:id w:val="32703907"/>
@@ -15946,20 +14385,34 @@
         <w:docPartUnique/>
       </w:docPartObj>
     </w:sdtPr>
+    <w:sdtEndPr/>
     <w:sdtContent>
       <w:p>
         <w:pPr>
           <w:pStyle w:val="Footer"/>
           <w:jc w:val="center"/>
         </w:pPr>
-        <w:fldSimple w:instr=" PAGE   \* MERGEFORMAT ">
-          <w:r>
-            <w:rPr>
-              <w:noProof/>
-            </w:rPr>
-            <w:t>4</w:t>
-          </w:r>
-        </w:fldSimple>
+        <w:r>
+          <w:fldChar w:fldCharType="begin"/>
+        </w:r>
+        <w:r>
+          <w:instrText xml:space="preserve"> PAGE   \* MERGEFORMAT </w:instrText>
+        </w:r>
+        <w:r>
+          <w:fldChar w:fldCharType="separate"/>
+        </w:r>
+        <w:r>
+          <w:rPr>
+            <w:noProof/>
+          </w:rPr>
+          <w:t>4</w:t>
+        </w:r>
+        <w:r>
+          <w:rPr>
+            <w:noProof/>
+          </w:rPr>
+          <w:fldChar w:fldCharType="end"/>
+        </w:r>
       </w:p>
     </w:sdtContent>
   </w:sdt>
@@ -15967,7 +14420,7 @@
 </file>
 
 <file path=word/footer2.xml><?xml version="1.0" encoding="utf-8"?>
-<w:ftr xmlns:ve="http://schemas.openxmlformats.org/markup-compatibility/2006" xmlns:o="urn:schemas-microsoft-com:office:office" xmlns:r="http://schemas.openxmlformats.org/officeDocument/2006/relationships" xmlns:m="http://schemas.openxmlformats.org/officeDocument/2006/math" xmlns:v="urn:schemas-microsoft-com:vml" xmlns:wp="http://schemas.openxmlformats.org/drawingml/2006/wordprocessingDrawing" xmlns:w10="urn:schemas-microsoft-com:office:word" xmlns:w="http://schemas.openxmlformats.org/wordprocessingml/2006/main" xmlns:wne="http://schemas.microsoft.com/office/word/2006/wordml">
+<w:ftr xmlns:wpc="http://schemas.microsoft.com/office/word/2010/wordprocessingCanvas" xmlns:mc="http://schemas.openxmlformats.org/markup-compatibility/2006" xmlns:o="urn:schemas-microsoft-com:office:office" xmlns:r="http://schemas.openxmlformats.org/officeDocument/2006/relationships" xmlns:m="http://schemas.openxmlformats.org/officeDocument/2006/math" xmlns:v="urn:schemas-microsoft-com:vml" xmlns:wp14="http://schemas.microsoft.com/office/word/2010/wordprocessingDrawing" xmlns:wp="http://schemas.openxmlformats.org/drawingml/2006/wordprocessingDrawing" xmlns:w10="urn:schemas-microsoft-com:office:word" xmlns:w="http://schemas.openxmlformats.org/wordprocessingml/2006/main" xmlns:w14="http://schemas.microsoft.com/office/word/2010/wordml" xmlns:wpg="http://schemas.microsoft.com/office/word/2010/wordprocessingGroup" xmlns:wpi="http://schemas.microsoft.com/office/word/2010/wordprocessingInk" xmlns:wne="http://schemas.microsoft.com/office/word/2006/wordml" xmlns:wps="http://schemas.microsoft.com/office/word/2010/wordprocessingShape" mc:Ignorable="w14 wp14">
   <w:p>
     <w:pPr>
       <w:pStyle w:val="Footer"/>
@@ -15991,26 +14444,18 @@
         <w:sz w:val="36"/>
       </w:rPr>
     </w:pPr>
-    <w:proofErr w:type="gramStart"/>
     <w:r>
       <w:rPr>
         <w:sz w:val="36"/>
       </w:rPr>
-      <w:t>септембар</w:t>
-    </w:r>
-    <w:proofErr w:type="gramEnd"/>
-    <w:r>
-      <w:rPr>
-        <w:sz w:val="36"/>
-      </w:rPr>
-      <w:t xml:space="preserve"> 2016.</w:t>
+      <w:t>септембар 2016.</w:t>
     </w:r>
   </w:p>
 </w:ftr>
 </file>
 
 <file path=word/footnotes.xml><?xml version="1.0" encoding="utf-8"?>
-<w:footnotes xmlns:ve="http://schemas.openxmlformats.org/markup-compatibility/2006" xmlns:o="urn:schemas-microsoft-com:office:office" xmlns:r="http://schemas.openxmlformats.org/officeDocument/2006/relationships" xmlns:m="http://schemas.openxmlformats.org/officeDocument/2006/math" xmlns:v="urn:schemas-microsoft-com:vml" xmlns:wp="http://schemas.openxmlformats.org/drawingml/2006/wordprocessingDrawing" xmlns:w10="urn:schemas-microsoft-com:office:word" xmlns:w="http://schemas.openxmlformats.org/wordprocessingml/2006/main" xmlns:wne="http://schemas.microsoft.com/office/word/2006/wordml">
+<w:footnotes xmlns:wpc="http://schemas.microsoft.com/office/word/2010/wordprocessingCanvas" xmlns:mc="http://schemas.openxmlformats.org/markup-compatibility/2006" xmlns:o="urn:schemas-microsoft-com:office:office" xmlns:r="http://schemas.openxmlformats.org/officeDocument/2006/relationships" xmlns:m="http://schemas.openxmlformats.org/officeDocument/2006/math" xmlns:v="urn:schemas-microsoft-com:vml" xmlns:wp14="http://schemas.microsoft.com/office/word/2010/wordprocessingDrawing" xmlns:wp="http://schemas.openxmlformats.org/drawingml/2006/wordprocessingDrawing" xmlns:w10="urn:schemas-microsoft-com:office:word" xmlns:w="http://schemas.openxmlformats.org/wordprocessingml/2006/main" xmlns:w14="http://schemas.microsoft.com/office/word/2010/wordml" xmlns:wpg="http://schemas.microsoft.com/office/word/2010/wordprocessingGroup" xmlns:wpi="http://schemas.microsoft.com/office/word/2010/wordprocessingInk" xmlns:wne="http://schemas.microsoft.com/office/word/2006/wordml" xmlns:wps="http://schemas.microsoft.com/office/word/2010/wordprocessingShape" mc:Ignorable="w14 wp14">
   <w:footnote w:type="separator" w:id="-1">
     <w:p>
       <w:r>
@@ -16029,7 +14474,7 @@
 </file>
 
 <file path=word/numbering.xml><?xml version="1.0" encoding="utf-8"?>
-<w:numbering xmlns:ve="http://schemas.openxmlformats.org/markup-compatibility/2006" xmlns:o="urn:schemas-microsoft-com:office:office" xmlns:r="http://schemas.openxmlformats.org/officeDocument/2006/relationships" xmlns:m="http://schemas.openxmlformats.org/officeDocument/2006/math" xmlns:v="urn:schemas-microsoft-com:vml" xmlns:wp="http://schemas.openxmlformats.org/drawingml/2006/wordprocessingDrawing" xmlns:w10="urn:schemas-microsoft-com:office:word" xmlns:w="http://schemas.openxmlformats.org/wordprocessingml/2006/main" xmlns:wne="http://schemas.microsoft.com/office/word/2006/wordml">
+<w:numbering xmlns:wpc="http://schemas.microsoft.com/office/word/2010/wordprocessingCanvas" xmlns:mc="http://schemas.openxmlformats.org/markup-compatibility/2006" xmlns:o="urn:schemas-microsoft-com:office:office" xmlns:r="http://schemas.openxmlformats.org/officeDocument/2006/relationships" xmlns:m="http://schemas.openxmlformats.org/officeDocument/2006/math" xmlns:v="urn:schemas-microsoft-com:vml" xmlns:wp14="http://schemas.microsoft.com/office/word/2010/wordprocessingDrawing" xmlns:wp="http://schemas.openxmlformats.org/drawingml/2006/wordprocessingDrawing" xmlns:w10="urn:schemas-microsoft-com:office:word" xmlns:w="http://schemas.openxmlformats.org/wordprocessingml/2006/main" xmlns:w14="http://schemas.microsoft.com/office/word/2010/wordml" xmlns:wpg="http://schemas.microsoft.com/office/word/2010/wordprocessingGroup" xmlns:wpi="http://schemas.microsoft.com/office/word/2010/wordprocessingInk" xmlns:wne="http://schemas.microsoft.com/office/word/2006/wordml" xmlns:wps="http://schemas.microsoft.com/office/word/2010/wordprocessingShape" mc:Ignorable="w14 wp14">
   <w:abstractNum w:abstractNumId="0">
     <w:nsid w:val="04E56EA5"/>
     <w:multiLevelType w:val="hybridMultilevel"/>
@@ -16908,7 +15353,7 @@
 </file>
 
 <file path=word/styles.xml><?xml version="1.0" encoding="utf-8"?>
-<w:styles xmlns:r="http://schemas.openxmlformats.org/officeDocument/2006/relationships" xmlns:w="http://schemas.openxmlformats.org/wordprocessingml/2006/main">
+<w:styles xmlns:mc="http://schemas.openxmlformats.org/markup-compatibility/2006" xmlns:r="http://schemas.openxmlformats.org/officeDocument/2006/relationships" xmlns:w="http://schemas.openxmlformats.org/wordprocessingml/2006/main" xmlns:w14="http://schemas.microsoft.com/office/word/2010/wordml" mc:Ignorable="w14">
   <w:docDefaults>
     <w:rPrDefault>
       <w:rPr>
@@ -17156,7 +15601,6 @@
     <w:uiPriority w:val="99"/>
     <w:semiHidden/>
     <w:unhideWhenUsed/>
-    <w:qFormat/>
     <w:tblPr>
       <w:tblInd w:w="0" w:type="dxa"/>
       <w:tblCellMar>
@@ -17414,6 +15858,196 @@
       <w:sz w:val="20"/>
       <w:szCs w:val="20"/>
     </w:rPr>
+  </w:style>
+</w:styles>
+</file>
+
+<file path=word/stylesWithEffects.xml><?xml version="1.0" encoding="utf-8"?>
+<w:styles xmlns:wpc="http://schemas.microsoft.com/office/word/2010/wordprocessingCanvas" xmlns:mc="http://schemas.openxmlformats.org/markup-compatibility/2006" xmlns:o="urn:schemas-microsoft-com:office:office" xmlns:r="http://schemas.openxmlformats.org/officeDocument/2006/relationships" xmlns:m="http://schemas.openxmlformats.org/officeDocument/2006/math" xmlns:v="urn:schemas-microsoft-com:vml" xmlns:wp14="http://schemas.microsoft.com/office/word/2010/wordprocessingDrawing" xmlns:wp="http://schemas.openxmlformats.org/drawingml/2006/wordprocessingDrawing" xmlns:w10="urn:schemas-microsoft-com:office:word" xmlns:w="http://schemas.openxmlformats.org/wordprocessingml/2006/main" xmlns:w14="http://schemas.microsoft.com/office/word/2010/wordml" xmlns:wpg="http://schemas.microsoft.com/office/word/2010/wordprocessingGroup" xmlns:wpi="http://schemas.microsoft.com/office/word/2010/wordprocessingInk" xmlns:wne="http://schemas.microsoft.com/office/word/2006/wordml" xmlns:wps="http://schemas.microsoft.com/office/word/2010/wordprocessingShape" mc:Ignorable="w14 wp14">
+  <w:docDefaults>
+    <w:rPrDefault>
+      <w:rPr>
+        <w:rFonts w:asciiTheme="minorHAnsi" w:eastAsiaTheme="minorEastAsia" w:hAnsiTheme="minorHAnsi" w:cstheme="minorBidi"/>
+        <w:sz w:val="22"/>
+        <w:szCs w:val="22"/>
+        <w:lang w:val="en-US" w:eastAsia="en-US" w:bidi="ar-SA"/>
+      </w:rPr>
+    </w:rPrDefault>
+    <w:pPrDefault>
+      <w:pPr>
+        <w:spacing w:after="200" w:line="276" w:lineRule="auto"/>
+      </w:pPr>
+    </w:pPrDefault>
+  </w:docDefaults>
+  <w:latentStyles w:defLockedState="0" w:defUIPriority="99" w:defSemiHidden="1" w:defUnhideWhenUsed="1" w:defQFormat="0" w:count="267">
+    <w:lsdException w:name="Normal" w:semiHidden="0" w:uiPriority="0" w:unhideWhenUsed="0" w:qFormat="1"/>
+    <w:lsdException w:name="heading 1" w:semiHidden="0" w:uiPriority="9" w:unhideWhenUsed="0" w:qFormat="1"/>
+    <w:lsdException w:name="heading 2" w:uiPriority="9" w:qFormat="1"/>
+    <w:lsdException w:name="heading 3" w:uiPriority="9" w:qFormat="1"/>
+    <w:lsdException w:name="heading 4" w:uiPriority="9" w:qFormat="1"/>
+    <w:lsdException w:name="heading 5" w:uiPriority="9" w:qFormat="1"/>
+    <w:lsdException w:name="heading 6" w:uiPriority="9" w:qFormat="1"/>
+    <w:lsdException w:name="heading 7" w:uiPriority="9" w:qFormat="1"/>
+    <w:lsdException w:name="heading 8" w:uiPriority="9" w:qFormat="1"/>
+    <w:lsdException w:name="heading 9" w:uiPriority="9" w:qFormat="1"/>
+    <w:lsdException w:name="toc 1" w:uiPriority="39"/>
+    <w:lsdException w:name="toc 2" w:uiPriority="39"/>
+    <w:lsdException w:name="toc 3" w:uiPriority="39"/>
+    <w:lsdException w:name="toc 4" w:uiPriority="39"/>
+    <w:lsdException w:name="toc 5" w:uiPriority="39"/>
+    <w:lsdException w:name="toc 6" w:uiPriority="39"/>
+    <w:lsdException w:name="toc 7" w:uiPriority="39"/>
+    <w:lsdException w:name="toc 8" w:uiPriority="39"/>
+    <w:lsdException w:name="toc 9" w:uiPriority="39"/>
+    <w:lsdException w:name="caption" w:uiPriority="35" w:qFormat="1"/>
+    <w:lsdException w:name="Title" w:semiHidden="0" w:uiPriority="10" w:unhideWhenUsed="0" w:qFormat="1"/>
+    <w:lsdException w:name="Default Paragraph Font" w:uiPriority="1"/>
+    <w:lsdException w:name="Subtitle" w:semiHidden="0" w:uiPriority="11" w:unhideWhenUsed="0" w:qFormat="1"/>
+    <w:lsdException w:name="Strong" w:semiHidden="0" w:uiPriority="22" w:unhideWhenUsed="0" w:qFormat="1"/>
+    <w:lsdException w:name="Emphasis" w:semiHidden="0" w:uiPriority="20" w:unhideWhenUsed="0" w:qFormat="1"/>
+    <w:lsdException w:name="Table Grid" w:semiHidden="0" w:uiPriority="59" w:unhideWhenUsed="0"/>
+    <w:lsdException w:name="Placeholder Text" w:unhideWhenUsed="0"/>
+    <w:lsdException w:name="No Spacing" w:semiHidden="0" w:uiPriority="1" w:unhideWhenUsed="0" w:qFormat="1"/>
+    <w:lsdException w:name="Light Shading" w:semiHidden="0" w:uiPriority="60" w:unhideWhenUsed="0"/>
+    <w:lsdException w:name="Light List" w:semiHidden="0" w:uiPriority="61" w:unhideWhenUsed="0"/>
+    <w:lsdException w:name="Light Grid" w:semiHidden="0" w:uiPriority="62" w:unhideWhenUsed="0"/>
+    <w:lsdException w:name="Medium Shading 1" w:semiHidden="0" w:uiPriority="63" w:unhideWhenUsed="0"/>
+    <w:lsdException w:name="Medium Shading 2" w:semiHidden="0" w:uiPriority="64" w:unhideWhenUsed="0"/>
+    <w:lsdException w:name="Medium List 1" w:semiHidden="0" w:uiPriority="65" w:unhideWhenUsed="0"/>
+    <w:lsdException w:name="Medium List 2" w:semiHidden="0" w:uiPriority="66" w:unhideWhenUsed="0"/>
+    <w:lsdException w:name="Medium Grid 1" w:semiHidden="0" w:uiPriority="67" w:unhideWhenUsed="0"/>
+    <w:lsdException w:name="Medium Grid 2" w:semiHidden="0" w:uiPriority="68" w:unhideWhenUsed="0"/>
+    <w:lsdException w:name="Medium Grid 3" w:semiHidden="0" w:uiPriority="69" w:unhideWhenUsed="0"/>
+    <w:lsdException w:name="Dark List" w:semiHidden="0" w:uiPriority="70" w:unhideWhenUsed="0"/>
+    <w:lsdException w:name="Colorful Shading" w:semiHidden="0" w:uiPriority="71" w:unhideWhenUsed="0"/>
+    <w:lsdException w:name="Colorful List" w:semiHidden="0" w:uiPriority="72" w:unhideWhenUsed="0"/>
+    <w:lsdException w:name="Colorful Grid" w:semiHidden="0" w:uiPriority="73" w:unhideWhenUsed="0"/>
+    <w:lsdException w:name="Light Shading Accent 1" w:semiHidden="0" w:uiPriority="60" w:unhideWhenUsed="0"/>
+    <w:lsdException w:name="Light List Accent 1" w:semiHidden="0" w:uiPriority="61" w:unhideWhenUsed="0"/>
+    <w:lsdException w:name="Light Grid Accent 1" w:semiHidden="0" w:uiPriority="62" w:unhideWhenUsed="0"/>
+    <w:lsdException w:name="Medium Shading 1 Accent 1" w:semiHidden="0" w:uiPriority="63" w:unhideWhenUsed="0"/>
+    <w:lsdException w:name="Medium Shading 2 Accent 1" w:semiHidden="0" w:uiPriority="64" w:unhideWhenUsed="0"/>
+    <w:lsdException w:name="Medium List 1 Accent 1" w:semiHidden="0" w:uiPriority="65" w:unhideWhenUsed="0"/>
+    <w:lsdException w:name="Revision" w:unhideWhenUsed="0"/>
+    <w:lsdException w:name="List Paragraph" w:semiHidden="0" w:uiPriority="34" w:unhideWhenUsed="0" w:qFormat="1"/>
+    <w:lsdException w:name="Quote" w:semiHidden="0" w:uiPriority="29" w:unhideWhenUsed="0" w:qFormat="1"/>
+    <w:lsdException w:name="Intense Quote" w:semiHidden="0" w:uiPriority="30" w:unhideWhenUsed="0" w:qFormat="1"/>
+    <w:lsdException w:name="Medium List 2 Accent 1" w:semiHidden="0" w:uiPriority="66" w:unhideWhenUsed="0"/>
+    <w:lsdException w:name="Medium Grid 1 Accent 1" w:semiHidden="0" w:uiPriority="67" w:unhideWhenUsed="0"/>
+    <w:lsdException w:name="Medium Grid 2 Accent 1" w:semiHidden="0" w:uiPriority="68" w:unhideWhenUsed="0"/>
+    <w:lsdException w:name="Medium Grid 3 Accent 1" w:semiHidden="0" w:uiPriority="69" w:unhideWhenUsed="0"/>
+    <w:lsdException w:name="Dark List Accent 1" w:semiHidden="0" w:uiPriority="70" w:unhideWhenUsed="0"/>
+    <w:lsdException w:name="Colorful Shading Accent 1" w:semiHidden="0" w:uiPriority="71" w:unhideWhenUsed="0"/>
+    <w:lsdException w:name="Colorful List Accent 1" w:semiHidden="0" w:uiPriority="72" w:unhideWhenUsed="0"/>
+    <w:lsdException w:name="Colorful Grid Accent 1" w:semiHidden="0" w:uiPriority="73" w:unhideWhenUsed="0"/>
+    <w:lsdException w:name="Light Shading Accent 2" w:semiHidden="0" w:uiPriority="60" w:unhideWhenUsed="0"/>
+    <w:lsdException w:name="Light List Accent 2" w:semiHidden="0" w:uiPriority="61" w:unhideWhenUsed="0"/>
+    <w:lsdException w:name="Light Grid Accent 2" w:semiHidden="0" w:uiPriority="62" w:unhideWhenUsed="0"/>
+    <w:lsdException w:name="Medium Shading 1 Accent 2" w:semiHidden="0" w:uiPriority="63" w:unhideWhenUsed="0"/>
+    <w:lsdException w:name="Medium Shading 2 Accent 2" w:semiHidden="0" w:uiPriority="64" w:unhideWhenUsed="0"/>
+    <w:lsdException w:name="Medium List 1 Accent 2" w:semiHidden="0" w:uiPriority="65" w:unhideWhenUsed="0"/>
+    <w:lsdException w:name="Medium List 2 Accent 2" w:semiHidden="0" w:uiPriority="66" w:unhideWhenUsed="0"/>
+    <w:lsdException w:name="Medium Grid 1 Accent 2" w:semiHidden="0" w:uiPriority="67" w:unhideWhenUsed="0"/>
+    <w:lsdException w:name="Medium Grid 2 Accent 2" w:semiHidden="0" w:uiPriority="68" w:unhideWhenUsed="0"/>
+    <w:lsdException w:name="Medium Grid 3 Accent 2" w:semiHidden="0" w:uiPriority="69" w:unhideWhenUsed="0"/>
+    <w:lsdException w:name="Dark List Accent 2" w:semiHidden="0" w:uiPriority="70" w:unhideWhenUsed="0"/>
+    <w:lsdException w:name="Colorful Shading Accent 2" w:semiHidden="0" w:uiPriority="71" w:unhideWhenUsed="0"/>
+    <w:lsdException w:name="Colorful List Accent 2" w:semiHidden="0" w:uiPriority="72" w:unhideWhenUsed="0"/>
+    <w:lsdException w:name="Colorful Grid Accent 2" w:semiHidden="0" w:uiPriority="73" w:unhideWhenUsed="0"/>
+    <w:lsdException w:name="Light Shading Accent 3" w:semiHidden="0" w:uiPriority="60" w:unhideWhenUsed="0"/>
+    <w:lsdException w:name="Light List Accent 3" w:semiHidden="0" w:uiPriority="61" w:unhideWhenUsed="0"/>
+    <w:lsdException w:name="Light Grid Accent 3" w:semiHidden="0" w:uiPriority="62" w:unhideWhenUsed="0"/>
+    <w:lsdException w:name="Medium Shading 1 Accent 3" w:semiHidden="0" w:uiPriority="63" w:unhideWhenUsed="0"/>
+    <w:lsdException w:name="Medium Shading 2 Accent 3" w:semiHidden="0" w:uiPriority="64" w:unhideWhenUsed="0"/>
+    <w:lsdException w:name="Medium List 1 Accent 3" w:semiHidden="0" w:uiPriority="65" w:unhideWhenUsed="0"/>
+    <w:lsdException w:name="Medium List 2 Accent 3" w:semiHidden="0" w:uiPriority="66" w:unhideWhenUsed="0"/>
+    <w:lsdException w:name="Medium Grid 1 Accent 3" w:semiHidden="0" w:uiPriority="67" w:unhideWhenUsed="0"/>
+    <w:lsdException w:name="Medium Grid 2 Accent 3" w:semiHidden="0" w:uiPriority="68" w:unhideWhenUsed="0"/>
+    <w:lsdException w:name="Medium Grid 3 Accent 3" w:semiHidden="0" w:uiPriority="69" w:unhideWhenUsed="0"/>
+    <w:lsdException w:name="Dark List Accent 3" w:semiHidden="0" w:uiPriority="70" w:unhideWhenUsed="0"/>
+    <w:lsdException w:name="Colorful Shading Accent 3" w:semiHidden="0" w:uiPriority="71" w:unhideWhenUsed="0"/>
+    <w:lsdException w:name="Colorful List Accent 3" w:semiHidden="0" w:uiPriority="72" w:unhideWhenUsed="0"/>
+    <w:lsdException w:name="Colorful Grid Accent 3" w:semiHidden="0" w:uiPriority="73" w:unhideWhenUsed="0"/>
+    <w:lsdException w:name="Light Shading Accent 4" w:semiHidden="0" w:uiPriority="60" w:unhideWhenUsed="0"/>
+    <w:lsdException w:name="Light List Accent 4" w:semiHidden="0" w:uiPriority="61" w:unhideWhenUsed="0"/>
+    <w:lsdException w:name="Light Grid Accent 4" w:semiHidden="0" w:uiPriority="62" w:unhideWhenUsed="0"/>
+    <w:lsdException w:name="Medium Shading 1 Accent 4" w:semiHidden="0" w:uiPriority="63" w:unhideWhenUsed="0"/>
+    <w:lsdException w:name="Medium Shading 2 Accent 4" w:semiHidden="0" w:uiPriority="64" w:unhideWhenUsed="0"/>
+    <w:lsdException w:name="Medium List 1 Accent 4" w:semiHidden="0" w:uiPriority="65" w:unhideWhenUsed="0"/>
+    <w:lsdException w:name="Medium List 2 Accent 4" w:semiHidden="0" w:uiPriority="66" w:unhideWhenUsed="0"/>
+    <w:lsdException w:name="Medium Grid 1 Accent 4" w:semiHidden="0" w:uiPriority="67" w:unhideWhenUsed="0"/>
+    <w:lsdException w:name="Medium Grid 2 Accent 4" w:semiHidden="0" w:uiPriority="68" w:unhideWhenUsed="0"/>
+    <w:lsdException w:name="Medium Grid 3 Accent 4" w:semiHidden="0" w:uiPriority="69" w:unhideWhenUsed="0"/>
+    <w:lsdException w:name="Dark List Accent 4" w:semiHidden="0" w:uiPriority="70" w:unhideWhenUsed="0"/>
+    <w:lsdException w:name="Colorful Shading Accent 4" w:semiHidden="0" w:uiPriority="71" w:unhideWhenUsed="0"/>
+    <w:lsdException w:name="Colorful List Accent 4" w:semiHidden="0" w:uiPriority="72" w:unhideWhenUsed="0"/>
+    <w:lsdException w:name="Colorful Grid Accent 4" w:semiHidden="0" w:uiPriority="73" w:unhideWhenUsed="0"/>
+    <w:lsdException w:name="Light Shading Accent 5" w:semiHidden="0" w:uiPriority="60" w:unhideWhenUsed="0"/>
+    <w:lsdException w:name="Light List Accent 5" w:semiHidden="0" w:uiPriority="61" w:unhideWhenUsed="0"/>
+    <w:lsdException w:name="Light Grid Accent 5" w:semiHidden="0" w:uiPriority="62" w:unhideWhenUsed="0"/>
+    <w:lsdException w:name="Medium Shading 1 Accent 5" w:semiHidden="0" w:uiPriority="63" w:unhideWhenUsed="0"/>
+    <w:lsdException w:name="Medium Shading 2 Accent 5" w:semiHidden="0" w:uiPriority="64" w:unhideWhenUsed="0"/>
+    <w:lsdException w:name="Medium List 1 Accent 5" w:semiHidden="0" w:uiPriority="65" w:unhideWhenUsed="0"/>
+    <w:lsdException w:name="Medium List 2 Accent 5" w:semiHidden="0" w:uiPriority="66" w:unhideWhenUsed="0"/>
+    <w:lsdException w:name="Medium Grid 1 Accent 5" w:semiHidden="0" w:uiPriority="67" w:unhideWhenUsed="0"/>
+    <w:lsdException w:name="Medium Grid 2 Accent 5" w:semiHidden="0" w:uiPriority="68" w:unhideWhenUsed="0"/>
+    <w:lsdException w:name="Medium Grid 3 Accent 5" w:semiHidden="0" w:uiPriority="69" w:unhideWhenUsed="0"/>
+    <w:lsdException w:name="Dark List Accent 5" w:semiHidden="0" w:uiPriority="70" w:unhideWhenUsed="0"/>
+    <w:lsdException w:name="Colorful Shading Accent 5" w:semiHidden="0" w:uiPriority="71" w:unhideWhenUsed="0"/>
+    <w:lsdException w:name="Colorful List Accent 5" w:semiHidden="0" w:uiPriority="72" w:unhideWhenUsed="0"/>
+    <w:lsdException w:name="Colorful Grid Accent 5" w:semiHidden="0" w:uiPriority="73" w:unhideWhenUsed="0"/>
+    <w:lsdException w:name="Light Shading Accent 6" w:semiHidden="0" w:uiPriority="60" w:unhideWhenUsed="0"/>
+    <w:lsdException w:name="Light List Accent 6" w:semiHidden="0" w:uiPriority="61" w:unhideWhenUsed="0"/>
+    <w:lsdException w:name="Light Grid Accent 6" w:semiHidden="0" w:uiPriority="62" w:unhideWhenUsed="0"/>
+    <w:lsdException w:name="Medium Shading 1 Accent 6" w:semiHidden="0" w:uiPriority="63" w:unhideWhenUsed="0"/>
+    <w:lsdException w:name="Medium Shading 2 Accent 6" w:semiHidden="0" w:uiPriority="64" w:unhideWhenUsed="0"/>
+    <w:lsdException w:name="Medium List 1 Accent 6" w:semiHidden="0" w:uiPriority="65" w:unhideWhenUsed="0"/>
+    <w:lsdException w:name="Medium List 2 Accent 6" w:semiHidden="0" w:uiPriority="66" w:unhideWhenUsed="0"/>
+    <w:lsdException w:name="Medium Grid 1 Accent 6" w:semiHidden="0" w:uiPriority="67" w:unhideWhenUsed="0"/>
+    <w:lsdException w:name="Medium Grid 2 Accent 6" w:semiHidden="0" w:uiPriority="68" w:unhideWhenUsed="0"/>
+    <w:lsdException w:name="Medium Grid 3 Accent 6" w:semiHidden="0" w:uiPriority="69" w:unhideWhenUsed="0"/>
+    <w:lsdException w:name="Dark List Accent 6" w:semiHidden="0" w:uiPriority="70" w:unhideWhenUsed="0"/>
+    <w:lsdException w:name="Colorful Shading Accent 6" w:semiHidden="0" w:uiPriority="71" w:unhideWhenUsed="0"/>
+    <w:lsdException w:name="Colorful List Accent 6" w:semiHidden="0" w:uiPriority="72" w:unhideWhenUsed="0"/>
+    <w:lsdException w:name="Colorful Grid Accent 6" w:semiHidden="0" w:uiPriority="73" w:unhideWhenUsed="0"/>
+    <w:lsdException w:name="Subtle Emphasis" w:semiHidden="0" w:uiPriority="19" w:unhideWhenUsed="0" w:qFormat="1"/>
+    <w:lsdException w:name="Intense Emphasis" w:semiHidden="0" w:uiPriority="21" w:unhideWhenUsed="0" w:qFormat="1"/>
+    <w:lsdException w:name="Subtle Reference" w:semiHidden="0" w:uiPriority="31" w:unhideWhenUsed="0" w:qFormat="1"/>
+    <w:lsdException w:name="Intense Reference" w:semiHidden="0" w:uiPriority="32" w:unhideWhenUsed="0" w:qFormat="1"/>
+    <w:lsdException w:name="Book Title" w:semiHidden="0" w:uiPriority="33" w:unhideWhenUsed="0" w:qFormat="1"/>
+    <w:lsdException w:name="Bibliography" w:uiPriority="37"/>
+    <w:lsdException w:name="TOC Heading" w:uiPriority="39" w:qFormat="1"/>
+  </w:latentStyles>
+  <w:style w:type="paragraph" w:default="1" w:styleId="Normal">
+    <w:name w:val="Normal"/>
+    <w:qFormat/>
+  </w:style>
+  <w:style w:type="character" w:default="1" w:styleId="DefaultParagraphFont">
+    <w:name w:val="Default Paragraph Font"/>
+    <w:uiPriority w:val="1"/>
+    <w:semiHidden/>
+    <w:unhideWhenUsed/>
+  </w:style>
+  <w:style w:type="table" w:default="1" w:styleId="TableNormal">
+    <w:name w:val="Normal Table"/>
+    <w:uiPriority w:val="99"/>
+    <w:semiHidden/>
+    <w:unhideWhenUsed/>
+    <w:tblPr>
+      <w:tblInd w:w="0" w:type="dxa"/>
+      <w:tblCellMar>
+        <w:top w:w="0" w:type="dxa"/>
+        <w:left w:w="108" w:type="dxa"/>
+        <w:bottom w:w="0" w:type="dxa"/>
+        <w:right w:w="108" w:type="dxa"/>
+      </w:tblCellMar>
+    </w:tblPr>
+  </w:style>
+  <w:style w:type="numbering" w:default="1" w:styleId="NoList">
+    <w:name w:val="No List"/>
+    <w:uiPriority w:val="99"/>
+    <w:semiHidden/>
+    <w:unhideWhenUsed/>
   </w:style>
 </w:styles>
 </file>
@@ -17706,7 +16340,7 @@
 </file>
 
 <file path=customXml/itemProps1.xml><?xml version="1.0" encoding="utf-8"?>
-<ds:datastoreItem xmlns:ds="http://schemas.openxmlformats.org/officeDocument/2006/customXml" ds:itemID="{A2382543-5211-40D8-AA86-9CF379BFA673}">
+<ds:datastoreItem xmlns:ds="http://schemas.openxmlformats.org/officeDocument/2006/customXml" ds:itemID="{4772480D-E596-4D77-A7C8-F79E9A187FA8}">
   <ds:schemaRefs>
     <ds:schemaRef ds:uri="http://schemas.openxmlformats.org/officeDocument/2006/bibliography"/>
   </ds:schemaRefs>

--- a/Master rad Milos Milosevic.docx
+++ b/Master rad Milos Milosevic.docx
@@ -281,7 +281,6 @@
         <w:jc w:val="left"/>
         <w:rPr>
           <w:sz w:val="36"/>
-          <w:lang w:val="sr-Cyrl-RS"/>
         </w:rPr>
       </w:pPr>
       <w:r>
@@ -323,8 +322,6 @@
         </w:rPr>
         <w:t>Папић</w:t>
       </w:r>
-      <w:bookmarkStart w:id="0" w:name="_GoBack"/>
-      <w:bookmarkEnd w:id="0"/>
     </w:p>
     <w:p>
       <w:pPr>
@@ -368,13 +365,15 @@
       <w:pPr>
         <w:pStyle w:val="Heading1"/>
       </w:pPr>
-      <w:bookmarkStart w:id="1" w:name="_Toc460966799"/>
-      <w:bookmarkStart w:id="2" w:name="_Toc461451734"/>
-      <w:bookmarkStart w:id="3" w:name="_Toc461451823"/>
-      <w:bookmarkStart w:id="4" w:name="_Toc461493636"/>
+      <w:bookmarkStart w:id="0" w:name="_Toc460966799"/>
+      <w:bookmarkStart w:id="1" w:name="_Toc461451734"/>
+      <w:bookmarkStart w:id="2" w:name="_Toc461451823"/>
+      <w:bookmarkStart w:id="3" w:name="_Toc461493636"/>
+      <w:bookmarkStart w:id="4" w:name="_Toc515925001"/>
       <w:r>
         <w:t>Захвалност</w:t>
       </w:r>
+      <w:bookmarkEnd w:id="0"/>
       <w:bookmarkEnd w:id="1"/>
       <w:bookmarkEnd w:id="2"/>
       <w:bookmarkEnd w:id="3"/>
@@ -383,53 +382,35 @@
     <w:p/>
     <w:p/>
     <w:p>
-      <w:r>
-        <w:t xml:space="preserve">Захваљујем се </w:t>
-      </w:r>
-      <w:r>
-        <w:t xml:space="preserve">руководству </w:t>
-      </w:r>
-      <w:r>
-        <w:t>научно-истраживачког института</w:t>
-      </w:r>
-      <w:r>
-        <w:t xml:space="preserve"> „RT-RK“ </w:t>
-      </w:r>
-      <w:r>
-        <w:t>на указаној прилици да се боље упознам са начином рада у инжењерском окружењу и будем укључен у процес развоја нових програмских решења.</w:t>
-      </w:r>
-      <w:r>
-        <w:t xml:space="preserve"> Захваљујем се Милету Давидовићу, Мићи Ћетковићу и Ђорђу Пешићу.</w:t>
-      </w:r>
+      <w:proofErr w:type="gramStart"/>
+      <w:r>
+        <w:t xml:space="preserve">Желео бих да се захвалим и професору Жељку Ђуровићу на неисцрпном извору знања, </w:t>
+      </w:r>
+      <w:r>
+        <w:t>идеја</w:t>
+      </w:r>
+      <w:r>
+        <w:t xml:space="preserve"> и мотивације које</w:t>
+      </w:r>
+      <w:r>
+        <w:t xml:space="preserve"> </w:t>
+      </w:r>
+      <w:r>
+        <w:t>несебично преноси на студенте.</w:t>
+      </w:r>
+      <w:proofErr w:type="gramEnd"/>
     </w:p>
     <w:p/>
     <w:p/>
     <w:p>
-      <w:r>
-        <w:t xml:space="preserve">Желео бих да се захвалим и професору Жељку Ђуровићу на неисцрпном извору знања, </w:t>
-      </w:r>
-      <w:r>
-        <w:t>идеја</w:t>
-      </w:r>
-      <w:r>
-        <w:t xml:space="preserve"> и мотивације које</w:t>
-      </w:r>
-      <w:r>
-        <w:t xml:space="preserve"> </w:t>
-      </w:r>
-      <w:r>
-        <w:t>несебично преноси на студенте.</w:t>
-      </w:r>
-    </w:p>
-    <w:p/>
-    <w:p/>
-    <w:p>
+      <w:proofErr w:type="gramStart"/>
       <w:r>
         <w:t>На крају, највећу захвалност дугујем својој породици</w:t>
       </w:r>
       <w:r>
         <w:t>.</w:t>
       </w:r>
+      <w:proofErr w:type="gramEnd"/>
     </w:p>
     <w:p>
       <w:pPr>
@@ -444,14 +425,16 @@
           <w:szCs w:val="28"/>
         </w:rPr>
       </w:pPr>
+      <w:bookmarkStart w:id="5" w:name="_GoBack"/>
+      <w:bookmarkEnd w:id="5"/>
       <w:r>
         <w:br w:type="page"/>
       </w:r>
     </w:p>
     <w:p>
-      <w:bookmarkStart w:id="5" w:name="_Toc461390086"/>
-      <w:bookmarkStart w:id="6" w:name="_Toc461451735"/>
-      <w:bookmarkStart w:id="7" w:name="_Toc461451824"/>
+      <w:bookmarkStart w:id="6" w:name="_Toc461390086"/>
+      <w:bookmarkStart w:id="7" w:name="_Toc461451735"/>
+      <w:bookmarkStart w:id="8" w:name="_Toc461451824"/>
     </w:p>
     <w:p/>
     <w:p/>
@@ -465,14 +448,16 @@
       <w:pPr>
         <w:pStyle w:val="Heading1"/>
       </w:pPr>
-      <w:bookmarkStart w:id="8" w:name="_Toc461493637"/>
+      <w:bookmarkStart w:id="9" w:name="_Toc461493637"/>
+      <w:bookmarkStart w:id="10" w:name="_Toc515925002"/>
       <w:r>
         <w:t>Сажетак</w:t>
       </w:r>
-      <w:bookmarkEnd w:id="5"/>
       <w:bookmarkEnd w:id="6"/>
       <w:bookmarkEnd w:id="7"/>
       <w:bookmarkEnd w:id="8"/>
+      <w:bookmarkEnd w:id="9"/>
+      <w:bookmarkEnd w:id="10"/>
     </w:p>
     <w:p/>
     <w:p/>
@@ -523,17 +508,19 @@
       <w:pPr>
         <w:pStyle w:val="Heading1"/>
       </w:pPr>
-      <w:bookmarkStart w:id="9" w:name="_Toc461390087"/>
-      <w:bookmarkStart w:id="10" w:name="_Toc461451736"/>
-      <w:bookmarkStart w:id="11" w:name="_Toc461451825"/>
-      <w:bookmarkStart w:id="12" w:name="_Toc461493638"/>
+      <w:bookmarkStart w:id="11" w:name="_Toc461390087"/>
+      <w:bookmarkStart w:id="12" w:name="_Toc461451736"/>
+      <w:bookmarkStart w:id="13" w:name="_Toc461451825"/>
+      <w:bookmarkStart w:id="14" w:name="_Toc461493638"/>
+      <w:bookmarkStart w:id="15" w:name="_Toc515925003"/>
       <w:r>
         <w:t>Кључне речи</w:t>
       </w:r>
-      <w:bookmarkEnd w:id="9"/>
-      <w:bookmarkEnd w:id="10"/>
       <w:bookmarkEnd w:id="11"/>
       <w:bookmarkEnd w:id="12"/>
+      <w:bookmarkEnd w:id="13"/>
+      <w:bookmarkEnd w:id="14"/>
+      <w:bookmarkEnd w:id="15"/>
     </w:p>
     <w:p/>
     <w:p>
@@ -541,39 +528,54 @@
         <w:rPr>
           <w:i/>
         </w:rPr>
-        <w:t>Home automation, Lighting control, Oblo,</w:t>
-      </w:r>
-      <w:r>
-        <w:t xml:space="preserve"> </w:t>
-      </w:r>
-      <w:r>
-        <w:rPr>
-          <w:i/>
-        </w:rPr>
-        <w:t>Raspberry Pi</w:t>
-      </w:r>
-      <w:r>
-        <w:t xml:space="preserve">, </w:t>
-      </w:r>
-      <w:r>
-        <w:rPr>
-          <w:i/>
-        </w:rPr>
-        <w:t>cross-compile</w:t>
-      </w:r>
-      <w:r>
-        <w:t xml:space="preserve">, </w:t>
-      </w:r>
-      <w:r>
-        <w:rPr>
-          <w:i/>
-        </w:rPr>
-        <w:t>gtkmm</w:t>
+        <w:t>Lane detection</w:t>
+      </w:r>
+      <w:r>
+        <w:rPr>
+          <w:i/>
+        </w:rPr>
+        <w:t>,</w:t>
+      </w:r>
+      <w:r>
+        <w:rPr>
+          <w:i/>
+        </w:rPr>
+        <w:t xml:space="preserve"> Vehicle guidance,</w:t>
+      </w:r>
+      <w:r>
+        <w:t xml:space="preserve"> </w:t>
+      </w:r>
+      <w:proofErr w:type="gramStart"/>
+      <w:r>
+        <w:t>V</w:t>
+      </w:r>
+      <w:r>
+        <w:rPr>
+          <w:i/>
+        </w:rPr>
+        <w:t>ideo</w:t>
+      </w:r>
+      <w:proofErr w:type="gramEnd"/>
+      <w:r>
+        <w:rPr>
+          <w:i/>
+        </w:rPr>
+        <w:t xml:space="preserve"> processing</w:t>
+      </w:r>
+      <w:r>
+        <w:rPr>
+          <w:i/>
+        </w:rPr>
+        <w:t>, Computer vision, OpenCV</w:t>
+      </w:r>
+      <w:r>
+        <w:t xml:space="preserve"> </w:t>
       </w:r>
       <w:r>
         <w:br w:type="page"/>
       </w:r>
     </w:p>
+    <w:bookmarkStart w:id="16" w:name="_Toc515925004" w:displacedByCustomXml="next"/>
     <w:sdt>
       <w:sdtPr>
         <w:rPr>
@@ -589,14 +591,13 @@
           <w:docPartUnique/>
         </w:docPartObj>
       </w:sdtPr>
-      <w:sdtEndPr/>
       <w:sdtContent>
-        <w:bookmarkStart w:id="13" w:name="_Toc461390088" w:displacedByCustomXml="prev"/>
-        <w:bookmarkStart w:id="14" w:name="_Toc459206769" w:displacedByCustomXml="prev"/>
-        <w:bookmarkStart w:id="15" w:name="_Toc459240354" w:displacedByCustomXml="prev"/>
-        <w:bookmarkStart w:id="16" w:name="_Toc461451737" w:displacedByCustomXml="prev"/>
-        <w:bookmarkStart w:id="17" w:name="_Toc461451826" w:displacedByCustomXml="prev"/>
-        <w:bookmarkStart w:id="18" w:name="_Toc461493639" w:displacedByCustomXml="prev"/>
+        <w:bookmarkStart w:id="17" w:name="_Toc461493639" w:displacedByCustomXml="prev"/>
+        <w:bookmarkStart w:id="18" w:name="_Toc461451826" w:displacedByCustomXml="prev"/>
+        <w:bookmarkStart w:id="19" w:name="_Toc461451737" w:displacedByCustomXml="prev"/>
+        <w:bookmarkStart w:id="20" w:name="_Toc459240354" w:displacedByCustomXml="prev"/>
+        <w:bookmarkStart w:id="21" w:name="_Toc459206769" w:displacedByCustomXml="prev"/>
+        <w:bookmarkStart w:id="22" w:name="_Toc461390088" w:displacedByCustomXml="prev"/>
         <w:p>
           <w:pPr>
             <w:pStyle w:val="Heading1"/>
@@ -604,12 +605,13 @@
           <w:r>
             <w:t>Садржај</w:t>
           </w:r>
+          <w:bookmarkEnd w:id="16"/>
+          <w:bookmarkEnd w:id="22"/>
+          <w:bookmarkEnd w:id="21"/>
+          <w:bookmarkEnd w:id="20"/>
+          <w:bookmarkEnd w:id="19"/>
           <w:bookmarkEnd w:id="18"/>
           <w:bookmarkEnd w:id="17"/>
-          <w:bookmarkEnd w:id="16"/>
-          <w:bookmarkEnd w:id="15"/>
-          <w:bookmarkEnd w:id="14"/>
-          <w:bookmarkEnd w:id="13"/>
         </w:p>
         <w:p>
           <w:pPr>
@@ -646,7 +648,7 @@
               <w:sz w:val="22"/>
             </w:rPr>
           </w:pPr>
-          <w:hyperlink w:anchor="_Toc461493641" w:history="1">
+          <w:hyperlink w:anchor="_Toc515925006" w:history="1">
             <w:r>
               <w:rPr>
                 <w:rStyle w:val="Hyperlink"/>
@@ -688,7 +690,7 @@
                 <w:noProof/>
                 <w:webHidden/>
               </w:rPr>
-              <w:instrText xml:space="preserve"> PAGEREF _Toc461493641 \h </w:instrText>
+              <w:instrText xml:space="preserve"> PAGEREF _Toc515925006 \h </w:instrText>
             </w:r>
             <w:r>
               <w:rPr>
@@ -732,7 +734,7 @@
               <w:sz w:val="22"/>
             </w:rPr>
           </w:pPr>
-          <w:hyperlink w:anchor="_Toc461493642" w:history="1">
+          <w:hyperlink w:anchor="_Toc515925007" w:history="1">
             <w:r>
               <w:rPr>
                 <w:rStyle w:val="Hyperlink"/>
@@ -752,8 +754,9 @@
               <w:rPr>
                 <w:rStyle w:val="Hyperlink"/>
                 <w:noProof/>
-              </w:rPr>
-              <w:t>Преглед елемената и архитектуре паметних зграда</w:t>
+                <w:lang w:val="sr-Cyrl-RS"/>
+              </w:rPr>
+              <w:t>Преглед елемената система за напредну помоћ возачу</w:t>
             </w:r>
             <w:r>
               <w:rPr>
@@ -774,7 +777,7 @@
                 <w:noProof/>
                 <w:webHidden/>
               </w:rPr>
-              <w:instrText xml:space="preserve"> PAGEREF _Toc461493642 \h </w:instrText>
+              <w:instrText xml:space="preserve"> PAGEREF _Toc515925007 \h </w:instrText>
             </w:r>
             <w:r>
               <w:rPr>
@@ -814,7 +817,7 @@
               <w:sz w:val="22"/>
             </w:rPr>
           </w:pPr>
-          <w:hyperlink w:anchor="_Toc461493643" w:history="1">
+          <w:hyperlink w:anchor="_Toc515925008" w:history="1">
             <w:r>
               <w:rPr>
                 <w:rStyle w:val="Hyperlink"/>
@@ -856,7 +859,7 @@
                 <w:noProof/>
                 <w:webHidden/>
               </w:rPr>
-              <w:instrText xml:space="preserve"> PAGEREF _Toc461493643 \h </w:instrText>
+              <w:instrText xml:space="preserve"> PAGEREF _Toc515925008 \h </w:instrText>
             </w:r>
             <w:r>
               <w:rPr>
@@ -896,7 +899,7 @@
               <w:sz w:val="22"/>
             </w:rPr>
           </w:pPr>
-          <w:hyperlink w:anchor="_Toc461493644" w:history="1">
+          <w:hyperlink w:anchor="_Toc515925009" w:history="1">
             <w:r>
               <w:rPr>
                 <w:rStyle w:val="Hyperlink"/>
@@ -961,7 +964,7 @@
                 <w:noProof/>
                 <w:webHidden/>
               </w:rPr>
-              <w:instrText xml:space="preserve"> PAGEREF _Toc461493644 \h </w:instrText>
+              <w:instrText xml:space="preserve"> PAGEREF _Toc515925009 \h </w:instrText>
             </w:r>
             <w:r>
               <w:rPr>
@@ -1001,7 +1004,7 @@
               <w:sz w:val="22"/>
             </w:rPr>
           </w:pPr>
-          <w:hyperlink w:anchor="_Toc461493645" w:history="1">
+          <w:hyperlink w:anchor="_Toc515925010" w:history="1">
             <w:r>
               <w:rPr>
                 <w:rStyle w:val="Hyperlink"/>
@@ -1043,7 +1046,7 @@
                 <w:noProof/>
                 <w:webHidden/>
               </w:rPr>
-              <w:instrText xml:space="preserve"> PAGEREF _Toc461493645 \h </w:instrText>
+              <w:instrText xml:space="preserve"> PAGEREF _Toc515925010 \h </w:instrText>
             </w:r>
             <w:r>
               <w:rPr>
@@ -1083,7 +1086,7 @@
               <w:sz w:val="22"/>
             </w:rPr>
           </w:pPr>
-          <w:hyperlink w:anchor="_Toc461493646" w:history="1">
+          <w:hyperlink w:anchor="_Toc515925011" w:history="1">
             <w:r>
               <w:rPr>
                 <w:rStyle w:val="Hyperlink"/>
@@ -1126,7 +1129,7 @@
                 <w:noProof/>
                 <w:webHidden/>
               </w:rPr>
-              <w:instrText xml:space="preserve"> PAGEREF _Toc461493646 \h </w:instrText>
+              <w:instrText xml:space="preserve"> PAGEREF _Toc515925011 \h </w:instrText>
             </w:r>
             <w:r>
               <w:rPr>
@@ -1166,7 +1169,7 @@
               <w:sz w:val="22"/>
             </w:rPr>
           </w:pPr>
-          <w:hyperlink w:anchor="_Toc461493647" w:history="1">
+          <w:hyperlink w:anchor="_Toc515925012" w:history="1">
             <w:r>
               <w:rPr>
                 <w:rStyle w:val="Hyperlink"/>
@@ -1216,7 +1219,7 @@
                 <w:noProof/>
                 <w:webHidden/>
               </w:rPr>
-              <w:instrText xml:space="preserve"> PAGEREF _Toc461493647 \h </w:instrText>
+              <w:instrText xml:space="preserve"> PAGEREF _Toc515925012 \h </w:instrText>
             </w:r>
             <w:r>
               <w:rPr>
@@ -1260,7 +1263,7 @@
               <w:sz w:val="22"/>
             </w:rPr>
           </w:pPr>
-          <w:hyperlink w:anchor="_Toc461493648" w:history="1">
+          <w:hyperlink w:anchor="_Toc515925013" w:history="1">
             <w:r>
               <w:rPr>
                 <w:rStyle w:val="Hyperlink"/>
@@ -1310,7 +1313,7 @@
                 <w:noProof/>
                 <w:webHidden/>
               </w:rPr>
-              <w:instrText xml:space="preserve"> PAGEREF _Toc461493648 \h </w:instrText>
+              <w:instrText xml:space="preserve"> PAGEREF _Toc515925013 \h </w:instrText>
             </w:r>
             <w:r>
               <w:rPr>
@@ -1354,7 +1357,7 @@
               <w:sz w:val="22"/>
             </w:rPr>
           </w:pPr>
-          <w:hyperlink w:anchor="_Toc461493649" w:history="1">
+          <w:hyperlink w:anchor="_Toc515925014" w:history="1">
             <w:r>
               <w:rPr>
                 <w:rStyle w:val="Hyperlink"/>
@@ -1396,7 +1399,7 @@
                 <w:noProof/>
                 <w:webHidden/>
               </w:rPr>
-              <w:instrText xml:space="preserve"> PAGEREF _Toc461493649 \h </w:instrText>
+              <w:instrText xml:space="preserve"> PAGEREF _Toc515925014 \h </w:instrText>
             </w:r>
             <w:r>
               <w:rPr>
@@ -1440,7 +1443,7 @@
               <w:sz w:val="22"/>
             </w:rPr>
           </w:pPr>
-          <w:hyperlink w:anchor="_Toc461493650" w:history="1">
+          <w:hyperlink w:anchor="_Toc515925015" w:history="1">
             <w:r>
               <w:rPr>
                 <w:rStyle w:val="Hyperlink"/>
@@ -1482,7 +1485,7 @@
                 <w:noProof/>
                 <w:webHidden/>
               </w:rPr>
-              <w:instrText xml:space="preserve"> PAGEREF _Toc461493650 \h </w:instrText>
+              <w:instrText xml:space="preserve"> PAGEREF _Toc515925015 \h </w:instrText>
             </w:r>
             <w:r>
               <w:rPr>
@@ -1522,7 +1525,7 @@
               <w:sz w:val="22"/>
             </w:rPr>
           </w:pPr>
-          <w:hyperlink w:anchor="_Toc461493651" w:history="1">
+          <w:hyperlink w:anchor="_Toc515925016" w:history="1">
             <w:r>
               <w:rPr>
                 <w:rStyle w:val="Hyperlink"/>
@@ -1564,7 +1567,7 @@
                 <w:noProof/>
                 <w:webHidden/>
               </w:rPr>
-              <w:instrText xml:space="preserve"> PAGEREF _Toc461493651 \h </w:instrText>
+              <w:instrText xml:space="preserve"> PAGEREF _Toc515925016 \h </w:instrText>
             </w:r>
             <w:r>
               <w:rPr>
@@ -1604,7 +1607,7 @@
               <w:sz w:val="22"/>
             </w:rPr>
           </w:pPr>
-          <w:hyperlink w:anchor="_Toc461493652" w:history="1">
+          <w:hyperlink w:anchor="_Toc515925017" w:history="1">
             <w:r>
               <w:rPr>
                 <w:rStyle w:val="Hyperlink"/>
@@ -1646,7 +1649,7 @@
                 <w:noProof/>
                 <w:webHidden/>
               </w:rPr>
-              <w:instrText xml:space="preserve"> PAGEREF _Toc461493652 \h </w:instrText>
+              <w:instrText xml:space="preserve"> PAGEREF _Toc515925017 \h </w:instrText>
             </w:r>
             <w:r>
               <w:rPr>
@@ -1686,7 +1689,7 @@
               <w:sz w:val="22"/>
             </w:rPr>
           </w:pPr>
-          <w:hyperlink w:anchor="_Toc461493653" w:history="1">
+          <w:hyperlink w:anchor="_Toc515925018" w:history="1">
             <w:r>
               <w:rPr>
                 <w:rStyle w:val="Hyperlink"/>
@@ -1728,7 +1731,7 @@
                 <w:noProof/>
                 <w:webHidden/>
               </w:rPr>
-              <w:instrText xml:space="preserve"> PAGEREF _Toc461493653 \h </w:instrText>
+              <w:instrText xml:space="preserve"> PAGEREF _Toc515925018 \h </w:instrText>
             </w:r>
             <w:r>
               <w:rPr>
@@ -1768,7 +1771,7 @@
               <w:sz w:val="22"/>
             </w:rPr>
           </w:pPr>
-          <w:hyperlink w:anchor="_Toc461493654" w:history="1">
+          <w:hyperlink w:anchor="_Toc515925019" w:history="1">
             <w:r>
               <w:rPr>
                 <w:rStyle w:val="Hyperlink"/>
@@ -1810,7 +1813,7 @@
                 <w:noProof/>
                 <w:webHidden/>
               </w:rPr>
-              <w:instrText xml:space="preserve"> PAGEREF _Toc461493654 \h </w:instrText>
+              <w:instrText xml:space="preserve"> PAGEREF _Toc515925019 \h </w:instrText>
             </w:r>
             <w:r>
               <w:rPr>
@@ -1850,7 +1853,7 @@
               <w:sz w:val="22"/>
             </w:rPr>
           </w:pPr>
-          <w:hyperlink w:anchor="_Toc461493655" w:history="1">
+          <w:hyperlink w:anchor="_Toc515925020" w:history="1">
             <w:r>
               <w:rPr>
                 <w:rStyle w:val="Hyperlink"/>
@@ -1892,7 +1895,7 @@
                 <w:noProof/>
                 <w:webHidden/>
               </w:rPr>
-              <w:instrText xml:space="preserve"> PAGEREF _Toc461493655 \h </w:instrText>
+              <w:instrText xml:space="preserve"> PAGEREF _Toc515925020 \h </w:instrText>
             </w:r>
             <w:r>
               <w:rPr>
@@ -1936,7 +1939,7 @@
               <w:sz w:val="22"/>
             </w:rPr>
           </w:pPr>
-          <w:hyperlink w:anchor="_Toc461493656" w:history="1">
+          <w:hyperlink w:anchor="_Toc515925021" w:history="1">
             <w:r>
               <w:rPr>
                 <w:rStyle w:val="Hyperlink"/>
@@ -1978,7 +1981,7 @@
                 <w:noProof/>
                 <w:webHidden/>
               </w:rPr>
-              <w:instrText xml:space="preserve"> PAGEREF _Toc461493656 \h </w:instrText>
+              <w:instrText xml:space="preserve"> PAGEREF _Toc515925021 \h </w:instrText>
             </w:r>
             <w:r>
               <w:rPr>
@@ -2021,7 +2024,7 @@
               <w:sz w:val="22"/>
             </w:rPr>
           </w:pPr>
-          <w:hyperlink w:anchor="_Toc461493657" w:history="1">
+          <w:hyperlink w:anchor="_Toc515925022" w:history="1">
             <w:r>
               <w:rPr>
                 <w:rStyle w:val="Hyperlink"/>
@@ -2048,7 +2051,7 @@
                 <w:noProof/>
                 <w:webHidden/>
               </w:rPr>
-              <w:instrText xml:space="preserve"> PAGEREF _Toc461493657 \h </w:instrText>
+              <w:instrText xml:space="preserve"> PAGEREF _Toc515925022 \h </w:instrText>
             </w:r>
             <w:r>
               <w:rPr>
@@ -2091,7 +2094,7 @@
               <w:sz w:val="22"/>
             </w:rPr>
           </w:pPr>
-          <w:hyperlink w:anchor="_Toc461493658" w:history="1">
+          <w:hyperlink w:anchor="_Toc515925023" w:history="1">
             <w:r>
               <w:rPr>
                 <w:rStyle w:val="Hyperlink"/>
@@ -2133,7 +2136,7 @@
                 <w:noProof/>
                 <w:webHidden/>
               </w:rPr>
-              <w:instrText xml:space="preserve"> PAGEREF _Toc461493658 \h </w:instrText>
+              <w:instrText xml:space="preserve"> PAGEREF _Toc515925023 \h </w:instrText>
             </w:r>
             <w:r>
               <w:rPr>
@@ -2181,18 +2184,20 @@
       <w:r>
         <w:br w:type="page"/>
       </w:r>
-      <w:bookmarkStart w:id="19" w:name="_Toc461390089"/>
-      <w:bookmarkStart w:id="20" w:name="_Toc461451738"/>
-      <w:bookmarkStart w:id="21" w:name="_Toc461451827"/>
-      <w:bookmarkStart w:id="22" w:name="_Toc461493640"/>
+      <w:bookmarkStart w:id="23" w:name="_Toc461390089"/>
+      <w:bookmarkStart w:id="24" w:name="_Toc461451738"/>
+      <w:bookmarkStart w:id="25" w:name="_Toc461451827"/>
+      <w:bookmarkStart w:id="26" w:name="_Toc461493640"/>
+      <w:bookmarkStart w:id="27" w:name="_Toc515925005"/>
       <w:r>
         <w:lastRenderedPageBreak/>
         <w:t>Листа симбола</w:t>
       </w:r>
-      <w:bookmarkEnd w:id="19"/>
-      <w:bookmarkEnd w:id="20"/>
-      <w:bookmarkEnd w:id="21"/>
-      <w:bookmarkEnd w:id="22"/>
+      <w:bookmarkEnd w:id="23"/>
+      <w:bookmarkEnd w:id="24"/>
+      <w:bookmarkEnd w:id="25"/>
+      <w:bookmarkEnd w:id="26"/>
+      <w:bookmarkEnd w:id="27"/>
     </w:p>
     <w:p/>
     <w:p/>
@@ -2247,9 +2252,11 @@
         <w:spacing w:line="360" w:lineRule="exact"/>
         <w:ind w:firstLine="0"/>
       </w:pPr>
+      <w:proofErr w:type="gramStart"/>
       <w:r>
         <w:t>g</w:t>
       </w:r>
+      <w:proofErr w:type="gramEnd"/>
       <w:r>
         <w:t xml:space="preserve">++ </w:t>
       </w:r>
@@ -2339,9 +2346,11 @@
         <w:spacing w:line="360" w:lineRule="exact"/>
         <w:ind w:firstLine="0"/>
       </w:pPr>
+      <w:proofErr w:type="gramStart"/>
       <w:r>
         <w:t>gtkmm</w:t>
       </w:r>
+      <w:proofErr w:type="gramEnd"/>
       <w:r>
         <w:tab/>
       </w:r>
@@ -2708,142 +2717,171 @@
           <w:numId w:val="1"/>
         </w:numPr>
       </w:pPr>
-      <w:bookmarkStart w:id="23" w:name="_Toc461493641"/>
+      <w:bookmarkStart w:id="28" w:name="_Toc515925006"/>
       <w:r>
         <w:lastRenderedPageBreak/>
         <w:t>Увод</w:t>
       </w:r>
-      <w:bookmarkEnd w:id="23"/>
+      <w:bookmarkEnd w:id="28"/>
     </w:p>
     <w:p/>
     <w:p/>
     <w:p>
-      <w:r>
-        <w:t>Сведоци смо наглог развоја технологије</w:t>
-      </w:r>
-      <w:r>
-        <w:t xml:space="preserve"> и чињенице да</w:t>
-      </w:r>
-      <w:r>
-        <w:t xml:space="preserve"> </w:t>
-      </w:r>
-      <w:r>
-        <w:t>м</w:t>
-      </w:r>
-      <w:r>
-        <w:t>одерни уређаји,</w:t>
-      </w:r>
-      <w:r>
-        <w:t xml:space="preserve"> све бржи рачунари</w:t>
-      </w:r>
-      <w:r>
-        <w:t xml:space="preserve"> и аутоматизовани системи</w:t>
-      </w:r>
-      <w:r>
-        <w:t xml:space="preserve"> налазе</w:t>
-      </w:r>
-      <w:r>
-        <w:t xml:space="preserve"> примену у многим сферама људског деловања </w:t>
-      </w:r>
-      <w:r>
-        <w:t>те</w:t>
-      </w:r>
-      <w:r>
-        <w:t xml:space="preserve"> </w:t>
-      </w:r>
-      <w:r>
-        <w:t>неповратно утичу</w:t>
-      </w:r>
-      <w:r>
-        <w:t xml:space="preserve"> на промену стила живота</w:t>
+      <w:pPr>
+        <w:rPr>
+          <w:lang w:val="sr-Cyrl-RS"/>
+        </w:rPr>
+      </w:pPr>
+      <w:r>
+        <w:rPr>
+          <w:lang w:val="sr-Cyrl-RS"/>
+        </w:rPr>
+        <w:t>Модерно доба своју примену налазе и у аутономном управљању аутомобилима. Систем за препознавање коловозних трака на основу снимка камере монтиране на ветробранско стакло представља само један од сегмената напредних система за помоћ возачу. Према неким очекивањима ови системи би, већ наредне деценије, напредовали до нивоа да потпуно самостално управљају возилима.</w:t>
+      </w:r>
+    </w:p>
+    <w:p/>
+    <w:p>
+      <w:proofErr w:type="gramStart"/>
+      <w:r>
+        <w:t xml:space="preserve">Овај рад </w:t>
+      </w:r>
+      <w:r>
+        <w:t>предлаже једно заним</w:t>
+      </w:r>
+      <w:r>
+        <w:t>љиво решење за регулацију и упра</w:t>
+      </w:r>
+      <w:r>
+        <w:t>вљање расветом у паметној кући.</w:t>
+      </w:r>
+      <w:proofErr w:type="gramEnd"/>
+      <w:r>
+        <w:t xml:space="preserve"> Решење се ослања </w:t>
+      </w:r>
+      <w:r>
+        <w:t xml:space="preserve">на </w:t>
+      </w:r>
+      <w:r>
+        <w:rPr>
+          <w:i/>
+        </w:rPr>
+        <w:t>Oblo</w:t>
+      </w:r>
+      <w:r>
+        <w:t xml:space="preserve"> </w:t>
+      </w:r>
+      <w:r>
+        <w:t>систем, идејно решење</w:t>
+      </w:r>
+      <w:r>
+        <w:t xml:space="preserve"> </w:t>
+      </w:r>
+      <w:r>
+        <w:br/>
+      </w:r>
+      <w:r>
+        <w:t>научно</w:t>
+      </w:r>
+      <w:r>
+        <w:t>-</w:t>
+      </w:r>
+      <w:r>
+        <w:t xml:space="preserve">истраживачког института </w:t>
+      </w:r>
+      <w:r>
+        <w:t>„</w:t>
+      </w:r>
+      <w:r>
+        <w:t>RT-RK</w:t>
+      </w:r>
+      <w:proofErr w:type="gramStart"/>
+      <w:r>
+        <w:t>“</w:t>
+      </w:r>
+      <w:r>
+        <w:t xml:space="preserve"> у</w:t>
+      </w:r>
+      <w:proofErr w:type="gramEnd"/>
+      <w:r>
+        <w:t xml:space="preserve"> области кућне аутоматизације</w:t>
       </w:r>
       <w:r>
         <w:t xml:space="preserve">. </w:t>
       </w:r>
-      <w:r>
-        <w:t>Управо су р</w:t>
-      </w:r>
-      <w:r>
-        <w:t>азвој технологије и жеља за лагоднијим живо</w:t>
-      </w:r>
-      <w:r>
-        <w:t>том резултовали</w:t>
-      </w:r>
-      <w:r>
-        <w:t xml:space="preserve"> </w:t>
-      </w:r>
-      <w:r>
-        <w:t>појавом паметних кућа, система контроле</w:t>
-      </w:r>
-      <w:r>
-        <w:t xml:space="preserve"> над уређајима</w:t>
-      </w:r>
-      <w:r>
-        <w:t xml:space="preserve"> у стамбеном објекту</w:t>
-      </w:r>
-      <w:r>
-        <w:t>.</w:t>
-      </w:r>
+      <w:proofErr w:type="gramStart"/>
+      <w:r>
+        <w:t xml:space="preserve">Такође, рад укључује и примену </w:t>
+      </w:r>
+      <w:r>
+        <w:rPr>
+          <w:i/>
+        </w:rPr>
+        <w:t>Raspberry Pi</w:t>
+      </w:r>
+      <w:r>
+        <w:t xml:space="preserve"> рачунара, рачунара опште намене и малих габарита чија област примене сеже до граница људске креативности.</w:t>
+      </w:r>
+      <w:proofErr w:type="gramEnd"/>
+      <w:r>
+        <w:t xml:space="preserve"> </w:t>
+      </w:r>
+      <w:proofErr w:type="gramStart"/>
+      <w:r>
+        <w:t xml:space="preserve">Срж рада односи се </w:t>
+      </w:r>
+      <w:r>
+        <w:t>на методе аутоматског управљања примењене у оквиру система за регулацију осветљености.</w:t>
+      </w:r>
+      <w:proofErr w:type="gramEnd"/>
     </w:p>
     <w:p/>
     <w:p/>
     <w:p>
-      <w:r>
-        <w:t xml:space="preserve">Овај рад </w:t>
-      </w:r>
-      <w:r>
-        <w:t>предлаже једно заним</w:t>
-      </w:r>
-      <w:r>
-        <w:t>љиво решење за регулацију и упра</w:t>
-      </w:r>
-      <w:r>
-        <w:t xml:space="preserve">вљање расветом у паметној кући. Решење се ослања </w:t>
-      </w:r>
-      <w:r>
-        <w:t xml:space="preserve">на </w:t>
-      </w:r>
-      <w:r>
-        <w:rPr>
-          <w:i/>
-        </w:rPr>
-        <w:t>Oblo</w:t>
-      </w:r>
-      <w:r>
-        <w:t xml:space="preserve"> </w:t>
-      </w:r>
-      <w:r>
-        <w:t>систем, идејно решење</w:t>
-      </w:r>
-      <w:r>
-        <w:t xml:space="preserve"> </w:t>
-      </w:r>
-      <w:r>
-        <w:br/>
-      </w:r>
-      <w:r>
-        <w:t>научно</w:t>
-      </w:r>
-      <w:r>
-        <w:t>-</w:t>
-      </w:r>
-      <w:r>
-        <w:t xml:space="preserve">истраживачког института </w:t>
-      </w:r>
-      <w:r>
-        <w:t>„</w:t>
-      </w:r>
-      <w:r>
-        <w:t>RT-RK</w:t>
-      </w:r>
-      <w:r>
-        <w:t>“</w:t>
-      </w:r>
-      <w:r>
-        <w:t xml:space="preserve"> у области кућне аутоматизације</w:t>
-      </w:r>
-      <w:r>
-        <w:t xml:space="preserve">. Такође, рад укључује и примену </w:t>
+      <w:proofErr w:type="gramStart"/>
+      <w:r>
+        <w:t>Структура рада састоји се од</w:t>
+      </w:r>
+      <w:r>
+        <w:t xml:space="preserve"> </w:t>
+      </w:r>
+      <w:r>
+        <w:t>седам</w:t>
+      </w:r>
+      <w:r>
+        <w:t xml:space="preserve"> целина.</w:t>
+      </w:r>
+      <w:proofErr w:type="gramEnd"/>
+      <w:r>
+        <w:t xml:space="preserve"> </w:t>
+      </w:r>
+      <w:proofErr w:type="gramStart"/>
+      <w:r>
+        <w:t>Након уводног поглавља представљени су елементи и архитектура паметних зграда.</w:t>
+      </w:r>
+      <w:proofErr w:type="gramEnd"/>
+      <w:r>
+        <w:t xml:space="preserve"> </w:t>
+      </w:r>
+      <w:proofErr w:type="gramStart"/>
+      <w:r>
+        <w:t xml:space="preserve">У </w:t>
+      </w:r>
+      <w:r>
+        <w:t>другом</w:t>
+      </w:r>
+      <w:r>
+        <w:t xml:space="preserve"> п</w:t>
+      </w:r>
+      <w:r>
+        <w:t>оглављу описане су и технологије релевантне за развој решења описаног овим радом.</w:t>
+      </w:r>
+      <w:proofErr w:type="gramEnd"/>
+      <w:r>
+        <w:t xml:space="preserve"> </w:t>
+      </w:r>
+      <w:proofErr w:type="gramStart"/>
+      <w:r>
+        <w:t xml:space="preserve">Треће поглавље односи се на </w:t>
       </w:r>
       <w:r>
         <w:rPr>
@@ -2852,76 +2890,74 @@
         <w:t>Raspberry Pi</w:t>
       </w:r>
       <w:r>
-        <w:t xml:space="preserve"> рачунара, рачунара опште намене и малих габарита чија област примене сеже до граница људске креативности. Срж рада односи се </w:t>
-      </w:r>
-      <w:r>
-        <w:t>на методе аутоматског управљања примењене у оквиру система за регулацију осветљености.</w:t>
-      </w:r>
+        <w:t xml:space="preserve"> платформу за коју је решење развијено.</w:t>
+      </w:r>
+      <w:proofErr w:type="gramEnd"/>
+      <w:r>
+        <w:t xml:space="preserve"> </w:t>
+      </w:r>
+      <w:proofErr w:type="gramStart"/>
+      <w:r>
+        <w:t>Додатно, треће поглавље говори и о техници унакрсног превођења која омогућава развој софтвера на персоналном рачунару и његово превођење у облику који је погодан за извршавање на некој од других платформи.</w:t>
+      </w:r>
+      <w:proofErr w:type="gramEnd"/>
+      <w:r>
+        <w:t xml:space="preserve"> </w:t>
+      </w:r>
+      <w:proofErr w:type="gramStart"/>
+      <w:r>
+        <w:t>Четврто поглавље описује архитектуру предложеног решења.</w:t>
+      </w:r>
+      <w:proofErr w:type="gramEnd"/>
+      <w:r>
+        <w:t xml:space="preserve"> </w:t>
+      </w:r>
+      <w:proofErr w:type="gramStart"/>
+      <w:r>
+        <w:t>Док је конкретна импле</w:t>
+      </w:r>
+      <w:r>
+        <w:t>ментација предложене архитектурe</w:t>
+      </w:r>
+      <w:r>
+        <w:t xml:space="preserve"> дата у петом поглављу.</w:t>
+      </w:r>
+      <w:proofErr w:type="gramEnd"/>
+      <w:r>
+        <w:t xml:space="preserve"> </w:t>
+      </w:r>
+      <w:proofErr w:type="gramStart"/>
+      <w:r>
+        <w:t>Претпоследње поглавље представља осврт на успешност реализациј</w:t>
+      </w:r>
+      <w:r>
+        <w:t xml:space="preserve">е и </w:t>
+      </w:r>
+      <w:r>
+        <w:t>правце даљег развоја решења, a п</w:t>
+      </w:r>
+      <w:r>
+        <w:t xml:space="preserve">оследње поглавље садржи списак литературе која је коришћена приликом реализације </w:t>
+      </w:r>
+      <w:r>
+        <w:t>рада</w:t>
+      </w:r>
+      <w:r>
+        <w:t>.</w:t>
+      </w:r>
+      <w:proofErr w:type="gramEnd"/>
     </w:p>
     <w:p/>
     <w:p/>
     <w:p>
       <w:r>
-        <w:t>Структура рада састоји се од</w:t>
-      </w:r>
-      <w:r>
-        <w:t xml:space="preserve"> </w:t>
-      </w:r>
-      <w:r>
-        <w:t>седам</w:t>
-      </w:r>
-      <w:r>
-        <w:t xml:space="preserve"> целина. Након уводног поглавља представљени су елементи и архитектура паметних зграда. У </w:t>
-      </w:r>
-      <w:r>
-        <w:t>другом</w:t>
-      </w:r>
-      <w:r>
-        <w:t xml:space="preserve"> п</w:t>
-      </w:r>
-      <w:r>
-        <w:t xml:space="preserve">оглављу описане су и технологије релевантне за развој решења описаног овим радом. Треће поглавље односи се на </w:t>
-      </w:r>
-      <w:r>
-        <w:rPr>
-          <w:i/>
-        </w:rPr>
-        <w:t>Raspberry Pi</w:t>
-      </w:r>
-      <w:r>
-        <w:t xml:space="preserve"> платформу за коју је решење развијено. Додатно, треће поглавље говори и о техници унакрсног превођења која омогућава развој софтвера на персоналном рачунару и његово превођење у облику који је погодан за извршавање на некој од других платформи.</w:t>
-      </w:r>
-      <w:r>
-        <w:t xml:space="preserve"> Четврто поглавље описује архитектуру предложеног решења. Док је конкретна импле</w:t>
-      </w:r>
-      <w:r>
-        <w:t>ментација предложене архитектурe</w:t>
-      </w:r>
-      <w:r>
-        <w:t xml:space="preserve"> дата у петом поглављу. Претпоследње поглавље представља осврт на успешност реализациј</w:t>
-      </w:r>
-      <w:r>
-        <w:t xml:space="preserve">е и </w:t>
-      </w:r>
-      <w:r>
-        <w:t>правце даљег развоја решења, a п</w:t>
-      </w:r>
-      <w:r>
-        <w:t xml:space="preserve">оследње поглавље садржи списак литературе која је коришћена приликом реализације </w:t>
-      </w:r>
-      <w:r>
-        <w:t>рада</w:t>
-      </w:r>
-      <w:r>
-        <w:t>.</w:t>
-      </w:r>
-    </w:p>
-    <w:p/>
-    <w:p/>
-    <w:p>
-      <w:r>
-        <w:t>На самом крају, у прилогу A</w:t>
-      </w:r>
+        <w:t xml:space="preserve">На самом крају, у прилогу </w:t>
+      </w:r>
+      <w:proofErr w:type="gramStart"/>
+      <w:r>
+        <w:t>A</w:t>
+      </w:r>
+      <w:proofErr w:type="gramEnd"/>
       <w:r>
         <w:t xml:space="preserve"> дат је </w:t>
       </w:r>
@@ -2938,7 +2974,11 @@
         <w:t>којим је вршено превођење апликације.</w:t>
       </w:r>
       <w:r>
-        <w:t xml:space="preserve"> Коришћење овог фајла омогућава превођење ап</w:t>
+        <w:t xml:space="preserve"> </w:t>
+      </w:r>
+      <w:proofErr w:type="gramStart"/>
+      <w:r>
+        <w:t>Коришћење овог фајла омогућава превођење ап</w:t>
       </w:r>
       <w:r>
         <w:t>л</w:t>
@@ -2955,6 +2995,7 @@
       <w:r>
         <w:t>платформи.</w:t>
       </w:r>
+      <w:proofErr w:type="gramEnd"/>
       <w:r>
         <w:br w:type="page"/>
       </w:r>
@@ -2967,12 +3008,15 @@
           <w:numId w:val="1"/>
         </w:numPr>
       </w:pPr>
-      <w:bookmarkStart w:id="24" w:name="_Toc461493642"/>
-      <w:r>
+      <w:bookmarkStart w:id="29" w:name="_Toc515925007"/>
+      <w:r>
+        <w:rPr>
+          <w:lang w:val="sr-Cyrl-RS"/>
+        </w:rPr>
         <w:lastRenderedPageBreak/>
-        <w:t>Преглед елемената и архитектуре паметних зграда</w:t>
-      </w:r>
-      <w:bookmarkEnd w:id="24"/>
+        <w:t>Преглед елемената система за напредну помоћ возачу</w:t>
+      </w:r>
+      <w:bookmarkEnd w:id="29"/>
     </w:p>
     <w:p/>
     <w:p/>
@@ -2994,16 +3038,17 @@
           <w:numId w:val="1"/>
         </w:numPr>
       </w:pPr>
-      <w:bookmarkStart w:id="25" w:name="_Toc461493643"/>
+      <w:bookmarkStart w:id="30" w:name="_Toc515925008"/>
       <w:r>
         <w:lastRenderedPageBreak/>
         <w:t>Системи кућне аутоматизације</w:t>
       </w:r>
-      <w:bookmarkEnd w:id="25"/>
+      <w:bookmarkEnd w:id="30"/>
     </w:p>
     <w:p/>
     <w:p/>
     <w:p>
+      <w:proofErr w:type="gramStart"/>
       <w:r>
         <w:t xml:space="preserve">Појам </w:t>
       </w:r>
@@ -3017,7 +3062,15 @@
         <w:t>уведен је још средином</w:t>
       </w:r>
       <w:r>
-        <w:t xml:space="preserve"> прошлога века. Тада, односио се на </w:t>
+        <w:t xml:space="preserve"> прошлога века.</w:t>
+      </w:r>
+      <w:proofErr w:type="gramEnd"/>
+      <w:r>
+        <w:t xml:space="preserve"> </w:t>
+      </w:r>
+      <w:proofErr w:type="gramStart"/>
+      <w:r>
+        <w:t xml:space="preserve">Тада, односио се на </w:t>
       </w:r>
       <w:r>
         <w:t>електричне уређаје (шпорете, фрижидере, расхладне уређаје</w:t>
@@ -3032,7 +3085,15 @@
         <w:t>о</w:t>
       </w:r>
       <w:r>
-        <w:t xml:space="preserve"> самостално и имали могућност програмирања. Данас, кућна аутоматизација подразумева интегрисане системе </w:t>
+        <w:t xml:space="preserve"> самостално и имали могућност програмирања.</w:t>
+      </w:r>
+      <w:proofErr w:type="gramEnd"/>
+      <w:r>
+        <w:t xml:space="preserve"> </w:t>
+      </w:r>
+      <w:proofErr w:type="gramStart"/>
+      <w:r>
+        <w:t xml:space="preserve">Данас, кућна аутоматизација подразумева интегрисане системе </w:t>
       </w:r>
       <w:r>
         <w:t>сачињене од више десетина уређаја</w:t>
@@ -3056,8 +3117,13 @@
         <w:t>, управљања грејањем и хлађењем, потрошње електричне енергије итд</w:t>
       </w:r>
       <w:r>
-        <w:t xml:space="preserve">. </w:t>
-      </w:r>
+        <w:t>.</w:t>
+      </w:r>
+      <w:proofErr w:type="gramEnd"/>
+      <w:r>
+        <w:t xml:space="preserve"> </w:t>
+      </w:r>
+      <w:proofErr w:type="gramStart"/>
       <w:r>
         <w:t xml:space="preserve">Поменути системи најчешће укључују велики број различитих технологија и поред саме аутоматизације омогућују кориснику и удаљени приступ уређајима у кући користећи мобилни телефон или други уређај који има </w:t>
       </w:r>
@@ -3065,8 +3131,13 @@
         <w:t>могућност повезивања на интернет</w:t>
       </w:r>
       <w:r>
-        <w:t xml:space="preserve">. </w:t>
-      </w:r>
+        <w:t>.</w:t>
+      </w:r>
+      <w:proofErr w:type="gramEnd"/>
+      <w:r>
+        <w:t xml:space="preserve"> </w:t>
+      </w:r>
+      <w:proofErr w:type="gramStart"/>
       <w:r>
         <w:t>Зграде</w:t>
       </w:r>
@@ -3085,10 +3156,12 @@
       <w:r>
         <w:t>.</w:t>
       </w:r>
+      <w:proofErr w:type="gramEnd"/>
     </w:p>
     <w:p/>
     <w:p/>
     <w:p>
+      <w:proofErr w:type="gramStart"/>
       <w:r>
         <w:t xml:space="preserve">Примери погодности које </w:t>
       </w:r>
@@ -3096,7 +3169,15 @@
         <w:t>паметне зграде</w:t>
       </w:r>
       <w:r>
-        <w:t xml:space="preserve"> доносе су небројени. Више нема дилеме јесу ли врата од стана оста</w:t>
+        <w:t xml:space="preserve"> доносе су небројени.</w:t>
+      </w:r>
+      <w:proofErr w:type="gramEnd"/>
+      <w:r>
+        <w:t xml:space="preserve"> </w:t>
+      </w:r>
+      <w:proofErr w:type="gramStart"/>
+      <w:r>
+        <w:t>Више нема дилеме јесу ли врата од стана оста</w:t>
       </w:r>
       <w:r>
         <w:t xml:space="preserve">ла окључана, хоће ли заборављени шпорет изазвати пожар </w:t>
@@ -3111,7 +3192,11 @@
         <w:t>зграду</w:t>
       </w:r>
       <w:r>
-        <w:t xml:space="preserve">. Решење </w:t>
+        <w:t>.</w:t>
+      </w:r>
+      <w:proofErr w:type="gramEnd"/>
+      <w:r>
+        <w:t xml:space="preserve"> Решење </w:t>
       </w:r>
       <w:r>
         <w:t>тих</w:t>
@@ -3131,11 +3216,20 @@
       <w:r>
         <w:t xml:space="preserve"> </w:t>
       </w:r>
+      <w:proofErr w:type="gramStart"/>
       <w:r>
         <w:t>Неки од произво</w:t>
       </w:r>
       <w:r>
-        <w:t xml:space="preserve">ђача отишли су и корак даље и своја решења наоружали методама вештачке интелигенције. Тако многи системи кућне аутоматизације имају могућност самообучавања на </w:t>
+        <w:t>ђача отишли су и корак даље и своја решења наоружали методама вештачке интелигенције.</w:t>
+      </w:r>
+      <w:proofErr w:type="gramEnd"/>
+      <w:r>
+        <w:t xml:space="preserve"> </w:t>
+      </w:r>
+      <w:proofErr w:type="gramStart"/>
+      <w:r>
+        <w:t xml:space="preserve">Тако многи системи кућне аутоматизације имају могућност самообучавања на </w:t>
       </w:r>
       <w:r>
         <w:t>о</w:t>
@@ -3144,59 +3238,69 @@
         <w:t>снову навика корисника</w:t>
       </w:r>
       <w:r>
+        <w:t>.</w:t>
+      </w:r>
+      <w:proofErr w:type="gramEnd"/>
+      <w:r>
+        <w:t xml:space="preserve"> </w:t>
+      </w:r>
+      <w:r>
+        <w:t>Паметн</w:t>
+      </w:r>
+      <w:r>
+        <w:t>а кућа</w:t>
+      </w:r>
+      <w:r>
+        <w:t xml:space="preserve"> </w:t>
+      </w:r>
+      <w:r>
+        <w:t>може</w:t>
+      </w:r>
+      <w:r>
+        <w:t xml:space="preserve"> да </w:t>
+      </w:r>
+      <w:r>
+        <w:t>„</w:t>
+      </w:r>
+      <w:r>
+        <w:t>зна</w:t>
+      </w:r>
+      <w:proofErr w:type="gramStart"/>
+      <w:r>
+        <w:t>“</w:t>
+      </w:r>
+      <w:r>
+        <w:t xml:space="preserve"> да</w:t>
+      </w:r>
+      <w:proofErr w:type="gramEnd"/>
+      <w:r>
+        <w:t xml:space="preserve"> се њени</w:t>
+      </w:r>
+      <w:r>
+        <w:t xml:space="preserve"> </w:t>
+      </w:r>
+      <w:r>
+        <w:t xml:space="preserve">укућани </w:t>
+      </w:r>
+      <w:r>
+        <w:t>најчешће</w:t>
+      </w:r>
+      <w:r>
+        <w:t xml:space="preserve"> буде у осам часова</w:t>
+      </w:r>
+      <w:r>
+        <w:t xml:space="preserve"> изјутра и да тада воле</w:t>
+      </w:r>
+      <w:r>
+        <w:t xml:space="preserve"> да доручкују у топлијој соби, да се уморни враћају са посла </w:t>
+      </w:r>
+      <w:r>
+        <w:t>око шест часова поподне или да воле да спавају у хладнијој постељи</w:t>
+      </w:r>
+      <w:r>
         <w:t xml:space="preserve">. </w:t>
       </w:r>
-      <w:r>
-        <w:t>Паметн</w:t>
-      </w:r>
-      <w:r>
-        <w:t>а кућа</w:t>
-      </w:r>
-      <w:r>
-        <w:t xml:space="preserve"> </w:t>
-      </w:r>
-      <w:r>
-        <w:t>може</w:t>
-      </w:r>
-      <w:r>
-        <w:t xml:space="preserve"> да </w:t>
-      </w:r>
-      <w:r>
-        <w:t>„</w:t>
-      </w:r>
-      <w:r>
-        <w:t>зна</w:t>
-      </w:r>
-      <w:r>
-        <w:t>“</w:t>
-      </w:r>
-      <w:r>
-        <w:t xml:space="preserve"> да се њени</w:t>
-      </w:r>
-      <w:r>
-        <w:t xml:space="preserve"> </w:t>
-      </w:r>
-      <w:r>
-        <w:t xml:space="preserve">укућани </w:t>
-      </w:r>
-      <w:r>
-        <w:t>најчешће</w:t>
-      </w:r>
-      <w:r>
-        <w:t xml:space="preserve"> буде у осам часова</w:t>
-      </w:r>
-      <w:r>
-        <w:t xml:space="preserve"> изјутра и да тада воле</w:t>
-      </w:r>
-      <w:r>
-        <w:t xml:space="preserve"> да доручкују у топлијој соби, да се уморни враћају са посла </w:t>
-      </w:r>
-      <w:r>
-        <w:t>око шест часова поподне или да воле да спавају у хладнијој постељи</w:t>
-      </w:r>
-      <w:r>
-        <w:t xml:space="preserve">. </w:t>
-      </w:r>
+      <w:proofErr w:type="gramStart"/>
       <w:r>
         <w:t>У складу са тиме систем</w:t>
       </w:r>
@@ -3212,6 +3316,7 @@
       <w:r>
         <w:t>.</w:t>
       </w:r>
+      <w:proofErr w:type="gramEnd"/>
     </w:p>
     <w:p>
       <w:pPr>
@@ -3296,8 +3401,16 @@
         <w:rPr>
           <w:i/>
         </w:rPr>
-        <w:t>ppliance module</w:t>
-      </w:r>
+        <w:t xml:space="preserve">ppliance </w:t>
+      </w:r>
+      <w:proofErr w:type="gramStart"/>
+      <w:r>
+        <w:rPr>
+          <w:i/>
+        </w:rPr>
+        <w:t>module</w:t>
+      </w:r>
+      <w:proofErr w:type="gramEnd"/>
       <w:r>
         <w:t>)</w:t>
       </w:r>
@@ -3360,7 +3473,11 @@
         <w:t xml:space="preserve"> учестаности 120KHz</w:t>
       </w:r>
       <w:r>
-        <w:t xml:space="preserve"> у дужини од 1ms. Модули </w:t>
+        <w:t xml:space="preserve"> у дужини од 1ms. </w:t>
+      </w:r>
+      <w:proofErr w:type="gramStart"/>
+      <w:r>
+        <w:t xml:space="preserve">Модули </w:t>
       </w:r>
       <w:r>
         <w:t>за управљање уређајима ослушкивали су локалну мрежу и детектовали</w:t>
@@ -3377,6 +3494,7 @@
       <w:r>
         <w:t>рикључене на њих.</w:t>
       </w:r>
+      <w:proofErr w:type="gramEnd"/>
     </w:p>
     <w:p>
       <w:pPr>
@@ -3389,6 +3507,7 @@
       </w:r>
     </w:p>
     <w:p>
+      <w:proofErr w:type="gramStart"/>
       <w:r>
         <w:lastRenderedPageBreak/>
         <w:t xml:space="preserve">Наредни корак у еволуцији </w:t>
@@ -3400,7 +3519,15 @@
         <w:t xml:space="preserve">Х10 </w:t>
       </w:r>
       <w:r>
-        <w:t>система била је појава даљинског управљача. Слично конзоли, и даљински управљач на себи је носио 16 дугмади, али је поред тога могао да комуницира и радио сигналом. Појава бежичног начина комуникације захтевала је модул који би могао да разуме емитовани радио сигнал и проследи га постојећој инсталацији</w:t>
+        <w:t>система била је појава даљинског управљача.</w:t>
+      </w:r>
+      <w:proofErr w:type="gramEnd"/>
+      <w:r>
+        <w:t xml:space="preserve"> Слично конзоли, и даљински управљач на себи је носио 16 дугмади, али је поред тога могао да комуницира и радио сигналом. </w:t>
+      </w:r>
+      <w:proofErr w:type="gramStart"/>
+      <w:r>
+        <w:t>Појава бежичног начина комуникације захтевала је модул који би могао да разуме емитовани радио сигнал и проследи га постојећој инсталацији</w:t>
       </w:r>
       <w:r>
         <w:t xml:space="preserve"> кроз </w:t>
@@ -3414,6 +3541,7 @@
       <w:r>
         <w:t>.</w:t>
       </w:r>
+      <w:proofErr w:type="gramEnd"/>
       <w:r>
         <w:t xml:space="preserve"> Решење је дошло у облику </w:t>
       </w:r>
@@ -3426,6 +3554,7 @@
       <w:r>
         <w:t xml:space="preserve">модула за прослеђивање сигнала (енгл. </w:t>
       </w:r>
+      <w:proofErr w:type="gramStart"/>
       <w:r>
         <w:rPr>
           <w:i/>
@@ -3441,8 +3570,13 @@
       <w:r>
         <w:t>).</w:t>
       </w:r>
-      <w:r>
-        <w:t xml:space="preserve"> Архитектура </w:t>
+      <w:proofErr w:type="gramEnd"/>
+      <w:r>
+        <w:t xml:space="preserve"> </w:t>
+      </w:r>
+      <w:proofErr w:type="gramStart"/>
+      <w:r>
+        <w:t xml:space="preserve">Архитектура </w:t>
       </w:r>
       <w:r>
         <w:rPr>
@@ -3453,6 +3587,7 @@
       <w:r>
         <w:t>система приказана је на слици 2.1.</w:t>
       </w:r>
+      <w:proofErr w:type="gramEnd"/>
     </w:p>
     <w:p>
       <w:pPr>
@@ -3617,14 +3752,23 @@
         <w:t>Улазак у трећи миленијум доноси нагли развој електронике</w:t>
       </w:r>
       <w:r>
-        <w:t>. Рачунарске компоненте постају све мањих димензија, јефтиније и захтевају мање енергије</w:t>
+        <w:t xml:space="preserve">. </w:t>
+      </w:r>
+      <w:proofErr w:type="gramStart"/>
+      <w:r>
+        <w:t>Рачунарске компоненте постају све мањих димензија, јефтиније и захтевају мање енергије</w:t>
       </w:r>
       <w:r>
         <w:t xml:space="preserve"> за свој рад</w:t>
       </w:r>
       <w:r>
-        <w:t xml:space="preserve">. </w:t>
-      </w:r>
+        <w:t>.</w:t>
+      </w:r>
+      <w:proofErr w:type="gramEnd"/>
+      <w:r>
+        <w:t xml:space="preserve"> </w:t>
+      </w:r>
+      <w:proofErr w:type="gramStart"/>
       <w:r>
         <w:t>Новитети су се појавили и на пољу рачунарских комуникација,</w:t>
       </w:r>
@@ -3661,6 +3805,7 @@
       <w:r>
         <w:t>мрежа.</w:t>
       </w:r>
+      <w:proofErr w:type="gramEnd"/>
       <w:r>
         <w:t xml:space="preserve"> </w:t>
       </w:r>
@@ -3681,7 +3826,7 @@
         </w:rPr>
         <w:t xml:space="preserve"> </w:t>
       </w:r>
-      <w:bookmarkStart w:id="26" w:name="_Toc461493644"/>
+      <w:bookmarkStart w:id="31" w:name="_Toc515925009"/>
       <w:r>
         <w:rPr>
           <w:i/>
@@ -3715,7 +3860,7 @@
       <w:r>
         <w:t>и</w:t>
       </w:r>
-      <w:bookmarkEnd w:id="26"/>
+      <w:bookmarkEnd w:id="31"/>
     </w:p>
     <w:p>
       <w:pPr>
@@ -3732,6 +3877,7 @@
       </w:pPr>
     </w:p>
     <w:p>
+      <w:proofErr w:type="gramStart"/>
       <w:r>
         <w:rPr>
           <w:i/>
@@ -3760,8 +3906,13 @@
         <w:t xml:space="preserve"> </w:t>
       </w:r>
       <w:r>
-        <w:t xml:space="preserve">представљају бежичне комуникационе протоколе развијене наменски за системе кућне аутоматизације. </w:t>
-      </w:r>
+        <w:t>представљају бежичне комуникационе протоколе развијене наменски за системе кућне аутоматизације.</w:t>
+      </w:r>
+      <w:proofErr w:type="gramEnd"/>
+      <w:r>
+        <w:t xml:space="preserve"> </w:t>
+      </w:r>
+      <w:proofErr w:type="gramStart"/>
       <w:r>
         <w:t>Свој рад заснивају на радио комуникацији и о</w:t>
       </w:r>
@@ -3772,7 +3923,11 @@
         <w:t>високим нивоом</w:t>
       </w:r>
       <w:r>
-        <w:t xml:space="preserve"> економичности. Чипови који се уграђују у уређаје</w:t>
+        <w:t xml:space="preserve"> економичности.</w:t>
+      </w:r>
+      <w:proofErr w:type="gramEnd"/>
+      <w:r>
+        <w:t xml:space="preserve"> Чипови који се уграђују у уређаје</w:t>
       </w:r>
       <w:r>
         <w:t xml:space="preserve"> </w:t>
@@ -3956,6 +4111,7 @@
       <w:r>
         <w:t xml:space="preserve">0kbit/s. Домет уређаја је такође различит. </w:t>
       </w:r>
+      <w:proofErr w:type="gramStart"/>
       <w:r>
         <w:rPr>
           <w:i/>
@@ -3978,7 +4134,11 @@
         <w:t xml:space="preserve"> </w:t>
       </w:r>
       <w:r>
-        <w:t xml:space="preserve">уређаји могу да комуницирају и на 30m при истим условима. Овако мали домет не може да обезбеди комуникацију унутар целе куће и учинио би </w:t>
+        <w:t>уређаји могу да комуницирају и на 30m при истим условима.</w:t>
+      </w:r>
+      <w:proofErr w:type="gramEnd"/>
+      <w:r>
+        <w:t xml:space="preserve"> Овако мали домет не може да обезбеди комуникацију унутар целе куће и учинио би </w:t>
       </w:r>
       <w:r>
         <w:br/>
@@ -4053,11 +4213,16 @@
         <w:t xml:space="preserve"> поруку</w:t>
       </w:r>
       <w:r>
-        <w:t>, али и да проследи поруку од другог уређаја која није намењена њему. На овај начин омогућено је да комуникацију могу да остваре и уређаји који нису</w:t>
+        <w:t xml:space="preserve">, али и да проследи поруку од другог уређаја која није намењена њему. </w:t>
+      </w:r>
+      <w:proofErr w:type="gramStart"/>
+      <w:r>
+        <w:t>На овај начин омогућено је да комуникацију могу да остваре и уређаји који нису</w:t>
       </w:r>
       <w:r>
         <w:t xml:space="preserve"> у директном међусобном домету.</w:t>
       </w:r>
+      <w:proofErr w:type="gramEnd"/>
       <w:r>
         <w:t xml:space="preserve"> Разлика између стандрадног начина комуникације и </w:t>
       </w:r>
@@ -4295,7 +4460,7 @@
           <w:numId w:val="1"/>
         </w:numPr>
       </w:pPr>
-      <w:bookmarkStart w:id="27" w:name="_Toc461493645"/>
+      <w:bookmarkStart w:id="32" w:name="_Toc515925010"/>
       <w:r>
         <w:lastRenderedPageBreak/>
         <w:t>MQTT</w:t>
@@ -4303,7 +4468,7 @@
       <w:r>
         <w:t xml:space="preserve"> протокол</w:t>
       </w:r>
-      <w:bookmarkEnd w:id="27"/>
+      <w:bookmarkEnd w:id="32"/>
     </w:p>
     <w:p/>
     <w:p/>
@@ -4313,6 +4478,7 @@
           <w:b/>
         </w:rPr>
       </w:pPr>
+      <w:proofErr w:type="gramStart"/>
       <w:r>
         <w:t>MQTT</w:t>
       </w:r>
@@ -4323,7 +4489,23 @@
         <w:t xml:space="preserve"> </w:t>
       </w:r>
       <w:r>
-        <w:t xml:space="preserve">протокол представља скуп правила за пренос података између два уређаја. Одликује се јако простим и малим „потписом“ што га чини погодниим у ситацијама када уређаји имају ограничене ресурсе у погледу мрежног протока или утрошка енергије. Велики број развијених програмских библиотека и лака интеграција у већини програмских језика чини </w:t>
+        <w:t>протокол представља скуп правила за пренос података између два уређаја.</w:t>
+      </w:r>
+      <w:proofErr w:type="gramEnd"/>
+      <w:r>
+        <w:t xml:space="preserve"> Одликује се јако простим и малим „потписом</w:t>
+      </w:r>
+      <w:proofErr w:type="gramStart"/>
+      <w:r>
+        <w:t>“ што</w:t>
+      </w:r>
+      <w:proofErr w:type="gramEnd"/>
+      <w:r>
+        <w:t xml:space="preserve"> га чини погодниим у ситацијама када уређаји имају ограничене ресурсе у погледу мрежног протока или утрошка енергије. </w:t>
+      </w:r>
+      <w:proofErr w:type="gramStart"/>
+      <w:r>
+        <w:t xml:space="preserve">Велики број развијених програмских библиотека и лака интеграција у већини програмских језика чини </w:t>
       </w:r>
       <w:r>
         <w:t>MQTT</w:t>
@@ -4335,7 +4517,15 @@
         <w:t xml:space="preserve"> </w:t>
       </w:r>
       <w:r>
-        <w:t xml:space="preserve">протокол пожељним комуникационим решењем. Развијен је почетком двадесетпрвог века са идејом да буде основни концепт комуникације веома свеже и популарне технолошке области која је у енглеској терминологији позната као </w:t>
+        <w:t>протокол пожељним комуникационим решењем.</w:t>
+      </w:r>
+      <w:proofErr w:type="gramEnd"/>
+      <w:r>
+        <w:t xml:space="preserve"> </w:t>
+      </w:r>
+      <w:proofErr w:type="gramStart"/>
+      <w:r>
+        <w:t xml:space="preserve">Развијен је почетком двадесетпрвог века са идејом да буде основни концепт комуникације веома свеже и популарне технолошке области која је у енглеској терминологији позната као </w:t>
       </w:r>
       <w:r>
         <w:rPr>
@@ -4352,9 +4542,11 @@
       <w:r>
         <w:t>.</w:t>
       </w:r>
-      <w:r>
-        <w:t xml:space="preserve"> </w:t>
-      </w:r>
+      <w:proofErr w:type="gramEnd"/>
+      <w:r>
+        <w:t xml:space="preserve"> </w:t>
+      </w:r>
+      <w:proofErr w:type="gramStart"/>
       <w:r>
         <w:rPr>
           <w:i/>
@@ -4362,7 +4554,19 @@
         <w:t xml:space="preserve">Internet of Things </w:t>
       </w:r>
       <w:r>
-        <w:t xml:space="preserve">се заснива на мрежи великог броја уређаја који обављају просте улоге, али имају и могућност међусобне комуникације. Спрегом великог броја уређаја реализују се знатно сложеније фунцкије. </w:t>
+        <w:t>се заснива на мрежи великог броја уређаја који обављају просте улоге, али имају и могућност међусобне комуникације.</w:t>
+      </w:r>
+      <w:proofErr w:type="gramEnd"/>
+      <w:r>
+        <w:t xml:space="preserve"> </w:t>
+      </w:r>
+      <w:proofErr w:type="gramStart"/>
+      <w:r>
+        <w:t>Спрегом великог броја уређаја реализују се знатно сложеније фунцкије.</w:t>
+      </w:r>
+      <w:proofErr w:type="gramEnd"/>
+      <w:r>
+        <w:t xml:space="preserve"> </w:t>
       </w:r>
     </w:p>
     <w:p>
@@ -4425,6 +4629,7 @@
           </wp:anchor>
         </w:drawing>
       </w:r>
+      <w:proofErr w:type="gramStart"/>
       <w:r>
         <w:t>MQTT</w:t>
       </w:r>
@@ -4444,101 +4649,149 @@
         <w:t>(</w:t>
       </w:r>
       <w:r>
+        <w:t>енгл.</w:t>
+      </w:r>
+      <w:proofErr w:type="gramEnd"/>
+      <w:r>
+        <w:t xml:space="preserve"> </w:t>
+      </w:r>
+      <w:proofErr w:type="gramStart"/>
+      <w:r>
+        <w:rPr>
+          <w:i/>
+        </w:rPr>
+        <w:t>MQTT Clients</w:t>
+      </w:r>
+      <w:r>
+        <w:t>)</w:t>
+      </w:r>
+      <w:r>
+        <w:t xml:space="preserve"> и посредника</w:t>
+      </w:r>
+      <w:r>
+        <w:rPr>
+          <w:i/>
+        </w:rPr>
+        <w:t xml:space="preserve"> </w:t>
+      </w:r>
+      <w:r>
+        <w:t>(</w:t>
+      </w:r>
+      <w:r>
+        <w:t>енгл.</w:t>
+      </w:r>
+      <w:proofErr w:type="gramEnd"/>
+      <w:r>
+        <w:t xml:space="preserve"> </w:t>
+      </w:r>
+      <w:proofErr w:type="gramStart"/>
+      <w:r>
+        <w:rPr>
+          <w:i/>
+        </w:rPr>
+        <w:t>MQTT Broker</w:t>
+      </w:r>
+      <w:r>
+        <w:t>)</w:t>
+      </w:r>
+      <w:r>
+        <w:rPr>
+          <w:i/>
+        </w:rPr>
+        <w:t>.</w:t>
+      </w:r>
+      <w:proofErr w:type="gramEnd"/>
+      <w:r>
+        <w:t xml:space="preserve"> </w:t>
+      </w:r>
+      <w:proofErr w:type="gramStart"/>
+      <w:r>
+        <w:t>Клијенти немају могућност директне комуникације већ размена података увек иде преко посредника.</w:t>
+      </w:r>
+      <w:proofErr w:type="gramEnd"/>
+      <w:r>
+        <w:t xml:space="preserve"> Адресирање порука врши се коришћењем тема </w:t>
+      </w:r>
+      <w:r>
+        <w:t>(</w:t>
+      </w:r>
+      <w:r>
         <w:t xml:space="preserve">енгл. </w:t>
       </w:r>
       <w:r>
         <w:rPr>
           <w:i/>
         </w:rPr>
-        <w:t>MQTT Clients</w:t>
+        <w:t>topic</w:t>
       </w:r>
       <w:r>
         <w:t>)</w:t>
       </w:r>
       <w:r>
-        <w:t xml:space="preserve"> и посредника</w:t>
-      </w:r>
-      <w:r>
-        <w:rPr>
-          <w:i/>
-        </w:rPr>
-        <w:t xml:space="preserve"> </w:t>
-      </w:r>
-      <w:r>
-        <w:t>(</w:t>
-      </w:r>
-      <w:r>
-        <w:t xml:space="preserve">енгл. </w:t>
-      </w:r>
-      <w:r>
-        <w:rPr>
-          <w:i/>
-        </w:rPr>
-        <w:t>MQTT Broker</w:t>
+        <w:rPr>
+          <w:i/>
+        </w:rPr>
+        <w:t xml:space="preserve"> </w:t>
+      </w:r>
+      <w:r>
+        <w:t>и занива се на принципу објављивања и претплате</w:t>
+      </w:r>
+      <w:r>
+        <w:t xml:space="preserve"> </w:t>
+      </w:r>
+      <w:r>
+        <w:t>(енгл.</w:t>
+      </w:r>
+      <w:r>
+        <w:rPr>
+          <w:i/>
+        </w:rPr>
+        <w:t xml:space="preserve"> publish</w:t>
+      </w:r>
+      <w:r>
+        <w:t>/</w:t>
+      </w:r>
+      <w:r>
+        <w:rPr>
+          <w:i/>
+        </w:rPr>
+        <w:t>subscribe</w:t>
       </w:r>
       <w:r>
         <w:t>)</w:t>
       </w:r>
       <w:r>
-        <w:rPr>
-          <w:i/>
-        </w:rPr>
-        <w:t>.</w:t>
-      </w:r>
-      <w:r>
-        <w:t xml:space="preserve"> Клијенти немају могућност директне комуникације већ размена података увек иде преко посредника. Адресирање порука врши се коришћењем тема </w:t>
-      </w:r>
-      <w:r>
-        <w:t>(</w:t>
-      </w:r>
-      <w:r>
-        <w:t xml:space="preserve">енгл. </w:t>
-      </w:r>
-      <w:r>
-        <w:rPr>
-          <w:i/>
-        </w:rPr>
-        <w:t>topic</w:t>
-      </w:r>
-      <w:r>
-        <w:t>)</w:t>
-      </w:r>
-      <w:r>
-        <w:rPr>
-          <w:i/>
-        </w:rPr>
-        <w:t xml:space="preserve"> </w:t>
-      </w:r>
-      <w:r>
-        <w:t>и занива се на принципу објављивања и претплате</w:t>
-      </w:r>
-      <w:r>
-        <w:t xml:space="preserve"> </w:t>
-      </w:r>
-      <w:r>
-        <w:t>(енгл.</w:t>
-      </w:r>
-      <w:r>
-        <w:rPr>
-          <w:i/>
-        </w:rPr>
-        <w:t xml:space="preserve"> publish</w:t>
-      </w:r>
-      <w:r>
-        <w:t>/</w:t>
-      </w:r>
-      <w:r>
-        <w:rPr>
-          <w:i/>
-        </w:rPr>
-        <w:t>subscribe</w:t>
-      </w:r>
-      <w:r>
-        <w:t>)</w:t>
-      </w:r>
-      <w:r>
-        <w:t>. Сваки од клијената може се претплатити на тему или послати поруку на тему. Улога посредника је да пристиглу поруку проследи свим клијентима који су претплаћени тему на коју је порука послата (слика 2.4). Садржина поруке је најчешће произвољна што омогућава лаку комуникацију између два клијента уколико су обе стране упознате са форматом поруке. У случајевима када порука има сервисни карактер, на пример пријављивање клијента посреднику или претплаћивање на нову тему, тада је формат поруке прописан од стране посредника.</w:t>
-      </w:r>
+        <w:t xml:space="preserve">. </w:t>
+      </w:r>
+      <w:proofErr w:type="gramStart"/>
+      <w:r>
+        <w:t>Сваки од клијената може се претплатити на тему или послати поруку на тему.</w:t>
+      </w:r>
+      <w:proofErr w:type="gramEnd"/>
+      <w:r>
+        <w:t xml:space="preserve"> </w:t>
+      </w:r>
+      <w:proofErr w:type="gramStart"/>
+      <w:r>
+        <w:t>Улога посредника је да пристиглу поруку проследи свим клијентима који су претплаћени тему на коју је порука послата (слика 2.4).</w:t>
+      </w:r>
+      <w:proofErr w:type="gramEnd"/>
+      <w:r>
+        <w:t xml:space="preserve"> </w:t>
+      </w:r>
+      <w:proofErr w:type="gramStart"/>
+      <w:r>
+        <w:t>Садржина поруке је најчешће произвољна што омогућава лаку комуникацију између два клијента уколико су обе стране упознате са форматом поруке.</w:t>
+      </w:r>
+      <w:proofErr w:type="gramEnd"/>
+      <w:r>
+        <w:t xml:space="preserve"> </w:t>
+      </w:r>
+      <w:proofErr w:type="gramStart"/>
+      <w:r>
+        <w:t>У случајевима када порука има сервисни карактер, на пример пријављивање клијента посреднику или претплаћивање на нову тему, тада је формат поруке прописан од стране посредника.</w:t>
+      </w:r>
+      <w:proofErr w:type="gramEnd"/>
     </w:p>
     <w:p>
       <w:pPr>
@@ -4557,7 +4810,7 @@
           <w:numId w:val="1"/>
         </w:numPr>
       </w:pPr>
-      <w:bookmarkStart w:id="28" w:name="_Toc461493646"/>
+      <w:bookmarkStart w:id="33" w:name="_Toc515925011"/>
       <w:r>
         <w:rPr>
           <w:i/>
@@ -4565,7 +4818,7 @@
         <w:lastRenderedPageBreak/>
         <w:t>Internet of things</w:t>
       </w:r>
-      <w:bookmarkEnd w:id="28"/>
+      <w:bookmarkEnd w:id="33"/>
     </w:p>
     <w:p>
       <w:pPr>
@@ -4592,7 +4845,7 @@
         <w:lastRenderedPageBreak/>
         <w:t xml:space="preserve"> </w:t>
       </w:r>
-      <w:bookmarkStart w:id="29" w:name="_Toc461493647"/>
+      <w:bookmarkStart w:id="34" w:name="_Toc515925012"/>
       <w:r>
         <w:rPr>
           <w:i/>
@@ -4602,7 +4855,7 @@
       <w:r>
         <w:t>систем кућне аутоматизације</w:t>
       </w:r>
-      <w:bookmarkEnd w:id="29"/>
+      <w:bookmarkEnd w:id="34"/>
     </w:p>
     <w:p/>
     <w:p/>
@@ -4675,6 +4928,7 @@
         </w:rPr>
         <w:t xml:space="preserve"> </w:t>
       </w:r>
+      <w:proofErr w:type="gramStart"/>
       <w:r>
         <w:rPr>
           <w:i/>
@@ -4708,6 +4962,7 @@
       <w:r>
         <w:t>“.</w:t>
       </w:r>
+      <w:proofErr w:type="gramEnd"/>
       <w:r>
         <w:t xml:space="preserve"> У реализац</w:t>
       </w:r>
@@ -5153,7 +5408,11 @@
         <w:t>система, усресредимо пажњу на пар софтверских конструкција које имају велики утицај на концепт решења који овај рад предлаже.</w:t>
       </w:r>
       <w:r>
-        <w:t xml:space="preserve"> Целокупан софтвер који се на гејтвеју</w:t>
+        <w:t xml:space="preserve"> </w:t>
+      </w:r>
+      <w:proofErr w:type="gramStart"/>
+      <w:r>
+        <w:t>Целокупан софтвер који се на гејтвеју</w:t>
       </w:r>
       <w:r>
         <w:t xml:space="preserve"> покреће састоји се из 3</w:t>
@@ -5162,7 +5421,11 @@
         <w:t xml:space="preserve"> мо</w:t>
       </w:r>
       <w:r>
-        <w:t>дула који међусобно сарађују. Т</w:t>
+        <w:t>дула који међусобно сарађују.</w:t>
+      </w:r>
+      <w:proofErr w:type="gramEnd"/>
+      <w:r>
+        <w:t xml:space="preserve"> Т</w:t>
       </w:r>
       <w:r>
         <w:t xml:space="preserve">ек рад свих модула заједно даје праву улогу </w:t>
@@ -5356,11 +5619,16 @@
     </w:p>
     <w:p/>
     <w:p>
+      <w:proofErr w:type="gramStart"/>
       <w:r>
         <w:t xml:space="preserve">Модул са којим ће корисничка апликација </w:t>
       </w:r>
       <w:r>
-        <w:t xml:space="preserve">интензивно сарађивати јесте OHM. </w:t>
+        <w:t>интензивно сарађивати јесте OHM.</w:t>
+      </w:r>
+      <w:proofErr w:type="gramEnd"/>
+      <w:r>
+        <w:t xml:space="preserve"> </w:t>
       </w:r>
       <w:r>
         <w:t xml:space="preserve">Практично, OHM ће бити наш </w:t>
@@ -5375,11 +5643,16 @@
         <w:t>Све информације о стању сензора и сва управљања актуаторима биће реализована посредством OHM-а</w:t>
       </w:r>
       <w:r>
-        <w:t xml:space="preserve">. Наравно, не можемо заобићи OMB модул, јер све поруке морају проћи кроз њега, али </w:t>
+        <w:t xml:space="preserve">. </w:t>
+      </w:r>
+      <w:proofErr w:type="gramStart"/>
+      <w:r>
+        <w:t xml:space="preserve">Наравно, не можемо заобићи OMB модул, јер све поруке морају проћи кроз њега, али </w:t>
       </w:r>
       <w:r>
         <w:t>како је OHM наш крајњи циљ, сматраћемо да се обраћамо право њему.</w:t>
       </w:r>
+      <w:proofErr w:type="gramEnd"/>
     </w:p>
     <w:p/>
     <w:p/>
@@ -5390,6 +5663,7 @@
       <w:r>
         <w:t xml:space="preserve">JSON (енгл. </w:t>
       </w:r>
+      <w:proofErr w:type="gramStart"/>
       <w:r>
         <w:rPr>
           <w:i/>
@@ -5397,7 +5671,11 @@
         <w:t>JavaScript Object Notation</w:t>
       </w:r>
       <w:r>
-        <w:t xml:space="preserve">) формат. Све поруке </w:t>
+        <w:t>) формат.</w:t>
+      </w:r>
+      <w:proofErr w:type="gramEnd"/>
+      <w:r>
+        <w:t xml:space="preserve"> Све поруке </w:t>
       </w:r>
       <w:r>
         <w:rPr>
@@ -5409,7 +5687,15 @@
         <w:t>система спаковане су у овај формат чија је нотација лако читљива човеку, а уједно омогућава и лако паковање и издвајање података коришћењем рачунара.</w:t>
       </w:r>
       <w:r>
-        <w:t xml:space="preserve"> JSON формат подразумева упаривање величине са њеном вредношћу у формату “величина” : “вредност”. Ради бољег разумевања следи пример </w:t>
+        <w:t xml:space="preserve"> JSON формат подразумева упаривање величине са њеном вредношћу у формату “величина</w:t>
+      </w:r>
+      <w:proofErr w:type="gramStart"/>
+      <w:r>
+        <w:t>” :</w:t>
+      </w:r>
+      <w:proofErr w:type="gramEnd"/>
+      <w:r>
+        <w:t xml:space="preserve"> “вредност”. Ради бољег разумевања следи пример </w:t>
       </w:r>
       <w:r>
         <w:t xml:space="preserve">једне </w:t>
@@ -5446,7 +5732,15 @@
     </w:p>
     <w:p>
       <w:r>
-        <w:t xml:space="preserve">    "command":"set_service_property_value",</w:t>
+        <w:t xml:space="preserve">    "</w:t>
+      </w:r>
+      <w:proofErr w:type="gramStart"/>
+      <w:r>
+        <w:t>command</w:t>
+      </w:r>
+      <w:proofErr w:type="gramEnd"/>
+      <w:r>
+        <w:t>":"set_service_property_value",</w:t>
       </w:r>
     </w:p>
     <w:p>
@@ -5456,17 +5750,41 @@
     </w:p>
     <w:p>
       <w:r>
-        <w:t xml:space="preserve">    "property_name" : "Level",</w:t>
-      </w:r>
-    </w:p>
-    <w:p>
-      <w:r>
-        <w:t xml:space="preserve">    "property_value" : 30,</w:t>
-      </w:r>
-    </w:p>
-    <w:p>
-      <w:r>
-        <w:t xml:space="preserve">    "id" : 27</w:t>
+        <w:t xml:space="preserve">    "property_name</w:t>
+      </w:r>
+      <w:proofErr w:type="gramStart"/>
+      <w:r>
+        <w:t>" :</w:t>
+      </w:r>
+      <w:proofErr w:type="gramEnd"/>
+      <w:r>
+        <w:t xml:space="preserve"> "Level",</w:t>
+      </w:r>
+    </w:p>
+    <w:p>
+      <w:r>
+        <w:t xml:space="preserve">    "property_value</w:t>
+      </w:r>
+      <w:proofErr w:type="gramStart"/>
+      <w:r>
+        <w:t>" :</w:t>
+      </w:r>
+      <w:proofErr w:type="gramEnd"/>
+      <w:r>
+        <w:t xml:space="preserve"> 30,</w:t>
+      </w:r>
+    </w:p>
+    <w:p>
+      <w:r>
+        <w:t xml:space="preserve">    "</w:t>
+      </w:r>
+      <w:proofErr w:type="gramStart"/>
+      <w:r>
+        <w:t>id</w:t>
+      </w:r>
+      <w:proofErr w:type="gramEnd"/>
+      <w:r>
+        <w:t>" : 27</w:t>
       </w:r>
     </w:p>
     <w:p>
@@ -5485,7 +5803,7 @@
           <w:numId w:val="1"/>
         </w:numPr>
       </w:pPr>
-      <w:bookmarkStart w:id="30" w:name="_Toc461493648"/>
+      <w:bookmarkStart w:id="35" w:name="_Toc515925013"/>
       <w:r>
         <w:rPr>
           <w:i/>
@@ -5499,7 +5817,7 @@
       <w:r>
         <w:t xml:space="preserve"> и унакрсно превођење</w:t>
       </w:r>
-      <w:bookmarkEnd w:id="30"/>
+      <w:bookmarkEnd w:id="35"/>
     </w:p>
     <w:p>
       <w:pPr>
@@ -5512,6 +5830,7 @@
       </w:pPr>
     </w:p>
     <w:p>
+      <w:proofErr w:type="gramStart"/>
       <w:r>
         <w:rPr>
           <w:i/>
@@ -5528,13 +5847,33 @@
         <w:t xml:space="preserve"> </w:t>
       </w:r>
       <w:r>
-        <w:t>развијен са идејом да буде школска платформа за изучавање информатике, рачунарства и програмирања. Идеја</w:t>
-      </w:r>
-      <w:r>
-        <w:t xml:space="preserve"> </w:t>
-      </w:r>
-      <w:r>
-        <w:t xml:space="preserve">се јавила 2006. године на Кембриџ универзитету као последица чињенице да је знање </w:t>
+        <w:t>развијен са идејом да буде школска платформа за изучавање информатике, рачунарства и програмирања.</w:t>
+      </w:r>
+      <w:proofErr w:type="gramEnd"/>
+      <w:r>
+        <w:t xml:space="preserve"> </w:t>
+      </w:r>
+      <w:proofErr w:type="gramStart"/>
+      <w:r>
+        <w:t>Идеја</w:t>
+      </w:r>
+      <w:r>
+        <w:t xml:space="preserve"> </w:t>
+      </w:r>
+      <w:r>
+        <w:t>се јавила 2006.</w:t>
+      </w:r>
+      <w:proofErr w:type="gramEnd"/>
+      <w:r>
+        <w:t xml:space="preserve"> </w:t>
+      </w:r>
+      <w:proofErr w:type="gramStart"/>
+      <w:r>
+        <w:t>године</w:t>
+      </w:r>
+      <w:proofErr w:type="gramEnd"/>
+      <w:r>
+        <w:t xml:space="preserve"> на Кембриџ универзитету као последица чињенице да је знање </w:t>
       </w:r>
       <w:r>
         <w:t>студената рачунарских наука</w:t>
@@ -5564,7 +5903,11 @@
         <w:t>ње једне уске области програмирања.</w:t>
       </w:r>
       <w:r>
-        <w:t xml:space="preserve"> За реализацију </w:t>
+        <w:t xml:space="preserve"> </w:t>
+      </w:r>
+      <w:proofErr w:type="gramStart"/>
+      <w:r>
+        <w:t xml:space="preserve">За реализацију </w:t>
       </w:r>
       <w:r>
         <w:t>је било потребно</w:t>
@@ -5579,13 +5922,37 @@
         <w:t xml:space="preserve"> и у фебруару </w:t>
       </w:r>
       <w:r>
-        <w:t>2012. године на тржишту се појавио први модел овог рачунара.</w:t>
-      </w:r>
-      <w:r>
-        <w:t xml:space="preserve"> До данас развијено је </w:t>
-      </w:r>
-      <w:r>
-        <w:t xml:space="preserve">шест различитих модела у три генерације. Модели се међусобно разликују </w:t>
+        <w:t>2012.</w:t>
+      </w:r>
+      <w:proofErr w:type="gramEnd"/>
+      <w:r>
+        <w:t xml:space="preserve"> </w:t>
+      </w:r>
+      <w:proofErr w:type="gramStart"/>
+      <w:r>
+        <w:t>године</w:t>
+      </w:r>
+      <w:proofErr w:type="gramEnd"/>
+      <w:r>
+        <w:t xml:space="preserve"> на тржишту се појавио први модел овог рачунара.</w:t>
+      </w:r>
+      <w:r>
+        <w:t xml:space="preserve"> </w:t>
+      </w:r>
+      <w:proofErr w:type="gramStart"/>
+      <w:r>
+        <w:t xml:space="preserve">До данас развијено је </w:t>
+      </w:r>
+      <w:r>
+        <w:t>шест различитих модела у три генерације.</w:t>
+      </w:r>
+      <w:proofErr w:type="gramEnd"/>
+      <w:r>
+        <w:t xml:space="preserve"> </w:t>
+      </w:r>
+      <w:proofErr w:type="gramStart"/>
+      <w:r>
+        <w:t xml:space="preserve">Модели се међусобно разликују </w:t>
       </w:r>
       <w:r>
         <w:t>по брзини процесора</w:t>
@@ -5603,7 +5970,15 @@
         <w:t>ључака</w:t>
       </w:r>
       <w:r>
-        <w:t xml:space="preserve">. Долазак </w:t>
+        <w:t>.</w:t>
+      </w:r>
+      <w:proofErr w:type="gramEnd"/>
+      <w:r>
+        <w:t xml:space="preserve"> </w:t>
+      </w:r>
+      <w:proofErr w:type="gramStart"/>
+      <w:r>
+        <w:t xml:space="preserve">Долазак </w:t>
       </w:r>
       <w:r>
         <w:rPr>
@@ -5618,7 +5993,15 @@
         <w:t>на обуку младих програмера, али је приву</w:t>
       </w:r>
       <w:r>
-        <w:t>као и велику пажњу ентузијаста. Јако брзо на интернету се појавио велики број радова из обласи рачунарске технике</w:t>
+        <w:t>као и велику пажњу ентузијаста.</w:t>
+      </w:r>
+      <w:proofErr w:type="gramEnd"/>
+      <w:r>
+        <w:t xml:space="preserve"> </w:t>
+      </w:r>
+      <w:proofErr w:type="gramStart"/>
+      <w:r>
+        <w:t>Јако брзо на интернету се појавио велики број радова из обласи рачунарске технике</w:t>
       </w:r>
       <w:r>
         <w:t>,</w:t>
@@ -5635,6 +6018,7 @@
       <w:r>
         <w:t xml:space="preserve"> платформе.</w:t>
       </w:r>
+      <w:proofErr w:type="gramEnd"/>
     </w:p>
     <w:p>
       <w:pPr>
@@ -5759,6 +6143,7 @@
     <w:p/>
     <w:p/>
     <w:p>
+      <w:proofErr w:type="gramStart"/>
       <w:r>
         <w:t xml:space="preserve">Сви </w:t>
       </w:r>
@@ -5781,8 +6166,21 @@
         <w:t>Broadcom</w:t>
       </w:r>
       <w:r>
-        <w:t xml:space="preserve">. Такт чипова је у распону од 700 MHz на платформи прве генерације до 1.2 GHz на најмодернијој платформи треће генерације. </w:t>
-      </w:r>
+        <w:t>.</w:t>
+      </w:r>
+      <w:proofErr w:type="gramEnd"/>
+      <w:r>
+        <w:t xml:space="preserve"> </w:t>
+      </w:r>
+      <w:proofErr w:type="gramStart"/>
+      <w:r>
+        <w:t>Такт чипова је у распону од 700 MHz на платформи прве генерације до 1.2 GHz на најмодернијој платформи треће генерације.</w:t>
+      </w:r>
+      <w:proofErr w:type="gramEnd"/>
+      <w:r>
+        <w:t xml:space="preserve"> </w:t>
+      </w:r>
+      <w:proofErr w:type="gramStart"/>
       <w:r>
         <w:t>И к</w:t>
       </w:r>
@@ -5790,7 +6188,15 @@
         <w:t xml:space="preserve">оличина RAM меморије </w:t>
       </w:r>
       <w:r>
-        <w:t xml:space="preserve">зависи од генерације и креће се у распону од свега 256 MB на плочи прве генерације до моћних 1 GB на плочама друге и трече генерације. Овакви хардверски ресусри омогућавају </w:t>
+        <w:t>зависи од генерације и креће се у распону од свега 256 MB на плочи прве генерације до моћних 1 GB на плочама друге и трече генерације.</w:t>
+      </w:r>
+      <w:proofErr w:type="gramEnd"/>
+      <w:r>
+        <w:t xml:space="preserve"> </w:t>
+      </w:r>
+      <w:proofErr w:type="gramStart"/>
+      <w:r>
+        <w:t xml:space="preserve">Овакви хардверски ресусри омогућавају </w:t>
       </w:r>
       <w:r>
         <w:rPr>
@@ -5801,10 +6207,12 @@
       <w:r>
         <w:t>рачунарима лако извршавање већине програмерских задатака.</w:t>
       </w:r>
+      <w:proofErr w:type="gramEnd"/>
     </w:p>
     <w:p/>
     <w:p/>
     <w:p>
+      <w:proofErr w:type="gramStart"/>
       <w:r>
         <w:t>Све плоче долазе са у</w:t>
       </w:r>
@@ -5821,7 +6229,15 @@
         <w:t xml:space="preserve"> на које је могуће прикључити тастатуру, миша </w:t>
       </w:r>
       <w:r>
-        <w:t xml:space="preserve">или неку другу периферију. Прикључак за </w:t>
+        <w:t>или неку другу периферију.</w:t>
+      </w:r>
+      <w:proofErr w:type="gramEnd"/>
+      <w:r>
+        <w:t xml:space="preserve"> </w:t>
+      </w:r>
+      <w:proofErr w:type="gramStart"/>
+      <w:r>
+        <w:t xml:space="preserve">Прикључак за </w:t>
       </w:r>
       <w:r>
         <w:rPr>
@@ -5851,7 +6267,11 @@
         <w:t>имају могућност повезивања на интернет</w:t>
       </w:r>
       <w:r>
-        <w:t xml:space="preserve">. Од </w:t>
+        <w:t>.</w:t>
+      </w:r>
+      <w:proofErr w:type="gramEnd"/>
+      <w:r>
+        <w:t xml:space="preserve"> Од </w:t>
       </w:r>
       <w:r>
         <w:t xml:space="preserve">аудио и </w:t>
@@ -5928,6 +6348,7 @@
           </wp:anchor>
         </w:drawing>
       </w:r>
+      <w:proofErr w:type="gramStart"/>
       <w:r>
         <w:t xml:space="preserve">Поред описаних прикључака, </w:t>
       </w:r>
@@ -5944,8 +6365,13 @@
         <w:t xml:space="preserve">дигитални </w:t>
       </w:r>
       <w:r>
-        <w:t xml:space="preserve">прикључака опште намене (енгл. </w:t>
-      </w:r>
+        <w:t>прикључака опште намене (енгл.</w:t>
+      </w:r>
+      <w:proofErr w:type="gramEnd"/>
+      <w:r>
+        <w:t xml:space="preserve"> </w:t>
+      </w:r>
+      <w:proofErr w:type="gramStart"/>
       <w:r>
         <w:rPr>
           <w:i/>
@@ -5971,8 +6397,13 @@
         <w:t>)</w:t>
       </w:r>
       <w:r>
-        <w:t xml:space="preserve">. </w:t>
-      </w:r>
+        <w:t>.</w:t>
+      </w:r>
+      <w:proofErr w:type="gramEnd"/>
+      <w:r>
+        <w:t xml:space="preserve"> </w:t>
+      </w:r>
+      <w:proofErr w:type="gramStart"/>
       <w:r>
         <w:t xml:space="preserve">Постојање GPIO пинова омогућава </w:t>
       </w:r>
@@ -5995,8 +6426,13 @@
         <w:t xml:space="preserve"> (релеја, потенциометара, транзистора, диода, дугмића итд.)</w:t>
       </w:r>
       <w:r>
-        <w:t xml:space="preserve">. </w:t>
-      </w:r>
+        <w:t>.</w:t>
+      </w:r>
+      <w:proofErr w:type="gramEnd"/>
+      <w:r>
+        <w:t xml:space="preserve"> </w:t>
+      </w:r>
+      <w:proofErr w:type="gramStart"/>
       <w:r>
         <w:t xml:space="preserve">За напајање плоча користи се стандарни </w:t>
       </w:r>
@@ -6007,14 +6443,20 @@
         <w:t xml:space="preserve">micro USB </w:t>
       </w:r>
       <w:r>
-        <w:t xml:space="preserve">прикључак напона 5V. </w:t>
-      </w:r>
+        <w:t>прикључак напона 5V.</w:t>
+      </w:r>
+      <w:proofErr w:type="gramEnd"/>
+      <w:r>
+        <w:t xml:space="preserve"> </w:t>
+      </w:r>
+      <w:proofErr w:type="gramStart"/>
       <w:r>
         <w:t xml:space="preserve">Распоред </w:t>
       </w:r>
       <w:r>
         <w:t>свих прикључака приказан је на слици 3.2.</w:t>
       </w:r>
+      <w:proofErr w:type="gramEnd"/>
     </w:p>
     <w:p>
       <w:pPr>
@@ -6043,6 +6485,7 @@
     <w:p/>
     <w:p/>
     <w:p>
+      <w:proofErr w:type="gramStart"/>
       <w:r>
         <w:t>За смештање и ч</w:t>
       </w:r>
@@ -6068,7 +6511,23 @@
         <w:t xml:space="preserve">microSD </w:t>
       </w:r>
       <w:r>
-        <w:t xml:space="preserve">меморијске картице. На картици се поред корисничких података чува и комплетан оперативни систем. Чињеница да се сви подаци смештају на меморијску картицу омогућава лако прављење резервне копије (енгл. </w:t>
+        <w:t>меморијске картице.</w:t>
+      </w:r>
+      <w:proofErr w:type="gramEnd"/>
+      <w:r>
+        <w:t xml:space="preserve"> </w:t>
+      </w:r>
+      <w:proofErr w:type="gramStart"/>
+      <w:r>
+        <w:t>На картици се поред корисничких података чува и комплетан оперативни систем.</w:t>
+      </w:r>
+      <w:proofErr w:type="gramEnd"/>
+      <w:r>
+        <w:t xml:space="preserve"> </w:t>
+      </w:r>
+      <w:proofErr w:type="gramStart"/>
+      <w:r>
+        <w:t xml:space="preserve">Чињеница да се сви подаци смештају на меморијску картицу омогућава лако прављење резервне копије (енгл. </w:t>
       </w:r>
       <w:r>
         <w:rPr>
@@ -6077,8 +6536,17 @@
         <w:t>backup</w:t>
       </w:r>
       <w:r>
-        <w:t>). Преписивањем постојеће копије на картицу могуће је враћање било ког запамћеног стања целокупног софтвера.</w:t>
-      </w:r>
+        <w:t>).</w:t>
+      </w:r>
+      <w:proofErr w:type="gramEnd"/>
+      <w:r>
+        <w:t xml:space="preserve"> </w:t>
+      </w:r>
+      <w:proofErr w:type="gramStart"/>
+      <w:r>
+        <w:t>Преписивањем постојеће копије на картицу могуће је враћање било ког запамћеног стања целокупног софтвера.</w:t>
+      </w:r>
+      <w:proofErr w:type="gramEnd"/>
     </w:p>
     <w:p/>
     <w:p/>
@@ -6111,7 +6579,11 @@
         <w:t xml:space="preserve"> </w:t>
       </w:r>
       <w:r>
-        <w:t xml:space="preserve">итд. Међутим, препоручен оперативни систем је </w:t>
+        <w:t xml:space="preserve">итд. </w:t>
+      </w:r>
+      <w:proofErr w:type="gramStart"/>
+      <w:r>
+        <w:t xml:space="preserve">Међутим, препоручен оперативни систем је </w:t>
       </w:r>
       <w:r>
         <w:rPr>
@@ -6167,9 +6639,11 @@
       <w:r>
         <w:t>рачунаре која са собом носи неопходне библиотеке за лагодан рад и развој софтвера.</w:t>
       </w:r>
-      <w:r>
-        <w:t xml:space="preserve"> </w:t>
-      </w:r>
+      <w:proofErr w:type="gramEnd"/>
+      <w:r>
+        <w:t xml:space="preserve"> </w:t>
+      </w:r>
+      <w:proofErr w:type="gramStart"/>
       <w:r>
         <w:rPr>
           <w:i/>
@@ -6177,7 +6651,15 @@
         <w:t>Raspbian</w:t>
       </w:r>
       <w:r>
-        <w:t xml:space="preserve"> подржава како рад у графичком окружењу тако и рад коришћењем терминала. Рад путем терминала нуди знатно већу контролу, а уз помоћ </w:t>
+        <w:t xml:space="preserve"> подржава како рад у графичком окружењу тако и рад коришћењем терминала.</w:t>
+      </w:r>
+      <w:proofErr w:type="gramEnd"/>
+      <w:r>
+        <w:t xml:space="preserve"> </w:t>
+      </w:r>
+      <w:proofErr w:type="gramStart"/>
+      <w:r>
+        <w:t xml:space="preserve">Рад путем терминала нуди знатно већу контролу, а уз помоћ </w:t>
       </w:r>
       <w:r>
         <w:rPr>
@@ -6195,7 +6677,11 @@
         <w:t>(</w:t>
       </w:r>
       <w:r>
-        <w:t xml:space="preserve">енгл. </w:t>
+        <w:t>енгл.</w:t>
+      </w:r>
+      <w:proofErr w:type="gramEnd"/>
+      <w:r>
+        <w:t xml:space="preserve"> </w:t>
       </w:r>
       <w:r>
         <w:rPr>
@@ -6214,6 +6700,7 @@
       </w:r>
     </w:p>
     <w:p>
+      <w:proofErr w:type="gramStart"/>
       <w:r>
         <w:lastRenderedPageBreak/>
         <w:t xml:space="preserve">Иако </w:t>
@@ -6243,8 +6730,13 @@
         <w:t>, а на платформи само извршавају преведени фајлови</w:t>
       </w:r>
       <w:r>
-        <w:t xml:space="preserve">. </w:t>
-      </w:r>
+        <w:t>.</w:t>
+      </w:r>
+      <w:proofErr w:type="gramEnd"/>
+      <w:r>
+        <w:t xml:space="preserve"> </w:t>
+      </w:r>
+      <w:proofErr w:type="gramStart"/>
       <w:r>
         <w:t xml:space="preserve">Оваква техника назива се унакрсно превођење (енгл. </w:t>
       </w:r>
@@ -6264,14 +6756,35 @@
         <w:t xml:space="preserve"> за њену примену</w:t>
       </w:r>
       <w:r>
-        <w:t xml:space="preserve"> су бројни. Пр</w:t>
+        <w:t xml:space="preserve"> су бројни.</w:t>
+      </w:r>
+      <w:proofErr w:type="gramEnd"/>
+      <w:r>
+        <w:t xml:space="preserve"> </w:t>
+      </w:r>
+      <w:proofErr w:type="gramStart"/>
+      <w:r>
+        <w:t>Пр</w:t>
       </w:r>
       <w:r>
         <w:t>е свега, персонални рачунари су</w:t>
       </w:r>
       <w:r>
-        <w:t xml:space="preserve"> бржи, раде на процесорима са више језгара и имају знатно више меморије. Потом, највећи број интегрисаних развојних окружења (енгл. </w:t>
-      </w:r>
+        <w:t xml:space="preserve"> бржи, раде на процесорима са више језгара и имају знатно више меморије.</w:t>
+      </w:r>
+      <w:proofErr w:type="gramEnd"/>
+      <w:r>
+        <w:t xml:space="preserve"> </w:t>
+      </w:r>
+      <w:proofErr w:type="gramStart"/>
+      <w:r>
+        <w:t>Потом, највећи број интегрисаних развојних окружења (енгл.</w:t>
+      </w:r>
+      <w:proofErr w:type="gramEnd"/>
+      <w:r>
+        <w:t xml:space="preserve"> </w:t>
+      </w:r>
+      <w:proofErr w:type="gramStart"/>
       <w:r>
         <w:rPr>
           <w:i/>
@@ -6279,15 +6792,22 @@
         <w:t>Integrated Development Environment</w:t>
       </w:r>
       <w:r>
-        <w:t xml:space="preserve">, IDE) и развојних алата намењен је персоналним рачунарима. </w:t>
-      </w:r>
+        <w:t>, IDE) и развојних алата намењен је персоналним рачунарима.</w:t>
+      </w:r>
+      <w:proofErr w:type="gramEnd"/>
+      <w:r>
+        <w:t xml:space="preserve"> </w:t>
+      </w:r>
+      <w:proofErr w:type="gramStart"/>
       <w:r>
         <w:t>Додатни мотив представља чињеница да је познавањем техника унакрсног превођења могућ развој софтвера и за платформе чији оперативни ситеми немају могућност покретања у графичком режиму.</w:t>
       </w:r>
+      <w:proofErr w:type="gramEnd"/>
     </w:p>
     <w:p/>
     <w:p/>
     <w:p>
+      <w:proofErr w:type="gramStart"/>
       <w:r>
         <w:t xml:space="preserve">С++ изворни код се, на </w:t>
       </w:r>
@@ -6307,7 +6827,11 @@
         <w:t xml:space="preserve">g++ </w:t>
       </w:r>
       <w:r>
-        <w:t>програмског преводиоца. Позив за превођење се упућује из командне линије и његова синтакса је следећа:</w:t>
+        <w:t>програмског преводиоца.</w:t>
+      </w:r>
+      <w:proofErr w:type="gramEnd"/>
+      <w:r>
+        <w:t xml:space="preserve"> Позив за превођење се упућује из командне линије и његова синтакса је следећа:</w:t>
       </w:r>
     </w:p>
     <w:p/>
@@ -6321,6 +6845,7 @@
           <w:shd w:val="clear" w:color="auto" w:fill="FFFFFF"/>
         </w:rPr>
       </w:pPr>
+      <w:proofErr w:type="gramStart"/>
       <w:r>
         <w:rPr>
           <w:rFonts w:cs="Arial"/>
@@ -6328,7 +6853,17 @@
           <w:szCs w:val="27"/>
           <w:shd w:val="clear" w:color="auto" w:fill="FFFFFF"/>
         </w:rPr>
-        <w:t>g++ [</w:t>
+        <w:t>g</w:t>
+      </w:r>
+      <w:proofErr w:type="gramEnd"/>
+      <w:r>
+        <w:rPr>
+          <w:rFonts w:cs="Arial"/>
+          <w:color w:val="000000"/>
+          <w:szCs w:val="27"/>
+          <w:shd w:val="clear" w:color="auto" w:fill="FFFFFF"/>
+        </w:rPr>
+        <w:t>++ [</w:t>
       </w:r>
       <w:r>
         <w:rPr>
@@ -6527,7 +7062,21 @@
         <w:rPr>
           <w:rFonts w:cs="Arial"/>
         </w:rPr>
-        <w:t>-I./include, -I/home/me/randomplace/include</w:t>
+        <w:t>-I</w:t>
+      </w:r>
+      <w:proofErr w:type="gramStart"/>
+      <w:r>
+        <w:rPr>
+          <w:rFonts w:cs="Arial"/>
+        </w:rPr>
+        <w:t>./</w:t>
+      </w:r>
+      <w:proofErr w:type="gramEnd"/>
+      <w:r>
+        <w:rPr>
+          <w:rFonts w:cs="Arial"/>
+        </w:rPr>
+        <w:t>include, -I/home/me/randomplace/include</w:t>
       </w:r>
       <w:r>
         <w:t xml:space="preserve">… У оквиру </w:t>
@@ -6579,7 +7128,21 @@
         <w:rPr>
           <w:rFonts w:cs="Arial"/>
         </w:rPr>
-        <w:t xml:space="preserve">-L./lib </w:t>
+        <w:t>-L</w:t>
+      </w:r>
+      <w:proofErr w:type="gramStart"/>
+      <w:r>
+        <w:rPr>
+          <w:rFonts w:cs="Arial"/>
+        </w:rPr>
+        <w:t>./</w:t>
+      </w:r>
+      <w:proofErr w:type="gramEnd"/>
+      <w:r>
+        <w:rPr>
+          <w:rFonts w:cs="Arial"/>
+        </w:rPr>
+        <w:t xml:space="preserve">lib </w:t>
       </w:r>
       <w:r>
         <w:rPr>
@@ -6651,8 +7214,9 @@
           <w:szCs w:val="27"/>
           <w:shd w:val="clear" w:color="auto" w:fill="FFFFFF"/>
         </w:rPr>
-        <w:t xml:space="preserve"> носи информације од излазном извршивом фајлу и његовој адреси. На самом</w:t>
-      </w:r>
+        <w:t xml:space="preserve"> носи информације од излазном извршивом фајлу и његовој адреси. </w:t>
+      </w:r>
+      <w:proofErr w:type="gramStart"/>
       <w:r>
         <w:rPr>
           <w:rFonts w:cs="Arial"/>
@@ -6660,7 +7224,7 @@
           <w:szCs w:val="27"/>
           <w:shd w:val="clear" w:color="auto" w:fill="FFFFFF"/>
         </w:rPr>
-        <w:t xml:space="preserve"> крају наредб</w:t>
+        <w:t>На самом</w:t>
       </w:r>
       <w:r>
         <w:rPr>
@@ -6669,17 +7233,7 @@
           <w:szCs w:val="27"/>
           <w:shd w:val="clear" w:color="auto" w:fill="FFFFFF"/>
         </w:rPr>
-        <w:t xml:space="preserve">е, у оквиру </w:t>
-      </w:r>
-      <w:r>
-        <w:rPr>
-          <w:rFonts w:cs="Arial"/>
-          <w:i/>
-          <w:color w:val="000000"/>
-          <w:szCs w:val="27"/>
-          <w:shd w:val="clear" w:color="auto" w:fill="FFFFFF"/>
-        </w:rPr>
-        <w:t xml:space="preserve">infiles </w:t>
+        <w:t xml:space="preserve"> крају наредб</w:t>
       </w:r>
       <w:r>
         <w:rPr>
@@ -6688,7 +7242,17 @@
           <w:szCs w:val="27"/>
           <w:shd w:val="clear" w:color="auto" w:fill="FFFFFF"/>
         </w:rPr>
-        <w:t>блока наводи се спис</w:t>
+        <w:t xml:space="preserve">е, у оквиру </w:t>
+      </w:r>
+      <w:r>
+        <w:rPr>
+          <w:rFonts w:cs="Arial"/>
+          <w:i/>
+          <w:color w:val="000000"/>
+          <w:szCs w:val="27"/>
+          <w:shd w:val="clear" w:color="auto" w:fill="FFFFFF"/>
+        </w:rPr>
+        <w:t xml:space="preserve">infiles </w:t>
       </w:r>
       <w:r>
         <w:rPr>
@@ -6697,7 +7261,7 @@
           <w:szCs w:val="27"/>
           <w:shd w:val="clear" w:color="auto" w:fill="FFFFFF"/>
         </w:rPr>
-        <w:t xml:space="preserve">ак путања до свих фајлова који </w:t>
+        <w:t>блока наводи се спис</w:t>
       </w:r>
       <w:r>
         <w:rPr>
@@ -6706,7 +7270,36 @@
           <w:szCs w:val="27"/>
           <w:shd w:val="clear" w:color="auto" w:fill="FFFFFF"/>
         </w:rPr>
-        <w:t xml:space="preserve">садрже изворни код. Додатно, на крају </w:t>
+        <w:t xml:space="preserve">ак путања до свих фајлова који </w:t>
+      </w:r>
+      <w:r>
+        <w:rPr>
+          <w:rFonts w:cs="Arial"/>
+          <w:color w:val="000000"/>
+          <w:szCs w:val="27"/>
+          <w:shd w:val="clear" w:color="auto" w:fill="FFFFFF"/>
+        </w:rPr>
+        <w:t>садрже изворни код.</w:t>
+      </w:r>
+      <w:proofErr w:type="gramEnd"/>
+      <w:r>
+        <w:rPr>
+          <w:rFonts w:cs="Arial"/>
+          <w:color w:val="000000"/>
+          <w:szCs w:val="27"/>
+          <w:shd w:val="clear" w:color="auto" w:fill="FFFFFF"/>
+        </w:rPr>
+        <w:t xml:space="preserve"> </w:t>
+      </w:r>
+      <w:proofErr w:type="gramStart"/>
+      <w:r>
+        <w:rPr>
+          <w:rFonts w:cs="Arial"/>
+          <w:color w:val="000000"/>
+          <w:szCs w:val="27"/>
+          <w:shd w:val="clear" w:color="auto" w:fill="FFFFFF"/>
+        </w:rPr>
+        <w:t xml:space="preserve">Додатно, на крају </w:t>
       </w:r>
       <w:r>
         <w:rPr>
@@ -6764,7 +7357,27 @@
           <w:szCs w:val="27"/>
           <w:shd w:val="clear" w:color="auto" w:fill="FFFFFF"/>
         </w:rPr>
-        <w:t xml:space="preserve">. Све путање које се наводе у позиву </w:t>
+        <w:t>.</w:t>
+      </w:r>
+      <w:proofErr w:type="gramEnd"/>
+      <w:r>
+        <w:rPr>
+          <w:rFonts w:cs="Arial"/>
+          <w:color w:val="000000"/>
+          <w:szCs w:val="27"/>
+          <w:shd w:val="clear" w:color="auto" w:fill="FFFFFF"/>
+        </w:rPr>
+        <w:t xml:space="preserve"> </w:t>
+      </w:r>
+      <w:proofErr w:type="gramStart"/>
+      <w:r>
+        <w:rPr>
+          <w:rFonts w:cs="Arial"/>
+          <w:color w:val="000000"/>
+          <w:szCs w:val="27"/>
+          <w:shd w:val="clear" w:color="auto" w:fill="FFFFFF"/>
+        </w:rPr>
+        <w:t xml:space="preserve">Све путање које се наводе у позиву </w:t>
       </w:r>
       <w:r>
         <w:rPr>
@@ -6775,6 +7388,7 @@
       <w:r>
         <w:t>програмског преводиоца могу бити и у апсолутном и у релативном формату.</w:t>
       </w:r>
+      <w:proofErr w:type="gramEnd"/>
     </w:p>
     <w:p/>
     <w:p/>
@@ -6789,7 +7403,11 @@
         <w:t xml:space="preserve">make </w:t>
       </w:r>
       <w:r>
-        <w:t xml:space="preserve">алат. Његова улога се своди на позивање описане </w:t>
+        <w:t xml:space="preserve">алат. </w:t>
+      </w:r>
+      <w:proofErr w:type="gramStart"/>
+      <w:r>
+        <w:t xml:space="preserve">Његова улога се своди на позивање описане </w:t>
       </w:r>
       <w:r>
         <w:rPr>
@@ -6798,7 +7416,15 @@
         <w:t xml:space="preserve">g++ </w:t>
       </w:r>
       <w:r>
-        <w:t>наредбе. Међутим, предност се огледа у томе што се наредба памти у текст фајлу и ниј</w:t>
+        <w:t>наредбе.</w:t>
+      </w:r>
+      <w:proofErr w:type="gramEnd"/>
+      <w:r>
+        <w:t xml:space="preserve"> </w:t>
+      </w:r>
+      <w:proofErr w:type="gramStart"/>
+      <w:r>
+        <w:t>Међутим, предност се огледа у томе што се наредба памти у текст фајлу и ниј</w:t>
       </w:r>
       <w:r>
         <w:t xml:space="preserve">е </w:t>
@@ -6807,7 +7433,19 @@
         <w:t>је</w:t>
       </w:r>
       <w:r>
-        <w:t xml:space="preserve"> потребно увек изнова куцати. Уколико се током развоја апликације појави нови фајл са изворним кодом потребно га је једноставно дописати у постојећи текст фајл. Кључна погодност коју </w:t>
+        <w:t xml:space="preserve"> потребно увек изнова куцати.</w:t>
+      </w:r>
+      <w:proofErr w:type="gramEnd"/>
+      <w:r>
+        <w:t xml:space="preserve"> </w:t>
+      </w:r>
+      <w:proofErr w:type="gramStart"/>
+      <w:r>
+        <w:t>Уколико се током развоја апликације појави нови фајл са изворним кодом потребно га је једноставно дописати у постојећи текст фајл.</w:t>
+      </w:r>
+      <w:proofErr w:type="gramEnd"/>
+      <w:r>
+        <w:t xml:space="preserve"> Кључна погодност коју </w:t>
       </w:r>
       <w:r>
         <w:rPr>
@@ -6852,8 +7490,13 @@
         <w:t xml:space="preserve">make </w:t>
       </w:r>
       <w:r>
-        <w:t>алат могуће је дефинисати променљиве које ће касније бити коришћене у том фајлу. На овај начин постиже се боља прегледност.</w:t>
-      </w:r>
+        <w:t xml:space="preserve">алат могуће је дефинисати променљиве које ће касније бити коришћене у том фајлу. </w:t>
+      </w:r>
+      <w:proofErr w:type="gramStart"/>
+      <w:r>
+        <w:t>На овај начин постиже се боља прегледност.</w:t>
+      </w:r>
+      <w:proofErr w:type="gramEnd"/>
       <w:r>
         <w:t xml:space="preserve"> </w:t>
       </w:r>
@@ -6891,7 +7534,11 @@
         <w:t>make</w:t>
       </w:r>
       <w:r>
-        <w:t xml:space="preserve">. Пример једног </w:t>
+        <w:t xml:space="preserve">. </w:t>
+      </w:r>
+      <w:proofErr w:type="gramStart"/>
+      <w:r>
+        <w:t xml:space="preserve">Пример једног </w:t>
       </w:r>
       <w:r>
         <w:rPr>
@@ -6914,6 +7561,7 @@
       <w:r>
         <w:t xml:space="preserve"> решења овог рада.</w:t>
       </w:r>
+      <w:proofErr w:type="gramEnd"/>
     </w:p>
     <w:p>
       <w:pPr>
@@ -6993,7 +7641,23 @@
           <w:rFonts w:ascii="Courier New" w:hAnsi="Courier New" w:cs="Courier New"/>
           <w:szCs w:val="24"/>
         </w:rPr>
-        <w:t xml:space="preserve"> -I./include -I./include/messenger -I./include/Poco</w:t>
+        <w:t xml:space="preserve"> -I</w:t>
+      </w:r>
+      <w:proofErr w:type="gramStart"/>
+      <w:r>
+        <w:rPr>
+          <w:rFonts w:ascii="Courier New" w:hAnsi="Courier New" w:cs="Courier New"/>
+          <w:szCs w:val="24"/>
+        </w:rPr>
+        <w:t>./</w:t>
+      </w:r>
+      <w:proofErr w:type="gramEnd"/>
+      <w:r>
+        <w:rPr>
+          <w:rFonts w:ascii="Courier New" w:hAnsi="Courier New" w:cs="Courier New"/>
+          <w:szCs w:val="24"/>
+        </w:rPr>
+        <w:t>include -I./include/messenger -I./include/Poco</w:t>
       </w:r>
     </w:p>
     <w:p>
@@ -7036,7 +7700,23 @@
           <w:rFonts w:ascii="Courier New" w:hAnsi="Courier New" w:cs="Courier New"/>
           <w:szCs w:val="24"/>
         </w:rPr>
-        <w:t xml:space="preserve"> -L./lib</w:t>
+        <w:t xml:space="preserve"> -L</w:t>
+      </w:r>
+      <w:proofErr w:type="gramStart"/>
+      <w:r>
+        <w:rPr>
+          <w:rFonts w:ascii="Courier New" w:hAnsi="Courier New" w:cs="Courier New"/>
+          <w:szCs w:val="24"/>
+        </w:rPr>
+        <w:t>./</w:t>
+      </w:r>
+      <w:proofErr w:type="gramEnd"/>
+      <w:r>
+        <w:rPr>
+          <w:rFonts w:ascii="Courier New" w:hAnsi="Courier New" w:cs="Courier New"/>
+          <w:szCs w:val="24"/>
+        </w:rPr>
+        <w:t>lib</w:t>
       </w:r>
     </w:p>
     <w:p>
@@ -7581,6 +8261,7 @@
       </w:pPr>
     </w:p>
     <w:p>
+      <w:proofErr w:type="gramStart"/>
       <w:r>
         <w:rPr>
           <w:rFonts w:cs="Arial"/>
@@ -7610,7 +8291,11 @@
         <w:t xml:space="preserve"> причу за</w:t>
       </w:r>
       <w:r>
-        <w:t xml:space="preserve"> случај унакрсног превођења. </w:t>
+        <w:t xml:space="preserve"> случај унакрсног превођења.</w:t>
+      </w:r>
+      <w:proofErr w:type="gramEnd"/>
+      <w:r>
+        <w:t xml:space="preserve"> </w:t>
       </w:r>
       <w:r>
         <w:t xml:space="preserve">И у овом случају </w:t>
@@ -7771,12 +8456,12 @@
           <w:numId w:val="1"/>
         </w:numPr>
       </w:pPr>
-      <w:bookmarkStart w:id="31" w:name="_Toc461493649"/>
+      <w:bookmarkStart w:id="36" w:name="_Toc515925014"/>
       <w:r>
         <w:lastRenderedPageBreak/>
         <w:t>Предлог решења</w:t>
       </w:r>
-      <w:bookmarkEnd w:id="31"/>
+      <w:bookmarkEnd w:id="36"/>
     </w:p>
     <w:p/>
     <w:p/>
@@ -7863,6 +8548,7 @@
     <w:p/>
     <w:p/>
     <w:p>
+      <w:proofErr w:type="gramStart"/>
       <w:r>
         <w:t>Главни проблем при реализациј</w:t>
       </w:r>
@@ -7870,7 +8556,15 @@
         <w:t>и</w:t>
       </w:r>
       <w:r>
-        <w:t xml:space="preserve"> апликације односи се на управљање димерима. Међутим</w:t>
+        <w:t xml:space="preserve"> апликације односи се на управљање димерима.</w:t>
+      </w:r>
+      <w:proofErr w:type="gramEnd"/>
+      <w:r>
+        <w:t xml:space="preserve"> </w:t>
+      </w:r>
+      <w:proofErr w:type="gramStart"/>
+      <w:r>
+        <w:t>Међутим</w:t>
       </w:r>
       <w:r>
         <w:t>,</w:t>
@@ -7878,18 +8572,42 @@
       <w:r>
         <w:t xml:space="preserve"> како ће се апликација покретати као независни софтвер на засебном хардверу, у пратеће проблеме можемо сврстати комуникацију са гејтвејом и управљање графичким интерфејсом.</w:t>
       </w:r>
-      <w:r>
-        <w:t xml:space="preserve"> </w:t>
-      </w:r>
-      <w:r>
-        <w:t xml:space="preserve">Архитектура предложеног решења састоји се из 5 модула. Сваки од модула има енкапсулирану логику и јединствену улогу, а са осталим модулима комуницира преко позивних функција и параметара. Комуникација модула </w:t>
-      </w:r>
-      <w:r>
-        <w:t xml:space="preserve">диктирана је променама у спољашњој средини. </w:t>
-      </w:r>
+      <w:proofErr w:type="gramEnd"/>
+      <w:r>
+        <w:t xml:space="preserve"> </w:t>
+      </w:r>
+      <w:proofErr w:type="gramStart"/>
+      <w:r>
+        <w:t>Архитектура предложеног решења састоји се из 5 модула.</w:t>
+      </w:r>
+      <w:proofErr w:type="gramEnd"/>
+      <w:r>
+        <w:t xml:space="preserve"> </w:t>
+      </w:r>
+      <w:proofErr w:type="gramStart"/>
+      <w:r>
+        <w:t>Сваки од модула има енкапсулирану логику и јединствену улогу, а са осталим модулима комуницира преко позивних функција и параметара.</w:t>
+      </w:r>
+      <w:proofErr w:type="gramEnd"/>
+      <w:r>
+        <w:t xml:space="preserve"> </w:t>
+      </w:r>
+      <w:proofErr w:type="gramStart"/>
+      <w:r>
+        <w:t xml:space="preserve">Комуникација модула </w:t>
+      </w:r>
+      <w:r>
+        <w:t>диктирана је променама у спољашњој средини.</w:t>
+      </w:r>
+      <w:proofErr w:type="gramEnd"/>
+      <w:r>
+        <w:t xml:space="preserve"> </w:t>
+      </w:r>
+      <w:proofErr w:type="gramStart"/>
       <w:r>
         <w:t>Спрегом свих модула реализује се жељена регулација.</w:t>
       </w:r>
+      <w:proofErr w:type="gramEnd"/>
     </w:p>
     <w:p>
       <w:pPr>
@@ -7976,6 +8694,7 @@
     <w:p/>
     <w:p/>
     <w:p>
+      <w:proofErr w:type="gramStart"/>
       <w:r>
         <w:t xml:space="preserve">Апликација се извршава у вишенитном окружењу (енгл. </w:t>
       </w:r>
@@ -8006,6 +8725,7 @@
       <w:r>
         <w:t>доступне ресурсе.</w:t>
       </w:r>
+      <w:proofErr w:type="gramEnd"/>
       <w:r>
         <w:t xml:space="preserve"> У случају приступања дељеним ресурсима неопходна је синхронизација нити.</w:t>
       </w:r>
@@ -8115,6 +8835,7 @@
     <w:p/>
     <w:p/>
     <w:p>
+      <w:proofErr w:type="gramStart"/>
       <w:r>
         <w:t>Улога модула</w:t>
       </w:r>
@@ -8146,7 +8867,15 @@
         <w:t>и корисничке апликације</w:t>
       </w:r>
       <w:r>
-        <w:t xml:space="preserve">. То је једини модул који има могућност комуникације са </w:t>
+        <w:t>.</w:t>
+      </w:r>
+      <w:proofErr w:type="gramEnd"/>
+      <w:r>
+        <w:t xml:space="preserve"> </w:t>
+      </w:r>
+      <w:proofErr w:type="gramStart"/>
+      <w:r>
+        <w:t xml:space="preserve">То је једини модул који има могућност комуникације са </w:t>
       </w:r>
       <w:r>
         <w:t>OHM</w:t>
@@ -8185,7 +8914,15 @@
         <w:t xml:space="preserve"> уз помоћ</w:t>
       </w:r>
       <w:r>
-        <w:t xml:space="preserve"> овог модула. Комуникација је двосмерна </w:t>
+        <w:t xml:space="preserve"> овог модула.</w:t>
+      </w:r>
+      <w:proofErr w:type="gramEnd"/>
+      <w:r>
+        <w:t xml:space="preserve"> </w:t>
+      </w:r>
+      <w:proofErr w:type="gramStart"/>
+      <w:r>
+        <w:t xml:space="preserve">Комуникација је двосмерна </w:t>
       </w:r>
       <w:r>
         <w:t>и то тако да се при с</w:t>
@@ -8197,8 +8934,13 @@
         <w:t xml:space="preserve"> одговор</w:t>
       </w:r>
       <w:r>
-        <w:t xml:space="preserve">. </w:t>
-      </w:r>
+        <w:t>.</w:t>
+      </w:r>
+      <w:proofErr w:type="gramEnd"/>
+      <w:r>
+        <w:t xml:space="preserve"> </w:t>
+      </w:r>
+      <w:proofErr w:type="gramStart"/>
       <w:r>
         <w:t xml:space="preserve">Како не би дошло до </w:t>
       </w:r>
@@ -8209,7 +8951,15 @@
         <w:t xml:space="preserve"> одговора, о</w:t>
       </w:r>
       <w:r>
-        <w:t xml:space="preserve">немогућено је слање новог захтева у интервалу између слања претходног захтева и пристизања одговора на претходни захтев. Улога </w:t>
+        <w:t>немогућено је слање новог захтева у интервалу између слања претходног захтева и пристизања одговора на претходни захтев.</w:t>
+      </w:r>
+      <w:proofErr w:type="gramEnd"/>
+      <w:r>
+        <w:t xml:space="preserve"> </w:t>
+      </w:r>
+      <w:proofErr w:type="gramStart"/>
+      <w:r>
+        <w:t xml:space="preserve">Улога </w:t>
       </w:r>
       <w:r>
         <w:t xml:space="preserve">овог </w:t>
@@ -8244,8 +8994,13 @@
       <w:r>
         <w:t>.</w:t>
       </w:r>
-      <w:r>
-        <w:t xml:space="preserve"> Модул за комуникацију врши обраду садржаја догађаја и информације прослеђује </w:t>
+      <w:proofErr w:type="gramEnd"/>
+      <w:r>
+        <w:t xml:space="preserve"> </w:t>
+      </w:r>
+      <w:proofErr w:type="gramStart"/>
+      <w:r>
+        <w:t xml:space="preserve">Модул за комуникацију врши обраду садржаја догађаја и информације прослеђује </w:t>
       </w:r>
       <w:r>
         <w:t>објектима</w:t>
@@ -8253,10 +9008,12 @@
       <w:r>
         <w:t xml:space="preserve"> који су се за то пријавили.</w:t>
       </w:r>
+      <w:proofErr w:type="gramEnd"/>
     </w:p>
     <w:p/>
     <w:p/>
     <w:p>
+      <w:proofErr w:type="gramStart"/>
       <w:r>
         <w:t xml:space="preserve">Сва комуникација одвија се </w:t>
       </w:r>
@@ -8276,7 +9033,15 @@
         <w:t>протоколу</w:t>
       </w:r>
       <w:r>
-        <w:t>. С</w:t>
+        <w:t>.</w:t>
+      </w:r>
+      <w:proofErr w:type="gramEnd"/>
+      <w:r>
+        <w:t xml:space="preserve"> </w:t>
+      </w:r>
+      <w:proofErr w:type="gramStart"/>
+      <w:r>
+        <w:t>С</w:t>
       </w:r>
       <w:r>
         <w:t xml:space="preserve">адржај порука диктиран је </w:t>
@@ -8308,9 +9073,11 @@
       <w:r>
         <w:t>.</w:t>
       </w:r>
-      <w:r>
-        <w:t xml:space="preserve"> </w:t>
-      </w:r>
+      <w:proofErr w:type="gramEnd"/>
+      <w:r>
+        <w:t xml:space="preserve"> </w:t>
+      </w:r>
+      <w:proofErr w:type="gramStart"/>
       <w:r>
         <w:t xml:space="preserve">Овај модул свој рад заснива на </w:t>
       </w:r>
@@ -8326,6 +9093,7 @@
       <w:r>
         <w:t>.</w:t>
       </w:r>
+      <w:proofErr w:type="gramEnd"/>
     </w:p>
     <w:p/>
     <w:p>
@@ -8355,11 +9123,20 @@
     <w:p/>
     <w:p/>
     <w:p>
+      <w:proofErr w:type="gramStart"/>
       <w:r>
         <w:t>Улога модула за складиштење</w:t>
       </w:r>
       <w:r>
-        <w:t xml:space="preserve"> података јесте пуко меморисање. Овај модул памти јединствене идентификационе бројеве сензора и димера као и све промене </w:t>
+        <w:t xml:space="preserve"> података јесте пуко меморисање.</w:t>
+      </w:r>
+      <w:proofErr w:type="gramEnd"/>
+      <w:r>
+        <w:t xml:space="preserve"> </w:t>
+      </w:r>
+      <w:proofErr w:type="gramStart"/>
+      <w:r>
+        <w:t xml:space="preserve">Овај модул памти јединствене идентификационе бројеве сензора и димера као и све промене </w:t>
       </w:r>
       <w:r>
         <w:t>управљања,</w:t>
@@ -8382,8 +9159,13 @@
       <w:r>
         <w:t xml:space="preserve"> током рада апликације.</w:t>
       </w:r>
-      <w:r>
-        <w:t xml:space="preserve"> Промене </w:t>
+      <w:proofErr w:type="gramEnd"/>
+      <w:r>
+        <w:t xml:space="preserve"> </w:t>
+      </w:r>
+      <w:proofErr w:type="gramStart"/>
+      <w:r>
+        <w:t xml:space="preserve">Промене </w:t>
       </w:r>
       <w:r>
         <w:t>поменутих</w:t>
@@ -8403,8 +9185,13 @@
       <w:r>
         <w:t xml:space="preserve"> њихове промене.</w:t>
       </w:r>
-      <w:r>
-        <w:t xml:space="preserve"> Складиштење података реализује се додавањем у</w:t>
+      <w:proofErr w:type="gramEnd"/>
+      <w:r>
+        <w:t xml:space="preserve"> </w:t>
+      </w:r>
+      <w:proofErr w:type="gramStart"/>
+      <w:r>
+        <w:t>Складиштење података реализује се додавањем у</w:t>
       </w:r>
       <w:r>
         <w:t xml:space="preserve"> уланчану</w:t>
@@ -8412,8 +9199,13 @@
       <w:r>
         <w:t xml:space="preserve"> листу.</w:t>
       </w:r>
-      <w:r>
-        <w:t xml:space="preserve"> На захтев осталих модула, модул за складиштење</w:t>
+      <w:proofErr w:type="gramEnd"/>
+      <w:r>
+        <w:t xml:space="preserve"> </w:t>
+      </w:r>
+      <w:proofErr w:type="gramStart"/>
+      <w:r>
+        <w:t>На захтев осталих модула, модул за складиштење</w:t>
       </w:r>
       <w:r>
         <w:t xml:space="preserve"> података може доставити меморисане</w:t>
@@ -8421,6 +9213,7 @@
       <w:r>
         <w:t xml:space="preserve"> податке.</w:t>
       </w:r>
+      <w:proofErr w:type="gramEnd"/>
       <w:r>
         <w:t xml:space="preserve"> По жељи корисника, овај модул омогућава и уписивање пристиглих података у фајл на диску.</w:t>
       </w:r>
@@ -8443,21 +9236,41 @@
     <w:p/>
     <w:p/>
     <w:p>
+      <w:proofErr w:type="gramStart"/>
       <w:r>
         <w:t>Улога модула за управљање јесте рачунање у</w:t>
       </w:r>
       <w:r>
-        <w:t xml:space="preserve">прављања које се шаље димерима. </w:t>
-      </w:r>
+        <w:t>прављања које се шаље димерима.</w:t>
+      </w:r>
+      <w:proofErr w:type="gramEnd"/>
+      <w:r>
+        <w:t xml:space="preserve"> </w:t>
+      </w:r>
+      <w:proofErr w:type="gramStart"/>
       <w:r>
         <w:t>Модул за управљање реагује на сваку промену референтне ил</w:t>
       </w:r>
       <w:r>
-        <w:t>и мерене вредности осветљености и врши прерачунавање управљања. О промени референтне вредности обавештава га модул за рад са екраном, а о промени мерене вредности обавештава га модул за комуникацију.</w:t>
-      </w:r>
-      <w:r>
-        <w:t xml:space="preserve"> За израчунавање управљања овај модул поседује засебну нит. У периоду ручног режима рада апликације, ова нит је блокирана како не би трошила процесорско време. При преласку у аутоматски режим рада, промени референтне или мерене вредности, нит се одблокира и наставља свој рад.</w:t>
-      </w:r>
+        <w:t>и мерене вредности осветљености и врши прерачунавање управљања.</w:t>
+      </w:r>
+      <w:proofErr w:type="gramEnd"/>
+      <w:r>
+        <w:t xml:space="preserve"> </w:t>
+      </w:r>
+      <w:proofErr w:type="gramStart"/>
+      <w:r>
+        <w:t>О промени референтне вредности обавештава га модул за рад са екраном, а о промени мерене вредности обавештава га модул за комуникацију.</w:t>
+      </w:r>
+      <w:proofErr w:type="gramEnd"/>
+      <w:r>
+        <w:t xml:space="preserve"> За израчунавање управљања овај модул поседује засебну нит. У периоду ручног режима рада апликације, ова нит је блокирана како не би трошила процесорско време. </w:t>
+      </w:r>
+      <w:proofErr w:type="gramStart"/>
+      <w:r>
+        <w:t>При преласку у аутоматски режим рада, промени референтне или мерене вредности, нит се одблокира и наставља свој рад.</w:t>
+      </w:r>
+      <w:proofErr w:type="gramEnd"/>
     </w:p>
     <w:p/>
     <w:p/>
@@ -8477,9 +9290,15 @@
     <w:p/>
     <w:p/>
     <w:p>
-      <w:r>
-        <w:t xml:space="preserve">Улога модула за рад са екраном је интеракција са корисником. </w:t>
-      </w:r>
+      <w:proofErr w:type="gramStart"/>
+      <w:r>
+        <w:t>Улога модула за рад са екраном је интеракција са корисником.</w:t>
+      </w:r>
+      <w:proofErr w:type="gramEnd"/>
+      <w:r>
+        <w:t xml:space="preserve"> </w:t>
+      </w:r>
+      <w:proofErr w:type="gramStart"/>
       <w:r>
         <w:t xml:space="preserve">Овај модул контролише графичко корисничко окружење, </w:t>
       </w:r>
@@ -8493,8 +9312,13 @@
         <w:t>Graphical user interface</w:t>
       </w:r>
       <w:r>
-        <w:t xml:space="preserve">). </w:t>
-      </w:r>
+        <w:t>).</w:t>
+      </w:r>
+      <w:proofErr w:type="gramEnd"/>
+      <w:r>
+        <w:t xml:space="preserve"> </w:t>
+      </w:r>
+      <w:proofErr w:type="gramStart"/>
       <w:r>
         <w:t>Од ко</w:t>
       </w:r>
@@ -8513,8 +9337,13 @@
       <w:r>
         <w:t>ављања.</w:t>
       </w:r>
-      <w:r>
-        <w:t xml:space="preserve"> Реализација GUI-а</w:t>
+      <w:proofErr w:type="gramEnd"/>
+      <w:r>
+        <w:t xml:space="preserve"> </w:t>
+      </w:r>
+      <w:proofErr w:type="gramStart"/>
+      <w:r>
+        <w:t>Реализација GUI-а</w:t>
       </w:r>
       <w:r>
         <w:t xml:space="preserve"> за</w:t>
@@ -8534,6 +9363,7 @@
       <w:r>
         <w:t xml:space="preserve"> програмској библиотеци.</w:t>
       </w:r>
+      <w:proofErr w:type="gramEnd"/>
     </w:p>
     <w:p/>
     <w:p/>
@@ -8553,15 +9383,30 @@
     <w:p/>
     <w:p/>
     <w:p>
-      <w:r>
-        <w:t>Примарна улога главног модула је контрола рада других модула. Он је први модул који се покреће и на самом почетку рада апликације његов задатак је иницијализација осталих модула.</w:t>
-      </w:r>
-      <w:r>
-        <w:t xml:space="preserve"> Током извр</w:t>
+      <w:proofErr w:type="gramStart"/>
+      <w:r>
+        <w:t>Примарна улога главног модула је контрола рада других модула.</w:t>
+      </w:r>
+      <w:proofErr w:type="gramEnd"/>
+      <w:r>
+        <w:t xml:space="preserve"> </w:t>
+      </w:r>
+      <w:proofErr w:type="gramStart"/>
+      <w:r>
+        <w:t>Он је први модул који се покреће и на самом почетку рада апликације његов задатак је иницијализација осталих модула.</w:t>
+      </w:r>
+      <w:proofErr w:type="gramEnd"/>
+      <w:r>
+        <w:t xml:space="preserve"> </w:t>
+      </w:r>
+      <w:proofErr w:type="gramStart"/>
+      <w:r>
+        <w:t>Током извр</w:t>
       </w:r>
       <w:r>
         <w:t>шавања апликације улога главног модула је детекција и опоравак од евентуалних неправилности.</w:t>
       </w:r>
+      <w:proofErr w:type="gramEnd"/>
       <w:r>
         <w:br w:type="page"/>
       </w:r>
@@ -8574,7 +9419,7 @@
           <w:numId w:val="1"/>
         </w:numPr>
       </w:pPr>
-      <w:bookmarkStart w:id="32" w:name="_Toc461493650"/>
+      <w:bookmarkStart w:id="37" w:name="_Toc515925015"/>
       <w:r>
         <w:lastRenderedPageBreak/>
         <w:t>Имплементација</w:t>
@@ -8582,13 +9427,22 @@
       <w:r>
         <w:t xml:space="preserve"> решења</w:t>
       </w:r>
-      <w:bookmarkEnd w:id="32"/>
+      <w:bookmarkEnd w:id="37"/>
     </w:p>
     <w:p/>
     <w:p/>
     <w:p>
-      <w:r>
-        <w:t xml:space="preserve">Сваки од модула поменутих у претходном поглављу састоји се из више класа. Однос класа је такав да једна, главна, класа сваког модула представља сервис тог модула и имплементирана је по </w:t>
+      <w:proofErr w:type="gramStart"/>
+      <w:r>
+        <w:t>Сваки од модула поменутих у претходном поглављу састоји се из више класа.</w:t>
+      </w:r>
+      <w:proofErr w:type="gramEnd"/>
+      <w:r>
+        <w:t xml:space="preserve"> </w:t>
+      </w:r>
+      <w:proofErr w:type="gramStart"/>
+      <w:r>
+        <w:t xml:space="preserve">Однос класа је такав да једна, главна, класа сваког модула представља сервис тог модула и имплементирана је по </w:t>
       </w:r>
       <w:r>
         <w:rPr>
@@ -8597,14 +9451,55 @@
         <w:t xml:space="preserve">Singleton </w:t>
       </w:r>
       <w:r>
-        <w:t>пројектном обрасцу. На овај начин обезбедили смо да може постојати само једна инстанца сваке од сервисних класа и омогућили знатно бољу контролу иницијализације тих класа. Додатна погодност овакве имплементације је лак приступ</w:t>
+        <w:t>пројектном обрасцу.</w:t>
+      </w:r>
+      <w:proofErr w:type="gramEnd"/>
+      <w:r>
+        <w:t xml:space="preserve"> </w:t>
+      </w:r>
+      <w:proofErr w:type="gramStart"/>
+      <w:r>
+        <w:t>На овај начин обезбедили смо да може постојати само једна инстанца сваке од сервисних класа и омогућили знатно бољу контролу иницијализације тих класа.</w:t>
+      </w:r>
+      <w:proofErr w:type="gramEnd"/>
+      <w:r>
+        <w:t xml:space="preserve"> </w:t>
+      </w:r>
+      <w:proofErr w:type="gramStart"/>
+      <w:r>
+        <w:t>Додатна погодност овакве имплементације је лак приступ</w:t>
       </w:r>
       <w:r>
         <w:t xml:space="preserve"> сервисним</w:t>
       </w:r>
       <w:r>
-        <w:t xml:space="preserve"> класама из осталих делова изворног кода. Остале класе можемо сматрати помоћним. Њихове улоге су разнолике, али им је заједничко да од њиховог стања зависи понашање система. Дакле сервисне класе познају процедуре функционисања система и оперирају над помоћним класама, док помоћне класе садрже информације о стању система и диктирају динамику рада.</w:t>
-      </w:r>
+        <w:t xml:space="preserve"> класама из осталих делова изворног кода.</w:t>
+      </w:r>
+      <w:proofErr w:type="gramEnd"/>
+      <w:r>
+        <w:t xml:space="preserve"> </w:t>
+      </w:r>
+      <w:proofErr w:type="gramStart"/>
+      <w:r>
+        <w:t>Остале класе можемо сматрати помоћним.</w:t>
+      </w:r>
+      <w:proofErr w:type="gramEnd"/>
+      <w:r>
+        <w:t xml:space="preserve"> </w:t>
+      </w:r>
+      <w:proofErr w:type="gramStart"/>
+      <w:r>
+        <w:t>Њихове улоге су разнолике, али им је заједничко да од њиховог стања зависи понашање система.</w:t>
+      </w:r>
+      <w:proofErr w:type="gramEnd"/>
+      <w:r>
+        <w:t xml:space="preserve"> </w:t>
+      </w:r>
+      <w:proofErr w:type="gramStart"/>
+      <w:r>
+        <w:t>Дакле сервисне класе познају процедуре функционисања система и оперирају над помоћним класама, док помоћне класе садрже информације о стању система и диктирају динамику рада.</w:t>
+      </w:r>
+      <w:proofErr w:type="gramEnd"/>
     </w:p>
     <w:p>
       <w:pPr>
@@ -8620,20 +9515,25 @@
           <w:numId w:val="1"/>
         </w:numPr>
       </w:pPr>
-      <w:bookmarkStart w:id="33" w:name="_Toc461493651"/>
+      <w:bookmarkStart w:id="38" w:name="_Toc515925016"/>
       <w:r>
         <w:t>Модул за комуникацију са гејтвејом</w:t>
       </w:r>
-      <w:bookmarkEnd w:id="33"/>
+      <w:bookmarkEnd w:id="38"/>
     </w:p>
     <w:p/>
     <w:p/>
     <w:p>
+      <w:proofErr w:type="gramStart"/>
       <w:r>
         <w:t>Апликација свој рад уско везује за процесе који се одвијају на гејтвеју и сви модули за свој рад захтевају повезаност са OHM-ом</w:t>
       </w:r>
       <w:r>
-        <w:t xml:space="preserve">. Зато, први модул који треба развити је управо модул за комуникацију са гејтвејом. Услуге овог модула доступне су упоребом </w:t>
+        <w:t>.</w:t>
+      </w:r>
+      <w:proofErr w:type="gramEnd"/>
+      <w:r>
+        <w:t xml:space="preserve"> Зато, први модул који треба развити је управо модул за комуникацију са гејтвејом. Услуге овог модула доступне су упоребом </w:t>
       </w:r>
       <w:r>
         <w:rPr>
@@ -8647,6 +9547,7 @@
       <w:r>
         <w:t xml:space="preserve">дефинише још неколико типова. </w:t>
       </w:r>
+      <w:proofErr w:type="gramStart"/>
       <w:r>
         <w:rPr>
           <w:i/>
@@ -8665,9 +9566,11 @@
       <w:r>
         <w:t>.</w:t>
       </w:r>
-      <w:r>
-        <w:t xml:space="preserve"> </w:t>
-      </w:r>
+      <w:proofErr w:type="gramEnd"/>
+      <w:r>
+        <w:t xml:space="preserve"> </w:t>
+      </w:r>
+      <w:proofErr w:type="gramStart"/>
       <w:r>
         <w:t xml:space="preserve">За складиштење података о објектима који су се пријавили за </w:t>
       </w:r>
@@ -8690,37 +9593,88 @@
         <w:t>ValueChangedCallback</w:t>
       </w:r>
       <w:r>
+        <w:t>.</w:t>
+      </w:r>
+      <w:proofErr w:type="gramEnd"/>
+      <w:r>
+        <w:t xml:space="preserve"> </w:t>
+      </w:r>
+      <w:proofErr w:type="gramStart"/>
+      <w:r>
+        <w:t xml:space="preserve">Даље, </w:t>
+      </w:r>
+      <w:r>
+        <w:t xml:space="preserve">за обрађивање података о догађајима, </w:t>
+      </w:r>
+      <w:r>
+        <w:t xml:space="preserve">модул користи и </w:t>
+      </w:r>
+      <w:r>
+        <w:rPr>
+          <w:i/>
+        </w:rPr>
+        <w:t xml:space="preserve">MqttEventReceiver </w:t>
+      </w:r>
+      <w:r>
+        <w:t>класу која импле</w:t>
+      </w:r>
+      <w:r>
+        <w:t xml:space="preserve">ментира </w:t>
+      </w:r>
+      <w:r>
+        <w:rPr>
+          <w:i/>
+        </w:rPr>
+        <w:t xml:space="preserve">Messenger::IEventListener </w:t>
+      </w:r>
+      <w:r>
+        <w:t>интерфејс.</w:t>
+      </w:r>
+      <w:proofErr w:type="gramEnd"/>
+      <w:r>
+        <w:t xml:space="preserve"> Овај интерфејс декларисан је унутар </w:t>
+      </w:r>
+      <w:r>
+        <w:rPr>
+          <w:i/>
+        </w:rPr>
+        <w:t xml:space="preserve">oblomessenger </w:t>
+      </w:r>
+      <w:r>
+        <w:t>програмске библиотеке</w:t>
+      </w:r>
+      <w:r>
+        <w:t>,</w:t>
+      </w:r>
+      <w:r>
+        <w:t xml:space="preserve"> која је развијена од стране „RT-RK</w:t>
+      </w:r>
+      <w:proofErr w:type="gramStart"/>
+      <w:r>
+        <w:t>“ и</w:t>
+      </w:r>
+      <w:proofErr w:type="gramEnd"/>
+      <w:r>
+        <w:t xml:space="preserve"> представља скуп објеката за </w:t>
+      </w:r>
+      <w:r>
+        <w:t>комуникацију са OHM-ом</w:t>
+      </w:r>
+      <w:r>
         <w:t xml:space="preserve">. </w:t>
       </w:r>
-      <w:r>
-        <w:t xml:space="preserve">Даље, </w:t>
-      </w:r>
-      <w:r>
-        <w:t xml:space="preserve">за обрађивање података о догађајима, </w:t>
-      </w:r>
-      <w:r>
-        <w:t xml:space="preserve">модул користи и </w:t>
-      </w:r>
-      <w:r>
-        <w:rPr>
-          <w:i/>
-        </w:rPr>
-        <w:t xml:space="preserve">MqttEventReceiver </w:t>
-      </w:r>
-      <w:r>
-        <w:t>класу која импле</w:t>
-      </w:r>
-      <w:r>
-        <w:t xml:space="preserve">ментира </w:t>
-      </w:r>
-      <w:r>
-        <w:rPr>
-          <w:i/>
-        </w:rPr>
-        <w:t xml:space="preserve">Messenger::IEventListener </w:t>
-      </w:r>
-      <w:r>
-        <w:t xml:space="preserve">интерфејс. Овај интерфејс декларисан је унутар </w:t>
+      <w:proofErr w:type="gramStart"/>
+      <w:r>
+        <w:t xml:space="preserve">Све </w:t>
+      </w:r>
+      <w:r>
+        <w:t>поруке које се могу послати гејтвеју у</w:t>
+      </w:r>
+      <w:r>
+        <w:t>паковане су у посебне објекте, а ф</w:t>
+      </w:r>
+      <w:r>
+        <w:t xml:space="preserve">ормат објеката прописује </w:t>
       </w:r>
       <w:r>
         <w:rPr>
@@ -8729,41 +9683,13 @@
         <w:t xml:space="preserve">oblomessenger </w:t>
       </w:r>
       <w:r>
-        <w:t>програмске библиотеке</w:t>
-      </w:r>
-      <w:r>
-        <w:t>,</w:t>
-      </w:r>
-      <w:r>
-        <w:t xml:space="preserve"> која је развијена од стране „RT-RK“ и представља скуп објеката за </w:t>
-      </w:r>
-      <w:r>
-        <w:t>комуникацију са OHM-ом</w:t>
-      </w:r>
-      <w:r>
-        <w:t xml:space="preserve">. </w:t>
-      </w:r>
-      <w:r>
-        <w:t xml:space="preserve">Све </w:t>
-      </w:r>
-      <w:r>
-        <w:t>поруке које се могу послати гејтвеју у</w:t>
-      </w:r>
-      <w:r>
-        <w:t>паковане су у посебне објекте, а ф</w:t>
-      </w:r>
-      <w:r>
-        <w:t xml:space="preserve">ормат објеката прописује </w:t>
-      </w:r>
-      <w:r>
-        <w:rPr>
-          <w:i/>
-        </w:rPr>
-        <w:t xml:space="preserve">oblomessenger </w:t>
-      </w:r>
-      <w:r>
-        <w:t xml:space="preserve">библиотека. </w:t>
-      </w:r>
+        <w:t>библиотека.</w:t>
+      </w:r>
+      <w:proofErr w:type="gramEnd"/>
+      <w:r>
+        <w:t xml:space="preserve"> </w:t>
+      </w:r>
+      <w:proofErr w:type="gramStart"/>
       <w:r>
         <w:rPr>
           <w:i/>
@@ -8780,8 +9706,13 @@
         <w:t>садржи генерализоване особине свих порука</w:t>
       </w:r>
       <w:r>
-        <w:t xml:space="preserve">. </w:t>
-      </w:r>
+        <w:t>.</w:t>
+      </w:r>
+      <w:proofErr w:type="gramEnd"/>
+      <w:r>
+        <w:t xml:space="preserve"> </w:t>
+      </w:r>
+      <w:proofErr w:type="gramStart"/>
       <w:r>
         <w:t>Ко</w:t>
       </w:r>
@@ -8803,12 +9734,14 @@
         </w:rPr>
         <w:t>.</w:t>
       </w:r>
-      <w:r>
-        <w:rPr>
-          <w:i/>
-        </w:rPr>
-        <w:t xml:space="preserve"> </w:t>
-      </w:r>
+      <w:proofErr w:type="gramEnd"/>
+      <w:r>
+        <w:rPr>
+          <w:i/>
+        </w:rPr>
+        <w:t xml:space="preserve"> </w:t>
+      </w:r>
+      <w:proofErr w:type="gramStart"/>
       <w:r>
         <w:t xml:space="preserve">За </w:t>
       </w:r>
@@ -8837,8 +9770,16 @@
         <w:rPr>
           <w:i/>
         </w:rPr>
-        <w:t xml:space="preserve">SetPropertyValue. </w:t>
-      </w:r>
+        <w:t>SetPropertyValue.</w:t>
+      </w:r>
+      <w:proofErr w:type="gramEnd"/>
+      <w:r>
+        <w:rPr>
+          <w:i/>
+        </w:rPr>
+        <w:t xml:space="preserve"> </w:t>
+      </w:r>
+      <w:proofErr w:type="gramStart"/>
       <w:r>
         <w:t>Објекти класе</w:t>
       </w:r>
@@ -8857,11 +9798,19 @@
       <w:r>
         <w:t xml:space="preserve"> информације о тренутном стању неке променљиве у OHM-у.</w:t>
       </w:r>
-      <w:r>
-        <w:rPr>
-          <w:i/>
-        </w:rPr>
-        <w:t xml:space="preserve"> GetAllDevices</w:t>
+      <w:proofErr w:type="gramEnd"/>
+      <w:r>
+        <w:rPr>
+          <w:i/>
+        </w:rPr>
+        <w:t xml:space="preserve"> </w:t>
+      </w:r>
+      <w:proofErr w:type="gramStart"/>
+      <w:r>
+        <w:rPr>
+          <w:i/>
+        </w:rPr>
+        <w:t>GetAllDevices</w:t>
       </w:r>
       <w:r>
         <w:t xml:space="preserve"> о</w:t>
@@ -8881,6 +9830,7 @@
       <w:r>
         <w:t>системом.</w:t>
       </w:r>
+      <w:proofErr w:type="gramEnd"/>
       <w:r>
         <w:t xml:space="preserve"> Поред поменутих, имплементиране су и друге класе конкрених порука.</w:t>
       </w:r>
@@ -9019,6 +9969,7 @@
       </w:r>
     </w:p>
     <w:p>
+      <w:proofErr w:type="gramStart"/>
       <w:r>
         <w:lastRenderedPageBreak/>
         <w:t>Рад модула за комуникацију са гејтвејом почиње поступком пријављивања</w:t>
@@ -9029,6 +9980,7 @@
       <w:r>
         <w:t>.</w:t>
       </w:r>
+      <w:proofErr w:type="gramEnd"/>
       <w:r>
         <w:t xml:space="preserve"> </w:t>
       </w:r>
@@ -9063,7 +10015,21 @@
         <w:rPr>
           <w:i/>
         </w:rPr>
-        <w:t xml:space="preserve">MqttWrapper::initialize() </w:t>
+        <w:t>MqttWrapper::</w:t>
+      </w:r>
+      <w:proofErr w:type="gramStart"/>
+      <w:r>
+        <w:rPr>
+          <w:i/>
+        </w:rPr>
+        <w:t>initialize(</w:t>
+      </w:r>
+      <w:proofErr w:type="gramEnd"/>
+      <w:r>
+        <w:rPr>
+          <w:i/>
+        </w:rPr>
+        <w:t xml:space="preserve">) </w:t>
       </w:r>
       <w:r>
         <w:t>статичкој методи и неопходно је пр</w:t>
@@ -9072,7 +10038,11 @@
         <w:t>е</w:t>
       </w:r>
       <w:r>
-        <w:t xml:space="preserve"> слања иједне поруке OHM-у. Уколико корисник ипак покуша да пошаље поруку без претходне иницијализације, апликација пријављује грешку и завршава рад. Пос</w:t>
+        <w:t xml:space="preserve"> слања иједне поруке OHM-у. Уколико корисник ипак покуша да пошаље поруку без претходне иницијализације, апликација пријављује грешку и завршава рад. </w:t>
+      </w:r>
+      <w:proofErr w:type="gramStart"/>
+      <w:r>
+        <w:t>Пос</w:t>
       </w:r>
       <w:r>
         <w:t xml:space="preserve">тупак </w:t>
@@ -9087,7 +10057,15 @@
         <w:t xml:space="preserve">састоји </w:t>
       </w:r>
       <w:r>
-        <w:t xml:space="preserve">из више фаза. Прво, </w:t>
+        <w:t>из више фаза.</w:t>
+      </w:r>
+      <w:proofErr w:type="gramEnd"/>
+      <w:r>
+        <w:t xml:space="preserve"> </w:t>
+      </w:r>
+      <w:proofErr w:type="gramStart"/>
+      <w:r>
+        <w:t xml:space="preserve">Прво, </w:t>
       </w:r>
       <w:r>
         <w:rPr>
@@ -9104,6 +10082,7 @@
       <w:r>
         <w:t>.</w:t>
       </w:r>
+      <w:proofErr w:type="gramEnd"/>
       <w:r>
         <w:t xml:space="preserve"> </w:t>
       </w:r>
@@ -9117,7 +10096,11 @@
         <w:t xml:space="preserve"> апликација се пријављује </w:t>
       </w:r>
       <w:r>
-        <w:t>OHM-у са подразумеваним налогом и захтева нове креденцијале. По успешном добијању нових података, одјављује се и</w:t>
+        <w:t xml:space="preserve">OHM-у са подразумеваним налогом и захтева нове креденцијале. </w:t>
+      </w:r>
+      <w:proofErr w:type="gramStart"/>
+      <w:r>
+        <w:t>По успешном добијању нових података, одјављује се и</w:t>
       </w:r>
       <w:r>
         <w:t xml:space="preserve"> поновно</w:t>
@@ -9129,13 +10112,22 @@
         <w:t xml:space="preserve"> уписује у фајл</w:t>
       </w:r>
       <w:r>
-        <w:t xml:space="preserve">. </w:t>
-      </w:r>
+        <w:t>.</w:t>
+      </w:r>
+      <w:proofErr w:type="gramEnd"/>
+      <w:r>
+        <w:t xml:space="preserve"> </w:t>
+      </w:r>
+      <w:proofErr w:type="gramStart"/>
       <w:r>
         <w:t xml:space="preserve">Након пријављивања, </w:t>
       </w:r>
       <w:r>
-        <w:t>остварена је веза између корисничке апликације и OHM-а која ће бити отворена до краја рада апликације. По поновном покретању</w:t>
+        <w:t>остварена је веза између корисничке апликације и OHM-а која ће бити отворена до краја рада апликације.</w:t>
+      </w:r>
+      <w:proofErr w:type="gramEnd"/>
+      <w:r>
+        <w:t xml:space="preserve"> По поновном покретању</w:t>
       </w:r>
       <w:r>
         <w:t xml:space="preserve"> апликације</w:t>
@@ -9186,6 +10178,7 @@
       <w:r>
         <w:t xml:space="preserve">статичка метода. Пре него опишемо поступак слања порука и обраде одговора, позабавимо се структуром поменутих класа. </w:t>
       </w:r>
+      <w:proofErr w:type="gramStart"/>
       <w:r>
         <w:rPr>
           <w:i/>
@@ -9196,7 +10189,11 @@
         <w:t xml:space="preserve">јесте апстрактна класа, што значи да не може постојати ниједан објекат те класе већ </w:t>
       </w:r>
       <w:r>
-        <w:t xml:space="preserve">само објекти класа које су изведене из ње. Из ње се изводе класе конкретних порука: </w:t>
+        <w:t>само објекти класа које су изведене из ње.</w:t>
+      </w:r>
+      <w:proofErr w:type="gramEnd"/>
+      <w:r>
+        <w:t xml:space="preserve"> Из ње се изводе класе конкретних порука: </w:t>
       </w:r>
       <w:r>
         <w:rPr>
@@ -9225,6 +10222,7 @@
       <w:r>
         <w:t xml:space="preserve"> </w:t>
       </w:r>
+      <w:proofErr w:type="gramStart"/>
       <w:r>
         <w:rPr>
           <w:i/>
@@ -9235,7 +10233,14 @@
         <w:rPr>
           <w:i/>
         </w:rPr>
-        <w:t>()</w:t>
+        <w:t>(</w:t>
+      </w:r>
+      <w:proofErr w:type="gramEnd"/>
+      <w:r>
+        <w:rPr>
+          <w:i/>
+        </w:rPr>
+        <w:t>)</w:t>
       </w:r>
       <w:r>
         <w:rPr>
@@ -9280,8 +10285,13 @@
         </w:rPr>
         <w:t xml:space="preserve">. </w:t>
       </w:r>
-      <w:r>
-        <w:t xml:space="preserve">По принципима објектно-орјентисаног програмирања, на месту родитељске класе може се појавити објекат класе која је изведена из ње па ова метода уме да пошаље било коју конкретну поруку. Задатак </w:t>
+      <w:proofErr w:type="gramStart"/>
+      <w:r>
+        <w:t>По принципима објектно-орјентисаног програмирања, на месту родитељске класе може се појавити објекат класе која је изведена из ње па ова метода уме да пошаље било коју конкретну поруку.</w:t>
+      </w:r>
+      <w:proofErr w:type="gramEnd"/>
+      <w:r>
+        <w:t xml:space="preserve"> Задатак </w:t>
       </w:r>
       <w:r>
         <w:rPr>
@@ -9414,9 +10424,22 @@
       </w:r>
     </w:p>
     <w:p>
+      <w:proofErr w:type="gramStart"/>
       <w:r>
         <w:lastRenderedPageBreak/>
-        <w:t xml:space="preserve">Поред слања порука и обраде одговора, модул за комуникацију обавља и ослушкивање и обраду догађаја које шаље гејтвеј. Информација о догађају долази у истом облику као и регуларна порука, дакле, путем MQTT протокола и форматирана у JSON формату. Улога </w:t>
+        <w:t>Поред слања порука и обраде одговора, модул за комуникацију обавља и ослушкивање и обраду догађаја које шаље гејтвеј.</w:t>
+      </w:r>
+      <w:proofErr w:type="gramEnd"/>
+      <w:r>
+        <w:t xml:space="preserve"> </w:t>
+      </w:r>
+      <w:proofErr w:type="gramStart"/>
+      <w:r>
+        <w:t>Информација о догађају долази у истом облику као и регуларна порука, дакле, путем MQTT протокола и форматирана у JSON формату.</w:t>
+      </w:r>
+      <w:proofErr w:type="gramEnd"/>
+      <w:r>
+        <w:t xml:space="preserve"> Улога </w:t>
       </w:r>
       <w:r>
         <w:rPr>
@@ -9488,17 +10511,32 @@
         <w:rPr>
           <w:i/>
         </w:rPr>
-        <w:t>MqttWrapper::registerForValueChangedEvent</w:t>
-      </w:r>
-      <w:r>
-        <w:rPr>
-          <w:i/>
-        </w:rPr>
-        <w:t>()</w:t>
+        <w:t>MqttWrapper::</w:t>
+      </w:r>
+      <w:proofErr w:type="gramStart"/>
+      <w:r>
+        <w:rPr>
+          <w:i/>
+        </w:rPr>
+        <w:t>registerForValueChangedEvent</w:t>
+      </w:r>
+      <w:r>
+        <w:rPr>
+          <w:i/>
+        </w:rPr>
+        <w:t>(</w:t>
+      </w:r>
+      <w:proofErr w:type="gramEnd"/>
+      <w:r>
+        <w:rPr>
+          <w:i/>
+        </w:rPr>
+        <w:t>)</w:t>
       </w:r>
       <w:r>
         <w:t xml:space="preserve">. </w:t>
       </w:r>
+      <w:proofErr w:type="gramStart"/>
       <w:r>
         <w:t xml:space="preserve">Ова метода као </w:t>
       </w:r>
@@ -9523,8 +10561,13 @@
       <w:r>
         <w:t xml:space="preserve"> на објекат који се пријављује за слушање догађаја.</w:t>
       </w:r>
-      <w:r>
-        <w:t xml:space="preserve"> При сваком позиву ове методе ствара се нова инстанца</w:t>
+      <w:proofErr w:type="gramEnd"/>
+      <w:r>
+        <w:t xml:space="preserve"> </w:t>
+      </w:r>
+      <w:proofErr w:type="gramStart"/>
+      <w:r>
+        <w:t>При сваком позиву ове методе ствара се нова инстанца</w:t>
       </w:r>
       <w:r>
         <w:t xml:space="preserve"> </w:t>
@@ -9557,21 +10600,28 @@
         <w:rPr>
           <w:i/>
         </w:rPr>
+        <w:t>.</w:t>
+      </w:r>
+      <w:proofErr w:type="gramEnd"/>
+      <w:r>
+        <w:rPr>
+          <w:i/>
+        </w:rPr>
+        <w:t xml:space="preserve"> </w:t>
+      </w:r>
+      <w:r>
+        <w:t xml:space="preserve">Овај низ </w:t>
+      </w:r>
+      <w:r>
+        <w:t>памти сва пријављивања</w:t>
+      </w:r>
+      <w:r>
+        <w:t xml:space="preserve"> за праћење догађаја</w:t>
+      </w:r>
+      <w:r>
         <w:t xml:space="preserve">. </w:t>
       </w:r>
       <w:r>
-        <w:t xml:space="preserve">Овај низ </w:t>
-      </w:r>
-      <w:r>
-        <w:t>памти сва пријављивања</w:t>
-      </w:r>
-      <w:r>
-        <w:t xml:space="preserve"> за праћење догађаја</w:t>
-      </w:r>
-      <w:r>
-        <w:t xml:space="preserve">. </w:t>
-      </w:r>
-      <w:r>
         <w:t xml:space="preserve">При пристизању поруке новом о догађају окида се </w:t>
       </w:r>
       <w:r>
@@ -9604,11 +10654,19 @@
       <w:r>
         <w:t xml:space="preserve">Уколико постоји поклапање, користи се упамћена референца на објекат и модул за комуникацију позива </w:t>
       </w:r>
-      <w:r>
-        <w:rPr>
-          <w:i/>
-        </w:rPr>
-        <w:t xml:space="preserve">onDeviceValueChanged() </w:t>
+      <w:proofErr w:type="gramStart"/>
+      <w:r>
+        <w:rPr>
+          <w:i/>
+        </w:rPr>
+        <w:t>onDeviceValueChanged(</w:t>
+      </w:r>
+      <w:proofErr w:type="gramEnd"/>
+      <w:r>
+        <w:rPr>
+          <w:i/>
+        </w:rPr>
+        <w:t xml:space="preserve">) </w:t>
       </w:r>
       <w:r>
         <w:t>методу</w:t>
@@ -9668,12 +10726,12 @@
           <w:numId w:val="1"/>
         </w:numPr>
       </w:pPr>
-      <w:bookmarkStart w:id="34" w:name="_Toc461493652"/>
+      <w:bookmarkStart w:id="39" w:name="_Toc515925017"/>
       <w:r>
         <w:lastRenderedPageBreak/>
         <w:t>Модул за складиштење података</w:t>
       </w:r>
-      <w:bookmarkEnd w:id="34"/>
+      <w:bookmarkEnd w:id="39"/>
     </w:p>
     <w:p/>
     <w:p/>
@@ -9736,6 +10794,7 @@
           </wp:anchor>
         </w:drawing>
       </w:r>
+      <w:proofErr w:type="gramStart"/>
       <w:r>
         <w:t xml:space="preserve">Модул за складиштење података свој рад остварује кроз </w:t>
       </w:r>
@@ -9746,7 +10805,11 @@
         <w:t xml:space="preserve">GTWStorage </w:t>
       </w:r>
       <w:r>
-        <w:t xml:space="preserve">сервисну класу. </w:t>
+        <w:t>сервисну класу.</w:t>
+      </w:r>
+      <w:proofErr w:type="gramEnd"/>
+      <w:r>
+        <w:t xml:space="preserve"> </w:t>
       </w:r>
       <w:r>
         <w:t>Како је промена мерене вредности осветљености од кључног интереса</w:t>
@@ -9785,7 +10848,11 @@
         <w:t>интерфејс.</w:t>
       </w:r>
       <w:r>
-        <w:t xml:space="preserve"> Поред поменуте сервисне класе, модул за складиштење података прописује и стуктуру </w:t>
+        <w:t xml:space="preserve"> </w:t>
+      </w:r>
+      <w:proofErr w:type="gramStart"/>
+      <w:r>
+        <w:t xml:space="preserve">Поред поменуте сервисне класе, модул за складиштење података прописује и стуктуру </w:t>
       </w:r>
       <w:r>
         <w:rPr>
@@ -9796,12 +10863,18 @@
       <w:r>
         <w:t>којом је декларисана форма података које модул складишти.</w:t>
       </w:r>
-      <w:r>
-        <w:t xml:space="preserve"> На слици 5.2</w:t>
+      <w:proofErr w:type="gramEnd"/>
+      <w:r>
+        <w:t xml:space="preserve"> </w:t>
+      </w:r>
+      <w:proofErr w:type="gramStart"/>
+      <w:r>
+        <w:t>На слици 5.2</w:t>
       </w:r>
       <w:r>
         <w:t xml:space="preserve"> приказан је UML модел модула за складиштење података.</w:t>
       </w:r>
+      <w:proofErr w:type="gramEnd"/>
     </w:p>
     <w:p>
       <w:pPr>
@@ -9818,6 +10891,7 @@
     <w:p/>
     <w:p/>
     <w:p>
+      <w:proofErr w:type="gramStart"/>
       <w:r>
         <w:t>Пре покушаја</w:t>
       </w:r>
@@ -9846,7 +10920,11 @@
         <w:t>сервисне класе</w:t>
       </w:r>
       <w:r>
-        <w:t>. Инициј</w:t>
+        <w:t>.</w:t>
+      </w:r>
+      <w:proofErr w:type="gramEnd"/>
+      <w:r>
+        <w:t xml:space="preserve"> Инициј</w:t>
       </w:r>
       <w:r>
         <w:t>ал</w:t>
@@ -9888,10 +10966,18 @@
         <w:t xml:space="preserve">Oblo </w:t>
       </w:r>
       <w:r>
-        <w:t>система. Идентификациони бројеви свих димера се одмах памте</w:t>
-      </w:r>
-      <w:r>
-        <w:t>. У</w:t>
+        <w:t xml:space="preserve">система. </w:t>
+      </w:r>
+      <w:proofErr w:type="gramStart"/>
+      <w:r>
+        <w:t>Идентификациони бројеви свих димера се одмах памте</w:t>
+      </w:r>
+      <w:r>
+        <w:t>.</w:t>
+      </w:r>
+      <w:proofErr w:type="gramEnd"/>
+      <w:r>
+        <w:t xml:space="preserve"> У</w:t>
       </w:r>
       <w:r>
         <w:t xml:space="preserve"> случају постојања више сензора ме</w:t>
@@ -9903,7 +10989,11 @@
         <w:t>а одабере један чије ће се мерење сматрати релевантним и чији ће се идентификациони број упамтити.</w:t>
       </w:r>
       <w:r>
-        <w:t xml:space="preserve"> Како рад осталих модула </w:t>
+        <w:t xml:space="preserve"> </w:t>
+      </w:r>
+      <w:proofErr w:type="gramStart"/>
+      <w:r>
+        <w:t xml:space="preserve">Како рад осталих модула </w:t>
       </w:r>
       <w:r>
         <w:t xml:space="preserve">од самог </w:t>
@@ -9924,7 +11014,15 @@
         <w:t xml:space="preserve"> </w:t>
       </w:r>
       <w:r>
-        <w:t>је добављање и памћење почетне вредности мерења. Да на почетку рада апликације не би било скока у управљању</w:t>
+        <w:t>је добављање и памћење почетне вредности мерења.</w:t>
+      </w:r>
+      <w:proofErr w:type="gramEnd"/>
+      <w:r>
+        <w:t xml:space="preserve"> </w:t>
+      </w:r>
+      <w:proofErr w:type="gramStart"/>
+      <w:r>
+        <w:t>Да на почетку рада апликације не би било скока у управљању</w:t>
       </w:r>
       <w:r>
         <w:t xml:space="preserve">, почетна мерена вредност проглашава се за </w:t>
@@ -9933,7 +11031,11 @@
         <w:t>тренутну</w:t>
       </w:r>
       <w:r>
-        <w:t xml:space="preserve"> референтну вредност те је модул и памти. Уколико је корисник укључио опцију уписивања података у фајл, </w:t>
+        <w:t xml:space="preserve"> референтну вредност те је модул и памти.</w:t>
+      </w:r>
+      <w:proofErr w:type="gramEnd"/>
+      <w:r>
+        <w:t xml:space="preserve"> Уколико је корисник укључио опцију уписивања података у фајл, </w:t>
       </w:r>
       <w:r>
         <w:t>на самом крају</w:t>
@@ -9941,11 +11043,19 @@
       <w:r>
         <w:t xml:space="preserve"> </w:t>
       </w:r>
-      <w:r>
-        <w:rPr>
-          <w:i/>
-        </w:rPr>
-        <w:t xml:space="preserve">initialize() </w:t>
+      <w:proofErr w:type="gramStart"/>
+      <w:r>
+        <w:rPr>
+          <w:i/>
+        </w:rPr>
+        <w:t>initialize(</w:t>
+      </w:r>
+      <w:proofErr w:type="gramEnd"/>
+      <w:r>
+        <w:rPr>
+          <w:i/>
+        </w:rPr>
+        <w:t xml:space="preserve">) </w:t>
       </w:r>
       <w:r>
         <w:t>методе</w:t>
@@ -9971,11 +11081,19 @@
       <w:r>
         <w:t xml:space="preserve"> приказан је дијаграм тока </w:t>
       </w:r>
-      <w:r>
-        <w:rPr>
-          <w:i/>
-        </w:rPr>
-        <w:t xml:space="preserve">initialize() </w:t>
+      <w:proofErr w:type="gramStart"/>
+      <w:r>
+        <w:rPr>
+          <w:i/>
+        </w:rPr>
+        <w:t>initialize(</w:t>
+      </w:r>
+      <w:proofErr w:type="gramEnd"/>
+      <w:r>
+        <w:rPr>
+          <w:i/>
+        </w:rPr>
+        <w:t xml:space="preserve">) </w:t>
       </w:r>
       <w:r>
         <w:t>методе.</w:t>
@@ -10044,11 +11162,19 @@
       <w:r>
         <w:t xml:space="preserve">: Дијаграм тока </w:t>
       </w:r>
-      <w:r>
-        <w:rPr>
-          <w:i/>
-        </w:rPr>
-        <w:t xml:space="preserve">initialize() </w:t>
+      <w:proofErr w:type="gramStart"/>
+      <w:r>
+        <w:rPr>
+          <w:i/>
+        </w:rPr>
+        <w:t>initialize(</w:t>
+      </w:r>
+      <w:proofErr w:type="gramEnd"/>
+      <w:r>
+        <w:rPr>
+          <w:i/>
+        </w:rPr>
+        <w:t xml:space="preserve">) </w:t>
       </w:r>
       <w:r>
         <w:t>методе</w:t>
@@ -10072,6 +11198,7 @@
       <w:r>
         <w:t xml:space="preserve"> прописује методе </w:t>
       </w:r>
+      <w:proofErr w:type="gramStart"/>
       <w:r>
         <w:rPr>
           <w:i/>
@@ -10079,7 +11206,11 @@
         <w:t>addMeasuredValue</w:t>
       </w:r>
       <w:r>
-        <w:t xml:space="preserve">() односно </w:t>
+        <w:t>(</w:t>
+      </w:r>
+      <w:proofErr w:type="gramEnd"/>
+      <w:r>
+        <w:t xml:space="preserve">) односно </w:t>
       </w:r>
       <w:r>
         <w:rPr>
@@ -10132,6 +11263,7 @@
       <w:r>
         <w:t xml:space="preserve"> упамћених вредности. </w:t>
       </w:r>
+      <w:proofErr w:type="gramStart"/>
       <w:r>
         <w:rPr>
           <w:i/>
@@ -10139,16 +11271,28 @@
         <w:t>GTWStorage</w:t>
       </w:r>
       <w:r>
-        <w:t xml:space="preserve"> класа декларише и методе које се користе за дохватање података. Доступне су методе које враћају: вектор свих референтних вредности, вектор свих мерених вредности, вектор свих идентификационих бројева доступних димера и идентификациони број регистрованог сензора осветљености. </w:t>
+        <w:t xml:space="preserve"> класа декларише и методе које се користе за дохватање података.</w:t>
+      </w:r>
+      <w:proofErr w:type="gramEnd"/>
+      <w:r>
+        <w:t xml:space="preserve"> Доступне су методе које враћају: вектор свих референтних вредности, вектор свих мерених вредности, вектор свих идентификационих бројева доступних димера и идентификациони број регистрованог сензора осветљености. </w:t>
       </w:r>
       <w:r>
         <w:t xml:space="preserve">За уништавање модула користи се </w:t>
       </w:r>
-      <w:r>
-        <w:rPr>
-          <w:i/>
-        </w:rPr>
-        <w:t xml:space="preserve">deinitialize() </w:t>
+      <w:proofErr w:type="gramStart"/>
+      <w:r>
+        <w:rPr>
+          <w:i/>
+        </w:rPr>
+        <w:t>deinitialize(</w:t>
+      </w:r>
+      <w:proofErr w:type="gramEnd"/>
+      <w:r>
+        <w:rPr>
+          <w:i/>
+        </w:rPr>
+        <w:t xml:space="preserve">) </w:t>
       </w:r>
       <w:r>
         <w:t>статичка</w:t>
@@ -10174,12 +11318,12 @@
           <w:numId w:val="1"/>
         </w:numPr>
       </w:pPr>
-      <w:bookmarkStart w:id="35" w:name="_Toc461493653"/>
+      <w:bookmarkStart w:id="40" w:name="_Toc515925018"/>
       <w:r>
         <w:lastRenderedPageBreak/>
         <w:t>Модул за управљање</w:t>
       </w:r>
-      <w:bookmarkEnd w:id="35"/>
+      <w:bookmarkEnd w:id="40"/>
     </w:p>
     <w:p>
       <w:pPr>
@@ -10190,6 +11334,7 @@
     </w:p>
     <w:p/>
     <w:p>
+      <w:proofErr w:type="gramStart"/>
       <w:r>
         <w:t>Модул</w:t>
       </w:r>
@@ -10203,7 +11348,11 @@
         <w:t xml:space="preserve">ControlUnit </w:t>
       </w:r>
       <w:r>
-        <w:t xml:space="preserve">сервисном класом. Како архитектура решења предвиђа да се управљање рачуна у засебној нити, ова класа </w:t>
+        <w:t>сервисном класом.</w:t>
+      </w:r>
+      <w:proofErr w:type="gramEnd"/>
+      <w:r>
+        <w:t xml:space="preserve"> Како архитектура решења предвиђа да се управљање рачуна у засебној нити, ова класа </w:t>
       </w:r>
       <w:r>
         <w:t>проширује</w:t>
@@ -10227,7 +11376,11 @@
         <w:t xml:space="preserve">Poco::Runnable </w:t>
       </w:r>
       <w:r>
-        <w:t xml:space="preserve">интерфејс. Додатно, рад </w:t>
+        <w:t xml:space="preserve">интерфејс. </w:t>
+      </w:r>
+      <w:proofErr w:type="gramStart"/>
+      <w:r>
+        <w:t xml:space="preserve">Додатно, рад </w:t>
       </w:r>
       <w:r>
         <w:rPr>
@@ -10253,6 +11406,7 @@
       <w:r>
         <w:t>интерфејс.</w:t>
       </w:r>
+      <w:proofErr w:type="gramEnd"/>
       <w:r>
         <w:t xml:space="preserve"> На слици 5.4 дат је UML модел модула за управљање.</w:t>
       </w:r>
@@ -10334,6 +11488,7 @@
       <w:r>
         <w:t xml:space="preserve">класе, као у и случају осталих сервисних класа, доступна је </w:t>
       </w:r>
+      <w:proofErr w:type="gramStart"/>
       <w:r>
         <w:rPr>
           <w:i/>
@@ -10344,7 +11499,14 @@
         <w:rPr>
           <w:i/>
         </w:rPr>
-        <w:t xml:space="preserve">() </w:t>
+        <w:t>(</w:t>
+      </w:r>
+      <w:proofErr w:type="gramEnd"/>
+      <w:r>
+        <w:rPr>
+          <w:i/>
+        </w:rPr>
+        <w:t xml:space="preserve">) </w:t>
       </w:r>
       <w:r>
         <w:t xml:space="preserve">статичка метода. Позивање ове методе неопходно је пре првог коришћења </w:t>
@@ -10416,11 +11578,19 @@
       <w:r>
         <w:t xml:space="preserve">вање управљања врши се у </w:t>
       </w:r>
-      <w:r>
-        <w:rPr>
-          <w:i/>
-        </w:rPr>
-        <w:t>run()</w:t>
+      <w:proofErr w:type="gramStart"/>
+      <w:r>
+        <w:rPr>
+          <w:i/>
+        </w:rPr>
+        <w:t>run(</w:t>
+      </w:r>
+      <w:proofErr w:type="gramEnd"/>
+      <w:r>
+        <w:rPr>
+          <w:i/>
+        </w:rPr>
+        <w:t>)</w:t>
       </w:r>
       <w:r>
         <w:t xml:space="preserve"> виртуелној методи. Ова метода прописана је </w:t>
@@ -10697,7 +11867,11 @@
         <w:t>а</w:t>
       </w:r>
       <w:r>
-        <w:t xml:space="preserve"> до релизованог осветљења. На основу ње пројектујемо оптимални контролер и затворимо повратну спрегу. Међутим</w:t>
+        <w:t xml:space="preserve"> до релизованог осветљења. На основу ње пројектујемо оптимални контролер и затворимо повратну спрегу. </w:t>
+      </w:r>
+      <w:proofErr w:type="gramStart"/>
+      <w:r>
+        <w:t>Међутим</w:t>
       </w:r>
       <w:r>
         <w:t>,</w:t>
@@ -10721,7 +11895,11 @@
         <w:t>а</w:t>
       </w:r>
       <w:r>
-        <w:t xml:space="preserve"> људи и објеката у просторији. Додатни проблем прави чињеница да је читав систем окренут уштеди енергиј</w:t>
+        <w:t xml:space="preserve"> људи и објеката у просторији.</w:t>
+      </w:r>
+      <w:proofErr w:type="gramEnd"/>
+      <w:r>
+        <w:t xml:space="preserve"> Додатни проблем прави чињеница да је читав систем окренут уштеди енергиј</w:t>
       </w:r>
       <w:r>
         <w:t>е</w:t>
@@ -10754,6 +11932,7 @@
       <w:r>
         <w:t xml:space="preserve"> </w:t>
       </w:r>
+      <w:proofErr w:type="gramStart"/>
       <w:r>
         <w:t xml:space="preserve">У тим ситуацијама бира се управљање </w:t>
       </w:r>
@@ -10761,8 +11940,13 @@
         <w:t>које оствару</w:t>
       </w:r>
       <w:r>
-        <w:t xml:space="preserve">је вредност која је ближа референтној. </w:t>
-      </w:r>
+        <w:t>је вредност која је ближа референтној.</w:t>
+      </w:r>
+      <w:proofErr w:type="gramEnd"/>
+      <w:r>
+        <w:t xml:space="preserve"> </w:t>
+      </w:r>
+      <w:proofErr w:type="gramStart"/>
       <w:r>
         <w:t>Овако реализован</w:t>
       </w:r>
@@ -10770,7 +11954,15 @@
         <w:t>о управљање омогућава систему да споре промене, на пример излазак и залазак Сунца, компензује у једној до две итерације</w:t>
       </w:r>
       <w:r>
-        <w:t>. У</w:t>
+        <w:t>.</w:t>
+      </w:r>
+      <w:proofErr w:type="gramEnd"/>
+      <w:r>
+        <w:t xml:space="preserve"> </w:t>
+      </w:r>
+      <w:proofErr w:type="gramStart"/>
+      <w:r>
+        <w:t>У</w:t>
       </w:r>
       <w:r>
         <w:t xml:space="preserve"> случају</w:t>
@@ -10784,6 +11976,7 @@
       <w:r>
         <w:t>јдуже 125 секунди.</w:t>
       </w:r>
+      <w:proofErr w:type="gramEnd"/>
     </w:p>
     <w:p>
       <w:pPr>
@@ -10903,12 +12096,12 @@
           <w:numId w:val="1"/>
         </w:numPr>
       </w:pPr>
-      <w:bookmarkStart w:id="36" w:name="_Toc461493654"/>
+      <w:bookmarkStart w:id="41" w:name="_Toc515925019"/>
       <w:r>
         <w:lastRenderedPageBreak/>
         <w:t>Модул за рад са екраном</w:t>
       </w:r>
-      <w:bookmarkEnd w:id="36"/>
+      <w:bookmarkEnd w:id="41"/>
     </w:p>
     <w:p>
       <w:pPr>
@@ -10952,6 +12145,7 @@
       <w:r>
         <w:t xml:space="preserve">. </w:t>
       </w:r>
+      <w:proofErr w:type="gramStart"/>
       <w:r>
         <w:t xml:space="preserve">Улога </w:t>
       </w:r>
@@ -10983,8 +12177,13 @@
         <w:t xml:space="preserve"> </w:t>
       </w:r>
       <w:r>
-        <w:t xml:space="preserve">класе. </w:t>
-      </w:r>
+        <w:t>класе.</w:t>
+      </w:r>
+      <w:proofErr w:type="gramEnd"/>
+      <w:r>
+        <w:t xml:space="preserve"> </w:t>
+      </w:r>
+      <w:proofErr w:type="gramStart"/>
       <w:r>
         <w:t>Како се модул за рад са екраном ослања на</w:t>
       </w:r>
@@ -11021,6 +12220,7 @@
       <w:r>
         <w:t>.</w:t>
       </w:r>
+      <w:proofErr w:type="gramEnd"/>
       <w:r>
         <w:t xml:space="preserve"> </w:t>
       </w:r>
@@ -11047,7 +12247,15 @@
         <w:t>LigthSensorEntry</w:t>
       </w:r>
       <w:r>
-        <w:t xml:space="preserve">. Oне су задужене за приказивање информација од димерима светлости и сензору осветљености. Како само име сугерише, прва класа користи функционалности </w:t>
+        <w:t xml:space="preserve">. </w:t>
+      </w:r>
+      <w:proofErr w:type="gramStart"/>
+      <w:r>
+        <w:t>Oне су задужене за приказивање информација од димерима светлости и сензору осветљености.</w:t>
+      </w:r>
+      <w:proofErr w:type="gramEnd"/>
+      <w:r>
+        <w:t xml:space="preserve"> Како само име сугерише, прва класа користи функционалности </w:t>
       </w:r>
       <w:r>
         <w:rPr>
@@ -11131,7 +12339,11 @@
         <w:t>да се региструју за слушање дог</w:t>
       </w:r>
       <w:r>
-        <w:t xml:space="preserve">ађаја у вези са уређајима за које су везане. UML модел модула за рад са екраном приказан је на слици </w:t>
+        <w:t xml:space="preserve">ађаја у вези са уређајима за које су везане. </w:t>
+      </w:r>
+      <w:proofErr w:type="gramStart"/>
+      <w:r>
+        <w:t xml:space="preserve">UML модел модула за рад са екраном приказан је на слици </w:t>
       </w:r>
       <w:r>
         <w:t>5.5</w:t>
@@ -11139,6 +12351,7 @@
       <w:r>
         <w:t>.</w:t>
       </w:r>
+      <w:proofErr w:type="gramEnd"/>
     </w:p>
     <w:p/>
     <w:p/>
@@ -11294,6 +12507,7 @@
       <w:r>
         <w:t xml:space="preserve">. </w:t>
       </w:r>
+      <w:proofErr w:type="gramStart"/>
       <w:r>
         <w:rPr>
           <w:i/>
@@ -11313,7 +12527,11 @@
         <w:t>н</w:t>
       </w:r>
       <w:r>
-        <w:t xml:space="preserve">троле на димером. Приликом учитавања графичког окружења, за сваки од детектованих димера у </w:t>
+        <w:t>троле на димером.</w:t>
+      </w:r>
+      <w:proofErr w:type="gramEnd"/>
+      <w:r>
+        <w:t xml:space="preserve"> Приликом учитавања графичког окружења, за сваки од детектованих димера у </w:t>
       </w:r>
       <w:r>
         <w:rPr>
@@ -11430,7 +12648,11 @@
         <w:t>()</w:t>
       </w:r>
       <w:r>
-        <w:t xml:space="preserve">. Графички приказ објекта ове класе приказан је на слици </w:t>
+        <w:t xml:space="preserve">. </w:t>
+      </w:r>
+      <w:proofErr w:type="gramStart"/>
+      <w:r>
+        <w:t xml:space="preserve">Графички приказ објекта ове класе приказан је на слици </w:t>
       </w:r>
       <w:r>
         <w:t>5.6</w:t>
@@ -11438,6 +12660,7 @@
       <w:r>
         <w:t>.</w:t>
       </w:r>
+      <w:proofErr w:type="gramEnd"/>
     </w:p>
     <w:p/>
     <w:p>
@@ -11631,6 +12854,7 @@
     <w:p/>
     <w:p/>
     <w:p>
+      <w:proofErr w:type="gramStart"/>
       <w:r>
         <w:rPr>
           <w:i/>
@@ -11644,13 +12868,21 @@
         <w:t xml:space="preserve"> </w:t>
       </w:r>
       <w:r>
-        <w:t>класа своје понашање мења у зависности да ли се апликација налази у аутоматском или ручном режиму. У ручном режиму, уписивање вредности у поље је дозвољено</w:t>
+        <w:t>класа своје понашање мења у зависности да ли се апликација налази у аутоматском или ручном режиму.</w:t>
+      </w:r>
+      <w:proofErr w:type="gramEnd"/>
+      <w:r>
+        <w:t xml:space="preserve"> У ручном режиму, уписивање вредности у поље је дозвољено</w:t>
       </w:r>
       <w:r>
         <w:t xml:space="preserve">. </w:t>
       </w:r>
       <w:r>
-        <w:t>У аутоматском режиму, није омогућено уписивање вредности у поље већ се та вредност програмски ажурира у складу са променом управљања. Разлика између изгледа графичког објекта</w:t>
+        <w:t xml:space="preserve">У аутоматском режиму, није омогућено уписивање вредности у поље већ се та вредност програмски ажурира у складу са променом управљања. </w:t>
+      </w:r>
+      <w:proofErr w:type="gramStart"/>
+      <w:r>
+        <w:t>Разлика између изгледа графичког објекта</w:t>
       </w:r>
       <w:r>
         <w:t xml:space="preserve"> у ручном и аутоматском режиму</w:t>
@@ -11664,6 +12896,7 @@
       <w:r>
         <w:t>.</w:t>
       </w:r>
+      <w:proofErr w:type="gramEnd"/>
     </w:p>
     <w:p/>
     <w:p/>
@@ -11737,6 +12970,7 @@
       <w:r>
         <w:t xml:space="preserve"> </w:t>
       </w:r>
+      <w:proofErr w:type="gramStart"/>
       <w:r>
         <w:t xml:space="preserve">Графички приказ објекта ове класе дат је на слици </w:t>
       </w:r>
@@ -11746,6 +12980,7 @@
       <w:r>
         <w:t>.</w:t>
       </w:r>
+      <w:proofErr w:type="gramEnd"/>
     </w:p>
     <w:p>
       <w:pPr>
@@ -12146,6 +13381,7 @@
         </w:rPr>
         <w:t xml:space="preserve">. </w:t>
       </w:r>
+      <w:proofErr w:type="gramStart"/>
       <w:r>
         <w:t xml:space="preserve">На слици </w:t>
       </w:r>
@@ -12162,7 +13398,11 @@
         <w:t>Display</w:t>
       </w:r>
       <w:r>
-        <w:t xml:space="preserve">. То је уједно и главни прозор </w:t>
+        <w:t>.</w:t>
+      </w:r>
+      <w:proofErr w:type="gramEnd"/>
+      <w:r>
+        <w:t xml:space="preserve"> То је уједно и главни прозор </w:t>
       </w:r>
       <w:r>
         <w:t>из којег</w:t>
@@ -12248,11 +13488,11 @@
           <w:numId w:val="1"/>
         </w:numPr>
       </w:pPr>
-      <w:bookmarkStart w:id="37" w:name="_Toc461493655"/>
+      <w:bookmarkStart w:id="42" w:name="_Toc515925020"/>
       <w:r>
         <w:t>Главни модул</w:t>
       </w:r>
-      <w:bookmarkEnd w:id="37"/>
+      <w:bookmarkEnd w:id="42"/>
     </w:p>
     <w:p>
       <w:pPr>
@@ -12366,6 +13606,7 @@
         </w:rPr>
         <w:t xml:space="preserve">Gtk::Main::run(). </w:t>
       </w:r>
+      <w:proofErr w:type="gramStart"/>
       <w:r>
         <w:t xml:space="preserve">Ова метода као аргумент прима објекат класе </w:t>
       </w:r>
@@ -12412,8 +13653,13 @@
         <w:t>јесте</w:t>
       </w:r>
       <w:r>
-        <w:t xml:space="preserve"> да покрене нову нит која ће бити задужена за исцртавање графичког окружења и његових елемената. </w:t>
-      </w:r>
+        <w:t xml:space="preserve"> да покрене нову нит која ће бити задужена за исцртавање графичког окружења и његових елемената.</w:t>
+      </w:r>
+      <w:proofErr w:type="gramEnd"/>
+      <w:r>
+        <w:t xml:space="preserve"> </w:t>
+      </w:r>
+      <w:proofErr w:type="gramStart"/>
       <w:r>
         <w:t>GUI нит</w:t>
       </w:r>
@@ -12424,7 +13670,11 @@
         <w:t xml:space="preserve"> тренутка када корисник затвори главни прозор</w:t>
       </w:r>
       <w:r>
-        <w:t xml:space="preserve">. </w:t>
+        <w:t>.</w:t>
+      </w:r>
+      <w:proofErr w:type="gramEnd"/>
+      <w:r>
+        <w:t xml:space="preserve"> </w:t>
       </w:r>
       <w:r>
         <w:t>Од позива</w:t>
@@ -12444,11 +13694,19 @@
       <w:r>
         <w:t xml:space="preserve"> надаље извршавање главног модула је блокирано и наставља се по завршетку рада GUI нити. Тада је завршен рад апликације и улога главног модула је деиницијализација и гашење сервисних класа позивањем </w:t>
       </w:r>
-      <w:r>
-        <w:rPr>
-          <w:i/>
-        </w:rPr>
-        <w:t>deinitialize()</w:t>
+      <w:proofErr w:type="gramStart"/>
+      <w:r>
+        <w:rPr>
+          <w:i/>
+        </w:rPr>
+        <w:t>deinitialize(</w:t>
+      </w:r>
+      <w:proofErr w:type="gramEnd"/>
+      <w:r>
+        <w:rPr>
+          <w:i/>
+        </w:rPr>
+        <w:t>)</w:t>
       </w:r>
       <w:r>
         <w:rPr>
@@ -12471,12 +13729,12 @@
           <w:numId w:val="1"/>
         </w:numPr>
       </w:pPr>
-      <w:bookmarkStart w:id="38" w:name="_Toc461493656"/>
+      <w:bookmarkStart w:id="43" w:name="_Toc515925021"/>
       <w:r>
         <w:lastRenderedPageBreak/>
         <w:t>Закључак</w:t>
       </w:r>
-      <w:bookmarkEnd w:id="38"/>
+      <w:bookmarkEnd w:id="43"/>
     </w:p>
     <w:p>
       <w:pPr>
@@ -12495,12 +13753,12 @@
         <w:pStyle w:val="Heading1"/>
         <w:ind w:left="360"/>
       </w:pPr>
-      <w:bookmarkStart w:id="39" w:name="_Toc461493657"/>
+      <w:bookmarkStart w:id="44" w:name="_Toc515925022"/>
       <w:r>
         <w:lastRenderedPageBreak/>
         <w:t>Литература</w:t>
       </w:r>
-      <w:bookmarkEnd w:id="39"/>
+      <w:bookmarkEnd w:id="44"/>
     </w:p>
     <w:p/>
     <w:p/>
@@ -12943,7 +14201,23 @@
           <w:bCs/>
           <w:i/>
         </w:rPr>
-        <w:t>What’s The Difference Between ZigBee And Z-Wave?</w:t>
+        <w:t xml:space="preserve">What’s The Difference </w:t>
+      </w:r>
+      <w:proofErr w:type="gramStart"/>
+      <w:r>
+        <w:rPr>
+          <w:bCs/>
+          <w:i/>
+        </w:rPr>
+        <w:t>Between ZigBee And</w:t>
+      </w:r>
+      <w:proofErr w:type="gramEnd"/>
+      <w:r>
+        <w:rPr>
+          <w:bCs/>
+          <w:i/>
+        </w:rPr>
+        <w:t xml:space="preserve"> Z-Wave?</w:t>
       </w:r>
     </w:p>
     <w:p>
@@ -13009,7 +14283,7 @@
         <w:pStyle w:val="Heading1"/>
         <w:ind w:left="360"/>
       </w:pPr>
-      <w:bookmarkStart w:id="40" w:name="_Toc461493658"/>
+      <w:bookmarkStart w:id="45" w:name="_Toc515925023"/>
       <w:r>
         <w:lastRenderedPageBreak/>
         <w:t>Прилог А</w:t>
@@ -13026,7 +14300,7 @@
       <w:r>
         <w:t>за превођење апликације</w:t>
       </w:r>
-      <w:bookmarkEnd w:id="40"/>
+      <w:bookmarkEnd w:id="45"/>
     </w:p>
     <w:p/>
     <w:p/>
@@ -13210,7 +14484,23 @@
           <w:rFonts w:ascii="Times New Roman" w:hAnsi="Times New Roman" w:cs="Times New Roman"/>
           <w:szCs w:val="24"/>
         </w:rPr>
-        <w:t xml:space="preserve"> -I./include -I./include/messenger -I./include/paho -I./include/Poco</w:t>
+        <w:t xml:space="preserve"> -I</w:t>
+      </w:r>
+      <w:proofErr w:type="gramStart"/>
+      <w:r>
+        <w:rPr>
+          <w:rFonts w:ascii="Times New Roman" w:hAnsi="Times New Roman" w:cs="Times New Roman"/>
+          <w:szCs w:val="24"/>
+        </w:rPr>
+        <w:t>./</w:t>
+      </w:r>
+      <w:proofErr w:type="gramEnd"/>
+      <w:r>
+        <w:rPr>
+          <w:rFonts w:ascii="Times New Roman" w:hAnsi="Times New Roman" w:cs="Times New Roman"/>
+          <w:szCs w:val="24"/>
+        </w:rPr>
+        <w:t>include -I./include/messenger -I./include/paho -I./include/Poco</w:t>
       </w:r>
     </w:p>
     <w:p>
@@ -13253,7 +14543,23 @@
           <w:rFonts w:ascii="Times New Roman" w:hAnsi="Times New Roman" w:cs="Times New Roman"/>
           <w:szCs w:val="24"/>
         </w:rPr>
-        <w:t xml:space="preserve"> -L./lib</w:t>
+        <w:t xml:space="preserve"> -L</w:t>
+      </w:r>
+      <w:proofErr w:type="gramStart"/>
+      <w:r>
+        <w:rPr>
+          <w:rFonts w:ascii="Times New Roman" w:hAnsi="Times New Roman" w:cs="Times New Roman"/>
+          <w:szCs w:val="24"/>
+        </w:rPr>
+        <w:t>./</w:t>
+      </w:r>
+      <w:proofErr w:type="gramEnd"/>
+      <w:r>
+        <w:rPr>
+          <w:rFonts w:ascii="Times New Roman" w:hAnsi="Times New Roman" w:cs="Times New Roman"/>
+          <w:szCs w:val="24"/>
+        </w:rPr>
+        <w:t>lib</w:t>
       </w:r>
     </w:p>
     <w:p>
@@ -13395,7 +14701,23 @@
           <w:rFonts w:ascii="Times New Roman" w:hAnsi="Times New Roman" w:cs="Times New Roman"/>
           <w:szCs w:val="24"/>
         </w:rPr>
-        <w:t xml:space="preserve"> -I./includePi -I./includePi/messenger -I./includePi/paho -I./includePi/Poco</w:t>
+        <w:t xml:space="preserve"> -I</w:t>
+      </w:r>
+      <w:proofErr w:type="gramStart"/>
+      <w:r>
+        <w:rPr>
+          <w:rFonts w:ascii="Times New Roman" w:hAnsi="Times New Roman" w:cs="Times New Roman"/>
+          <w:szCs w:val="24"/>
+        </w:rPr>
+        <w:t>./</w:t>
+      </w:r>
+      <w:proofErr w:type="gramEnd"/>
+      <w:r>
+        <w:rPr>
+          <w:rFonts w:ascii="Times New Roman" w:hAnsi="Times New Roman" w:cs="Times New Roman"/>
+          <w:szCs w:val="24"/>
+        </w:rPr>
+        <w:t>includePi -I./includePi/messenger -I./includePi/paho -I./includePi/Poco</w:t>
       </w:r>
     </w:p>
     <w:p>
@@ -13438,7 +14760,23 @@
           <w:rFonts w:ascii="Times New Roman" w:hAnsi="Times New Roman" w:cs="Times New Roman"/>
           <w:szCs w:val="24"/>
         </w:rPr>
-        <w:t xml:space="preserve"> -L./libPi</w:t>
+        <w:t xml:space="preserve"> -L</w:t>
+      </w:r>
+      <w:proofErr w:type="gramStart"/>
+      <w:r>
+        <w:rPr>
+          <w:rFonts w:ascii="Times New Roman" w:hAnsi="Times New Roman" w:cs="Times New Roman"/>
+          <w:szCs w:val="24"/>
+        </w:rPr>
+        <w:t>./</w:t>
+      </w:r>
+      <w:proofErr w:type="gramEnd"/>
+      <w:r>
+        <w:rPr>
+          <w:rFonts w:ascii="Times New Roman" w:hAnsi="Times New Roman" w:cs="Times New Roman"/>
+          <w:szCs w:val="24"/>
+        </w:rPr>
+        <w:t>libPi</w:t>
       </w:r>
     </w:p>
     <w:p>
@@ -14385,7 +15723,6 @@
         <w:docPartUnique/>
       </w:docPartObj>
     </w:sdtPr>
-    <w:sdtEndPr/>
     <w:sdtContent>
       <w:p>
         <w:pPr>
@@ -14405,7 +15742,7 @@
           <w:rPr>
             <w:noProof/>
           </w:rPr>
-          <w:t>4</w:t>
+          <w:t>2</w:t>
         </w:r>
         <w:r>
           <w:rPr>
@@ -14444,11 +15781,19 @@
         <w:sz w:val="36"/>
       </w:rPr>
     </w:pPr>
+    <w:proofErr w:type="gramStart"/>
     <w:r>
       <w:rPr>
         <w:sz w:val="36"/>
       </w:rPr>
-      <w:t>септембар 2016.</w:t>
+      <w:t>септембар</w:t>
+    </w:r>
+    <w:proofErr w:type="gramEnd"/>
+    <w:r>
+      <w:rPr>
+        <w:sz w:val="36"/>
+      </w:rPr>
+      <w:t xml:space="preserve"> 2016.</w:t>
     </w:r>
   </w:p>
 </w:ftr>
@@ -16340,7 +17685,7 @@
 </file>
 
 <file path=customXml/itemProps1.xml><?xml version="1.0" encoding="utf-8"?>
-<ds:datastoreItem xmlns:ds="http://schemas.openxmlformats.org/officeDocument/2006/customXml" ds:itemID="{4772480D-E596-4D77-A7C8-F79E9A187FA8}">
+<ds:datastoreItem xmlns:ds="http://schemas.openxmlformats.org/officeDocument/2006/customXml" ds:itemID="{125E12EF-D0FE-4ABD-ABFF-6F766DB8153F}">
   <ds:schemaRefs>
     <ds:schemaRef ds:uri="http://schemas.openxmlformats.org/officeDocument/2006/bibliography"/>
   </ds:schemaRefs>

--- a/Master rad Milos Milosevic.docx
+++ b/Master rad Milos Milosevic.docx
@@ -189,66 +189,61 @@
           <w:sz w:val="56"/>
         </w:rPr>
       </w:pPr>
+      <w:r>
+        <w:rPr>
+          <w:sz w:val="56"/>
+          <w:lang w:val="sr-Cyrl-RS"/>
+        </w:rPr>
+        <w:t>Мастер</w:t>
+      </w:r>
+      <w:r>
+        <w:rPr>
+          <w:sz w:val="56"/>
+        </w:rPr>
+        <w:t xml:space="preserve"> рад</w:t>
+      </w:r>
     </w:p>
     <w:p>
       <w:pPr>
         <w:ind w:firstLine="0"/>
         <w:jc w:val="center"/>
         <w:rPr>
+          <w:b/>
           <w:sz w:val="56"/>
         </w:rPr>
       </w:pPr>
-      <w:r>
-        <w:rPr>
-          <w:sz w:val="56"/>
-          <w:lang w:val="sr-Cyrl-RS"/>
-        </w:rPr>
-        <w:t>Мастер</w:t>
-      </w:r>
-      <w:r>
-        <w:rPr>
-          <w:sz w:val="56"/>
-        </w:rPr>
-        <w:t xml:space="preserve"> рад</w:t>
-      </w:r>
     </w:p>
     <w:p>
       <w:pPr>
         <w:ind w:firstLine="0"/>
         <w:jc w:val="center"/>
         <w:rPr>
+          <w:sz w:val="56"/>
+        </w:rPr>
+      </w:pPr>
+      <w:r>
+        <w:rPr>
           <w:b/>
           <w:sz w:val="56"/>
-        </w:rPr>
-      </w:pPr>
-    </w:p>
-    <w:p>
-      <w:pPr>
-        <w:ind w:firstLine="0"/>
-        <w:jc w:val="center"/>
+          <w:lang w:val="sr-Cyrl-RS"/>
+        </w:rPr>
+        <w:t>Препознавање разделних линија коловозних трака на основу снимка</w:t>
+      </w:r>
+      <w:r>
         <w:rPr>
           <w:b/>
           <w:sz w:val="56"/>
-          <w:lang w:val="sr-Cyrl-RS"/>
-        </w:rPr>
-      </w:pPr>
+        </w:rPr>
+        <w:t xml:space="preserve"> </w:t>
+      </w:r>
       <w:r>
         <w:rPr>
           <w:b/>
           <w:sz w:val="56"/>
           <w:lang w:val="sr-Cyrl-RS"/>
         </w:rPr>
-        <w:t>Препознавање разделних линија коловозних трака на основу снимка ветробранске камере</w:t>
-      </w:r>
-    </w:p>
-    <w:p>
-      <w:pPr>
-        <w:ind w:firstLine="0"/>
-        <w:jc w:val="center"/>
-        <w:rPr>
-          <w:sz w:val="56"/>
-        </w:rPr>
-      </w:pPr>
+        <w:t>са камере на  ветробранском стаклу</w:t>
+      </w:r>
     </w:p>
     <w:p>
       <w:pPr>
@@ -608,7 +603,6 @@
           <w:docPartUnique/>
         </w:docPartObj>
       </w:sdtPr>
-      <w:sdtEndPr/>
       <w:sdtContent>
         <w:bookmarkStart w:id="28" w:name="_Toc461493639" w:displacedByCustomXml="prev"/>
         <w:bookmarkStart w:id="29" w:name="_Toc461451826" w:displacedByCustomXml="prev"/>
@@ -2659,7 +2653,31 @@
         <w:rPr>
           <w:lang w:val="sr-Cyrl-RS"/>
         </w:rPr>
-        <w:t xml:space="preserve">извршавање на системима у реалном времену и се лако укључује у апликације писане у </w:t>
+        <w:t>извршавање на с</w:t>
+      </w:r>
+      <w:r>
+        <w:rPr>
+          <w:lang w:val="sr-Cyrl-RS"/>
+        </w:rPr>
+        <w:t xml:space="preserve">истемима у реалном времену и </w:t>
+      </w:r>
+      <w:r>
+        <w:rPr>
+          <w:lang w:val="sr-Cyrl-RS"/>
+        </w:rPr>
+        <w:t>лако</w:t>
+      </w:r>
+      <w:r>
+        <w:rPr>
+          <w:lang w:val="sr-Cyrl-RS"/>
+        </w:rPr>
+        <w:t xml:space="preserve"> се</w:t>
+      </w:r>
+      <w:r>
+        <w:rPr>
+          <w:lang w:val="sr-Cyrl-RS"/>
+        </w:rPr>
+        <w:t xml:space="preserve"> укључује у апликације писане у </w:t>
       </w:r>
       <w:r>
         <w:rPr>
@@ -2878,33 +2896,260 @@
           <w:lang w:val="sr-Cyrl-RS"/>
         </w:rPr>
       </w:pPr>
-    </w:p>
-    <w:p>
-      <w:pPr>
-        <w:rPr>
-          <w:lang w:val="sr-Cyrl-RS"/>
-        </w:rPr>
-      </w:pPr>
-    </w:p>
-    <w:p>
-      <w:pPr>
-        <w:rPr>
-          <w:lang w:val="sr-Cyrl-RS"/>
-        </w:rPr>
-      </w:pPr>
-    </w:p>
-    <w:p>
-      <w:r>
-        <w:rPr>
-          <w:lang w:val="sr-Cyrl-RS"/>
-        </w:rPr>
-        <w:t>Нужна је просторна и вредносна квантизација. Просторна квантизација остварена је дељењем слике на велики број</w:t>
-      </w:r>
-      <w:r>
-        <w:rPr>
-          <w:lang w:val="sr-Cyrl-RS"/>
-        </w:rPr>
-        <w:t xml:space="preserve"> једнобојних региона. Такве регионе називамо пикселима (енгл. </w:t>
+      <w:r>
+        <w:rPr>
+          <w:lang w:val="sr-Cyrl-RS"/>
+        </w:rPr>
+        <w:t xml:space="preserve">Људско око је један од најосетљивијих и </w:t>
+      </w:r>
+      <w:r>
+        <w:rPr>
+          <w:lang w:val="sr-Cyrl-RS"/>
+        </w:rPr>
+        <w:t>нај</w:t>
+      </w:r>
+      <w:r>
+        <w:rPr>
+          <w:lang w:val="sr-Cyrl-RS"/>
+        </w:rPr>
+        <w:t>сложенији органа у људском организму.</w:t>
+      </w:r>
+      <w:r>
+        <w:rPr>
+          <w:lang w:val="sr-Latn-RS"/>
+        </w:rPr>
+        <w:t xml:space="preserve"> </w:t>
+      </w:r>
+      <w:r>
+        <w:rPr>
+          <w:lang w:val="sr-Cyrl-RS"/>
+        </w:rPr>
+        <w:t xml:space="preserve">Око нам омогућава да разноврстан садржај електромагнетног зрачења из спољашње средине </w:t>
+      </w:r>
+      <w:r>
+        <w:rPr>
+          <w:lang w:val="sr-Cyrl-RS"/>
+        </w:rPr>
+        <w:t>доживимо</w:t>
+      </w:r>
+      <w:r>
+        <w:rPr>
+          <w:lang w:val="sr-Cyrl-RS"/>
+        </w:rPr>
+        <w:t xml:space="preserve"> као јасну слику. </w:t>
+      </w:r>
+      <w:r>
+        <w:rPr>
+          <w:lang w:val="sr-Cyrl-RS"/>
+        </w:rPr>
+        <w:t>Електромагнетни таласи</w:t>
+      </w:r>
+      <w:r>
+        <w:rPr>
+          <w:lang w:val="sr-Cyrl-RS"/>
+        </w:rPr>
+        <w:t xml:space="preserve"> различитих таласних дужина </w:t>
+      </w:r>
+      <w:r>
+        <w:rPr>
+          <w:lang w:val="sr-Cyrl-RS"/>
+        </w:rPr>
+        <w:t>у људском оку побуђуј</w:t>
+      </w:r>
+      <w:r>
+        <w:rPr>
+          <w:lang w:val="sr-Cyrl-RS"/>
+        </w:rPr>
+        <w:t>у</w:t>
+      </w:r>
+      <w:r>
+        <w:rPr>
+          <w:lang w:val="sr-Cyrl-RS"/>
+        </w:rPr>
+        <w:t xml:space="preserve"> хемијске реакције</w:t>
+      </w:r>
+      <w:r>
+        <w:rPr>
+          <w:lang w:val="sr-Cyrl-RS"/>
+        </w:rPr>
+        <w:t>.</w:t>
+      </w:r>
+      <w:r>
+        <w:rPr>
+          <w:lang w:val="sr-Cyrl-RS"/>
+        </w:rPr>
+        <w:t xml:space="preserve"> </w:t>
+      </w:r>
+      <w:r>
+        <w:rPr>
+          <w:lang w:val="sr-Cyrl-RS"/>
+        </w:rPr>
+        <w:t xml:space="preserve">Овакве реакције </w:t>
+      </w:r>
+      <w:r>
+        <w:rPr>
+          <w:lang w:val="sr-Cyrl-RS"/>
+        </w:rPr>
+        <w:t>резултују</w:t>
+      </w:r>
+      <w:r>
+        <w:rPr>
+          <w:lang w:val="sr-Cyrl-RS"/>
+        </w:rPr>
+        <w:t xml:space="preserve"> стварањем акционог потенцијала који се путем осећајног нерва прослећује до коре великог м</w:t>
+      </w:r>
+      <w:bookmarkStart w:id="46" w:name="_GoBack"/>
+      <w:bookmarkEnd w:id="46"/>
+      <w:r>
+        <w:rPr>
+          <w:lang w:val="sr-Cyrl-RS"/>
+        </w:rPr>
+        <w:t>озга</w:t>
+      </w:r>
+      <w:r>
+        <w:rPr>
+          <w:lang w:val="sr-Cyrl-RS"/>
+        </w:rPr>
+        <w:t xml:space="preserve"> где се ствара визуелна интерпретација слике</w:t>
+      </w:r>
+      <w:r>
+        <w:rPr>
+          <w:lang w:val="sr-Cyrl-RS"/>
+        </w:rPr>
+        <w:t>.</w:t>
+      </w:r>
+      <w:r>
+        <w:rPr>
+          <w:lang w:val="sr-Cyrl-RS"/>
+        </w:rPr>
+        <w:t xml:space="preserve"> Како рачунари баратају једино цифрама, оваква интерпретација слика им није позната.</w:t>
+      </w:r>
+      <w:r>
+        <w:rPr>
+          <w:lang w:val="sr-Cyrl-RS"/>
+        </w:rPr>
+        <w:t xml:space="preserve"> </w:t>
+      </w:r>
+      <w:r>
+        <w:rPr>
+          <w:lang w:val="sr-Cyrl-RS"/>
+        </w:rPr>
+        <w:t>Да бисмо омогућили складиштење, обраду и приказивање слика на рачунару, н</w:t>
+      </w:r>
+      <w:r>
+        <w:rPr>
+          <w:lang w:val="sr-Cyrl-RS"/>
+        </w:rPr>
+        <w:t>ужна је вредносна</w:t>
+      </w:r>
+      <w:r>
+        <w:rPr>
+          <w:lang w:val="sr-Cyrl-RS"/>
+        </w:rPr>
+        <w:t xml:space="preserve"> и просторна</w:t>
+      </w:r>
+      <w:r>
+        <w:rPr>
+          <w:lang w:val="sr-Cyrl-RS"/>
+        </w:rPr>
+        <w:t xml:space="preserve"> квантизација.</w:t>
+      </w:r>
+    </w:p>
+    <w:p>
+      <w:pPr>
+        <w:rPr>
+          <w:lang w:val="sr-Cyrl-RS"/>
+        </w:rPr>
+      </w:pPr>
+    </w:p>
+    <w:p>
+      <w:pPr>
+        <w:rPr>
+          <w:lang w:val="sr-Cyrl-RS"/>
+        </w:rPr>
+      </w:pPr>
+    </w:p>
+    <w:p>
+      <w:pPr>
+        <w:rPr>
+          <w:lang w:val="sr-Cyrl-RS"/>
+        </w:rPr>
+      </w:pPr>
+      <w:r>
+        <w:rPr>
+          <w:lang w:val="sr-Cyrl-RS"/>
+        </w:rPr>
+        <w:t>Вредносна квантизација</w:t>
+      </w:r>
+      <w:r>
+        <w:rPr>
+          <w:lang w:val="sr-Cyrl-RS"/>
+        </w:rPr>
+        <w:t xml:space="preserve"> </w:t>
+      </w:r>
+      <w:r>
+        <w:rPr>
+          <w:lang w:val="sr-Cyrl-RS"/>
+        </w:rPr>
+        <w:t>подразумева додељивање јединственог бинарног кода свакој од боја</w:t>
+      </w:r>
+      <w:r>
+        <w:rPr>
+          <w:lang w:val="sr-Cyrl-RS"/>
+        </w:rPr>
+        <w:t xml:space="preserve">. </w:t>
+      </w:r>
+      <w:r>
+        <w:rPr>
+          <w:lang w:val="sr-Cyrl-RS"/>
+        </w:rPr>
+        <w:t xml:space="preserve">Од дужине кода зависи колико различитих боја је могуће представити тим типом кодовања. Тип кодовања одређује систем боја (енгл. </w:t>
+      </w:r>
+      <w:r>
+        <w:rPr>
+          <w:i/>
+          <w:lang w:val="sr-Latn-RS"/>
+        </w:rPr>
+        <w:t>color space</w:t>
+      </w:r>
+      <w:r>
+        <w:rPr>
+          <w:lang w:val="sr-Cyrl-RS"/>
+        </w:rPr>
+        <w:t>). Најчешћи системи боја су</w:t>
+      </w:r>
+      <w:r>
+        <w:rPr>
+          <w:lang w:val="sr-Cyrl-RS"/>
+        </w:rPr>
+        <w:t>:</w:t>
+      </w:r>
+    </w:p>
+    <w:p>
+      <w:pPr>
+        <w:rPr>
+          <w:lang w:val="sr-Cyrl-RS"/>
+        </w:rPr>
+      </w:pPr>
+    </w:p>
+    <w:p>
+      <w:pPr>
+        <w:rPr>
+          <w:lang w:val="sr-Cyrl-RS"/>
+        </w:rPr>
+      </w:pPr>
+    </w:p>
+    <w:p>
+      <w:pPr>
+        <w:rPr>
+          <w:lang w:val="sr-Cyrl-RS"/>
+        </w:rPr>
+      </w:pPr>
+      <w:r>
+        <w:rPr>
+          <w:lang w:val="sr-Cyrl-RS"/>
+        </w:rPr>
+        <w:t xml:space="preserve">Просторна квантизација остварена је дељењем слике на велики број једнобојних региона. Такве регионе називамо пикселима (енгл. </w:t>
       </w:r>
       <w:proofErr w:type="gramStart"/>
       <w:r>
@@ -2921,45 +3166,22 @@
         <w:t>)</w:t>
       </w:r>
       <w:r>
-        <w:t xml:space="preserve">. </w:t>
-      </w:r>
-      <w:r>
-        <w:rPr>
-          <w:lang w:val="sr-Cyrl-RS"/>
-        </w:rPr>
-        <w:t>Уређени пар који чине б</w:t>
-      </w:r>
-      <w:r>
-        <w:rPr>
-          <w:lang w:val="sr-Cyrl-RS"/>
-        </w:rPr>
-        <w:t>рој пиксела који стају у ширину и број пиксела који стају у висину слике називамо резолу</w:t>
-      </w:r>
-      <w:r>
-        <w:rPr>
-          <w:lang w:val="sr-Cyrl-RS"/>
-        </w:rPr>
-        <w:t xml:space="preserve">цијом. </w:t>
-      </w:r>
-      <w:r>
-        <w:rPr>
-          <w:lang w:val="sr-Cyrl-RS"/>
-        </w:rPr>
-        <w:t>Вредносна квантизација остварена је шифровањем</w:t>
-      </w:r>
-      <w:r>
-        <w:rPr>
-          <w:lang w:val="sr-Cyrl-RS"/>
-        </w:rPr>
-        <w:t xml:space="preserve"> интензитета светл</w:t>
-      </w:r>
-      <w:r>
-        <w:rPr>
-          <w:lang w:val="sr-Cyrl-RS"/>
-        </w:rPr>
-        <w:t xml:space="preserve">. У зависности од </w:t>
-      </w:r>
-    </w:p>
+        <w:rPr>
+          <w:lang w:val="sr-Cyrl-RS"/>
+        </w:rPr>
+        <w:t xml:space="preserve"> и сваком од пискела додељујемо једну квантовану вредност боје.</w:t>
+      </w:r>
+      <w:r>
+        <w:t xml:space="preserve"> </w:t>
+      </w:r>
+      <w:r>
+        <w:rPr>
+          <w:lang w:val="sr-Cyrl-RS"/>
+        </w:rPr>
+        <w:t>Уређени пар који чине број пиксела који стају у ширину и број пиксела који стају у висину слике називамо резолуцијом.</w:t>
+      </w:r>
+    </w:p>
+    <w:p/>
     <w:p>
       <w:pPr>
         <w:rPr>
@@ -2982,16 +3204,17 @@
         <w:rPr>
           <w:lang w:val="sr-Cyrl-RS"/>
         </w:rPr>
+        <w:lastRenderedPageBreak/>
         <w:t xml:space="preserve"> </w:t>
       </w:r>
-      <w:bookmarkStart w:id="46" w:name="_Toc516776374"/>
+      <w:bookmarkStart w:id="47" w:name="_Toc516776374"/>
       <w:r>
         <w:rPr>
           <w:lang w:val="sr-Cyrl-RS"/>
         </w:rPr>
         <w:t>Канијев филтер</w:t>
       </w:r>
-      <w:bookmarkEnd w:id="46"/>
+      <w:bookmarkEnd w:id="47"/>
     </w:p>
     <w:p>
       <w:pPr>
@@ -3039,14 +3262,14 @@
         </w:rPr>
         <w:t xml:space="preserve"> </w:t>
       </w:r>
-      <w:bookmarkStart w:id="47" w:name="_Toc516776375"/>
+      <w:bookmarkStart w:id="48" w:name="_Toc516776375"/>
       <w:r>
         <w:rPr>
           <w:lang w:val="sr-Cyrl-RS"/>
         </w:rPr>
         <w:t>Хафова трансформација</w:t>
       </w:r>
-      <w:bookmarkEnd w:id="47"/>
+      <w:bookmarkEnd w:id="48"/>
     </w:p>
     <w:p/>
     <w:p/>
@@ -3096,12 +3319,12 @@
           <w:numId w:val="1"/>
         </w:numPr>
       </w:pPr>
-      <w:bookmarkStart w:id="48" w:name="_Toc516776376"/>
+      <w:bookmarkStart w:id="49" w:name="_Toc516776376"/>
       <w:r>
         <w:lastRenderedPageBreak/>
         <w:t>Предлог решења</w:t>
       </w:r>
-      <w:bookmarkEnd w:id="48"/>
+      <w:bookmarkEnd w:id="49"/>
     </w:p>
     <w:p/>
     <w:p/>
@@ -3137,14 +3360,14 @@
           <w:numId w:val="1"/>
         </w:numPr>
       </w:pPr>
-      <w:bookmarkStart w:id="49" w:name="_Toc516776377"/>
+      <w:bookmarkStart w:id="50" w:name="_Toc516776377"/>
       <w:r>
         <w:t>Имплементација</w:t>
       </w:r>
       <w:r>
         <w:t xml:space="preserve"> решења</w:t>
       </w:r>
-      <w:bookmarkEnd w:id="49"/>
+      <w:bookmarkEnd w:id="50"/>
     </w:p>
     <w:p/>
     <w:p/>
@@ -3156,11 +3379,11 @@
           <w:numId w:val="1"/>
         </w:numPr>
       </w:pPr>
-      <w:bookmarkStart w:id="50" w:name="_Toc516776378"/>
+      <w:bookmarkStart w:id="51" w:name="_Toc516776378"/>
       <w:r>
         <w:t>Модул за рад са екраном</w:t>
       </w:r>
-      <w:bookmarkEnd w:id="50"/>
+      <w:bookmarkEnd w:id="51"/>
     </w:p>
     <w:p>
       <w:pPr>
@@ -3196,12 +3419,12 @@
           <w:numId w:val="1"/>
         </w:numPr>
       </w:pPr>
-      <w:bookmarkStart w:id="51" w:name="_Toc516776379"/>
+      <w:bookmarkStart w:id="52" w:name="_Toc516776379"/>
       <w:r>
         <w:lastRenderedPageBreak/>
         <w:t>Закључак</w:t>
       </w:r>
-      <w:bookmarkEnd w:id="51"/>
+      <w:bookmarkEnd w:id="52"/>
     </w:p>
     <w:p>
       <w:pPr>
@@ -3220,12 +3443,12 @@
         <w:pStyle w:val="Heading1"/>
         <w:ind w:left="360"/>
       </w:pPr>
-      <w:bookmarkStart w:id="52" w:name="_Toc516776380"/>
+      <w:bookmarkStart w:id="53" w:name="_Toc516776380"/>
       <w:r>
         <w:lastRenderedPageBreak/>
         <w:t>Литература</w:t>
       </w:r>
-      <w:bookmarkEnd w:id="52"/>
+      <w:bookmarkEnd w:id="53"/>
     </w:p>
     <w:p/>
     <w:p/>
@@ -3750,7 +3973,7 @@
         <w:pStyle w:val="Heading1"/>
         <w:ind w:left="360"/>
       </w:pPr>
-      <w:bookmarkStart w:id="53" w:name="_Toc516776381"/>
+      <w:bookmarkStart w:id="54" w:name="_Toc516776381"/>
       <w:r>
         <w:lastRenderedPageBreak/>
         <w:t>Прилог А</w:t>
@@ -3767,7 +3990,7 @@
       <w:r>
         <w:t>за превођење апликације</w:t>
       </w:r>
-      <w:bookmarkEnd w:id="53"/>
+      <w:bookmarkEnd w:id="54"/>
     </w:p>
     <w:p/>
     <w:p/>
@@ -5149,12 +5372,8 @@
     </w:p>
     <w:p/>
     <w:sectPr>
-      <w:headerReference w:type="even" r:id="rId20"/>
-      <w:headerReference w:type="default" r:id="rId21"/>
-      <w:footerReference w:type="even" r:id="rId22"/>
-      <w:footerReference w:type="default" r:id="rId23"/>
-      <w:headerReference w:type="first" r:id="rId24"/>
-      <w:footerReference w:type="first" r:id="rId25"/>
+      <w:footerReference w:type="default" r:id="rId20"/>
+      <w:footerReference w:type="first" r:id="rId21"/>
       <w:pgSz w:w="12240" w:h="15840"/>
       <w:pgMar w:top="1440" w:right="1440" w:bottom="1440" w:left="1440" w:header="720" w:footer="720" w:gutter="0"/>
       <w:cols w:space="720"/>
@@ -5186,16 +5405,6 @@
 
 <file path=word/footer1.xml><?xml version="1.0" encoding="utf-8"?>
 <w:ftr xmlns:wpc="http://schemas.microsoft.com/office/word/2010/wordprocessingCanvas" xmlns:mc="http://schemas.openxmlformats.org/markup-compatibility/2006" xmlns:o="urn:schemas-microsoft-com:office:office" xmlns:r="http://schemas.openxmlformats.org/officeDocument/2006/relationships" xmlns:m="http://schemas.openxmlformats.org/officeDocument/2006/math" xmlns:v="urn:schemas-microsoft-com:vml" xmlns:wp14="http://schemas.microsoft.com/office/word/2010/wordprocessingDrawing" xmlns:wp="http://schemas.openxmlformats.org/drawingml/2006/wordprocessingDrawing" xmlns:w10="urn:schemas-microsoft-com:office:word" xmlns:w="http://schemas.openxmlformats.org/wordprocessingml/2006/main" xmlns:w14="http://schemas.microsoft.com/office/word/2010/wordml" xmlns:wpg="http://schemas.microsoft.com/office/word/2010/wordprocessingGroup" xmlns:wpi="http://schemas.microsoft.com/office/word/2010/wordprocessingInk" xmlns:wne="http://schemas.microsoft.com/office/word/2006/wordml" xmlns:wps="http://schemas.microsoft.com/office/word/2010/wordprocessingShape" mc:Ignorable="w14 wp14">
-  <w:p>
-    <w:pPr>
-      <w:pStyle w:val="Footer"/>
-    </w:pPr>
-  </w:p>
-</w:ftr>
-</file>
-
-<file path=word/footer2.xml><?xml version="1.0" encoding="utf-8"?>
-<w:ftr xmlns:wpc="http://schemas.microsoft.com/office/word/2010/wordprocessingCanvas" xmlns:mc="http://schemas.openxmlformats.org/markup-compatibility/2006" xmlns:o="urn:schemas-microsoft-com:office:office" xmlns:r="http://schemas.openxmlformats.org/officeDocument/2006/relationships" xmlns:m="http://schemas.openxmlformats.org/officeDocument/2006/math" xmlns:v="urn:schemas-microsoft-com:vml" xmlns:wp14="http://schemas.microsoft.com/office/word/2010/wordprocessingDrawing" xmlns:wp="http://schemas.openxmlformats.org/drawingml/2006/wordprocessingDrawing" xmlns:w10="urn:schemas-microsoft-com:office:word" xmlns:w="http://schemas.openxmlformats.org/wordprocessingml/2006/main" xmlns:w14="http://schemas.microsoft.com/office/word/2010/wordml" xmlns:wpg="http://schemas.microsoft.com/office/word/2010/wordprocessingGroup" xmlns:wpi="http://schemas.microsoft.com/office/word/2010/wordprocessingInk" xmlns:wne="http://schemas.microsoft.com/office/word/2006/wordml" xmlns:wps="http://schemas.microsoft.com/office/word/2010/wordprocessingShape" mc:Ignorable="w14 wp14">
   <w:sdt>
     <w:sdtPr>
       <w:id w:val="32703907"/>
@@ -5204,7 +5413,6 @@
         <w:docPartUnique/>
       </w:docPartObj>
     </w:sdtPr>
-    <w:sdtEndPr/>
     <w:sdtContent>
       <w:p>
         <w:pPr>
@@ -5224,7 +5432,7 @@
           <w:rPr>
             <w:noProof/>
           </w:rPr>
-          <w:t>10</w:t>
+          <w:t>9</w:t>
         </w:r>
         <w:r>
           <w:rPr>
@@ -5238,7 +5446,7 @@
 </w:ftr>
 </file>
 
-<file path=word/footer3.xml><?xml version="1.0" encoding="utf-8"?>
+<file path=word/footer2.xml><?xml version="1.0" encoding="utf-8"?>
 <w:ftr xmlns:wpc="http://schemas.microsoft.com/office/word/2010/wordprocessingCanvas" xmlns:mc="http://schemas.openxmlformats.org/markup-compatibility/2006" xmlns:o="urn:schemas-microsoft-com:office:office" xmlns:r="http://schemas.openxmlformats.org/officeDocument/2006/relationships" xmlns:m="http://schemas.openxmlformats.org/officeDocument/2006/math" xmlns:v="urn:schemas-microsoft-com:vml" xmlns:wp14="http://schemas.microsoft.com/office/word/2010/wordprocessingDrawing" xmlns:wp="http://schemas.openxmlformats.org/drawingml/2006/wordprocessingDrawing" xmlns:w10="urn:schemas-microsoft-com:office:word" xmlns:w="http://schemas.openxmlformats.org/wordprocessingml/2006/main" xmlns:w14="http://schemas.microsoft.com/office/word/2010/wordml" xmlns:wpg="http://schemas.microsoft.com/office/word/2010/wordprocessingGroup" xmlns:wpi="http://schemas.microsoft.com/office/word/2010/wordprocessingInk" xmlns:wne="http://schemas.microsoft.com/office/word/2006/wordml" xmlns:wps="http://schemas.microsoft.com/office/word/2010/wordprocessingShape" mc:Ignorable="w14 wp14">
   <w:p>
     <w:pPr>
@@ -5283,8 +5491,6 @@
       </w:rPr>
       <w:t>8</w:t>
     </w:r>
-    <w:bookmarkStart w:id="54" w:name="_GoBack"/>
-    <w:bookmarkEnd w:id="54"/>
     <w:r>
       <w:rPr>
         <w:sz w:val="36"/>
@@ -5312,36 +5518,6 @@
     </w:p>
   </w:footnote>
 </w:footnotes>
-</file>
-
-<file path=word/header1.xml><?xml version="1.0" encoding="utf-8"?>
-<w:hdr xmlns:wpc="http://schemas.microsoft.com/office/word/2010/wordprocessingCanvas" xmlns:mc="http://schemas.openxmlformats.org/markup-compatibility/2006" xmlns:o="urn:schemas-microsoft-com:office:office" xmlns:r="http://schemas.openxmlformats.org/officeDocument/2006/relationships" xmlns:m="http://schemas.openxmlformats.org/officeDocument/2006/math" xmlns:v="urn:schemas-microsoft-com:vml" xmlns:wp14="http://schemas.microsoft.com/office/word/2010/wordprocessingDrawing" xmlns:wp="http://schemas.openxmlformats.org/drawingml/2006/wordprocessingDrawing" xmlns:w10="urn:schemas-microsoft-com:office:word" xmlns:w="http://schemas.openxmlformats.org/wordprocessingml/2006/main" xmlns:w14="http://schemas.microsoft.com/office/word/2010/wordml" xmlns:wpg="http://schemas.microsoft.com/office/word/2010/wordprocessingGroup" xmlns:wpi="http://schemas.microsoft.com/office/word/2010/wordprocessingInk" xmlns:wne="http://schemas.microsoft.com/office/word/2006/wordml" xmlns:wps="http://schemas.microsoft.com/office/word/2010/wordprocessingShape" mc:Ignorable="w14 wp14">
-  <w:p>
-    <w:pPr>
-      <w:pStyle w:val="Header"/>
-    </w:pPr>
-  </w:p>
-</w:hdr>
-</file>
-
-<file path=word/header2.xml><?xml version="1.0" encoding="utf-8"?>
-<w:hdr xmlns:wpc="http://schemas.microsoft.com/office/word/2010/wordprocessingCanvas" xmlns:mc="http://schemas.openxmlformats.org/markup-compatibility/2006" xmlns:o="urn:schemas-microsoft-com:office:office" xmlns:r="http://schemas.openxmlformats.org/officeDocument/2006/relationships" xmlns:m="http://schemas.openxmlformats.org/officeDocument/2006/math" xmlns:v="urn:schemas-microsoft-com:vml" xmlns:wp14="http://schemas.microsoft.com/office/word/2010/wordprocessingDrawing" xmlns:wp="http://schemas.openxmlformats.org/drawingml/2006/wordprocessingDrawing" xmlns:w10="urn:schemas-microsoft-com:office:word" xmlns:w="http://schemas.openxmlformats.org/wordprocessingml/2006/main" xmlns:w14="http://schemas.microsoft.com/office/word/2010/wordml" xmlns:wpg="http://schemas.microsoft.com/office/word/2010/wordprocessingGroup" xmlns:wpi="http://schemas.microsoft.com/office/word/2010/wordprocessingInk" xmlns:wne="http://schemas.microsoft.com/office/word/2006/wordml" xmlns:wps="http://schemas.microsoft.com/office/word/2010/wordprocessingShape" mc:Ignorable="w14 wp14">
-  <w:p>
-    <w:pPr>
-      <w:pStyle w:val="Header"/>
-    </w:pPr>
-  </w:p>
-</w:hdr>
-</file>
-
-<file path=word/header3.xml><?xml version="1.0" encoding="utf-8"?>
-<w:hdr xmlns:wpc="http://schemas.microsoft.com/office/word/2010/wordprocessingCanvas" xmlns:mc="http://schemas.openxmlformats.org/markup-compatibility/2006" xmlns:o="urn:schemas-microsoft-com:office:office" xmlns:r="http://schemas.openxmlformats.org/officeDocument/2006/relationships" xmlns:m="http://schemas.openxmlformats.org/officeDocument/2006/math" xmlns:v="urn:schemas-microsoft-com:vml" xmlns:wp14="http://schemas.microsoft.com/office/word/2010/wordprocessingDrawing" xmlns:wp="http://schemas.openxmlformats.org/drawingml/2006/wordprocessingDrawing" xmlns:w10="urn:schemas-microsoft-com:office:word" xmlns:w="http://schemas.openxmlformats.org/wordprocessingml/2006/main" xmlns:w14="http://schemas.microsoft.com/office/word/2010/wordml" xmlns:wpg="http://schemas.microsoft.com/office/word/2010/wordprocessingGroup" xmlns:wpi="http://schemas.microsoft.com/office/word/2010/wordprocessingInk" xmlns:wne="http://schemas.microsoft.com/office/word/2006/wordml" xmlns:wps="http://schemas.microsoft.com/office/word/2010/wordprocessingShape" mc:Ignorable="w14 wp14">
-  <w:p>
-    <w:pPr>
-      <w:pStyle w:val="Header"/>
-    </w:pPr>
-  </w:p>
-</w:hdr>
 </file>
 
 <file path=word/numbering.xml><?xml version="1.0" encoding="utf-8"?>
@@ -7211,7 +7387,7 @@
 </file>
 
 <file path=customXml/itemProps1.xml><?xml version="1.0" encoding="utf-8"?>
-<ds:datastoreItem xmlns:ds="http://schemas.openxmlformats.org/officeDocument/2006/customXml" ds:itemID="{18ED392A-1564-49CE-A92C-9642E6CEDA32}">
+<ds:datastoreItem xmlns:ds="http://schemas.openxmlformats.org/officeDocument/2006/customXml" ds:itemID="{55A3A6EF-2E68-45C7-AD7B-7EBFBA184B61}">
   <ds:schemaRefs>
     <ds:schemaRef ds:uri="http://schemas.openxmlformats.org/officeDocument/2006/bibliography"/>
   </ds:schemaRefs>

--- a/Master rad Milos Milosevic.docx
+++ b/Master rad Milos Milosevic.docx
@@ -1,6 +1,6 @@
 
 <file path=word/document.xml><?xml version="1.0" encoding="utf-8"?>
-<w:document xmlns:wpc="http://schemas.microsoft.com/office/word/2010/wordprocessingCanvas" xmlns:mc="http://schemas.openxmlformats.org/markup-compatibility/2006" xmlns:o="urn:schemas-microsoft-com:office:office" xmlns:r="http://schemas.openxmlformats.org/officeDocument/2006/relationships" xmlns:m="http://schemas.openxmlformats.org/officeDocument/2006/math" xmlns:v="urn:schemas-microsoft-com:vml" xmlns:wp14="http://schemas.microsoft.com/office/word/2010/wordprocessingDrawing" xmlns:wp="http://schemas.openxmlformats.org/drawingml/2006/wordprocessingDrawing" xmlns:w10="urn:schemas-microsoft-com:office:word" xmlns:w="http://schemas.openxmlformats.org/wordprocessingml/2006/main" xmlns:w14="http://schemas.microsoft.com/office/word/2010/wordml" xmlns:wpg="http://schemas.microsoft.com/office/word/2010/wordprocessingGroup" xmlns:wpi="http://schemas.microsoft.com/office/word/2010/wordprocessingInk" xmlns:wne="http://schemas.microsoft.com/office/word/2006/wordml" xmlns:wps="http://schemas.microsoft.com/office/word/2010/wordprocessingShape" mc:Ignorable="w14 wp14">
+<w:document xmlns:wpc="http://schemas.microsoft.com/office/word/2010/wordprocessingCanvas" xmlns:mc="http://schemas.openxmlformats.org/markup-compatibility/2006" xmlns:o="urn:schemas-microsoft-com:office:office" xmlns:r="http://schemas.openxmlformats.org/officeDocument/2006/relationships" xmlns:m="http://schemas.openxmlformats.org/officeDocument/2006/math" xmlns:v="urn:schemas-microsoft-com:vml" xmlns:wp14="http://schemas.microsoft.com/office/word/2010/wordprocessingDrawing" xmlns:wp="http://schemas.openxmlformats.org/drawingml/2006/wordprocessingDrawing" xmlns:w10="urn:schemas-microsoft-com:office:word" xmlns:w="http://schemas.openxmlformats.org/wordprocessingml/2006/main" xmlns:w14="http://schemas.microsoft.com/office/word/2010/wordml" xmlns:w15="http://schemas.microsoft.com/office/word/2012/wordml" xmlns:wpg="http://schemas.microsoft.com/office/word/2010/wordprocessingGroup" xmlns:wpi="http://schemas.microsoft.com/office/word/2010/wordprocessingInk" xmlns:wne="http://schemas.microsoft.com/office/word/2006/wordml" xmlns:wps="http://schemas.microsoft.com/office/word/2010/wordprocessingShape" mc:Ignorable="w14 w15 wp14">
   <w:body>
     <w:p>
       <w:pPr>
@@ -39,7 +39,7 @@
                     <pic:cNvPicPr/>
                   </pic:nvPicPr>
                   <pic:blipFill>
-                    <a:blip r:embed="rId9" cstate="print"/>
+                    <a:blip r:embed="rId8" cstate="print"/>
                     <a:stretch>
                       <a:fillRect/>
                     </a:stretch>
@@ -59,12 +59,28 @@
           </wp:anchor>
         </w:drawing>
       </w:r>
+      <w:proofErr w:type="spellStart"/>
       <w:r>
         <w:rPr>
           <w:sz w:val="36"/>
         </w:rPr>
-        <w:t>Универзитет у Београду</w:t>
-      </w:r>
+        <w:t>Универзитет</w:t>
+      </w:r>
+      <w:proofErr w:type="spellEnd"/>
+      <w:r>
+        <w:rPr>
+          <w:sz w:val="36"/>
+        </w:rPr>
+        <w:t xml:space="preserve"> у </w:t>
+      </w:r>
+      <w:proofErr w:type="spellStart"/>
+      <w:r>
+        <w:rPr>
+          <w:sz w:val="36"/>
+        </w:rPr>
+        <w:t>Београду</w:t>
+      </w:r>
+      <w:proofErr w:type="spellEnd"/>
     </w:p>
     <w:p>
       <w:pPr>
@@ -74,12 +90,28 @@
           <w:sz w:val="36"/>
         </w:rPr>
       </w:pPr>
+      <w:proofErr w:type="spellStart"/>
       <w:r>
         <w:rPr>
           <w:sz w:val="36"/>
         </w:rPr>
-        <w:t>Електротехнички факултет</w:t>
-      </w:r>
+        <w:t>Електротехнички</w:t>
+      </w:r>
+      <w:proofErr w:type="spellEnd"/>
+      <w:r>
+        <w:rPr>
+          <w:sz w:val="36"/>
+        </w:rPr>
+        <w:t xml:space="preserve"> </w:t>
+      </w:r>
+      <w:proofErr w:type="spellStart"/>
+      <w:r>
+        <w:rPr>
+          <w:sz w:val="36"/>
+        </w:rPr>
+        <w:t>факултет</w:t>
+      </w:r>
+      <w:proofErr w:type="spellEnd"/>
     </w:p>
     <w:p>
       <w:pPr>
@@ -89,12 +121,56 @@
           <w:sz w:val="36"/>
         </w:rPr>
       </w:pPr>
+      <w:proofErr w:type="spellStart"/>
       <w:r>
         <w:rPr>
           <w:sz w:val="36"/>
         </w:rPr>
-        <w:t>Катедра за сигнале и системе</w:t>
-      </w:r>
+        <w:t>Катедра</w:t>
+      </w:r>
+      <w:proofErr w:type="spellEnd"/>
+      <w:r>
+        <w:rPr>
+          <w:sz w:val="36"/>
+        </w:rPr>
+        <w:t xml:space="preserve"> </w:t>
+      </w:r>
+      <w:proofErr w:type="spellStart"/>
+      <w:r>
+        <w:rPr>
+          <w:sz w:val="36"/>
+        </w:rPr>
+        <w:t>за</w:t>
+      </w:r>
+      <w:proofErr w:type="spellEnd"/>
+      <w:r>
+        <w:rPr>
+          <w:sz w:val="36"/>
+        </w:rPr>
+        <w:t xml:space="preserve"> </w:t>
+      </w:r>
+      <w:proofErr w:type="spellStart"/>
+      <w:r>
+        <w:rPr>
+          <w:sz w:val="36"/>
+        </w:rPr>
+        <w:t>сигнале</w:t>
+      </w:r>
+      <w:proofErr w:type="spellEnd"/>
+      <w:r>
+        <w:rPr>
+          <w:sz w:val="36"/>
+        </w:rPr>
+        <w:t xml:space="preserve"> и </w:t>
+      </w:r>
+      <w:proofErr w:type="spellStart"/>
+      <w:r>
+        <w:rPr>
+          <w:sz w:val="36"/>
+        </w:rPr>
+        <w:t>системе</w:t>
+      </w:r>
+      <w:proofErr w:type="spellEnd"/>
     </w:p>
     <w:p>
       <w:pPr>
@@ -130,12 +206,28 @@
           <w:lang w:val="sr-Cyrl-RS"/>
         </w:rPr>
       </w:pPr>
+      <w:proofErr w:type="spellStart"/>
       <w:r>
         <w:rPr>
           <w:sz w:val="36"/>
         </w:rPr>
-        <w:t>Милош Милошевић</w:t>
-      </w:r>
+        <w:t>Милош</w:t>
+      </w:r>
+      <w:proofErr w:type="spellEnd"/>
+      <w:r>
+        <w:rPr>
+          <w:sz w:val="36"/>
+        </w:rPr>
+        <w:t xml:space="preserve"> </w:t>
+      </w:r>
+      <w:proofErr w:type="spellStart"/>
+      <w:r>
+        <w:rPr>
+          <w:sz w:val="36"/>
+        </w:rPr>
+        <w:t>Милошевић</w:t>
+      </w:r>
+      <w:proofErr w:type="spellEnd"/>
       <w:r>
         <w:rPr>
           <w:sz w:val="36"/>
@@ -200,8 +292,16 @@
         <w:rPr>
           <w:sz w:val="56"/>
         </w:rPr>
-        <w:t xml:space="preserve"> рад</w:t>
-      </w:r>
+        <w:t xml:space="preserve"> </w:t>
+      </w:r>
+      <w:proofErr w:type="spellStart"/>
+      <w:r>
+        <w:rPr>
+          <w:sz w:val="56"/>
+        </w:rPr>
+        <w:t>рад</w:t>
+      </w:r>
+      <w:proofErr w:type="spellEnd"/>
     </w:p>
     <w:p>
       <w:pPr>
@@ -280,15 +380,23 @@
           <w:sz w:val="36"/>
         </w:rPr>
       </w:pPr>
+      <w:proofErr w:type="spellStart"/>
       <w:r>
         <w:rPr>
           <w:sz w:val="36"/>
         </w:rPr>
-        <w:t xml:space="preserve">Ментор: </w:t>
-      </w:r>
+        <w:t>Ментор</w:t>
+      </w:r>
+      <w:proofErr w:type="spellEnd"/>
       <w:r>
         <w:rPr>
           <w:sz w:val="36"/>
+        </w:rPr>
+        <w:t xml:space="preserve">: </w:t>
+      </w:r>
+      <w:r>
+        <w:rPr>
+          <w:sz w:val="36"/>
           <w:lang w:val="sr-Cyrl-RS"/>
         </w:rPr>
         <w:t>Доц</w:t>
@@ -297,7 +405,21 @@
         <w:rPr>
           <w:sz w:val="36"/>
         </w:rPr>
-        <w:t xml:space="preserve">. др </w:t>
+        <w:t xml:space="preserve">. </w:t>
+      </w:r>
+      <w:proofErr w:type="spellStart"/>
+      <w:r>
+        <w:rPr>
+          <w:sz w:val="36"/>
+        </w:rPr>
+        <w:t>др</w:t>
+      </w:r>
+      <w:proofErr w:type="spellEnd"/>
+      <w:r>
+        <w:rPr>
+          <w:sz w:val="36"/>
+        </w:rPr>
+        <w:t xml:space="preserve"> </w:t>
       </w:r>
       <w:r>
         <w:rPr>
@@ -370,6 +492,7 @@
       <w:bookmarkStart w:id="5" w:name="_Toc516752817"/>
       <w:bookmarkStart w:id="6" w:name="_Toc516776308"/>
       <w:bookmarkStart w:id="7" w:name="_Toc516776365"/>
+      <w:proofErr w:type="spellStart"/>
       <w:r>
         <w:t>Захвалност</w:t>
       </w:r>
@@ -381,32 +504,220 @@
       <w:bookmarkEnd w:id="5"/>
       <w:bookmarkEnd w:id="6"/>
       <w:bookmarkEnd w:id="7"/>
+      <w:proofErr w:type="spellEnd"/>
     </w:p>
     <w:p/>
     <w:p/>
     <w:p>
-      <w:r>
-        <w:t xml:space="preserve">Желео бих да се захвалим и професору Жељку Ђуровићу на неисцрпном извору знања, </w:t>
-      </w:r>
+      <w:proofErr w:type="spellStart"/>
+      <w:r>
+        <w:t>Желео</w:t>
+      </w:r>
+      <w:proofErr w:type="spellEnd"/>
+      <w:r>
+        <w:t xml:space="preserve"> </w:t>
+      </w:r>
+      <w:proofErr w:type="spellStart"/>
+      <w:r>
+        <w:t>бих</w:t>
+      </w:r>
+      <w:proofErr w:type="spellEnd"/>
+      <w:r>
+        <w:t xml:space="preserve"> </w:t>
+      </w:r>
+      <w:proofErr w:type="spellStart"/>
+      <w:r>
+        <w:t>да</w:t>
+      </w:r>
+      <w:proofErr w:type="spellEnd"/>
+      <w:r>
+        <w:t xml:space="preserve"> </w:t>
+      </w:r>
+      <w:proofErr w:type="spellStart"/>
+      <w:r>
+        <w:t>се</w:t>
+      </w:r>
+      <w:proofErr w:type="spellEnd"/>
+      <w:r>
+        <w:t xml:space="preserve"> </w:t>
+      </w:r>
+      <w:proofErr w:type="spellStart"/>
+      <w:r>
+        <w:t>захвалим</w:t>
+      </w:r>
+      <w:proofErr w:type="spellEnd"/>
+      <w:r>
+        <w:t xml:space="preserve"> и </w:t>
+      </w:r>
+      <w:proofErr w:type="spellStart"/>
+      <w:r>
+        <w:t>професору</w:t>
+      </w:r>
+      <w:proofErr w:type="spellEnd"/>
+      <w:r>
+        <w:t xml:space="preserve"> </w:t>
+      </w:r>
+      <w:proofErr w:type="spellStart"/>
+      <w:r>
+        <w:t>Жељку</w:t>
+      </w:r>
+      <w:proofErr w:type="spellEnd"/>
+      <w:r>
+        <w:t xml:space="preserve"> </w:t>
+      </w:r>
+      <w:proofErr w:type="spellStart"/>
+      <w:r>
+        <w:t>Ђуровићу</w:t>
+      </w:r>
+      <w:proofErr w:type="spellEnd"/>
+      <w:r>
+        <w:t xml:space="preserve"> </w:t>
+      </w:r>
+      <w:proofErr w:type="spellStart"/>
+      <w:r>
+        <w:t>на</w:t>
+      </w:r>
+      <w:proofErr w:type="spellEnd"/>
+      <w:r>
+        <w:t xml:space="preserve"> </w:t>
+      </w:r>
+      <w:proofErr w:type="spellStart"/>
+      <w:r>
+        <w:t>неисцрпном</w:t>
+      </w:r>
+      <w:proofErr w:type="spellEnd"/>
+      <w:r>
+        <w:t xml:space="preserve"> </w:t>
+      </w:r>
+      <w:proofErr w:type="spellStart"/>
+      <w:r>
+        <w:t>извору</w:t>
+      </w:r>
+      <w:proofErr w:type="spellEnd"/>
+      <w:r>
+        <w:t xml:space="preserve"> </w:t>
+      </w:r>
+      <w:proofErr w:type="spellStart"/>
+      <w:r>
+        <w:t>знања</w:t>
+      </w:r>
+      <w:proofErr w:type="spellEnd"/>
+      <w:r>
+        <w:t xml:space="preserve">, </w:t>
+      </w:r>
+      <w:proofErr w:type="spellStart"/>
       <w:r>
         <w:t>идеја</w:t>
       </w:r>
-      <w:r>
-        <w:t xml:space="preserve"> и мотивације које</w:t>
-      </w:r>
-      <w:r>
-        <w:t xml:space="preserve"> </w:t>
-      </w:r>
-      <w:r>
-        <w:t>несебично преноси на студенте.</w:t>
+      <w:proofErr w:type="spellEnd"/>
+      <w:r>
+        <w:t xml:space="preserve"> и </w:t>
+      </w:r>
+      <w:proofErr w:type="spellStart"/>
+      <w:r>
+        <w:t>мотивације</w:t>
+      </w:r>
+      <w:proofErr w:type="spellEnd"/>
+      <w:r>
+        <w:t xml:space="preserve"> </w:t>
+      </w:r>
+      <w:proofErr w:type="spellStart"/>
+      <w:r>
+        <w:t>које</w:t>
+      </w:r>
+      <w:proofErr w:type="spellEnd"/>
+      <w:r>
+        <w:t xml:space="preserve"> </w:t>
+      </w:r>
+      <w:proofErr w:type="spellStart"/>
+      <w:r>
+        <w:t>несебично</w:t>
+      </w:r>
+      <w:proofErr w:type="spellEnd"/>
+      <w:r>
+        <w:t xml:space="preserve"> </w:t>
+      </w:r>
+      <w:proofErr w:type="spellStart"/>
+      <w:r>
+        <w:t>преноси</w:t>
+      </w:r>
+      <w:proofErr w:type="spellEnd"/>
+      <w:r>
+        <w:t xml:space="preserve"> </w:t>
+      </w:r>
+      <w:proofErr w:type="spellStart"/>
+      <w:r>
+        <w:t>на</w:t>
+      </w:r>
+      <w:proofErr w:type="spellEnd"/>
+      <w:r>
+        <w:t xml:space="preserve"> </w:t>
+      </w:r>
+      <w:proofErr w:type="spellStart"/>
+      <w:r>
+        <w:t>студенте</w:t>
+      </w:r>
+      <w:proofErr w:type="spellEnd"/>
+      <w:r>
+        <w:t>.</w:t>
       </w:r>
     </w:p>
     <w:p/>
     <w:p/>
     <w:p>
-      <w:r>
-        <w:t>На крају, највећу захвалност дугујем својој породици</w:t>
-      </w:r>
+      <w:proofErr w:type="spellStart"/>
+      <w:r>
+        <w:t>На</w:t>
+      </w:r>
+      <w:proofErr w:type="spellEnd"/>
+      <w:r>
+        <w:t xml:space="preserve"> </w:t>
+      </w:r>
+      <w:proofErr w:type="spellStart"/>
+      <w:r>
+        <w:t>крају</w:t>
+      </w:r>
+      <w:proofErr w:type="spellEnd"/>
+      <w:r>
+        <w:t xml:space="preserve">, </w:t>
+      </w:r>
+      <w:proofErr w:type="spellStart"/>
+      <w:r>
+        <w:t>највећу</w:t>
+      </w:r>
+      <w:proofErr w:type="spellEnd"/>
+      <w:r>
+        <w:t xml:space="preserve"> </w:t>
+      </w:r>
+      <w:proofErr w:type="spellStart"/>
+      <w:r>
+        <w:t>захвалност</w:t>
+      </w:r>
+      <w:proofErr w:type="spellEnd"/>
+      <w:r>
+        <w:t xml:space="preserve"> </w:t>
+      </w:r>
+      <w:proofErr w:type="spellStart"/>
+      <w:r>
+        <w:t>дугујем</w:t>
+      </w:r>
+      <w:proofErr w:type="spellEnd"/>
+      <w:r>
+        <w:t xml:space="preserve"> </w:t>
+      </w:r>
+      <w:proofErr w:type="spellStart"/>
+      <w:r>
+        <w:t>својој</w:t>
+      </w:r>
+      <w:proofErr w:type="spellEnd"/>
+      <w:r>
+        <w:t xml:space="preserve"> </w:t>
+      </w:r>
+      <w:proofErr w:type="spellStart"/>
+      <w:r>
+        <w:t>породици</w:t>
+      </w:r>
+      <w:proofErr w:type="spellEnd"/>
       <w:r>
         <w:t>.</w:t>
       </w:r>
@@ -450,6 +761,7 @@
       <w:bookmarkStart w:id="13" w:name="_Toc516752818"/>
       <w:bookmarkStart w:id="14" w:name="_Toc516776309"/>
       <w:bookmarkStart w:id="15" w:name="_Toc516776366"/>
+      <w:proofErr w:type="spellStart"/>
       <w:r>
         <w:t>Сажетак</w:t>
       </w:r>
@@ -461,15 +773,154 @@
       <w:bookmarkEnd w:id="13"/>
       <w:bookmarkEnd w:id="14"/>
       <w:bookmarkEnd w:id="15"/>
+      <w:proofErr w:type="spellEnd"/>
     </w:p>
     <w:p/>
     <w:p/>
     <w:p>
-      <w:r>
-        <w:t xml:space="preserve">Циљ овог рада био је развој С++ корисничке апликације за управљање осветљењем у паметној згради. </w:t>
-      </w:r>
-      <w:r>
-        <w:t xml:space="preserve">Развијена апликација се покреће на </w:t>
+      <w:proofErr w:type="spellStart"/>
+      <w:r>
+        <w:t>Циљ</w:t>
+      </w:r>
+      <w:proofErr w:type="spellEnd"/>
+      <w:r>
+        <w:t xml:space="preserve"> </w:t>
+      </w:r>
+      <w:proofErr w:type="spellStart"/>
+      <w:r>
+        <w:t>овог</w:t>
+      </w:r>
+      <w:proofErr w:type="spellEnd"/>
+      <w:r>
+        <w:t xml:space="preserve"> </w:t>
+      </w:r>
+      <w:proofErr w:type="spellStart"/>
+      <w:r>
+        <w:t>рада</w:t>
+      </w:r>
+      <w:proofErr w:type="spellEnd"/>
+      <w:r>
+        <w:t xml:space="preserve"> </w:t>
+      </w:r>
+      <w:proofErr w:type="spellStart"/>
+      <w:r>
+        <w:t>био</w:t>
+      </w:r>
+      <w:proofErr w:type="spellEnd"/>
+      <w:r>
+        <w:t xml:space="preserve"> </w:t>
+      </w:r>
+      <w:proofErr w:type="spellStart"/>
+      <w:r>
+        <w:t>је</w:t>
+      </w:r>
+      <w:proofErr w:type="spellEnd"/>
+      <w:r>
+        <w:t xml:space="preserve"> </w:t>
+      </w:r>
+      <w:proofErr w:type="spellStart"/>
+      <w:r>
+        <w:t>развој</w:t>
+      </w:r>
+      <w:proofErr w:type="spellEnd"/>
+      <w:r>
+        <w:t xml:space="preserve"> С++ </w:t>
+      </w:r>
+      <w:proofErr w:type="spellStart"/>
+      <w:r>
+        <w:t>корисничке</w:t>
+      </w:r>
+      <w:proofErr w:type="spellEnd"/>
+      <w:r>
+        <w:t xml:space="preserve"> </w:t>
+      </w:r>
+      <w:proofErr w:type="spellStart"/>
+      <w:r>
+        <w:t>апликације</w:t>
+      </w:r>
+      <w:proofErr w:type="spellEnd"/>
+      <w:r>
+        <w:t xml:space="preserve"> </w:t>
+      </w:r>
+      <w:proofErr w:type="spellStart"/>
+      <w:r>
+        <w:t>за</w:t>
+      </w:r>
+      <w:proofErr w:type="spellEnd"/>
+      <w:r>
+        <w:t xml:space="preserve"> </w:t>
+      </w:r>
+      <w:proofErr w:type="spellStart"/>
+      <w:r>
+        <w:t>управљање</w:t>
+      </w:r>
+      <w:proofErr w:type="spellEnd"/>
+      <w:r>
+        <w:t xml:space="preserve"> </w:t>
+      </w:r>
+      <w:proofErr w:type="spellStart"/>
+      <w:r>
+        <w:t>осветљењем</w:t>
+      </w:r>
+      <w:proofErr w:type="spellEnd"/>
+      <w:r>
+        <w:t xml:space="preserve"> у </w:t>
+      </w:r>
+      <w:proofErr w:type="spellStart"/>
+      <w:r>
+        <w:t>паметној</w:t>
+      </w:r>
+      <w:proofErr w:type="spellEnd"/>
+      <w:r>
+        <w:t xml:space="preserve"> </w:t>
+      </w:r>
+      <w:proofErr w:type="spellStart"/>
+      <w:r>
+        <w:t>згради</w:t>
+      </w:r>
+      <w:proofErr w:type="spellEnd"/>
+      <w:r>
+        <w:t xml:space="preserve">. </w:t>
+      </w:r>
+      <w:proofErr w:type="spellStart"/>
+      <w:r>
+        <w:t>Развијена</w:t>
+      </w:r>
+      <w:proofErr w:type="spellEnd"/>
+      <w:r>
+        <w:t xml:space="preserve"> </w:t>
+      </w:r>
+      <w:proofErr w:type="spellStart"/>
+      <w:r>
+        <w:t>апликација</w:t>
+      </w:r>
+      <w:proofErr w:type="spellEnd"/>
+      <w:r>
+        <w:t xml:space="preserve"> </w:t>
+      </w:r>
+      <w:proofErr w:type="spellStart"/>
+      <w:r>
+        <w:t>се</w:t>
+      </w:r>
+      <w:proofErr w:type="spellEnd"/>
+      <w:r>
+        <w:t xml:space="preserve"> </w:t>
+      </w:r>
+      <w:proofErr w:type="spellStart"/>
+      <w:r>
+        <w:t>покреће</w:t>
+      </w:r>
+      <w:proofErr w:type="spellEnd"/>
+      <w:r>
+        <w:t xml:space="preserve"> </w:t>
+      </w:r>
+      <w:proofErr w:type="spellStart"/>
+      <w:r>
+        <w:t>на</w:t>
+      </w:r>
+      <w:proofErr w:type="spellEnd"/>
+      <w:r>
+        <w:t xml:space="preserve"> </w:t>
       </w:r>
       <w:r>
         <w:rPr>
@@ -477,29 +928,273 @@
         </w:rPr>
         <w:t xml:space="preserve">Raspberry Pi </w:t>
       </w:r>
-      <w:r>
-        <w:t xml:space="preserve">платформи и подржава графичко корисничко окружење. </w:t>
-      </w:r>
-      <w:r>
-        <w:t>Рад даје</w:t>
-      </w:r>
+      <w:proofErr w:type="spellStart"/>
+      <w:r>
+        <w:t>платформи</w:t>
+      </w:r>
+      <w:proofErr w:type="spellEnd"/>
+      <w:r>
+        <w:t xml:space="preserve"> и </w:t>
+      </w:r>
+      <w:proofErr w:type="spellStart"/>
+      <w:r>
+        <w:t>подржава</w:t>
+      </w:r>
+      <w:proofErr w:type="spellEnd"/>
+      <w:r>
+        <w:t xml:space="preserve"> </w:t>
+      </w:r>
+      <w:proofErr w:type="spellStart"/>
+      <w:r>
+        <w:t>графичко</w:t>
+      </w:r>
+      <w:proofErr w:type="spellEnd"/>
+      <w:r>
+        <w:t xml:space="preserve"> </w:t>
+      </w:r>
+      <w:proofErr w:type="spellStart"/>
+      <w:r>
+        <w:t>корисничко</w:t>
+      </w:r>
+      <w:proofErr w:type="spellEnd"/>
+      <w:r>
+        <w:t xml:space="preserve"> </w:t>
+      </w:r>
+      <w:proofErr w:type="spellStart"/>
+      <w:r>
+        <w:t>окружење</w:t>
+      </w:r>
+      <w:proofErr w:type="spellEnd"/>
+      <w:r>
+        <w:t xml:space="preserve">. </w:t>
+      </w:r>
+      <w:proofErr w:type="spellStart"/>
+      <w:r>
+        <w:t>Рад</w:t>
+      </w:r>
+      <w:proofErr w:type="spellEnd"/>
+      <w:r>
+        <w:t xml:space="preserve"> </w:t>
+      </w:r>
+      <w:proofErr w:type="spellStart"/>
+      <w:r>
+        <w:t>даје</w:t>
+      </w:r>
+      <w:proofErr w:type="spellEnd"/>
       <w:r>
         <w:t xml:space="preserve"> и</w:t>
       </w:r>
       <w:r>
-        <w:t xml:space="preserve"> опис елемената паметних зграда, преглед модерних технологија које се користе у системима кућне аутоматизације и осврт на архитектуру </w:t>
-      </w:r>
-      <w:r>
-        <w:rPr>
-          <w:i/>
-        </w:rPr>
-        <w:t xml:space="preserve">Oblo </w:t>
-      </w:r>
-      <w:r>
-        <w:t>система као једног од конкрет</w:t>
-      </w:r>
-      <w:r>
-        <w:t>них решења кућне аутоматизације.</w:t>
+        <w:t xml:space="preserve"> </w:t>
+      </w:r>
+      <w:proofErr w:type="spellStart"/>
+      <w:r>
+        <w:t>опис</w:t>
+      </w:r>
+      <w:proofErr w:type="spellEnd"/>
+      <w:r>
+        <w:t xml:space="preserve"> </w:t>
+      </w:r>
+      <w:proofErr w:type="spellStart"/>
+      <w:r>
+        <w:t>елемената</w:t>
+      </w:r>
+      <w:proofErr w:type="spellEnd"/>
+      <w:r>
+        <w:t xml:space="preserve"> </w:t>
+      </w:r>
+      <w:proofErr w:type="spellStart"/>
+      <w:r>
+        <w:t>паметних</w:t>
+      </w:r>
+      <w:proofErr w:type="spellEnd"/>
+      <w:r>
+        <w:t xml:space="preserve"> </w:t>
+      </w:r>
+      <w:proofErr w:type="spellStart"/>
+      <w:r>
+        <w:t>зграда</w:t>
+      </w:r>
+      <w:proofErr w:type="spellEnd"/>
+      <w:r>
+        <w:t xml:space="preserve">, </w:t>
+      </w:r>
+      <w:proofErr w:type="spellStart"/>
+      <w:r>
+        <w:t>преглед</w:t>
+      </w:r>
+      <w:proofErr w:type="spellEnd"/>
+      <w:r>
+        <w:t xml:space="preserve"> </w:t>
+      </w:r>
+      <w:proofErr w:type="spellStart"/>
+      <w:r>
+        <w:t>модерних</w:t>
+      </w:r>
+      <w:proofErr w:type="spellEnd"/>
+      <w:r>
+        <w:t xml:space="preserve"> </w:t>
+      </w:r>
+      <w:proofErr w:type="spellStart"/>
+      <w:r>
+        <w:t>технологија</w:t>
+      </w:r>
+      <w:proofErr w:type="spellEnd"/>
+      <w:r>
+        <w:t xml:space="preserve"> </w:t>
+      </w:r>
+      <w:proofErr w:type="spellStart"/>
+      <w:r>
+        <w:t>које</w:t>
+      </w:r>
+      <w:proofErr w:type="spellEnd"/>
+      <w:r>
+        <w:t xml:space="preserve"> </w:t>
+      </w:r>
+      <w:proofErr w:type="spellStart"/>
+      <w:r>
+        <w:t>се</w:t>
+      </w:r>
+      <w:proofErr w:type="spellEnd"/>
+      <w:r>
+        <w:t xml:space="preserve"> </w:t>
+      </w:r>
+      <w:proofErr w:type="spellStart"/>
+      <w:r>
+        <w:t>користе</w:t>
+      </w:r>
+      <w:proofErr w:type="spellEnd"/>
+      <w:r>
+        <w:t xml:space="preserve"> у </w:t>
+      </w:r>
+      <w:proofErr w:type="spellStart"/>
+      <w:r>
+        <w:t>системима</w:t>
+      </w:r>
+      <w:proofErr w:type="spellEnd"/>
+      <w:r>
+        <w:t xml:space="preserve"> </w:t>
+      </w:r>
+      <w:proofErr w:type="spellStart"/>
+      <w:r>
+        <w:t>кућне</w:t>
+      </w:r>
+      <w:proofErr w:type="spellEnd"/>
+      <w:r>
+        <w:t xml:space="preserve"> </w:t>
+      </w:r>
+      <w:proofErr w:type="spellStart"/>
+      <w:r>
+        <w:t>аутоматизације</w:t>
+      </w:r>
+      <w:proofErr w:type="spellEnd"/>
+      <w:r>
+        <w:t xml:space="preserve"> и </w:t>
+      </w:r>
+      <w:proofErr w:type="spellStart"/>
+      <w:r>
+        <w:t>осврт</w:t>
+      </w:r>
+      <w:proofErr w:type="spellEnd"/>
+      <w:r>
+        <w:t xml:space="preserve"> </w:t>
+      </w:r>
+      <w:proofErr w:type="spellStart"/>
+      <w:r>
+        <w:t>на</w:t>
+      </w:r>
+      <w:proofErr w:type="spellEnd"/>
+      <w:r>
+        <w:t xml:space="preserve"> </w:t>
+      </w:r>
+      <w:proofErr w:type="spellStart"/>
+      <w:r>
+        <w:t>архитектуру</w:t>
+      </w:r>
+      <w:proofErr w:type="spellEnd"/>
+      <w:r>
+        <w:t xml:space="preserve"> </w:t>
+      </w:r>
+      <w:proofErr w:type="spellStart"/>
+      <w:r>
+        <w:rPr>
+          <w:i/>
+        </w:rPr>
+        <w:t>Oblo</w:t>
+      </w:r>
+      <w:proofErr w:type="spellEnd"/>
+      <w:r>
+        <w:rPr>
+          <w:i/>
+        </w:rPr>
+        <w:t xml:space="preserve"> </w:t>
+      </w:r>
+      <w:proofErr w:type="spellStart"/>
+      <w:r>
+        <w:t>система</w:t>
+      </w:r>
+      <w:proofErr w:type="spellEnd"/>
+      <w:r>
+        <w:t xml:space="preserve"> </w:t>
+      </w:r>
+      <w:proofErr w:type="spellStart"/>
+      <w:r>
+        <w:t>као</w:t>
+      </w:r>
+      <w:proofErr w:type="spellEnd"/>
+      <w:r>
+        <w:t xml:space="preserve"> </w:t>
+      </w:r>
+      <w:proofErr w:type="spellStart"/>
+      <w:r>
+        <w:t>једног</w:t>
+      </w:r>
+      <w:proofErr w:type="spellEnd"/>
+      <w:r>
+        <w:t xml:space="preserve"> </w:t>
+      </w:r>
+      <w:proofErr w:type="spellStart"/>
+      <w:r>
+        <w:t>од</w:t>
+      </w:r>
+      <w:proofErr w:type="spellEnd"/>
+      <w:r>
+        <w:t xml:space="preserve"> </w:t>
+      </w:r>
+      <w:proofErr w:type="spellStart"/>
+      <w:r>
+        <w:t>конкрет</w:t>
+      </w:r>
+      <w:r>
+        <w:t>них</w:t>
+      </w:r>
+      <w:proofErr w:type="spellEnd"/>
+      <w:r>
+        <w:t xml:space="preserve"> </w:t>
+      </w:r>
+      <w:proofErr w:type="spellStart"/>
+      <w:r>
+        <w:t>решења</w:t>
+      </w:r>
+      <w:proofErr w:type="spellEnd"/>
+      <w:r>
+        <w:t xml:space="preserve"> </w:t>
+      </w:r>
+      <w:proofErr w:type="spellStart"/>
+      <w:r>
+        <w:t>кућне</w:t>
+      </w:r>
+      <w:proofErr w:type="spellEnd"/>
+      <w:r>
+        <w:t xml:space="preserve"> </w:t>
+      </w:r>
+      <w:proofErr w:type="spellStart"/>
+      <w:r>
+        <w:t>аутоматизације</w:t>
+      </w:r>
+      <w:proofErr w:type="spellEnd"/>
+      <w:r>
+        <w:t>.</w:t>
       </w:r>
     </w:p>
     <w:p/>
@@ -519,8 +1214,17 @@
       <w:bookmarkStart w:id="21" w:name="_Toc516752819"/>
       <w:bookmarkStart w:id="22" w:name="_Toc516776310"/>
       <w:bookmarkStart w:id="23" w:name="_Toc516776367"/>
-      <w:r>
-        <w:t>Кључне речи</w:t>
+      <w:proofErr w:type="spellStart"/>
+      <w:r>
+        <w:t>Кључне</w:t>
+      </w:r>
+      <w:proofErr w:type="spellEnd"/>
+      <w:r>
+        <w:t xml:space="preserve"> </w:t>
+      </w:r>
+      <w:proofErr w:type="spellStart"/>
+      <w:r>
+        <w:t>речи</w:t>
       </w:r>
       <w:bookmarkEnd w:id="16"/>
       <w:bookmarkEnd w:id="17"/>
@@ -530,6 +1234,7 @@
       <w:bookmarkEnd w:id="21"/>
       <w:bookmarkEnd w:id="22"/>
       <w:bookmarkEnd w:id="23"/>
+      <w:proofErr w:type="spellEnd"/>
     </w:p>
     <w:p/>
     <w:p>
@@ -578,16 +1283,24 @@
         <w:rPr>
           <w:i/>
         </w:rPr>
-        <w:t>, Computer vision, OpenCV</w:t>
-      </w:r>
+        <w:t xml:space="preserve">, Computer vision, </w:t>
+      </w:r>
+      <w:proofErr w:type="spellStart"/>
+      <w:r>
+        <w:rPr>
+          <w:i/>
+        </w:rPr>
+        <w:t>OpenCV</w:t>
+      </w:r>
+      <w:proofErr w:type="spellEnd"/>
       <w:r>
         <w:br w:type="page"/>
       </w:r>
     </w:p>
-    <w:bookmarkStart w:id="24" w:name="_Toc516776368" w:displacedByCustomXml="next"/>
-    <w:bookmarkStart w:id="25" w:name="_Toc516776311" w:displacedByCustomXml="next"/>
-    <w:bookmarkStart w:id="26" w:name="_Toc516752820" w:displacedByCustomXml="next"/>
-    <w:bookmarkStart w:id="27" w:name="_Toc515925004" w:displacedByCustomXml="next"/>
+    <w:bookmarkStart w:id="24" w:name="_Toc515925004" w:displacedByCustomXml="next"/>
+    <w:bookmarkStart w:id="25" w:name="_Toc516752820" w:displacedByCustomXml="next"/>
+    <w:bookmarkStart w:id="26" w:name="_Toc516776311" w:displacedByCustomXml="next"/>
+    <w:bookmarkStart w:id="27" w:name="_Toc516776368" w:displacedByCustomXml="next"/>
     <w:sdt>
       <w:sdtPr>
         <w:rPr>
@@ -603,17 +1316,19 @@
           <w:docPartUnique/>
         </w:docPartObj>
       </w:sdtPr>
+      <w:sdtEndPr/>
       <w:sdtContent>
-        <w:bookmarkStart w:id="28" w:name="_Toc461493639" w:displacedByCustomXml="prev"/>
-        <w:bookmarkStart w:id="29" w:name="_Toc461451826" w:displacedByCustomXml="prev"/>
-        <w:bookmarkStart w:id="30" w:name="_Toc461451737" w:displacedByCustomXml="prev"/>
-        <w:bookmarkStart w:id="31" w:name="_Toc459240354" w:displacedByCustomXml="prev"/>
-        <w:bookmarkStart w:id="32" w:name="_Toc459206769" w:displacedByCustomXml="prev"/>
-        <w:bookmarkStart w:id="33" w:name="_Toc461390088" w:displacedByCustomXml="prev"/>
+        <w:bookmarkStart w:id="28" w:name="_Toc461390088" w:displacedByCustomXml="prev"/>
+        <w:bookmarkStart w:id="29" w:name="_Toc459206769" w:displacedByCustomXml="prev"/>
+        <w:bookmarkStart w:id="30" w:name="_Toc459240354" w:displacedByCustomXml="prev"/>
+        <w:bookmarkStart w:id="31" w:name="_Toc461451737" w:displacedByCustomXml="prev"/>
+        <w:bookmarkStart w:id="32" w:name="_Toc461451826" w:displacedByCustomXml="prev"/>
+        <w:bookmarkStart w:id="33" w:name="_Toc461493639" w:displacedByCustomXml="prev"/>
         <w:p>
           <w:pPr>
             <w:pStyle w:val="Heading1"/>
           </w:pPr>
+          <w:proofErr w:type="spellStart"/>
           <w:r>
             <w:t>Садржај</w:t>
           </w:r>
@@ -627,6 +1342,7 @@
           <w:bookmarkEnd w:id="30"/>
           <w:bookmarkEnd w:id="29"/>
           <w:bookmarkEnd w:id="28"/>
+          <w:proofErr w:type="spellEnd"/>
         </w:p>
         <w:p>
           <w:pPr>
@@ -1710,9 +2426,18 @@
       <w:bookmarkStart w:id="39" w:name="_Toc516752821"/>
       <w:bookmarkStart w:id="40" w:name="_Toc516776312"/>
       <w:bookmarkStart w:id="41" w:name="_Toc516776369"/>
+      <w:proofErr w:type="spellStart"/>
       <w:r>
         <w:lastRenderedPageBreak/>
-        <w:t>Листа симбола</w:t>
+        <w:t>Листа</w:t>
+      </w:r>
+      <w:proofErr w:type="spellEnd"/>
+      <w:r>
+        <w:t xml:space="preserve"> </w:t>
+      </w:r>
+      <w:proofErr w:type="spellStart"/>
+      <w:r>
+        <w:t>симбола</w:t>
       </w:r>
       <w:bookmarkEnd w:id="34"/>
       <w:bookmarkEnd w:id="35"/>
@@ -1722,6 +2447,7 @@
       <w:bookmarkEnd w:id="39"/>
       <w:bookmarkEnd w:id="40"/>
       <w:bookmarkEnd w:id="41"/>
+      <w:proofErr w:type="spellEnd"/>
     </w:p>
     <w:p/>
     <w:p/>
@@ -1809,7 +2535,21 @@
         <w:rPr>
           <w:i/>
         </w:rPr>
-        <w:t xml:space="preserve">GNU C++ Compile </w:t>
+        <w:t xml:space="preserve">GNU C++ </w:t>
+      </w:r>
+      <w:proofErr w:type="spellStart"/>
+      <w:r>
+        <w:rPr>
+          <w:i/>
+        </w:rPr>
+        <w:t>Compile</w:t>
+      </w:r>
+      <w:proofErr w:type="spellEnd"/>
+      <w:r>
+        <w:rPr>
+          <w:i/>
+        </w:rPr>
+        <w:t xml:space="preserve"> </w:t>
       </w:r>
       <w:r>
         <w:rPr>
@@ -1830,8 +2570,13 @@
         <w:tab/>
         <w:t xml:space="preserve">- </w:t>
       </w:r>
-      <w:r>
-        <w:t xml:space="preserve">стандардни </w:t>
+      <w:proofErr w:type="spellStart"/>
+      <w:r>
+        <w:t>стандардни</w:t>
+      </w:r>
+      <w:proofErr w:type="spellEnd"/>
+      <w:r>
+        <w:t xml:space="preserve"> </w:t>
       </w:r>
       <w:r>
         <w:rPr>
@@ -1839,8 +2584,21 @@
         </w:rPr>
         <w:t xml:space="preserve">Linux </w:t>
       </w:r>
-      <w:r>
-        <w:t>преводилац за С++</w:t>
+      <w:proofErr w:type="spellStart"/>
+      <w:r>
+        <w:t>преводилац</w:t>
+      </w:r>
+      <w:proofErr w:type="spellEnd"/>
+      <w:r>
+        <w:t xml:space="preserve"> </w:t>
+      </w:r>
+      <w:proofErr w:type="spellStart"/>
+      <w:r>
+        <w:t>за</w:t>
+      </w:r>
+      <w:proofErr w:type="spellEnd"/>
+      <w:r>
+        <w:t xml:space="preserve"> С++</w:t>
       </w:r>
     </w:p>
     <w:p>
@@ -1876,9 +2634,27 @@
         <w:tab/>
         <w:t xml:space="preserve">- </w:t>
       </w:r>
-      <w:r>
-        <w:t>графичко корисничко окружење</w:t>
-      </w:r>
+      <w:proofErr w:type="spellStart"/>
+      <w:r>
+        <w:t>графичко</w:t>
+      </w:r>
+      <w:proofErr w:type="spellEnd"/>
+      <w:r>
+        <w:t xml:space="preserve"> </w:t>
+      </w:r>
+      <w:proofErr w:type="spellStart"/>
+      <w:r>
+        <w:t>корисничко</w:t>
+      </w:r>
+      <w:proofErr w:type="spellEnd"/>
+      <w:r>
+        <w:t xml:space="preserve"> </w:t>
+      </w:r>
+      <w:proofErr w:type="spellStart"/>
+      <w:r>
+        <w:t>окружење</w:t>
+      </w:r>
+      <w:proofErr w:type="spellEnd"/>
     </w:p>
     <w:p>
       <w:pPr>
@@ -1888,10 +2664,12 @@
         <w:spacing w:line="360" w:lineRule="exact"/>
         <w:ind w:firstLine="0"/>
       </w:pPr>
+      <w:proofErr w:type="spellStart"/>
       <w:proofErr w:type="gramStart"/>
       <w:r>
         <w:t>gtkmm</w:t>
       </w:r>
+      <w:proofErr w:type="spellEnd"/>
       <w:proofErr w:type="gramEnd"/>
       <w:r>
         <w:tab/>
@@ -1900,8 +2678,16 @@
         <w:rPr>
           <w:i/>
         </w:rPr>
-        <w:t>GTK minus minus</w:t>
-      </w:r>
+        <w:t xml:space="preserve">GTK minus </w:t>
+      </w:r>
+      <w:proofErr w:type="spellStart"/>
+      <w:r>
+        <w:rPr>
+          <w:i/>
+        </w:rPr>
+        <w:t>minus</w:t>
+      </w:r>
+      <w:proofErr w:type="spellEnd"/>
       <w:r>
         <w:rPr>
           <w:i/>
@@ -1922,7 +2708,23 @@
         <w:t xml:space="preserve">- </w:t>
       </w:r>
       <w:r>
-        <w:t>GTK омотач за С++</w:t>
+        <w:t xml:space="preserve">GTK </w:t>
+      </w:r>
+      <w:proofErr w:type="spellStart"/>
+      <w:r>
+        <w:t>омотач</w:t>
+      </w:r>
+      <w:proofErr w:type="spellEnd"/>
+      <w:r>
+        <w:t xml:space="preserve"> </w:t>
+      </w:r>
+      <w:proofErr w:type="spellStart"/>
+      <w:r>
+        <w:t>за</w:t>
+      </w:r>
+      <w:proofErr w:type="spellEnd"/>
+      <w:r>
+        <w:t xml:space="preserve"> С++</w:t>
       </w:r>
     </w:p>
     <w:p>
@@ -1958,9 +2760,51 @@
         <w:tab/>
         <w:t xml:space="preserve">- </w:t>
       </w:r>
-      <w:r>
-        <w:t>скуп библиотека за рад са графиком</w:t>
-      </w:r>
+      <w:proofErr w:type="spellStart"/>
+      <w:r>
+        <w:t>скуп</w:t>
+      </w:r>
+      <w:proofErr w:type="spellEnd"/>
+      <w:r>
+        <w:t xml:space="preserve"> </w:t>
+      </w:r>
+      <w:proofErr w:type="spellStart"/>
+      <w:r>
+        <w:t>библиотека</w:t>
+      </w:r>
+      <w:proofErr w:type="spellEnd"/>
+      <w:r>
+        <w:t xml:space="preserve"> </w:t>
+      </w:r>
+      <w:proofErr w:type="spellStart"/>
+      <w:r>
+        <w:t>за</w:t>
+      </w:r>
+      <w:proofErr w:type="spellEnd"/>
+      <w:r>
+        <w:t xml:space="preserve"> </w:t>
+      </w:r>
+      <w:proofErr w:type="spellStart"/>
+      <w:r>
+        <w:t>рад</w:t>
+      </w:r>
+      <w:proofErr w:type="spellEnd"/>
+      <w:r>
+        <w:t xml:space="preserve"> </w:t>
+      </w:r>
+      <w:proofErr w:type="spellStart"/>
+      <w:r>
+        <w:t>са</w:t>
+      </w:r>
+      <w:proofErr w:type="spellEnd"/>
+      <w:r>
+        <w:t xml:space="preserve"> </w:t>
+      </w:r>
+      <w:proofErr w:type="spellStart"/>
+      <w:r>
+        <w:t>графиком</w:t>
+      </w:r>
+      <w:proofErr w:type="spellEnd"/>
     </w:p>
     <w:p>
       <w:pPr>
@@ -2003,9 +2847,27 @@
         </w:rPr>
         <w:t xml:space="preserve">- </w:t>
       </w:r>
-      <w:r>
-        <w:t>формат размене података</w:t>
-      </w:r>
+      <w:proofErr w:type="spellStart"/>
+      <w:r>
+        <w:t>формат</w:t>
+      </w:r>
+      <w:proofErr w:type="spellEnd"/>
+      <w:r>
+        <w:t xml:space="preserve"> </w:t>
+      </w:r>
+      <w:proofErr w:type="spellStart"/>
+      <w:r>
+        <w:t>размене</w:t>
+      </w:r>
+      <w:proofErr w:type="spellEnd"/>
+      <w:r>
+        <w:t xml:space="preserve"> </w:t>
+      </w:r>
+      <w:proofErr w:type="spellStart"/>
+      <w:r>
+        <w:t>података</w:t>
+      </w:r>
+      <w:proofErr w:type="spellEnd"/>
     </w:p>
     <w:p>
       <w:pPr>
@@ -2052,13 +2914,47 @@
         </w:rPr>
         <w:t xml:space="preserve">- </w:t>
       </w:r>
+      <w:proofErr w:type="spellStart"/>
       <w:r>
         <w:rPr>
           <w:bCs/>
           <w:iCs/>
         </w:rPr>
-        <w:t>протокол размене података</w:t>
-      </w:r>
+        <w:t>протокол</w:t>
+      </w:r>
+      <w:proofErr w:type="spellEnd"/>
+      <w:r>
+        <w:rPr>
+          <w:bCs/>
+          <w:iCs/>
+        </w:rPr>
+        <w:t xml:space="preserve"> </w:t>
+      </w:r>
+      <w:proofErr w:type="spellStart"/>
+      <w:r>
+        <w:rPr>
+          <w:bCs/>
+          <w:iCs/>
+        </w:rPr>
+        <w:t>размене</w:t>
+      </w:r>
+      <w:proofErr w:type="spellEnd"/>
+      <w:r>
+        <w:rPr>
+          <w:bCs/>
+          <w:iCs/>
+        </w:rPr>
+        <w:t xml:space="preserve"> </w:t>
+      </w:r>
+      <w:proofErr w:type="spellStart"/>
+      <w:r>
+        <w:rPr>
+          <w:bCs/>
+          <w:iCs/>
+        </w:rPr>
+        <w:t>података</w:t>
+      </w:r>
+      <w:proofErr w:type="spellEnd"/>
     </w:p>
     <w:p>
       <w:pPr>
@@ -2075,11 +2971,19 @@
       <w:r>
         <w:tab/>
       </w:r>
-      <w:r>
-        <w:rPr>
-          <w:i/>
-        </w:rPr>
-        <w:t>Oblo Home Manager</w:t>
+      <w:proofErr w:type="spellStart"/>
+      <w:r>
+        <w:rPr>
+          <w:i/>
+        </w:rPr>
+        <w:t>Oblo</w:t>
+      </w:r>
+      <w:proofErr w:type="spellEnd"/>
+      <w:r>
+        <w:rPr>
+          <w:i/>
+        </w:rPr>
+        <w:t xml:space="preserve"> Home Manager</w:t>
       </w:r>
       <w:r>
         <w:rPr>
@@ -2105,18 +3009,41 @@
         </w:rPr>
         <w:t xml:space="preserve">- </w:t>
       </w:r>
-      <w:r>
-        <w:t xml:space="preserve">централна јединица </w:t>
-      </w:r>
-      <w:r>
-        <w:rPr>
-          <w:i/>
-        </w:rPr>
-        <w:t xml:space="preserve">Oblo </w:t>
-      </w:r>
+      <w:proofErr w:type="spellStart"/>
+      <w:r>
+        <w:t>централна</w:t>
+      </w:r>
+      <w:proofErr w:type="spellEnd"/>
+      <w:r>
+        <w:t xml:space="preserve"> </w:t>
+      </w:r>
+      <w:proofErr w:type="spellStart"/>
+      <w:r>
+        <w:t>јединица</w:t>
+      </w:r>
+      <w:proofErr w:type="spellEnd"/>
+      <w:r>
+        <w:t xml:space="preserve"> </w:t>
+      </w:r>
+      <w:proofErr w:type="spellStart"/>
+      <w:r>
+        <w:rPr>
+          <w:i/>
+        </w:rPr>
+        <w:t>Oblo</w:t>
+      </w:r>
+      <w:proofErr w:type="spellEnd"/>
+      <w:r>
+        <w:rPr>
+          <w:i/>
+        </w:rPr>
+        <w:t xml:space="preserve"> </w:t>
+      </w:r>
+      <w:proofErr w:type="spellStart"/>
       <w:r>
         <w:t>система</w:t>
       </w:r>
+      <w:proofErr w:type="spellEnd"/>
     </w:p>
     <w:p>
       <w:pPr>
@@ -2152,15 +3079,49 @@
         <w:tab/>
         <w:t xml:space="preserve">- </w:t>
       </w:r>
-      <w:r>
-        <w:t>библиотека за развој наме</w:t>
+      <w:proofErr w:type="spellStart"/>
+      <w:r>
+        <w:t>библиотека</w:t>
+      </w:r>
+      <w:proofErr w:type="spellEnd"/>
+      <w:r>
+        <w:t xml:space="preserve"> </w:t>
+      </w:r>
+      <w:proofErr w:type="spellStart"/>
+      <w:r>
+        <w:t>за</w:t>
+      </w:r>
+      <w:proofErr w:type="spellEnd"/>
+      <w:r>
+        <w:t xml:space="preserve"> </w:t>
+      </w:r>
+      <w:proofErr w:type="spellStart"/>
+      <w:r>
+        <w:t>развој</w:t>
+      </w:r>
+      <w:proofErr w:type="spellEnd"/>
+      <w:r>
+        <w:t xml:space="preserve"> </w:t>
+      </w:r>
+      <w:proofErr w:type="spellStart"/>
+      <w:r>
+        <w:t>наме</w:t>
       </w:r>
       <w:r>
         <w:t>н</w:t>
       </w:r>
       <w:r>
-        <w:t>ских система</w:t>
-      </w:r>
+        <w:t>ских</w:t>
+      </w:r>
+      <w:proofErr w:type="spellEnd"/>
+      <w:r>
+        <w:t xml:space="preserve"> </w:t>
+      </w:r>
+      <w:proofErr w:type="spellStart"/>
+      <w:r>
+        <w:t>система</w:t>
+      </w:r>
+      <w:proofErr w:type="spellEnd"/>
     </w:p>
     <w:p>
       <w:pPr>
@@ -2210,9 +3171,43 @@
       <w:r>
         <w:t xml:space="preserve">- </w:t>
       </w:r>
-      <w:r>
-        <w:t>протокол за удаљени приступ рачунару</w:t>
-      </w:r>
+      <w:proofErr w:type="spellStart"/>
+      <w:r>
+        <w:t>протокол</w:t>
+      </w:r>
+      <w:proofErr w:type="spellEnd"/>
+      <w:r>
+        <w:t xml:space="preserve"> </w:t>
+      </w:r>
+      <w:proofErr w:type="spellStart"/>
+      <w:r>
+        <w:t>за</w:t>
+      </w:r>
+      <w:proofErr w:type="spellEnd"/>
+      <w:r>
+        <w:t xml:space="preserve"> </w:t>
+      </w:r>
+      <w:proofErr w:type="spellStart"/>
+      <w:r>
+        <w:t>удаљени</w:t>
+      </w:r>
+      <w:proofErr w:type="spellEnd"/>
+      <w:r>
+        <w:t xml:space="preserve"> </w:t>
+      </w:r>
+      <w:proofErr w:type="spellStart"/>
+      <w:r>
+        <w:t>приступ</w:t>
+      </w:r>
+      <w:proofErr w:type="spellEnd"/>
+      <w:r>
+        <w:t xml:space="preserve"> </w:t>
+      </w:r>
+      <w:proofErr w:type="spellStart"/>
+      <w:r>
+        <w:t>рачунару</w:t>
+      </w:r>
+      <w:proofErr w:type="spellEnd"/>
     </w:p>
     <w:p>
       <w:pPr>
@@ -2242,11 +3237,45 @@
       </w:r>
       <w:r>
         <w:tab/>
-        <w:t xml:space="preserve">- језик </w:t>
-      </w:r>
-      <w:r>
-        <w:t>за представљање објектног модела</w:t>
-      </w:r>
+        <w:t xml:space="preserve">- </w:t>
+      </w:r>
+      <w:proofErr w:type="spellStart"/>
+      <w:r>
+        <w:t>језик</w:t>
+      </w:r>
+      <w:proofErr w:type="spellEnd"/>
+      <w:r>
+        <w:t xml:space="preserve"> </w:t>
+      </w:r>
+      <w:proofErr w:type="spellStart"/>
+      <w:r>
+        <w:t>за</w:t>
+      </w:r>
+      <w:proofErr w:type="spellEnd"/>
+      <w:r>
+        <w:t xml:space="preserve"> </w:t>
+      </w:r>
+      <w:proofErr w:type="spellStart"/>
+      <w:r>
+        <w:t>представљање</w:t>
+      </w:r>
+      <w:proofErr w:type="spellEnd"/>
+      <w:r>
+        <w:t xml:space="preserve"> </w:t>
+      </w:r>
+      <w:proofErr w:type="spellStart"/>
+      <w:r>
+        <w:t>објектног</w:t>
+      </w:r>
+      <w:proofErr w:type="spellEnd"/>
+      <w:r>
+        <w:t xml:space="preserve"> </w:t>
+      </w:r>
+      <w:proofErr w:type="spellStart"/>
+      <w:r>
+        <w:t>модела</w:t>
+      </w:r>
+      <w:proofErr w:type="spellEnd"/>
       <w:r>
         <w:br w:type="page"/>
       </w:r>
@@ -2260,11 +3289,13 @@
         </w:numPr>
       </w:pPr>
       <w:bookmarkStart w:id="42" w:name="_Toc516776370"/>
+      <w:proofErr w:type="spellStart"/>
       <w:r>
         <w:lastRenderedPageBreak/>
         <w:t>Увод</w:t>
       </w:r>
       <w:bookmarkEnd w:id="42"/>
+      <w:proofErr w:type="spellEnd"/>
     </w:p>
     <w:p/>
     <w:p/>
@@ -2283,39 +3314,179 @@
     </w:p>
     <w:p/>
     <w:p>
-      <w:r>
-        <w:t xml:space="preserve">Овај рад </w:t>
-      </w:r>
-      <w:r>
-        <w:t>предлаже једно заним</w:t>
-      </w:r>
-      <w:r>
-        <w:t>љиво решење за регулацију и упра</w:t>
-      </w:r>
-      <w:r>
-        <w:t xml:space="preserve">вљање расветом у паметној кући. Решење се ослања </w:t>
-      </w:r>
-      <w:r>
-        <w:t xml:space="preserve">на </w:t>
-      </w:r>
+      <w:proofErr w:type="spellStart"/>
+      <w:r>
+        <w:t>Овај</w:t>
+      </w:r>
+      <w:proofErr w:type="spellEnd"/>
+      <w:r>
+        <w:t xml:space="preserve"> </w:t>
+      </w:r>
+      <w:proofErr w:type="spellStart"/>
+      <w:r>
+        <w:t>рад</w:t>
+      </w:r>
+      <w:proofErr w:type="spellEnd"/>
+      <w:r>
+        <w:t xml:space="preserve"> </w:t>
+      </w:r>
+      <w:proofErr w:type="spellStart"/>
+      <w:r>
+        <w:t>предлаже</w:t>
+      </w:r>
+      <w:proofErr w:type="spellEnd"/>
+      <w:r>
+        <w:t xml:space="preserve"> </w:t>
+      </w:r>
+      <w:proofErr w:type="spellStart"/>
+      <w:r>
+        <w:t>једно</w:t>
+      </w:r>
+      <w:proofErr w:type="spellEnd"/>
+      <w:r>
+        <w:t xml:space="preserve"> </w:t>
+      </w:r>
+      <w:proofErr w:type="spellStart"/>
+      <w:r>
+        <w:t>заним</w:t>
+      </w:r>
+      <w:r>
+        <w:t>љиво</w:t>
+      </w:r>
+      <w:proofErr w:type="spellEnd"/>
+      <w:r>
+        <w:t xml:space="preserve"> </w:t>
+      </w:r>
+      <w:proofErr w:type="spellStart"/>
+      <w:r>
+        <w:t>решење</w:t>
+      </w:r>
+      <w:proofErr w:type="spellEnd"/>
+      <w:r>
+        <w:t xml:space="preserve"> </w:t>
+      </w:r>
+      <w:proofErr w:type="spellStart"/>
+      <w:r>
+        <w:t>за</w:t>
+      </w:r>
+      <w:proofErr w:type="spellEnd"/>
+      <w:r>
+        <w:t xml:space="preserve"> </w:t>
+      </w:r>
+      <w:proofErr w:type="spellStart"/>
+      <w:r>
+        <w:t>регулацију</w:t>
+      </w:r>
+      <w:proofErr w:type="spellEnd"/>
+      <w:r>
+        <w:t xml:space="preserve"> и </w:t>
+      </w:r>
+      <w:proofErr w:type="spellStart"/>
+      <w:r>
+        <w:t>упра</w:t>
+      </w:r>
+      <w:r>
+        <w:t>вљање</w:t>
+      </w:r>
+      <w:proofErr w:type="spellEnd"/>
+      <w:r>
+        <w:t xml:space="preserve"> </w:t>
+      </w:r>
+      <w:proofErr w:type="spellStart"/>
+      <w:r>
+        <w:t>расветом</w:t>
+      </w:r>
+      <w:proofErr w:type="spellEnd"/>
+      <w:r>
+        <w:t xml:space="preserve"> у </w:t>
+      </w:r>
+      <w:proofErr w:type="spellStart"/>
+      <w:r>
+        <w:t>паметној</w:t>
+      </w:r>
+      <w:proofErr w:type="spellEnd"/>
+      <w:r>
+        <w:t xml:space="preserve"> </w:t>
+      </w:r>
+      <w:proofErr w:type="spellStart"/>
+      <w:r>
+        <w:t>кући</w:t>
+      </w:r>
+      <w:proofErr w:type="spellEnd"/>
+      <w:r>
+        <w:t xml:space="preserve">. </w:t>
+      </w:r>
+      <w:proofErr w:type="spellStart"/>
+      <w:r>
+        <w:t>Решење</w:t>
+      </w:r>
+      <w:proofErr w:type="spellEnd"/>
+      <w:r>
+        <w:t xml:space="preserve"> </w:t>
+      </w:r>
+      <w:proofErr w:type="spellStart"/>
+      <w:r>
+        <w:t>се</w:t>
+      </w:r>
+      <w:proofErr w:type="spellEnd"/>
+      <w:r>
+        <w:t xml:space="preserve"> </w:t>
+      </w:r>
+      <w:proofErr w:type="spellStart"/>
+      <w:r>
+        <w:t>ослања</w:t>
+      </w:r>
+      <w:proofErr w:type="spellEnd"/>
+      <w:r>
+        <w:t xml:space="preserve"> </w:t>
+      </w:r>
+      <w:proofErr w:type="spellStart"/>
+      <w:r>
+        <w:t>на</w:t>
+      </w:r>
+      <w:proofErr w:type="spellEnd"/>
+      <w:r>
+        <w:t xml:space="preserve"> </w:t>
+      </w:r>
+      <w:proofErr w:type="spellStart"/>
       <w:r>
         <w:rPr>
           <w:i/>
         </w:rPr>
         <w:t>Oblo</w:t>
       </w:r>
-      <w:r>
-        <w:t xml:space="preserve"> </w:t>
-      </w:r>
-      <w:r>
-        <w:t>систем, идејно решење</w:t>
-      </w:r>
+      <w:proofErr w:type="spellEnd"/>
+      <w:r>
+        <w:t xml:space="preserve"> </w:t>
+      </w:r>
+      <w:proofErr w:type="spellStart"/>
+      <w:r>
+        <w:t>систем</w:t>
+      </w:r>
+      <w:proofErr w:type="spellEnd"/>
+      <w:r>
+        <w:t xml:space="preserve">, </w:t>
+      </w:r>
+      <w:proofErr w:type="spellStart"/>
+      <w:r>
+        <w:t>идејно</w:t>
+      </w:r>
+      <w:proofErr w:type="spellEnd"/>
+      <w:r>
+        <w:t xml:space="preserve"> </w:t>
+      </w:r>
+      <w:proofErr w:type="spellStart"/>
+      <w:r>
+        <w:t>решење</w:t>
+      </w:r>
+      <w:proofErr w:type="spellEnd"/>
       <w:r>
         <w:t xml:space="preserve"> </w:t>
       </w:r>
       <w:r>
         <w:br/>
       </w:r>
+      <w:proofErr w:type="spellStart"/>
       <w:r>
         <w:t>научно</w:t>
       </w:r>
@@ -2323,7 +3494,19 @@
         <w:t>-</w:t>
       </w:r>
       <w:r>
-        <w:t xml:space="preserve">истраживачког института </w:t>
+        <w:t>истраживачког</w:t>
+      </w:r>
+      <w:proofErr w:type="spellEnd"/>
+      <w:r>
+        <w:t xml:space="preserve"> </w:t>
+      </w:r>
+      <w:proofErr w:type="spellStart"/>
+      <w:r>
+        <w:t>института</w:t>
+      </w:r>
+      <w:proofErr w:type="spellEnd"/>
+      <w:r>
+        <w:t xml:space="preserve"> </w:t>
       </w:r>
       <w:r>
         <w:t>„</w:t>
@@ -2340,10 +3523,63 @@
       </w:r>
       <w:proofErr w:type="gramEnd"/>
       <w:r>
-        <w:t xml:space="preserve"> области кућне аутоматизације</w:t>
-      </w:r>
-      <w:r>
-        <w:t xml:space="preserve">. Такође, рад укључује и примену </w:t>
+        <w:t xml:space="preserve"> </w:t>
+      </w:r>
+      <w:proofErr w:type="spellStart"/>
+      <w:r>
+        <w:t>области</w:t>
+      </w:r>
+      <w:proofErr w:type="spellEnd"/>
+      <w:r>
+        <w:t xml:space="preserve"> </w:t>
+      </w:r>
+      <w:proofErr w:type="spellStart"/>
+      <w:r>
+        <w:t>кућне</w:t>
+      </w:r>
+      <w:proofErr w:type="spellEnd"/>
+      <w:r>
+        <w:t xml:space="preserve"> </w:t>
+      </w:r>
+      <w:proofErr w:type="spellStart"/>
+      <w:r>
+        <w:t>аутоматизације</w:t>
+      </w:r>
+      <w:proofErr w:type="spellEnd"/>
+      <w:r>
+        <w:t xml:space="preserve">. </w:t>
+      </w:r>
+      <w:proofErr w:type="spellStart"/>
+      <w:r>
+        <w:t>Такође</w:t>
+      </w:r>
+      <w:proofErr w:type="spellEnd"/>
+      <w:r>
+        <w:t xml:space="preserve">, </w:t>
+      </w:r>
+      <w:proofErr w:type="spellStart"/>
+      <w:r>
+        <w:t>рад</w:t>
+      </w:r>
+      <w:proofErr w:type="spellEnd"/>
+      <w:r>
+        <w:t xml:space="preserve"> </w:t>
+      </w:r>
+      <w:proofErr w:type="spellStart"/>
+      <w:r>
+        <w:t>укључује</w:t>
+      </w:r>
+      <w:proofErr w:type="spellEnd"/>
+      <w:r>
+        <w:t xml:space="preserve"> и </w:t>
+      </w:r>
+      <w:proofErr w:type="spellStart"/>
+      <w:r>
+        <w:t>примену</w:t>
+      </w:r>
+      <w:proofErr w:type="spellEnd"/>
+      <w:r>
+        <w:t xml:space="preserve"> </w:t>
       </w:r>
       <w:r>
         <w:rPr>
@@ -2352,35 +3588,502 @@
         <w:t>Raspberry Pi</w:t>
       </w:r>
       <w:r>
-        <w:t xml:space="preserve"> рачунара, рачунара опште намене и малих габарита чија област примене сеже до граница људске креативности. Срж рада односи се </w:t>
-      </w:r>
-      <w:r>
-        <w:t>на методе аутоматског управљања примењене у оквиру система за регулацију осветљености.</w:t>
+        <w:t xml:space="preserve"> </w:t>
+      </w:r>
+      <w:proofErr w:type="spellStart"/>
+      <w:r>
+        <w:t>рачунара</w:t>
+      </w:r>
+      <w:proofErr w:type="spellEnd"/>
+      <w:r>
+        <w:t xml:space="preserve">, </w:t>
+      </w:r>
+      <w:proofErr w:type="spellStart"/>
+      <w:r>
+        <w:t>рачунара</w:t>
+      </w:r>
+      <w:proofErr w:type="spellEnd"/>
+      <w:r>
+        <w:t xml:space="preserve"> </w:t>
+      </w:r>
+      <w:proofErr w:type="spellStart"/>
+      <w:r>
+        <w:t>опште</w:t>
+      </w:r>
+      <w:proofErr w:type="spellEnd"/>
+      <w:r>
+        <w:t xml:space="preserve"> </w:t>
+      </w:r>
+      <w:proofErr w:type="spellStart"/>
+      <w:r>
+        <w:t>намене</w:t>
+      </w:r>
+      <w:proofErr w:type="spellEnd"/>
+      <w:r>
+        <w:t xml:space="preserve"> и </w:t>
+      </w:r>
+      <w:proofErr w:type="spellStart"/>
+      <w:r>
+        <w:t>малих</w:t>
+      </w:r>
+      <w:proofErr w:type="spellEnd"/>
+      <w:r>
+        <w:t xml:space="preserve"> </w:t>
+      </w:r>
+      <w:proofErr w:type="spellStart"/>
+      <w:r>
+        <w:t>габарита</w:t>
+      </w:r>
+      <w:proofErr w:type="spellEnd"/>
+      <w:r>
+        <w:t xml:space="preserve"> </w:t>
+      </w:r>
+      <w:proofErr w:type="spellStart"/>
+      <w:r>
+        <w:t>чија</w:t>
+      </w:r>
+      <w:proofErr w:type="spellEnd"/>
+      <w:r>
+        <w:t xml:space="preserve"> </w:t>
+      </w:r>
+      <w:proofErr w:type="spellStart"/>
+      <w:r>
+        <w:t>област</w:t>
+      </w:r>
+      <w:proofErr w:type="spellEnd"/>
+      <w:r>
+        <w:t xml:space="preserve"> </w:t>
+      </w:r>
+      <w:proofErr w:type="spellStart"/>
+      <w:r>
+        <w:t>примене</w:t>
+      </w:r>
+      <w:proofErr w:type="spellEnd"/>
+      <w:r>
+        <w:t xml:space="preserve"> </w:t>
+      </w:r>
+      <w:proofErr w:type="spellStart"/>
+      <w:r>
+        <w:t>сеже</w:t>
+      </w:r>
+      <w:proofErr w:type="spellEnd"/>
+      <w:r>
+        <w:t xml:space="preserve"> </w:t>
+      </w:r>
+      <w:proofErr w:type="spellStart"/>
+      <w:r>
+        <w:t>до</w:t>
+      </w:r>
+      <w:proofErr w:type="spellEnd"/>
+      <w:r>
+        <w:t xml:space="preserve"> </w:t>
+      </w:r>
+      <w:proofErr w:type="spellStart"/>
+      <w:r>
+        <w:t>граница</w:t>
+      </w:r>
+      <w:proofErr w:type="spellEnd"/>
+      <w:r>
+        <w:t xml:space="preserve"> </w:t>
+      </w:r>
+      <w:proofErr w:type="spellStart"/>
+      <w:r>
+        <w:t>људске</w:t>
+      </w:r>
+      <w:proofErr w:type="spellEnd"/>
+      <w:r>
+        <w:t xml:space="preserve"> </w:t>
+      </w:r>
+      <w:proofErr w:type="spellStart"/>
+      <w:r>
+        <w:t>креативности</w:t>
+      </w:r>
+      <w:proofErr w:type="spellEnd"/>
+      <w:r>
+        <w:t xml:space="preserve">. </w:t>
+      </w:r>
+      <w:proofErr w:type="spellStart"/>
+      <w:r>
+        <w:t>Срж</w:t>
+      </w:r>
+      <w:proofErr w:type="spellEnd"/>
+      <w:r>
+        <w:t xml:space="preserve"> </w:t>
+      </w:r>
+      <w:proofErr w:type="spellStart"/>
+      <w:r>
+        <w:t>рада</w:t>
+      </w:r>
+      <w:proofErr w:type="spellEnd"/>
+      <w:r>
+        <w:t xml:space="preserve"> </w:t>
+      </w:r>
+      <w:proofErr w:type="spellStart"/>
+      <w:r>
+        <w:t>односи</w:t>
+      </w:r>
+      <w:proofErr w:type="spellEnd"/>
+      <w:r>
+        <w:t xml:space="preserve"> </w:t>
+      </w:r>
+      <w:proofErr w:type="spellStart"/>
+      <w:r>
+        <w:t>се</w:t>
+      </w:r>
+      <w:proofErr w:type="spellEnd"/>
+      <w:r>
+        <w:t xml:space="preserve"> </w:t>
+      </w:r>
+      <w:proofErr w:type="spellStart"/>
+      <w:r>
+        <w:t>на</w:t>
+      </w:r>
+      <w:proofErr w:type="spellEnd"/>
+      <w:r>
+        <w:t xml:space="preserve"> </w:t>
+      </w:r>
+      <w:proofErr w:type="spellStart"/>
+      <w:r>
+        <w:t>методе</w:t>
+      </w:r>
+      <w:proofErr w:type="spellEnd"/>
+      <w:r>
+        <w:t xml:space="preserve"> </w:t>
+      </w:r>
+      <w:proofErr w:type="spellStart"/>
+      <w:r>
+        <w:t>аутоматског</w:t>
+      </w:r>
+      <w:proofErr w:type="spellEnd"/>
+      <w:r>
+        <w:t xml:space="preserve"> </w:t>
+      </w:r>
+      <w:proofErr w:type="spellStart"/>
+      <w:r>
+        <w:t>управљања</w:t>
+      </w:r>
+      <w:proofErr w:type="spellEnd"/>
+      <w:r>
+        <w:t xml:space="preserve"> </w:t>
+      </w:r>
+      <w:proofErr w:type="spellStart"/>
+      <w:r>
+        <w:t>примењене</w:t>
+      </w:r>
+      <w:proofErr w:type="spellEnd"/>
+      <w:r>
+        <w:t xml:space="preserve"> у </w:t>
+      </w:r>
+      <w:proofErr w:type="spellStart"/>
+      <w:r>
+        <w:t>оквиру</w:t>
+      </w:r>
+      <w:proofErr w:type="spellEnd"/>
+      <w:r>
+        <w:t xml:space="preserve"> </w:t>
+      </w:r>
+      <w:proofErr w:type="spellStart"/>
+      <w:r>
+        <w:t>система</w:t>
+      </w:r>
+      <w:proofErr w:type="spellEnd"/>
+      <w:r>
+        <w:t xml:space="preserve"> </w:t>
+      </w:r>
+      <w:proofErr w:type="spellStart"/>
+      <w:r>
+        <w:t>за</w:t>
+      </w:r>
+      <w:proofErr w:type="spellEnd"/>
+      <w:r>
+        <w:t xml:space="preserve"> </w:t>
+      </w:r>
+      <w:proofErr w:type="spellStart"/>
+      <w:r>
+        <w:t>регулацију</w:t>
+      </w:r>
+      <w:proofErr w:type="spellEnd"/>
+      <w:r>
+        <w:t xml:space="preserve"> </w:t>
+      </w:r>
+      <w:proofErr w:type="spellStart"/>
+      <w:r>
+        <w:t>осветљености</w:t>
+      </w:r>
+      <w:proofErr w:type="spellEnd"/>
+      <w:r>
+        <w:t>.</w:t>
       </w:r>
     </w:p>
     <w:p/>
     <w:p/>
     <w:p>
-      <w:r>
-        <w:t>Структура рада састоји се од</w:t>
-      </w:r>
-      <w:r>
-        <w:t xml:space="preserve"> </w:t>
-      </w:r>
+      <w:proofErr w:type="spellStart"/>
+      <w:r>
+        <w:t>Структура</w:t>
+      </w:r>
+      <w:proofErr w:type="spellEnd"/>
+      <w:r>
+        <w:t xml:space="preserve"> </w:t>
+      </w:r>
+      <w:proofErr w:type="spellStart"/>
+      <w:r>
+        <w:t>рада</w:t>
+      </w:r>
+      <w:proofErr w:type="spellEnd"/>
+      <w:r>
+        <w:t xml:space="preserve"> </w:t>
+      </w:r>
+      <w:proofErr w:type="spellStart"/>
+      <w:r>
+        <w:t>састоји</w:t>
+      </w:r>
+      <w:proofErr w:type="spellEnd"/>
+      <w:r>
+        <w:t xml:space="preserve"> </w:t>
+      </w:r>
+      <w:proofErr w:type="spellStart"/>
+      <w:r>
+        <w:t>се</w:t>
+      </w:r>
+      <w:proofErr w:type="spellEnd"/>
+      <w:r>
+        <w:t xml:space="preserve"> </w:t>
+      </w:r>
+      <w:proofErr w:type="spellStart"/>
+      <w:r>
+        <w:t>од</w:t>
+      </w:r>
+      <w:proofErr w:type="spellEnd"/>
+      <w:r>
+        <w:t xml:space="preserve"> </w:t>
+      </w:r>
+      <w:proofErr w:type="spellStart"/>
       <w:r>
         <w:t>седам</w:t>
       </w:r>
-      <w:r>
-        <w:t xml:space="preserve"> целина. Након уводног поглавља представљени су елементи и архитектура паметних зграда. У </w:t>
-      </w:r>
+      <w:proofErr w:type="spellEnd"/>
+      <w:r>
+        <w:t xml:space="preserve"> </w:t>
+      </w:r>
+      <w:proofErr w:type="spellStart"/>
+      <w:r>
+        <w:t>целина</w:t>
+      </w:r>
+      <w:proofErr w:type="spellEnd"/>
+      <w:r>
+        <w:t xml:space="preserve">. </w:t>
+      </w:r>
+      <w:proofErr w:type="spellStart"/>
+      <w:r>
+        <w:t>Након</w:t>
+      </w:r>
+      <w:proofErr w:type="spellEnd"/>
+      <w:r>
+        <w:t xml:space="preserve"> </w:t>
+      </w:r>
+      <w:proofErr w:type="spellStart"/>
+      <w:r>
+        <w:t>уводног</w:t>
+      </w:r>
+      <w:proofErr w:type="spellEnd"/>
+      <w:r>
+        <w:t xml:space="preserve"> </w:t>
+      </w:r>
+      <w:proofErr w:type="spellStart"/>
+      <w:r>
+        <w:t>поглавља</w:t>
+      </w:r>
+      <w:proofErr w:type="spellEnd"/>
+      <w:r>
+        <w:t xml:space="preserve"> </w:t>
+      </w:r>
+      <w:proofErr w:type="spellStart"/>
+      <w:r>
+        <w:t>представљени</w:t>
+      </w:r>
+      <w:proofErr w:type="spellEnd"/>
+      <w:r>
+        <w:t xml:space="preserve"> </w:t>
+      </w:r>
+      <w:proofErr w:type="spellStart"/>
+      <w:r>
+        <w:t>су</w:t>
+      </w:r>
+      <w:proofErr w:type="spellEnd"/>
+      <w:r>
+        <w:t xml:space="preserve"> </w:t>
+      </w:r>
+      <w:proofErr w:type="spellStart"/>
+      <w:r>
+        <w:t>елементи</w:t>
+      </w:r>
+      <w:proofErr w:type="spellEnd"/>
+      <w:r>
+        <w:t xml:space="preserve"> и </w:t>
+      </w:r>
+      <w:proofErr w:type="spellStart"/>
+      <w:r>
+        <w:t>архитектура</w:t>
+      </w:r>
+      <w:proofErr w:type="spellEnd"/>
+      <w:r>
+        <w:t xml:space="preserve"> </w:t>
+      </w:r>
+      <w:proofErr w:type="spellStart"/>
+      <w:r>
+        <w:t>паметних</w:t>
+      </w:r>
+      <w:proofErr w:type="spellEnd"/>
+      <w:r>
+        <w:t xml:space="preserve"> </w:t>
+      </w:r>
+      <w:proofErr w:type="spellStart"/>
+      <w:r>
+        <w:t>зграда</w:t>
+      </w:r>
+      <w:proofErr w:type="spellEnd"/>
+      <w:r>
+        <w:t xml:space="preserve">. У </w:t>
+      </w:r>
+      <w:proofErr w:type="spellStart"/>
       <w:r>
         <w:t>другом</w:t>
       </w:r>
-      <w:r>
-        <w:t xml:space="preserve"> п</w:t>
-      </w:r>
-      <w:r>
-        <w:t xml:space="preserve">оглављу описане су и технологије релевантне за развој решења описаног овим радом. Треће поглавље односи се на </w:t>
+      <w:proofErr w:type="spellEnd"/>
+      <w:r>
+        <w:t xml:space="preserve"> </w:t>
+      </w:r>
+      <w:proofErr w:type="spellStart"/>
+      <w:r>
+        <w:t>п</w:t>
+      </w:r>
+      <w:r>
+        <w:t>оглављу</w:t>
+      </w:r>
+      <w:proofErr w:type="spellEnd"/>
+      <w:r>
+        <w:t xml:space="preserve"> </w:t>
+      </w:r>
+      <w:proofErr w:type="spellStart"/>
+      <w:r>
+        <w:t>описане</w:t>
+      </w:r>
+      <w:proofErr w:type="spellEnd"/>
+      <w:r>
+        <w:t xml:space="preserve"> </w:t>
+      </w:r>
+      <w:proofErr w:type="spellStart"/>
+      <w:r>
+        <w:t>су</w:t>
+      </w:r>
+      <w:proofErr w:type="spellEnd"/>
+      <w:r>
+        <w:t xml:space="preserve"> и </w:t>
+      </w:r>
+      <w:proofErr w:type="spellStart"/>
+      <w:r>
+        <w:t>технологије</w:t>
+      </w:r>
+      <w:proofErr w:type="spellEnd"/>
+      <w:r>
+        <w:t xml:space="preserve"> </w:t>
+      </w:r>
+      <w:proofErr w:type="spellStart"/>
+      <w:r>
+        <w:t>релевантне</w:t>
+      </w:r>
+      <w:proofErr w:type="spellEnd"/>
+      <w:r>
+        <w:t xml:space="preserve"> </w:t>
+      </w:r>
+      <w:proofErr w:type="spellStart"/>
+      <w:r>
+        <w:t>за</w:t>
+      </w:r>
+      <w:proofErr w:type="spellEnd"/>
+      <w:r>
+        <w:t xml:space="preserve"> </w:t>
+      </w:r>
+      <w:proofErr w:type="spellStart"/>
+      <w:r>
+        <w:t>развој</w:t>
+      </w:r>
+      <w:proofErr w:type="spellEnd"/>
+      <w:r>
+        <w:t xml:space="preserve"> </w:t>
+      </w:r>
+      <w:proofErr w:type="spellStart"/>
+      <w:r>
+        <w:t>решења</w:t>
+      </w:r>
+      <w:proofErr w:type="spellEnd"/>
+      <w:r>
+        <w:t xml:space="preserve"> </w:t>
+      </w:r>
+      <w:proofErr w:type="spellStart"/>
+      <w:r>
+        <w:t>описаног</w:t>
+      </w:r>
+      <w:proofErr w:type="spellEnd"/>
+      <w:r>
+        <w:t xml:space="preserve"> </w:t>
+      </w:r>
+      <w:proofErr w:type="spellStart"/>
+      <w:r>
+        <w:t>овим</w:t>
+      </w:r>
+      <w:proofErr w:type="spellEnd"/>
+      <w:r>
+        <w:t xml:space="preserve"> </w:t>
+      </w:r>
+      <w:proofErr w:type="spellStart"/>
+      <w:r>
+        <w:t>радом</w:t>
+      </w:r>
+      <w:proofErr w:type="spellEnd"/>
+      <w:r>
+        <w:t xml:space="preserve">. </w:t>
+      </w:r>
+      <w:proofErr w:type="spellStart"/>
+      <w:r>
+        <w:t>Треће</w:t>
+      </w:r>
+      <w:proofErr w:type="spellEnd"/>
+      <w:r>
+        <w:t xml:space="preserve"> </w:t>
+      </w:r>
+      <w:proofErr w:type="spellStart"/>
+      <w:r>
+        <w:t>поглавље</w:t>
+      </w:r>
+      <w:proofErr w:type="spellEnd"/>
+      <w:r>
+        <w:t xml:space="preserve"> </w:t>
+      </w:r>
+      <w:proofErr w:type="spellStart"/>
+      <w:r>
+        <w:t>односи</w:t>
+      </w:r>
+      <w:proofErr w:type="spellEnd"/>
+      <w:r>
+        <w:t xml:space="preserve"> </w:t>
+      </w:r>
+      <w:proofErr w:type="spellStart"/>
+      <w:r>
+        <w:t>се</w:t>
+      </w:r>
+      <w:proofErr w:type="spellEnd"/>
+      <w:r>
+        <w:t xml:space="preserve"> </w:t>
+      </w:r>
+      <w:proofErr w:type="spellStart"/>
+      <w:r>
+        <w:t>на</w:t>
+      </w:r>
+      <w:proofErr w:type="spellEnd"/>
+      <w:r>
+        <w:t xml:space="preserve"> </w:t>
       </w:r>
       <w:r>
         <w:rPr>
@@ -2389,29 +4092,577 @@
         <w:t>Raspberry Pi</w:t>
       </w:r>
       <w:r>
-        <w:t xml:space="preserve"> платформу за коју је решење развијено. Додатно, треће поглавље говори и о техници унакрсног превођења која омогућава развој софтвера на персоналном рачунару и његово превођење у облику који је погодан за извршавање на некој од других платформи.</w:t>
-      </w:r>
-      <w:r>
-        <w:t xml:space="preserve"> Четврто поглавље описује архитектуру предложеног решења. Док је конкретна импле</w:t>
-      </w:r>
-      <w:r>
-        <w:t>ментација предложене архитектурe</w:t>
-      </w:r>
-      <w:r>
-        <w:t xml:space="preserve"> дата у петом поглављу. Претпоследње поглавље представља осврт на успешност реализациј</w:t>
-      </w:r>
-      <w:r>
-        <w:t xml:space="preserve">е и </w:t>
-      </w:r>
-      <w:r>
-        <w:t>правце даљег развоја решења, a п</w:t>
-      </w:r>
-      <w:r>
-        <w:t xml:space="preserve">оследње поглавље садржи списак литературе која је коришћена приликом реализације </w:t>
-      </w:r>
+        <w:t xml:space="preserve"> </w:t>
+      </w:r>
+      <w:proofErr w:type="spellStart"/>
+      <w:r>
+        <w:t>платформу</w:t>
+      </w:r>
+      <w:proofErr w:type="spellEnd"/>
+      <w:r>
+        <w:t xml:space="preserve"> </w:t>
+      </w:r>
+      <w:proofErr w:type="spellStart"/>
+      <w:r>
+        <w:t>за</w:t>
+      </w:r>
+      <w:proofErr w:type="spellEnd"/>
+      <w:r>
+        <w:t xml:space="preserve"> </w:t>
+      </w:r>
+      <w:proofErr w:type="spellStart"/>
+      <w:r>
+        <w:t>коју</w:t>
+      </w:r>
+      <w:proofErr w:type="spellEnd"/>
+      <w:r>
+        <w:t xml:space="preserve"> </w:t>
+      </w:r>
+      <w:proofErr w:type="spellStart"/>
+      <w:r>
+        <w:t>је</w:t>
+      </w:r>
+      <w:proofErr w:type="spellEnd"/>
+      <w:r>
+        <w:t xml:space="preserve"> </w:t>
+      </w:r>
+      <w:proofErr w:type="spellStart"/>
+      <w:r>
+        <w:t>решење</w:t>
+      </w:r>
+      <w:proofErr w:type="spellEnd"/>
+      <w:r>
+        <w:t xml:space="preserve"> </w:t>
+      </w:r>
+      <w:proofErr w:type="spellStart"/>
+      <w:r>
+        <w:t>развијено</w:t>
+      </w:r>
+      <w:proofErr w:type="spellEnd"/>
+      <w:r>
+        <w:t xml:space="preserve">. </w:t>
+      </w:r>
+      <w:proofErr w:type="spellStart"/>
+      <w:r>
+        <w:t>Додатно</w:t>
+      </w:r>
+      <w:proofErr w:type="spellEnd"/>
+      <w:r>
+        <w:t xml:space="preserve">, </w:t>
+      </w:r>
+      <w:proofErr w:type="spellStart"/>
+      <w:r>
+        <w:t>треће</w:t>
+      </w:r>
+      <w:proofErr w:type="spellEnd"/>
+      <w:r>
+        <w:t xml:space="preserve"> </w:t>
+      </w:r>
+      <w:proofErr w:type="spellStart"/>
+      <w:r>
+        <w:t>поглавље</w:t>
+      </w:r>
+      <w:proofErr w:type="spellEnd"/>
+      <w:r>
+        <w:t xml:space="preserve"> </w:t>
+      </w:r>
+      <w:proofErr w:type="spellStart"/>
+      <w:r>
+        <w:t>говори</w:t>
+      </w:r>
+      <w:proofErr w:type="spellEnd"/>
+      <w:r>
+        <w:t xml:space="preserve"> и о </w:t>
+      </w:r>
+      <w:proofErr w:type="spellStart"/>
+      <w:r>
+        <w:t>техници</w:t>
+      </w:r>
+      <w:proofErr w:type="spellEnd"/>
+      <w:r>
+        <w:t xml:space="preserve"> </w:t>
+      </w:r>
+      <w:proofErr w:type="spellStart"/>
+      <w:r>
+        <w:t>унакрсног</w:t>
+      </w:r>
+      <w:proofErr w:type="spellEnd"/>
+      <w:r>
+        <w:t xml:space="preserve"> </w:t>
+      </w:r>
+      <w:proofErr w:type="spellStart"/>
+      <w:r>
+        <w:t>превођења</w:t>
+      </w:r>
+      <w:proofErr w:type="spellEnd"/>
+      <w:r>
+        <w:t xml:space="preserve"> </w:t>
+      </w:r>
+      <w:proofErr w:type="spellStart"/>
+      <w:r>
+        <w:t>која</w:t>
+      </w:r>
+      <w:proofErr w:type="spellEnd"/>
+      <w:r>
+        <w:t xml:space="preserve"> </w:t>
+      </w:r>
+      <w:proofErr w:type="spellStart"/>
+      <w:r>
+        <w:t>омогућава</w:t>
+      </w:r>
+      <w:proofErr w:type="spellEnd"/>
+      <w:r>
+        <w:t xml:space="preserve"> </w:t>
+      </w:r>
+      <w:proofErr w:type="spellStart"/>
+      <w:r>
+        <w:t>развој</w:t>
+      </w:r>
+      <w:proofErr w:type="spellEnd"/>
+      <w:r>
+        <w:t xml:space="preserve"> </w:t>
+      </w:r>
+      <w:proofErr w:type="spellStart"/>
+      <w:r>
+        <w:t>софтвера</w:t>
+      </w:r>
+      <w:proofErr w:type="spellEnd"/>
+      <w:r>
+        <w:t xml:space="preserve"> </w:t>
+      </w:r>
+      <w:proofErr w:type="spellStart"/>
+      <w:r>
+        <w:t>на</w:t>
+      </w:r>
+      <w:proofErr w:type="spellEnd"/>
+      <w:r>
+        <w:t xml:space="preserve"> </w:t>
+      </w:r>
+      <w:proofErr w:type="spellStart"/>
+      <w:r>
+        <w:t>персоналном</w:t>
+      </w:r>
+      <w:proofErr w:type="spellEnd"/>
+      <w:r>
+        <w:t xml:space="preserve"> </w:t>
+      </w:r>
+      <w:proofErr w:type="spellStart"/>
+      <w:r>
+        <w:t>рачунару</w:t>
+      </w:r>
+      <w:proofErr w:type="spellEnd"/>
+      <w:r>
+        <w:t xml:space="preserve"> и </w:t>
+      </w:r>
+      <w:proofErr w:type="spellStart"/>
+      <w:r>
+        <w:t>његово</w:t>
+      </w:r>
+      <w:proofErr w:type="spellEnd"/>
+      <w:r>
+        <w:t xml:space="preserve"> </w:t>
+      </w:r>
+      <w:proofErr w:type="spellStart"/>
+      <w:r>
+        <w:t>превођење</w:t>
+      </w:r>
+      <w:proofErr w:type="spellEnd"/>
+      <w:r>
+        <w:t xml:space="preserve"> у </w:t>
+      </w:r>
+      <w:proofErr w:type="spellStart"/>
+      <w:r>
+        <w:t>облику</w:t>
+      </w:r>
+      <w:proofErr w:type="spellEnd"/>
+      <w:r>
+        <w:t xml:space="preserve"> </w:t>
+      </w:r>
+      <w:proofErr w:type="spellStart"/>
+      <w:r>
+        <w:t>који</w:t>
+      </w:r>
+      <w:proofErr w:type="spellEnd"/>
+      <w:r>
+        <w:t xml:space="preserve"> </w:t>
+      </w:r>
+      <w:proofErr w:type="spellStart"/>
+      <w:r>
+        <w:t>је</w:t>
+      </w:r>
+      <w:proofErr w:type="spellEnd"/>
+      <w:r>
+        <w:t xml:space="preserve"> </w:t>
+      </w:r>
+      <w:proofErr w:type="spellStart"/>
+      <w:r>
+        <w:t>погодан</w:t>
+      </w:r>
+      <w:proofErr w:type="spellEnd"/>
+      <w:r>
+        <w:t xml:space="preserve"> </w:t>
+      </w:r>
+      <w:proofErr w:type="spellStart"/>
+      <w:r>
+        <w:t>за</w:t>
+      </w:r>
+      <w:proofErr w:type="spellEnd"/>
+      <w:r>
+        <w:t xml:space="preserve"> </w:t>
+      </w:r>
+      <w:proofErr w:type="spellStart"/>
+      <w:r>
+        <w:t>извршавање</w:t>
+      </w:r>
+      <w:proofErr w:type="spellEnd"/>
+      <w:r>
+        <w:t xml:space="preserve"> </w:t>
+      </w:r>
+      <w:proofErr w:type="spellStart"/>
+      <w:r>
+        <w:t>на</w:t>
+      </w:r>
+      <w:proofErr w:type="spellEnd"/>
+      <w:r>
+        <w:t xml:space="preserve"> </w:t>
+      </w:r>
+      <w:proofErr w:type="spellStart"/>
+      <w:r>
+        <w:t>некој</w:t>
+      </w:r>
+      <w:proofErr w:type="spellEnd"/>
+      <w:r>
+        <w:t xml:space="preserve"> </w:t>
+      </w:r>
+      <w:proofErr w:type="spellStart"/>
+      <w:r>
+        <w:t>од</w:t>
+      </w:r>
+      <w:proofErr w:type="spellEnd"/>
+      <w:r>
+        <w:t xml:space="preserve"> </w:t>
+      </w:r>
+      <w:proofErr w:type="spellStart"/>
+      <w:r>
+        <w:t>других</w:t>
+      </w:r>
+      <w:proofErr w:type="spellEnd"/>
+      <w:r>
+        <w:t xml:space="preserve"> </w:t>
+      </w:r>
+      <w:proofErr w:type="spellStart"/>
+      <w:r>
+        <w:t>платформи</w:t>
+      </w:r>
+      <w:proofErr w:type="spellEnd"/>
+      <w:r>
+        <w:t>.</w:t>
+      </w:r>
+      <w:r>
+        <w:t xml:space="preserve"> </w:t>
+      </w:r>
+      <w:proofErr w:type="spellStart"/>
+      <w:r>
+        <w:t>Четврто</w:t>
+      </w:r>
+      <w:proofErr w:type="spellEnd"/>
+      <w:r>
+        <w:t xml:space="preserve"> </w:t>
+      </w:r>
+      <w:proofErr w:type="spellStart"/>
+      <w:r>
+        <w:t>поглавље</w:t>
+      </w:r>
+      <w:proofErr w:type="spellEnd"/>
+      <w:r>
+        <w:t xml:space="preserve"> </w:t>
+      </w:r>
+      <w:proofErr w:type="spellStart"/>
+      <w:r>
+        <w:t>описује</w:t>
+      </w:r>
+      <w:proofErr w:type="spellEnd"/>
+      <w:r>
+        <w:t xml:space="preserve"> </w:t>
+      </w:r>
+      <w:proofErr w:type="spellStart"/>
+      <w:r>
+        <w:t>архитектуру</w:t>
+      </w:r>
+      <w:proofErr w:type="spellEnd"/>
+      <w:r>
+        <w:t xml:space="preserve"> </w:t>
+      </w:r>
+      <w:proofErr w:type="spellStart"/>
+      <w:r>
+        <w:t>предложеног</w:t>
+      </w:r>
+      <w:proofErr w:type="spellEnd"/>
+      <w:r>
+        <w:t xml:space="preserve"> </w:t>
+      </w:r>
+      <w:proofErr w:type="spellStart"/>
+      <w:r>
+        <w:t>решења</w:t>
+      </w:r>
+      <w:proofErr w:type="spellEnd"/>
+      <w:r>
+        <w:t xml:space="preserve">. </w:t>
+      </w:r>
+      <w:proofErr w:type="spellStart"/>
+      <w:r>
+        <w:t>Док</w:t>
+      </w:r>
+      <w:proofErr w:type="spellEnd"/>
+      <w:r>
+        <w:t xml:space="preserve"> </w:t>
+      </w:r>
+      <w:proofErr w:type="spellStart"/>
+      <w:r>
+        <w:t>је</w:t>
+      </w:r>
+      <w:proofErr w:type="spellEnd"/>
+      <w:r>
+        <w:t xml:space="preserve"> </w:t>
+      </w:r>
+      <w:proofErr w:type="spellStart"/>
+      <w:r>
+        <w:t>конкретна</w:t>
+      </w:r>
+      <w:proofErr w:type="spellEnd"/>
+      <w:r>
+        <w:t xml:space="preserve"> </w:t>
+      </w:r>
+      <w:proofErr w:type="spellStart"/>
+      <w:r>
+        <w:t>импле</w:t>
+      </w:r>
+      <w:r>
+        <w:t>ментација</w:t>
+      </w:r>
+      <w:proofErr w:type="spellEnd"/>
+      <w:r>
+        <w:t xml:space="preserve"> </w:t>
+      </w:r>
+      <w:proofErr w:type="spellStart"/>
+      <w:r>
+        <w:t>предложене</w:t>
+      </w:r>
+      <w:proofErr w:type="spellEnd"/>
+      <w:r>
+        <w:t xml:space="preserve"> </w:t>
+      </w:r>
+      <w:proofErr w:type="spellStart"/>
+      <w:r>
+        <w:t>архитектурe</w:t>
+      </w:r>
+      <w:proofErr w:type="spellEnd"/>
+      <w:r>
+        <w:t xml:space="preserve"> </w:t>
+      </w:r>
+      <w:proofErr w:type="spellStart"/>
+      <w:r>
+        <w:t>дата</w:t>
+      </w:r>
+      <w:proofErr w:type="spellEnd"/>
+      <w:r>
+        <w:t xml:space="preserve"> у </w:t>
+      </w:r>
+      <w:proofErr w:type="spellStart"/>
+      <w:r>
+        <w:t>петом</w:t>
+      </w:r>
+      <w:proofErr w:type="spellEnd"/>
+      <w:r>
+        <w:t xml:space="preserve"> </w:t>
+      </w:r>
+      <w:proofErr w:type="spellStart"/>
+      <w:r>
+        <w:t>поглављу</w:t>
+      </w:r>
+      <w:proofErr w:type="spellEnd"/>
+      <w:r>
+        <w:t xml:space="preserve">. </w:t>
+      </w:r>
+      <w:proofErr w:type="spellStart"/>
+      <w:r>
+        <w:t>Претпоследње</w:t>
+      </w:r>
+      <w:proofErr w:type="spellEnd"/>
+      <w:r>
+        <w:t xml:space="preserve"> </w:t>
+      </w:r>
+      <w:proofErr w:type="spellStart"/>
+      <w:r>
+        <w:t>поглавље</w:t>
+      </w:r>
+      <w:proofErr w:type="spellEnd"/>
+      <w:r>
+        <w:t xml:space="preserve"> </w:t>
+      </w:r>
+      <w:proofErr w:type="spellStart"/>
+      <w:r>
+        <w:t>представља</w:t>
+      </w:r>
+      <w:proofErr w:type="spellEnd"/>
+      <w:r>
+        <w:t xml:space="preserve"> </w:t>
+      </w:r>
+      <w:proofErr w:type="spellStart"/>
+      <w:r>
+        <w:t>осврт</w:t>
+      </w:r>
+      <w:proofErr w:type="spellEnd"/>
+      <w:r>
+        <w:t xml:space="preserve"> </w:t>
+      </w:r>
+      <w:proofErr w:type="spellStart"/>
+      <w:r>
+        <w:t>на</w:t>
+      </w:r>
+      <w:proofErr w:type="spellEnd"/>
+      <w:r>
+        <w:t xml:space="preserve"> </w:t>
+      </w:r>
+      <w:proofErr w:type="spellStart"/>
+      <w:r>
+        <w:t>успешност</w:t>
+      </w:r>
+      <w:proofErr w:type="spellEnd"/>
+      <w:r>
+        <w:t xml:space="preserve"> </w:t>
+      </w:r>
+      <w:proofErr w:type="spellStart"/>
+      <w:r>
+        <w:t>реализациј</w:t>
+      </w:r>
+      <w:r>
+        <w:t>е</w:t>
+      </w:r>
+      <w:proofErr w:type="spellEnd"/>
+      <w:r>
+        <w:t xml:space="preserve"> и </w:t>
+      </w:r>
+      <w:proofErr w:type="spellStart"/>
+      <w:r>
+        <w:t>правце</w:t>
+      </w:r>
+      <w:proofErr w:type="spellEnd"/>
+      <w:r>
+        <w:t xml:space="preserve"> </w:t>
+      </w:r>
+      <w:proofErr w:type="spellStart"/>
+      <w:r>
+        <w:t>даљег</w:t>
+      </w:r>
+      <w:proofErr w:type="spellEnd"/>
+      <w:r>
+        <w:t xml:space="preserve"> </w:t>
+      </w:r>
+      <w:proofErr w:type="spellStart"/>
+      <w:r>
+        <w:t>развоја</w:t>
+      </w:r>
+      <w:proofErr w:type="spellEnd"/>
+      <w:r>
+        <w:t xml:space="preserve"> </w:t>
+      </w:r>
+      <w:proofErr w:type="spellStart"/>
+      <w:r>
+        <w:t>решења</w:t>
+      </w:r>
+      <w:proofErr w:type="spellEnd"/>
+      <w:r>
+        <w:t xml:space="preserve">, a </w:t>
+      </w:r>
+      <w:proofErr w:type="spellStart"/>
+      <w:r>
+        <w:t>п</w:t>
+      </w:r>
+      <w:r>
+        <w:t>оследње</w:t>
+      </w:r>
+      <w:proofErr w:type="spellEnd"/>
+      <w:r>
+        <w:t xml:space="preserve"> </w:t>
+      </w:r>
+      <w:proofErr w:type="spellStart"/>
+      <w:r>
+        <w:t>поглавље</w:t>
+      </w:r>
+      <w:proofErr w:type="spellEnd"/>
+      <w:r>
+        <w:t xml:space="preserve"> </w:t>
+      </w:r>
+      <w:proofErr w:type="spellStart"/>
+      <w:r>
+        <w:t>садржи</w:t>
+      </w:r>
+      <w:proofErr w:type="spellEnd"/>
+      <w:r>
+        <w:t xml:space="preserve"> </w:t>
+      </w:r>
+      <w:proofErr w:type="spellStart"/>
+      <w:r>
+        <w:t>списак</w:t>
+      </w:r>
+      <w:proofErr w:type="spellEnd"/>
+      <w:r>
+        <w:t xml:space="preserve"> </w:t>
+      </w:r>
+      <w:proofErr w:type="spellStart"/>
+      <w:r>
+        <w:t>литературе</w:t>
+      </w:r>
+      <w:proofErr w:type="spellEnd"/>
+      <w:r>
+        <w:t xml:space="preserve"> </w:t>
+      </w:r>
+      <w:proofErr w:type="spellStart"/>
+      <w:r>
+        <w:t>која</w:t>
+      </w:r>
+      <w:proofErr w:type="spellEnd"/>
+      <w:r>
+        <w:t xml:space="preserve"> </w:t>
+      </w:r>
+      <w:proofErr w:type="spellStart"/>
+      <w:r>
+        <w:t>је</w:t>
+      </w:r>
+      <w:proofErr w:type="spellEnd"/>
+      <w:r>
+        <w:t xml:space="preserve"> </w:t>
+      </w:r>
+      <w:proofErr w:type="spellStart"/>
+      <w:r>
+        <w:t>коришћена</w:t>
+      </w:r>
+      <w:proofErr w:type="spellEnd"/>
+      <w:r>
+        <w:t xml:space="preserve"> </w:t>
+      </w:r>
+      <w:proofErr w:type="spellStart"/>
+      <w:r>
+        <w:t>приликом</w:t>
+      </w:r>
+      <w:proofErr w:type="spellEnd"/>
+      <w:r>
+        <w:t xml:space="preserve"> </w:t>
+      </w:r>
+      <w:proofErr w:type="spellStart"/>
+      <w:r>
+        <w:t>реализације</w:t>
+      </w:r>
+      <w:proofErr w:type="spellEnd"/>
+      <w:r>
+        <w:t xml:space="preserve"> </w:t>
+      </w:r>
+      <w:proofErr w:type="spellStart"/>
       <w:r>
         <w:t>рада</w:t>
       </w:r>
+      <w:proofErr w:type="spellEnd"/>
       <w:r>
         <w:t>.</w:t>
       </w:r>
@@ -2419,8 +4670,37 @@
     <w:p/>
     <w:p/>
     <w:p>
-      <w:r>
-        <w:t xml:space="preserve">На самом крају, у прилогу </w:t>
+      <w:proofErr w:type="spellStart"/>
+      <w:r>
+        <w:t>На</w:t>
+      </w:r>
+      <w:proofErr w:type="spellEnd"/>
+      <w:r>
+        <w:t xml:space="preserve"> </w:t>
+      </w:r>
+      <w:proofErr w:type="spellStart"/>
+      <w:r>
+        <w:t>самом</w:t>
+      </w:r>
+      <w:proofErr w:type="spellEnd"/>
+      <w:r>
+        <w:t xml:space="preserve"> </w:t>
+      </w:r>
+      <w:proofErr w:type="spellStart"/>
+      <w:r>
+        <w:t>крају</w:t>
+      </w:r>
+      <w:proofErr w:type="spellEnd"/>
+      <w:r>
+        <w:t xml:space="preserve">, у </w:t>
+      </w:r>
+      <w:proofErr w:type="spellStart"/>
+      <w:r>
+        <w:t>прилогу</w:t>
+      </w:r>
+      <w:proofErr w:type="spellEnd"/>
+      <w:r>
+        <w:t xml:space="preserve"> </w:t>
       </w:r>
       <w:proofErr w:type="gramStart"/>
       <w:r>
@@ -2428,32 +4708,182 @@
       </w:r>
       <w:proofErr w:type="gramEnd"/>
       <w:r>
-        <w:t xml:space="preserve"> дат је </w:t>
-      </w:r>
-      <w:r>
-        <w:rPr>
-          <w:i/>
-        </w:rPr>
-        <w:t xml:space="preserve">Makefile </w:t>
-      </w:r>
-      <w:r>
-        <w:t xml:space="preserve">фајл </w:t>
-      </w:r>
-      <w:r>
-        <w:t>којим је вршено превођење апликације.</w:t>
-      </w:r>
-      <w:r>
-        <w:t xml:space="preserve"> </w:t>
-      </w:r>
-      <w:proofErr w:type="gramStart"/>
-      <w:r>
-        <w:t>Коришћење овог фајла омогућава превођење ап</w:t>
+        <w:t xml:space="preserve"> </w:t>
+      </w:r>
+      <w:proofErr w:type="spellStart"/>
+      <w:r>
+        <w:t>дат</w:t>
+      </w:r>
+      <w:proofErr w:type="spellEnd"/>
+      <w:r>
+        <w:t xml:space="preserve"> </w:t>
+      </w:r>
+      <w:proofErr w:type="spellStart"/>
+      <w:r>
+        <w:t>је</w:t>
+      </w:r>
+      <w:proofErr w:type="spellEnd"/>
+      <w:r>
+        <w:t xml:space="preserve"> </w:t>
+      </w:r>
+      <w:proofErr w:type="spellStart"/>
+      <w:r>
+        <w:rPr>
+          <w:i/>
+        </w:rPr>
+        <w:t>Makefile</w:t>
+      </w:r>
+      <w:proofErr w:type="spellEnd"/>
+      <w:r>
+        <w:rPr>
+          <w:i/>
+        </w:rPr>
+        <w:t xml:space="preserve"> </w:t>
+      </w:r>
+      <w:proofErr w:type="spellStart"/>
+      <w:r>
+        <w:t>фајл</w:t>
+      </w:r>
+      <w:proofErr w:type="spellEnd"/>
+      <w:r>
+        <w:t xml:space="preserve"> </w:t>
+      </w:r>
+      <w:proofErr w:type="spellStart"/>
+      <w:r>
+        <w:t>којим</w:t>
+      </w:r>
+      <w:proofErr w:type="spellEnd"/>
+      <w:r>
+        <w:t xml:space="preserve"> </w:t>
+      </w:r>
+      <w:proofErr w:type="spellStart"/>
+      <w:r>
+        <w:t>је</w:t>
+      </w:r>
+      <w:proofErr w:type="spellEnd"/>
+      <w:r>
+        <w:t xml:space="preserve"> </w:t>
+      </w:r>
+      <w:proofErr w:type="spellStart"/>
+      <w:r>
+        <w:t>вршено</w:t>
+      </w:r>
+      <w:proofErr w:type="spellEnd"/>
+      <w:r>
+        <w:t xml:space="preserve"> </w:t>
+      </w:r>
+      <w:proofErr w:type="spellStart"/>
+      <w:r>
+        <w:t>превођење</w:t>
+      </w:r>
+      <w:proofErr w:type="spellEnd"/>
+      <w:r>
+        <w:t xml:space="preserve"> </w:t>
+      </w:r>
+      <w:proofErr w:type="spellStart"/>
+      <w:r>
+        <w:t>апликације</w:t>
+      </w:r>
+      <w:proofErr w:type="spellEnd"/>
+      <w:r>
+        <w:t>.</w:t>
+      </w:r>
+      <w:r>
+        <w:t xml:space="preserve"> </w:t>
+      </w:r>
+      <w:proofErr w:type="spellStart"/>
+      <w:r>
+        <w:t>Коришћење</w:t>
+      </w:r>
+      <w:proofErr w:type="spellEnd"/>
+      <w:r>
+        <w:t xml:space="preserve"> </w:t>
+      </w:r>
+      <w:proofErr w:type="spellStart"/>
+      <w:r>
+        <w:t>овог</w:t>
+      </w:r>
+      <w:proofErr w:type="spellEnd"/>
+      <w:r>
+        <w:t xml:space="preserve"> </w:t>
+      </w:r>
+      <w:proofErr w:type="spellStart"/>
+      <w:r>
+        <w:t>фајла</w:t>
+      </w:r>
+      <w:proofErr w:type="spellEnd"/>
+      <w:r>
+        <w:t xml:space="preserve"> </w:t>
+      </w:r>
+      <w:proofErr w:type="spellStart"/>
+      <w:r>
+        <w:t>омогућава</w:t>
+      </w:r>
+      <w:proofErr w:type="spellEnd"/>
+      <w:r>
+        <w:t xml:space="preserve"> </w:t>
+      </w:r>
+      <w:proofErr w:type="spellStart"/>
+      <w:r>
+        <w:t>превођење</w:t>
+      </w:r>
+      <w:proofErr w:type="spellEnd"/>
+      <w:r>
+        <w:t xml:space="preserve"> </w:t>
+      </w:r>
+      <w:proofErr w:type="spellStart"/>
+      <w:r>
+        <w:t>ап</w:t>
       </w:r>
       <w:r>
         <w:t>л</w:t>
       </w:r>
       <w:r>
-        <w:t xml:space="preserve">икације и за извршавање на рачунару и на </w:t>
+        <w:t>икације</w:t>
+      </w:r>
+      <w:proofErr w:type="spellEnd"/>
+      <w:r>
+        <w:t xml:space="preserve"> и </w:t>
+      </w:r>
+      <w:proofErr w:type="spellStart"/>
+      <w:r>
+        <w:t>за</w:t>
+      </w:r>
+      <w:proofErr w:type="spellEnd"/>
+      <w:r>
+        <w:t xml:space="preserve"> </w:t>
+      </w:r>
+      <w:proofErr w:type="spellStart"/>
+      <w:r>
+        <w:t>извршавање</w:t>
+      </w:r>
+      <w:proofErr w:type="spellEnd"/>
+      <w:r>
+        <w:t xml:space="preserve"> </w:t>
+      </w:r>
+      <w:proofErr w:type="spellStart"/>
+      <w:r>
+        <w:t>на</w:t>
+      </w:r>
+      <w:proofErr w:type="spellEnd"/>
+      <w:r>
+        <w:t xml:space="preserve"> </w:t>
+      </w:r>
+      <w:proofErr w:type="spellStart"/>
+      <w:r>
+        <w:t>рачунару</w:t>
+      </w:r>
+      <w:proofErr w:type="spellEnd"/>
+      <w:r>
+        <w:t xml:space="preserve"> и </w:t>
+      </w:r>
+      <w:proofErr w:type="spellStart"/>
+      <w:r>
+        <w:t>на</w:t>
+      </w:r>
+      <w:proofErr w:type="spellEnd"/>
+      <w:r>
+        <w:t xml:space="preserve"> </w:t>
       </w:r>
       <w:r>
         <w:rPr>
@@ -2461,10 +4891,14 @@
         </w:rPr>
         <w:t xml:space="preserve">Raspberry Pi </w:t>
       </w:r>
-      <w:r>
-        <w:t>платформи.</w:t>
-      </w:r>
-      <w:proofErr w:type="gramEnd"/>
+      <w:proofErr w:type="spellStart"/>
+      <w:r>
+        <w:t>платформи</w:t>
+      </w:r>
+      <w:proofErr w:type="spellEnd"/>
+      <w:r>
+        <w:t>.</w:t>
+      </w:r>
       <w:r>
         <w:br w:type="page"/>
       </w:r>
@@ -2546,11 +4980,19 @@
         </w:rPr>
         <w:t xml:space="preserve"> </w:t>
       </w:r>
-      <w:r>
-        <w:rPr>
-          <w:i/>
-        </w:rPr>
-        <w:t xml:space="preserve">OpenCV </w:t>
+      <w:proofErr w:type="spellStart"/>
+      <w:r>
+        <w:rPr>
+          <w:i/>
+        </w:rPr>
+        <w:t>OpenCV</w:t>
+      </w:r>
+      <w:proofErr w:type="spellEnd"/>
+      <w:r>
+        <w:rPr>
+          <w:i/>
+        </w:rPr>
+        <w:t xml:space="preserve"> </w:t>
       </w:r>
       <w:r>
         <w:rPr>
@@ -2577,12 +5019,14 @@
       </w:pPr>
     </w:p>
     <w:p>
+      <w:proofErr w:type="spellStart"/>
       <w:r>
         <w:rPr>
           <w:i/>
         </w:rPr>
         <w:t>OpenCV</w:t>
       </w:r>
+      <w:proofErr w:type="spellEnd"/>
       <w:r>
         <w:rPr>
           <w:i/>
@@ -2722,6 +5166,7 @@
         </w:rPr>
         <w:t xml:space="preserve">програмским језицима. Њен изворних код је јаван (енгл. </w:t>
       </w:r>
+      <w:proofErr w:type="spellStart"/>
       <w:proofErr w:type="gramStart"/>
       <w:r>
         <w:rPr>
@@ -2729,6 +5174,7 @@
         </w:rPr>
         <w:t>оpen</w:t>
       </w:r>
+      <w:proofErr w:type="spellEnd"/>
       <w:proofErr w:type="gramEnd"/>
       <w:r>
         <w:rPr>
@@ -2843,6 +5289,34 @@
           <w:lang w:val="sr-Cyrl-RS"/>
         </w:rPr>
         <w:t>.</w:t>
+      </w:r>
+      <w:r>
+        <w:t xml:space="preserve"> </w:t>
+      </w:r>
+      <w:r>
+        <w:rPr>
+          <w:lang w:val="sr-Cyrl-RS"/>
+        </w:rPr>
+        <w:t xml:space="preserve">У имплементацији овог рада, </w:t>
+      </w:r>
+      <w:r>
+        <w:rPr>
+          <w:i/>
+          <w:lang w:val="sr-Cyrl-RS"/>
+        </w:rPr>
+        <w:t>OpenCV</w:t>
+      </w:r>
+      <w:r>
+        <w:rPr>
+          <w:lang w:val="sr-Cyrl-RS"/>
+        </w:rPr>
+        <w:t xml:space="preserve"> ће бити </w:t>
+      </w:r>
+      <w:r>
+        <w:rPr>
+          <w:lang w:val="sr-Cyrl-RS"/>
+        </w:rPr>
+        <w:t>главно оружје за обраду слике.</w:t>
       </w:r>
     </w:p>
     <w:p>
@@ -2996,7 +5470,297 @@
         <w:rPr>
           <w:lang w:val="sr-Cyrl-RS"/>
         </w:rPr>
-        <w:t xml:space="preserve"> стварањем акционог потенцијала који се путем осећајног нерва прослећује до коре великог м</w:t>
+        <w:t xml:space="preserve"> стварањем акционог потенцијала који се путем осећајног нерва прослећује до коре великог мозга</w:t>
+      </w:r>
+      <w:r>
+        <w:rPr>
+          <w:lang w:val="sr-Cyrl-RS"/>
+        </w:rPr>
+        <w:t xml:space="preserve"> где се ствара визуелна интерпретација</w:t>
+      </w:r>
+      <w:r>
+        <w:rPr>
+          <w:lang w:val="sr-Cyrl-RS"/>
+        </w:rPr>
+        <w:t>,</w:t>
+      </w:r>
+      <w:r>
+        <w:rPr>
+          <w:lang w:val="sr-Cyrl-RS"/>
+        </w:rPr>
+        <w:t xml:space="preserve"> </w:t>
+      </w:r>
+      <w:r>
+        <w:rPr>
+          <w:lang w:val="sr-Cyrl-RS"/>
+        </w:rPr>
+        <w:t>слика</w:t>
+      </w:r>
+      <w:r>
+        <w:rPr>
+          <w:lang w:val="sr-Cyrl-RS"/>
+        </w:rPr>
+        <w:t>.</w:t>
+      </w:r>
+      <w:r>
+        <w:rPr>
+          <w:lang w:val="sr-Cyrl-RS"/>
+        </w:rPr>
+        <w:t xml:space="preserve"> Како рачунари баратају једино цифрама, оваква интерпретација слика им није позната.</w:t>
+      </w:r>
+      <w:r>
+        <w:rPr>
+          <w:lang w:val="sr-Cyrl-RS"/>
+        </w:rPr>
+        <w:t xml:space="preserve"> </w:t>
+      </w:r>
+      <w:r>
+        <w:rPr>
+          <w:lang w:val="sr-Cyrl-RS"/>
+        </w:rPr>
+        <w:t>Да бисмо омогућили складиштење, обраду и приказивање слика на рачунару, н</w:t>
+      </w:r>
+      <w:r>
+        <w:rPr>
+          <w:lang w:val="sr-Cyrl-RS"/>
+        </w:rPr>
+        <w:t>ужна је вредносна</w:t>
+      </w:r>
+      <w:r>
+        <w:rPr>
+          <w:lang w:val="sr-Cyrl-RS"/>
+        </w:rPr>
+        <w:t xml:space="preserve"> и просторна</w:t>
+      </w:r>
+      <w:r>
+        <w:rPr>
+          <w:lang w:val="sr-Cyrl-RS"/>
+        </w:rPr>
+        <w:t xml:space="preserve"> квантизација.</w:t>
+      </w:r>
+    </w:p>
+    <w:p>
+      <w:pPr>
+        <w:rPr>
+          <w:lang w:val="sr-Cyrl-RS"/>
+        </w:rPr>
+      </w:pPr>
+    </w:p>
+    <w:p>
+      <w:pPr>
+        <w:rPr>
+          <w:lang w:val="sr-Cyrl-RS"/>
+        </w:rPr>
+      </w:pPr>
+    </w:p>
+    <w:p>
+      <w:pPr>
+        <w:rPr>
+          <w:lang w:val="sr-Cyrl-RS"/>
+        </w:rPr>
+      </w:pPr>
+      <w:r>
+        <w:rPr>
+          <w:lang w:val="sr-Cyrl-RS"/>
+        </w:rPr>
+        <w:t>Вредносна квантизација</w:t>
+      </w:r>
+      <w:r>
+        <w:rPr>
+          <w:lang w:val="sr-Cyrl-RS"/>
+        </w:rPr>
+        <w:t xml:space="preserve"> </w:t>
+      </w:r>
+      <w:r>
+        <w:rPr>
+          <w:lang w:val="sr-Cyrl-RS"/>
+        </w:rPr>
+        <w:t>подразумева додељивање јединственог бинарног кода свакој од боја</w:t>
+      </w:r>
+      <w:r>
+        <w:rPr>
+          <w:lang w:val="sr-Cyrl-RS"/>
+        </w:rPr>
+        <w:t xml:space="preserve">. </w:t>
+      </w:r>
+      <w:r>
+        <w:rPr>
+          <w:lang w:val="sr-Cyrl-RS"/>
+        </w:rPr>
+        <w:t>Од дужине кода зависи колико различитих боја је могуће представити тим типом кодовања.</w:t>
+      </w:r>
+      <w:r>
+        <w:rPr>
+          <w:lang w:val="sr-Cyrl-RS"/>
+        </w:rPr>
+        <w:t xml:space="preserve"> Број битова којим се кодира свака од боја назива се дубина боје.</w:t>
+      </w:r>
+      <w:r>
+        <w:rPr>
+          <w:lang w:val="sr-Cyrl-RS"/>
+        </w:rPr>
+        <w:t xml:space="preserve"> </w:t>
+      </w:r>
+      <w:r>
+        <w:rPr>
+          <w:lang w:val="sr-Cyrl-RS"/>
+        </w:rPr>
+        <w:t xml:space="preserve">По правилу, слике веће дубине </w:t>
+      </w:r>
+      <w:r>
+        <w:rPr>
+          <w:lang w:val="sr-Cyrl-RS"/>
+        </w:rPr>
+        <w:t>доживљавамо као</w:t>
+      </w:r>
+      <w:r>
+        <w:rPr>
+          <w:lang w:val="sr-Cyrl-RS"/>
+        </w:rPr>
+        <w:t xml:space="preserve"> квалитетније.</w:t>
+      </w:r>
+      <w:r>
+        <w:rPr>
+          <w:lang w:val="sr-Cyrl-RS"/>
+        </w:rPr>
+        <w:t xml:space="preserve"> </w:t>
+      </w:r>
+      <w:r>
+        <w:rPr>
+          <w:lang w:val="sr-Cyrl-RS"/>
+        </w:rPr>
+        <w:t>Скуп п</w:t>
+      </w:r>
+      <w:r>
+        <w:rPr>
+          <w:lang w:val="sr-Cyrl-RS"/>
+        </w:rPr>
+        <w:t>равила по којима се свакој боји додељује бинарни код наз</w:t>
+      </w:r>
+      <w:r>
+        <w:rPr>
+          <w:lang w:val="sr-Cyrl-RS"/>
+        </w:rPr>
+        <w:t>ива</w:t>
+      </w:r>
+      <w:r>
+        <w:rPr>
+          <w:lang w:val="sr-Cyrl-RS"/>
+        </w:rPr>
+        <w:t xml:space="preserve"> се</w:t>
+      </w:r>
+      <w:r>
+        <w:rPr>
+          <w:lang w:val="sr-Cyrl-RS"/>
+        </w:rPr>
+        <w:t xml:space="preserve"> систем боја (енгл. </w:t>
+      </w:r>
+      <w:r>
+        <w:rPr>
+          <w:i/>
+          <w:lang w:val="sr-Latn-RS"/>
+        </w:rPr>
+        <w:t>color space</w:t>
+      </w:r>
+      <w:r>
+        <w:rPr>
+          <w:lang w:val="sr-Cyrl-RS"/>
+        </w:rPr>
+        <w:t>). Најчешћи системи боја су</w:t>
+      </w:r>
+      <w:r>
+        <w:rPr>
+          <w:lang w:val="sr-Cyrl-RS"/>
+        </w:rPr>
+        <w:t>:</w:t>
+      </w:r>
+    </w:p>
+    <w:p>
+      <w:pPr>
+        <w:rPr>
+          <w:lang w:val="sr-Cyrl-RS"/>
+        </w:rPr>
+      </w:pPr>
+    </w:p>
+    <w:p>
+      <w:pPr>
+        <w:pStyle w:val="ListParagraph"/>
+        <w:numPr>
+          <w:ilvl w:val="0"/>
+          <w:numId w:val="10"/>
+        </w:numPr>
+        <w:rPr>
+          <w:lang w:val="sr-Cyrl-RS"/>
+        </w:rPr>
+      </w:pPr>
+      <w:r>
+        <w:t>HSL</w:t>
+      </w:r>
+      <w:r>
+        <w:rPr>
+          <w:lang w:val="sr-Cyrl-RS"/>
+        </w:rPr>
+        <w:t xml:space="preserve"> (скраћено од енгл. </w:t>
+      </w:r>
+      <w:r>
+        <w:rPr>
+          <w:i/>
+        </w:rPr>
+        <w:t xml:space="preserve">Hue Saturation </w:t>
+      </w:r>
+      <w:proofErr w:type="spellStart"/>
+      <w:r>
+        <w:rPr>
+          <w:i/>
+        </w:rPr>
+        <w:t>Lumination</w:t>
+      </w:r>
+      <w:proofErr w:type="spellEnd"/>
+      <w:r>
+        <w:rPr>
+          <w:lang w:val="sr-Cyrl-RS"/>
+        </w:rPr>
+        <w:t>)</w:t>
+      </w:r>
+      <w:r>
+        <w:t xml:space="preserve"> </w:t>
+      </w:r>
+      <w:r>
+        <w:rPr>
+          <w:lang w:val="sr-Cyrl-RS"/>
+        </w:rPr>
+        <w:t xml:space="preserve">систем боја </w:t>
+      </w:r>
+    </w:p>
+    <w:p>
+      <w:pPr>
+        <w:rPr>
+          <w:lang w:val="sr-Cyrl-RS"/>
+        </w:rPr>
+      </w:pPr>
+    </w:p>
+    <w:p>
+      <w:pPr>
+        <w:pStyle w:val="ListParagraph"/>
+        <w:numPr>
+          <w:ilvl w:val="0"/>
+          <w:numId w:val="9"/>
+        </w:numPr>
+        <w:rPr>
+          <w:lang w:val="sr-Cyrl-RS"/>
+        </w:rPr>
+      </w:pPr>
+      <w:r>
+        <w:rPr>
+          <w:lang w:val="sr-Cyrl-RS"/>
+        </w:rPr>
+        <w:t>Црно-бели систем боја је најчешћи монохроматски систем боја. У овом систему боја дефинисане су само две боје, црна и бела</w:t>
+      </w:r>
+      <w:r>
+        <w:rPr>
+          <w:lang w:val="sr-Cyrl-RS"/>
+        </w:rPr>
+        <w:t xml:space="preserve">. Како су дефинисане </w:t>
       </w:r>
       <w:bookmarkStart w:id="46" w:name="_GoBack"/>
       <w:bookmarkEnd w:id="46"/>
@@ -3004,126 +5768,85 @@
         <w:rPr>
           <w:lang w:val="sr-Cyrl-RS"/>
         </w:rPr>
-        <w:t>озга</w:t>
-      </w:r>
-      <w:r>
-        <w:rPr>
-          <w:lang w:val="sr-Cyrl-RS"/>
-        </w:rPr>
-        <w:t xml:space="preserve"> где се ствара визуелна интерпретација слике</w:t>
-      </w:r>
-      <w:r>
-        <w:rPr>
-          <w:lang w:val="sr-Cyrl-RS"/>
-        </w:rPr>
-        <w:t>.</w:t>
-      </w:r>
-      <w:r>
-        <w:rPr>
-          <w:lang w:val="sr-Cyrl-RS"/>
-        </w:rPr>
-        <w:t xml:space="preserve"> Како рачунари баратају једино цифрама, оваква интерпретација слика им није позната.</w:t>
-      </w:r>
-      <w:r>
-        <w:rPr>
-          <w:lang w:val="sr-Cyrl-RS"/>
-        </w:rPr>
-        <w:t xml:space="preserve"> </w:t>
-      </w:r>
-      <w:r>
-        <w:rPr>
-          <w:lang w:val="sr-Cyrl-RS"/>
-        </w:rPr>
-        <w:t>Да бисмо омогућили складиштење, обраду и приказивање слика на рачунару, н</w:t>
-      </w:r>
-      <w:r>
-        <w:rPr>
-          <w:lang w:val="sr-Cyrl-RS"/>
-        </w:rPr>
-        <w:t>ужна је вредносна</w:t>
-      </w:r>
-      <w:r>
-        <w:rPr>
-          <w:lang w:val="sr-Cyrl-RS"/>
-        </w:rPr>
-        <w:t xml:space="preserve"> и просторна</w:t>
-      </w:r>
-      <w:r>
-        <w:rPr>
-          <w:lang w:val="sr-Cyrl-RS"/>
-        </w:rPr>
-        <w:t xml:space="preserve"> квантизација.</w:t>
-      </w:r>
-    </w:p>
-    <w:p>
-      <w:pPr>
-        <w:rPr>
-          <w:lang w:val="sr-Cyrl-RS"/>
-        </w:rPr>
-      </w:pPr>
-    </w:p>
-    <w:p>
-      <w:pPr>
-        <w:rPr>
-          <w:lang w:val="sr-Cyrl-RS"/>
-        </w:rPr>
-      </w:pPr>
-    </w:p>
-    <w:p>
-      <w:pPr>
-        <w:rPr>
-          <w:lang w:val="sr-Cyrl-RS"/>
-        </w:rPr>
-      </w:pPr>
-      <w:r>
-        <w:rPr>
-          <w:lang w:val="sr-Cyrl-RS"/>
-        </w:rPr>
-        <w:t>Вредносна квантизација</w:t>
-      </w:r>
-      <w:r>
-        <w:rPr>
-          <w:lang w:val="sr-Cyrl-RS"/>
-        </w:rPr>
-        <w:t xml:space="preserve"> </w:t>
-      </w:r>
-      <w:r>
-        <w:rPr>
-          <w:lang w:val="sr-Cyrl-RS"/>
-        </w:rPr>
-        <w:t>подразумева додељивање јединственог бинарног кода свакој од боја</w:t>
-      </w:r>
-      <w:r>
-        <w:rPr>
-          <w:lang w:val="sr-Cyrl-RS"/>
-        </w:rPr>
-        <w:t xml:space="preserve">. </w:t>
-      </w:r>
-      <w:r>
-        <w:rPr>
-          <w:lang w:val="sr-Cyrl-RS"/>
-        </w:rPr>
-        <w:t xml:space="preserve">Од дужине кода зависи колико различитих боја је могуће представити тим типом кодовања. Тип кодовања одређује систем боја (енгл. </w:t>
-      </w:r>
-      <w:r>
-        <w:rPr>
-          <w:i/>
-          <w:lang w:val="sr-Latn-RS"/>
-        </w:rPr>
-        <w:t>color space</w:t>
-      </w:r>
-      <w:r>
-        <w:rPr>
-          <w:lang w:val="sr-Cyrl-RS"/>
-        </w:rPr>
-        <w:t>). Најчешћи системи боја су</w:t>
-      </w:r>
-      <w:r>
-        <w:rPr>
-          <w:lang w:val="sr-Cyrl-RS"/>
-        </w:rPr>
-        <w:t>:</w:t>
-      </w:r>
+        <w:t xml:space="preserve">само две боје, дужина кода којом оне могу бити једнозначно кодоване је </w:t>
+      </w:r>
+      <w:r>
+        <w:rPr>
+          <w:lang w:val="sr-Cyrl-RS"/>
+        </w:rPr>
+        <w:lastRenderedPageBreak/>
+        <w:t xml:space="preserve">један. </w:t>
+      </w:r>
+      <w:r>
+        <w:rPr>
+          <w:lang w:val="sr-Cyrl-RS"/>
+        </w:rPr>
+        <w:t>Црно-беле</w:t>
+      </w:r>
+      <w:r>
+        <w:rPr>
+          <w:lang w:val="sr-Cyrl-RS"/>
+        </w:rPr>
+        <w:t xml:space="preserve"> </w:t>
+      </w:r>
+      <w:r>
+        <w:rPr>
+          <w:lang w:val="sr-Cyrl-RS"/>
+        </w:rPr>
+        <w:t xml:space="preserve">слике се </w:t>
+      </w:r>
+      <w:r>
+        <w:rPr>
+          <w:lang w:val="sr-Cyrl-RS"/>
+        </w:rPr>
+        <w:t xml:space="preserve">обрађују па су често резултат сегментације </w:t>
+      </w:r>
+      <w:r>
+        <w:rPr>
+          <w:lang w:val="sr-Cyrl-RS"/>
+        </w:rPr>
+        <w:t>сложенијих слика. Сегментацијом се их почетне слике издвајају региони који су задовољавају постављени услов.</w:t>
+      </w:r>
+    </w:p>
+    <w:p>
+      <w:pPr>
+        <w:ind w:left="360"/>
+        <w:rPr>
+          <w:lang w:val="sr-Cyrl-RS"/>
+        </w:rPr>
+      </w:pPr>
+    </w:p>
+    <w:p>
+      <w:pPr>
+        <w:pStyle w:val="ListParagraph"/>
+        <w:numPr>
+          <w:ilvl w:val="0"/>
+          <w:numId w:val="9"/>
+        </w:numPr>
+        <w:rPr>
+          <w:lang w:val="sr-Cyrl-RS"/>
+        </w:rPr>
+      </w:pPr>
+    </w:p>
+    <w:p>
+      <w:pPr>
+        <w:rPr>
+          <w:lang w:val="sr-Cyrl-RS"/>
+        </w:rPr>
+      </w:pPr>
+      <w:r>
+        <w:rPr>
+          <w:lang w:val="sr-Cyrl-RS"/>
+        </w:rPr>
+        <w:t>Црно беле слике</w:t>
+      </w:r>
+    </w:p>
+    <w:p>
+      <w:pPr>
+        <w:rPr>
+          <w:lang w:val="sr-Cyrl-RS"/>
+        </w:rPr>
+      </w:pPr>
     </w:p>
     <w:p>
       <w:pPr>
@@ -3204,7 +5927,6 @@
         <w:rPr>
           <w:lang w:val="sr-Cyrl-RS"/>
         </w:rPr>
-        <w:lastRenderedPageBreak/>
         <w:t xml:space="preserve"> </w:t>
       </w:r>
       <w:bookmarkStart w:id="47" w:name="_Toc516776374"/>
@@ -3237,10 +5959,12 @@
       </w:pPr>
     </w:p>
     <w:p>
+      <w:proofErr w:type="spellStart"/>
       <w:proofErr w:type="gramStart"/>
       <w:r>
         <w:t>дељене</w:t>
       </w:r>
+      <w:proofErr w:type="spellEnd"/>
       <w:proofErr w:type="gramEnd"/>
       <w:r>
         <w:t xml:space="preserve"> </w:t>
@@ -3282,8 +6006,13 @@
           <w:shd w:val="clear" w:color="auto" w:fill="FFFFFF"/>
         </w:rPr>
       </w:pPr>
-      <w:r>
-        <w:t xml:space="preserve">Додатну </w:t>
+      <w:proofErr w:type="spellStart"/>
+      <w:r>
+        <w:t>Додатну</w:t>
+      </w:r>
+      <w:proofErr w:type="spellEnd"/>
+      <w:r>
+        <w:t xml:space="preserve"> </w:t>
       </w:r>
     </w:p>
     <w:p>
@@ -3320,17 +6049,32 @@
         </w:numPr>
       </w:pPr>
       <w:bookmarkStart w:id="49" w:name="_Toc516776376"/>
+      <w:proofErr w:type="spellStart"/>
       <w:r>
         <w:lastRenderedPageBreak/>
-        <w:t>Предлог решења</w:t>
+        <w:t>Предлог</w:t>
+      </w:r>
+      <w:proofErr w:type="spellEnd"/>
+      <w:r>
+        <w:t xml:space="preserve"> </w:t>
+      </w:r>
+      <w:proofErr w:type="spellStart"/>
+      <w:r>
+        <w:t>решења</w:t>
       </w:r>
       <w:bookmarkEnd w:id="49"/>
+      <w:proofErr w:type="spellEnd"/>
     </w:p>
     <w:p/>
     <w:p/>
     <w:p>
-      <w:r>
-        <w:t xml:space="preserve">Развијена </w:t>
+      <w:proofErr w:type="spellStart"/>
+      <w:r>
+        <w:t>Развијена</w:t>
+      </w:r>
+      <w:proofErr w:type="spellEnd"/>
+      <w:r>
+        <w:t xml:space="preserve"> </w:t>
       </w:r>
     </w:p>
     <w:p>
@@ -3361,13 +6105,20 @@
         </w:numPr>
       </w:pPr>
       <w:bookmarkStart w:id="50" w:name="_Toc516776377"/>
+      <w:proofErr w:type="spellStart"/>
       <w:r>
         <w:t>Имплементација</w:t>
       </w:r>
-      <w:r>
-        <w:t xml:space="preserve"> решења</w:t>
+      <w:proofErr w:type="spellEnd"/>
+      <w:r>
+        <w:t xml:space="preserve"> </w:t>
+      </w:r>
+      <w:proofErr w:type="spellStart"/>
+      <w:r>
+        <w:t>решења</w:t>
       </w:r>
       <w:bookmarkEnd w:id="50"/>
+      <w:proofErr w:type="spellEnd"/>
     </w:p>
     <w:p/>
     <w:p/>
@@ -3380,10 +6131,44 @@
         </w:numPr>
       </w:pPr>
       <w:bookmarkStart w:id="51" w:name="_Toc516776378"/>
-      <w:r>
-        <w:t>Модул за рад са екраном</w:t>
+      <w:proofErr w:type="spellStart"/>
+      <w:r>
+        <w:t>Модул</w:t>
+      </w:r>
+      <w:proofErr w:type="spellEnd"/>
+      <w:r>
+        <w:t xml:space="preserve"> </w:t>
+      </w:r>
+      <w:proofErr w:type="spellStart"/>
+      <w:r>
+        <w:t>за</w:t>
+      </w:r>
+      <w:proofErr w:type="spellEnd"/>
+      <w:r>
+        <w:t xml:space="preserve"> </w:t>
+      </w:r>
+      <w:proofErr w:type="spellStart"/>
+      <w:r>
+        <w:t>рад</w:t>
+      </w:r>
+      <w:proofErr w:type="spellEnd"/>
+      <w:r>
+        <w:t xml:space="preserve"> </w:t>
+      </w:r>
+      <w:proofErr w:type="spellStart"/>
+      <w:r>
+        <w:t>са</w:t>
+      </w:r>
+      <w:proofErr w:type="spellEnd"/>
+      <w:r>
+        <w:t xml:space="preserve"> </w:t>
+      </w:r>
+      <w:proofErr w:type="spellStart"/>
+      <w:r>
+        <w:t>екраном</w:t>
       </w:r>
       <w:bookmarkEnd w:id="51"/>
+      <w:proofErr w:type="spellEnd"/>
     </w:p>
     <w:p>
       <w:pPr>
@@ -3420,11 +6205,13 @@
         </w:numPr>
       </w:pPr>
       <w:bookmarkStart w:id="52" w:name="_Toc516776379"/>
+      <w:proofErr w:type="spellStart"/>
       <w:r>
         <w:lastRenderedPageBreak/>
         <w:t>Закључак</w:t>
       </w:r>
       <w:bookmarkEnd w:id="52"/>
+      <w:proofErr w:type="spellEnd"/>
     </w:p>
     <w:p>
       <w:pPr>
@@ -3444,11 +6231,13 @@
         <w:ind w:left="360"/>
       </w:pPr>
       <w:bookmarkStart w:id="53" w:name="_Toc516776380"/>
+      <w:proofErr w:type="spellStart"/>
       <w:r>
         <w:lastRenderedPageBreak/>
         <w:t>Литература</w:t>
       </w:r>
       <w:bookmarkEnd w:id="53"/>
+      <w:proofErr w:type="spellEnd"/>
     </w:p>
     <w:p/>
     <w:p/>
@@ -3456,11 +6245,19 @@
       <w:r>
         <w:t xml:space="preserve">[1] </w:t>
       </w:r>
-      <w:r>
-        <w:rPr>
-          <w:i/>
-        </w:rPr>
-        <w:t>Oblo living</w:t>
+      <w:proofErr w:type="spellStart"/>
+      <w:r>
+        <w:rPr>
+          <w:i/>
+        </w:rPr>
+        <w:t>Oblo</w:t>
+      </w:r>
+      <w:proofErr w:type="spellEnd"/>
+      <w:r>
+        <w:rPr>
+          <w:i/>
+        </w:rPr>
+        <w:t xml:space="preserve"> living</w:t>
       </w:r>
     </w:p>
     <w:p>
@@ -3470,8 +6267,21 @@
         </w:rPr>
         <w:tab/>
       </w:r>
-      <w:r>
-        <w:t xml:space="preserve">Нови Сад: </w:t>
+      <w:proofErr w:type="spellStart"/>
+      <w:r>
+        <w:t>Нови</w:t>
+      </w:r>
+      <w:proofErr w:type="spellEnd"/>
+      <w:r>
+        <w:t xml:space="preserve"> </w:t>
+      </w:r>
+      <w:proofErr w:type="spellStart"/>
+      <w:r>
+        <w:t>Сад</w:t>
+      </w:r>
+      <w:proofErr w:type="spellEnd"/>
+      <w:r>
+        <w:t xml:space="preserve">: </w:t>
       </w:r>
       <w:r>
         <w:t>RT-RK Institute for Computer Based Systems</w:t>
@@ -3481,7 +6291,7 @@
       <w:r>
         <w:tab/>
       </w:r>
-      <w:hyperlink r:id="rId10" w:history="1">
+      <w:hyperlink r:id="rId9" w:history="1">
         <w:r>
           <w:rPr>
             <w:rStyle w:val="Hyperlink"/>
@@ -3512,14 +6322,19 @@
         <w:t>Landshut</w:t>
       </w:r>
       <w:r>
-        <w:t>: HiveMQ</w:t>
-      </w:r>
+        <w:t xml:space="preserve">: </w:t>
+      </w:r>
+      <w:proofErr w:type="spellStart"/>
+      <w:r>
+        <w:t>HiveMQ</w:t>
+      </w:r>
+      <w:proofErr w:type="spellEnd"/>
     </w:p>
     <w:p>
       <w:r>
         <w:tab/>
       </w:r>
-      <w:hyperlink r:id="rId11" w:history="1">
+      <w:hyperlink r:id="rId10" w:history="1">
         <w:r>
           <w:rPr>
             <w:rStyle w:val="Hyperlink"/>
@@ -3539,8 +6354,16 @@
         <w:rPr>
           <w:i/>
         </w:rPr>
-        <w:t>УВОД - Raspberry Pi рачунар</w:t>
-      </w:r>
+        <w:t xml:space="preserve">УВОД - Raspberry Pi </w:t>
+      </w:r>
+      <w:proofErr w:type="spellStart"/>
+      <w:r>
+        <w:rPr>
+          <w:i/>
+        </w:rPr>
+        <w:t>рачунар</w:t>
+      </w:r>
+      <w:proofErr w:type="spellEnd"/>
     </w:p>
     <w:p>
       <w:r>
@@ -3549,15 +6372,49 @@
         </w:rPr>
         <w:tab/>
       </w:r>
-      <w:r>
-        <w:t>Нови Сад: Факултет техничких наука</w:t>
-      </w:r>
+      <w:proofErr w:type="spellStart"/>
+      <w:r>
+        <w:t>Нови</w:t>
+      </w:r>
+      <w:proofErr w:type="spellEnd"/>
+      <w:r>
+        <w:t xml:space="preserve"> </w:t>
+      </w:r>
+      <w:proofErr w:type="spellStart"/>
+      <w:r>
+        <w:t>Сад</w:t>
+      </w:r>
+      <w:proofErr w:type="spellEnd"/>
+      <w:r>
+        <w:t xml:space="preserve">: </w:t>
+      </w:r>
+      <w:proofErr w:type="spellStart"/>
+      <w:r>
+        <w:t>Факултет</w:t>
+      </w:r>
+      <w:proofErr w:type="spellEnd"/>
+      <w:r>
+        <w:t xml:space="preserve"> </w:t>
+      </w:r>
+      <w:proofErr w:type="spellStart"/>
+      <w:r>
+        <w:t>техничких</w:t>
+      </w:r>
+      <w:proofErr w:type="spellEnd"/>
+      <w:r>
+        <w:t xml:space="preserve"> </w:t>
+      </w:r>
+      <w:proofErr w:type="spellStart"/>
+      <w:r>
+        <w:t>наука</w:t>
+      </w:r>
+      <w:proofErr w:type="spellEnd"/>
     </w:p>
     <w:p>
       <w:r>
         <w:tab/>
       </w:r>
-      <w:hyperlink r:id="rId12" w:history="1">
+      <w:hyperlink r:id="rId11" w:history="1">
         <w:r>
           <w:rPr>
             <w:rStyle w:val="Hyperlink"/>
@@ -3575,11 +6432,19 @@
       <w:r>
         <w:t xml:space="preserve">[4] </w:t>
       </w:r>
-      <w:r>
-        <w:rPr>
-          <w:i/>
-        </w:rPr>
-        <w:t>Poco C++ libraries Documentation</w:t>
+      <w:proofErr w:type="spellStart"/>
+      <w:r>
+        <w:rPr>
+          <w:i/>
+        </w:rPr>
+        <w:t>Poco</w:t>
+      </w:r>
+      <w:proofErr w:type="spellEnd"/>
+      <w:r>
+        <w:rPr>
+          <w:i/>
+        </w:rPr>
+        <w:t xml:space="preserve"> C++ libraries Documentation</w:t>
       </w:r>
     </w:p>
     <w:p>
@@ -3590,8 +6455,13 @@
         <w:tab/>
       </w:r>
       <w:r>
-        <w:t>Maria Elend</w:t>
-      </w:r>
+        <w:t xml:space="preserve">Maria </w:t>
+      </w:r>
+      <w:proofErr w:type="spellStart"/>
+      <w:r>
+        <w:t>Elend</w:t>
+      </w:r>
+      <w:proofErr w:type="spellEnd"/>
       <w:r>
         <w:t xml:space="preserve">: </w:t>
       </w:r>
@@ -3606,7 +6476,7 @@
         </w:rPr>
         <w:tab/>
       </w:r>
-      <w:hyperlink r:id="rId13" w:history="1">
+      <w:hyperlink r:id="rId12" w:history="1">
         <w:r>
           <w:rPr>
             <w:rStyle w:val="Hyperlink"/>
@@ -3634,7 +6504,21 @@
         <w:rPr>
           <w:i/>
         </w:rPr>
-        <w:t>Programming with gtkmm 3</w:t>
+        <w:t xml:space="preserve">Programming with </w:t>
+      </w:r>
+      <w:proofErr w:type="spellStart"/>
+      <w:r>
+        <w:rPr>
+          <w:i/>
+        </w:rPr>
+        <w:t>gtkmm</w:t>
+      </w:r>
+      <w:proofErr w:type="spellEnd"/>
+      <w:r>
+        <w:rPr>
+          <w:i/>
+        </w:rPr>
+        <w:t xml:space="preserve"> 3</w:t>
       </w:r>
     </w:p>
     <w:p>
@@ -3647,7 +6531,7 @@
       <w:r>
         <w:tab/>
       </w:r>
-      <w:hyperlink r:id="rId14" w:history="1">
+      <w:hyperlink r:id="rId13" w:history="1">
         <w:r>
           <w:rPr>
             <w:rStyle w:val="Hyperlink"/>
@@ -3692,15 +6576,17 @@
       <w:r>
         <w:tab/>
       </w:r>
+      <w:proofErr w:type="spellStart"/>
       <w:r>
         <w:t>SmartHomeUSA</w:t>
       </w:r>
+      <w:proofErr w:type="spellEnd"/>
     </w:p>
     <w:p>
       <w:r>
         <w:tab/>
       </w:r>
-      <w:hyperlink r:id="rId15" w:history="1">
+      <w:hyperlink r:id="rId14" w:history="1">
         <w:r>
           <w:rPr>
             <w:rStyle w:val="Hyperlink"/>
@@ -3730,7 +6616,23 @@
           <w:bCs/>
           <w:i/>
         </w:rPr>
-        <w:t>A Simple Makefile Tutorial</w:t>
+        <w:t xml:space="preserve">A Simple </w:t>
+      </w:r>
+      <w:proofErr w:type="spellStart"/>
+      <w:r>
+        <w:rPr>
+          <w:bCs/>
+          <w:i/>
+        </w:rPr>
+        <w:t>Makefile</w:t>
+      </w:r>
+      <w:proofErr w:type="spellEnd"/>
+      <w:r>
+        <w:rPr>
+          <w:bCs/>
+          <w:i/>
+        </w:rPr>
+        <w:t xml:space="preserve"> Tutorial</w:t>
       </w:r>
     </w:p>
     <w:p>
@@ -3772,7 +6674,7 @@
         </w:rPr>
         <w:tab/>
       </w:r>
-      <w:hyperlink r:id="rId16" w:history="1">
+      <w:hyperlink r:id="rId15" w:history="1">
         <w:r>
           <w:rPr>
             <w:rStyle w:val="Hyperlink"/>
@@ -3810,7 +6712,7 @@
       <w:r>
         <w:tab/>
       </w:r>
-      <w:hyperlink r:id="rId17" w:history="1">
+      <w:hyperlink r:id="rId16" w:history="1">
         <w:r>
           <w:rPr>
             <w:rStyle w:val="Hyperlink"/>
@@ -3863,7 +6765,7 @@
         </w:rPr>
         <w:tab/>
       </w:r>
-      <w:hyperlink r:id="rId18" w:history="1">
+      <w:hyperlink r:id="rId17" w:history="1">
         <w:r>
           <w:rPr>
             <w:rStyle w:val="Hyperlink"/>
@@ -3944,7 +6846,7 @@
         </w:rPr>
         <w:tab/>
       </w:r>
-      <w:hyperlink r:id="rId19" w:history="1">
+      <w:hyperlink r:id="rId18" w:history="1">
         <w:r>
           <w:rPr>
             <w:rStyle w:val="Hyperlink"/>
@@ -3974,47 +6876,197 @@
         <w:ind w:left="360"/>
       </w:pPr>
       <w:bookmarkStart w:id="54" w:name="_Toc516776381"/>
+      <w:proofErr w:type="spellStart"/>
       <w:r>
         <w:lastRenderedPageBreak/>
-        <w:t>Прилог А</w:t>
+        <w:t>Прилог</w:t>
+      </w:r>
+      <w:proofErr w:type="spellEnd"/>
+      <w:r>
+        <w:t xml:space="preserve"> А</w:t>
       </w:r>
       <w:r>
         <w:t xml:space="preserve">: </w:t>
       </w:r>
-      <w:r>
-        <w:rPr>
-          <w:i/>
-        </w:rPr>
-        <w:t xml:space="preserve">Makefile </w:t>
-      </w:r>
-      <w:r>
-        <w:t>за превођење апликације</w:t>
+      <w:proofErr w:type="spellStart"/>
+      <w:r>
+        <w:rPr>
+          <w:i/>
+        </w:rPr>
+        <w:t>Makefile</w:t>
+      </w:r>
+      <w:proofErr w:type="spellEnd"/>
+      <w:r>
+        <w:rPr>
+          <w:i/>
+        </w:rPr>
+        <w:t xml:space="preserve"> </w:t>
+      </w:r>
+      <w:proofErr w:type="spellStart"/>
+      <w:r>
+        <w:t>за</w:t>
+      </w:r>
+      <w:proofErr w:type="spellEnd"/>
+      <w:r>
+        <w:t xml:space="preserve"> </w:t>
+      </w:r>
+      <w:proofErr w:type="spellStart"/>
+      <w:r>
+        <w:t>превођење</w:t>
+      </w:r>
+      <w:proofErr w:type="spellEnd"/>
+      <w:r>
+        <w:t xml:space="preserve"> </w:t>
+      </w:r>
+      <w:proofErr w:type="spellStart"/>
+      <w:r>
+        <w:t>апликације</w:t>
       </w:r>
       <w:bookmarkEnd w:id="54"/>
+      <w:proofErr w:type="spellEnd"/>
     </w:p>
     <w:p/>
     <w:p/>
     <w:p>
-      <w:r>
-        <w:t xml:space="preserve">Помоћу овог </w:t>
-      </w:r>
-      <w:r>
-        <w:rPr>
-          <w:i/>
-        </w:rPr>
-        <w:t xml:space="preserve">Makefile </w:t>
-      </w:r>
-      <w:r>
-        <w:t xml:space="preserve">фајла могуће је превођење апликације </w:t>
+      <w:proofErr w:type="spellStart"/>
+      <w:r>
+        <w:t>Помоћу</w:t>
+      </w:r>
+      <w:proofErr w:type="spellEnd"/>
+      <w:r>
+        <w:t xml:space="preserve"> </w:t>
+      </w:r>
+      <w:proofErr w:type="spellStart"/>
+      <w:r>
+        <w:t>овог</w:t>
+      </w:r>
+      <w:proofErr w:type="spellEnd"/>
+      <w:r>
+        <w:t xml:space="preserve"> </w:t>
+      </w:r>
+      <w:proofErr w:type="spellStart"/>
+      <w:r>
+        <w:rPr>
+          <w:i/>
+        </w:rPr>
+        <w:t>Makefile</w:t>
+      </w:r>
+      <w:proofErr w:type="spellEnd"/>
+      <w:r>
+        <w:rPr>
+          <w:i/>
+        </w:rPr>
+        <w:t xml:space="preserve"> </w:t>
+      </w:r>
+      <w:proofErr w:type="spellStart"/>
+      <w:r>
+        <w:t>фајла</w:t>
+      </w:r>
+      <w:proofErr w:type="spellEnd"/>
+      <w:r>
+        <w:t xml:space="preserve"> </w:t>
+      </w:r>
+      <w:proofErr w:type="spellStart"/>
+      <w:r>
+        <w:t>могуће</w:t>
+      </w:r>
+      <w:proofErr w:type="spellEnd"/>
+      <w:r>
+        <w:t xml:space="preserve"> </w:t>
+      </w:r>
+      <w:proofErr w:type="spellStart"/>
+      <w:r>
+        <w:t>је</w:t>
+      </w:r>
+      <w:proofErr w:type="spellEnd"/>
+      <w:r>
+        <w:t xml:space="preserve"> </w:t>
+      </w:r>
+      <w:proofErr w:type="spellStart"/>
+      <w:r>
+        <w:t>превођење</w:t>
+      </w:r>
+      <w:proofErr w:type="spellEnd"/>
+      <w:r>
+        <w:t xml:space="preserve"> </w:t>
+      </w:r>
+      <w:proofErr w:type="spellStart"/>
+      <w:r>
+        <w:t>апликације</w:t>
+      </w:r>
+      <w:proofErr w:type="spellEnd"/>
+      <w:r>
+        <w:t xml:space="preserve"> </w:t>
       </w:r>
       <w:r>
         <w:t xml:space="preserve">и </w:t>
       </w:r>
-      <w:r>
-        <w:t xml:space="preserve">за извршавање на персоналном рачунару </w:t>
-      </w:r>
-      <w:r>
-        <w:t xml:space="preserve">и за извршавање на </w:t>
+      <w:proofErr w:type="spellStart"/>
+      <w:r>
+        <w:t>за</w:t>
+      </w:r>
+      <w:proofErr w:type="spellEnd"/>
+      <w:r>
+        <w:t xml:space="preserve"> </w:t>
+      </w:r>
+      <w:proofErr w:type="spellStart"/>
+      <w:r>
+        <w:t>извршавање</w:t>
+      </w:r>
+      <w:proofErr w:type="spellEnd"/>
+      <w:r>
+        <w:t xml:space="preserve"> </w:t>
+      </w:r>
+      <w:proofErr w:type="spellStart"/>
+      <w:r>
+        <w:t>на</w:t>
+      </w:r>
+      <w:proofErr w:type="spellEnd"/>
+      <w:r>
+        <w:t xml:space="preserve"> </w:t>
+      </w:r>
+      <w:proofErr w:type="spellStart"/>
+      <w:r>
+        <w:t>персоналном</w:t>
+      </w:r>
+      <w:proofErr w:type="spellEnd"/>
+      <w:r>
+        <w:t xml:space="preserve"> </w:t>
+      </w:r>
+      <w:proofErr w:type="spellStart"/>
+      <w:r>
+        <w:t>рачунару</w:t>
+      </w:r>
+      <w:proofErr w:type="spellEnd"/>
+      <w:r>
+        <w:t xml:space="preserve"> </w:t>
+      </w:r>
+      <w:r>
+        <w:t xml:space="preserve">и </w:t>
+      </w:r>
+      <w:proofErr w:type="spellStart"/>
+      <w:r>
+        <w:t>за</w:t>
+      </w:r>
+      <w:proofErr w:type="spellEnd"/>
+      <w:r>
+        <w:t xml:space="preserve"> </w:t>
+      </w:r>
+      <w:proofErr w:type="spellStart"/>
+      <w:r>
+        <w:t>извршавање</w:t>
+      </w:r>
+      <w:proofErr w:type="spellEnd"/>
+      <w:r>
+        <w:t xml:space="preserve"> </w:t>
+      </w:r>
+      <w:proofErr w:type="spellStart"/>
+      <w:r>
+        <w:t>на</w:t>
+      </w:r>
+      <w:proofErr w:type="spellEnd"/>
+      <w:r>
+        <w:t xml:space="preserve"> </w:t>
       </w:r>
       <w:r>
         <w:rPr>
@@ -4022,14 +7074,72 @@
         </w:rPr>
         <w:t xml:space="preserve">Raspberry Pi </w:t>
       </w:r>
-      <w:r>
-        <w:t xml:space="preserve">рачунару. </w:t>
-      </w:r>
-      <w:r>
-        <w:t xml:space="preserve">У случају </w:t>
-      </w:r>
-      <w:r>
-        <w:t xml:space="preserve">превођења за персонални рачунар користи се </w:t>
+      <w:proofErr w:type="spellStart"/>
+      <w:r>
+        <w:t>рачунару</w:t>
+      </w:r>
+      <w:proofErr w:type="spellEnd"/>
+      <w:r>
+        <w:t xml:space="preserve">. </w:t>
+      </w:r>
+      <w:r>
+        <w:t xml:space="preserve">У </w:t>
+      </w:r>
+      <w:proofErr w:type="spellStart"/>
+      <w:r>
+        <w:t>случају</w:t>
+      </w:r>
+      <w:proofErr w:type="spellEnd"/>
+      <w:r>
+        <w:t xml:space="preserve"> </w:t>
+      </w:r>
+      <w:proofErr w:type="spellStart"/>
+      <w:r>
+        <w:t>превођења</w:t>
+      </w:r>
+      <w:proofErr w:type="spellEnd"/>
+      <w:r>
+        <w:t xml:space="preserve"> </w:t>
+      </w:r>
+      <w:proofErr w:type="spellStart"/>
+      <w:r>
+        <w:t>за</w:t>
+      </w:r>
+      <w:proofErr w:type="spellEnd"/>
+      <w:r>
+        <w:t xml:space="preserve"> </w:t>
+      </w:r>
+      <w:proofErr w:type="spellStart"/>
+      <w:r>
+        <w:t>персонални</w:t>
+      </w:r>
+      <w:proofErr w:type="spellEnd"/>
+      <w:r>
+        <w:t xml:space="preserve"> </w:t>
+      </w:r>
+      <w:proofErr w:type="spellStart"/>
+      <w:r>
+        <w:t>рачунар</w:t>
+      </w:r>
+      <w:proofErr w:type="spellEnd"/>
+      <w:r>
+        <w:t xml:space="preserve"> </w:t>
+      </w:r>
+      <w:proofErr w:type="spellStart"/>
+      <w:r>
+        <w:t>користи</w:t>
+      </w:r>
+      <w:proofErr w:type="spellEnd"/>
+      <w:r>
+        <w:t xml:space="preserve"> </w:t>
+      </w:r>
+      <w:proofErr w:type="spellStart"/>
+      <w:r>
+        <w:t>се</w:t>
+      </w:r>
+      <w:proofErr w:type="spellEnd"/>
+      <w:r>
+        <w:t xml:space="preserve"> </w:t>
       </w:r>
       <w:r>
         <w:rPr>
@@ -4037,25 +7147,106 @@
         </w:rPr>
         <w:t xml:space="preserve">g++ </w:t>
       </w:r>
-      <w:r>
-        <w:t>преводилац, а у случају унакр</w:t>
+      <w:proofErr w:type="spellStart"/>
+      <w:r>
+        <w:t>преводилац</w:t>
+      </w:r>
+      <w:proofErr w:type="spellEnd"/>
+      <w:r>
+        <w:t xml:space="preserve">, а у </w:t>
+      </w:r>
+      <w:proofErr w:type="spellStart"/>
+      <w:r>
+        <w:t>случају</w:t>
+      </w:r>
+      <w:proofErr w:type="spellEnd"/>
+      <w:r>
+        <w:t xml:space="preserve"> </w:t>
+      </w:r>
+      <w:proofErr w:type="spellStart"/>
+      <w:r>
+        <w:t>унакр</w:t>
       </w:r>
       <w:r>
         <w:t>с</w:t>
       </w:r>
       <w:r>
-        <w:t xml:space="preserve">ног превођења </w:t>
-      </w:r>
-      <w:r>
-        <w:rPr>
-          <w:rFonts w:ascii="Times New Roman" w:hAnsi="Times New Roman" w:cs="Times New Roman"/>
-          <w:i/>
-          <w:szCs w:val="24"/>
-        </w:rPr>
-        <w:t>arm-linux-gnueabi-g++</w:t>
-      </w:r>
-      <w:r>
-        <w:t xml:space="preserve"> унакрсни преводилац. </w:t>
+        <w:t>ног</w:t>
+      </w:r>
+      <w:proofErr w:type="spellEnd"/>
+      <w:r>
+        <w:t xml:space="preserve"> </w:t>
+      </w:r>
+      <w:proofErr w:type="spellStart"/>
+      <w:r>
+        <w:t>превођења</w:t>
+      </w:r>
+      <w:proofErr w:type="spellEnd"/>
+      <w:r>
+        <w:t xml:space="preserve"> </w:t>
+      </w:r>
+      <w:r>
+        <w:rPr>
+          <w:rFonts w:ascii="Times New Roman" w:hAnsi="Times New Roman" w:cs="Times New Roman"/>
+          <w:i/>
+          <w:szCs w:val="24"/>
+        </w:rPr>
+        <w:t>arm-</w:t>
+      </w:r>
+      <w:proofErr w:type="spellStart"/>
+      <w:r>
+        <w:rPr>
+          <w:rFonts w:ascii="Times New Roman" w:hAnsi="Times New Roman" w:cs="Times New Roman"/>
+          <w:i/>
+          <w:szCs w:val="24"/>
+        </w:rPr>
+        <w:t>linux</w:t>
+      </w:r>
+      <w:proofErr w:type="spellEnd"/>
+      <w:r>
+        <w:rPr>
+          <w:rFonts w:ascii="Times New Roman" w:hAnsi="Times New Roman" w:cs="Times New Roman"/>
+          <w:i/>
+          <w:szCs w:val="24"/>
+        </w:rPr>
+        <w:t>-</w:t>
+      </w:r>
+      <w:proofErr w:type="spellStart"/>
+      <w:r>
+        <w:rPr>
+          <w:rFonts w:ascii="Times New Roman" w:hAnsi="Times New Roman" w:cs="Times New Roman"/>
+          <w:i/>
+          <w:szCs w:val="24"/>
+        </w:rPr>
+        <w:t>gnueabi</w:t>
+      </w:r>
+      <w:proofErr w:type="spellEnd"/>
+      <w:r>
+        <w:rPr>
+          <w:rFonts w:ascii="Times New Roman" w:hAnsi="Times New Roman" w:cs="Times New Roman"/>
+          <w:i/>
+          <w:szCs w:val="24"/>
+        </w:rPr>
+        <w:t>-g++</w:t>
+      </w:r>
+      <w:r>
+        <w:t xml:space="preserve"> </w:t>
+      </w:r>
+      <w:proofErr w:type="spellStart"/>
+      <w:r>
+        <w:t>унакрсни</w:t>
+      </w:r>
+      <w:proofErr w:type="spellEnd"/>
+      <w:r>
+        <w:t xml:space="preserve"> </w:t>
+      </w:r>
+      <w:proofErr w:type="spellStart"/>
+      <w:r>
+        <w:t>преводилац</w:t>
+      </w:r>
+      <w:proofErr w:type="spellEnd"/>
+      <w:r>
+        <w:t xml:space="preserve">. </w:t>
       </w:r>
     </w:p>
     <w:p/>
@@ -4066,61 +7257,518 @@
           <w:rFonts w:cs="Courier New"/>
         </w:rPr>
       </w:pPr>
-      <w:r>
-        <w:t xml:space="preserve">Превођење за персонални рачунар реализује позивањем наредбе </w:t>
+      <w:proofErr w:type="spellStart"/>
+      <w:r>
+        <w:t>Превођење</w:t>
+      </w:r>
+      <w:proofErr w:type="spellEnd"/>
+      <w:r>
+        <w:t xml:space="preserve"> </w:t>
+      </w:r>
+      <w:proofErr w:type="spellStart"/>
+      <w:r>
+        <w:t>за</w:t>
+      </w:r>
+      <w:proofErr w:type="spellEnd"/>
+      <w:r>
+        <w:t xml:space="preserve"> </w:t>
+      </w:r>
+      <w:proofErr w:type="spellStart"/>
+      <w:r>
+        <w:t>персонални</w:t>
+      </w:r>
+      <w:proofErr w:type="spellEnd"/>
+      <w:r>
+        <w:t xml:space="preserve"> </w:t>
+      </w:r>
+      <w:proofErr w:type="spellStart"/>
+      <w:r>
+        <w:t>рачунар</w:t>
+      </w:r>
+      <w:proofErr w:type="spellEnd"/>
+      <w:r>
+        <w:t xml:space="preserve"> </w:t>
+      </w:r>
+      <w:proofErr w:type="spellStart"/>
+      <w:r>
+        <w:t>реализује</w:t>
+      </w:r>
+      <w:proofErr w:type="spellEnd"/>
+      <w:r>
+        <w:t xml:space="preserve"> </w:t>
+      </w:r>
+      <w:proofErr w:type="spellStart"/>
+      <w:r>
+        <w:t>позивањем</w:t>
+      </w:r>
+      <w:proofErr w:type="spellEnd"/>
+      <w:r>
+        <w:t xml:space="preserve"> </w:t>
+      </w:r>
+      <w:proofErr w:type="spellStart"/>
+      <w:r>
+        <w:t>наредбе</w:t>
+      </w:r>
+      <w:proofErr w:type="spellEnd"/>
+      <w:r>
+        <w:t xml:space="preserve"> </w:t>
       </w:r>
       <w:r>
         <w:rPr>
           <w:rFonts w:ascii="Courier New" w:hAnsi="Courier New" w:cs="Courier New"/>
         </w:rPr>
-        <w:t>make LightRegulationPC</w:t>
-      </w:r>
+        <w:t xml:space="preserve">make </w:t>
+      </w:r>
+      <w:proofErr w:type="spellStart"/>
       <w:r>
         <w:rPr>
           <w:rFonts w:ascii="Courier New" w:hAnsi="Courier New" w:cs="Courier New"/>
         </w:rPr>
-        <w:t xml:space="preserve"> </w:t>
-      </w:r>
+        <w:t>LightRegulationPC</w:t>
+      </w:r>
+      <w:proofErr w:type="spellEnd"/>
+      <w:r>
+        <w:rPr>
+          <w:rFonts w:ascii="Courier New" w:hAnsi="Courier New" w:cs="Courier New"/>
+        </w:rPr>
+        <w:t xml:space="preserve"> </w:t>
+      </w:r>
+      <w:proofErr w:type="spellStart"/>
       <w:r>
         <w:rPr>
           <w:rFonts w:cs="Courier New"/>
         </w:rPr>
-        <w:t xml:space="preserve">из терминала рачунара. А у случају превођења за </w:t>
-      </w:r>
+        <w:t>из</w:t>
+      </w:r>
+      <w:proofErr w:type="spellEnd"/>
       <w:r>
         <w:rPr>
           <w:rFonts w:cs="Courier New"/>
+        </w:rPr>
+        <w:t xml:space="preserve"> </w:t>
+      </w:r>
+      <w:proofErr w:type="spellStart"/>
+      <w:r>
+        <w:rPr>
+          <w:rFonts w:cs="Courier New"/>
+        </w:rPr>
+        <w:t>терминала</w:t>
+      </w:r>
+      <w:proofErr w:type="spellEnd"/>
+      <w:r>
+        <w:rPr>
+          <w:rFonts w:cs="Courier New"/>
+        </w:rPr>
+        <w:t xml:space="preserve"> </w:t>
+      </w:r>
+      <w:proofErr w:type="spellStart"/>
+      <w:r>
+        <w:rPr>
+          <w:rFonts w:cs="Courier New"/>
+        </w:rPr>
+        <w:t>рачунара</w:t>
+      </w:r>
+      <w:proofErr w:type="spellEnd"/>
+      <w:r>
+        <w:rPr>
+          <w:rFonts w:cs="Courier New"/>
+        </w:rPr>
+        <w:t xml:space="preserve">. А у </w:t>
+      </w:r>
+      <w:proofErr w:type="spellStart"/>
+      <w:r>
+        <w:rPr>
+          <w:rFonts w:cs="Courier New"/>
+        </w:rPr>
+        <w:t>случају</w:t>
+      </w:r>
+      <w:proofErr w:type="spellEnd"/>
+      <w:r>
+        <w:rPr>
+          <w:rFonts w:cs="Courier New"/>
+        </w:rPr>
+        <w:t xml:space="preserve"> </w:t>
+      </w:r>
+      <w:proofErr w:type="spellStart"/>
+      <w:r>
+        <w:rPr>
+          <w:rFonts w:cs="Courier New"/>
+        </w:rPr>
+        <w:t>превођења</w:t>
+      </w:r>
+      <w:proofErr w:type="spellEnd"/>
+      <w:r>
+        <w:rPr>
+          <w:rFonts w:cs="Courier New"/>
+        </w:rPr>
+        <w:t xml:space="preserve"> </w:t>
+      </w:r>
+      <w:proofErr w:type="spellStart"/>
+      <w:r>
+        <w:rPr>
+          <w:rFonts w:cs="Courier New"/>
+        </w:rPr>
+        <w:t>за</w:t>
+      </w:r>
+      <w:proofErr w:type="spellEnd"/>
+      <w:r>
+        <w:rPr>
+          <w:rFonts w:cs="Courier New"/>
+        </w:rPr>
+        <w:t xml:space="preserve"> </w:t>
+      </w:r>
+      <w:r>
+        <w:rPr>
+          <w:rFonts w:cs="Courier New"/>
           <w:i/>
         </w:rPr>
         <w:t xml:space="preserve">Raspberry Pi </w:t>
       </w:r>
+      <w:proofErr w:type="spellStart"/>
       <w:r>
         <w:rPr>
           <w:rFonts w:cs="Courier New"/>
         </w:rPr>
-        <w:t>потребно је позвати</w:t>
-      </w:r>
+        <w:t>потребно</w:t>
+      </w:r>
+      <w:proofErr w:type="spellEnd"/>
+      <w:r>
+        <w:rPr>
+          <w:rFonts w:cs="Courier New"/>
+        </w:rPr>
+        <w:t xml:space="preserve"> </w:t>
+      </w:r>
+      <w:proofErr w:type="spellStart"/>
+      <w:r>
+        <w:rPr>
+          <w:rFonts w:cs="Courier New"/>
+        </w:rPr>
+        <w:t>је</w:t>
+      </w:r>
+      <w:proofErr w:type="spellEnd"/>
+      <w:r>
+        <w:rPr>
+          <w:rFonts w:cs="Courier New"/>
+        </w:rPr>
+        <w:t xml:space="preserve"> </w:t>
+      </w:r>
+      <w:proofErr w:type="spellStart"/>
+      <w:r>
+        <w:rPr>
+          <w:rFonts w:cs="Courier New"/>
+        </w:rPr>
+        <w:t>позвати</w:t>
+      </w:r>
+      <w:proofErr w:type="spellEnd"/>
       <w:r>
         <w:rPr>
           <w:rFonts w:ascii="Courier New" w:hAnsi="Courier New" w:cs="Courier New"/>
         </w:rPr>
-        <w:t xml:space="preserve"> make LightRegulationPi</w:t>
-      </w:r>
+        <w:t xml:space="preserve"> make </w:t>
+      </w:r>
+      <w:proofErr w:type="spellStart"/>
       <w:r>
         <w:rPr>
           <w:rFonts w:ascii="Courier New" w:hAnsi="Courier New" w:cs="Courier New"/>
         </w:rPr>
+        <w:t>LightRegulationPi</w:t>
+      </w:r>
+      <w:proofErr w:type="spellEnd"/>
+      <w:r>
+        <w:rPr>
+          <w:rFonts w:ascii="Courier New" w:hAnsi="Courier New" w:cs="Courier New"/>
+        </w:rPr>
         <w:t xml:space="preserve">. </w:t>
       </w:r>
       <w:r>
         <w:rPr>
           <w:rFonts w:cs="Courier New"/>
         </w:rPr>
-        <w:t xml:space="preserve">У оба случаја неопходно је да радни фолдер терминала буде фолдер у коме се налази изворни код апликације. Извршив фајл смешта се у </w:t>
-      </w:r>
+        <w:t xml:space="preserve">У </w:t>
+      </w:r>
+      <w:proofErr w:type="spellStart"/>
       <w:r>
         <w:rPr>
           <w:rFonts w:cs="Courier New"/>
+        </w:rPr>
+        <w:t>оба</w:t>
+      </w:r>
+      <w:proofErr w:type="spellEnd"/>
+      <w:r>
+        <w:rPr>
+          <w:rFonts w:cs="Courier New"/>
+        </w:rPr>
+        <w:t xml:space="preserve"> </w:t>
+      </w:r>
+      <w:proofErr w:type="spellStart"/>
+      <w:r>
+        <w:rPr>
+          <w:rFonts w:cs="Courier New"/>
+        </w:rPr>
+        <w:t>случаја</w:t>
+      </w:r>
+      <w:proofErr w:type="spellEnd"/>
+      <w:r>
+        <w:rPr>
+          <w:rFonts w:cs="Courier New"/>
+        </w:rPr>
+        <w:t xml:space="preserve"> </w:t>
+      </w:r>
+      <w:proofErr w:type="spellStart"/>
+      <w:r>
+        <w:rPr>
+          <w:rFonts w:cs="Courier New"/>
+        </w:rPr>
+        <w:t>неопходно</w:t>
+      </w:r>
+      <w:proofErr w:type="spellEnd"/>
+      <w:r>
+        <w:rPr>
+          <w:rFonts w:cs="Courier New"/>
+        </w:rPr>
+        <w:t xml:space="preserve"> </w:t>
+      </w:r>
+      <w:proofErr w:type="spellStart"/>
+      <w:r>
+        <w:rPr>
+          <w:rFonts w:cs="Courier New"/>
+        </w:rPr>
+        <w:t>је</w:t>
+      </w:r>
+      <w:proofErr w:type="spellEnd"/>
+      <w:r>
+        <w:rPr>
+          <w:rFonts w:cs="Courier New"/>
+        </w:rPr>
+        <w:t xml:space="preserve"> </w:t>
+      </w:r>
+      <w:proofErr w:type="spellStart"/>
+      <w:r>
+        <w:rPr>
+          <w:rFonts w:cs="Courier New"/>
+        </w:rPr>
+        <w:t>да</w:t>
+      </w:r>
+      <w:proofErr w:type="spellEnd"/>
+      <w:r>
+        <w:rPr>
+          <w:rFonts w:cs="Courier New"/>
+        </w:rPr>
+        <w:t xml:space="preserve"> </w:t>
+      </w:r>
+      <w:proofErr w:type="spellStart"/>
+      <w:r>
+        <w:rPr>
+          <w:rFonts w:cs="Courier New"/>
+        </w:rPr>
+        <w:t>радни</w:t>
+      </w:r>
+      <w:proofErr w:type="spellEnd"/>
+      <w:r>
+        <w:rPr>
+          <w:rFonts w:cs="Courier New"/>
+        </w:rPr>
+        <w:t xml:space="preserve"> </w:t>
+      </w:r>
+      <w:proofErr w:type="spellStart"/>
+      <w:r>
+        <w:rPr>
+          <w:rFonts w:cs="Courier New"/>
+        </w:rPr>
+        <w:t>фолдер</w:t>
+      </w:r>
+      <w:proofErr w:type="spellEnd"/>
+      <w:r>
+        <w:rPr>
+          <w:rFonts w:cs="Courier New"/>
+        </w:rPr>
+        <w:t xml:space="preserve"> </w:t>
+      </w:r>
+      <w:proofErr w:type="spellStart"/>
+      <w:r>
+        <w:rPr>
+          <w:rFonts w:cs="Courier New"/>
+        </w:rPr>
+        <w:t>терминала</w:t>
+      </w:r>
+      <w:proofErr w:type="spellEnd"/>
+      <w:r>
+        <w:rPr>
+          <w:rFonts w:cs="Courier New"/>
+        </w:rPr>
+        <w:t xml:space="preserve"> </w:t>
+      </w:r>
+      <w:proofErr w:type="spellStart"/>
+      <w:r>
+        <w:rPr>
+          <w:rFonts w:cs="Courier New"/>
+        </w:rPr>
+        <w:t>буде</w:t>
+      </w:r>
+      <w:proofErr w:type="spellEnd"/>
+      <w:r>
+        <w:rPr>
+          <w:rFonts w:cs="Courier New"/>
+        </w:rPr>
+        <w:t xml:space="preserve"> </w:t>
+      </w:r>
+      <w:proofErr w:type="spellStart"/>
+      <w:r>
+        <w:rPr>
+          <w:rFonts w:cs="Courier New"/>
+        </w:rPr>
+        <w:t>фолдер</w:t>
+      </w:r>
+      <w:proofErr w:type="spellEnd"/>
+      <w:r>
+        <w:rPr>
+          <w:rFonts w:cs="Courier New"/>
+        </w:rPr>
+        <w:t xml:space="preserve"> у </w:t>
+      </w:r>
+      <w:proofErr w:type="spellStart"/>
+      <w:r>
+        <w:rPr>
+          <w:rFonts w:cs="Courier New"/>
+        </w:rPr>
+        <w:t>коме</w:t>
+      </w:r>
+      <w:proofErr w:type="spellEnd"/>
+      <w:r>
+        <w:rPr>
+          <w:rFonts w:cs="Courier New"/>
+        </w:rPr>
+        <w:t xml:space="preserve"> </w:t>
+      </w:r>
+      <w:proofErr w:type="spellStart"/>
+      <w:r>
+        <w:rPr>
+          <w:rFonts w:cs="Courier New"/>
+        </w:rPr>
+        <w:t>се</w:t>
+      </w:r>
+      <w:proofErr w:type="spellEnd"/>
+      <w:r>
+        <w:rPr>
+          <w:rFonts w:cs="Courier New"/>
+        </w:rPr>
+        <w:t xml:space="preserve"> </w:t>
+      </w:r>
+      <w:proofErr w:type="spellStart"/>
+      <w:r>
+        <w:rPr>
+          <w:rFonts w:cs="Courier New"/>
+        </w:rPr>
+        <w:t>налази</w:t>
+      </w:r>
+      <w:proofErr w:type="spellEnd"/>
+      <w:r>
+        <w:rPr>
+          <w:rFonts w:cs="Courier New"/>
+        </w:rPr>
+        <w:t xml:space="preserve"> </w:t>
+      </w:r>
+      <w:proofErr w:type="spellStart"/>
+      <w:r>
+        <w:rPr>
+          <w:rFonts w:cs="Courier New"/>
+        </w:rPr>
+        <w:t>изворни</w:t>
+      </w:r>
+      <w:proofErr w:type="spellEnd"/>
+      <w:r>
+        <w:rPr>
+          <w:rFonts w:cs="Courier New"/>
+        </w:rPr>
+        <w:t xml:space="preserve"> </w:t>
+      </w:r>
+      <w:proofErr w:type="spellStart"/>
+      <w:r>
+        <w:rPr>
+          <w:rFonts w:cs="Courier New"/>
+        </w:rPr>
+        <w:t>код</w:t>
+      </w:r>
+      <w:proofErr w:type="spellEnd"/>
+      <w:r>
+        <w:rPr>
+          <w:rFonts w:cs="Courier New"/>
+        </w:rPr>
+        <w:t xml:space="preserve"> </w:t>
+      </w:r>
+      <w:proofErr w:type="spellStart"/>
+      <w:r>
+        <w:rPr>
+          <w:rFonts w:cs="Courier New"/>
+        </w:rPr>
+        <w:t>апликације</w:t>
+      </w:r>
+      <w:proofErr w:type="spellEnd"/>
+      <w:r>
+        <w:rPr>
+          <w:rFonts w:cs="Courier New"/>
+        </w:rPr>
+        <w:t xml:space="preserve">. </w:t>
+      </w:r>
+      <w:proofErr w:type="spellStart"/>
+      <w:r>
+        <w:rPr>
+          <w:rFonts w:cs="Courier New"/>
+        </w:rPr>
+        <w:t>Извршив</w:t>
+      </w:r>
+      <w:proofErr w:type="spellEnd"/>
+      <w:r>
+        <w:rPr>
+          <w:rFonts w:cs="Courier New"/>
+        </w:rPr>
+        <w:t xml:space="preserve"> </w:t>
+      </w:r>
+      <w:proofErr w:type="spellStart"/>
+      <w:r>
+        <w:rPr>
+          <w:rFonts w:cs="Courier New"/>
+        </w:rPr>
+        <w:t>фајл</w:t>
+      </w:r>
+      <w:proofErr w:type="spellEnd"/>
+      <w:r>
+        <w:rPr>
+          <w:rFonts w:cs="Courier New"/>
+        </w:rPr>
+        <w:t xml:space="preserve"> </w:t>
+      </w:r>
+      <w:proofErr w:type="spellStart"/>
+      <w:r>
+        <w:rPr>
+          <w:rFonts w:cs="Courier New"/>
+        </w:rPr>
+        <w:t>смешта</w:t>
+      </w:r>
+      <w:proofErr w:type="spellEnd"/>
+      <w:r>
+        <w:rPr>
+          <w:rFonts w:cs="Courier New"/>
+        </w:rPr>
+        <w:t xml:space="preserve"> </w:t>
+      </w:r>
+      <w:proofErr w:type="spellStart"/>
+      <w:r>
+        <w:rPr>
+          <w:rFonts w:cs="Courier New"/>
+        </w:rPr>
+        <w:t>се</w:t>
+      </w:r>
+      <w:proofErr w:type="spellEnd"/>
+      <w:r>
+        <w:rPr>
+          <w:rFonts w:cs="Courier New"/>
+        </w:rPr>
+        <w:t xml:space="preserve"> у </w:t>
+      </w:r>
+      <w:r>
+        <w:rPr>
+          <w:rFonts w:cs="Courier New"/>
           <w:i/>
         </w:rPr>
         <w:t>bin</w:t>
@@ -4129,7 +7777,21 @@
         <w:rPr>
           <w:rFonts w:cs="Courier New"/>
         </w:rPr>
-        <w:t xml:space="preserve"> фолдер.</w:t>
+        <w:t xml:space="preserve"> </w:t>
+      </w:r>
+      <w:proofErr w:type="spellStart"/>
+      <w:r>
+        <w:rPr>
+          <w:rFonts w:cs="Courier New"/>
+        </w:rPr>
+        <w:t>фолдер</w:t>
+      </w:r>
+      <w:proofErr w:type="spellEnd"/>
+      <w:r>
+        <w:rPr>
+          <w:rFonts w:cs="Courier New"/>
+        </w:rPr>
+        <w:t>.</w:t>
       </w:r>
     </w:p>
     <w:p/>
@@ -4190,8 +7852,33 @@
           <w:rFonts w:ascii="Times New Roman" w:hAnsi="Times New Roman" w:cs="Times New Roman"/>
           <w:szCs w:val="24"/>
         </w:rPr>
-        <w:t>include -I./include/messenger -I./include/paho -I./include/Poco</w:t>
-      </w:r>
+        <w:t>include -I./include/messenger -I./include/</w:t>
+      </w:r>
+      <w:proofErr w:type="spellStart"/>
+      <w:r>
+        <w:rPr>
+          <w:rFonts w:ascii="Times New Roman" w:hAnsi="Times New Roman" w:cs="Times New Roman"/>
+          <w:szCs w:val="24"/>
+        </w:rPr>
+        <w:t>paho</w:t>
+      </w:r>
+      <w:proofErr w:type="spellEnd"/>
+      <w:r>
+        <w:rPr>
+          <w:rFonts w:ascii="Times New Roman" w:hAnsi="Times New Roman" w:cs="Times New Roman"/>
+          <w:szCs w:val="24"/>
+        </w:rPr>
+        <w:t xml:space="preserve"> -I./include/</w:t>
+      </w:r>
+      <w:proofErr w:type="spellStart"/>
+      <w:r>
+        <w:rPr>
+          <w:rFonts w:ascii="Times New Roman" w:hAnsi="Times New Roman" w:cs="Times New Roman"/>
+          <w:szCs w:val="24"/>
+        </w:rPr>
+        <w:t>Poco</w:t>
+      </w:r>
+      <w:proofErr w:type="spellEnd"/>
     </w:p>
     <w:p>
       <w:pPr>
@@ -4292,8 +7979,17 @@
           <w:rFonts w:ascii="Times New Roman" w:hAnsi="Times New Roman" w:cs="Times New Roman"/>
           <w:szCs w:val="24"/>
         </w:rPr>
-        <w:t xml:space="preserve"> ./bin/LightRegulationPC</w:t>
-      </w:r>
+        <w:t xml:space="preserve"> ./bin/</w:t>
+      </w:r>
+      <w:proofErr w:type="spellStart"/>
+      <w:r>
+        <w:rPr>
+          <w:rFonts w:ascii="Times New Roman" w:hAnsi="Times New Roman" w:cs="Times New Roman"/>
+          <w:szCs w:val="24"/>
+        </w:rPr>
+        <w:t>LightRegulationPC</w:t>
+      </w:r>
+      <w:proofErr w:type="spellEnd"/>
     </w:p>
     <w:p>
       <w:pPr>
@@ -4401,14 +8097,96 @@
         </w:rPr>
         <w:t>./</w:t>
       </w:r>
+      <w:proofErr w:type="spellStart"/>
       <w:proofErr w:type="gramEnd"/>
       <w:r>
         <w:rPr>
           <w:rFonts w:ascii="Times New Roman" w:hAnsi="Times New Roman" w:cs="Times New Roman"/>
           <w:szCs w:val="24"/>
         </w:rPr>
-        <w:t>includePi -I./includePi/messenger -I./includePi/paho -I./includePi/Poco</w:t>
-      </w:r>
+        <w:t>includePi</w:t>
+      </w:r>
+      <w:proofErr w:type="spellEnd"/>
+      <w:r>
+        <w:rPr>
+          <w:rFonts w:ascii="Times New Roman" w:hAnsi="Times New Roman" w:cs="Times New Roman"/>
+          <w:szCs w:val="24"/>
+        </w:rPr>
+        <w:t xml:space="preserve"> -I./</w:t>
+      </w:r>
+      <w:proofErr w:type="spellStart"/>
+      <w:r>
+        <w:rPr>
+          <w:rFonts w:ascii="Times New Roman" w:hAnsi="Times New Roman" w:cs="Times New Roman"/>
+          <w:szCs w:val="24"/>
+        </w:rPr>
+        <w:t>includePi</w:t>
+      </w:r>
+      <w:proofErr w:type="spellEnd"/>
+      <w:r>
+        <w:rPr>
+          <w:rFonts w:ascii="Times New Roman" w:hAnsi="Times New Roman" w:cs="Times New Roman"/>
+          <w:szCs w:val="24"/>
+        </w:rPr>
+        <w:t>/messenger -I./</w:t>
+      </w:r>
+      <w:proofErr w:type="spellStart"/>
+      <w:r>
+        <w:rPr>
+          <w:rFonts w:ascii="Times New Roman" w:hAnsi="Times New Roman" w:cs="Times New Roman"/>
+          <w:szCs w:val="24"/>
+        </w:rPr>
+        <w:t>includePi</w:t>
+      </w:r>
+      <w:proofErr w:type="spellEnd"/>
+      <w:r>
+        <w:rPr>
+          <w:rFonts w:ascii="Times New Roman" w:hAnsi="Times New Roman" w:cs="Times New Roman"/>
+          <w:szCs w:val="24"/>
+        </w:rPr>
+        <w:t>/</w:t>
+      </w:r>
+      <w:proofErr w:type="spellStart"/>
+      <w:r>
+        <w:rPr>
+          <w:rFonts w:ascii="Times New Roman" w:hAnsi="Times New Roman" w:cs="Times New Roman"/>
+          <w:szCs w:val="24"/>
+        </w:rPr>
+        <w:t>paho</w:t>
+      </w:r>
+      <w:proofErr w:type="spellEnd"/>
+      <w:r>
+        <w:rPr>
+          <w:rFonts w:ascii="Times New Roman" w:hAnsi="Times New Roman" w:cs="Times New Roman"/>
+          <w:szCs w:val="24"/>
+        </w:rPr>
+        <w:t xml:space="preserve"> -I./</w:t>
+      </w:r>
+      <w:proofErr w:type="spellStart"/>
+      <w:r>
+        <w:rPr>
+          <w:rFonts w:ascii="Times New Roman" w:hAnsi="Times New Roman" w:cs="Times New Roman"/>
+          <w:szCs w:val="24"/>
+        </w:rPr>
+        <w:t>includePi</w:t>
+      </w:r>
+      <w:proofErr w:type="spellEnd"/>
+      <w:r>
+        <w:rPr>
+          <w:rFonts w:ascii="Times New Roman" w:hAnsi="Times New Roman" w:cs="Times New Roman"/>
+          <w:szCs w:val="24"/>
+        </w:rPr>
+        <w:t>/</w:t>
+      </w:r>
+      <w:proofErr w:type="spellStart"/>
+      <w:r>
+        <w:rPr>
+          <w:rFonts w:ascii="Times New Roman" w:hAnsi="Times New Roman" w:cs="Times New Roman"/>
+          <w:szCs w:val="24"/>
+        </w:rPr>
+        <w:t>Poco</w:t>
+      </w:r>
+      <w:proofErr w:type="spellEnd"/>
     </w:p>
     <w:p>
       <w:pPr>
@@ -4460,6 +8238,7 @@
         </w:rPr>
         <w:t>./</w:t>
       </w:r>
+      <w:proofErr w:type="spellStart"/>
       <w:proofErr w:type="gramEnd"/>
       <w:r>
         <w:rPr>
@@ -4468,6 +8247,7 @@
         </w:rPr>
         <w:t>libPi</w:t>
       </w:r>
+      <w:proofErr w:type="spellEnd"/>
     </w:p>
     <w:p>
       <w:pPr>
@@ -4509,8 +8289,17 @@
           <w:rFonts w:ascii="Times New Roman" w:hAnsi="Times New Roman" w:cs="Times New Roman"/>
           <w:szCs w:val="24"/>
         </w:rPr>
-        <w:t xml:space="preserve"> ./bin/LightRegulationPi</w:t>
-      </w:r>
+        <w:t xml:space="preserve"> ./bin/</w:t>
+      </w:r>
+      <w:proofErr w:type="spellStart"/>
+      <w:r>
+        <w:rPr>
+          <w:rFonts w:ascii="Times New Roman" w:hAnsi="Times New Roman" w:cs="Times New Roman"/>
+          <w:szCs w:val="24"/>
+        </w:rPr>
+        <w:t>LightRegulationPi</w:t>
+      </w:r>
+      <w:proofErr w:type="spellEnd"/>
     </w:p>
     <w:p>
       <w:pPr>
@@ -4552,7 +8341,39 @@
           <w:rFonts w:ascii="Times New Roman" w:hAnsi="Times New Roman" w:cs="Times New Roman"/>
           <w:szCs w:val="24"/>
         </w:rPr>
-        <w:t xml:space="preserve"> arm-linux-gnueabi-g++</w:t>
+        <w:t xml:space="preserve"> arm-</w:t>
+      </w:r>
+      <w:proofErr w:type="spellStart"/>
+      <w:r>
+        <w:rPr>
+          <w:rFonts w:ascii="Times New Roman" w:hAnsi="Times New Roman" w:cs="Times New Roman"/>
+          <w:szCs w:val="24"/>
+        </w:rPr>
+        <w:t>linux</w:t>
+      </w:r>
+      <w:proofErr w:type="spellEnd"/>
+      <w:r>
+        <w:rPr>
+          <w:rFonts w:ascii="Times New Roman" w:hAnsi="Times New Roman" w:cs="Times New Roman"/>
+          <w:szCs w:val="24"/>
+        </w:rPr>
+        <w:t>-</w:t>
+      </w:r>
+      <w:proofErr w:type="spellStart"/>
+      <w:r>
+        <w:rPr>
+          <w:rFonts w:ascii="Times New Roman" w:hAnsi="Times New Roman" w:cs="Times New Roman"/>
+          <w:szCs w:val="24"/>
+        </w:rPr>
+        <w:t>gnueabi</w:t>
+      </w:r>
+      <w:proofErr w:type="spellEnd"/>
+      <w:r>
+        <w:rPr>
+          <w:rFonts w:ascii="Times New Roman" w:hAnsi="Times New Roman" w:cs="Times New Roman"/>
+          <w:szCs w:val="24"/>
+        </w:rPr>
+        <w:t>-g++</w:t>
       </w:r>
     </w:p>
     <w:p>
@@ -4608,8 +8429,65 @@
           <w:rFonts w:ascii="Times New Roman" w:hAnsi="Times New Roman" w:cs="Times New Roman"/>
           <w:szCs w:val="24"/>
         </w:rPr>
-        <w:t xml:space="preserve"> -loblomessenger -lPocoCrypto -lPocoJSON -lPocoFoundation</w:t>
-      </w:r>
+        <w:t xml:space="preserve"> -</w:t>
+      </w:r>
+      <w:proofErr w:type="spellStart"/>
+      <w:r>
+        <w:rPr>
+          <w:rFonts w:ascii="Times New Roman" w:hAnsi="Times New Roman" w:cs="Times New Roman"/>
+          <w:szCs w:val="24"/>
+        </w:rPr>
+        <w:t>loblomessenger</w:t>
+      </w:r>
+      <w:proofErr w:type="spellEnd"/>
+      <w:r>
+        <w:rPr>
+          <w:rFonts w:ascii="Times New Roman" w:hAnsi="Times New Roman" w:cs="Times New Roman"/>
+          <w:szCs w:val="24"/>
+        </w:rPr>
+        <w:t xml:space="preserve"> -</w:t>
+      </w:r>
+      <w:proofErr w:type="spellStart"/>
+      <w:r>
+        <w:rPr>
+          <w:rFonts w:ascii="Times New Roman" w:hAnsi="Times New Roman" w:cs="Times New Roman"/>
+          <w:szCs w:val="24"/>
+        </w:rPr>
+        <w:t>lPocoCrypto</w:t>
+      </w:r>
+      <w:proofErr w:type="spellEnd"/>
+      <w:r>
+        <w:rPr>
+          <w:rFonts w:ascii="Times New Roman" w:hAnsi="Times New Roman" w:cs="Times New Roman"/>
+          <w:szCs w:val="24"/>
+        </w:rPr>
+        <w:t xml:space="preserve"> -</w:t>
+      </w:r>
+      <w:proofErr w:type="spellStart"/>
+      <w:r>
+        <w:rPr>
+          <w:rFonts w:ascii="Times New Roman" w:hAnsi="Times New Roman" w:cs="Times New Roman"/>
+          <w:szCs w:val="24"/>
+        </w:rPr>
+        <w:t>lPocoJSON</w:t>
+      </w:r>
+      <w:proofErr w:type="spellEnd"/>
+      <w:r>
+        <w:rPr>
+          <w:rFonts w:ascii="Times New Roman" w:hAnsi="Times New Roman" w:cs="Times New Roman"/>
+          <w:szCs w:val="24"/>
+        </w:rPr>
+        <w:t xml:space="preserve"> -</w:t>
+      </w:r>
+      <w:proofErr w:type="spellStart"/>
+      <w:r>
+        <w:rPr>
+          <w:rFonts w:ascii="Times New Roman" w:hAnsi="Times New Roman" w:cs="Times New Roman"/>
+          <w:szCs w:val="24"/>
+        </w:rPr>
+        <w:t>lPocoFoundation</w:t>
+      </w:r>
+      <w:proofErr w:type="spellEnd"/>
     </w:p>
     <w:p>
       <w:pPr>
@@ -4651,7 +8529,119 @@
           <w:rFonts w:ascii="Times New Roman" w:hAnsi="Times New Roman" w:cs="Times New Roman"/>
           <w:szCs w:val="24"/>
         </w:rPr>
-        <w:t xml:space="preserve"> ./src/main.cpp ./src/UserException.cpp ./src/MqttWrapper.cpp ./src/MqttAbstractMessage.cpp ./src/GTWStorage.cpp ./src/Display.cpp ./src/GUIHandlers.cpp</w:t>
+        <w:t xml:space="preserve"> ./</w:t>
+      </w:r>
+      <w:proofErr w:type="spellStart"/>
+      <w:r>
+        <w:rPr>
+          <w:rFonts w:ascii="Times New Roman" w:hAnsi="Times New Roman" w:cs="Times New Roman"/>
+          <w:szCs w:val="24"/>
+        </w:rPr>
+        <w:t>src</w:t>
+      </w:r>
+      <w:proofErr w:type="spellEnd"/>
+      <w:r>
+        <w:rPr>
+          <w:rFonts w:ascii="Times New Roman" w:hAnsi="Times New Roman" w:cs="Times New Roman"/>
+          <w:szCs w:val="24"/>
+        </w:rPr>
+        <w:t>/main.cpp ./</w:t>
+      </w:r>
+      <w:proofErr w:type="spellStart"/>
+      <w:r>
+        <w:rPr>
+          <w:rFonts w:ascii="Times New Roman" w:hAnsi="Times New Roman" w:cs="Times New Roman"/>
+          <w:szCs w:val="24"/>
+        </w:rPr>
+        <w:t>src</w:t>
+      </w:r>
+      <w:proofErr w:type="spellEnd"/>
+      <w:r>
+        <w:rPr>
+          <w:rFonts w:ascii="Times New Roman" w:hAnsi="Times New Roman" w:cs="Times New Roman"/>
+          <w:szCs w:val="24"/>
+        </w:rPr>
+        <w:t>/UserException.cpp ./</w:t>
+      </w:r>
+      <w:proofErr w:type="spellStart"/>
+      <w:r>
+        <w:rPr>
+          <w:rFonts w:ascii="Times New Roman" w:hAnsi="Times New Roman" w:cs="Times New Roman"/>
+          <w:szCs w:val="24"/>
+        </w:rPr>
+        <w:t>src</w:t>
+      </w:r>
+      <w:proofErr w:type="spellEnd"/>
+      <w:r>
+        <w:rPr>
+          <w:rFonts w:ascii="Times New Roman" w:hAnsi="Times New Roman" w:cs="Times New Roman"/>
+          <w:szCs w:val="24"/>
+        </w:rPr>
+        <w:t>/MqttWrapper.cpp ./</w:t>
+      </w:r>
+      <w:proofErr w:type="spellStart"/>
+      <w:r>
+        <w:rPr>
+          <w:rFonts w:ascii="Times New Roman" w:hAnsi="Times New Roman" w:cs="Times New Roman"/>
+          <w:szCs w:val="24"/>
+        </w:rPr>
+        <w:t>src</w:t>
+      </w:r>
+      <w:proofErr w:type="spellEnd"/>
+      <w:r>
+        <w:rPr>
+          <w:rFonts w:ascii="Times New Roman" w:hAnsi="Times New Roman" w:cs="Times New Roman"/>
+          <w:szCs w:val="24"/>
+        </w:rPr>
+        <w:t>/MqttAbstractMessage.cpp ./</w:t>
+      </w:r>
+      <w:proofErr w:type="spellStart"/>
+      <w:r>
+        <w:rPr>
+          <w:rFonts w:ascii="Times New Roman" w:hAnsi="Times New Roman" w:cs="Times New Roman"/>
+          <w:szCs w:val="24"/>
+        </w:rPr>
+        <w:t>src</w:t>
+      </w:r>
+      <w:proofErr w:type="spellEnd"/>
+      <w:r>
+        <w:rPr>
+          <w:rFonts w:ascii="Times New Roman" w:hAnsi="Times New Roman" w:cs="Times New Roman"/>
+          <w:szCs w:val="24"/>
+        </w:rPr>
+        <w:t>/GTWStorage.cpp ./</w:t>
+      </w:r>
+      <w:proofErr w:type="spellStart"/>
+      <w:r>
+        <w:rPr>
+          <w:rFonts w:ascii="Times New Roman" w:hAnsi="Times New Roman" w:cs="Times New Roman"/>
+          <w:szCs w:val="24"/>
+        </w:rPr>
+        <w:t>src</w:t>
+      </w:r>
+      <w:proofErr w:type="spellEnd"/>
+      <w:r>
+        <w:rPr>
+          <w:rFonts w:ascii="Times New Roman" w:hAnsi="Times New Roman" w:cs="Times New Roman"/>
+          <w:szCs w:val="24"/>
+        </w:rPr>
+        <w:t>/Display.cpp ./</w:t>
+      </w:r>
+      <w:proofErr w:type="spellStart"/>
+      <w:r>
+        <w:rPr>
+          <w:rFonts w:ascii="Times New Roman" w:hAnsi="Times New Roman" w:cs="Times New Roman"/>
+          <w:szCs w:val="24"/>
+        </w:rPr>
+        <w:t>src</w:t>
+      </w:r>
+      <w:proofErr w:type="spellEnd"/>
+      <w:r>
+        <w:rPr>
+          <w:rFonts w:ascii="Times New Roman" w:hAnsi="Times New Roman" w:cs="Times New Roman"/>
+          <w:szCs w:val="24"/>
+        </w:rPr>
+        <w:t>/GUIHandlers.cpp</w:t>
       </w:r>
     </w:p>
     <w:p>
@@ -4704,12 +8694,37 @@
         </w:rPr>
         <w:t>`</w:t>
       </w:r>
-      <w:r>
-        <w:rPr>
-          <w:rFonts w:ascii="Times New Roman" w:hAnsi="Times New Roman" w:cs="Times New Roman"/>
-          <w:szCs w:val="24"/>
-        </w:rPr>
-        <w:t>pkg-config gtkmm-3.0 --cflags --libs</w:t>
+      <w:proofErr w:type="spellStart"/>
+      <w:r>
+        <w:rPr>
+          <w:rFonts w:ascii="Times New Roman" w:hAnsi="Times New Roman" w:cs="Times New Roman"/>
+          <w:szCs w:val="24"/>
+        </w:rPr>
+        <w:t>pkg-config</w:t>
+      </w:r>
+      <w:proofErr w:type="spellEnd"/>
+      <w:r>
+        <w:rPr>
+          <w:rFonts w:ascii="Times New Roman" w:hAnsi="Times New Roman" w:cs="Times New Roman"/>
+          <w:szCs w:val="24"/>
+        </w:rPr>
+        <w:t xml:space="preserve"> gtkmm-3.0 --</w:t>
+      </w:r>
+      <w:proofErr w:type="spellStart"/>
+      <w:r>
+        <w:rPr>
+          <w:rFonts w:ascii="Times New Roman" w:hAnsi="Times New Roman" w:cs="Times New Roman"/>
+          <w:szCs w:val="24"/>
+        </w:rPr>
+        <w:t>cflags</w:t>
+      </w:r>
+      <w:proofErr w:type="spellEnd"/>
+      <w:r>
+        <w:rPr>
+          <w:rFonts w:ascii="Times New Roman" w:hAnsi="Times New Roman" w:cs="Times New Roman"/>
+          <w:szCs w:val="24"/>
+        </w:rPr>
+        <w:t xml:space="preserve"> --libs</w:t>
       </w:r>
       <w:r>
         <w:rPr>
@@ -4745,6 +8760,7 @@
           <w:szCs w:val="24"/>
         </w:rPr>
       </w:pPr>
+      <w:proofErr w:type="spellStart"/>
       <w:r>
         <w:rPr>
           <w:rFonts w:ascii="Times New Roman" w:hAnsi="Times New Roman" w:cs="Times New Roman"/>
@@ -4753,6 +8769,7 @@
         </w:rPr>
         <w:t>LightRegulationPC</w:t>
       </w:r>
+      <w:proofErr w:type="spellEnd"/>
       <w:r>
         <w:rPr>
           <w:rFonts w:ascii="Times New Roman" w:hAnsi="Times New Roman" w:cs="Times New Roman"/>
@@ -5070,6 +9087,7 @@
           <w:szCs w:val="24"/>
         </w:rPr>
       </w:pPr>
+      <w:proofErr w:type="spellStart"/>
       <w:r>
         <w:rPr>
           <w:rFonts w:ascii="Times New Roman" w:hAnsi="Times New Roman" w:cs="Times New Roman"/>
@@ -5078,6 +9096,7 @@
         </w:rPr>
         <w:t>LightRegulationPi</w:t>
       </w:r>
+      <w:proofErr w:type="spellEnd"/>
       <w:r>
         <w:rPr>
           <w:rFonts w:ascii="Times New Roman" w:hAnsi="Times New Roman" w:cs="Times New Roman"/>
@@ -5372,8 +9391,8 @@
     </w:p>
     <w:p/>
     <w:sectPr>
-      <w:footerReference w:type="default" r:id="rId20"/>
-      <w:footerReference w:type="first" r:id="rId21"/>
+      <w:footerReference w:type="default" r:id="rId19"/>
+      <w:footerReference w:type="first" r:id="rId20"/>
       <w:pgSz w:w="12240" w:h="15840"/>
       <w:pgMar w:top="1440" w:right="1440" w:bottom="1440" w:left="1440" w:header="720" w:footer="720" w:gutter="0"/>
       <w:cols w:space="720"/>
@@ -5385,7 +9404,7 @@
 </file>
 
 <file path=word/endnotes.xml><?xml version="1.0" encoding="utf-8"?>
-<w:endnotes xmlns:wpc="http://schemas.microsoft.com/office/word/2010/wordprocessingCanvas" xmlns:mc="http://schemas.openxmlformats.org/markup-compatibility/2006" xmlns:o="urn:schemas-microsoft-com:office:office" xmlns:r="http://schemas.openxmlformats.org/officeDocument/2006/relationships" xmlns:m="http://schemas.openxmlformats.org/officeDocument/2006/math" xmlns:v="urn:schemas-microsoft-com:vml" xmlns:wp14="http://schemas.microsoft.com/office/word/2010/wordprocessingDrawing" xmlns:wp="http://schemas.openxmlformats.org/drawingml/2006/wordprocessingDrawing" xmlns:w10="urn:schemas-microsoft-com:office:word" xmlns:w="http://schemas.openxmlformats.org/wordprocessingml/2006/main" xmlns:w14="http://schemas.microsoft.com/office/word/2010/wordml" xmlns:wpg="http://schemas.microsoft.com/office/word/2010/wordprocessingGroup" xmlns:wpi="http://schemas.microsoft.com/office/word/2010/wordprocessingInk" xmlns:wne="http://schemas.microsoft.com/office/word/2006/wordml" xmlns:wps="http://schemas.microsoft.com/office/word/2010/wordprocessingShape" mc:Ignorable="w14 wp14">
+<w:endnotes xmlns:wpc="http://schemas.microsoft.com/office/word/2010/wordprocessingCanvas" xmlns:mc="http://schemas.openxmlformats.org/markup-compatibility/2006" xmlns:o="urn:schemas-microsoft-com:office:office" xmlns:r="http://schemas.openxmlformats.org/officeDocument/2006/relationships" xmlns:m="http://schemas.openxmlformats.org/officeDocument/2006/math" xmlns:v="urn:schemas-microsoft-com:vml" xmlns:wp14="http://schemas.microsoft.com/office/word/2010/wordprocessingDrawing" xmlns:wp="http://schemas.openxmlformats.org/drawingml/2006/wordprocessingDrawing" xmlns:w10="urn:schemas-microsoft-com:office:word" xmlns:w="http://schemas.openxmlformats.org/wordprocessingml/2006/main" xmlns:w14="http://schemas.microsoft.com/office/word/2010/wordml" xmlns:w15="http://schemas.microsoft.com/office/word/2012/wordml" xmlns:wpg="http://schemas.microsoft.com/office/word/2010/wordprocessingGroup" xmlns:wpi="http://schemas.microsoft.com/office/word/2010/wordprocessingInk" xmlns:wne="http://schemas.microsoft.com/office/word/2006/wordml" xmlns:wps="http://schemas.microsoft.com/office/word/2010/wordprocessingShape" mc:Ignorable="w14 w15 wp14">
   <w:endnote w:type="separator" w:id="-1">
     <w:p>
       <w:r>
@@ -5404,7 +9423,7 @@
 </file>
 
 <file path=word/footer1.xml><?xml version="1.0" encoding="utf-8"?>
-<w:ftr xmlns:wpc="http://schemas.microsoft.com/office/word/2010/wordprocessingCanvas" xmlns:mc="http://schemas.openxmlformats.org/markup-compatibility/2006" xmlns:o="urn:schemas-microsoft-com:office:office" xmlns:r="http://schemas.openxmlformats.org/officeDocument/2006/relationships" xmlns:m="http://schemas.openxmlformats.org/officeDocument/2006/math" xmlns:v="urn:schemas-microsoft-com:vml" xmlns:wp14="http://schemas.microsoft.com/office/word/2010/wordprocessingDrawing" xmlns:wp="http://schemas.openxmlformats.org/drawingml/2006/wordprocessingDrawing" xmlns:w10="urn:schemas-microsoft-com:office:word" xmlns:w="http://schemas.openxmlformats.org/wordprocessingml/2006/main" xmlns:w14="http://schemas.microsoft.com/office/word/2010/wordml" xmlns:wpg="http://schemas.microsoft.com/office/word/2010/wordprocessingGroup" xmlns:wpi="http://schemas.microsoft.com/office/word/2010/wordprocessingInk" xmlns:wne="http://schemas.microsoft.com/office/word/2006/wordml" xmlns:wps="http://schemas.microsoft.com/office/word/2010/wordprocessingShape" mc:Ignorable="w14 wp14">
+<w:ftr xmlns:wpc="http://schemas.microsoft.com/office/word/2010/wordprocessingCanvas" xmlns:mc="http://schemas.openxmlformats.org/markup-compatibility/2006" xmlns:o="urn:schemas-microsoft-com:office:office" xmlns:r="http://schemas.openxmlformats.org/officeDocument/2006/relationships" xmlns:m="http://schemas.openxmlformats.org/officeDocument/2006/math" xmlns:v="urn:schemas-microsoft-com:vml" xmlns:wp14="http://schemas.microsoft.com/office/word/2010/wordprocessingDrawing" xmlns:wp="http://schemas.openxmlformats.org/drawingml/2006/wordprocessingDrawing" xmlns:w10="urn:schemas-microsoft-com:office:word" xmlns:w="http://schemas.openxmlformats.org/wordprocessingml/2006/main" xmlns:w14="http://schemas.microsoft.com/office/word/2010/wordml" xmlns:w15="http://schemas.microsoft.com/office/word/2012/wordml" xmlns:wpg="http://schemas.microsoft.com/office/word/2010/wordprocessingGroup" xmlns:wpi="http://schemas.microsoft.com/office/word/2010/wordprocessingInk" xmlns:wne="http://schemas.microsoft.com/office/word/2006/wordml" xmlns:wps="http://schemas.microsoft.com/office/word/2010/wordprocessingShape" mc:Ignorable="w14 w15 wp14">
   <w:sdt>
     <w:sdtPr>
       <w:id w:val="32703907"/>
@@ -5413,6 +9432,7 @@
         <w:docPartUnique/>
       </w:docPartObj>
     </w:sdtPr>
+    <w:sdtEndPr/>
     <w:sdtContent>
       <w:p>
         <w:pPr>
@@ -5432,7 +9452,7 @@
           <w:rPr>
             <w:noProof/>
           </w:rPr>
-          <w:t>9</w:t>
+          <w:t>14</w:t>
         </w:r>
         <w:r>
           <w:rPr>
@@ -5447,7 +9467,7 @@
 </file>
 
 <file path=word/footer2.xml><?xml version="1.0" encoding="utf-8"?>
-<w:ftr xmlns:wpc="http://schemas.microsoft.com/office/word/2010/wordprocessingCanvas" xmlns:mc="http://schemas.openxmlformats.org/markup-compatibility/2006" xmlns:o="urn:schemas-microsoft-com:office:office" xmlns:r="http://schemas.openxmlformats.org/officeDocument/2006/relationships" xmlns:m="http://schemas.openxmlformats.org/officeDocument/2006/math" xmlns:v="urn:schemas-microsoft-com:vml" xmlns:wp14="http://schemas.microsoft.com/office/word/2010/wordprocessingDrawing" xmlns:wp="http://schemas.openxmlformats.org/drawingml/2006/wordprocessingDrawing" xmlns:w10="urn:schemas-microsoft-com:office:word" xmlns:w="http://schemas.openxmlformats.org/wordprocessingml/2006/main" xmlns:w14="http://schemas.microsoft.com/office/word/2010/wordml" xmlns:wpg="http://schemas.microsoft.com/office/word/2010/wordprocessingGroup" xmlns:wpi="http://schemas.microsoft.com/office/word/2010/wordprocessingInk" xmlns:wne="http://schemas.microsoft.com/office/word/2006/wordml" xmlns:wps="http://schemas.microsoft.com/office/word/2010/wordprocessingShape" mc:Ignorable="w14 wp14">
+<w:ftr xmlns:wpc="http://schemas.microsoft.com/office/word/2010/wordprocessingCanvas" xmlns:mc="http://schemas.openxmlformats.org/markup-compatibility/2006" xmlns:o="urn:schemas-microsoft-com:office:office" xmlns:r="http://schemas.openxmlformats.org/officeDocument/2006/relationships" xmlns:m="http://schemas.openxmlformats.org/officeDocument/2006/math" xmlns:v="urn:schemas-microsoft-com:vml" xmlns:wp14="http://schemas.microsoft.com/office/word/2010/wordprocessingDrawing" xmlns:wp="http://schemas.openxmlformats.org/drawingml/2006/wordprocessingDrawing" xmlns:w10="urn:schemas-microsoft-com:office:word" xmlns:w="http://schemas.openxmlformats.org/wordprocessingml/2006/main" xmlns:w14="http://schemas.microsoft.com/office/word/2010/wordml" xmlns:w15="http://schemas.microsoft.com/office/word/2012/wordml" xmlns:wpg="http://schemas.microsoft.com/office/word/2010/wordprocessingGroup" xmlns:wpi="http://schemas.microsoft.com/office/word/2010/wordprocessingInk" xmlns:wne="http://schemas.microsoft.com/office/word/2006/wordml" xmlns:wps="http://schemas.microsoft.com/office/word/2010/wordprocessingShape" mc:Ignorable="w14 w15 wp14">
   <w:p>
     <w:pPr>
       <w:pStyle w:val="Footer"/>
@@ -5456,12 +9476,14 @@
         <w:sz w:val="36"/>
       </w:rPr>
     </w:pPr>
+    <w:proofErr w:type="spellStart"/>
     <w:r>
       <w:rPr>
         <w:sz w:val="36"/>
       </w:rPr>
       <w:t>Београд</w:t>
     </w:r>
+    <w:proofErr w:type="spellEnd"/>
   </w:p>
   <w:p>
     <w:pPr>
@@ -5502,7 +9524,7 @@
 </file>
 
 <file path=word/footnotes.xml><?xml version="1.0" encoding="utf-8"?>
-<w:footnotes xmlns:wpc="http://schemas.microsoft.com/office/word/2010/wordprocessingCanvas" xmlns:mc="http://schemas.openxmlformats.org/markup-compatibility/2006" xmlns:o="urn:schemas-microsoft-com:office:office" xmlns:r="http://schemas.openxmlformats.org/officeDocument/2006/relationships" xmlns:m="http://schemas.openxmlformats.org/officeDocument/2006/math" xmlns:v="urn:schemas-microsoft-com:vml" xmlns:wp14="http://schemas.microsoft.com/office/word/2010/wordprocessingDrawing" xmlns:wp="http://schemas.openxmlformats.org/drawingml/2006/wordprocessingDrawing" xmlns:w10="urn:schemas-microsoft-com:office:word" xmlns:w="http://schemas.openxmlformats.org/wordprocessingml/2006/main" xmlns:w14="http://schemas.microsoft.com/office/word/2010/wordml" xmlns:wpg="http://schemas.microsoft.com/office/word/2010/wordprocessingGroup" xmlns:wpi="http://schemas.microsoft.com/office/word/2010/wordprocessingInk" xmlns:wne="http://schemas.microsoft.com/office/word/2006/wordml" xmlns:wps="http://schemas.microsoft.com/office/word/2010/wordprocessingShape" mc:Ignorable="w14 wp14">
+<w:footnotes xmlns:wpc="http://schemas.microsoft.com/office/word/2010/wordprocessingCanvas" xmlns:mc="http://schemas.openxmlformats.org/markup-compatibility/2006" xmlns:o="urn:schemas-microsoft-com:office:office" xmlns:r="http://schemas.openxmlformats.org/officeDocument/2006/relationships" xmlns:m="http://schemas.openxmlformats.org/officeDocument/2006/math" xmlns:v="urn:schemas-microsoft-com:vml" xmlns:wp14="http://schemas.microsoft.com/office/word/2010/wordprocessingDrawing" xmlns:wp="http://schemas.openxmlformats.org/drawingml/2006/wordprocessingDrawing" xmlns:w10="urn:schemas-microsoft-com:office:word" xmlns:w="http://schemas.openxmlformats.org/wordprocessingml/2006/main" xmlns:w14="http://schemas.microsoft.com/office/word/2010/wordml" xmlns:w15="http://schemas.microsoft.com/office/word/2012/wordml" xmlns:wpg="http://schemas.microsoft.com/office/word/2010/wordprocessingGroup" xmlns:wpi="http://schemas.microsoft.com/office/word/2010/wordprocessingInk" xmlns:wne="http://schemas.microsoft.com/office/word/2006/wordml" xmlns:wps="http://schemas.microsoft.com/office/word/2010/wordprocessingShape" mc:Ignorable="w14 w15 wp14">
   <w:footnote w:type="separator" w:id="-1">
     <w:p>
       <w:r>
@@ -5521,8 +9543,8 @@
 </file>
 
 <file path=word/numbering.xml><?xml version="1.0" encoding="utf-8"?>
-<w:numbering xmlns:wpc="http://schemas.microsoft.com/office/word/2010/wordprocessingCanvas" xmlns:mc="http://schemas.openxmlformats.org/markup-compatibility/2006" xmlns:o="urn:schemas-microsoft-com:office:office" xmlns:r="http://schemas.openxmlformats.org/officeDocument/2006/relationships" xmlns:m="http://schemas.openxmlformats.org/officeDocument/2006/math" xmlns:v="urn:schemas-microsoft-com:vml" xmlns:wp14="http://schemas.microsoft.com/office/word/2010/wordprocessingDrawing" xmlns:wp="http://schemas.openxmlformats.org/drawingml/2006/wordprocessingDrawing" xmlns:w10="urn:schemas-microsoft-com:office:word" xmlns:w="http://schemas.openxmlformats.org/wordprocessingml/2006/main" xmlns:w14="http://schemas.microsoft.com/office/word/2010/wordml" xmlns:wpg="http://schemas.microsoft.com/office/word/2010/wordprocessingGroup" xmlns:wpi="http://schemas.microsoft.com/office/word/2010/wordprocessingInk" xmlns:wne="http://schemas.microsoft.com/office/word/2006/wordml" xmlns:wps="http://schemas.microsoft.com/office/word/2010/wordprocessingShape" mc:Ignorable="w14 wp14">
-  <w:abstractNum w:abstractNumId="0">
+<w:numbering xmlns:wpc="http://schemas.microsoft.com/office/word/2010/wordprocessingCanvas" xmlns:mc="http://schemas.openxmlformats.org/markup-compatibility/2006" xmlns:o="urn:schemas-microsoft-com:office:office" xmlns:r="http://schemas.openxmlformats.org/officeDocument/2006/relationships" xmlns:m="http://schemas.openxmlformats.org/officeDocument/2006/math" xmlns:v="urn:schemas-microsoft-com:vml" xmlns:wp14="http://schemas.microsoft.com/office/word/2010/wordprocessingDrawing" xmlns:wp="http://schemas.openxmlformats.org/drawingml/2006/wordprocessingDrawing" xmlns:w10="urn:schemas-microsoft-com:office:word" xmlns:w="http://schemas.openxmlformats.org/wordprocessingml/2006/main" xmlns:w14="http://schemas.microsoft.com/office/word/2010/wordml" xmlns:w15="http://schemas.microsoft.com/office/word/2012/wordml" xmlns:wpg="http://schemas.microsoft.com/office/word/2010/wordprocessingGroup" xmlns:wpi="http://schemas.microsoft.com/office/word/2010/wordprocessingInk" xmlns:wne="http://schemas.microsoft.com/office/word/2006/wordml" xmlns:wps="http://schemas.microsoft.com/office/word/2010/wordprocessingShape" mc:Ignorable="w14 w15 wp14">
+  <w:abstractNum w:abstractNumId="0" w15:restartNumberingAfterBreak="0">
     <w:nsid w:val="04E56EA5"/>
     <w:multiLevelType w:val="hybridMultilevel"/>
     <w:tmpl w:val="F704E57A"/>
@@ -5635,7 +9657,7 @@
       </w:rPr>
     </w:lvl>
   </w:abstractNum>
-  <w:abstractNum w:abstractNumId="1">
+  <w:abstractNum w:abstractNumId="1" w15:restartNumberingAfterBreak="0">
     <w:nsid w:val="09AC4C30"/>
     <w:multiLevelType w:val="multilevel"/>
     <w:tmpl w:val="FF46CE92"/>
@@ -5748,7 +9770,7 @@
       </w:rPr>
     </w:lvl>
   </w:abstractNum>
-  <w:abstractNum w:abstractNumId="2">
+  <w:abstractNum w:abstractNumId="2" w15:restartNumberingAfterBreak="0">
     <w:nsid w:val="17913A0A"/>
     <w:multiLevelType w:val="multilevel"/>
     <w:tmpl w:val="8A8CBA62"/>
@@ -5861,10 +9883,10 @@
       </w:rPr>
     </w:lvl>
   </w:abstractNum>
-  <w:abstractNum w:abstractNumId="3">
-    <w:nsid w:val="54877504"/>
+  <w:abstractNum w:abstractNumId="3" w15:restartNumberingAfterBreak="0">
+    <w:nsid w:val="51F86162"/>
     <w:multiLevelType w:val="hybridMultilevel"/>
-    <w:tmpl w:val="E75E8DFA"/>
+    <w:tmpl w:val="6AE436A4"/>
     <w:lvl w:ilvl="0" w:tplc="04090001">
       <w:start w:val="1"/>
       <w:numFmt w:val="bullet"/>
@@ -5974,7 +9996,120 @@
       </w:rPr>
     </w:lvl>
   </w:abstractNum>
-  <w:abstractNum w:abstractNumId="4">
+  <w:abstractNum w:abstractNumId="4" w15:restartNumberingAfterBreak="0">
+    <w:nsid w:val="54877504"/>
+    <w:multiLevelType w:val="hybridMultilevel"/>
+    <w:tmpl w:val="E75E8DFA"/>
+    <w:lvl w:ilvl="0" w:tplc="04090001">
+      <w:start w:val="1"/>
+      <w:numFmt w:val="bullet"/>
+      <w:lvlText w:val=""/>
+      <w:lvlJc w:val="left"/>
+      <w:pPr>
+        <w:ind w:left="1080" w:hanging="360"/>
+      </w:pPr>
+      <w:rPr>
+        <w:rFonts w:ascii="Symbol" w:hAnsi="Symbol" w:hint="default"/>
+      </w:rPr>
+    </w:lvl>
+    <w:lvl w:ilvl="1" w:tplc="04090003" w:tentative="1">
+      <w:start w:val="1"/>
+      <w:numFmt w:val="bullet"/>
+      <w:lvlText w:val="o"/>
+      <w:lvlJc w:val="left"/>
+      <w:pPr>
+        <w:ind w:left="1800" w:hanging="360"/>
+      </w:pPr>
+      <w:rPr>
+        <w:rFonts w:ascii="Courier New" w:hAnsi="Courier New" w:cs="Courier New" w:hint="default"/>
+      </w:rPr>
+    </w:lvl>
+    <w:lvl w:ilvl="2" w:tplc="04090005" w:tentative="1">
+      <w:start w:val="1"/>
+      <w:numFmt w:val="bullet"/>
+      <w:lvlText w:val=""/>
+      <w:lvlJc w:val="left"/>
+      <w:pPr>
+        <w:ind w:left="2520" w:hanging="360"/>
+      </w:pPr>
+      <w:rPr>
+        <w:rFonts w:ascii="Wingdings" w:hAnsi="Wingdings" w:hint="default"/>
+      </w:rPr>
+    </w:lvl>
+    <w:lvl w:ilvl="3" w:tplc="04090001" w:tentative="1">
+      <w:start w:val="1"/>
+      <w:numFmt w:val="bullet"/>
+      <w:lvlText w:val=""/>
+      <w:lvlJc w:val="left"/>
+      <w:pPr>
+        <w:ind w:left="3240" w:hanging="360"/>
+      </w:pPr>
+      <w:rPr>
+        <w:rFonts w:ascii="Symbol" w:hAnsi="Symbol" w:hint="default"/>
+      </w:rPr>
+    </w:lvl>
+    <w:lvl w:ilvl="4" w:tplc="04090003" w:tentative="1">
+      <w:start w:val="1"/>
+      <w:numFmt w:val="bullet"/>
+      <w:lvlText w:val="o"/>
+      <w:lvlJc w:val="left"/>
+      <w:pPr>
+        <w:ind w:left="3960" w:hanging="360"/>
+      </w:pPr>
+      <w:rPr>
+        <w:rFonts w:ascii="Courier New" w:hAnsi="Courier New" w:cs="Courier New" w:hint="default"/>
+      </w:rPr>
+    </w:lvl>
+    <w:lvl w:ilvl="5" w:tplc="04090005" w:tentative="1">
+      <w:start w:val="1"/>
+      <w:numFmt w:val="bullet"/>
+      <w:lvlText w:val=""/>
+      <w:lvlJc w:val="left"/>
+      <w:pPr>
+        <w:ind w:left="4680" w:hanging="360"/>
+      </w:pPr>
+      <w:rPr>
+        <w:rFonts w:ascii="Wingdings" w:hAnsi="Wingdings" w:hint="default"/>
+      </w:rPr>
+    </w:lvl>
+    <w:lvl w:ilvl="6" w:tplc="04090001" w:tentative="1">
+      <w:start w:val="1"/>
+      <w:numFmt w:val="bullet"/>
+      <w:lvlText w:val=""/>
+      <w:lvlJc w:val="left"/>
+      <w:pPr>
+        <w:ind w:left="5400" w:hanging="360"/>
+      </w:pPr>
+      <w:rPr>
+        <w:rFonts w:ascii="Symbol" w:hAnsi="Symbol" w:hint="default"/>
+      </w:rPr>
+    </w:lvl>
+    <w:lvl w:ilvl="7" w:tplc="04090003" w:tentative="1">
+      <w:start w:val="1"/>
+      <w:numFmt w:val="bullet"/>
+      <w:lvlText w:val="o"/>
+      <w:lvlJc w:val="left"/>
+      <w:pPr>
+        <w:ind w:left="6120" w:hanging="360"/>
+      </w:pPr>
+      <w:rPr>
+        <w:rFonts w:ascii="Courier New" w:hAnsi="Courier New" w:cs="Courier New" w:hint="default"/>
+      </w:rPr>
+    </w:lvl>
+    <w:lvl w:ilvl="8" w:tplc="04090005" w:tentative="1">
+      <w:start w:val="1"/>
+      <w:numFmt w:val="bullet"/>
+      <w:lvlText w:val=""/>
+      <w:lvlJc w:val="left"/>
+      <w:pPr>
+        <w:ind w:left="6840" w:hanging="360"/>
+      </w:pPr>
+      <w:rPr>
+        <w:rFonts w:ascii="Wingdings" w:hAnsi="Wingdings" w:hint="default"/>
+      </w:rPr>
+    </w:lvl>
+  </w:abstractNum>
+  <w:abstractNum w:abstractNumId="5" w15:restartNumberingAfterBreak="0">
     <w:nsid w:val="58B27AE5"/>
     <w:multiLevelType w:val="multilevel"/>
     <w:tmpl w:val="831C6368"/>
@@ -6087,7 +10222,120 @@
       </w:rPr>
     </w:lvl>
   </w:abstractNum>
-  <w:abstractNum w:abstractNumId="5">
+  <w:abstractNum w:abstractNumId="6" w15:restartNumberingAfterBreak="0">
+    <w:nsid w:val="626D3DBA"/>
+    <w:multiLevelType w:val="hybridMultilevel"/>
+    <w:tmpl w:val="CA4EB76C"/>
+    <w:lvl w:ilvl="0" w:tplc="04090001">
+      <w:start w:val="1"/>
+      <w:numFmt w:val="bullet"/>
+      <w:lvlText w:val=""/>
+      <w:lvlJc w:val="left"/>
+      <w:pPr>
+        <w:ind w:left="1080" w:hanging="360"/>
+      </w:pPr>
+      <w:rPr>
+        <w:rFonts w:ascii="Symbol" w:hAnsi="Symbol" w:hint="default"/>
+      </w:rPr>
+    </w:lvl>
+    <w:lvl w:ilvl="1" w:tplc="04090003" w:tentative="1">
+      <w:start w:val="1"/>
+      <w:numFmt w:val="bullet"/>
+      <w:lvlText w:val="o"/>
+      <w:lvlJc w:val="left"/>
+      <w:pPr>
+        <w:ind w:left="1800" w:hanging="360"/>
+      </w:pPr>
+      <w:rPr>
+        <w:rFonts w:ascii="Courier New" w:hAnsi="Courier New" w:cs="Courier New" w:hint="default"/>
+      </w:rPr>
+    </w:lvl>
+    <w:lvl w:ilvl="2" w:tplc="04090005" w:tentative="1">
+      <w:start w:val="1"/>
+      <w:numFmt w:val="bullet"/>
+      <w:lvlText w:val=""/>
+      <w:lvlJc w:val="left"/>
+      <w:pPr>
+        <w:ind w:left="2520" w:hanging="360"/>
+      </w:pPr>
+      <w:rPr>
+        <w:rFonts w:ascii="Wingdings" w:hAnsi="Wingdings" w:hint="default"/>
+      </w:rPr>
+    </w:lvl>
+    <w:lvl w:ilvl="3" w:tplc="04090001" w:tentative="1">
+      <w:start w:val="1"/>
+      <w:numFmt w:val="bullet"/>
+      <w:lvlText w:val=""/>
+      <w:lvlJc w:val="left"/>
+      <w:pPr>
+        <w:ind w:left="3240" w:hanging="360"/>
+      </w:pPr>
+      <w:rPr>
+        <w:rFonts w:ascii="Symbol" w:hAnsi="Symbol" w:hint="default"/>
+      </w:rPr>
+    </w:lvl>
+    <w:lvl w:ilvl="4" w:tplc="04090003" w:tentative="1">
+      <w:start w:val="1"/>
+      <w:numFmt w:val="bullet"/>
+      <w:lvlText w:val="o"/>
+      <w:lvlJc w:val="left"/>
+      <w:pPr>
+        <w:ind w:left="3960" w:hanging="360"/>
+      </w:pPr>
+      <w:rPr>
+        <w:rFonts w:ascii="Courier New" w:hAnsi="Courier New" w:cs="Courier New" w:hint="default"/>
+      </w:rPr>
+    </w:lvl>
+    <w:lvl w:ilvl="5" w:tplc="04090005" w:tentative="1">
+      <w:start w:val="1"/>
+      <w:numFmt w:val="bullet"/>
+      <w:lvlText w:val=""/>
+      <w:lvlJc w:val="left"/>
+      <w:pPr>
+        <w:ind w:left="4680" w:hanging="360"/>
+      </w:pPr>
+      <w:rPr>
+        <w:rFonts w:ascii="Wingdings" w:hAnsi="Wingdings" w:hint="default"/>
+      </w:rPr>
+    </w:lvl>
+    <w:lvl w:ilvl="6" w:tplc="04090001" w:tentative="1">
+      <w:start w:val="1"/>
+      <w:numFmt w:val="bullet"/>
+      <w:lvlText w:val=""/>
+      <w:lvlJc w:val="left"/>
+      <w:pPr>
+        <w:ind w:left="5400" w:hanging="360"/>
+      </w:pPr>
+      <w:rPr>
+        <w:rFonts w:ascii="Symbol" w:hAnsi="Symbol" w:hint="default"/>
+      </w:rPr>
+    </w:lvl>
+    <w:lvl w:ilvl="7" w:tplc="04090003" w:tentative="1">
+      <w:start w:val="1"/>
+      <w:numFmt w:val="bullet"/>
+      <w:lvlText w:val="o"/>
+      <w:lvlJc w:val="left"/>
+      <w:pPr>
+        <w:ind w:left="6120" w:hanging="360"/>
+      </w:pPr>
+      <w:rPr>
+        <w:rFonts w:ascii="Courier New" w:hAnsi="Courier New" w:cs="Courier New" w:hint="default"/>
+      </w:rPr>
+    </w:lvl>
+    <w:lvl w:ilvl="8" w:tplc="04090005" w:tentative="1">
+      <w:start w:val="1"/>
+      <w:numFmt w:val="bullet"/>
+      <w:lvlText w:val=""/>
+      <w:lvlJc w:val="left"/>
+      <w:pPr>
+        <w:ind w:left="6840" w:hanging="360"/>
+      </w:pPr>
+      <w:rPr>
+        <w:rFonts w:ascii="Wingdings" w:hAnsi="Wingdings" w:hint="default"/>
+      </w:rPr>
+    </w:lvl>
+  </w:abstractNum>
+  <w:abstractNum w:abstractNumId="7" w15:restartNumberingAfterBreak="0">
     <w:nsid w:val="696634FF"/>
     <w:multiLevelType w:val="hybridMultilevel"/>
     <w:tmpl w:val="CA909ABC"/>
@@ -6173,7 +10421,7 @@
       </w:pPr>
     </w:lvl>
   </w:abstractNum>
-  <w:abstractNum w:abstractNumId="6">
+  <w:abstractNum w:abstractNumId="8" w15:restartNumberingAfterBreak="0">
     <w:nsid w:val="7E640576"/>
     <w:multiLevelType w:val="multilevel"/>
     <w:tmpl w:val="0409001F"/>
@@ -6259,7 +10507,7 @@
       </w:pPr>
     </w:lvl>
   </w:abstractNum>
-  <w:abstractNum w:abstractNumId="7">
+  <w:abstractNum w:abstractNumId="9" w15:restartNumberingAfterBreak="0">
     <w:nsid w:val="7E973D8F"/>
     <w:multiLevelType w:val="multilevel"/>
     <w:tmpl w:val="C1F6A9B6"/>
@@ -6376,31 +10624,37 @@
     <w:abstractNumId w:val="1"/>
   </w:num>
   <w:num w:numId="2">
-    <w:abstractNumId w:val="6"/>
+    <w:abstractNumId w:val="8"/>
   </w:num>
   <w:num w:numId="3">
     <w:abstractNumId w:val="2"/>
   </w:num>
   <w:num w:numId="4">
-    <w:abstractNumId w:val="7"/>
+    <w:abstractNumId w:val="9"/>
   </w:num>
   <w:num w:numId="5">
-    <w:abstractNumId w:val="3"/>
+    <w:abstractNumId w:val="4"/>
   </w:num>
   <w:num w:numId="6">
-    <w:abstractNumId w:val="5"/>
+    <w:abstractNumId w:val="7"/>
   </w:num>
   <w:num w:numId="7">
     <w:abstractNumId w:val="0"/>
   </w:num>
   <w:num w:numId="8">
-    <w:abstractNumId w:val="4"/>
+    <w:abstractNumId w:val="5"/>
+  </w:num>
+  <w:num w:numId="9">
+    <w:abstractNumId w:val="6"/>
+  </w:num>
+  <w:num w:numId="10">
+    <w:abstractNumId w:val="3"/>
   </w:num>
 </w:numbering>
 </file>
 
 <file path=word/styles.xml><?xml version="1.0" encoding="utf-8"?>
-<w:styles xmlns:mc="http://schemas.openxmlformats.org/markup-compatibility/2006" xmlns:r="http://schemas.openxmlformats.org/officeDocument/2006/relationships" xmlns:w="http://schemas.openxmlformats.org/wordprocessingml/2006/main" xmlns:w14="http://schemas.microsoft.com/office/word/2010/wordml" mc:Ignorable="w14">
+<w:styles xmlns:mc="http://schemas.openxmlformats.org/markup-compatibility/2006" xmlns:r="http://schemas.openxmlformats.org/officeDocument/2006/relationships" xmlns:w="http://schemas.openxmlformats.org/wordprocessingml/2006/main" xmlns:w14="http://schemas.microsoft.com/office/word/2010/wordml" xmlns:w15="http://schemas.microsoft.com/office/word/2012/wordml" mc:Ignorable="w14 w15">
   <w:docDefaults>
     <w:rPrDefault>
       <w:rPr>
@@ -6416,144 +10670,378 @@
       </w:pPr>
     </w:pPrDefault>
   </w:docDefaults>
-  <w:latentStyles w:defLockedState="0" w:defUIPriority="99" w:defSemiHidden="1" w:defUnhideWhenUsed="1" w:defQFormat="0" w:count="267">
-    <w:lsdException w:name="Normal" w:semiHidden="0" w:uiPriority="0" w:unhideWhenUsed="0" w:qFormat="1"/>
-    <w:lsdException w:name="heading 1" w:semiHidden="0" w:uiPriority="9" w:unhideWhenUsed="0" w:qFormat="1"/>
-    <w:lsdException w:name="heading 2" w:uiPriority="9" w:qFormat="1"/>
-    <w:lsdException w:name="heading 3" w:uiPriority="9" w:qFormat="1"/>
-    <w:lsdException w:name="heading 4" w:uiPriority="9" w:qFormat="1"/>
-    <w:lsdException w:name="heading 5" w:uiPriority="9" w:qFormat="1"/>
-    <w:lsdException w:name="heading 6" w:uiPriority="9" w:qFormat="1"/>
-    <w:lsdException w:name="heading 7" w:uiPriority="9" w:qFormat="1"/>
-    <w:lsdException w:name="heading 8" w:uiPriority="9" w:qFormat="1"/>
-    <w:lsdException w:name="heading 9" w:uiPriority="9" w:qFormat="1"/>
-    <w:lsdException w:name="toc 1" w:uiPriority="39"/>
-    <w:lsdException w:name="toc 2" w:uiPriority="39"/>
-    <w:lsdException w:name="toc 3" w:uiPriority="39"/>
-    <w:lsdException w:name="toc 4" w:uiPriority="39"/>
-    <w:lsdException w:name="toc 5" w:uiPriority="39"/>
-    <w:lsdException w:name="toc 6" w:uiPriority="39"/>
-    <w:lsdException w:name="toc 7" w:uiPriority="39"/>
-    <w:lsdException w:name="toc 8" w:uiPriority="39"/>
-    <w:lsdException w:name="toc 9" w:uiPriority="39"/>
-    <w:lsdException w:name="caption" w:uiPriority="35" w:qFormat="1"/>
-    <w:lsdException w:name="Title" w:semiHidden="0" w:uiPriority="10" w:unhideWhenUsed="0" w:qFormat="1"/>
-    <w:lsdException w:name="Default Paragraph Font" w:uiPriority="1"/>
-    <w:lsdException w:name="Subtitle" w:semiHidden="0" w:uiPriority="11" w:unhideWhenUsed="0" w:qFormat="1"/>
-    <w:lsdException w:name="Strong" w:semiHidden="0" w:uiPriority="22" w:unhideWhenUsed="0" w:qFormat="1"/>
-    <w:lsdException w:name="Emphasis" w:semiHidden="0" w:uiPriority="20" w:unhideWhenUsed="0" w:qFormat="1"/>
-    <w:lsdException w:name="Table Grid" w:semiHidden="0" w:uiPriority="59" w:unhideWhenUsed="0"/>
-    <w:lsdException w:name="Placeholder Text" w:unhideWhenUsed="0"/>
-    <w:lsdException w:name="No Spacing" w:semiHidden="0" w:uiPriority="1" w:unhideWhenUsed="0"/>
-    <w:lsdException w:name="Light Shading" w:semiHidden="0" w:uiPriority="60" w:unhideWhenUsed="0"/>
-    <w:lsdException w:name="Light List" w:semiHidden="0" w:uiPriority="61" w:unhideWhenUsed="0"/>
-    <w:lsdException w:name="Light Grid" w:semiHidden="0" w:uiPriority="62" w:unhideWhenUsed="0"/>
-    <w:lsdException w:name="Medium Shading 1" w:semiHidden="0" w:uiPriority="63" w:unhideWhenUsed="0"/>
-    <w:lsdException w:name="Medium Shading 2" w:semiHidden="0" w:uiPriority="64" w:unhideWhenUsed="0"/>
-    <w:lsdException w:name="Medium List 1" w:semiHidden="0" w:uiPriority="65" w:unhideWhenUsed="0"/>
-    <w:lsdException w:name="Medium List 2" w:semiHidden="0" w:uiPriority="66" w:unhideWhenUsed="0"/>
-    <w:lsdException w:name="Medium Grid 1" w:semiHidden="0" w:uiPriority="67" w:unhideWhenUsed="0"/>
-    <w:lsdException w:name="Medium Grid 2" w:semiHidden="0" w:uiPriority="68" w:unhideWhenUsed="0"/>
-    <w:lsdException w:name="Medium Grid 3" w:semiHidden="0" w:uiPriority="69" w:unhideWhenUsed="0"/>
-    <w:lsdException w:name="Dark List" w:semiHidden="0" w:uiPriority="70" w:unhideWhenUsed="0"/>
-    <w:lsdException w:name="Colorful Shading" w:semiHidden="0" w:uiPriority="71" w:unhideWhenUsed="0"/>
-    <w:lsdException w:name="Colorful List" w:semiHidden="0" w:uiPriority="72" w:unhideWhenUsed="0"/>
-    <w:lsdException w:name="Colorful Grid" w:semiHidden="0" w:uiPriority="73" w:unhideWhenUsed="0"/>
-    <w:lsdException w:name="Light Shading Accent 1" w:semiHidden="0" w:uiPriority="60" w:unhideWhenUsed="0"/>
-    <w:lsdException w:name="Light List Accent 1" w:semiHidden="0" w:uiPriority="61" w:unhideWhenUsed="0"/>
-    <w:lsdException w:name="Light Grid Accent 1" w:semiHidden="0" w:uiPriority="62" w:unhideWhenUsed="0"/>
-    <w:lsdException w:name="Medium Shading 1 Accent 1" w:semiHidden="0" w:uiPriority="63" w:unhideWhenUsed="0"/>
-    <w:lsdException w:name="Medium Shading 2 Accent 1" w:semiHidden="0" w:uiPriority="64" w:unhideWhenUsed="0"/>
-    <w:lsdException w:name="Medium List 1 Accent 1" w:semiHidden="0" w:uiPriority="65" w:unhideWhenUsed="0"/>
-    <w:lsdException w:name="Revision" w:unhideWhenUsed="0"/>
-    <w:lsdException w:name="List Paragraph" w:semiHidden="0" w:uiPriority="34" w:unhideWhenUsed="0" w:qFormat="1"/>
-    <w:lsdException w:name="Quote" w:semiHidden="0" w:uiPriority="29" w:unhideWhenUsed="0" w:qFormat="1"/>
-    <w:lsdException w:name="Intense Quote" w:semiHidden="0" w:uiPriority="30" w:unhideWhenUsed="0" w:qFormat="1"/>
-    <w:lsdException w:name="Medium List 2 Accent 1" w:semiHidden="0" w:uiPriority="66" w:unhideWhenUsed="0"/>
-    <w:lsdException w:name="Medium Grid 1 Accent 1" w:semiHidden="0" w:uiPriority="67" w:unhideWhenUsed="0"/>
-    <w:lsdException w:name="Medium Grid 2 Accent 1" w:semiHidden="0" w:uiPriority="68" w:unhideWhenUsed="0"/>
-    <w:lsdException w:name="Medium Grid 3 Accent 1" w:semiHidden="0" w:uiPriority="69" w:unhideWhenUsed="0"/>
-    <w:lsdException w:name="Dark List Accent 1" w:semiHidden="0" w:uiPriority="70" w:unhideWhenUsed="0"/>
-    <w:lsdException w:name="Colorful Shading Accent 1" w:semiHidden="0" w:uiPriority="71" w:unhideWhenUsed="0"/>
-    <w:lsdException w:name="Colorful List Accent 1" w:semiHidden="0" w:uiPriority="72" w:unhideWhenUsed="0"/>
-    <w:lsdException w:name="Colorful Grid Accent 1" w:semiHidden="0" w:uiPriority="73" w:unhideWhenUsed="0"/>
-    <w:lsdException w:name="Light Shading Accent 2" w:semiHidden="0" w:uiPriority="60" w:unhideWhenUsed="0"/>
-    <w:lsdException w:name="Light List Accent 2" w:semiHidden="0" w:uiPriority="61" w:unhideWhenUsed="0"/>
-    <w:lsdException w:name="Light Grid Accent 2" w:semiHidden="0" w:uiPriority="62" w:unhideWhenUsed="0"/>
-    <w:lsdException w:name="Medium Shading 1 Accent 2" w:semiHidden="0" w:uiPriority="63" w:unhideWhenUsed="0"/>
-    <w:lsdException w:name="Medium Shading 2 Accent 2" w:semiHidden="0" w:uiPriority="64" w:unhideWhenUsed="0"/>
-    <w:lsdException w:name="Medium List 1 Accent 2" w:semiHidden="0" w:uiPriority="65" w:unhideWhenUsed="0"/>
-    <w:lsdException w:name="Medium List 2 Accent 2" w:semiHidden="0" w:uiPriority="66" w:unhideWhenUsed="0"/>
-    <w:lsdException w:name="Medium Grid 1 Accent 2" w:semiHidden="0" w:uiPriority="67" w:unhideWhenUsed="0"/>
-    <w:lsdException w:name="Medium Grid 2 Accent 2" w:semiHidden="0" w:uiPriority="68" w:unhideWhenUsed="0"/>
-    <w:lsdException w:name="Medium Grid 3 Accent 2" w:semiHidden="0" w:uiPriority="69" w:unhideWhenUsed="0"/>
-    <w:lsdException w:name="Dark List Accent 2" w:semiHidden="0" w:uiPriority="70" w:unhideWhenUsed="0"/>
-    <w:lsdException w:name="Colorful Shading Accent 2" w:semiHidden="0" w:uiPriority="71" w:unhideWhenUsed="0"/>
-    <w:lsdException w:name="Colorful List Accent 2" w:semiHidden="0" w:uiPriority="72" w:unhideWhenUsed="0"/>
-    <w:lsdException w:name="Colorful Grid Accent 2" w:semiHidden="0" w:uiPriority="73" w:unhideWhenUsed="0"/>
-    <w:lsdException w:name="Light Shading Accent 3" w:semiHidden="0" w:uiPriority="60" w:unhideWhenUsed="0"/>
-    <w:lsdException w:name="Light List Accent 3" w:semiHidden="0" w:uiPriority="61" w:unhideWhenUsed="0"/>
-    <w:lsdException w:name="Light Grid Accent 3" w:semiHidden="0" w:uiPriority="62" w:unhideWhenUsed="0"/>
-    <w:lsdException w:name="Medium Shading 1 Accent 3" w:semiHidden="0" w:uiPriority="63" w:unhideWhenUsed="0"/>
-    <w:lsdException w:name="Medium Shading 2 Accent 3" w:semiHidden="0" w:uiPriority="64" w:unhideWhenUsed="0"/>
-    <w:lsdException w:name="Medium List 1 Accent 3" w:semiHidden="0" w:uiPriority="65" w:unhideWhenUsed="0"/>
-    <w:lsdException w:name="Medium List 2 Accent 3" w:semiHidden="0" w:uiPriority="66" w:unhideWhenUsed="0"/>
-    <w:lsdException w:name="Medium Grid 1 Accent 3" w:semiHidden="0" w:uiPriority="67" w:unhideWhenUsed="0"/>
-    <w:lsdException w:name="Medium Grid 2 Accent 3" w:semiHidden="0" w:uiPriority="68" w:unhideWhenUsed="0"/>
-    <w:lsdException w:name="Medium Grid 3 Accent 3" w:semiHidden="0" w:uiPriority="69" w:unhideWhenUsed="0"/>
-    <w:lsdException w:name="Dark List Accent 3" w:semiHidden="0" w:uiPriority="70" w:unhideWhenUsed="0"/>
-    <w:lsdException w:name="Colorful Shading Accent 3" w:semiHidden="0" w:uiPriority="71" w:unhideWhenUsed="0"/>
-    <w:lsdException w:name="Colorful List Accent 3" w:semiHidden="0" w:uiPriority="72" w:unhideWhenUsed="0"/>
-    <w:lsdException w:name="Colorful Grid Accent 3" w:semiHidden="0" w:uiPriority="73" w:unhideWhenUsed="0"/>
-    <w:lsdException w:name="Light Shading Accent 4" w:semiHidden="0" w:uiPriority="60" w:unhideWhenUsed="0"/>
-    <w:lsdException w:name="Light List Accent 4" w:semiHidden="0" w:uiPriority="61" w:unhideWhenUsed="0"/>
-    <w:lsdException w:name="Light Grid Accent 4" w:semiHidden="0" w:uiPriority="62" w:unhideWhenUsed="0"/>
-    <w:lsdException w:name="Medium Shading 1 Accent 4" w:semiHidden="0" w:uiPriority="63" w:unhideWhenUsed="0"/>
-    <w:lsdException w:name="Medium Shading 2 Accent 4" w:semiHidden="0" w:uiPriority="64" w:unhideWhenUsed="0"/>
-    <w:lsdException w:name="Medium List 1 Accent 4" w:semiHidden="0" w:uiPriority="65" w:unhideWhenUsed="0"/>
-    <w:lsdException w:name="Medium List 2 Accent 4" w:semiHidden="0" w:uiPriority="66" w:unhideWhenUsed="0"/>
-    <w:lsdException w:name="Medium Grid 1 Accent 4" w:semiHidden="0" w:uiPriority="67" w:unhideWhenUsed="0"/>
-    <w:lsdException w:name="Medium Grid 2 Accent 4" w:semiHidden="0" w:uiPriority="68" w:unhideWhenUsed="0"/>
-    <w:lsdException w:name="Medium Grid 3 Accent 4" w:semiHidden="0" w:uiPriority="69" w:unhideWhenUsed="0"/>
-    <w:lsdException w:name="Dark List Accent 4" w:semiHidden="0" w:uiPriority="70" w:unhideWhenUsed="0"/>
-    <w:lsdException w:name="Colorful Shading Accent 4" w:semiHidden="0" w:uiPriority="71" w:unhideWhenUsed="0"/>
-    <w:lsdException w:name="Colorful List Accent 4" w:semiHidden="0" w:uiPriority="72" w:unhideWhenUsed="0"/>
-    <w:lsdException w:name="Colorful Grid Accent 4" w:semiHidden="0" w:uiPriority="73" w:unhideWhenUsed="0"/>
-    <w:lsdException w:name="Light Shading Accent 5" w:semiHidden="0" w:uiPriority="60" w:unhideWhenUsed="0"/>
-    <w:lsdException w:name="Light List Accent 5" w:semiHidden="0" w:uiPriority="61" w:unhideWhenUsed="0"/>
-    <w:lsdException w:name="Light Grid Accent 5" w:semiHidden="0" w:uiPriority="62" w:unhideWhenUsed="0"/>
-    <w:lsdException w:name="Medium Shading 1 Accent 5" w:semiHidden="0" w:uiPriority="63" w:unhideWhenUsed="0"/>
-    <w:lsdException w:name="Medium Shading 2 Accent 5" w:semiHidden="0" w:uiPriority="64" w:unhideWhenUsed="0"/>
-    <w:lsdException w:name="Medium List 1 Accent 5" w:semiHidden="0" w:uiPriority="65" w:unhideWhenUsed="0"/>
-    <w:lsdException w:name="Medium List 2 Accent 5" w:semiHidden="0" w:uiPriority="66" w:unhideWhenUsed="0"/>
-    <w:lsdException w:name="Medium Grid 1 Accent 5" w:semiHidden="0" w:uiPriority="67" w:unhideWhenUsed="0"/>
-    <w:lsdException w:name="Medium Grid 2 Accent 5" w:semiHidden="0" w:uiPriority="68" w:unhideWhenUsed="0"/>
-    <w:lsdException w:name="Medium Grid 3 Accent 5" w:semiHidden="0" w:uiPriority="69" w:unhideWhenUsed="0"/>
-    <w:lsdException w:name="Dark List Accent 5" w:semiHidden="0" w:uiPriority="70" w:unhideWhenUsed="0"/>
-    <w:lsdException w:name="Colorful Shading Accent 5" w:semiHidden="0" w:uiPriority="71" w:unhideWhenUsed="0"/>
-    <w:lsdException w:name="Colorful List Accent 5" w:semiHidden="0" w:uiPriority="72" w:unhideWhenUsed="0"/>
-    <w:lsdException w:name="Colorful Grid Accent 5" w:semiHidden="0" w:uiPriority="73" w:unhideWhenUsed="0"/>
-    <w:lsdException w:name="Light Shading Accent 6" w:semiHidden="0" w:uiPriority="60" w:unhideWhenUsed="0"/>
-    <w:lsdException w:name="Light List Accent 6" w:semiHidden="0" w:uiPriority="61" w:unhideWhenUsed="0"/>
-    <w:lsdException w:name="Light Grid Accent 6" w:semiHidden="0" w:uiPriority="62" w:unhideWhenUsed="0"/>
-    <w:lsdException w:name="Medium Shading 1 Accent 6" w:semiHidden="0" w:uiPriority="63" w:unhideWhenUsed="0"/>
-    <w:lsdException w:name="Medium Shading 2 Accent 6" w:semiHidden="0" w:uiPriority="64" w:unhideWhenUsed="0"/>
-    <w:lsdException w:name="Medium List 1 Accent 6" w:semiHidden="0" w:uiPriority="65" w:unhideWhenUsed="0"/>
-    <w:lsdException w:name="Medium List 2 Accent 6" w:semiHidden="0" w:uiPriority="66" w:unhideWhenUsed="0"/>
-    <w:lsdException w:name="Medium Grid 1 Accent 6" w:semiHidden="0" w:uiPriority="67" w:unhideWhenUsed="0"/>
-    <w:lsdException w:name="Medium Grid 2 Accent 6" w:semiHidden="0" w:uiPriority="68" w:unhideWhenUsed="0"/>
-    <w:lsdException w:name="Medium Grid 3 Accent 6" w:semiHidden="0" w:uiPriority="69" w:unhideWhenUsed="0"/>
-    <w:lsdException w:name="Dark List Accent 6" w:semiHidden="0" w:uiPriority="70" w:unhideWhenUsed="0"/>
-    <w:lsdException w:name="Colorful Shading Accent 6" w:semiHidden="0" w:uiPriority="71" w:unhideWhenUsed="0"/>
-    <w:lsdException w:name="Colorful List Accent 6" w:semiHidden="0" w:uiPriority="72" w:unhideWhenUsed="0"/>
-    <w:lsdException w:name="Colorful Grid Accent 6" w:semiHidden="0" w:uiPriority="73" w:unhideWhenUsed="0"/>
-    <w:lsdException w:name="Subtle Emphasis" w:semiHidden="0" w:uiPriority="19" w:unhideWhenUsed="0" w:qFormat="1"/>
-    <w:lsdException w:name="Intense Emphasis" w:semiHidden="0" w:uiPriority="21" w:unhideWhenUsed="0" w:qFormat="1"/>
-    <w:lsdException w:name="Subtle Reference" w:semiHidden="0" w:uiPriority="31" w:unhideWhenUsed="0" w:qFormat="1"/>
-    <w:lsdException w:name="Intense Reference" w:semiHidden="0" w:uiPriority="32" w:unhideWhenUsed="0" w:qFormat="1"/>
-    <w:lsdException w:name="Book Title" w:semiHidden="0" w:uiPriority="33" w:unhideWhenUsed="0" w:qFormat="1"/>
-    <w:lsdException w:name="Bibliography" w:uiPriority="37"/>
-    <w:lsdException w:name="TOC Heading" w:uiPriority="39" w:qFormat="1"/>
+  <w:latentStyles w:defLockedState="0" w:defUIPriority="99" w:defSemiHidden="0" w:defUnhideWhenUsed="0" w:defQFormat="0" w:count="371">
+    <w:lsdException w:name="Normal" w:uiPriority="0" w:qFormat="1"/>
+    <w:lsdException w:name="heading 1" w:uiPriority="9" w:qFormat="1"/>
+    <w:lsdException w:name="heading 2" w:semiHidden="1" w:uiPriority="9" w:unhideWhenUsed="1" w:qFormat="1"/>
+    <w:lsdException w:name="heading 3" w:semiHidden="1" w:uiPriority="9" w:unhideWhenUsed="1" w:qFormat="1"/>
+    <w:lsdException w:name="heading 4" w:semiHidden="1" w:uiPriority="9" w:unhideWhenUsed="1" w:qFormat="1"/>
+    <w:lsdException w:name="heading 5" w:semiHidden="1" w:uiPriority="9" w:unhideWhenUsed="1" w:qFormat="1"/>
+    <w:lsdException w:name="heading 6" w:semiHidden="1" w:uiPriority="9" w:unhideWhenUsed="1" w:qFormat="1"/>
+    <w:lsdException w:name="heading 7" w:semiHidden="1" w:uiPriority="9" w:unhideWhenUsed="1" w:qFormat="1"/>
+    <w:lsdException w:name="heading 8" w:semiHidden="1" w:uiPriority="9" w:unhideWhenUsed="1" w:qFormat="1"/>
+    <w:lsdException w:name="heading 9" w:semiHidden="1" w:uiPriority="9" w:unhideWhenUsed="1" w:qFormat="1"/>
+    <w:lsdException w:name="index 1" w:semiHidden="1" w:unhideWhenUsed="1"/>
+    <w:lsdException w:name="index 2" w:semiHidden="1" w:unhideWhenUsed="1"/>
+    <w:lsdException w:name="index 3" w:semiHidden="1" w:unhideWhenUsed="1"/>
+    <w:lsdException w:name="index 4" w:semiHidden="1" w:unhideWhenUsed="1"/>
+    <w:lsdException w:name="index 5" w:semiHidden="1" w:unhideWhenUsed="1"/>
+    <w:lsdException w:name="index 6" w:semiHidden="1" w:unhideWhenUsed="1"/>
+    <w:lsdException w:name="index 7" w:semiHidden="1" w:unhideWhenUsed="1"/>
+    <w:lsdException w:name="index 8" w:semiHidden="1" w:unhideWhenUsed="1"/>
+    <w:lsdException w:name="index 9" w:semiHidden="1" w:unhideWhenUsed="1"/>
+    <w:lsdException w:name="toc 1" w:semiHidden="1" w:uiPriority="39" w:unhideWhenUsed="1"/>
+    <w:lsdException w:name="toc 2" w:semiHidden="1" w:uiPriority="39" w:unhideWhenUsed="1"/>
+    <w:lsdException w:name="toc 3" w:semiHidden="1" w:uiPriority="39" w:unhideWhenUsed="1"/>
+    <w:lsdException w:name="toc 4" w:semiHidden="1" w:uiPriority="39" w:unhideWhenUsed="1"/>
+    <w:lsdException w:name="toc 5" w:semiHidden="1" w:uiPriority="39" w:unhideWhenUsed="1"/>
+    <w:lsdException w:name="toc 6" w:semiHidden="1" w:uiPriority="39" w:unhideWhenUsed="1"/>
+    <w:lsdException w:name="toc 7" w:semiHidden="1" w:uiPriority="39" w:unhideWhenUsed="1"/>
+    <w:lsdException w:name="toc 8" w:semiHidden="1" w:uiPriority="39" w:unhideWhenUsed="1"/>
+    <w:lsdException w:name="toc 9" w:semiHidden="1" w:uiPriority="39" w:unhideWhenUsed="1"/>
+    <w:lsdException w:name="Normal Indent" w:semiHidden="1" w:unhideWhenUsed="1"/>
+    <w:lsdException w:name="footnote text" w:semiHidden="1" w:unhideWhenUsed="1"/>
+    <w:lsdException w:name="annotation text" w:semiHidden="1" w:unhideWhenUsed="1"/>
+    <w:lsdException w:name="header" w:semiHidden="1" w:unhideWhenUsed="1"/>
+    <w:lsdException w:name="footer" w:semiHidden="1" w:unhideWhenUsed="1"/>
+    <w:lsdException w:name="index heading" w:semiHidden="1" w:unhideWhenUsed="1"/>
+    <w:lsdException w:name="caption" w:semiHidden="1" w:uiPriority="35" w:unhideWhenUsed="1" w:qFormat="1"/>
+    <w:lsdException w:name="table of figures" w:semiHidden="1" w:unhideWhenUsed="1"/>
+    <w:lsdException w:name="envelope address" w:semiHidden="1" w:unhideWhenUsed="1"/>
+    <w:lsdException w:name="envelope return" w:semiHidden="1" w:unhideWhenUsed="1"/>
+    <w:lsdException w:name="footnote reference" w:semiHidden="1" w:unhideWhenUsed="1"/>
+    <w:lsdException w:name="annotation reference" w:semiHidden="1" w:unhideWhenUsed="1"/>
+    <w:lsdException w:name="line number" w:semiHidden="1" w:unhideWhenUsed="1"/>
+    <w:lsdException w:name="page number" w:semiHidden="1" w:unhideWhenUsed="1"/>
+    <w:lsdException w:name="endnote reference" w:semiHidden="1" w:unhideWhenUsed="1"/>
+    <w:lsdException w:name="endnote text" w:semiHidden="1" w:unhideWhenUsed="1"/>
+    <w:lsdException w:name="table of authorities" w:semiHidden="1" w:unhideWhenUsed="1"/>
+    <w:lsdException w:name="macro" w:semiHidden="1" w:unhideWhenUsed="1"/>
+    <w:lsdException w:name="toa heading" w:semiHidden="1" w:unhideWhenUsed="1"/>
+    <w:lsdException w:name="List" w:semiHidden="1" w:unhideWhenUsed="1"/>
+    <w:lsdException w:name="List Bullet" w:semiHidden="1" w:unhideWhenUsed="1"/>
+    <w:lsdException w:name="List Number" w:semiHidden="1" w:unhideWhenUsed="1"/>
+    <w:lsdException w:name="List 2" w:semiHidden="1" w:unhideWhenUsed="1"/>
+    <w:lsdException w:name="List 3" w:semiHidden="1" w:unhideWhenUsed="1"/>
+    <w:lsdException w:name="List 4" w:semiHidden="1" w:unhideWhenUsed="1"/>
+    <w:lsdException w:name="List 5" w:semiHidden="1" w:unhideWhenUsed="1"/>
+    <w:lsdException w:name="List Bullet 2" w:semiHidden="1" w:unhideWhenUsed="1"/>
+    <w:lsdException w:name="List Bullet 3" w:semiHidden="1" w:unhideWhenUsed="1"/>
+    <w:lsdException w:name="List Bullet 4" w:semiHidden="1" w:unhideWhenUsed="1"/>
+    <w:lsdException w:name="List Bullet 5" w:semiHidden="1" w:unhideWhenUsed="1"/>
+    <w:lsdException w:name="List Number 2" w:semiHidden="1" w:unhideWhenUsed="1"/>
+    <w:lsdException w:name="List Number 3" w:semiHidden="1" w:unhideWhenUsed="1"/>
+    <w:lsdException w:name="List Number 4" w:semiHidden="1" w:unhideWhenUsed="1"/>
+    <w:lsdException w:name="List Number 5" w:semiHidden="1" w:unhideWhenUsed="1"/>
+    <w:lsdException w:name="Title" w:uiPriority="10" w:qFormat="1"/>
+    <w:lsdException w:name="Closing" w:semiHidden="1" w:unhideWhenUsed="1"/>
+    <w:lsdException w:name="Signature" w:semiHidden="1" w:unhideWhenUsed="1"/>
+    <w:lsdException w:name="Default Paragraph Font" w:semiHidden="1" w:uiPriority="1" w:unhideWhenUsed="1"/>
+    <w:lsdException w:name="Body Text" w:semiHidden="1" w:unhideWhenUsed="1"/>
+    <w:lsdException w:name="Body Text Indent" w:semiHidden="1" w:unhideWhenUsed="1"/>
+    <w:lsdException w:name="List Continue" w:semiHidden="1" w:unhideWhenUsed="1"/>
+    <w:lsdException w:name="List Continue 2" w:semiHidden="1" w:unhideWhenUsed="1"/>
+    <w:lsdException w:name="List Continue 3" w:semiHidden="1" w:unhideWhenUsed="1"/>
+    <w:lsdException w:name="List Continue 4" w:semiHidden="1" w:unhideWhenUsed="1"/>
+    <w:lsdException w:name="List Continue 5" w:semiHidden="1" w:unhideWhenUsed="1"/>
+    <w:lsdException w:name="Message Header" w:semiHidden="1" w:unhideWhenUsed="1"/>
+    <w:lsdException w:name="Subtitle" w:uiPriority="11" w:qFormat="1"/>
+    <w:lsdException w:name="Salutation" w:semiHidden="1" w:unhideWhenUsed="1"/>
+    <w:lsdException w:name="Date" w:semiHidden="1" w:unhideWhenUsed="1"/>
+    <w:lsdException w:name="Body Text First Indent" w:semiHidden="1" w:unhideWhenUsed="1"/>
+    <w:lsdException w:name="Body Text First Indent 2" w:semiHidden="1" w:unhideWhenUsed="1"/>
+    <w:lsdException w:name="Note Heading" w:semiHidden="1" w:unhideWhenUsed="1"/>
+    <w:lsdException w:name="Body Text 2" w:semiHidden="1" w:unhideWhenUsed="1"/>
+    <w:lsdException w:name="Body Text 3" w:semiHidden="1" w:unhideWhenUsed="1"/>
+    <w:lsdException w:name="Body Text Indent 2" w:semiHidden="1" w:unhideWhenUsed="1"/>
+    <w:lsdException w:name="Body Text Indent 3" w:semiHidden="1" w:unhideWhenUsed="1"/>
+    <w:lsdException w:name="Block Text" w:semiHidden="1" w:unhideWhenUsed="1"/>
+    <w:lsdException w:name="Hyperlink" w:semiHidden="1" w:unhideWhenUsed="1"/>
+    <w:lsdException w:name="FollowedHyperlink" w:semiHidden="1" w:unhideWhenUsed="1"/>
+    <w:lsdException w:name="Strong" w:uiPriority="22" w:qFormat="1"/>
+    <w:lsdException w:name="Emphasis" w:uiPriority="20" w:qFormat="1"/>
+    <w:lsdException w:name="Document Map" w:semiHidden="1" w:unhideWhenUsed="1"/>
+    <w:lsdException w:name="Plain Text" w:semiHidden="1" w:unhideWhenUsed="1"/>
+    <w:lsdException w:name="E-mail Signature" w:semiHidden="1" w:unhideWhenUsed="1"/>
+    <w:lsdException w:name="HTML Top of Form" w:semiHidden="1" w:unhideWhenUsed="1"/>
+    <w:lsdException w:name="HTML Bottom of Form" w:semiHidden="1" w:unhideWhenUsed="1"/>
+    <w:lsdException w:name="Normal (Web)" w:semiHidden="1" w:unhideWhenUsed="1"/>
+    <w:lsdException w:name="HTML Acronym" w:semiHidden="1" w:unhideWhenUsed="1"/>
+    <w:lsdException w:name="HTML Address" w:semiHidden="1" w:unhideWhenUsed="1"/>
+    <w:lsdException w:name="HTML Cite" w:semiHidden="1" w:unhideWhenUsed="1"/>
+    <w:lsdException w:name="HTML Code" w:semiHidden="1" w:unhideWhenUsed="1"/>
+    <w:lsdException w:name="HTML Definition" w:semiHidden="1" w:unhideWhenUsed="1"/>
+    <w:lsdException w:name="HTML Keyboard" w:semiHidden="1" w:unhideWhenUsed="1"/>
+    <w:lsdException w:name="HTML Preformatted" w:semiHidden="1" w:unhideWhenUsed="1"/>
+    <w:lsdException w:name="HTML Sample" w:semiHidden="1" w:unhideWhenUsed="1"/>
+    <w:lsdException w:name="HTML Typewriter" w:semiHidden="1" w:unhideWhenUsed="1"/>
+    <w:lsdException w:name="HTML Variable" w:semiHidden="1" w:unhideWhenUsed="1"/>
+    <w:lsdException w:name="Normal Table" w:semiHidden="1" w:unhideWhenUsed="1"/>
+    <w:lsdException w:name="annotation subject" w:semiHidden="1" w:unhideWhenUsed="1"/>
+    <w:lsdException w:name="No List" w:semiHidden="1" w:unhideWhenUsed="1"/>
+    <w:lsdException w:name="Outline List 1" w:semiHidden="1" w:unhideWhenUsed="1"/>
+    <w:lsdException w:name="Outline List 2" w:semiHidden="1" w:unhideWhenUsed="1"/>
+    <w:lsdException w:name="Outline List 3" w:semiHidden="1" w:unhideWhenUsed="1"/>
+    <w:lsdException w:name="Table Simple 1" w:semiHidden="1" w:unhideWhenUsed="1"/>
+    <w:lsdException w:name="Table Simple 2" w:semiHidden="1" w:unhideWhenUsed="1"/>
+    <w:lsdException w:name="Table Simple 3" w:semiHidden="1" w:unhideWhenUsed="1"/>
+    <w:lsdException w:name="Table Classic 1" w:semiHidden="1" w:unhideWhenUsed="1"/>
+    <w:lsdException w:name="Table Classic 2" w:semiHidden="1" w:unhideWhenUsed="1"/>
+    <w:lsdException w:name="Table Classic 3" w:semiHidden="1" w:unhideWhenUsed="1"/>
+    <w:lsdException w:name="Table Classic 4" w:semiHidden="1" w:unhideWhenUsed="1"/>
+    <w:lsdException w:name="Table Colorful 1" w:semiHidden="1" w:unhideWhenUsed="1"/>
+    <w:lsdException w:name="Table Colorful 2" w:semiHidden="1" w:unhideWhenUsed="1"/>
+    <w:lsdException w:name="Table Colorful 3" w:semiHidden="1" w:unhideWhenUsed="1"/>
+    <w:lsdException w:name="Table Columns 1" w:semiHidden="1" w:unhideWhenUsed="1"/>
+    <w:lsdException w:name="Table Columns 2" w:semiHidden="1" w:unhideWhenUsed="1"/>
+    <w:lsdException w:name="Table Columns 3" w:semiHidden="1" w:unhideWhenUsed="1"/>
+    <w:lsdException w:name="Table Columns 4" w:semiHidden="1" w:unhideWhenUsed="1"/>
+    <w:lsdException w:name="Table Columns 5" w:semiHidden="1" w:unhideWhenUsed="1"/>
+    <w:lsdException w:name="Table Grid 1" w:semiHidden="1" w:unhideWhenUsed="1"/>
+    <w:lsdException w:name="Table Grid 2" w:semiHidden="1" w:unhideWhenUsed="1"/>
+    <w:lsdException w:name="Table Grid 3" w:semiHidden="1" w:unhideWhenUsed="1"/>
+    <w:lsdException w:name="Table Grid 4" w:semiHidden="1" w:unhideWhenUsed="1"/>
+    <w:lsdException w:name="Table Grid 5" w:semiHidden="1" w:unhideWhenUsed="1"/>
+    <w:lsdException w:name="Table Grid 6" w:semiHidden="1" w:unhideWhenUsed="1"/>
+    <w:lsdException w:name="Table Grid 7" w:semiHidden="1" w:unhideWhenUsed="1"/>
+    <w:lsdException w:name="Table Grid 8" w:semiHidden="1" w:unhideWhenUsed="1"/>
+    <w:lsdException w:name="Table List 1" w:semiHidden="1" w:unhideWhenUsed="1"/>
+    <w:lsdException w:name="Table List 2" w:semiHidden="1" w:unhideWhenUsed="1"/>
+    <w:lsdException w:name="Table List 3" w:semiHidden="1" w:unhideWhenUsed="1"/>
+    <w:lsdException w:name="Table List 4" w:semiHidden="1" w:unhideWhenUsed="1"/>
+    <w:lsdException w:name="Table List 5" w:semiHidden="1" w:unhideWhenUsed="1"/>
+    <w:lsdException w:name="Table List 6" w:semiHidden="1" w:unhideWhenUsed="1"/>
+    <w:lsdException w:name="Table List 7" w:semiHidden="1" w:unhideWhenUsed="1"/>
+    <w:lsdException w:name="Table List 8" w:semiHidden="1" w:unhideWhenUsed="1"/>
+    <w:lsdException w:name="Table 3D effects 1" w:semiHidden="1" w:unhideWhenUsed="1"/>
+    <w:lsdException w:name="Table 3D effects 2" w:semiHidden="1" w:unhideWhenUsed="1"/>
+    <w:lsdException w:name="Table 3D effects 3" w:semiHidden="1" w:unhideWhenUsed="1"/>
+    <w:lsdException w:name="Table Contemporary" w:semiHidden="1" w:unhideWhenUsed="1"/>
+    <w:lsdException w:name="Table Elegant" w:semiHidden="1" w:unhideWhenUsed="1"/>
+    <w:lsdException w:name="Table Professional" w:semiHidden="1" w:unhideWhenUsed="1"/>
+    <w:lsdException w:name="Table Subtle 1" w:semiHidden="1" w:unhideWhenUsed="1"/>
+    <w:lsdException w:name="Table Subtle 2" w:semiHidden="1" w:unhideWhenUsed="1"/>
+    <w:lsdException w:name="Table Web 1" w:semiHidden="1" w:unhideWhenUsed="1"/>
+    <w:lsdException w:name="Table Web 2" w:semiHidden="1" w:unhideWhenUsed="1"/>
+    <w:lsdException w:name="Table Web 3" w:semiHidden="1" w:unhideWhenUsed="1"/>
+    <w:lsdException w:name="Balloon Text" w:semiHidden="1" w:unhideWhenUsed="1"/>
+    <w:lsdException w:name="Table Grid" w:uiPriority="59"/>
+    <w:lsdException w:name="Table Theme" w:semiHidden="1" w:unhideWhenUsed="1"/>
+    <w:lsdException w:name="Placeholder Text" w:semiHidden="1"/>
+    <w:lsdException w:name="No Spacing" w:uiPriority="1"/>
+    <w:lsdException w:name="Light Shading" w:uiPriority="60"/>
+    <w:lsdException w:name="Light List" w:uiPriority="61"/>
+    <w:lsdException w:name="Light Grid" w:uiPriority="62"/>
+    <w:lsdException w:name="Medium Shading 1" w:uiPriority="63"/>
+    <w:lsdException w:name="Medium Shading 2" w:uiPriority="64"/>
+    <w:lsdException w:name="Medium List 1" w:uiPriority="65"/>
+    <w:lsdException w:name="Medium List 2" w:uiPriority="66"/>
+    <w:lsdException w:name="Medium Grid 1" w:uiPriority="67"/>
+    <w:lsdException w:name="Medium Grid 2" w:uiPriority="68"/>
+    <w:lsdException w:name="Medium Grid 3" w:uiPriority="69"/>
+    <w:lsdException w:name="Dark List" w:uiPriority="70"/>
+    <w:lsdException w:name="Colorful Shading" w:uiPriority="71"/>
+    <w:lsdException w:name="Colorful List" w:uiPriority="72"/>
+    <w:lsdException w:name="Colorful Grid" w:uiPriority="73"/>
+    <w:lsdException w:name="Light Shading Accent 1" w:uiPriority="60"/>
+    <w:lsdException w:name="Light List Accent 1" w:uiPriority="61"/>
+    <w:lsdException w:name="Light Grid Accent 1" w:uiPriority="62"/>
+    <w:lsdException w:name="Medium Shading 1 Accent 1" w:uiPriority="63"/>
+    <w:lsdException w:name="Medium Shading 2 Accent 1" w:uiPriority="64"/>
+    <w:lsdException w:name="Medium List 1 Accent 1" w:uiPriority="65"/>
+    <w:lsdException w:name="Revision" w:semiHidden="1"/>
+    <w:lsdException w:name="List Paragraph" w:uiPriority="34" w:qFormat="1"/>
+    <w:lsdException w:name="Quote" w:uiPriority="29" w:qFormat="1"/>
+    <w:lsdException w:name="Intense Quote" w:uiPriority="30" w:qFormat="1"/>
+    <w:lsdException w:name="Medium List 2 Accent 1" w:uiPriority="66"/>
+    <w:lsdException w:name="Medium Grid 1 Accent 1" w:uiPriority="67"/>
+    <w:lsdException w:name="Medium Grid 2 Accent 1" w:uiPriority="68"/>
+    <w:lsdException w:name="Medium Grid 3 Accent 1" w:uiPriority="69"/>
+    <w:lsdException w:name="Dark List Accent 1" w:uiPriority="70"/>
+    <w:lsdException w:name="Colorful Shading Accent 1" w:uiPriority="71"/>
+    <w:lsdException w:name="Colorful List Accent 1" w:uiPriority="72"/>
+    <w:lsdException w:name="Colorful Grid Accent 1" w:uiPriority="73"/>
+    <w:lsdException w:name="Light Shading Accent 2" w:uiPriority="60"/>
+    <w:lsdException w:name="Light List Accent 2" w:uiPriority="61"/>
+    <w:lsdException w:name="Light Grid Accent 2" w:uiPriority="62"/>
+    <w:lsdException w:name="Medium Shading 1 Accent 2" w:uiPriority="63"/>
+    <w:lsdException w:name="Medium Shading 2 Accent 2" w:uiPriority="64"/>
+    <w:lsdException w:name="Medium List 1 Accent 2" w:uiPriority="65"/>
+    <w:lsdException w:name="Medium List 2 Accent 2" w:uiPriority="66"/>
+    <w:lsdException w:name="Medium Grid 1 Accent 2" w:uiPriority="67"/>
+    <w:lsdException w:name="Medium Grid 2 Accent 2" w:uiPriority="68"/>
+    <w:lsdException w:name="Medium Grid 3 Accent 2" w:uiPriority="69"/>
+    <w:lsdException w:name="Dark List Accent 2" w:uiPriority="70"/>
+    <w:lsdException w:name="Colorful Shading Accent 2" w:uiPriority="71"/>
+    <w:lsdException w:name="Colorful List Accent 2" w:uiPriority="72"/>
+    <w:lsdException w:name="Colorful Grid Accent 2" w:uiPriority="73"/>
+    <w:lsdException w:name="Light Shading Accent 3" w:uiPriority="60"/>
+    <w:lsdException w:name="Light List Accent 3" w:uiPriority="61"/>
+    <w:lsdException w:name="Light Grid Accent 3" w:uiPriority="62"/>
+    <w:lsdException w:name="Medium Shading 1 Accent 3" w:uiPriority="63"/>
+    <w:lsdException w:name="Medium Shading 2 Accent 3" w:uiPriority="64"/>
+    <w:lsdException w:name="Medium List 1 Accent 3" w:uiPriority="65"/>
+    <w:lsdException w:name="Medium List 2 Accent 3" w:uiPriority="66"/>
+    <w:lsdException w:name="Medium Grid 1 Accent 3" w:uiPriority="67"/>
+    <w:lsdException w:name="Medium Grid 2 Accent 3" w:uiPriority="68"/>
+    <w:lsdException w:name="Medium Grid 3 Accent 3" w:uiPriority="69"/>
+    <w:lsdException w:name="Dark List Accent 3" w:uiPriority="70"/>
+    <w:lsdException w:name="Colorful Shading Accent 3" w:uiPriority="71"/>
+    <w:lsdException w:name="Colorful List Accent 3" w:uiPriority="72"/>
+    <w:lsdException w:name="Colorful Grid Accent 3" w:uiPriority="73"/>
+    <w:lsdException w:name="Light Shading Accent 4" w:uiPriority="60"/>
+    <w:lsdException w:name="Light List Accent 4" w:uiPriority="61"/>
+    <w:lsdException w:name="Light Grid Accent 4" w:uiPriority="62"/>
+    <w:lsdException w:name="Medium Shading 1 Accent 4" w:uiPriority="63"/>
+    <w:lsdException w:name="Medium Shading 2 Accent 4" w:uiPriority="64"/>
+    <w:lsdException w:name="Medium List 1 Accent 4" w:uiPriority="65"/>
+    <w:lsdException w:name="Medium List 2 Accent 4" w:uiPriority="66"/>
+    <w:lsdException w:name="Medium Grid 1 Accent 4" w:uiPriority="67"/>
+    <w:lsdException w:name="Medium Grid 2 Accent 4" w:uiPriority="68"/>
+    <w:lsdException w:name="Medium Grid 3 Accent 4" w:uiPriority="69"/>
+    <w:lsdException w:name="Dark List Accent 4" w:uiPriority="70"/>
+    <w:lsdException w:name="Colorful Shading Accent 4" w:uiPriority="71"/>
+    <w:lsdException w:name="Colorful List Accent 4" w:uiPriority="72"/>
+    <w:lsdException w:name="Colorful Grid Accent 4" w:uiPriority="73"/>
+    <w:lsdException w:name="Light Shading Accent 5" w:uiPriority="60"/>
+    <w:lsdException w:name="Light List Accent 5" w:uiPriority="61"/>
+    <w:lsdException w:name="Light Grid Accent 5" w:uiPriority="62"/>
+    <w:lsdException w:name="Medium Shading 1 Accent 5" w:uiPriority="63"/>
+    <w:lsdException w:name="Medium Shading 2 Accent 5" w:uiPriority="64"/>
+    <w:lsdException w:name="Medium List 1 Accent 5" w:uiPriority="65"/>
+    <w:lsdException w:name="Medium List 2 Accent 5" w:uiPriority="66"/>
+    <w:lsdException w:name="Medium Grid 1 Accent 5" w:uiPriority="67"/>
+    <w:lsdException w:name="Medium Grid 2 Accent 5" w:uiPriority="68"/>
+    <w:lsdException w:name="Medium Grid 3 Accent 5" w:uiPriority="69"/>
+    <w:lsdException w:name="Dark List Accent 5" w:uiPriority="70"/>
+    <w:lsdException w:name="Colorful Shading Accent 5" w:uiPriority="71"/>
+    <w:lsdException w:name="Colorful List Accent 5" w:uiPriority="72"/>
+    <w:lsdException w:name="Colorful Grid Accent 5" w:uiPriority="73"/>
+    <w:lsdException w:name="Light Shading Accent 6" w:uiPriority="60"/>
+    <w:lsdException w:name="Light List Accent 6" w:uiPriority="61"/>
+    <w:lsdException w:name="Light Grid Accent 6" w:uiPriority="62"/>
+    <w:lsdException w:name="Medium Shading 1 Accent 6" w:uiPriority="63"/>
+    <w:lsdException w:name="Medium Shading 2 Accent 6" w:uiPriority="64"/>
+    <w:lsdException w:name="Medium List 1 Accent 6" w:uiPriority="65"/>
+    <w:lsdException w:name="Medium List 2 Accent 6" w:uiPriority="66"/>
+    <w:lsdException w:name="Medium Grid 1 Accent 6" w:uiPriority="67"/>
+    <w:lsdException w:name="Medium Grid 2 Accent 6" w:uiPriority="68"/>
+    <w:lsdException w:name="Medium Grid 3 Accent 6" w:uiPriority="69"/>
+    <w:lsdException w:name="Dark List Accent 6" w:uiPriority="70"/>
+    <w:lsdException w:name="Colorful Shading Accent 6" w:uiPriority="71"/>
+    <w:lsdException w:name="Colorful List Accent 6" w:uiPriority="72"/>
+    <w:lsdException w:name="Colorful Grid Accent 6" w:uiPriority="73"/>
+    <w:lsdException w:name="Subtle Emphasis" w:uiPriority="19" w:qFormat="1"/>
+    <w:lsdException w:name="Intense Emphasis" w:uiPriority="21" w:qFormat="1"/>
+    <w:lsdException w:name="Subtle Reference" w:uiPriority="31" w:qFormat="1"/>
+    <w:lsdException w:name="Intense Reference" w:uiPriority="32" w:qFormat="1"/>
+    <w:lsdException w:name="Book Title" w:uiPriority="33" w:qFormat="1"/>
+    <w:lsdException w:name="Bibliography" w:semiHidden="1" w:uiPriority="37" w:unhideWhenUsed="1"/>
+    <w:lsdException w:name="TOC Heading" w:semiHidden="1" w:uiPriority="39" w:unhideWhenUsed="1" w:qFormat="1"/>
+    <w:lsdException w:name="Plain Table 1" w:uiPriority="41"/>
+    <w:lsdException w:name="Plain Table 2" w:uiPriority="42"/>
+    <w:lsdException w:name="Plain Table 3" w:uiPriority="43"/>
+    <w:lsdException w:name="Plain Table 4" w:uiPriority="44"/>
+    <w:lsdException w:name="Plain Table 5" w:uiPriority="45"/>
+    <w:lsdException w:name="Grid Table Light" w:uiPriority="40"/>
+    <w:lsdException w:name="Grid Table 1 Light" w:uiPriority="46"/>
+    <w:lsdException w:name="Grid Table 2" w:uiPriority="47"/>
+    <w:lsdException w:name="Grid Table 3" w:uiPriority="48"/>
+    <w:lsdException w:name="Grid Table 4" w:uiPriority="49"/>
+    <w:lsdException w:name="Grid Table 5 Dark" w:uiPriority="50"/>
+    <w:lsdException w:name="Grid Table 6 Colorful" w:uiPriority="51"/>
+    <w:lsdException w:name="Grid Table 7 Colorful" w:uiPriority="52"/>
+    <w:lsdException w:name="Grid Table 1 Light Accent 1" w:uiPriority="46"/>
+    <w:lsdException w:name="Grid Table 2 Accent 1" w:uiPriority="47"/>
+    <w:lsdException w:name="Grid Table 3 Accent 1" w:uiPriority="48"/>
+    <w:lsdException w:name="Grid Table 4 Accent 1" w:uiPriority="49"/>
+    <w:lsdException w:name="Grid Table 5 Dark Accent 1" w:uiPriority="50"/>
+    <w:lsdException w:name="Grid Table 6 Colorful Accent 1" w:uiPriority="51"/>
+    <w:lsdException w:name="Grid Table 7 Colorful Accent 1" w:uiPriority="52"/>
+    <w:lsdException w:name="Grid Table 1 Light Accent 2" w:uiPriority="46"/>
+    <w:lsdException w:name="Grid Table 2 Accent 2" w:uiPriority="47"/>
+    <w:lsdException w:name="Grid Table 3 Accent 2" w:uiPriority="48"/>
+    <w:lsdException w:name="Grid Table 4 Accent 2" w:uiPriority="49"/>
+    <w:lsdException w:name="Grid Table 5 Dark Accent 2" w:uiPriority="50"/>
+    <w:lsdException w:name="Grid Table 6 Colorful Accent 2" w:uiPriority="51"/>
+    <w:lsdException w:name="Grid Table 7 Colorful Accent 2" w:uiPriority="52"/>
+    <w:lsdException w:name="Grid Table 1 Light Accent 3" w:uiPriority="46"/>
+    <w:lsdException w:name="Grid Table 2 Accent 3" w:uiPriority="47"/>
+    <w:lsdException w:name="Grid Table 3 Accent 3" w:uiPriority="48"/>
+    <w:lsdException w:name="Grid Table 4 Accent 3" w:uiPriority="49"/>
+    <w:lsdException w:name="Grid Table 5 Dark Accent 3" w:uiPriority="50"/>
+    <w:lsdException w:name="Grid Table 6 Colorful Accent 3" w:uiPriority="51"/>
+    <w:lsdException w:name="Grid Table 7 Colorful Accent 3" w:uiPriority="52"/>
+    <w:lsdException w:name="Grid Table 1 Light Accent 4" w:uiPriority="46"/>
+    <w:lsdException w:name="Grid Table 2 Accent 4" w:uiPriority="47"/>
+    <w:lsdException w:name="Grid Table 3 Accent 4" w:uiPriority="48"/>
+    <w:lsdException w:name="Grid Table 4 Accent 4" w:uiPriority="49"/>
+    <w:lsdException w:name="Grid Table 5 Dark Accent 4" w:uiPriority="50"/>
+    <w:lsdException w:name="Grid Table 6 Colorful Accent 4" w:uiPriority="51"/>
+    <w:lsdException w:name="Grid Table 7 Colorful Accent 4" w:uiPriority="52"/>
+    <w:lsdException w:name="Grid Table 1 Light Accent 5" w:uiPriority="46"/>
+    <w:lsdException w:name="Grid Table 2 Accent 5" w:uiPriority="47"/>
+    <w:lsdException w:name="Grid Table 3 Accent 5" w:uiPriority="48"/>
+    <w:lsdException w:name="Grid Table 4 Accent 5" w:uiPriority="49"/>
+    <w:lsdException w:name="Grid Table 5 Dark Accent 5" w:uiPriority="50"/>
+    <w:lsdException w:name="Grid Table 6 Colorful Accent 5" w:uiPriority="51"/>
+    <w:lsdException w:name="Grid Table 7 Colorful Accent 5" w:uiPriority="52"/>
+    <w:lsdException w:name="Grid Table 1 Light Accent 6" w:uiPriority="46"/>
+    <w:lsdException w:name="Grid Table 2 Accent 6" w:uiPriority="47"/>
+    <w:lsdException w:name="Grid Table 3 Accent 6" w:uiPriority="48"/>
+    <w:lsdException w:name="Grid Table 4 Accent 6" w:uiPriority="49"/>
+    <w:lsdException w:name="Grid Table 5 Dark Accent 6" w:uiPriority="50"/>
+    <w:lsdException w:name="Grid Table 6 Colorful Accent 6" w:uiPriority="51"/>
+    <w:lsdException w:name="Grid Table 7 Colorful Accent 6" w:uiPriority="52"/>
+    <w:lsdException w:name="List Table 1 Light" w:uiPriority="46"/>
+    <w:lsdException w:name="List Table 2" w:uiPriority="47"/>
+    <w:lsdException w:name="List Table 3" w:uiPriority="48"/>
+    <w:lsdException w:name="List Table 4" w:uiPriority="49"/>
+    <w:lsdException w:name="List Table 5 Dark" w:uiPriority="50"/>
+    <w:lsdException w:name="List Table 6 Colorful" w:uiPriority="51"/>
+    <w:lsdException w:name="List Table 7 Colorful" w:uiPriority="52"/>
+    <w:lsdException w:name="List Table 1 Light Accent 1" w:uiPriority="46"/>
+    <w:lsdException w:name="List Table 2 Accent 1" w:uiPriority="47"/>
+    <w:lsdException w:name="List Table 3 Accent 1" w:uiPriority="48"/>
+    <w:lsdException w:name="List Table 4 Accent 1" w:uiPriority="49"/>
+    <w:lsdException w:name="List Table 5 Dark Accent 1" w:uiPriority="50"/>
+    <w:lsdException w:name="List Table 6 Colorful Accent 1" w:uiPriority="51"/>
+    <w:lsdException w:name="List Table 7 Colorful Accent 1" w:uiPriority="52"/>
+    <w:lsdException w:name="List Table 1 Light Accent 2" w:uiPriority="46"/>
+    <w:lsdException w:name="List Table 2 Accent 2" w:uiPriority="47"/>
+    <w:lsdException w:name="List Table 3 Accent 2" w:uiPriority="48"/>
+    <w:lsdException w:name="List Table 4 Accent 2" w:uiPriority="49"/>
+    <w:lsdException w:name="List Table 5 Dark Accent 2" w:uiPriority="50"/>
+    <w:lsdException w:name="List Table 6 Colorful Accent 2" w:uiPriority="51"/>
+    <w:lsdException w:name="List Table 7 Colorful Accent 2" w:uiPriority="52"/>
+    <w:lsdException w:name="List Table 1 Light Accent 3" w:uiPriority="46"/>
+    <w:lsdException w:name="List Table 2 Accent 3" w:uiPriority="47"/>
+    <w:lsdException w:name="List Table 3 Accent 3" w:uiPriority="48"/>
+    <w:lsdException w:name="List Table 4 Accent 3" w:uiPriority="49"/>
+    <w:lsdException w:name="List Table 5 Dark Accent 3" w:uiPriority="50"/>
+    <w:lsdException w:name="List Table 6 Colorful Accent 3" w:uiPriority="51"/>
+    <w:lsdException w:name="List Table 7 Colorful Accent 3" w:uiPriority="52"/>
+    <w:lsdException w:name="List Table 1 Light Accent 4" w:uiPriority="46"/>
+    <w:lsdException w:name="List Table 2 Accent 4" w:uiPriority="47"/>
+    <w:lsdException w:name="List Table 3 Accent 4" w:uiPriority="48"/>
+    <w:lsdException w:name="List Table 4 Accent 4" w:uiPriority="49"/>
+    <w:lsdException w:name="List Table 5 Dark Accent 4" w:uiPriority="50"/>
+    <w:lsdException w:name="List Table 6 Colorful Accent 4" w:uiPriority="51"/>
+    <w:lsdException w:name="List Table 7 Colorful Accent 4" w:uiPriority="52"/>
+    <w:lsdException w:name="List Table 1 Light Accent 5" w:uiPriority="46"/>
+    <w:lsdException w:name="List Table 2 Accent 5" w:uiPriority="47"/>
+    <w:lsdException w:name="List Table 3 Accent 5" w:uiPriority="48"/>
+    <w:lsdException w:name="List Table 4 Accent 5" w:uiPriority="49"/>
+    <w:lsdException w:name="List Table 5 Dark Accent 5" w:uiPriority="50"/>
+    <w:lsdException w:name="List Table 6 Colorful Accent 5" w:uiPriority="51"/>
+    <w:lsdException w:name="List Table 7 Colorful Accent 5" w:uiPriority="52"/>
+    <w:lsdException w:name="List Table 1 Light Accent 6" w:uiPriority="46"/>
+    <w:lsdException w:name="List Table 2 Accent 6" w:uiPriority="47"/>
+    <w:lsdException w:name="List Table 3 Accent 6" w:uiPriority="48"/>
+    <w:lsdException w:name="List Table 4 Accent 6" w:uiPriority="49"/>
+    <w:lsdException w:name="List Table 5 Dark Accent 6" w:uiPriority="50"/>
+    <w:lsdException w:name="List Table 6 Colorful Accent 6" w:uiPriority="51"/>
+    <w:lsdException w:name="List Table 7 Colorful Accent 6" w:uiPriority="52"/>
   </w:latentStyles>
   <w:style w:type="paragraph" w:default="1" w:styleId="Normal">
     <w:name w:val="Normal"/>
@@ -6909,196 +11397,6 @@
 </w:styles>
 </file>
 
-<file path=word/stylesWithEffects.xml><?xml version="1.0" encoding="utf-8"?>
-<w:styles xmlns:wpc="http://schemas.microsoft.com/office/word/2010/wordprocessingCanvas" xmlns:mc="http://schemas.openxmlformats.org/markup-compatibility/2006" xmlns:o="urn:schemas-microsoft-com:office:office" xmlns:r="http://schemas.openxmlformats.org/officeDocument/2006/relationships" xmlns:m="http://schemas.openxmlformats.org/officeDocument/2006/math" xmlns:v="urn:schemas-microsoft-com:vml" xmlns:wp14="http://schemas.microsoft.com/office/word/2010/wordprocessingDrawing" xmlns:wp="http://schemas.openxmlformats.org/drawingml/2006/wordprocessingDrawing" xmlns:w10="urn:schemas-microsoft-com:office:word" xmlns:w="http://schemas.openxmlformats.org/wordprocessingml/2006/main" xmlns:w14="http://schemas.microsoft.com/office/word/2010/wordml" xmlns:wpg="http://schemas.microsoft.com/office/word/2010/wordprocessingGroup" xmlns:wpi="http://schemas.microsoft.com/office/word/2010/wordprocessingInk" xmlns:wne="http://schemas.microsoft.com/office/word/2006/wordml" xmlns:wps="http://schemas.microsoft.com/office/word/2010/wordprocessingShape" mc:Ignorable="w14 wp14">
-  <w:docDefaults>
-    <w:rPrDefault>
-      <w:rPr>
-        <w:rFonts w:asciiTheme="minorHAnsi" w:eastAsiaTheme="minorEastAsia" w:hAnsiTheme="minorHAnsi" w:cstheme="minorBidi"/>
-        <w:sz w:val="22"/>
-        <w:szCs w:val="22"/>
-        <w:lang w:val="en-US" w:eastAsia="en-US" w:bidi="ar-SA"/>
-      </w:rPr>
-    </w:rPrDefault>
-    <w:pPrDefault>
-      <w:pPr>
-        <w:spacing w:after="200" w:line="276" w:lineRule="auto"/>
-      </w:pPr>
-    </w:pPrDefault>
-  </w:docDefaults>
-  <w:latentStyles w:defLockedState="0" w:defUIPriority="99" w:defSemiHidden="1" w:defUnhideWhenUsed="1" w:defQFormat="0" w:count="267">
-    <w:lsdException w:name="Normal" w:semiHidden="0" w:uiPriority="0" w:unhideWhenUsed="0" w:qFormat="1"/>
-    <w:lsdException w:name="heading 1" w:semiHidden="0" w:uiPriority="9" w:unhideWhenUsed="0" w:qFormat="1"/>
-    <w:lsdException w:name="heading 2" w:uiPriority="9" w:qFormat="1"/>
-    <w:lsdException w:name="heading 3" w:uiPriority="9" w:qFormat="1"/>
-    <w:lsdException w:name="heading 4" w:uiPriority="9" w:qFormat="1"/>
-    <w:lsdException w:name="heading 5" w:uiPriority="9" w:qFormat="1"/>
-    <w:lsdException w:name="heading 6" w:uiPriority="9" w:qFormat="1"/>
-    <w:lsdException w:name="heading 7" w:uiPriority="9" w:qFormat="1"/>
-    <w:lsdException w:name="heading 8" w:uiPriority="9" w:qFormat="1"/>
-    <w:lsdException w:name="heading 9" w:uiPriority="9" w:qFormat="1"/>
-    <w:lsdException w:name="toc 1" w:uiPriority="39"/>
-    <w:lsdException w:name="toc 2" w:uiPriority="39"/>
-    <w:lsdException w:name="toc 3" w:uiPriority="39"/>
-    <w:lsdException w:name="toc 4" w:uiPriority="39"/>
-    <w:lsdException w:name="toc 5" w:uiPriority="39"/>
-    <w:lsdException w:name="toc 6" w:uiPriority="39"/>
-    <w:lsdException w:name="toc 7" w:uiPriority="39"/>
-    <w:lsdException w:name="toc 8" w:uiPriority="39"/>
-    <w:lsdException w:name="toc 9" w:uiPriority="39"/>
-    <w:lsdException w:name="caption" w:uiPriority="35" w:qFormat="1"/>
-    <w:lsdException w:name="Title" w:semiHidden="0" w:uiPriority="10" w:unhideWhenUsed="0" w:qFormat="1"/>
-    <w:lsdException w:name="Default Paragraph Font" w:uiPriority="1"/>
-    <w:lsdException w:name="Subtitle" w:semiHidden="0" w:uiPriority="11" w:unhideWhenUsed="0" w:qFormat="1"/>
-    <w:lsdException w:name="Strong" w:semiHidden="0" w:uiPriority="22" w:unhideWhenUsed="0" w:qFormat="1"/>
-    <w:lsdException w:name="Emphasis" w:semiHidden="0" w:uiPriority="20" w:unhideWhenUsed="0" w:qFormat="1"/>
-    <w:lsdException w:name="Table Grid" w:semiHidden="0" w:uiPriority="59" w:unhideWhenUsed="0"/>
-    <w:lsdException w:name="Placeholder Text" w:unhideWhenUsed="0"/>
-    <w:lsdException w:name="No Spacing" w:semiHidden="0" w:uiPriority="1" w:unhideWhenUsed="0" w:qFormat="1"/>
-    <w:lsdException w:name="Light Shading" w:semiHidden="0" w:uiPriority="60" w:unhideWhenUsed="0"/>
-    <w:lsdException w:name="Light List" w:semiHidden="0" w:uiPriority="61" w:unhideWhenUsed="0"/>
-    <w:lsdException w:name="Light Grid" w:semiHidden="0" w:uiPriority="62" w:unhideWhenUsed="0"/>
-    <w:lsdException w:name="Medium Shading 1" w:semiHidden="0" w:uiPriority="63" w:unhideWhenUsed="0"/>
-    <w:lsdException w:name="Medium Shading 2" w:semiHidden="0" w:uiPriority="64" w:unhideWhenUsed="0"/>
-    <w:lsdException w:name="Medium List 1" w:semiHidden="0" w:uiPriority="65" w:unhideWhenUsed="0"/>
-    <w:lsdException w:name="Medium List 2" w:semiHidden="0" w:uiPriority="66" w:unhideWhenUsed="0"/>
-    <w:lsdException w:name="Medium Grid 1" w:semiHidden="0" w:uiPriority="67" w:unhideWhenUsed="0"/>
-    <w:lsdException w:name="Medium Grid 2" w:semiHidden="0" w:uiPriority="68" w:unhideWhenUsed="0"/>
-    <w:lsdException w:name="Medium Grid 3" w:semiHidden="0" w:uiPriority="69" w:unhideWhenUsed="0"/>
-    <w:lsdException w:name="Dark List" w:semiHidden="0" w:uiPriority="70" w:unhideWhenUsed="0"/>
-    <w:lsdException w:name="Colorful Shading" w:semiHidden="0" w:uiPriority="71" w:unhideWhenUsed="0"/>
-    <w:lsdException w:name="Colorful List" w:semiHidden="0" w:uiPriority="72" w:unhideWhenUsed="0"/>
-    <w:lsdException w:name="Colorful Grid" w:semiHidden="0" w:uiPriority="73" w:unhideWhenUsed="0"/>
-    <w:lsdException w:name="Light Shading Accent 1" w:semiHidden="0" w:uiPriority="60" w:unhideWhenUsed="0"/>
-    <w:lsdException w:name="Light List Accent 1" w:semiHidden="0" w:uiPriority="61" w:unhideWhenUsed="0"/>
-    <w:lsdException w:name="Light Grid Accent 1" w:semiHidden="0" w:uiPriority="62" w:unhideWhenUsed="0"/>
-    <w:lsdException w:name="Medium Shading 1 Accent 1" w:semiHidden="0" w:uiPriority="63" w:unhideWhenUsed="0"/>
-    <w:lsdException w:name="Medium Shading 2 Accent 1" w:semiHidden="0" w:uiPriority="64" w:unhideWhenUsed="0"/>
-    <w:lsdException w:name="Medium List 1 Accent 1" w:semiHidden="0" w:uiPriority="65" w:unhideWhenUsed="0"/>
-    <w:lsdException w:name="Revision" w:unhideWhenUsed="0"/>
-    <w:lsdException w:name="List Paragraph" w:semiHidden="0" w:uiPriority="34" w:unhideWhenUsed="0" w:qFormat="1"/>
-    <w:lsdException w:name="Quote" w:semiHidden="0" w:uiPriority="29" w:unhideWhenUsed="0" w:qFormat="1"/>
-    <w:lsdException w:name="Intense Quote" w:semiHidden="0" w:uiPriority="30" w:unhideWhenUsed="0" w:qFormat="1"/>
-    <w:lsdException w:name="Medium List 2 Accent 1" w:semiHidden="0" w:uiPriority="66" w:unhideWhenUsed="0"/>
-    <w:lsdException w:name="Medium Grid 1 Accent 1" w:semiHidden="0" w:uiPriority="67" w:unhideWhenUsed="0"/>
-    <w:lsdException w:name="Medium Grid 2 Accent 1" w:semiHidden="0" w:uiPriority="68" w:unhideWhenUsed="0"/>
-    <w:lsdException w:name="Medium Grid 3 Accent 1" w:semiHidden="0" w:uiPriority="69" w:unhideWhenUsed="0"/>
-    <w:lsdException w:name="Dark List Accent 1" w:semiHidden="0" w:uiPriority="70" w:unhideWhenUsed="0"/>
-    <w:lsdException w:name="Colorful Shading Accent 1" w:semiHidden="0" w:uiPriority="71" w:unhideWhenUsed="0"/>
-    <w:lsdException w:name="Colorful List Accent 1" w:semiHidden="0" w:uiPriority="72" w:unhideWhenUsed="0"/>
-    <w:lsdException w:name="Colorful Grid Accent 1" w:semiHidden="0" w:uiPriority="73" w:unhideWhenUsed="0"/>
-    <w:lsdException w:name="Light Shading Accent 2" w:semiHidden="0" w:uiPriority="60" w:unhideWhenUsed="0"/>
-    <w:lsdException w:name="Light List Accent 2" w:semiHidden="0" w:uiPriority="61" w:unhideWhenUsed="0"/>
-    <w:lsdException w:name="Light Grid Accent 2" w:semiHidden="0" w:uiPriority="62" w:unhideWhenUsed="0"/>
-    <w:lsdException w:name="Medium Shading 1 Accent 2" w:semiHidden="0" w:uiPriority="63" w:unhideWhenUsed="0"/>
-    <w:lsdException w:name="Medium Shading 2 Accent 2" w:semiHidden="0" w:uiPriority="64" w:unhideWhenUsed="0"/>
-    <w:lsdException w:name="Medium List 1 Accent 2" w:semiHidden="0" w:uiPriority="65" w:unhideWhenUsed="0"/>
-    <w:lsdException w:name="Medium List 2 Accent 2" w:semiHidden="0" w:uiPriority="66" w:unhideWhenUsed="0"/>
-    <w:lsdException w:name="Medium Grid 1 Accent 2" w:semiHidden="0" w:uiPriority="67" w:unhideWhenUsed="0"/>
-    <w:lsdException w:name="Medium Grid 2 Accent 2" w:semiHidden="0" w:uiPriority="68" w:unhideWhenUsed="0"/>
-    <w:lsdException w:name="Medium Grid 3 Accent 2" w:semiHidden="0" w:uiPriority="69" w:unhideWhenUsed="0"/>
-    <w:lsdException w:name="Dark List Accent 2" w:semiHidden="0" w:uiPriority="70" w:unhideWhenUsed="0"/>
-    <w:lsdException w:name="Colorful Shading Accent 2" w:semiHidden="0" w:uiPriority="71" w:unhideWhenUsed="0"/>
-    <w:lsdException w:name="Colorful List Accent 2" w:semiHidden="0" w:uiPriority="72" w:unhideWhenUsed="0"/>
-    <w:lsdException w:name="Colorful Grid Accent 2" w:semiHidden="0" w:uiPriority="73" w:unhideWhenUsed="0"/>
-    <w:lsdException w:name="Light Shading Accent 3" w:semiHidden="0" w:uiPriority="60" w:unhideWhenUsed="0"/>
-    <w:lsdException w:name="Light List Accent 3" w:semiHidden="0" w:uiPriority="61" w:unhideWhenUsed="0"/>
-    <w:lsdException w:name="Light Grid Accent 3" w:semiHidden="0" w:uiPriority="62" w:unhideWhenUsed="0"/>
-    <w:lsdException w:name="Medium Shading 1 Accent 3" w:semiHidden="0" w:uiPriority="63" w:unhideWhenUsed="0"/>
-    <w:lsdException w:name="Medium Shading 2 Accent 3" w:semiHidden="0" w:uiPriority="64" w:unhideWhenUsed="0"/>
-    <w:lsdException w:name="Medium List 1 Accent 3" w:semiHidden="0" w:uiPriority="65" w:unhideWhenUsed="0"/>
-    <w:lsdException w:name="Medium List 2 Accent 3" w:semiHidden="0" w:uiPriority="66" w:unhideWhenUsed="0"/>
-    <w:lsdException w:name="Medium Grid 1 Accent 3" w:semiHidden="0" w:uiPriority="67" w:unhideWhenUsed="0"/>
-    <w:lsdException w:name="Medium Grid 2 Accent 3" w:semiHidden="0" w:uiPriority="68" w:unhideWhenUsed="0"/>
-    <w:lsdException w:name="Medium Grid 3 Accent 3" w:semiHidden="0" w:uiPriority="69" w:unhideWhenUsed="0"/>
-    <w:lsdException w:name="Dark List Accent 3" w:semiHidden="0" w:uiPriority="70" w:unhideWhenUsed="0"/>
-    <w:lsdException w:name="Colorful Shading Accent 3" w:semiHidden="0" w:uiPriority="71" w:unhideWhenUsed="0"/>
-    <w:lsdException w:name="Colorful List Accent 3" w:semiHidden="0" w:uiPriority="72" w:unhideWhenUsed="0"/>
-    <w:lsdException w:name="Colorful Grid Accent 3" w:semiHidden="0" w:uiPriority="73" w:unhideWhenUsed="0"/>
-    <w:lsdException w:name="Light Shading Accent 4" w:semiHidden="0" w:uiPriority="60" w:unhideWhenUsed="0"/>
-    <w:lsdException w:name="Light List Accent 4" w:semiHidden="0" w:uiPriority="61" w:unhideWhenUsed="0"/>
-    <w:lsdException w:name="Light Grid Accent 4" w:semiHidden="0" w:uiPriority="62" w:unhideWhenUsed="0"/>
-    <w:lsdException w:name="Medium Shading 1 Accent 4" w:semiHidden="0" w:uiPriority="63" w:unhideWhenUsed="0"/>
-    <w:lsdException w:name="Medium Shading 2 Accent 4" w:semiHidden="0" w:uiPriority="64" w:unhideWhenUsed="0"/>
-    <w:lsdException w:name="Medium List 1 Accent 4" w:semiHidden="0" w:uiPriority="65" w:unhideWhenUsed="0"/>
-    <w:lsdException w:name="Medium List 2 Accent 4" w:semiHidden="0" w:uiPriority="66" w:unhideWhenUsed="0"/>
-    <w:lsdException w:name="Medium Grid 1 Accent 4" w:semiHidden="0" w:uiPriority="67" w:unhideWhenUsed="0"/>
-    <w:lsdException w:name="Medium Grid 2 Accent 4" w:semiHidden="0" w:uiPriority="68" w:unhideWhenUsed="0"/>
-    <w:lsdException w:name="Medium Grid 3 Accent 4" w:semiHidden="0" w:uiPriority="69" w:unhideWhenUsed="0"/>
-    <w:lsdException w:name="Dark List Accent 4" w:semiHidden="0" w:uiPriority="70" w:unhideWhenUsed="0"/>
-    <w:lsdException w:name="Colorful Shading Accent 4" w:semiHidden="0" w:uiPriority="71" w:unhideWhenUsed="0"/>
-    <w:lsdException w:name="Colorful List Accent 4" w:semiHidden="0" w:uiPriority="72" w:unhideWhenUsed="0"/>
-    <w:lsdException w:name="Colorful Grid Accent 4" w:semiHidden="0" w:uiPriority="73" w:unhideWhenUsed="0"/>
-    <w:lsdException w:name="Light Shading Accent 5" w:semiHidden="0" w:uiPriority="60" w:unhideWhenUsed="0"/>
-    <w:lsdException w:name="Light List Accent 5" w:semiHidden="0" w:uiPriority="61" w:unhideWhenUsed="0"/>
-    <w:lsdException w:name="Light Grid Accent 5" w:semiHidden="0" w:uiPriority="62" w:unhideWhenUsed="0"/>
-    <w:lsdException w:name="Medium Shading 1 Accent 5" w:semiHidden="0" w:uiPriority="63" w:unhideWhenUsed="0"/>
-    <w:lsdException w:name="Medium Shading 2 Accent 5" w:semiHidden="0" w:uiPriority="64" w:unhideWhenUsed="0"/>
-    <w:lsdException w:name="Medium List 1 Accent 5" w:semiHidden="0" w:uiPriority="65" w:unhideWhenUsed="0"/>
-    <w:lsdException w:name="Medium List 2 Accent 5" w:semiHidden="0" w:uiPriority="66" w:unhideWhenUsed="0"/>
-    <w:lsdException w:name="Medium Grid 1 Accent 5" w:semiHidden="0" w:uiPriority="67" w:unhideWhenUsed="0"/>
-    <w:lsdException w:name="Medium Grid 2 Accent 5" w:semiHidden="0" w:uiPriority="68" w:unhideWhenUsed="0"/>
-    <w:lsdException w:name="Medium Grid 3 Accent 5" w:semiHidden="0" w:uiPriority="69" w:unhideWhenUsed="0"/>
-    <w:lsdException w:name="Dark List Accent 5" w:semiHidden="0" w:uiPriority="70" w:unhideWhenUsed="0"/>
-    <w:lsdException w:name="Colorful Shading Accent 5" w:semiHidden="0" w:uiPriority="71" w:unhideWhenUsed="0"/>
-    <w:lsdException w:name="Colorful List Accent 5" w:semiHidden="0" w:uiPriority="72" w:unhideWhenUsed="0"/>
-    <w:lsdException w:name="Colorful Grid Accent 5" w:semiHidden="0" w:uiPriority="73" w:unhideWhenUsed="0"/>
-    <w:lsdException w:name="Light Shading Accent 6" w:semiHidden="0" w:uiPriority="60" w:unhideWhenUsed="0"/>
-    <w:lsdException w:name="Light List Accent 6" w:semiHidden="0" w:uiPriority="61" w:unhideWhenUsed="0"/>
-    <w:lsdException w:name="Light Grid Accent 6" w:semiHidden="0" w:uiPriority="62" w:unhideWhenUsed="0"/>
-    <w:lsdException w:name="Medium Shading 1 Accent 6" w:semiHidden="0" w:uiPriority="63" w:unhideWhenUsed="0"/>
-    <w:lsdException w:name="Medium Shading 2 Accent 6" w:semiHidden="0" w:uiPriority="64" w:unhideWhenUsed="0"/>
-    <w:lsdException w:name="Medium List 1 Accent 6" w:semiHidden="0" w:uiPriority="65" w:unhideWhenUsed="0"/>
-    <w:lsdException w:name="Medium List 2 Accent 6" w:semiHidden="0" w:uiPriority="66" w:unhideWhenUsed="0"/>
-    <w:lsdException w:name="Medium Grid 1 Accent 6" w:semiHidden="0" w:uiPriority="67" w:unhideWhenUsed="0"/>
-    <w:lsdException w:name="Medium Grid 2 Accent 6" w:semiHidden="0" w:uiPriority="68" w:unhideWhenUsed="0"/>
-    <w:lsdException w:name="Medium Grid 3 Accent 6" w:semiHidden="0" w:uiPriority="69" w:unhideWhenUsed="0"/>
-    <w:lsdException w:name="Dark List Accent 6" w:semiHidden="0" w:uiPriority="70" w:unhideWhenUsed="0"/>
-    <w:lsdException w:name="Colorful Shading Accent 6" w:semiHidden="0" w:uiPriority="71" w:unhideWhenUsed="0"/>
-    <w:lsdException w:name="Colorful List Accent 6" w:semiHidden="0" w:uiPriority="72" w:unhideWhenUsed="0"/>
-    <w:lsdException w:name="Colorful Grid Accent 6" w:semiHidden="0" w:uiPriority="73" w:unhideWhenUsed="0"/>
-    <w:lsdException w:name="Subtle Emphasis" w:semiHidden="0" w:uiPriority="19" w:unhideWhenUsed="0" w:qFormat="1"/>
-    <w:lsdException w:name="Intense Emphasis" w:semiHidden="0" w:uiPriority="21" w:unhideWhenUsed="0" w:qFormat="1"/>
-    <w:lsdException w:name="Subtle Reference" w:semiHidden="0" w:uiPriority="31" w:unhideWhenUsed="0" w:qFormat="1"/>
-    <w:lsdException w:name="Intense Reference" w:semiHidden="0" w:uiPriority="32" w:unhideWhenUsed="0" w:qFormat="1"/>
-    <w:lsdException w:name="Book Title" w:semiHidden="0" w:uiPriority="33" w:unhideWhenUsed="0" w:qFormat="1"/>
-    <w:lsdException w:name="Bibliography" w:uiPriority="37"/>
-    <w:lsdException w:name="TOC Heading" w:uiPriority="39" w:qFormat="1"/>
-  </w:latentStyles>
-  <w:style w:type="paragraph" w:default="1" w:styleId="Normal">
-    <w:name w:val="Normal"/>
-    <w:qFormat/>
-  </w:style>
-  <w:style w:type="character" w:default="1" w:styleId="DefaultParagraphFont">
-    <w:name w:val="Default Paragraph Font"/>
-    <w:uiPriority w:val="1"/>
-    <w:semiHidden/>
-    <w:unhideWhenUsed/>
-  </w:style>
-  <w:style w:type="table" w:default="1" w:styleId="TableNormal">
-    <w:name w:val="Normal Table"/>
-    <w:uiPriority w:val="99"/>
-    <w:semiHidden/>
-    <w:unhideWhenUsed/>
-    <w:tblPr>
-      <w:tblInd w:w="0" w:type="dxa"/>
-      <w:tblCellMar>
-        <w:top w:w="0" w:type="dxa"/>
-        <w:left w:w="108" w:type="dxa"/>
-        <w:bottom w:w="0" w:type="dxa"/>
-        <w:right w:w="108" w:type="dxa"/>
-      </w:tblCellMar>
-    </w:tblPr>
-  </w:style>
-  <w:style w:type="numbering" w:default="1" w:styleId="NoList">
-    <w:name w:val="No List"/>
-    <w:uiPriority w:val="99"/>
-    <w:semiHidden/>
-    <w:unhideWhenUsed/>
-  </w:style>
-</w:styles>
-</file>
-
 <file path=word/theme/theme1.xml><?xml version="1.0" encoding="utf-8"?>
 <a:theme xmlns:a="http://schemas.openxmlformats.org/drawingml/2006/main" name="Office Theme">
   <a:themeElements>
@@ -7387,7 +11685,7 @@
 </file>
 
 <file path=customXml/itemProps1.xml><?xml version="1.0" encoding="utf-8"?>
-<ds:datastoreItem xmlns:ds="http://schemas.openxmlformats.org/officeDocument/2006/customXml" ds:itemID="{55A3A6EF-2E68-45C7-AD7B-7EBFBA184B61}">
+<ds:datastoreItem xmlns:ds="http://schemas.openxmlformats.org/officeDocument/2006/customXml" ds:itemID="{6B3F6287-8125-47A5-ABB9-6D813518A331}">
   <ds:schemaRefs>
     <ds:schemaRef ds:uri="http://schemas.openxmlformats.org/officeDocument/2006/bibliography"/>
   </ds:schemaRefs>

--- a/Master rad Milos Milosevic.docx
+++ b/Master rad Milos Milosevic.docx
@@ -59,28 +59,12 @@
           </wp:anchor>
         </w:drawing>
       </w:r>
-      <w:proofErr w:type="spellStart"/>
       <w:r>
         <w:rPr>
           <w:sz w:val="36"/>
         </w:rPr>
-        <w:t>Универзитет</w:t>
-      </w:r>
-      <w:proofErr w:type="spellEnd"/>
-      <w:r>
-        <w:rPr>
-          <w:sz w:val="36"/>
-        </w:rPr>
-        <w:t xml:space="preserve"> у </w:t>
-      </w:r>
-      <w:proofErr w:type="spellStart"/>
-      <w:r>
-        <w:rPr>
-          <w:sz w:val="36"/>
-        </w:rPr>
-        <w:t>Београду</w:t>
-      </w:r>
-      <w:proofErr w:type="spellEnd"/>
+        <w:t>Универзитет у Београду</w:t>
+      </w:r>
     </w:p>
     <w:p>
       <w:pPr>
@@ -90,28 +74,12 @@
           <w:sz w:val="36"/>
         </w:rPr>
       </w:pPr>
-      <w:proofErr w:type="spellStart"/>
       <w:r>
         <w:rPr>
           <w:sz w:val="36"/>
         </w:rPr>
-        <w:t>Електротехнички</w:t>
-      </w:r>
-      <w:proofErr w:type="spellEnd"/>
-      <w:r>
-        <w:rPr>
-          <w:sz w:val="36"/>
-        </w:rPr>
-        <w:t xml:space="preserve"> </w:t>
-      </w:r>
-      <w:proofErr w:type="spellStart"/>
-      <w:r>
-        <w:rPr>
-          <w:sz w:val="36"/>
-        </w:rPr>
-        <w:t>факултет</w:t>
-      </w:r>
-      <w:proofErr w:type="spellEnd"/>
+        <w:t>Електротехнички факултет</w:t>
+      </w:r>
     </w:p>
     <w:p>
       <w:pPr>
@@ -121,56 +89,12 @@
           <w:sz w:val="36"/>
         </w:rPr>
       </w:pPr>
-      <w:proofErr w:type="spellStart"/>
       <w:r>
         <w:rPr>
           <w:sz w:val="36"/>
         </w:rPr>
-        <w:t>Катедра</w:t>
-      </w:r>
-      <w:proofErr w:type="spellEnd"/>
-      <w:r>
-        <w:rPr>
-          <w:sz w:val="36"/>
-        </w:rPr>
-        <w:t xml:space="preserve"> </w:t>
-      </w:r>
-      <w:proofErr w:type="spellStart"/>
-      <w:r>
-        <w:rPr>
-          <w:sz w:val="36"/>
-        </w:rPr>
-        <w:t>за</w:t>
-      </w:r>
-      <w:proofErr w:type="spellEnd"/>
-      <w:r>
-        <w:rPr>
-          <w:sz w:val="36"/>
-        </w:rPr>
-        <w:t xml:space="preserve"> </w:t>
-      </w:r>
-      <w:proofErr w:type="spellStart"/>
-      <w:r>
-        <w:rPr>
-          <w:sz w:val="36"/>
-        </w:rPr>
-        <w:t>сигнале</w:t>
-      </w:r>
-      <w:proofErr w:type="spellEnd"/>
-      <w:r>
-        <w:rPr>
-          <w:sz w:val="36"/>
-        </w:rPr>
-        <w:t xml:space="preserve"> и </w:t>
-      </w:r>
-      <w:proofErr w:type="spellStart"/>
-      <w:r>
-        <w:rPr>
-          <w:sz w:val="36"/>
-        </w:rPr>
-        <w:t>системе</w:t>
-      </w:r>
-      <w:proofErr w:type="spellEnd"/>
+        <w:t>Катедра за сигнале и системе</w:t>
+      </w:r>
     </w:p>
     <w:p>
       <w:pPr>
@@ -206,28 +130,12 @@
           <w:lang w:val="sr-Cyrl-RS"/>
         </w:rPr>
       </w:pPr>
-      <w:proofErr w:type="spellStart"/>
       <w:r>
         <w:rPr>
           <w:sz w:val="36"/>
         </w:rPr>
-        <w:t>Милош</w:t>
-      </w:r>
-      <w:proofErr w:type="spellEnd"/>
-      <w:r>
-        <w:rPr>
-          <w:sz w:val="36"/>
-        </w:rPr>
-        <w:t xml:space="preserve"> </w:t>
-      </w:r>
-      <w:proofErr w:type="spellStart"/>
-      <w:r>
-        <w:rPr>
-          <w:sz w:val="36"/>
-        </w:rPr>
-        <w:t>Милошевић</w:t>
-      </w:r>
-      <w:proofErr w:type="spellEnd"/>
+        <w:t>Милош Милошевић</w:t>
+      </w:r>
       <w:r>
         <w:rPr>
           <w:sz w:val="36"/>
@@ -292,16 +200,8 @@
         <w:rPr>
           <w:sz w:val="56"/>
         </w:rPr>
-        <w:t xml:space="preserve"> </w:t>
-      </w:r>
-      <w:proofErr w:type="spellStart"/>
-      <w:r>
-        <w:rPr>
-          <w:sz w:val="56"/>
-        </w:rPr>
-        <w:t>рад</w:t>
-      </w:r>
-      <w:proofErr w:type="spellEnd"/>
+        <w:t xml:space="preserve"> рад</w:t>
+      </w:r>
     </w:p>
     <w:p>
       <w:pPr>
@@ -380,46 +280,24 @@
           <w:sz w:val="36"/>
         </w:rPr>
       </w:pPr>
-      <w:proofErr w:type="spellStart"/>
       <w:r>
         <w:rPr>
           <w:sz w:val="36"/>
         </w:rPr>
-        <w:t>Ментор</w:t>
-      </w:r>
-      <w:proofErr w:type="spellEnd"/>
+        <w:t xml:space="preserve">Ментор: </w:t>
+      </w:r>
       <w:r>
         <w:rPr>
           <w:sz w:val="36"/>
-        </w:rPr>
-        <w:t xml:space="preserve">: </w:t>
+          <w:lang w:val="sr-Cyrl-RS"/>
+        </w:rPr>
+        <w:t>Доц</w:t>
       </w:r>
       <w:r>
         <w:rPr>
           <w:sz w:val="36"/>
-          <w:lang w:val="sr-Cyrl-RS"/>
-        </w:rPr>
-        <w:t>Доц</w:t>
-      </w:r>
-      <w:r>
-        <w:rPr>
-          <w:sz w:val="36"/>
-        </w:rPr>
-        <w:t xml:space="preserve">. </w:t>
-      </w:r>
-      <w:proofErr w:type="spellStart"/>
-      <w:r>
-        <w:rPr>
-          <w:sz w:val="36"/>
-        </w:rPr>
-        <w:t>др</w:t>
-      </w:r>
-      <w:proofErr w:type="spellEnd"/>
-      <w:r>
-        <w:rPr>
-          <w:sz w:val="36"/>
-        </w:rPr>
-        <w:t xml:space="preserve"> </w:t>
+        </w:rPr>
+        <w:t xml:space="preserve">. др </w:t>
       </w:r>
       <w:r>
         <w:rPr>
@@ -492,7 +370,7 @@
       <w:bookmarkStart w:id="5" w:name="_Toc516752817"/>
       <w:bookmarkStart w:id="6" w:name="_Toc516776308"/>
       <w:bookmarkStart w:id="7" w:name="_Toc516776365"/>
-      <w:proofErr w:type="spellStart"/>
+      <w:bookmarkStart w:id="8" w:name="_Toc517041763"/>
       <w:r>
         <w:t>Захвалност</w:t>
       </w:r>
@@ -504,220 +382,33 @@
       <w:bookmarkEnd w:id="5"/>
       <w:bookmarkEnd w:id="6"/>
       <w:bookmarkEnd w:id="7"/>
-      <w:proofErr w:type="spellEnd"/>
+      <w:bookmarkEnd w:id="8"/>
     </w:p>
     <w:p/>
     <w:p/>
     <w:p>
-      <w:proofErr w:type="spellStart"/>
-      <w:r>
-        <w:t>Желео</w:t>
-      </w:r>
-      <w:proofErr w:type="spellEnd"/>
+      <w:r>
+        <w:t xml:space="preserve">Желео бих да се захвалим и професору Жељку Ђуровићу на неисцрпном извору знања, </w:t>
+      </w:r>
+      <w:r>
+        <w:t>идеја</w:t>
+      </w:r>
+      <w:r>
+        <w:t xml:space="preserve"> и мотивације које</w:t>
+      </w:r>
       <w:r>
         <w:t xml:space="preserve"> </w:t>
       </w:r>
-      <w:proofErr w:type="spellStart"/>
-      <w:r>
-        <w:t>бих</w:t>
-      </w:r>
-      <w:proofErr w:type="spellEnd"/>
-      <w:r>
-        <w:t xml:space="preserve"> </w:t>
-      </w:r>
-      <w:proofErr w:type="spellStart"/>
-      <w:r>
-        <w:t>да</w:t>
-      </w:r>
-      <w:proofErr w:type="spellEnd"/>
-      <w:r>
-        <w:t xml:space="preserve"> </w:t>
-      </w:r>
-      <w:proofErr w:type="spellStart"/>
-      <w:r>
-        <w:t>се</w:t>
-      </w:r>
-      <w:proofErr w:type="spellEnd"/>
-      <w:r>
-        <w:t xml:space="preserve"> </w:t>
-      </w:r>
-      <w:proofErr w:type="spellStart"/>
-      <w:r>
-        <w:t>захвалим</w:t>
-      </w:r>
-      <w:proofErr w:type="spellEnd"/>
-      <w:r>
-        <w:t xml:space="preserve"> и </w:t>
-      </w:r>
-      <w:proofErr w:type="spellStart"/>
-      <w:r>
-        <w:t>професору</w:t>
-      </w:r>
-      <w:proofErr w:type="spellEnd"/>
-      <w:r>
-        <w:t xml:space="preserve"> </w:t>
-      </w:r>
-      <w:proofErr w:type="spellStart"/>
-      <w:r>
-        <w:t>Жељку</w:t>
-      </w:r>
-      <w:proofErr w:type="spellEnd"/>
-      <w:r>
-        <w:t xml:space="preserve"> </w:t>
-      </w:r>
-      <w:proofErr w:type="spellStart"/>
-      <w:r>
-        <w:t>Ђуровићу</w:t>
-      </w:r>
-      <w:proofErr w:type="spellEnd"/>
-      <w:r>
-        <w:t xml:space="preserve"> </w:t>
-      </w:r>
-      <w:proofErr w:type="spellStart"/>
-      <w:r>
-        <w:t>на</w:t>
-      </w:r>
-      <w:proofErr w:type="spellEnd"/>
-      <w:r>
-        <w:t xml:space="preserve"> </w:t>
-      </w:r>
-      <w:proofErr w:type="spellStart"/>
-      <w:r>
-        <w:t>неисцрпном</w:t>
-      </w:r>
-      <w:proofErr w:type="spellEnd"/>
-      <w:r>
-        <w:t xml:space="preserve"> </w:t>
-      </w:r>
-      <w:proofErr w:type="spellStart"/>
-      <w:r>
-        <w:t>извору</w:t>
-      </w:r>
-      <w:proofErr w:type="spellEnd"/>
-      <w:r>
-        <w:t xml:space="preserve"> </w:t>
-      </w:r>
-      <w:proofErr w:type="spellStart"/>
-      <w:r>
-        <w:t>знања</w:t>
-      </w:r>
-      <w:proofErr w:type="spellEnd"/>
-      <w:r>
-        <w:t xml:space="preserve">, </w:t>
-      </w:r>
-      <w:proofErr w:type="spellStart"/>
-      <w:r>
-        <w:t>идеја</w:t>
-      </w:r>
-      <w:proofErr w:type="spellEnd"/>
-      <w:r>
-        <w:t xml:space="preserve"> и </w:t>
-      </w:r>
-      <w:proofErr w:type="spellStart"/>
-      <w:r>
-        <w:t>мотивације</w:t>
-      </w:r>
-      <w:proofErr w:type="spellEnd"/>
-      <w:r>
-        <w:t xml:space="preserve"> </w:t>
-      </w:r>
-      <w:proofErr w:type="spellStart"/>
-      <w:r>
-        <w:t>које</w:t>
-      </w:r>
-      <w:proofErr w:type="spellEnd"/>
-      <w:r>
-        <w:t xml:space="preserve"> </w:t>
-      </w:r>
-      <w:proofErr w:type="spellStart"/>
-      <w:r>
-        <w:t>несебично</w:t>
-      </w:r>
-      <w:proofErr w:type="spellEnd"/>
-      <w:r>
-        <w:t xml:space="preserve"> </w:t>
-      </w:r>
-      <w:proofErr w:type="spellStart"/>
-      <w:r>
-        <w:t>преноси</w:t>
-      </w:r>
-      <w:proofErr w:type="spellEnd"/>
-      <w:r>
-        <w:t xml:space="preserve"> </w:t>
-      </w:r>
-      <w:proofErr w:type="spellStart"/>
-      <w:r>
-        <w:t>на</w:t>
-      </w:r>
-      <w:proofErr w:type="spellEnd"/>
-      <w:r>
-        <w:t xml:space="preserve"> </w:t>
-      </w:r>
-      <w:proofErr w:type="spellStart"/>
-      <w:r>
-        <w:t>студенте</w:t>
-      </w:r>
-      <w:proofErr w:type="spellEnd"/>
-      <w:r>
-        <w:t>.</w:t>
+      <w:r>
+        <w:t>несебично преноси на студенте.</w:t>
       </w:r>
     </w:p>
     <w:p/>
     <w:p/>
     <w:p>
-      <w:proofErr w:type="spellStart"/>
-      <w:r>
-        <w:t>На</w:t>
-      </w:r>
-      <w:proofErr w:type="spellEnd"/>
-      <w:r>
-        <w:t xml:space="preserve"> </w:t>
-      </w:r>
-      <w:proofErr w:type="spellStart"/>
-      <w:r>
-        <w:t>крају</w:t>
-      </w:r>
-      <w:proofErr w:type="spellEnd"/>
-      <w:r>
-        <w:t xml:space="preserve">, </w:t>
-      </w:r>
-      <w:proofErr w:type="spellStart"/>
-      <w:r>
-        <w:t>највећу</w:t>
-      </w:r>
-      <w:proofErr w:type="spellEnd"/>
-      <w:r>
-        <w:t xml:space="preserve"> </w:t>
-      </w:r>
-      <w:proofErr w:type="spellStart"/>
-      <w:r>
-        <w:t>захвалност</w:t>
-      </w:r>
-      <w:proofErr w:type="spellEnd"/>
-      <w:r>
-        <w:t xml:space="preserve"> </w:t>
-      </w:r>
-      <w:proofErr w:type="spellStart"/>
-      <w:r>
-        <w:t>дугујем</w:t>
-      </w:r>
-      <w:proofErr w:type="spellEnd"/>
-      <w:r>
-        <w:t xml:space="preserve"> </w:t>
-      </w:r>
-      <w:proofErr w:type="spellStart"/>
-      <w:r>
-        <w:t>својој</w:t>
-      </w:r>
-      <w:proofErr w:type="spellEnd"/>
-      <w:r>
-        <w:t xml:space="preserve"> </w:t>
-      </w:r>
-      <w:proofErr w:type="spellStart"/>
-      <w:r>
-        <w:t>породици</w:t>
-      </w:r>
-      <w:proofErr w:type="spellEnd"/>
+      <w:r>
+        <w:t>На крају, највећу захвалност дугујем својој породици</w:t>
+      </w:r>
       <w:r>
         <w:t>.</w:t>
       </w:r>
@@ -740,9 +431,9 @@
       </w:r>
     </w:p>
     <w:p>
-      <w:bookmarkStart w:id="8" w:name="_Toc461390086"/>
-      <w:bookmarkStart w:id="9" w:name="_Toc461451735"/>
-      <w:bookmarkStart w:id="10" w:name="_Toc461451824"/>
+      <w:bookmarkStart w:id="9" w:name="_Toc461390086"/>
+      <w:bookmarkStart w:id="10" w:name="_Toc461451735"/>
+      <w:bookmarkStart w:id="11" w:name="_Toc461451824"/>
     </w:p>
     <w:p/>
     <w:p/>
@@ -756,16 +447,15 @@
       <w:pPr>
         <w:pStyle w:val="Heading1"/>
       </w:pPr>
-      <w:bookmarkStart w:id="11" w:name="_Toc461493637"/>
-      <w:bookmarkStart w:id="12" w:name="_Toc515925002"/>
-      <w:bookmarkStart w:id="13" w:name="_Toc516752818"/>
-      <w:bookmarkStart w:id="14" w:name="_Toc516776309"/>
-      <w:bookmarkStart w:id="15" w:name="_Toc516776366"/>
-      <w:proofErr w:type="spellStart"/>
+      <w:bookmarkStart w:id="12" w:name="_Toc461493637"/>
+      <w:bookmarkStart w:id="13" w:name="_Toc515925002"/>
+      <w:bookmarkStart w:id="14" w:name="_Toc516752818"/>
+      <w:bookmarkStart w:id="15" w:name="_Toc516776309"/>
+      <w:bookmarkStart w:id="16" w:name="_Toc516776366"/>
+      <w:bookmarkStart w:id="17" w:name="_Toc517041764"/>
       <w:r>
         <w:t>Сажетак</w:t>
       </w:r>
-      <w:bookmarkEnd w:id="8"/>
       <w:bookmarkEnd w:id="9"/>
       <w:bookmarkEnd w:id="10"/>
       <w:bookmarkEnd w:id="11"/>
@@ -773,154 +463,17 @@
       <w:bookmarkEnd w:id="13"/>
       <w:bookmarkEnd w:id="14"/>
       <w:bookmarkEnd w:id="15"/>
-      <w:proofErr w:type="spellEnd"/>
+      <w:bookmarkEnd w:id="16"/>
+      <w:bookmarkEnd w:id="17"/>
     </w:p>
     <w:p/>
     <w:p/>
     <w:p>
-      <w:proofErr w:type="spellStart"/>
-      <w:r>
-        <w:t>Циљ</w:t>
-      </w:r>
-      <w:proofErr w:type="spellEnd"/>
-      <w:r>
-        <w:t xml:space="preserve"> </w:t>
-      </w:r>
-      <w:proofErr w:type="spellStart"/>
-      <w:r>
-        <w:t>овог</w:t>
-      </w:r>
-      <w:proofErr w:type="spellEnd"/>
-      <w:r>
-        <w:t xml:space="preserve"> </w:t>
-      </w:r>
-      <w:proofErr w:type="spellStart"/>
-      <w:r>
-        <w:t>рада</w:t>
-      </w:r>
-      <w:proofErr w:type="spellEnd"/>
-      <w:r>
-        <w:t xml:space="preserve"> </w:t>
-      </w:r>
-      <w:proofErr w:type="spellStart"/>
-      <w:r>
-        <w:t>био</w:t>
-      </w:r>
-      <w:proofErr w:type="spellEnd"/>
-      <w:r>
-        <w:t xml:space="preserve"> </w:t>
-      </w:r>
-      <w:proofErr w:type="spellStart"/>
-      <w:r>
-        <w:t>је</w:t>
-      </w:r>
-      <w:proofErr w:type="spellEnd"/>
-      <w:r>
-        <w:t xml:space="preserve"> </w:t>
-      </w:r>
-      <w:proofErr w:type="spellStart"/>
-      <w:r>
-        <w:t>развој</w:t>
-      </w:r>
-      <w:proofErr w:type="spellEnd"/>
-      <w:r>
-        <w:t xml:space="preserve"> С++ </w:t>
-      </w:r>
-      <w:proofErr w:type="spellStart"/>
-      <w:r>
-        <w:t>корисничке</w:t>
-      </w:r>
-      <w:proofErr w:type="spellEnd"/>
-      <w:r>
-        <w:t xml:space="preserve"> </w:t>
-      </w:r>
-      <w:proofErr w:type="spellStart"/>
-      <w:r>
-        <w:t>апликације</w:t>
-      </w:r>
-      <w:proofErr w:type="spellEnd"/>
-      <w:r>
-        <w:t xml:space="preserve"> </w:t>
-      </w:r>
-      <w:proofErr w:type="spellStart"/>
-      <w:r>
-        <w:t>за</w:t>
-      </w:r>
-      <w:proofErr w:type="spellEnd"/>
-      <w:r>
-        <w:t xml:space="preserve"> </w:t>
-      </w:r>
-      <w:proofErr w:type="spellStart"/>
-      <w:r>
-        <w:t>управљање</w:t>
-      </w:r>
-      <w:proofErr w:type="spellEnd"/>
-      <w:r>
-        <w:t xml:space="preserve"> </w:t>
-      </w:r>
-      <w:proofErr w:type="spellStart"/>
-      <w:r>
-        <w:t>осветљењем</w:t>
-      </w:r>
-      <w:proofErr w:type="spellEnd"/>
-      <w:r>
-        <w:t xml:space="preserve"> у </w:t>
-      </w:r>
-      <w:proofErr w:type="spellStart"/>
-      <w:r>
-        <w:t>паметној</w:t>
-      </w:r>
-      <w:proofErr w:type="spellEnd"/>
-      <w:r>
-        <w:t xml:space="preserve"> </w:t>
-      </w:r>
-      <w:proofErr w:type="spellStart"/>
-      <w:r>
-        <w:t>згради</w:t>
-      </w:r>
-      <w:proofErr w:type="spellEnd"/>
-      <w:r>
-        <w:t xml:space="preserve">. </w:t>
-      </w:r>
-      <w:proofErr w:type="spellStart"/>
-      <w:r>
-        <w:t>Развијена</w:t>
-      </w:r>
-      <w:proofErr w:type="spellEnd"/>
-      <w:r>
-        <w:t xml:space="preserve"> </w:t>
-      </w:r>
-      <w:proofErr w:type="spellStart"/>
-      <w:r>
-        <w:t>апликација</w:t>
-      </w:r>
-      <w:proofErr w:type="spellEnd"/>
-      <w:r>
-        <w:t xml:space="preserve"> </w:t>
-      </w:r>
-      <w:proofErr w:type="spellStart"/>
-      <w:r>
-        <w:t>се</w:t>
-      </w:r>
-      <w:proofErr w:type="spellEnd"/>
-      <w:r>
-        <w:t xml:space="preserve"> </w:t>
-      </w:r>
-      <w:proofErr w:type="spellStart"/>
-      <w:r>
-        <w:t>покреће</w:t>
-      </w:r>
-      <w:proofErr w:type="spellEnd"/>
-      <w:r>
-        <w:t xml:space="preserve"> </w:t>
-      </w:r>
-      <w:proofErr w:type="spellStart"/>
-      <w:r>
-        <w:t>на</w:t>
-      </w:r>
-      <w:proofErr w:type="spellEnd"/>
-      <w:r>
-        <w:t xml:space="preserve"> </w:t>
+      <w:r>
+        <w:t xml:space="preserve">Циљ овог рада био је развој С++ корисничке апликације за управљање осветљењем у паметној згради. </w:t>
+      </w:r>
+      <w:r>
+        <w:t xml:space="preserve">Развијена апликација се покреће на </w:t>
       </w:r>
       <w:r>
         <w:rPr>
@@ -928,273 +481,29 @@
         </w:rPr>
         <w:t xml:space="preserve">Raspberry Pi </w:t>
       </w:r>
-      <w:proofErr w:type="spellStart"/>
-      <w:r>
-        <w:t>платформи</w:t>
-      </w:r>
-      <w:proofErr w:type="spellEnd"/>
-      <w:r>
-        <w:t xml:space="preserve"> и </w:t>
-      </w:r>
-      <w:proofErr w:type="spellStart"/>
-      <w:r>
-        <w:t>подржава</w:t>
-      </w:r>
-      <w:proofErr w:type="spellEnd"/>
-      <w:r>
-        <w:t xml:space="preserve"> </w:t>
-      </w:r>
-      <w:proofErr w:type="spellStart"/>
-      <w:r>
-        <w:t>графичко</w:t>
-      </w:r>
-      <w:proofErr w:type="spellEnd"/>
-      <w:r>
-        <w:t xml:space="preserve"> </w:t>
-      </w:r>
-      <w:proofErr w:type="spellStart"/>
-      <w:r>
-        <w:t>корисничко</w:t>
-      </w:r>
-      <w:proofErr w:type="spellEnd"/>
-      <w:r>
-        <w:t xml:space="preserve"> </w:t>
-      </w:r>
-      <w:proofErr w:type="spellStart"/>
-      <w:r>
-        <w:t>окружење</w:t>
-      </w:r>
-      <w:proofErr w:type="spellEnd"/>
-      <w:r>
-        <w:t xml:space="preserve">. </w:t>
-      </w:r>
-      <w:proofErr w:type="spellStart"/>
-      <w:r>
-        <w:t>Рад</w:t>
-      </w:r>
-      <w:proofErr w:type="spellEnd"/>
-      <w:r>
-        <w:t xml:space="preserve"> </w:t>
-      </w:r>
-      <w:proofErr w:type="spellStart"/>
-      <w:r>
-        <w:t>даје</w:t>
-      </w:r>
-      <w:proofErr w:type="spellEnd"/>
+      <w:r>
+        <w:t xml:space="preserve">платформи и подржава графичко корисничко окружење. </w:t>
+      </w:r>
+      <w:r>
+        <w:t>Рад даје</w:t>
+      </w:r>
       <w:r>
         <w:t xml:space="preserve"> и</w:t>
       </w:r>
       <w:r>
-        <w:t xml:space="preserve"> </w:t>
-      </w:r>
-      <w:proofErr w:type="spellStart"/>
-      <w:r>
-        <w:t>опис</w:t>
-      </w:r>
-      <w:proofErr w:type="spellEnd"/>
-      <w:r>
-        <w:t xml:space="preserve"> </w:t>
-      </w:r>
-      <w:proofErr w:type="spellStart"/>
-      <w:r>
-        <w:t>елемената</w:t>
-      </w:r>
-      <w:proofErr w:type="spellEnd"/>
-      <w:r>
-        <w:t xml:space="preserve"> </w:t>
-      </w:r>
-      <w:proofErr w:type="spellStart"/>
-      <w:r>
-        <w:t>паметних</w:t>
-      </w:r>
-      <w:proofErr w:type="spellEnd"/>
-      <w:r>
-        <w:t xml:space="preserve"> </w:t>
-      </w:r>
-      <w:proofErr w:type="spellStart"/>
-      <w:r>
-        <w:t>зграда</w:t>
-      </w:r>
-      <w:proofErr w:type="spellEnd"/>
-      <w:r>
-        <w:t xml:space="preserve">, </w:t>
-      </w:r>
-      <w:proofErr w:type="spellStart"/>
-      <w:r>
-        <w:t>преглед</w:t>
-      </w:r>
-      <w:proofErr w:type="spellEnd"/>
-      <w:r>
-        <w:t xml:space="preserve"> </w:t>
-      </w:r>
-      <w:proofErr w:type="spellStart"/>
-      <w:r>
-        <w:t>модерних</w:t>
-      </w:r>
-      <w:proofErr w:type="spellEnd"/>
-      <w:r>
-        <w:t xml:space="preserve"> </w:t>
-      </w:r>
-      <w:proofErr w:type="spellStart"/>
-      <w:r>
-        <w:t>технологија</w:t>
-      </w:r>
-      <w:proofErr w:type="spellEnd"/>
-      <w:r>
-        <w:t xml:space="preserve"> </w:t>
-      </w:r>
-      <w:proofErr w:type="spellStart"/>
-      <w:r>
-        <w:t>које</w:t>
-      </w:r>
-      <w:proofErr w:type="spellEnd"/>
-      <w:r>
-        <w:t xml:space="preserve"> </w:t>
-      </w:r>
-      <w:proofErr w:type="spellStart"/>
-      <w:r>
-        <w:t>се</w:t>
-      </w:r>
-      <w:proofErr w:type="spellEnd"/>
-      <w:r>
-        <w:t xml:space="preserve"> </w:t>
-      </w:r>
-      <w:proofErr w:type="spellStart"/>
-      <w:r>
-        <w:t>користе</w:t>
-      </w:r>
-      <w:proofErr w:type="spellEnd"/>
-      <w:r>
-        <w:t xml:space="preserve"> у </w:t>
-      </w:r>
-      <w:proofErr w:type="spellStart"/>
-      <w:r>
-        <w:t>системима</w:t>
-      </w:r>
-      <w:proofErr w:type="spellEnd"/>
-      <w:r>
-        <w:t xml:space="preserve"> </w:t>
-      </w:r>
-      <w:proofErr w:type="spellStart"/>
-      <w:r>
-        <w:t>кућне</w:t>
-      </w:r>
-      <w:proofErr w:type="spellEnd"/>
-      <w:r>
-        <w:t xml:space="preserve"> </w:t>
-      </w:r>
-      <w:proofErr w:type="spellStart"/>
-      <w:r>
-        <w:t>аутоматизације</w:t>
-      </w:r>
-      <w:proofErr w:type="spellEnd"/>
-      <w:r>
-        <w:t xml:space="preserve"> и </w:t>
-      </w:r>
-      <w:proofErr w:type="spellStart"/>
-      <w:r>
-        <w:t>осврт</w:t>
-      </w:r>
-      <w:proofErr w:type="spellEnd"/>
-      <w:r>
-        <w:t xml:space="preserve"> </w:t>
-      </w:r>
-      <w:proofErr w:type="spellStart"/>
-      <w:r>
-        <w:t>на</w:t>
-      </w:r>
-      <w:proofErr w:type="spellEnd"/>
-      <w:r>
-        <w:t xml:space="preserve"> </w:t>
-      </w:r>
-      <w:proofErr w:type="spellStart"/>
-      <w:r>
-        <w:t>архитектуру</w:t>
-      </w:r>
-      <w:proofErr w:type="spellEnd"/>
-      <w:r>
-        <w:t xml:space="preserve"> </w:t>
-      </w:r>
-      <w:proofErr w:type="spellStart"/>
-      <w:r>
-        <w:rPr>
-          <w:i/>
-        </w:rPr>
-        <w:t>Oblo</w:t>
-      </w:r>
-      <w:proofErr w:type="spellEnd"/>
-      <w:r>
-        <w:rPr>
-          <w:i/>
-        </w:rPr>
-        <w:t xml:space="preserve"> </w:t>
-      </w:r>
-      <w:proofErr w:type="spellStart"/>
-      <w:r>
-        <w:t>система</w:t>
-      </w:r>
-      <w:proofErr w:type="spellEnd"/>
-      <w:r>
-        <w:t xml:space="preserve"> </w:t>
-      </w:r>
-      <w:proofErr w:type="spellStart"/>
-      <w:r>
-        <w:t>као</w:t>
-      </w:r>
-      <w:proofErr w:type="spellEnd"/>
-      <w:r>
-        <w:t xml:space="preserve"> </w:t>
-      </w:r>
-      <w:proofErr w:type="spellStart"/>
-      <w:r>
-        <w:t>једног</w:t>
-      </w:r>
-      <w:proofErr w:type="spellEnd"/>
-      <w:r>
-        <w:t xml:space="preserve"> </w:t>
-      </w:r>
-      <w:proofErr w:type="spellStart"/>
-      <w:r>
-        <w:t>од</w:t>
-      </w:r>
-      <w:proofErr w:type="spellEnd"/>
-      <w:r>
-        <w:t xml:space="preserve"> </w:t>
-      </w:r>
-      <w:proofErr w:type="spellStart"/>
-      <w:r>
-        <w:t>конкрет</w:t>
-      </w:r>
-      <w:r>
-        <w:t>них</w:t>
-      </w:r>
-      <w:proofErr w:type="spellEnd"/>
-      <w:r>
-        <w:t xml:space="preserve"> </w:t>
-      </w:r>
-      <w:proofErr w:type="spellStart"/>
-      <w:r>
-        <w:t>решења</w:t>
-      </w:r>
-      <w:proofErr w:type="spellEnd"/>
-      <w:r>
-        <w:t xml:space="preserve"> </w:t>
-      </w:r>
-      <w:proofErr w:type="spellStart"/>
-      <w:r>
-        <w:t>кућне</w:t>
-      </w:r>
-      <w:proofErr w:type="spellEnd"/>
-      <w:r>
-        <w:t xml:space="preserve"> </w:t>
-      </w:r>
-      <w:proofErr w:type="spellStart"/>
-      <w:r>
-        <w:t>аутоматизације</w:t>
-      </w:r>
-      <w:proofErr w:type="spellEnd"/>
-      <w:r>
-        <w:t>.</w:t>
+        <w:t xml:space="preserve"> опис елемената паметних зграда, преглед модерних технологија које се користе у системима кућне аутоматизације и осврт на архитектуру </w:t>
+      </w:r>
+      <w:r>
+        <w:rPr>
+          <w:i/>
+        </w:rPr>
+        <w:t xml:space="preserve">Oblo </w:t>
+      </w:r>
+      <w:r>
+        <w:t>система као једног од конкрет</w:t>
+      </w:r>
+      <w:r>
+        <w:t>них решења кућне аутоматизације.</w:t>
       </w:r>
     </w:p>
     <w:p/>
@@ -1206,35 +515,27 @@
       <w:pPr>
         <w:pStyle w:val="Heading1"/>
       </w:pPr>
-      <w:bookmarkStart w:id="16" w:name="_Toc461390087"/>
-      <w:bookmarkStart w:id="17" w:name="_Toc461451736"/>
-      <w:bookmarkStart w:id="18" w:name="_Toc461451825"/>
-      <w:bookmarkStart w:id="19" w:name="_Toc461493638"/>
-      <w:bookmarkStart w:id="20" w:name="_Toc515925003"/>
-      <w:bookmarkStart w:id="21" w:name="_Toc516752819"/>
-      <w:bookmarkStart w:id="22" w:name="_Toc516776310"/>
-      <w:bookmarkStart w:id="23" w:name="_Toc516776367"/>
-      <w:proofErr w:type="spellStart"/>
-      <w:r>
-        <w:t>Кључне</w:t>
-      </w:r>
-      <w:proofErr w:type="spellEnd"/>
-      <w:r>
-        <w:t xml:space="preserve"> </w:t>
-      </w:r>
-      <w:proofErr w:type="spellStart"/>
-      <w:r>
-        <w:t>речи</w:t>
-      </w:r>
-      <w:bookmarkEnd w:id="16"/>
-      <w:bookmarkEnd w:id="17"/>
+      <w:bookmarkStart w:id="18" w:name="_Toc461390087"/>
+      <w:bookmarkStart w:id="19" w:name="_Toc461451736"/>
+      <w:bookmarkStart w:id="20" w:name="_Toc461451825"/>
+      <w:bookmarkStart w:id="21" w:name="_Toc461493638"/>
+      <w:bookmarkStart w:id="22" w:name="_Toc515925003"/>
+      <w:bookmarkStart w:id="23" w:name="_Toc516752819"/>
+      <w:bookmarkStart w:id="24" w:name="_Toc516776310"/>
+      <w:bookmarkStart w:id="25" w:name="_Toc516776367"/>
+      <w:bookmarkStart w:id="26" w:name="_Toc517041765"/>
+      <w:r>
+        <w:t>Кључне речи</w:t>
+      </w:r>
       <w:bookmarkEnd w:id="18"/>
       <w:bookmarkEnd w:id="19"/>
       <w:bookmarkEnd w:id="20"/>
       <w:bookmarkEnd w:id="21"/>
       <w:bookmarkEnd w:id="22"/>
       <w:bookmarkEnd w:id="23"/>
-      <w:proofErr w:type="spellEnd"/>
+      <w:bookmarkEnd w:id="24"/>
+      <w:bookmarkEnd w:id="25"/>
+      <w:bookmarkEnd w:id="26"/>
     </w:p>
     <w:p/>
     <w:p>
@@ -1262,7 +563,6 @@
         </w:rPr>
         <w:t xml:space="preserve">Driver assistance, </w:t>
       </w:r>
-      <w:proofErr w:type="gramStart"/>
       <w:r>
         <w:t>V</w:t>
       </w:r>
@@ -1272,7 +572,6 @@
         </w:rPr>
         <w:t>ideo</w:t>
       </w:r>
-      <w:proofErr w:type="gramEnd"/>
       <w:r>
         <w:rPr>
           <w:i/>
@@ -1283,24 +582,17 @@
         <w:rPr>
           <w:i/>
         </w:rPr>
-        <w:t xml:space="preserve">, Computer vision, </w:t>
-      </w:r>
-      <w:proofErr w:type="spellStart"/>
-      <w:r>
-        <w:rPr>
-          <w:i/>
-        </w:rPr>
-        <w:t>OpenCV</w:t>
-      </w:r>
-      <w:proofErr w:type="spellEnd"/>
+        <w:t>, Computer vision, OpenCV</w:t>
+      </w:r>
       <w:r>
         <w:br w:type="page"/>
       </w:r>
     </w:p>
-    <w:bookmarkStart w:id="24" w:name="_Toc515925004" w:displacedByCustomXml="next"/>
-    <w:bookmarkStart w:id="25" w:name="_Toc516752820" w:displacedByCustomXml="next"/>
-    <w:bookmarkStart w:id="26" w:name="_Toc516776311" w:displacedByCustomXml="next"/>
-    <w:bookmarkStart w:id="27" w:name="_Toc516776368" w:displacedByCustomXml="next"/>
+    <w:bookmarkStart w:id="27" w:name="_Toc515925004" w:displacedByCustomXml="next"/>
+    <w:bookmarkStart w:id="28" w:name="_Toc516752820" w:displacedByCustomXml="next"/>
+    <w:bookmarkStart w:id="29" w:name="_Toc516776311" w:displacedByCustomXml="next"/>
+    <w:bookmarkStart w:id="30" w:name="_Toc516776368" w:displacedByCustomXml="next"/>
+    <w:bookmarkStart w:id="31" w:name="_Toc517041766" w:displacedByCustomXml="next"/>
     <w:sdt>
       <w:sdtPr>
         <w:rPr>
@@ -1318,38 +610,34 @@
       </w:sdtPr>
       <w:sdtEndPr/>
       <w:sdtContent>
-        <w:bookmarkStart w:id="28" w:name="_Toc461390088" w:displacedByCustomXml="prev"/>
-        <w:bookmarkStart w:id="29" w:name="_Toc459206769" w:displacedByCustomXml="prev"/>
-        <w:bookmarkStart w:id="30" w:name="_Toc459240354" w:displacedByCustomXml="prev"/>
-        <w:bookmarkStart w:id="31" w:name="_Toc461451737" w:displacedByCustomXml="prev"/>
-        <w:bookmarkStart w:id="32" w:name="_Toc461451826" w:displacedByCustomXml="prev"/>
-        <w:bookmarkStart w:id="33" w:name="_Toc461493639" w:displacedByCustomXml="prev"/>
+        <w:bookmarkStart w:id="32" w:name="_Toc461390088" w:displacedByCustomXml="prev"/>
+        <w:bookmarkStart w:id="33" w:name="_Toc459206769" w:displacedByCustomXml="prev"/>
+        <w:bookmarkStart w:id="34" w:name="_Toc459240354" w:displacedByCustomXml="prev"/>
+        <w:bookmarkStart w:id="35" w:name="_Toc461451737" w:displacedByCustomXml="prev"/>
+        <w:bookmarkStart w:id="36" w:name="_Toc461451826" w:displacedByCustomXml="prev"/>
+        <w:bookmarkStart w:id="37" w:name="_Toc461493639" w:displacedByCustomXml="prev"/>
         <w:p>
           <w:pPr>
             <w:pStyle w:val="Heading1"/>
           </w:pPr>
-          <w:proofErr w:type="spellStart"/>
           <w:r>
             <w:t>Садржај</w:t>
           </w:r>
-          <w:bookmarkEnd w:id="27"/>
-          <w:bookmarkEnd w:id="26"/>
-          <w:bookmarkEnd w:id="25"/>
-          <w:bookmarkEnd w:id="24"/>
-          <w:bookmarkEnd w:id="33"/>
-          <w:bookmarkEnd w:id="32"/>
           <w:bookmarkEnd w:id="31"/>
           <w:bookmarkEnd w:id="30"/>
           <w:bookmarkEnd w:id="29"/>
           <w:bookmarkEnd w:id="28"/>
-          <w:proofErr w:type="spellEnd"/>
+          <w:bookmarkEnd w:id="27"/>
+          <w:bookmarkEnd w:id="37"/>
+          <w:bookmarkEnd w:id="36"/>
+          <w:bookmarkEnd w:id="35"/>
+          <w:bookmarkEnd w:id="34"/>
+          <w:bookmarkEnd w:id="33"/>
+          <w:bookmarkEnd w:id="32"/>
         </w:p>
         <w:p>
           <w:pPr>
             <w:pStyle w:val="TOC1"/>
-            <w:tabs>
-              <w:tab w:val="right" w:leader="dot" w:pos="9350"/>
-            </w:tabs>
             <w:rPr>
               <w:rFonts w:asciiTheme="minorHAnsi" w:eastAsiaTheme="minorEastAsia" w:hAnsiTheme="minorHAnsi"/>
               <w:noProof/>
@@ -1369,17 +657,13 @@
         <w:p>
           <w:pPr>
             <w:pStyle w:val="TOC1"/>
-            <w:tabs>
-              <w:tab w:val="left" w:pos="880"/>
-              <w:tab w:val="right" w:leader="dot" w:pos="9350"/>
-            </w:tabs>
             <w:rPr>
               <w:rFonts w:asciiTheme="minorHAnsi" w:eastAsiaTheme="minorEastAsia" w:hAnsiTheme="minorHAnsi"/>
               <w:noProof/>
               <w:sz w:val="22"/>
             </w:rPr>
           </w:pPr>
-          <w:hyperlink w:anchor="_Toc516776370" w:history="1">
+          <w:hyperlink w:anchor="_Toc517041768" w:history="1">
             <w:r>
               <w:rPr>
                 <w:rStyle w:val="Hyperlink"/>
@@ -1421,7 +705,7 @@
                 <w:noProof/>
                 <w:webHidden/>
               </w:rPr>
-              <w:instrText xml:space="preserve"> PAGEREF _Toc516776370 \h </w:instrText>
+              <w:instrText xml:space="preserve"> PAGEREF _Toc517041768 \h </w:instrText>
             </w:r>
             <w:r>
               <w:rPr>
@@ -1455,17 +739,13 @@
         <w:p>
           <w:pPr>
             <w:pStyle w:val="TOC1"/>
-            <w:tabs>
-              <w:tab w:val="left" w:pos="880"/>
-              <w:tab w:val="right" w:leader="dot" w:pos="9350"/>
-            </w:tabs>
             <w:rPr>
               <w:rFonts w:asciiTheme="minorHAnsi" w:eastAsiaTheme="minorEastAsia" w:hAnsiTheme="minorHAnsi"/>
               <w:noProof/>
               <w:sz w:val="22"/>
             </w:rPr>
           </w:pPr>
-          <w:hyperlink w:anchor="_Toc516776371" w:history="1">
+          <w:hyperlink w:anchor="_Toc517041769" w:history="1">
             <w:r>
               <w:rPr>
                 <w:rStyle w:val="Hyperlink"/>
@@ -1487,22 +767,7 @@
                 <w:noProof/>
                 <w:lang w:val="sr-Cyrl-RS"/>
               </w:rPr>
-              <w:t>Системи за напредну помоћ возачу (</w:t>
-            </w:r>
-            <w:r>
-              <w:rPr>
-                <w:rStyle w:val="Hyperlink"/>
-                <w:noProof/>
-              </w:rPr>
-              <w:t>ADAS</w:t>
-            </w:r>
-            <w:r>
-              <w:rPr>
-                <w:rStyle w:val="Hyperlink"/>
-                <w:noProof/>
-                <w:lang w:val="sr-Cyrl-RS"/>
-              </w:rPr>
-              <w:t>)</w:t>
+              <w:t>Системи за напредну помоћ возачу</w:t>
             </w:r>
             <w:r>
               <w:rPr>
@@ -1523,7 +788,7 @@
                 <w:noProof/>
                 <w:webHidden/>
               </w:rPr>
-              <w:instrText xml:space="preserve"> PAGEREF _Toc516776371 \h </w:instrText>
+              <w:instrText xml:space="preserve"> PAGEREF _Toc517041769 \h </w:instrText>
             </w:r>
             <w:r>
               <w:rPr>
@@ -1557,17 +822,13 @@
         <w:p>
           <w:pPr>
             <w:pStyle w:val="TOC1"/>
-            <w:tabs>
-              <w:tab w:val="left" w:pos="880"/>
-              <w:tab w:val="right" w:leader="dot" w:pos="9350"/>
-            </w:tabs>
             <w:rPr>
               <w:rFonts w:asciiTheme="minorHAnsi" w:eastAsiaTheme="minorEastAsia" w:hAnsiTheme="minorHAnsi"/>
               <w:noProof/>
               <w:sz w:val="22"/>
             </w:rPr>
           </w:pPr>
-          <w:hyperlink w:anchor="_Toc516776372" w:history="1">
+          <w:hyperlink w:anchor="_Toc517041770" w:history="1">
             <w:r>
               <w:rPr>
                 <w:rStyle w:val="Hyperlink"/>
@@ -1626,7 +887,7 @@
                 <w:noProof/>
                 <w:webHidden/>
               </w:rPr>
-              <w:instrText xml:space="preserve"> PAGEREF _Toc516776372 \h </w:instrText>
+              <w:instrText xml:space="preserve"> PAGEREF _Toc517041770 \h </w:instrText>
             </w:r>
             <w:r>
               <w:rPr>
@@ -1666,7 +927,7 @@
               <w:sz w:val="22"/>
             </w:rPr>
           </w:pPr>
-          <w:hyperlink w:anchor="_Toc516776373" w:history="1">
+          <w:hyperlink w:anchor="_Toc517041771" w:history="1">
             <w:r>
               <w:rPr>
                 <w:rStyle w:val="Hyperlink"/>
@@ -1709,7 +970,7 @@
                 <w:noProof/>
                 <w:webHidden/>
               </w:rPr>
-              <w:instrText xml:space="preserve"> PAGEREF _Toc516776373 \h </w:instrText>
+              <w:instrText xml:space="preserve"> PAGEREF _Toc517041771 \h </w:instrText>
             </w:r>
             <w:r>
               <w:rPr>
@@ -1730,6 +991,148 @@
                 <w:webHidden/>
               </w:rPr>
               <w:t>8</w:t>
+            </w:r>
+            <w:r>
+              <w:rPr>
+                <w:noProof/>
+                <w:webHidden/>
+              </w:rPr>
+              <w:fldChar w:fldCharType="end"/>
+            </w:r>
+          </w:hyperlink>
+        </w:p>
+        <w:p>
+          <w:pPr>
+            <w:pStyle w:val="TOC3"/>
+            <w:tabs>
+              <w:tab w:val="right" w:leader="dot" w:pos="9350"/>
+            </w:tabs>
+            <w:spacing w:after="0"/>
+            <w:ind w:left="482" w:firstLine="357"/>
+            <w:rPr>
+              <w:noProof/>
+            </w:rPr>
+          </w:pPr>
+          <w:hyperlink w:anchor="_Toc517041772" w:history="1">
+            <w:r>
+              <w:rPr>
+                <w:rStyle w:val="Hyperlink"/>
+                <w:noProof/>
+                <w:lang w:val="sr-Cyrl-RS"/>
+              </w:rPr>
+              <w:t>3.1.1. Вредносна квантизација</w:t>
+            </w:r>
+            <w:r>
+              <w:rPr>
+                <w:noProof/>
+                <w:webHidden/>
+              </w:rPr>
+              <w:tab/>
+            </w:r>
+            <w:r>
+              <w:rPr>
+                <w:noProof/>
+                <w:webHidden/>
+              </w:rPr>
+              <w:fldChar w:fldCharType="begin"/>
+            </w:r>
+            <w:r>
+              <w:rPr>
+                <w:noProof/>
+                <w:webHidden/>
+              </w:rPr>
+              <w:instrText xml:space="preserve"> PAGEREF _Toc517041772 \h </w:instrText>
+            </w:r>
+            <w:r>
+              <w:rPr>
+                <w:noProof/>
+                <w:webHidden/>
+              </w:rPr>
+            </w:r>
+            <w:r>
+              <w:rPr>
+                <w:noProof/>
+                <w:webHidden/>
+              </w:rPr>
+              <w:fldChar w:fldCharType="separate"/>
+            </w:r>
+            <w:r>
+              <w:rPr>
+                <w:noProof/>
+                <w:webHidden/>
+              </w:rPr>
+              <w:t>8</w:t>
+            </w:r>
+            <w:r>
+              <w:rPr>
+                <w:noProof/>
+                <w:webHidden/>
+              </w:rPr>
+              <w:fldChar w:fldCharType="end"/>
+            </w:r>
+          </w:hyperlink>
+        </w:p>
+        <w:p>
+          <w:pPr>
+            <w:pStyle w:val="TOC3"/>
+            <w:tabs>
+              <w:tab w:val="right" w:leader="dot" w:pos="9350"/>
+            </w:tabs>
+            <w:spacing w:after="0"/>
+            <w:ind w:left="482" w:firstLine="357"/>
+            <w:rPr>
+              <w:noProof/>
+            </w:rPr>
+          </w:pPr>
+          <w:hyperlink w:anchor="_Toc517041773" w:history="1">
+            <w:r>
+              <w:rPr>
+                <w:rStyle w:val="Hyperlink"/>
+                <w:noProof/>
+                <w:lang w:val="sr-Cyrl-RS"/>
+              </w:rPr>
+              <w:t>3.1.2. Просторна квантизација</w:t>
+            </w:r>
+            <w:r>
+              <w:rPr>
+                <w:noProof/>
+                <w:webHidden/>
+              </w:rPr>
+              <w:tab/>
+            </w:r>
+            <w:r>
+              <w:rPr>
+                <w:noProof/>
+                <w:webHidden/>
+              </w:rPr>
+              <w:fldChar w:fldCharType="begin"/>
+            </w:r>
+            <w:r>
+              <w:rPr>
+                <w:noProof/>
+                <w:webHidden/>
+              </w:rPr>
+              <w:instrText xml:space="preserve"> PAGEREF _Toc517041773 \h </w:instrText>
+            </w:r>
+            <w:r>
+              <w:rPr>
+                <w:noProof/>
+                <w:webHidden/>
+              </w:rPr>
+            </w:r>
+            <w:r>
+              <w:rPr>
+                <w:noProof/>
+                <w:webHidden/>
+              </w:rPr>
+              <w:fldChar w:fldCharType="separate"/>
+            </w:r>
+            <w:r>
+              <w:rPr>
+                <w:noProof/>
+                <w:webHidden/>
+              </w:rPr>
+              <w:t>9</w:t>
             </w:r>
             <w:r>
               <w:rPr>
@@ -1749,7 +1152,7 @@
               <w:sz w:val="22"/>
             </w:rPr>
           </w:pPr>
-          <w:hyperlink w:anchor="_Toc516776374" w:history="1">
+          <w:hyperlink w:anchor="_Toc517041774" w:history="1">
             <w:r>
               <w:rPr>
                 <w:rStyle w:val="Hyperlink"/>
@@ -1792,7 +1195,7 @@
                 <w:noProof/>
                 <w:webHidden/>
               </w:rPr>
-              <w:instrText xml:space="preserve"> PAGEREF _Toc516776374 \h </w:instrText>
+              <w:instrText xml:space="preserve"> PAGEREF _Toc517041774 \h </w:instrText>
             </w:r>
             <w:r>
               <w:rPr>
@@ -1812,7 +1215,7 @@
                 <w:noProof/>
                 <w:webHidden/>
               </w:rPr>
-              <w:t>8</w:t>
+              <w:t>9</w:t>
             </w:r>
             <w:r>
               <w:rPr>
@@ -1832,7 +1235,7 @@
               <w:sz w:val="22"/>
             </w:rPr>
           </w:pPr>
-          <w:hyperlink w:anchor="_Toc516776375" w:history="1">
+          <w:hyperlink w:anchor="_Toc517041775" w:history="1">
             <w:r>
               <w:rPr>
                 <w:rStyle w:val="Hyperlink"/>
@@ -1875,7 +1278,7 @@
                 <w:noProof/>
                 <w:webHidden/>
               </w:rPr>
-              <w:instrText xml:space="preserve"> PAGEREF _Toc516776375 \h </w:instrText>
+              <w:instrText xml:space="preserve"> PAGEREF _Toc517041775 \h </w:instrText>
             </w:r>
             <w:r>
               <w:rPr>
@@ -1895,7 +1298,7 @@
                 <w:noProof/>
                 <w:webHidden/>
               </w:rPr>
-              <w:t>8</w:t>
+              <w:t>9</w:t>
             </w:r>
             <w:r>
               <w:rPr>
@@ -1909,17 +1312,13 @@
         <w:p>
           <w:pPr>
             <w:pStyle w:val="TOC1"/>
-            <w:tabs>
-              <w:tab w:val="left" w:pos="880"/>
-              <w:tab w:val="right" w:leader="dot" w:pos="9350"/>
-            </w:tabs>
             <w:rPr>
               <w:rFonts w:asciiTheme="minorHAnsi" w:eastAsiaTheme="minorEastAsia" w:hAnsiTheme="minorHAnsi"/>
               <w:noProof/>
               <w:sz w:val="22"/>
             </w:rPr>
           </w:pPr>
-          <w:hyperlink w:anchor="_Toc516776376" w:history="1">
+          <w:hyperlink w:anchor="_Toc517041776" w:history="1">
             <w:r>
               <w:rPr>
                 <w:rStyle w:val="Hyperlink"/>
@@ -1961,7 +1360,7 @@
                 <w:noProof/>
                 <w:webHidden/>
               </w:rPr>
-              <w:instrText xml:space="preserve"> PAGEREF _Toc516776376 \h </w:instrText>
+              <w:instrText xml:space="preserve"> PAGEREF _Toc517041776 \h </w:instrText>
             </w:r>
             <w:r>
               <w:rPr>
@@ -1981,7 +1380,7 @@
                 <w:noProof/>
                 <w:webHidden/>
               </w:rPr>
-              <w:t>9</w:t>
+              <w:t>11</w:t>
             </w:r>
             <w:r>
               <w:rPr>
@@ -1995,17 +1394,13 @@
         <w:p>
           <w:pPr>
             <w:pStyle w:val="TOC1"/>
-            <w:tabs>
-              <w:tab w:val="left" w:pos="880"/>
-              <w:tab w:val="right" w:leader="dot" w:pos="9350"/>
-            </w:tabs>
             <w:rPr>
               <w:rFonts w:asciiTheme="minorHAnsi" w:eastAsiaTheme="minorEastAsia" w:hAnsiTheme="minorHAnsi"/>
               <w:noProof/>
               <w:sz w:val="22"/>
             </w:rPr>
           </w:pPr>
-          <w:hyperlink w:anchor="_Toc516776377" w:history="1">
+          <w:hyperlink w:anchor="_Toc517041777" w:history="1">
             <w:r>
               <w:rPr>
                 <w:rStyle w:val="Hyperlink"/>
@@ -2047,7 +1442,7 @@
                 <w:noProof/>
                 <w:webHidden/>
               </w:rPr>
-              <w:instrText xml:space="preserve"> PAGEREF _Toc516776377 \h </w:instrText>
+              <w:instrText xml:space="preserve"> PAGEREF _Toc517041777 \h </w:instrText>
             </w:r>
             <w:r>
               <w:rPr>
@@ -2067,7 +1462,7 @@
                 <w:noProof/>
                 <w:webHidden/>
               </w:rPr>
-              <w:t>10</w:t>
+              <w:t>12</w:t>
             </w:r>
             <w:r>
               <w:rPr>
@@ -2087,7 +1482,7 @@
               <w:sz w:val="22"/>
             </w:rPr>
           </w:pPr>
-          <w:hyperlink w:anchor="_Toc516776378" w:history="1">
+          <w:hyperlink w:anchor="_Toc517041778" w:history="1">
             <w:r>
               <w:rPr>
                 <w:rStyle w:val="Hyperlink"/>
@@ -2129,7 +1524,7 @@
                 <w:noProof/>
                 <w:webHidden/>
               </w:rPr>
-              <w:instrText xml:space="preserve"> PAGEREF _Toc516776378 \h </w:instrText>
+              <w:instrText xml:space="preserve"> PAGEREF _Toc517041778 \h </w:instrText>
             </w:r>
             <w:r>
               <w:rPr>
@@ -2149,7 +1544,7 @@
                 <w:noProof/>
                 <w:webHidden/>
               </w:rPr>
-              <w:t>10</w:t>
+              <w:t>12</w:t>
             </w:r>
             <w:r>
               <w:rPr>
@@ -2163,17 +1558,13 @@
         <w:p>
           <w:pPr>
             <w:pStyle w:val="TOC1"/>
-            <w:tabs>
-              <w:tab w:val="left" w:pos="880"/>
-              <w:tab w:val="right" w:leader="dot" w:pos="9350"/>
-            </w:tabs>
             <w:rPr>
               <w:rFonts w:asciiTheme="minorHAnsi" w:eastAsiaTheme="minorEastAsia" w:hAnsiTheme="minorHAnsi"/>
               <w:noProof/>
               <w:sz w:val="22"/>
             </w:rPr>
           </w:pPr>
-          <w:hyperlink w:anchor="_Toc516776379" w:history="1">
+          <w:hyperlink w:anchor="_Toc517041779" w:history="1">
             <w:r>
               <w:rPr>
                 <w:rStyle w:val="Hyperlink"/>
@@ -2215,7 +1606,7 @@
                 <w:noProof/>
                 <w:webHidden/>
               </w:rPr>
-              <w:instrText xml:space="preserve"> PAGEREF _Toc516776379 \h </w:instrText>
+              <w:instrText xml:space="preserve"> PAGEREF _Toc517041779 \h </w:instrText>
             </w:r>
             <w:r>
               <w:rPr>
@@ -2235,7 +1626,7 @@
                 <w:noProof/>
                 <w:webHidden/>
               </w:rPr>
-              <w:t>11</w:t>
+              <w:t>13</w:t>
             </w:r>
             <w:r>
               <w:rPr>
@@ -2249,16 +1640,13 @@
         <w:p>
           <w:pPr>
             <w:pStyle w:val="TOC1"/>
-            <w:tabs>
-              <w:tab w:val="right" w:leader="dot" w:pos="9350"/>
-            </w:tabs>
             <w:rPr>
               <w:rFonts w:asciiTheme="minorHAnsi" w:eastAsiaTheme="minorEastAsia" w:hAnsiTheme="minorHAnsi"/>
               <w:noProof/>
               <w:sz w:val="22"/>
             </w:rPr>
           </w:pPr>
-          <w:hyperlink w:anchor="_Toc516776380" w:history="1">
+          <w:hyperlink w:anchor="_Toc517041780" w:history="1">
             <w:r>
               <w:rPr>
                 <w:rStyle w:val="Hyperlink"/>
@@ -2285,7 +1673,7 @@
                 <w:noProof/>
                 <w:webHidden/>
               </w:rPr>
-              <w:instrText xml:space="preserve"> PAGEREF _Toc516776380 \h </w:instrText>
+              <w:instrText xml:space="preserve"> PAGEREF _Toc517041780 \h </w:instrText>
             </w:r>
             <w:r>
               <w:rPr>
@@ -2305,7 +1693,7 @@
                 <w:noProof/>
                 <w:webHidden/>
               </w:rPr>
-              <w:t>12</w:t>
+              <w:t>14</w:t>
             </w:r>
             <w:r>
               <w:rPr>
@@ -2319,16 +1707,13 @@
         <w:p>
           <w:pPr>
             <w:pStyle w:val="TOC1"/>
-            <w:tabs>
-              <w:tab w:val="right" w:leader="dot" w:pos="9350"/>
-            </w:tabs>
             <w:rPr>
               <w:rFonts w:asciiTheme="minorHAnsi" w:eastAsiaTheme="minorEastAsia" w:hAnsiTheme="minorHAnsi"/>
               <w:noProof/>
               <w:sz w:val="22"/>
             </w:rPr>
           </w:pPr>
-          <w:hyperlink w:anchor="_Toc516776381" w:history="1">
+          <w:hyperlink w:anchor="_Toc517041781" w:history="1">
             <w:r>
               <w:rPr>
                 <w:rStyle w:val="Hyperlink"/>
@@ -2370,7 +1755,7 @@
                 <w:noProof/>
                 <w:webHidden/>
               </w:rPr>
-              <w:instrText xml:space="preserve"> PAGEREF _Toc516776381 \h </w:instrText>
+              <w:instrText xml:space="preserve"> PAGEREF _Toc517041781 \h </w:instrText>
             </w:r>
             <w:r>
               <w:rPr>
@@ -2390,7 +1775,7 @@
                 <w:noProof/>
                 <w:webHidden/>
               </w:rPr>
-              <w:t>13</w:t>
+              <w:t>15</w:t>
             </w:r>
             <w:r>
               <w:rPr>
@@ -2418,36 +1803,28 @@
       <w:r>
         <w:br w:type="page"/>
       </w:r>
-      <w:bookmarkStart w:id="34" w:name="_Toc461390089"/>
-      <w:bookmarkStart w:id="35" w:name="_Toc461451738"/>
-      <w:bookmarkStart w:id="36" w:name="_Toc461451827"/>
-      <w:bookmarkStart w:id="37" w:name="_Toc461493640"/>
-      <w:bookmarkStart w:id="38" w:name="_Toc515925005"/>
-      <w:bookmarkStart w:id="39" w:name="_Toc516752821"/>
-      <w:bookmarkStart w:id="40" w:name="_Toc516776312"/>
-      <w:bookmarkStart w:id="41" w:name="_Toc516776369"/>
-      <w:proofErr w:type="spellStart"/>
+      <w:bookmarkStart w:id="38" w:name="_Toc461390089"/>
+      <w:bookmarkStart w:id="39" w:name="_Toc461451738"/>
+      <w:bookmarkStart w:id="40" w:name="_Toc461451827"/>
+      <w:bookmarkStart w:id="41" w:name="_Toc461493640"/>
+      <w:bookmarkStart w:id="42" w:name="_Toc515925005"/>
+      <w:bookmarkStart w:id="43" w:name="_Toc516752821"/>
+      <w:bookmarkStart w:id="44" w:name="_Toc516776312"/>
+      <w:bookmarkStart w:id="45" w:name="_Toc516776369"/>
+      <w:bookmarkStart w:id="46" w:name="_Toc517041767"/>
       <w:r>
         <w:lastRenderedPageBreak/>
-        <w:t>Листа</w:t>
-      </w:r>
-      <w:proofErr w:type="spellEnd"/>
-      <w:r>
-        <w:t xml:space="preserve"> </w:t>
-      </w:r>
-      <w:proofErr w:type="spellStart"/>
-      <w:r>
-        <w:t>симбола</w:t>
-      </w:r>
-      <w:bookmarkEnd w:id="34"/>
-      <w:bookmarkEnd w:id="35"/>
-      <w:bookmarkEnd w:id="36"/>
-      <w:bookmarkEnd w:id="37"/>
+        <w:t>Листа симбола</w:t>
+      </w:r>
       <w:bookmarkEnd w:id="38"/>
       <w:bookmarkEnd w:id="39"/>
       <w:bookmarkEnd w:id="40"/>
       <w:bookmarkEnd w:id="41"/>
-      <w:proofErr w:type="spellEnd"/>
+      <w:bookmarkEnd w:id="42"/>
+      <w:bookmarkEnd w:id="43"/>
+      <w:bookmarkEnd w:id="44"/>
+      <w:bookmarkEnd w:id="45"/>
+      <w:bookmarkEnd w:id="46"/>
     </w:p>
     <w:p/>
     <w:p/>
@@ -2520,11 +1897,9 @@
         <w:spacing w:line="360" w:lineRule="exact"/>
         <w:ind w:firstLine="0"/>
       </w:pPr>
-      <w:proofErr w:type="gramStart"/>
       <w:r>
         <w:t>g</w:t>
       </w:r>
-      <w:proofErr w:type="gramEnd"/>
       <w:r>
         <w:t xml:space="preserve">++ </w:t>
       </w:r>
@@ -2535,21 +1910,7 @@
         <w:rPr>
           <w:i/>
         </w:rPr>
-        <w:t xml:space="preserve">GNU C++ </w:t>
-      </w:r>
-      <w:proofErr w:type="spellStart"/>
-      <w:r>
-        <w:rPr>
-          <w:i/>
-        </w:rPr>
-        <w:t>Compile</w:t>
-      </w:r>
-      <w:proofErr w:type="spellEnd"/>
-      <w:r>
-        <w:rPr>
-          <w:i/>
-        </w:rPr>
-        <w:t xml:space="preserve"> </w:t>
+        <w:t xml:space="preserve">GNU C++ Compile </w:t>
       </w:r>
       <w:r>
         <w:rPr>
@@ -2570,13 +1931,8 @@
         <w:tab/>
         <w:t xml:space="preserve">- </w:t>
       </w:r>
-      <w:proofErr w:type="spellStart"/>
-      <w:r>
-        <w:t>стандардни</w:t>
-      </w:r>
-      <w:proofErr w:type="spellEnd"/>
-      <w:r>
-        <w:t xml:space="preserve"> </w:t>
+      <w:r>
+        <w:t xml:space="preserve">стандардни </w:t>
       </w:r>
       <w:r>
         <w:rPr>
@@ -2584,21 +1940,8 @@
         </w:rPr>
         <w:t xml:space="preserve">Linux </w:t>
       </w:r>
-      <w:proofErr w:type="spellStart"/>
-      <w:r>
-        <w:t>преводилац</w:t>
-      </w:r>
-      <w:proofErr w:type="spellEnd"/>
-      <w:r>
-        <w:t xml:space="preserve"> </w:t>
-      </w:r>
-      <w:proofErr w:type="spellStart"/>
-      <w:r>
-        <w:t>за</w:t>
-      </w:r>
-      <w:proofErr w:type="spellEnd"/>
-      <w:r>
-        <w:t xml:space="preserve"> С++</w:t>
+      <w:r>
+        <w:t>преводилац за С++</w:t>
       </w:r>
     </w:p>
     <w:p>
@@ -2634,27 +1977,9 @@
         <w:tab/>
         <w:t xml:space="preserve">- </w:t>
       </w:r>
-      <w:proofErr w:type="spellStart"/>
-      <w:r>
-        <w:t>графичко</w:t>
-      </w:r>
-      <w:proofErr w:type="spellEnd"/>
-      <w:r>
-        <w:t xml:space="preserve"> </w:t>
-      </w:r>
-      <w:proofErr w:type="spellStart"/>
-      <w:r>
-        <w:t>корисничко</w:t>
-      </w:r>
-      <w:proofErr w:type="spellEnd"/>
-      <w:r>
-        <w:t xml:space="preserve"> </w:t>
-      </w:r>
-      <w:proofErr w:type="spellStart"/>
-      <w:r>
-        <w:t>окружење</w:t>
-      </w:r>
-      <w:proofErr w:type="spellEnd"/>
+      <w:r>
+        <w:t>графичко корисничко окружење</w:t>
+      </w:r>
     </w:p>
     <w:p>
       <w:pPr>
@@ -2664,13 +1989,9 @@
         <w:spacing w:line="360" w:lineRule="exact"/>
         <w:ind w:firstLine="0"/>
       </w:pPr>
-      <w:proofErr w:type="spellStart"/>
-      <w:proofErr w:type="gramStart"/>
       <w:r>
         <w:t>gtkmm</w:t>
       </w:r>
-      <w:proofErr w:type="spellEnd"/>
-      <w:proofErr w:type="gramEnd"/>
       <w:r>
         <w:tab/>
       </w:r>
@@ -2678,16 +1999,8 @@
         <w:rPr>
           <w:i/>
         </w:rPr>
-        <w:t xml:space="preserve">GTK minus </w:t>
-      </w:r>
-      <w:proofErr w:type="spellStart"/>
-      <w:r>
-        <w:rPr>
-          <w:i/>
-        </w:rPr>
-        <w:t>minus</w:t>
-      </w:r>
-      <w:proofErr w:type="spellEnd"/>
+        <w:t>GTK minus minus</w:t>
+      </w:r>
       <w:r>
         <w:rPr>
           <w:i/>
@@ -2708,23 +2021,7 @@
         <w:t xml:space="preserve">- </w:t>
       </w:r>
       <w:r>
-        <w:t xml:space="preserve">GTK </w:t>
-      </w:r>
-      <w:proofErr w:type="spellStart"/>
-      <w:r>
-        <w:t>омотач</w:t>
-      </w:r>
-      <w:proofErr w:type="spellEnd"/>
-      <w:r>
-        <w:t xml:space="preserve"> </w:t>
-      </w:r>
-      <w:proofErr w:type="spellStart"/>
-      <w:r>
-        <w:t>за</w:t>
-      </w:r>
-      <w:proofErr w:type="spellEnd"/>
-      <w:r>
-        <w:t xml:space="preserve"> С++</w:t>
+        <w:t>GTK омотач за С++</w:t>
       </w:r>
     </w:p>
     <w:p>
@@ -2760,51 +2057,9 @@
         <w:tab/>
         <w:t xml:space="preserve">- </w:t>
       </w:r>
-      <w:proofErr w:type="spellStart"/>
-      <w:r>
-        <w:t>скуп</w:t>
-      </w:r>
-      <w:proofErr w:type="spellEnd"/>
-      <w:r>
-        <w:t xml:space="preserve"> </w:t>
-      </w:r>
-      <w:proofErr w:type="spellStart"/>
-      <w:r>
-        <w:t>библиотека</w:t>
-      </w:r>
-      <w:proofErr w:type="spellEnd"/>
-      <w:r>
-        <w:t xml:space="preserve"> </w:t>
-      </w:r>
-      <w:proofErr w:type="spellStart"/>
-      <w:r>
-        <w:t>за</w:t>
-      </w:r>
-      <w:proofErr w:type="spellEnd"/>
-      <w:r>
-        <w:t xml:space="preserve"> </w:t>
-      </w:r>
-      <w:proofErr w:type="spellStart"/>
-      <w:r>
-        <w:t>рад</w:t>
-      </w:r>
-      <w:proofErr w:type="spellEnd"/>
-      <w:r>
-        <w:t xml:space="preserve"> </w:t>
-      </w:r>
-      <w:proofErr w:type="spellStart"/>
-      <w:r>
-        <w:t>са</w:t>
-      </w:r>
-      <w:proofErr w:type="spellEnd"/>
-      <w:r>
-        <w:t xml:space="preserve"> </w:t>
-      </w:r>
-      <w:proofErr w:type="spellStart"/>
-      <w:r>
-        <w:t>графиком</w:t>
-      </w:r>
-      <w:proofErr w:type="spellEnd"/>
+      <w:r>
+        <w:t>скуп библиотека за рад са графиком</w:t>
+      </w:r>
     </w:p>
     <w:p>
       <w:pPr>
@@ -2847,27 +2102,9 @@
         </w:rPr>
         <w:t xml:space="preserve">- </w:t>
       </w:r>
-      <w:proofErr w:type="spellStart"/>
-      <w:r>
-        <w:t>формат</w:t>
-      </w:r>
-      <w:proofErr w:type="spellEnd"/>
-      <w:r>
-        <w:t xml:space="preserve"> </w:t>
-      </w:r>
-      <w:proofErr w:type="spellStart"/>
-      <w:r>
-        <w:t>размене</w:t>
-      </w:r>
-      <w:proofErr w:type="spellEnd"/>
-      <w:r>
-        <w:t xml:space="preserve"> </w:t>
-      </w:r>
-      <w:proofErr w:type="spellStart"/>
-      <w:r>
-        <w:t>података</w:t>
-      </w:r>
-      <w:proofErr w:type="spellEnd"/>
+      <w:r>
+        <w:t>формат размене података</w:t>
+      </w:r>
     </w:p>
     <w:p>
       <w:pPr>
@@ -2914,47 +2151,13 @@
         </w:rPr>
         <w:t xml:space="preserve">- </w:t>
       </w:r>
-      <w:proofErr w:type="spellStart"/>
       <w:r>
         <w:rPr>
           <w:bCs/>
           <w:iCs/>
         </w:rPr>
-        <w:t>протокол</w:t>
-      </w:r>
-      <w:proofErr w:type="spellEnd"/>
-      <w:r>
-        <w:rPr>
-          <w:bCs/>
-          <w:iCs/>
-        </w:rPr>
-        <w:t xml:space="preserve"> </w:t>
-      </w:r>
-      <w:proofErr w:type="spellStart"/>
-      <w:r>
-        <w:rPr>
-          <w:bCs/>
-          <w:iCs/>
-        </w:rPr>
-        <w:t>размене</w:t>
-      </w:r>
-      <w:proofErr w:type="spellEnd"/>
-      <w:r>
-        <w:rPr>
-          <w:bCs/>
-          <w:iCs/>
-        </w:rPr>
-        <w:t xml:space="preserve"> </w:t>
-      </w:r>
-      <w:proofErr w:type="spellStart"/>
-      <w:r>
-        <w:rPr>
-          <w:bCs/>
-          <w:iCs/>
-        </w:rPr>
-        <w:t>података</w:t>
-      </w:r>
-      <w:proofErr w:type="spellEnd"/>
+        <w:t>протокол размене података</w:t>
+      </w:r>
     </w:p>
     <w:p>
       <w:pPr>
@@ -2971,19 +2174,11 @@
       <w:r>
         <w:tab/>
       </w:r>
-      <w:proofErr w:type="spellStart"/>
-      <w:r>
-        <w:rPr>
-          <w:i/>
-        </w:rPr>
-        <w:t>Oblo</w:t>
-      </w:r>
-      <w:proofErr w:type="spellEnd"/>
-      <w:r>
-        <w:rPr>
-          <w:i/>
-        </w:rPr>
-        <w:t xml:space="preserve"> Home Manager</w:t>
+      <w:r>
+        <w:rPr>
+          <w:i/>
+        </w:rPr>
+        <w:t>Oblo Home Manager</w:t>
       </w:r>
       <w:r>
         <w:rPr>
@@ -3009,41 +2204,18 @@
         </w:rPr>
         <w:t xml:space="preserve">- </w:t>
       </w:r>
-      <w:proofErr w:type="spellStart"/>
-      <w:r>
-        <w:t>централна</w:t>
-      </w:r>
-      <w:proofErr w:type="spellEnd"/>
-      <w:r>
-        <w:t xml:space="preserve"> </w:t>
-      </w:r>
-      <w:proofErr w:type="spellStart"/>
-      <w:r>
-        <w:t>јединица</w:t>
-      </w:r>
-      <w:proofErr w:type="spellEnd"/>
-      <w:r>
-        <w:t xml:space="preserve"> </w:t>
-      </w:r>
-      <w:proofErr w:type="spellStart"/>
-      <w:r>
-        <w:rPr>
-          <w:i/>
-        </w:rPr>
-        <w:t>Oblo</w:t>
-      </w:r>
-      <w:proofErr w:type="spellEnd"/>
-      <w:r>
-        <w:rPr>
-          <w:i/>
-        </w:rPr>
-        <w:t xml:space="preserve"> </w:t>
-      </w:r>
-      <w:proofErr w:type="spellStart"/>
+      <w:r>
+        <w:t xml:space="preserve">централна јединица </w:t>
+      </w:r>
+      <w:r>
+        <w:rPr>
+          <w:i/>
+        </w:rPr>
+        <w:t xml:space="preserve">Oblo </w:t>
+      </w:r>
       <w:r>
         <w:t>система</w:t>
       </w:r>
-      <w:proofErr w:type="spellEnd"/>
     </w:p>
     <w:p>
       <w:pPr>
@@ -3079,49 +2251,15 @@
         <w:tab/>
         <w:t xml:space="preserve">- </w:t>
       </w:r>
-      <w:proofErr w:type="spellStart"/>
-      <w:r>
-        <w:t>библиотека</w:t>
-      </w:r>
-      <w:proofErr w:type="spellEnd"/>
-      <w:r>
-        <w:t xml:space="preserve"> </w:t>
-      </w:r>
-      <w:proofErr w:type="spellStart"/>
-      <w:r>
-        <w:t>за</w:t>
-      </w:r>
-      <w:proofErr w:type="spellEnd"/>
-      <w:r>
-        <w:t xml:space="preserve"> </w:t>
-      </w:r>
-      <w:proofErr w:type="spellStart"/>
-      <w:r>
-        <w:t>развој</w:t>
-      </w:r>
-      <w:proofErr w:type="spellEnd"/>
-      <w:r>
-        <w:t xml:space="preserve"> </w:t>
-      </w:r>
-      <w:proofErr w:type="spellStart"/>
-      <w:r>
-        <w:t>наме</w:t>
+      <w:r>
+        <w:t>библиотека за развој наме</w:t>
       </w:r>
       <w:r>
         <w:t>н</w:t>
       </w:r>
       <w:r>
-        <w:t>ских</w:t>
-      </w:r>
-      <w:proofErr w:type="spellEnd"/>
-      <w:r>
-        <w:t xml:space="preserve"> </w:t>
-      </w:r>
-      <w:proofErr w:type="spellStart"/>
-      <w:r>
-        <w:t>система</w:t>
-      </w:r>
-      <w:proofErr w:type="spellEnd"/>
+        <w:t>ских система</w:t>
+      </w:r>
     </w:p>
     <w:p>
       <w:pPr>
@@ -3171,43 +2309,9 @@
       <w:r>
         <w:t xml:space="preserve">- </w:t>
       </w:r>
-      <w:proofErr w:type="spellStart"/>
-      <w:r>
-        <w:t>протокол</w:t>
-      </w:r>
-      <w:proofErr w:type="spellEnd"/>
-      <w:r>
-        <w:t xml:space="preserve"> </w:t>
-      </w:r>
-      <w:proofErr w:type="spellStart"/>
-      <w:r>
-        <w:t>за</w:t>
-      </w:r>
-      <w:proofErr w:type="spellEnd"/>
-      <w:r>
-        <w:t xml:space="preserve"> </w:t>
-      </w:r>
-      <w:proofErr w:type="spellStart"/>
-      <w:r>
-        <w:t>удаљени</w:t>
-      </w:r>
-      <w:proofErr w:type="spellEnd"/>
-      <w:r>
-        <w:t xml:space="preserve"> </w:t>
-      </w:r>
-      <w:proofErr w:type="spellStart"/>
-      <w:r>
-        <w:t>приступ</w:t>
-      </w:r>
-      <w:proofErr w:type="spellEnd"/>
-      <w:r>
-        <w:t xml:space="preserve"> </w:t>
-      </w:r>
-      <w:proofErr w:type="spellStart"/>
-      <w:r>
-        <w:t>рачунару</w:t>
-      </w:r>
-      <w:proofErr w:type="spellEnd"/>
+      <w:r>
+        <w:t>протокол за удаљени приступ рачунару</w:t>
+      </w:r>
     </w:p>
     <w:p>
       <w:pPr>
@@ -3237,45 +2341,11 @@
       </w:r>
       <w:r>
         <w:tab/>
-        <w:t xml:space="preserve">- </w:t>
-      </w:r>
-      <w:proofErr w:type="spellStart"/>
-      <w:r>
-        <w:t>језик</w:t>
-      </w:r>
-      <w:proofErr w:type="spellEnd"/>
-      <w:r>
-        <w:t xml:space="preserve"> </w:t>
-      </w:r>
-      <w:proofErr w:type="spellStart"/>
-      <w:r>
-        <w:t>за</w:t>
-      </w:r>
-      <w:proofErr w:type="spellEnd"/>
-      <w:r>
-        <w:t xml:space="preserve"> </w:t>
-      </w:r>
-      <w:proofErr w:type="spellStart"/>
-      <w:r>
-        <w:t>представљање</w:t>
-      </w:r>
-      <w:proofErr w:type="spellEnd"/>
-      <w:r>
-        <w:t xml:space="preserve"> </w:t>
-      </w:r>
-      <w:proofErr w:type="spellStart"/>
-      <w:r>
-        <w:t>објектног</w:t>
-      </w:r>
-      <w:proofErr w:type="spellEnd"/>
-      <w:r>
-        <w:t xml:space="preserve"> </w:t>
-      </w:r>
-      <w:proofErr w:type="spellStart"/>
-      <w:r>
-        <w:t>модела</w:t>
-      </w:r>
-      <w:proofErr w:type="spellEnd"/>
+        <w:t xml:space="preserve">- језик </w:t>
+      </w:r>
+      <w:r>
+        <w:t>за представљање објектног модела</w:t>
+      </w:r>
       <w:r>
         <w:br w:type="page"/>
       </w:r>
@@ -3288,14 +2358,12 @@
           <w:numId w:val="1"/>
         </w:numPr>
       </w:pPr>
-      <w:bookmarkStart w:id="42" w:name="_Toc516776370"/>
-      <w:proofErr w:type="spellStart"/>
+      <w:bookmarkStart w:id="47" w:name="_Toc517041768"/>
       <w:r>
         <w:lastRenderedPageBreak/>
         <w:t>Увод</w:t>
       </w:r>
-      <w:bookmarkEnd w:id="42"/>
-      <w:proofErr w:type="spellEnd"/>
+      <w:bookmarkEnd w:id="47"/>
     </w:p>
     <w:p/>
     <w:p/>
@@ -3314,179 +2382,39 @@
     </w:p>
     <w:p/>
     <w:p>
-      <w:proofErr w:type="spellStart"/>
-      <w:r>
-        <w:t>Овај</w:t>
-      </w:r>
-      <w:proofErr w:type="spellEnd"/>
+      <w:r>
+        <w:t xml:space="preserve">Овај рад </w:t>
+      </w:r>
+      <w:r>
+        <w:t>предлаже једно заним</w:t>
+      </w:r>
+      <w:r>
+        <w:t>љиво решење за регулацију и упра</w:t>
+      </w:r>
+      <w:r>
+        <w:t xml:space="preserve">вљање расветом у паметној кући. Решење се ослања </w:t>
+      </w:r>
+      <w:r>
+        <w:t xml:space="preserve">на </w:t>
+      </w:r>
+      <w:r>
+        <w:rPr>
+          <w:i/>
+        </w:rPr>
+        <w:t>Oblo</w:t>
+      </w:r>
       <w:r>
         <w:t xml:space="preserve"> </w:t>
       </w:r>
-      <w:proofErr w:type="spellStart"/>
-      <w:r>
-        <w:t>рад</w:t>
-      </w:r>
-      <w:proofErr w:type="spellEnd"/>
+      <w:r>
+        <w:t>систем, идејно решење</w:t>
+      </w:r>
       <w:r>
         <w:t xml:space="preserve"> </w:t>
       </w:r>
-      <w:proofErr w:type="spellStart"/>
-      <w:r>
-        <w:t>предлаже</w:t>
-      </w:r>
-      <w:proofErr w:type="spellEnd"/>
-      <w:r>
-        <w:t xml:space="preserve"> </w:t>
-      </w:r>
-      <w:proofErr w:type="spellStart"/>
-      <w:r>
-        <w:t>једно</w:t>
-      </w:r>
-      <w:proofErr w:type="spellEnd"/>
-      <w:r>
-        <w:t xml:space="preserve"> </w:t>
-      </w:r>
-      <w:proofErr w:type="spellStart"/>
-      <w:r>
-        <w:t>заним</w:t>
-      </w:r>
-      <w:r>
-        <w:t>љиво</w:t>
-      </w:r>
-      <w:proofErr w:type="spellEnd"/>
-      <w:r>
-        <w:t xml:space="preserve"> </w:t>
-      </w:r>
-      <w:proofErr w:type="spellStart"/>
-      <w:r>
-        <w:t>решење</w:t>
-      </w:r>
-      <w:proofErr w:type="spellEnd"/>
-      <w:r>
-        <w:t xml:space="preserve"> </w:t>
-      </w:r>
-      <w:proofErr w:type="spellStart"/>
-      <w:r>
-        <w:t>за</w:t>
-      </w:r>
-      <w:proofErr w:type="spellEnd"/>
-      <w:r>
-        <w:t xml:space="preserve"> </w:t>
-      </w:r>
-      <w:proofErr w:type="spellStart"/>
-      <w:r>
-        <w:t>регулацију</w:t>
-      </w:r>
-      <w:proofErr w:type="spellEnd"/>
-      <w:r>
-        <w:t xml:space="preserve"> и </w:t>
-      </w:r>
-      <w:proofErr w:type="spellStart"/>
-      <w:r>
-        <w:t>упра</w:t>
-      </w:r>
-      <w:r>
-        <w:t>вљање</w:t>
-      </w:r>
-      <w:proofErr w:type="spellEnd"/>
-      <w:r>
-        <w:t xml:space="preserve"> </w:t>
-      </w:r>
-      <w:proofErr w:type="spellStart"/>
-      <w:r>
-        <w:t>расветом</w:t>
-      </w:r>
-      <w:proofErr w:type="spellEnd"/>
-      <w:r>
-        <w:t xml:space="preserve"> у </w:t>
-      </w:r>
-      <w:proofErr w:type="spellStart"/>
-      <w:r>
-        <w:t>паметној</w:t>
-      </w:r>
-      <w:proofErr w:type="spellEnd"/>
-      <w:r>
-        <w:t xml:space="preserve"> </w:t>
-      </w:r>
-      <w:proofErr w:type="spellStart"/>
-      <w:r>
-        <w:t>кући</w:t>
-      </w:r>
-      <w:proofErr w:type="spellEnd"/>
-      <w:r>
-        <w:t xml:space="preserve">. </w:t>
-      </w:r>
-      <w:proofErr w:type="spellStart"/>
-      <w:r>
-        <w:t>Решење</w:t>
-      </w:r>
-      <w:proofErr w:type="spellEnd"/>
-      <w:r>
-        <w:t xml:space="preserve"> </w:t>
-      </w:r>
-      <w:proofErr w:type="spellStart"/>
-      <w:r>
-        <w:t>се</w:t>
-      </w:r>
-      <w:proofErr w:type="spellEnd"/>
-      <w:r>
-        <w:t xml:space="preserve"> </w:t>
-      </w:r>
-      <w:proofErr w:type="spellStart"/>
-      <w:r>
-        <w:t>ослања</w:t>
-      </w:r>
-      <w:proofErr w:type="spellEnd"/>
-      <w:r>
-        <w:t xml:space="preserve"> </w:t>
-      </w:r>
-      <w:proofErr w:type="spellStart"/>
-      <w:r>
-        <w:t>на</w:t>
-      </w:r>
-      <w:proofErr w:type="spellEnd"/>
-      <w:r>
-        <w:t xml:space="preserve"> </w:t>
-      </w:r>
-      <w:proofErr w:type="spellStart"/>
-      <w:r>
-        <w:rPr>
-          <w:i/>
-        </w:rPr>
-        <w:t>Oblo</w:t>
-      </w:r>
-      <w:proofErr w:type="spellEnd"/>
-      <w:r>
-        <w:t xml:space="preserve"> </w:t>
-      </w:r>
-      <w:proofErr w:type="spellStart"/>
-      <w:r>
-        <w:t>систем</w:t>
-      </w:r>
-      <w:proofErr w:type="spellEnd"/>
-      <w:r>
-        <w:t xml:space="preserve">, </w:t>
-      </w:r>
-      <w:proofErr w:type="spellStart"/>
-      <w:r>
-        <w:t>идејно</w:t>
-      </w:r>
-      <w:proofErr w:type="spellEnd"/>
-      <w:r>
-        <w:t xml:space="preserve"> </w:t>
-      </w:r>
-      <w:proofErr w:type="spellStart"/>
-      <w:r>
-        <w:t>решење</w:t>
-      </w:r>
-      <w:proofErr w:type="spellEnd"/>
-      <w:r>
-        <w:t xml:space="preserve"> </w:t>
-      </w:r>
       <w:r>
         <w:br/>
       </w:r>
-      <w:proofErr w:type="spellStart"/>
       <w:r>
         <w:t>научно</w:t>
       </w:r>
@@ -3494,19 +2422,7 @@
         <w:t>-</w:t>
       </w:r>
       <w:r>
-        <w:t>истраживачког</w:t>
-      </w:r>
-      <w:proofErr w:type="spellEnd"/>
-      <w:r>
-        <w:t xml:space="preserve"> </w:t>
-      </w:r>
-      <w:proofErr w:type="spellStart"/>
-      <w:r>
-        <w:t>института</w:t>
-      </w:r>
-      <w:proofErr w:type="spellEnd"/>
-      <w:r>
-        <w:t xml:space="preserve"> </w:t>
+        <w:t xml:space="preserve">истраживачког института </w:t>
       </w:r>
       <w:r>
         <w:t>„</w:t>
@@ -3514,72 +2430,14 @@
       <w:r>
         <w:t>RT-RK</w:t>
       </w:r>
-      <w:proofErr w:type="gramStart"/>
       <w:r>
         <w:t>“</w:t>
       </w:r>
       <w:r>
-        <w:t xml:space="preserve"> у</w:t>
-      </w:r>
-      <w:proofErr w:type="gramEnd"/>
-      <w:r>
-        <w:t xml:space="preserve"> </w:t>
-      </w:r>
-      <w:proofErr w:type="spellStart"/>
-      <w:r>
-        <w:t>области</w:t>
-      </w:r>
-      <w:proofErr w:type="spellEnd"/>
-      <w:r>
-        <w:t xml:space="preserve"> </w:t>
-      </w:r>
-      <w:proofErr w:type="spellStart"/>
-      <w:r>
-        <w:t>кућне</w:t>
-      </w:r>
-      <w:proofErr w:type="spellEnd"/>
-      <w:r>
-        <w:t xml:space="preserve"> </w:t>
-      </w:r>
-      <w:proofErr w:type="spellStart"/>
-      <w:r>
-        <w:t>аутоматизације</w:t>
-      </w:r>
-      <w:proofErr w:type="spellEnd"/>
-      <w:r>
-        <w:t xml:space="preserve">. </w:t>
-      </w:r>
-      <w:proofErr w:type="spellStart"/>
-      <w:r>
-        <w:t>Такође</w:t>
-      </w:r>
-      <w:proofErr w:type="spellEnd"/>
-      <w:r>
-        <w:t xml:space="preserve">, </w:t>
-      </w:r>
-      <w:proofErr w:type="spellStart"/>
-      <w:r>
-        <w:t>рад</w:t>
-      </w:r>
-      <w:proofErr w:type="spellEnd"/>
-      <w:r>
-        <w:t xml:space="preserve"> </w:t>
-      </w:r>
-      <w:proofErr w:type="spellStart"/>
-      <w:r>
-        <w:t>укључује</w:t>
-      </w:r>
-      <w:proofErr w:type="spellEnd"/>
-      <w:r>
-        <w:t xml:space="preserve"> и </w:t>
-      </w:r>
-      <w:proofErr w:type="spellStart"/>
-      <w:r>
-        <w:t>примену</w:t>
-      </w:r>
-      <w:proofErr w:type="spellEnd"/>
-      <w:r>
-        <w:t xml:space="preserve"> </w:t>
+        <w:t xml:space="preserve"> у области кућне аутоматизације</w:t>
+      </w:r>
+      <w:r>
+        <w:t xml:space="preserve">. Такође, рад укључује и примену </w:t>
       </w:r>
       <w:r>
         <w:rPr>
@@ -3588,1081 +2446,66 @@
         <w:t>Raspberry Pi</w:t>
       </w:r>
       <w:r>
-        <w:t xml:space="preserve"> </w:t>
-      </w:r>
-      <w:proofErr w:type="spellStart"/>
-      <w:r>
-        <w:t>рачунара</w:t>
-      </w:r>
-      <w:proofErr w:type="spellEnd"/>
-      <w:r>
-        <w:t xml:space="preserve">, </w:t>
-      </w:r>
-      <w:proofErr w:type="spellStart"/>
-      <w:r>
-        <w:t>рачунара</w:t>
-      </w:r>
-      <w:proofErr w:type="spellEnd"/>
-      <w:r>
-        <w:t xml:space="preserve"> </w:t>
-      </w:r>
-      <w:proofErr w:type="spellStart"/>
-      <w:r>
-        <w:t>опште</w:t>
-      </w:r>
-      <w:proofErr w:type="spellEnd"/>
-      <w:r>
-        <w:t xml:space="preserve"> </w:t>
-      </w:r>
-      <w:proofErr w:type="spellStart"/>
-      <w:r>
-        <w:t>намене</w:t>
-      </w:r>
-      <w:proofErr w:type="spellEnd"/>
-      <w:r>
-        <w:t xml:space="preserve"> и </w:t>
-      </w:r>
-      <w:proofErr w:type="spellStart"/>
-      <w:r>
-        <w:t>малих</w:t>
-      </w:r>
-      <w:proofErr w:type="spellEnd"/>
-      <w:r>
-        <w:t xml:space="preserve"> </w:t>
-      </w:r>
-      <w:proofErr w:type="spellStart"/>
-      <w:r>
-        <w:t>габарита</w:t>
-      </w:r>
-      <w:proofErr w:type="spellEnd"/>
-      <w:r>
-        <w:t xml:space="preserve"> </w:t>
-      </w:r>
-      <w:proofErr w:type="spellStart"/>
-      <w:r>
-        <w:t>чија</w:t>
-      </w:r>
-      <w:proofErr w:type="spellEnd"/>
-      <w:r>
-        <w:t xml:space="preserve"> </w:t>
-      </w:r>
-      <w:proofErr w:type="spellStart"/>
-      <w:r>
-        <w:t>област</w:t>
-      </w:r>
-      <w:proofErr w:type="spellEnd"/>
-      <w:r>
-        <w:t xml:space="preserve"> </w:t>
-      </w:r>
-      <w:proofErr w:type="spellStart"/>
-      <w:r>
-        <w:t>примене</w:t>
-      </w:r>
-      <w:proofErr w:type="spellEnd"/>
-      <w:r>
-        <w:t xml:space="preserve"> </w:t>
-      </w:r>
-      <w:proofErr w:type="spellStart"/>
-      <w:r>
-        <w:t>сеже</w:t>
-      </w:r>
-      <w:proofErr w:type="spellEnd"/>
-      <w:r>
-        <w:t xml:space="preserve"> </w:t>
-      </w:r>
-      <w:proofErr w:type="spellStart"/>
-      <w:r>
-        <w:t>до</w:t>
-      </w:r>
-      <w:proofErr w:type="spellEnd"/>
-      <w:r>
-        <w:t xml:space="preserve"> </w:t>
-      </w:r>
-      <w:proofErr w:type="spellStart"/>
-      <w:r>
-        <w:t>граница</w:t>
-      </w:r>
-      <w:proofErr w:type="spellEnd"/>
-      <w:r>
-        <w:t xml:space="preserve"> </w:t>
-      </w:r>
-      <w:proofErr w:type="spellStart"/>
-      <w:r>
-        <w:t>људске</w:t>
-      </w:r>
-      <w:proofErr w:type="spellEnd"/>
-      <w:r>
-        <w:t xml:space="preserve"> </w:t>
-      </w:r>
-      <w:proofErr w:type="spellStart"/>
-      <w:r>
-        <w:t>креативности</w:t>
-      </w:r>
-      <w:proofErr w:type="spellEnd"/>
-      <w:r>
-        <w:t xml:space="preserve">. </w:t>
-      </w:r>
-      <w:proofErr w:type="spellStart"/>
-      <w:r>
-        <w:t>Срж</w:t>
-      </w:r>
-      <w:proofErr w:type="spellEnd"/>
-      <w:r>
-        <w:t xml:space="preserve"> </w:t>
-      </w:r>
-      <w:proofErr w:type="spellStart"/>
-      <w:r>
-        <w:t>рада</w:t>
-      </w:r>
-      <w:proofErr w:type="spellEnd"/>
-      <w:r>
-        <w:t xml:space="preserve"> </w:t>
-      </w:r>
-      <w:proofErr w:type="spellStart"/>
-      <w:r>
-        <w:t>односи</w:t>
-      </w:r>
-      <w:proofErr w:type="spellEnd"/>
-      <w:r>
-        <w:t xml:space="preserve"> </w:t>
-      </w:r>
-      <w:proofErr w:type="spellStart"/>
-      <w:r>
-        <w:t>се</w:t>
-      </w:r>
-      <w:proofErr w:type="spellEnd"/>
-      <w:r>
-        <w:t xml:space="preserve"> </w:t>
-      </w:r>
-      <w:proofErr w:type="spellStart"/>
-      <w:r>
-        <w:t>на</w:t>
-      </w:r>
-      <w:proofErr w:type="spellEnd"/>
-      <w:r>
-        <w:t xml:space="preserve"> </w:t>
-      </w:r>
-      <w:proofErr w:type="spellStart"/>
-      <w:r>
-        <w:t>методе</w:t>
-      </w:r>
-      <w:proofErr w:type="spellEnd"/>
-      <w:r>
-        <w:t xml:space="preserve"> </w:t>
-      </w:r>
-      <w:proofErr w:type="spellStart"/>
-      <w:r>
-        <w:t>аутоматског</w:t>
-      </w:r>
-      <w:proofErr w:type="spellEnd"/>
-      <w:r>
-        <w:t xml:space="preserve"> </w:t>
-      </w:r>
-      <w:proofErr w:type="spellStart"/>
-      <w:r>
-        <w:t>управљања</w:t>
-      </w:r>
-      <w:proofErr w:type="spellEnd"/>
-      <w:r>
-        <w:t xml:space="preserve"> </w:t>
-      </w:r>
-      <w:proofErr w:type="spellStart"/>
-      <w:r>
-        <w:t>примењене</w:t>
-      </w:r>
-      <w:proofErr w:type="spellEnd"/>
-      <w:r>
-        <w:t xml:space="preserve"> у </w:t>
-      </w:r>
-      <w:proofErr w:type="spellStart"/>
-      <w:r>
-        <w:t>оквиру</w:t>
-      </w:r>
-      <w:proofErr w:type="spellEnd"/>
-      <w:r>
-        <w:t xml:space="preserve"> </w:t>
-      </w:r>
-      <w:proofErr w:type="spellStart"/>
-      <w:r>
-        <w:t>система</w:t>
-      </w:r>
-      <w:proofErr w:type="spellEnd"/>
-      <w:r>
-        <w:t xml:space="preserve"> </w:t>
-      </w:r>
-      <w:proofErr w:type="spellStart"/>
-      <w:r>
-        <w:t>за</w:t>
-      </w:r>
-      <w:proofErr w:type="spellEnd"/>
-      <w:r>
-        <w:t xml:space="preserve"> </w:t>
-      </w:r>
-      <w:proofErr w:type="spellStart"/>
-      <w:r>
-        <w:t>регулацију</w:t>
-      </w:r>
-      <w:proofErr w:type="spellEnd"/>
-      <w:r>
-        <w:t xml:space="preserve"> </w:t>
-      </w:r>
-      <w:proofErr w:type="spellStart"/>
-      <w:r>
-        <w:t>осветљености</w:t>
-      </w:r>
-      <w:proofErr w:type="spellEnd"/>
-      <w:r>
-        <w:t>.</w:t>
+        <w:t xml:space="preserve"> рачунара, рачунара опште намене и малих габарита чија област примене сеже до граница људске креативности. Срж рада односи се </w:t>
+      </w:r>
+      <w:r>
+        <w:t>на методе аутоматског управљања примењене у оквиру система за регулацију осветљености.</w:t>
       </w:r>
     </w:p>
     <w:p/>
     <w:p/>
     <w:p>
-      <w:proofErr w:type="spellStart"/>
-      <w:r>
-        <w:t>Структура</w:t>
-      </w:r>
-      <w:proofErr w:type="spellEnd"/>
+      <w:r>
+        <w:t>Структура рада састоји се од</w:t>
+      </w:r>
       <w:r>
         <w:t xml:space="preserve"> </w:t>
       </w:r>
-      <w:proofErr w:type="spellStart"/>
+      <w:r>
+        <w:t>седам</w:t>
+      </w:r>
+      <w:r>
+        <w:t xml:space="preserve"> целина. Након уводног поглавља представљени су елементи и архитектура паметних зграда. У </w:t>
+      </w:r>
+      <w:r>
+        <w:t>другом</w:t>
+      </w:r>
+      <w:r>
+        <w:t xml:space="preserve"> п</w:t>
+      </w:r>
+      <w:r>
+        <w:t xml:space="preserve">оглављу описане су и технологије релевантне за развој решења описаног овим радом. Треће поглавље односи се на </w:t>
+      </w:r>
+      <w:r>
+        <w:rPr>
+          <w:i/>
+        </w:rPr>
+        <w:t>Raspberry Pi</w:t>
+      </w:r>
+      <w:r>
+        <w:t xml:space="preserve"> платформу за коју је решење развијено. Додатно, треће поглавље говори и о техници унакрсног превођења која омогућава развој софтвера на персоналном рачунару и његово превођење у облику који је погодан за извршавање на некој од других платформи.</w:t>
+      </w:r>
+      <w:r>
+        <w:t xml:space="preserve"> Четврто поглавље описује архитектуру предложеног решења. Док је конкретна импле</w:t>
+      </w:r>
+      <w:r>
+        <w:t>ментација предложене архитектурe</w:t>
+      </w:r>
+      <w:r>
+        <w:t xml:space="preserve"> дата у петом поглављу. Претпоследње поглавље представља осврт на успешност реализациј</w:t>
+      </w:r>
+      <w:r>
+        <w:t xml:space="preserve">е и </w:t>
+      </w:r>
+      <w:r>
+        <w:t>правце даљег развоја решења, a п</w:t>
+      </w:r>
+      <w:r>
+        <w:t xml:space="preserve">оследње поглавље садржи списак литературе која је коришћена приликом реализације </w:t>
+      </w:r>
       <w:r>
         <w:t>рада</w:t>
       </w:r>
-      <w:proofErr w:type="spellEnd"/>
-      <w:r>
-        <w:t xml:space="preserve"> </w:t>
-      </w:r>
-      <w:proofErr w:type="spellStart"/>
-      <w:r>
-        <w:t>састоји</w:t>
-      </w:r>
-      <w:proofErr w:type="spellEnd"/>
-      <w:r>
-        <w:t xml:space="preserve"> </w:t>
-      </w:r>
-      <w:proofErr w:type="spellStart"/>
-      <w:r>
-        <w:t>се</w:t>
-      </w:r>
-      <w:proofErr w:type="spellEnd"/>
-      <w:r>
-        <w:t xml:space="preserve"> </w:t>
-      </w:r>
-      <w:proofErr w:type="spellStart"/>
-      <w:r>
-        <w:t>од</w:t>
-      </w:r>
-      <w:proofErr w:type="spellEnd"/>
-      <w:r>
-        <w:t xml:space="preserve"> </w:t>
-      </w:r>
-      <w:proofErr w:type="spellStart"/>
-      <w:r>
-        <w:t>седам</w:t>
-      </w:r>
-      <w:proofErr w:type="spellEnd"/>
-      <w:r>
-        <w:t xml:space="preserve"> </w:t>
-      </w:r>
-      <w:proofErr w:type="spellStart"/>
-      <w:r>
-        <w:t>целина</w:t>
-      </w:r>
-      <w:proofErr w:type="spellEnd"/>
-      <w:r>
-        <w:t xml:space="preserve">. </w:t>
-      </w:r>
-      <w:proofErr w:type="spellStart"/>
-      <w:r>
-        <w:t>Након</w:t>
-      </w:r>
-      <w:proofErr w:type="spellEnd"/>
-      <w:r>
-        <w:t xml:space="preserve"> </w:t>
-      </w:r>
-      <w:proofErr w:type="spellStart"/>
-      <w:r>
-        <w:t>уводног</w:t>
-      </w:r>
-      <w:proofErr w:type="spellEnd"/>
-      <w:r>
-        <w:t xml:space="preserve"> </w:t>
-      </w:r>
-      <w:proofErr w:type="spellStart"/>
-      <w:r>
-        <w:t>поглавља</w:t>
-      </w:r>
-      <w:proofErr w:type="spellEnd"/>
-      <w:r>
-        <w:t xml:space="preserve"> </w:t>
-      </w:r>
-      <w:proofErr w:type="spellStart"/>
-      <w:r>
-        <w:t>представљени</w:t>
-      </w:r>
-      <w:proofErr w:type="spellEnd"/>
-      <w:r>
-        <w:t xml:space="preserve"> </w:t>
-      </w:r>
-      <w:proofErr w:type="spellStart"/>
-      <w:r>
-        <w:t>су</w:t>
-      </w:r>
-      <w:proofErr w:type="spellEnd"/>
-      <w:r>
-        <w:t xml:space="preserve"> </w:t>
-      </w:r>
-      <w:proofErr w:type="spellStart"/>
-      <w:r>
-        <w:t>елементи</w:t>
-      </w:r>
-      <w:proofErr w:type="spellEnd"/>
-      <w:r>
-        <w:t xml:space="preserve"> и </w:t>
-      </w:r>
-      <w:proofErr w:type="spellStart"/>
-      <w:r>
-        <w:t>архитектура</w:t>
-      </w:r>
-      <w:proofErr w:type="spellEnd"/>
-      <w:r>
-        <w:t xml:space="preserve"> </w:t>
-      </w:r>
-      <w:proofErr w:type="spellStart"/>
-      <w:r>
-        <w:t>паметних</w:t>
-      </w:r>
-      <w:proofErr w:type="spellEnd"/>
-      <w:r>
-        <w:t xml:space="preserve"> </w:t>
-      </w:r>
-      <w:proofErr w:type="spellStart"/>
-      <w:r>
-        <w:t>зграда</w:t>
-      </w:r>
-      <w:proofErr w:type="spellEnd"/>
-      <w:r>
-        <w:t xml:space="preserve">. У </w:t>
-      </w:r>
-      <w:proofErr w:type="spellStart"/>
-      <w:r>
-        <w:t>другом</w:t>
-      </w:r>
-      <w:proofErr w:type="spellEnd"/>
-      <w:r>
-        <w:t xml:space="preserve"> </w:t>
-      </w:r>
-      <w:proofErr w:type="spellStart"/>
-      <w:r>
-        <w:t>п</w:t>
-      </w:r>
-      <w:r>
-        <w:t>оглављу</w:t>
-      </w:r>
-      <w:proofErr w:type="spellEnd"/>
-      <w:r>
-        <w:t xml:space="preserve"> </w:t>
-      </w:r>
-      <w:proofErr w:type="spellStart"/>
-      <w:r>
-        <w:t>описане</w:t>
-      </w:r>
-      <w:proofErr w:type="spellEnd"/>
-      <w:r>
-        <w:t xml:space="preserve"> </w:t>
-      </w:r>
-      <w:proofErr w:type="spellStart"/>
-      <w:r>
-        <w:t>су</w:t>
-      </w:r>
-      <w:proofErr w:type="spellEnd"/>
-      <w:r>
-        <w:t xml:space="preserve"> и </w:t>
-      </w:r>
-      <w:proofErr w:type="spellStart"/>
-      <w:r>
-        <w:t>технологије</w:t>
-      </w:r>
-      <w:proofErr w:type="spellEnd"/>
-      <w:r>
-        <w:t xml:space="preserve"> </w:t>
-      </w:r>
-      <w:proofErr w:type="spellStart"/>
-      <w:r>
-        <w:t>релевантне</w:t>
-      </w:r>
-      <w:proofErr w:type="spellEnd"/>
-      <w:r>
-        <w:t xml:space="preserve"> </w:t>
-      </w:r>
-      <w:proofErr w:type="spellStart"/>
-      <w:r>
-        <w:t>за</w:t>
-      </w:r>
-      <w:proofErr w:type="spellEnd"/>
-      <w:r>
-        <w:t xml:space="preserve"> </w:t>
-      </w:r>
-      <w:proofErr w:type="spellStart"/>
-      <w:r>
-        <w:t>развој</w:t>
-      </w:r>
-      <w:proofErr w:type="spellEnd"/>
-      <w:r>
-        <w:t xml:space="preserve"> </w:t>
-      </w:r>
-      <w:proofErr w:type="spellStart"/>
-      <w:r>
-        <w:t>решења</w:t>
-      </w:r>
-      <w:proofErr w:type="spellEnd"/>
-      <w:r>
-        <w:t xml:space="preserve"> </w:t>
-      </w:r>
-      <w:proofErr w:type="spellStart"/>
-      <w:r>
-        <w:t>описаног</w:t>
-      </w:r>
-      <w:proofErr w:type="spellEnd"/>
-      <w:r>
-        <w:t xml:space="preserve"> </w:t>
-      </w:r>
-      <w:proofErr w:type="spellStart"/>
-      <w:r>
-        <w:t>овим</w:t>
-      </w:r>
-      <w:proofErr w:type="spellEnd"/>
-      <w:r>
-        <w:t xml:space="preserve"> </w:t>
-      </w:r>
-      <w:proofErr w:type="spellStart"/>
-      <w:r>
-        <w:t>радом</w:t>
-      </w:r>
-      <w:proofErr w:type="spellEnd"/>
-      <w:r>
-        <w:t xml:space="preserve">. </w:t>
-      </w:r>
-      <w:proofErr w:type="spellStart"/>
-      <w:r>
-        <w:t>Треће</w:t>
-      </w:r>
-      <w:proofErr w:type="spellEnd"/>
-      <w:r>
-        <w:t xml:space="preserve"> </w:t>
-      </w:r>
-      <w:proofErr w:type="spellStart"/>
-      <w:r>
-        <w:t>поглавље</w:t>
-      </w:r>
-      <w:proofErr w:type="spellEnd"/>
-      <w:r>
-        <w:t xml:space="preserve"> </w:t>
-      </w:r>
-      <w:proofErr w:type="spellStart"/>
-      <w:r>
-        <w:t>односи</w:t>
-      </w:r>
-      <w:proofErr w:type="spellEnd"/>
-      <w:r>
-        <w:t xml:space="preserve"> </w:t>
-      </w:r>
-      <w:proofErr w:type="spellStart"/>
-      <w:r>
-        <w:t>се</w:t>
-      </w:r>
-      <w:proofErr w:type="spellEnd"/>
-      <w:r>
-        <w:t xml:space="preserve"> </w:t>
-      </w:r>
-      <w:proofErr w:type="spellStart"/>
-      <w:r>
-        <w:t>на</w:t>
-      </w:r>
-      <w:proofErr w:type="spellEnd"/>
-      <w:r>
-        <w:t xml:space="preserve"> </w:t>
-      </w:r>
-      <w:r>
-        <w:rPr>
-          <w:i/>
-        </w:rPr>
-        <w:t>Raspberry Pi</w:t>
-      </w:r>
-      <w:r>
-        <w:t xml:space="preserve"> </w:t>
-      </w:r>
-      <w:proofErr w:type="spellStart"/>
-      <w:r>
-        <w:t>платформу</w:t>
-      </w:r>
-      <w:proofErr w:type="spellEnd"/>
-      <w:r>
-        <w:t xml:space="preserve"> </w:t>
-      </w:r>
-      <w:proofErr w:type="spellStart"/>
-      <w:r>
-        <w:t>за</w:t>
-      </w:r>
-      <w:proofErr w:type="spellEnd"/>
-      <w:r>
-        <w:t xml:space="preserve"> </w:t>
-      </w:r>
-      <w:proofErr w:type="spellStart"/>
-      <w:r>
-        <w:t>коју</w:t>
-      </w:r>
-      <w:proofErr w:type="spellEnd"/>
-      <w:r>
-        <w:t xml:space="preserve"> </w:t>
-      </w:r>
-      <w:proofErr w:type="spellStart"/>
-      <w:r>
-        <w:t>је</w:t>
-      </w:r>
-      <w:proofErr w:type="spellEnd"/>
-      <w:r>
-        <w:t xml:space="preserve"> </w:t>
-      </w:r>
-      <w:proofErr w:type="spellStart"/>
-      <w:r>
-        <w:t>решење</w:t>
-      </w:r>
-      <w:proofErr w:type="spellEnd"/>
-      <w:r>
-        <w:t xml:space="preserve"> </w:t>
-      </w:r>
-      <w:proofErr w:type="spellStart"/>
-      <w:r>
-        <w:t>развијено</w:t>
-      </w:r>
-      <w:proofErr w:type="spellEnd"/>
-      <w:r>
-        <w:t xml:space="preserve">. </w:t>
-      </w:r>
-      <w:proofErr w:type="spellStart"/>
-      <w:r>
-        <w:t>Додатно</w:t>
-      </w:r>
-      <w:proofErr w:type="spellEnd"/>
-      <w:r>
-        <w:t xml:space="preserve">, </w:t>
-      </w:r>
-      <w:proofErr w:type="spellStart"/>
-      <w:r>
-        <w:t>треће</w:t>
-      </w:r>
-      <w:proofErr w:type="spellEnd"/>
-      <w:r>
-        <w:t xml:space="preserve"> </w:t>
-      </w:r>
-      <w:proofErr w:type="spellStart"/>
-      <w:r>
-        <w:t>поглавље</w:t>
-      </w:r>
-      <w:proofErr w:type="spellEnd"/>
-      <w:r>
-        <w:t xml:space="preserve"> </w:t>
-      </w:r>
-      <w:proofErr w:type="spellStart"/>
-      <w:r>
-        <w:t>говори</w:t>
-      </w:r>
-      <w:proofErr w:type="spellEnd"/>
-      <w:r>
-        <w:t xml:space="preserve"> и о </w:t>
-      </w:r>
-      <w:proofErr w:type="spellStart"/>
-      <w:r>
-        <w:t>техници</w:t>
-      </w:r>
-      <w:proofErr w:type="spellEnd"/>
-      <w:r>
-        <w:t xml:space="preserve"> </w:t>
-      </w:r>
-      <w:proofErr w:type="spellStart"/>
-      <w:r>
-        <w:t>унакрсног</w:t>
-      </w:r>
-      <w:proofErr w:type="spellEnd"/>
-      <w:r>
-        <w:t xml:space="preserve"> </w:t>
-      </w:r>
-      <w:proofErr w:type="spellStart"/>
-      <w:r>
-        <w:t>превођења</w:t>
-      </w:r>
-      <w:proofErr w:type="spellEnd"/>
-      <w:r>
-        <w:t xml:space="preserve"> </w:t>
-      </w:r>
-      <w:proofErr w:type="spellStart"/>
-      <w:r>
-        <w:t>која</w:t>
-      </w:r>
-      <w:proofErr w:type="spellEnd"/>
-      <w:r>
-        <w:t xml:space="preserve"> </w:t>
-      </w:r>
-      <w:proofErr w:type="spellStart"/>
-      <w:r>
-        <w:t>омогућава</w:t>
-      </w:r>
-      <w:proofErr w:type="spellEnd"/>
-      <w:r>
-        <w:t xml:space="preserve"> </w:t>
-      </w:r>
-      <w:proofErr w:type="spellStart"/>
-      <w:r>
-        <w:t>развој</w:t>
-      </w:r>
-      <w:proofErr w:type="spellEnd"/>
-      <w:r>
-        <w:t xml:space="preserve"> </w:t>
-      </w:r>
-      <w:proofErr w:type="spellStart"/>
-      <w:r>
-        <w:t>софтвера</w:t>
-      </w:r>
-      <w:proofErr w:type="spellEnd"/>
-      <w:r>
-        <w:t xml:space="preserve"> </w:t>
-      </w:r>
-      <w:proofErr w:type="spellStart"/>
-      <w:r>
-        <w:t>на</w:t>
-      </w:r>
-      <w:proofErr w:type="spellEnd"/>
-      <w:r>
-        <w:t xml:space="preserve"> </w:t>
-      </w:r>
-      <w:proofErr w:type="spellStart"/>
-      <w:r>
-        <w:t>персоналном</w:t>
-      </w:r>
-      <w:proofErr w:type="spellEnd"/>
-      <w:r>
-        <w:t xml:space="preserve"> </w:t>
-      </w:r>
-      <w:proofErr w:type="spellStart"/>
-      <w:r>
-        <w:t>рачунару</w:t>
-      </w:r>
-      <w:proofErr w:type="spellEnd"/>
-      <w:r>
-        <w:t xml:space="preserve"> и </w:t>
-      </w:r>
-      <w:proofErr w:type="spellStart"/>
-      <w:r>
-        <w:t>његово</w:t>
-      </w:r>
-      <w:proofErr w:type="spellEnd"/>
-      <w:r>
-        <w:t xml:space="preserve"> </w:t>
-      </w:r>
-      <w:proofErr w:type="spellStart"/>
-      <w:r>
-        <w:t>превођење</w:t>
-      </w:r>
-      <w:proofErr w:type="spellEnd"/>
-      <w:r>
-        <w:t xml:space="preserve"> у </w:t>
-      </w:r>
-      <w:proofErr w:type="spellStart"/>
-      <w:r>
-        <w:t>облику</w:t>
-      </w:r>
-      <w:proofErr w:type="spellEnd"/>
-      <w:r>
-        <w:t xml:space="preserve"> </w:t>
-      </w:r>
-      <w:proofErr w:type="spellStart"/>
-      <w:r>
-        <w:t>који</w:t>
-      </w:r>
-      <w:proofErr w:type="spellEnd"/>
-      <w:r>
-        <w:t xml:space="preserve"> </w:t>
-      </w:r>
-      <w:proofErr w:type="spellStart"/>
-      <w:r>
-        <w:t>је</w:t>
-      </w:r>
-      <w:proofErr w:type="spellEnd"/>
-      <w:r>
-        <w:t xml:space="preserve"> </w:t>
-      </w:r>
-      <w:proofErr w:type="spellStart"/>
-      <w:r>
-        <w:t>погодан</w:t>
-      </w:r>
-      <w:proofErr w:type="spellEnd"/>
-      <w:r>
-        <w:t xml:space="preserve"> </w:t>
-      </w:r>
-      <w:proofErr w:type="spellStart"/>
-      <w:r>
-        <w:t>за</w:t>
-      </w:r>
-      <w:proofErr w:type="spellEnd"/>
-      <w:r>
-        <w:t xml:space="preserve"> </w:t>
-      </w:r>
-      <w:proofErr w:type="spellStart"/>
-      <w:r>
-        <w:t>извршавање</w:t>
-      </w:r>
-      <w:proofErr w:type="spellEnd"/>
-      <w:r>
-        <w:t xml:space="preserve"> </w:t>
-      </w:r>
-      <w:proofErr w:type="spellStart"/>
-      <w:r>
-        <w:t>на</w:t>
-      </w:r>
-      <w:proofErr w:type="spellEnd"/>
-      <w:r>
-        <w:t xml:space="preserve"> </w:t>
-      </w:r>
-      <w:proofErr w:type="spellStart"/>
-      <w:r>
-        <w:t>некој</w:t>
-      </w:r>
-      <w:proofErr w:type="spellEnd"/>
-      <w:r>
-        <w:t xml:space="preserve"> </w:t>
-      </w:r>
-      <w:proofErr w:type="spellStart"/>
-      <w:r>
-        <w:t>од</w:t>
-      </w:r>
-      <w:proofErr w:type="spellEnd"/>
-      <w:r>
-        <w:t xml:space="preserve"> </w:t>
-      </w:r>
-      <w:proofErr w:type="spellStart"/>
-      <w:r>
-        <w:t>других</w:t>
-      </w:r>
-      <w:proofErr w:type="spellEnd"/>
-      <w:r>
-        <w:t xml:space="preserve"> </w:t>
-      </w:r>
-      <w:proofErr w:type="spellStart"/>
-      <w:r>
-        <w:t>платформи</w:t>
-      </w:r>
-      <w:proofErr w:type="spellEnd"/>
-      <w:r>
-        <w:t>.</w:t>
-      </w:r>
-      <w:r>
-        <w:t xml:space="preserve"> </w:t>
-      </w:r>
-      <w:proofErr w:type="spellStart"/>
-      <w:r>
-        <w:t>Четврто</w:t>
-      </w:r>
-      <w:proofErr w:type="spellEnd"/>
-      <w:r>
-        <w:t xml:space="preserve"> </w:t>
-      </w:r>
-      <w:proofErr w:type="spellStart"/>
-      <w:r>
-        <w:t>поглавље</w:t>
-      </w:r>
-      <w:proofErr w:type="spellEnd"/>
-      <w:r>
-        <w:t xml:space="preserve"> </w:t>
-      </w:r>
-      <w:proofErr w:type="spellStart"/>
-      <w:r>
-        <w:t>описује</w:t>
-      </w:r>
-      <w:proofErr w:type="spellEnd"/>
-      <w:r>
-        <w:t xml:space="preserve"> </w:t>
-      </w:r>
-      <w:proofErr w:type="spellStart"/>
-      <w:r>
-        <w:t>архитектуру</w:t>
-      </w:r>
-      <w:proofErr w:type="spellEnd"/>
-      <w:r>
-        <w:t xml:space="preserve"> </w:t>
-      </w:r>
-      <w:proofErr w:type="spellStart"/>
-      <w:r>
-        <w:t>предложеног</w:t>
-      </w:r>
-      <w:proofErr w:type="spellEnd"/>
-      <w:r>
-        <w:t xml:space="preserve"> </w:t>
-      </w:r>
-      <w:proofErr w:type="spellStart"/>
-      <w:r>
-        <w:t>решења</w:t>
-      </w:r>
-      <w:proofErr w:type="spellEnd"/>
-      <w:r>
-        <w:t xml:space="preserve">. </w:t>
-      </w:r>
-      <w:proofErr w:type="spellStart"/>
-      <w:r>
-        <w:t>Док</w:t>
-      </w:r>
-      <w:proofErr w:type="spellEnd"/>
-      <w:r>
-        <w:t xml:space="preserve"> </w:t>
-      </w:r>
-      <w:proofErr w:type="spellStart"/>
-      <w:r>
-        <w:t>је</w:t>
-      </w:r>
-      <w:proofErr w:type="spellEnd"/>
-      <w:r>
-        <w:t xml:space="preserve"> </w:t>
-      </w:r>
-      <w:proofErr w:type="spellStart"/>
-      <w:r>
-        <w:t>конкретна</w:t>
-      </w:r>
-      <w:proofErr w:type="spellEnd"/>
-      <w:r>
-        <w:t xml:space="preserve"> </w:t>
-      </w:r>
-      <w:proofErr w:type="spellStart"/>
-      <w:r>
-        <w:t>импле</w:t>
-      </w:r>
-      <w:r>
-        <w:t>ментација</w:t>
-      </w:r>
-      <w:proofErr w:type="spellEnd"/>
-      <w:r>
-        <w:t xml:space="preserve"> </w:t>
-      </w:r>
-      <w:proofErr w:type="spellStart"/>
-      <w:r>
-        <w:t>предложене</w:t>
-      </w:r>
-      <w:proofErr w:type="spellEnd"/>
-      <w:r>
-        <w:t xml:space="preserve"> </w:t>
-      </w:r>
-      <w:proofErr w:type="spellStart"/>
-      <w:r>
-        <w:t>архитектурe</w:t>
-      </w:r>
-      <w:proofErr w:type="spellEnd"/>
-      <w:r>
-        <w:t xml:space="preserve"> </w:t>
-      </w:r>
-      <w:proofErr w:type="spellStart"/>
-      <w:r>
-        <w:t>дата</w:t>
-      </w:r>
-      <w:proofErr w:type="spellEnd"/>
-      <w:r>
-        <w:t xml:space="preserve"> у </w:t>
-      </w:r>
-      <w:proofErr w:type="spellStart"/>
-      <w:r>
-        <w:t>петом</w:t>
-      </w:r>
-      <w:proofErr w:type="spellEnd"/>
-      <w:r>
-        <w:t xml:space="preserve"> </w:t>
-      </w:r>
-      <w:proofErr w:type="spellStart"/>
-      <w:r>
-        <w:t>поглављу</w:t>
-      </w:r>
-      <w:proofErr w:type="spellEnd"/>
-      <w:r>
-        <w:t xml:space="preserve">. </w:t>
-      </w:r>
-      <w:proofErr w:type="spellStart"/>
-      <w:r>
-        <w:t>Претпоследње</w:t>
-      </w:r>
-      <w:proofErr w:type="spellEnd"/>
-      <w:r>
-        <w:t xml:space="preserve"> </w:t>
-      </w:r>
-      <w:proofErr w:type="spellStart"/>
-      <w:r>
-        <w:t>поглавље</w:t>
-      </w:r>
-      <w:proofErr w:type="spellEnd"/>
-      <w:r>
-        <w:t xml:space="preserve"> </w:t>
-      </w:r>
-      <w:proofErr w:type="spellStart"/>
-      <w:r>
-        <w:t>представља</w:t>
-      </w:r>
-      <w:proofErr w:type="spellEnd"/>
-      <w:r>
-        <w:t xml:space="preserve"> </w:t>
-      </w:r>
-      <w:proofErr w:type="spellStart"/>
-      <w:r>
-        <w:t>осврт</w:t>
-      </w:r>
-      <w:proofErr w:type="spellEnd"/>
-      <w:r>
-        <w:t xml:space="preserve"> </w:t>
-      </w:r>
-      <w:proofErr w:type="spellStart"/>
-      <w:r>
-        <w:t>на</w:t>
-      </w:r>
-      <w:proofErr w:type="spellEnd"/>
-      <w:r>
-        <w:t xml:space="preserve"> </w:t>
-      </w:r>
-      <w:proofErr w:type="spellStart"/>
-      <w:r>
-        <w:t>успешност</w:t>
-      </w:r>
-      <w:proofErr w:type="spellEnd"/>
-      <w:r>
-        <w:t xml:space="preserve"> </w:t>
-      </w:r>
-      <w:proofErr w:type="spellStart"/>
-      <w:r>
-        <w:t>реализациј</w:t>
-      </w:r>
-      <w:r>
-        <w:t>е</w:t>
-      </w:r>
-      <w:proofErr w:type="spellEnd"/>
-      <w:r>
-        <w:t xml:space="preserve"> и </w:t>
-      </w:r>
-      <w:proofErr w:type="spellStart"/>
-      <w:r>
-        <w:t>правце</w:t>
-      </w:r>
-      <w:proofErr w:type="spellEnd"/>
-      <w:r>
-        <w:t xml:space="preserve"> </w:t>
-      </w:r>
-      <w:proofErr w:type="spellStart"/>
-      <w:r>
-        <w:t>даљег</w:t>
-      </w:r>
-      <w:proofErr w:type="spellEnd"/>
-      <w:r>
-        <w:t xml:space="preserve"> </w:t>
-      </w:r>
-      <w:proofErr w:type="spellStart"/>
-      <w:r>
-        <w:t>развоја</w:t>
-      </w:r>
-      <w:proofErr w:type="spellEnd"/>
-      <w:r>
-        <w:t xml:space="preserve"> </w:t>
-      </w:r>
-      <w:proofErr w:type="spellStart"/>
-      <w:r>
-        <w:t>решења</w:t>
-      </w:r>
-      <w:proofErr w:type="spellEnd"/>
-      <w:r>
-        <w:t xml:space="preserve">, a </w:t>
-      </w:r>
-      <w:proofErr w:type="spellStart"/>
-      <w:r>
-        <w:t>п</w:t>
-      </w:r>
-      <w:r>
-        <w:t>оследње</w:t>
-      </w:r>
-      <w:proofErr w:type="spellEnd"/>
-      <w:r>
-        <w:t xml:space="preserve"> </w:t>
-      </w:r>
-      <w:proofErr w:type="spellStart"/>
-      <w:r>
-        <w:t>поглавље</w:t>
-      </w:r>
-      <w:proofErr w:type="spellEnd"/>
-      <w:r>
-        <w:t xml:space="preserve"> </w:t>
-      </w:r>
-      <w:proofErr w:type="spellStart"/>
-      <w:r>
-        <w:t>садржи</w:t>
-      </w:r>
-      <w:proofErr w:type="spellEnd"/>
-      <w:r>
-        <w:t xml:space="preserve"> </w:t>
-      </w:r>
-      <w:proofErr w:type="spellStart"/>
-      <w:r>
-        <w:t>списак</w:t>
-      </w:r>
-      <w:proofErr w:type="spellEnd"/>
-      <w:r>
-        <w:t xml:space="preserve"> </w:t>
-      </w:r>
-      <w:proofErr w:type="spellStart"/>
-      <w:r>
-        <w:t>литературе</w:t>
-      </w:r>
-      <w:proofErr w:type="spellEnd"/>
-      <w:r>
-        <w:t xml:space="preserve"> </w:t>
-      </w:r>
-      <w:proofErr w:type="spellStart"/>
-      <w:r>
-        <w:t>која</w:t>
-      </w:r>
-      <w:proofErr w:type="spellEnd"/>
-      <w:r>
-        <w:t xml:space="preserve"> </w:t>
-      </w:r>
-      <w:proofErr w:type="spellStart"/>
-      <w:r>
-        <w:t>је</w:t>
-      </w:r>
-      <w:proofErr w:type="spellEnd"/>
-      <w:r>
-        <w:t xml:space="preserve"> </w:t>
-      </w:r>
-      <w:proofErr w:type="spellStart"/>
-      <w:r>
-        <w:t>коришћена</w:t>
-      </w:r>
-      <w:proofErr w:type="spellEnd"/>
-      <w:r>
-        <w:t xml:space="preserve"> </w:t>
-      </w:r>
-      <w:proofErr w:type="spellStart"/>
-      <w:r>
-        <w:t>приликом</w:t>
-      </w:r>
-      <w:proofErr w:type="spellEnd"/>
-      <w:r>
-        <w:t xml:space="preserve"> </w:t>
-      </w:r>
-      <w:proofErr w:type="spellStart"/>
-      <w:r>
-        <w:t>реализације</w:t>
-      </w:r>
-      <w:proofErr w:type="spellEnd"/>
-      <w:r>
-        <w:t xml:space="preserve"> </w:t>
-      </w:r>
-      <w:proofErr w:type="spellStart"/>
-      <w:r>
-        <w:t>рада</w:t>
-      </w:r>
-      <w:proofErr w:type="spellEnd"/>
       <w:r>
         <w:t>.</w:t>
       </w:r>
@@ -4670,220 +2513,32 @@
     <w:p/>
     <w:p/>
     <w:p>
-      <w:proofErr w:type="spellStart"/>
-      <w:r>
-        <w:t>На</w:t>
-      </w:r>
-      <w:proofErr w:type="spellEnd"/>
-      <w:r>
-        <w:t xml:space="preserve"> </w:t>
-      </w:r>
-      <w:proofErr w:type="spellStart"/>
-      <w:r>
-        <w:t>самом</w:t>
-      </w:r>
-      <w:proofErr w:type="spellEnd"/>
-      <w:r>
-        <w:t xml:space="preserve"> </w:t>
-      </w:r>
-      <w:proofErr w:type="spellStart"/>
-      <w:r>
-        <w:t>крају</w:t>
-      </w:r>
-      <w:proofErr w:type="spellEnd"/>
-      <w:r>
-        <w:t xml:space="preserve">, у </w:t>
-      </w:r>
-      <w:proofErr w:type="spellStart"/>
-      <w:r>
-        <w:t>прилогу</w:t>
-      </w:r>
-      <w:proofErr w:type="spellEnd"/>
-      <w:r>
-        <w:t xml:space="preserve"> </w:t>
-      </w:r>
-      <w:proofErr w:type="gramStart"/>
-      <w:r>
-        <w:t>A</w:t>
-      </w:r>
-      <w:proofErr w:type="gramEnd"/>
-      <w:r>
-        <w:t xml:space="preserve"> </w:t>
-      </w:r>
-      <w:proofErr w:type="spellStart"/>
-      <w:r>
-        <w:t>дат</w:t>
-      </w:r>
-      <w:proofErr w:type="spellEnd"/>
-      <w:r>
-        <w:t xml:space="preserve"> </w:t>
-      </w:r>
-      <w:proofErr w:type="spellStart"/>
-      <w:r>
-        <w:t>је</w:t>
-      </w:r>
-      <w:proofErr w:type="spellEnd"/>
-      <w:r>
-        <w:t xml:space="preserve"> </w:t>
-      </w:r>
-      <w:proofErr w:type="spellStart"/>
-      <w:r>
-        <w:rPr>
-          <w:i/>
-        </w:rPr>
-        <w:t>Makefile</w:t>
-      </w:r>
-      <w:proofErr w:type="spellEnd"/>
-      <w:r>
-        <w:rPr>
-          <w:i/>
-        </w:rPr>
-        <w:t xml:space="preserve"> </w:t>
-      </w:r>
-      <w:proofErr w:type="spellStart"/>
-      <w:r>
-        <w:t>фајл</w:t>
-      </w:r>
-      <w:proofErr w:type="spellEnd"/>
-      <w:r>
-        <w:t xml:space="preserve"> </w:t>
-      </w:r>
-      <w:proofErr w:type="spellStart"/>
-      <w:r>
-        <w:t>којим</w:t>
-      </w:r>
-      <w:proofErr w:type="spellEnd"/>
-      <w:r>
-        <w:t xml:space="preserve"> </w:t>
-      </w:r>
-      <w:proofErr w:type="spellStart"/>
-      <w:r>
-        <w:t>је</w:t>
-      </w:r>
-      <w:proofErr w:type="spellEnd"/>
-      <w:r>
-        <w:t xml:space="preserve"> </w:t>
-      </w:r>
-      <w:proofErr w:type="spellStart"/>
-      <w:r>
-        <w:t>вршено</w:t>
-      </w:r>
-      <w:proofErr w:type="spellEnd"/>
-      <w:r>
-        <w:t xml:space="preserve"> </w:t>
-      </w:r>
-      <w:proofErr w:type="spellStart"/>
-      <w:r>
-        <w:t>превођење</w:t>
-      </w:r>
-      <w:proofErr w:type="spellEnd"/>
-      <w:r>
-        <w:t xml:space="preserve"> </w:t>
-      </w:r>
-      <w:proofErr w:type="spellStart"/>
-      <w:r>
-        <w:t>апликације</w:t>
-      </w:r>
-      <w:proofErr w:type="spellEnd"/>
-      <w:r>
-        <w:t>.</w:t>
-      </w:r>
-      <w:r>
-        <w:t xml:space="preserve"> </w:t>
-      </w:r>
-      <w:proofErr w:type="spellStart"/>
-      <w:r>
-        <w:t>Коришћење</w:t>
-      </w:r>
-      <w:proofErr w:type="spellEnd"/>
-      <w:r>
-        <w:t xml:space="preserve"> </w:t>
-      </w:r>
-      <w:proofErr w:type="spellStart"/>
-      <w:r>
-        <w:t>овог</w:t>
-      </w:r>
-      <w:proofErr w:type="spellEnd"/>
-      <w:r>
-        <w:t xml:space="preserve"> </w:t>
-      </w:r>
-      <w:proofErr w:type="spellStart"/>
-      <w:r>
-        <w:t>фајла</w:t>
-      </w:r>
-      <w:proofErr w:type="spellEnd"/>
-      <w:r>
-        <w:t xml:space="preserve"> </w:t>
-      </w:r>
-      <w:proofErr w:type="spellStart"/>
-      <w:r>
-        <w:t>омогућава</w:t>
-      </w:r>
-      <w:proofErr w:type="spellEnd"/>
-      <w:r>
-        <w:t xml:space="preserve"> </w:t>
-      </w:r>
-      <w:proofErr w:type="spellStart"/>
-      <w:r>
-        <w:t>превођење</w:t>
-      </w:r>
-      <w:proofErr w:type="spellEnd"/>
-      <w:r>
-        <w:t xml:space="preserve"> </w:t>
-      </w:r>
-      <w:proofErr w:type="spellStart"/>
-      <w:r>
-        <w:t>ап</w:t>
+      <w:r>
+        <w:t>На самом крају, у прилогу A</w:t>
+      </w:r>
+      <w:r>
+        <w:t xml:space="preserve"> дат је </w:t>
+      </w:r>
+      <w:r>
+        <w:rPr>
+          <w:i/>
+        </w:rPr>
+        <w:t xml:space="preserve">Makefile </w:t>
+      </w:r>
+      <w:r>
+        <w:t xml:space="preserve">фајл </w:t>
+      </w:r>
+      <w:r>
+        <w:t>којим је вршено превођење апликације.</w:t>
+      </w:r>
+      <w:r>
+        <w:t xml:space="preserve"> Коришћење овог фајла омогућава превођење ап</w:t>
       </w:r>
       <w:r>
         <w:t>л</w:t>
       </w:r>
       <w:r>
-        <w:t>икације</w:t>
-      </w:r>
-      <w:proofErr w:type="spellEnd"/>
-      <w:r>
-        <w:t xml:space="preserve"> и </w:t>
-      </w:r>
-      <w:proofErr w:type="spellStart"/>
-      <w:r>
-        <w:t>за</w:t>
-      </w:r>
-      <w:proofErr w:type="spellEnd"/>
-      <w:r>
-        <w:t xml:space="preserve"> </w:t>
-      </w:r>
-      <w:proofErr w:type="spellStart"/>
-      <w:r>
-        <w:t>извршавање</w:t>
-      </w:r>
-      <w:proofErr w:type="spellEnd"/>
-      <w:r>
-        <w:t xml:space="preserve"> </w:t>
-      </w:r>
-      <w:proofErr w:type="spellStart"/>
-      <w:r>
-        <w:t>на</w:t>
-      </w:r>
-      <w:proofErr w:type="spellEnd"/>
-      <w:r>
-        <w:t xml:space="preserve"> </w:t>
-      </w:r>
-      <w:proofErr w:type="spellStart"/>
-      <w:r>
-        <w:t>рачунару</w:t>
-      </w:r>
-      <w:proofErr w:type="spellEnd"/>
-      <w:r>
-        <w:t xml:space="preserve"> и </w:t>
-      </w:r>
-      <w:proofErr w:type="spellStart"/>
-      <w:r>
-        <w:t>на</w:t>
-      </w:r>
-      <w:proofErr w:type="spellEnd"/>
-      <w:r>
-        <w:t xml:space="preserve"> </w:t>
+        <w:t xml:space="preserve">икације и за извршавање на рачунару и на </w:t>
       </w:r>
       <w:r>
         <w:rPr>
@@ -4891,13 +2546,8 @@
         </w:rPr>
         <w:t xml:space="preserve">Raspberry Pi </w:t>
       </w:r>
-      <w:proofErr w:type="spellStart"/>
-      <w:r>
-        <w:t>платформи</w:t>
-      </w:r>
-      <w:proofErr w:type="spellEnd"/>
-      <w:r>
-        <w:t>.</w:t>
+      <w:r>
+        <w:t>платформи.</w:t>
       </w:r>
       <w:r>
         <w:br w:type="page"/>
@@ -4911,7 +2561,7 @@
           <w:numId w:val="1"/>
         </w:numPr>
       </w:pPr>
-      <w:bookmarkStart w:id="43" w:name="_Toc516776371"/>
+      <w:bookmarkStart w:id="48" w:name="_Toc517041769"/>
       <w:r>
         <w:rPr>
           <w:lang w:val="sr-Cyrl-RS"/>
@@ -4925,7 +2575,7 @@
         </w:rPr>
         <w:t xml:space="preserve"> за напредну помоћ возачу</w:t>
       </w:r>
-      <w:bookmarkEnd w:id="43"/>
+      <w:bookmarkEnd w:id="48"/>
     </w:p>
     <w:p/>
     <w:p/>
@@ -4960,7 +2610,7 @@
           <w:numId w:val="1"/>
         </w:numPr>
       </w:pPr>
-      <w:bookmarkStart w:id="44" w:name="_Toc516776372"/>
+      <w:bookmarkStart w:id="49" w:name="_Toc517041770"/>
       <w:r>
         <w:rPr>
           <w:lang w:val="sr-Cyrl-RS"/>
@@ -4980,14 +2630,43 @@
         </w:rPr>
         <w:t xml:space="preserve"> </w:t>
       </w:r>
-      <w:proofErr w:type="spellStart"/>
+      <w:r>
+        <w:rPr>
+          <w:i/>
+        </w:rPr>
+        <w:t xml:space="preserve">OpenCV </w:t>
+      </w:r>
+      <w:r>
+        <w:rPr>
+          <w:lang w:val="sr-Cyrl-RS"/>
+        </w:rPr>
+        <w:t>рачунарске</w:t>
+      </w:r>
+      <w:r>
+        <w:rPr>
+          <w:lang w:val="sr-Cyrl-RS"/>
+        </w:rPr>
+        <w:t xml:space="preserve"> библиотеке</w:t>
+      </w:r>
+      <w:bookmarkEnd w:id="49"/>
+    </w:p>
+    <w:p>
+      <w:pPr>
+        <w:ind w:firstLine="0"/>
+      </w:pPr>
+    </w:p>
+    <w:p>
+      <w:pPr>
+        <w:ind w:firstLine="0"/>
+      </w:pPr>
+    </w:p>
+    <w:p>
       <w:r>
         <w:rPr>
           <w:i/>
         </w:rPr>
         <w:t>OpenCV</w:t>
       </w:r>
-      <w:proofErr w:type="spellEnd"/>
       <w:r>
         <w:rPr>
           <w:i/>
@@ -4998,38 +2677,47 @@
         <w:rPr>
           <w:lang w:val="sr-Cyrl-RS"/>
         </w:rPr>
-        <w:t>рачунарске</w:t>
-      </w:r>
-      <w:r>
-        <w:rPr>
-          <w:lang w:val="sr-Cyrl-RS"/>
-        </w:rPr>
-        <w:t xml:space="preserve"> библиотеке</w:t>
-      </w:r>
-      <w:bookmarkEnd w:id="44"/>
-    </w:p>
-    <w:p>
-      <w:pPr>
-        <w:ind w:firstLine="0"/>
-      </w:pPr>
-    </w:p>
-    <w:p>
-      <w:pPr>
-        <w:ind w:firstLine="0"/>
-      </w:pPr>
-    </w:p>
-    <w:p>
-      <w:proofErr w:type="spellStart"/>
-      <w:r>
-        <w:rPr>
-          <w:i/>
-        </w:rPr>
-        <w:t>OpenCV</w:t>
-      </w:r>
-      <w:proofErr w:type="spellEnd"/>
-      <w:r>
-        <w:rPr>
-          <w:i/>
+        <w:t>представља</w:t>
+      </w:r>
+      <w:r>
+        <w:rPr>
+          <w:lang w:val="sr-Cyrl-RS"/>
+        </w:rPr>
+        <w:t xml:space="preserve"> рачунарску библиотеку намењену </w:t>
+      </w:r>
+      <w:r>
+        <w:rPr>
+          <w:lang w:val="sr-Cyrl-RS"/>
+        </w:rPr>
+        <w:t>дигиталној обради слике</w:t>
+      </w:r>
+      <w:r>
+        <w:rPr>
+          <w:lang w:val="sr-Cyrl-RS"/>
+        </w:rPr>
+        <w:t>, машинском учењу</w:t>
+      </w:r>
+      <w:r>
+        <w:rPr>
+          <w:lang w:val="sr-Cyrl-RS"/>
+        </w:rPr>
+        <w:t xml:space="preserve"> и </w:t>
+      </w:r>
+      <w:r>
+        <w:rPr>
+          <w:lang w:val="sr-Cyrl-RS"/>
+        </w:rPr>
+        <w:t>рачунарској визији</w:t>
+      </w:r>
+      <w:r>
+        <w:rPr>
+          <w:lang w:val="sr-Cyrl-RS"/>
+        </w:rPr>
+        <w:t>. Оптимизована</w:t>
+      </w:r>
+      <w:r>
+        <w:rPr>
+          <w:lang w:val="sr-Cyrl-RS"/>
         </w:rPr>
         <w:t xml:space="preserve"> </w:t>
       </w:r>
@@ -5037,43 +2725,50 @@
         <w:rPr>
           <w:lang w:val="sr-Cyrl-RS"/>
         </w:rPr>
-        <w:t>представља</w:t>
-      </w:r>
-      <w:r>
-        <w:rPr>
-          <w:lang w:val="sr-Cyrl-RS"/>
-        </w:rPr>
-        <w:t xml:space="preserve"> рачунарску библиотеку намењену </w:t>
-      </w:r>
-      <w:r>
-        <w:rPr>
-          <w:lang w:val="sr-Cyrl-RS"/>
-        </w:rPr>
-        <w:t>дигиталној обради слике</w:t>
-      </w:r>
-      <w:r>
-        <w:rPr>
-          <w:lang w:val="sr-Cyrl-RS"/>
-        </w:rPr>
-        <w:t>, машинском учењу</w:t>
-      </w:r>
-      <w:r>
-        <w:rPr>
-          <w:lang w:val="sr-Cyrl-RS"/>
-        </w:rPr>
-        <w:t xml:space="preserve"> и </w:t>
-      </w:r>
-      <w:r>
-        <w:rPr>
-          <w:lang w:val="sr-Cyrl-RS"/>
-        </w:rPr>
-        <w:t>рачунарској визији</w:t>
-      </w:r>
-      <w:r>
-        <w:rPr>
-          <w:lang w:val="sr-Cyrl-RS"/>
-        </w:rPr>
-        <w:t>. Оптимизована</w:t>
+        <w:t xml:space="preserve">је </w:t>
+      </w:r>
+      <w:r>
+        <w:rPr>
+          <w:lang w:val="sr-Cyrl-RS"/>
+        </w:rPr>
+        <w:t xml:space="preserve">за </w:t>
+      </w:r>
+      <w:r>
+        <w:rPr>
+          <w:lang w:val="sr-Cyrl-RS"/>
+        </w:rPr>
+        <w:t>извршавање на с</w:t>
+      </w:r>
+      <w:r>
+        <w:rPr>
+          <w:lang w:val="sr-Cyrl-RS"/>
+        </w:rPr>
+        <w:t xml:space="preserve">истемима у реалном времену и </w:t>
+      </w:r>
+      <w:r>
+        <w:rPr>
+          <w:lang w:val="sr-Cyrl-RS"/>
+        </w:rPr>
+        <w:t>лако</w:t>
+      </w:r>
+      <w:r>
+        <w:rPr>
+          <w:lang w:val="sr-Cyrl-RS"/>
+        </w:rPr>
+        <w:t xml:space="preserve"> се</w:t>
+      </w:r>
+      <w:r>
+        <w:rPr>
+          <w:lang w:val="sr-Cyrl-RS"/>
+        </w:rPr>
+        <w:t xml:space="preserve"> укључује у апликације писане у </w:t>
+      </w:r>
+      <w:r>
+        <w:rPr>
+          <w:i/>
+          <w:lang w:val="sr-Cyrl-RS"/>
+        </w:rPr>
+        <w:t>С++,</w:t>
       </w:r>
       <w:r>
         <w:rPr>
@@ -5083,52 +2778,21 @@
       </w:r>
       <w:r>
         <w:rPr>
-          <w:lang w:val="sr-Cyrl-RS"/>
-        </w:rPr>
-        <w:t xml:space="preserve">је </w:t>
-      </w:r>
-      <w:r>
-        <w:rPr>
-          <w:lang w:val="sr-Cyrl-RS"/>
-        </w:rPr>
-        <w:t xml:space="preserve">за </w:t>
-      </w:r>
-      <w:r>
-        <w:rPr>
-          <w:lang w:val="sr-Cyrl-RS"/>
-        </w:rPr>
-        <w:t>извршавање на с</w:t>
-      </w:r>
-      <w:r>
-        <w:rPr>
-          <w:lang w:val="sr-Cyrl-RS"/>
-        </w:rPr>
-        <w:t xml:space="preserve">истемима у реалном времену и </w:t>
-      </w:r>
-      <w:r>
-        <w:rPr>
-          <w:lang w:val="sr-Cyrl-RS"/>
-        </w:rPr>
-        <w:t>лако</w:t>
-      </w:r>
-      <w:r>
-        <w:rPr>
-          <w:lang w:val="sr-Cyrl-RS"/>
-        </w:rPr>
-        <w:t xml:space="preserve"> се</w:t>
-      </w:r>
-      <w:r>
-        <w:rPr>
-          <w:lang w:val="sr-Cyrl-RS"/>
-        </w:rPr>
-        <w:t xml:space="preserve"> укључује у апликације писане у </w:t>
-      </w:r>
-      <w:r>
-        <w:rPr>
-          <w:i/>
-          <w:lang w:val="sr-Cyrl-RS"/>
-        </w:rPr>
-        <w:t>С++,</w:t>
+          <w:i/>
+        </w:rPr>
+        <w:t xml:space="preserve">python </w:t>
+      </w:r>
+      <w:r>
+        <w:rPr>
+          <w:lang w:val="sr-Cyrl-RS"/>
+        </w:rPr>
+        <w:t>и</w:t>
+      </w:r>
+      <w:r>
+        <w:rPr>
+          <w:i/>
+        </w:rPr>
+        <w:t xml:space="preserve"> Java</w:t>
       </w:r>
       <w:r>
         <w:rPr>
@@ -5138,49 +2802,15 @@
       </w:r>
       <w:r>
         <w:rPr>
-          <w:i/>
-        </w:rPr>
-        <w:t xml:space="preserve">python </w:t>
-      </w:r>
-      <w:r>
-        <w:rPr>
-          <w:lang w:val="sr-Cyrl-RS"/>
-        </w:rPr>
-        <w:t>и</w:t>
-      </w:r>
-      <w:r>
-        <w:rPr>
-          <w:i/>
-        </w:rPr>
-        <w:t xml:space="preserve"> Java</w:t>
-      </w:r>
-      <w:r>
-        <w:rPr>
-          <w:lang w:val="sr-Cyrl-RS"/>
-        </w:rPr>
-        <w:t xml:space="preserve"> </w:t>
-      </w:r>
-      <w:r>
-        <w:rPr>
           <w:lang w:val="sr-Cyrl-RS"/>
         </w:rPr>
         <w:t xml:space="preserve">програмским језицима. Њен изворних код је јаван (енгл. </w:t>
       </w:r>
-      <w:proofErr w:type="spellStart"/>
-      <w:proofErr w:type="gramStart"/>
-      <w:r>
-        <w:rPr>
-          <w:i/>
-        </w:rPr>
-        <w:t>оpen</w:t>
-      </w:r>
-      <w:proofErr w:type="spellEnd"/>
-      <w:proofErr w:type="gramEnd"/>
-      <w:r>
-        <w:rPr>
-          <w:i/>
-        </w:rPr>
-        <w:t xml:space="preserve"> source</w:t>
+      <w:r>
+        <w:rPr>
+          <w:i/>
+        </w:rPr>
+        <w:t>оpen source</w:t>
       </w:r>
       <w:r>
         <w:rPr>
@@ -5347,18 +2977,19 @@
         </w:rPr>
         <w:t xml:space="preserve"> </w:t>
       </w:r>
-      <w:bookmarkStart w:id="45" w:name="_Toc516776373"/>
+      <w:bookmarkStart w:id="50" w:name="_Toc517041771"/>
       <w:r>
         <w:rPr>
           <w:lang w:val="sr-Cyrl-RS"/>
         </w:rPr>
         <w:t>Представљање слика</w:t>
       </w:r>
-      <w:bookmarkEnd w:id="45"/>
+      <w:bookmarkEnd w:id="50"/>
     </w:p>
     <w:p/>
     <w:p>
       <w:pPr>
+        <w:ind w:firstLine="0"/>
         <w:rPr>
           <w:lang w:val="sr-Cyrl-RS"/>
         </w:rPr>
@@ -5555,6 +3186,35 @@
     </w:p>
     <w:p>
       <w:pPr>
+        <w:pStyle w:val="Heading3"/>
+        <w:rPr>
+          <w:lang w:val="sr-Cyrl-RS"/>
+        </w:rPr>
+      </w:pPr>
+      <w:bookmarkStart w:id="51" w:name="_Toc517041772"/>
+      <w:r>
+        <w:rPr>
+          <w:lang w:val="sr-Cyrl-RS"/>
+        </w:rPr>
+        <w:t>3.1.1. Вредносна квантизација</w:t>
+      </w:r>
+      <w:bookmarkEnd w:id="51"/>
+      <w:r>
+        <w:rPr>
+          <w:lang w:val="sr-Cyrl-RS"/>
+        </w:rPr>
+        <w:t xml:space="preserve"> и системи боја</w:t>
+      </w:r>
+    </w:p>
+    <w:p>
+      <w:pPr>
+        <w:rPr>
+          <w:lang w:val="sr-Cyrl-RS"/>
+        </w:rPr>
+      </w:pPr>
+    </w:p>
+    <w:p>
+      <w:pPr>
         <w:rPr>
           <w:lang w:val="sr-Cyrl-RS"/>
         </w:rPr>
@@ -5593,7 +3253,19 @@
         <w:rPr>
           <w:lang w:val="sr-Cyrl-RS"/>
         </w:rPr>
-        <w:t xml:space="preserve"> Број битова којим се кодира свака од боја назива се дубина боје.</w:t>
+        <w:t xml:space="preserve"> Број битова којим се кодира свак</w:t>
+      </w:r>
+      <w:r>
+        <w:rPr>
+          <w:lang w:val="sr-Cyrl-RS"/>
+        </w:rPr>
+        <w:t>а од боја назива се дубина боје</w:t>
+      </w:r>
+      <w:r>
+        <w:rPr>
+          <w:lang w:val="sr-Cyrl-RS"/>
+        </w:rPr>
+        <w:t>.</w:t>
       </w:r>
       <w:r>
         <w:rPr>
@@ -5605,19 +3277,129 @@
         <w:rPr>
           <w:lang w:val="sr-Cyrl-RS"/>
         </w:rPr>
-        <w:t xml:space="preserve">По правилу, слике веће дубине </w:t>
-      </w:r>
-      <w:r>
-        <w:rPr>
-          <w:lang w:val="sr-Cyrl-RS"/>
-        </w:rPr>
-        <w:t>доживљавамо као</w:t>
-      </w:r>
-      <w:r>
-        <w:rPr>
-          <w:lang w:val="sr-Cyrl-RS"/>
-        </w:rPr>
-        <w:t xml:space="preserve"> квалитетније.</w:t>
+        <w:t>Скуп п</w:t>
+      </w:r>
+      <w:r>
+        <w:rPr>
+          <w:lang w:val="sr-Cyrl-RS"/>
+        </w:rPr>
+        <w:t>равила по којима се свакој боји додељује бинарни код наз</w:t>
+      </w:r>
+      <w:r>
+        <w:rPr>
+          <w:lang w:val="sr-Cyrl-RS"/>
+        </w:rPr>
+        <w:t>ива</w:t>
+      </w:r>
+      <w:r>
+        <w:rPr>
+          <w:lang w:val="sr-Cyrl-RS"/>
+        </w:rPr>
+        <w:t xml:space="preserve"> се</w:t>
+      </w:r>
+      <w:r>
+        <w:rPr>
+          <w:lang w:val="sr-Cyrl-RS"/>
+        </w:rPr>
+        <w:t xml:space="preserve"> систем боја (енгл. </w:t>
+      </w:r>
+      <w:r>
+        <w:rPr>
+          <w:i/>
+          <w:lang w:val="sr-Latn-RS"/>
+        </w:rPr>
+        <w:t>color space</w:t>
+      </w:r>
+      <w:r>
+        <w:rPr>
+          <w:lang w:val="sr-Cyrl-RS"/>
+        </w:rPr>
+        <w:t>).</w:t>
+      </w:r>
+      <w:r>
+        <w:rPr>
+          <w:lang w:val="sr-Cyrl-RS"/>
+        </w:rPr>
+        <w:t xml:space="preserve"> По правилу, у истом систему боја, слике веће дубине доживљавамо као квалитетније</w:t>
+      </w:r>
+      <w:r>
+        <w:rPr>
+          <w:lang w:val="sr-Cyrl-RS"/>
+        </w:rPr>
+        <w:t>.</w:t>
+      </w:r>
+      <w:r>
+        <w:rPr>
+          <w:lang w:val="sr-Cyrl-RS"/>
+        </w:rPr>
+        <w:t xml:space="preserve"> Најчешћи системи боја су</w:t>
+      </w:r>
+      <w:r>
+        <w:rPr>
+          <w:lang w:val="sr-Cyrl-RS"/>
+        </w:rPr>
+        <w:t>:</w:t>
+      </w:r>
+    </w:p>
+    <w:p>
+      <w:pPr>
+        <w:rPr>
+          <w:lang w:val="sr-Cyrl-RS"/>
+        </w:rPr>
+      </w:pPr>
+    </w:p>
+    <w:p>
+      <w:pPr>
+        <w:pStyle w:val="ListParagraph"/>
+        <w:numPr>
+          <w:ilvl w:val="0"/>
+          <w:numId w:val="9"/>
+        </w:numPr>
+        <w:rPr>
+          <w:lang w:val="sr-Cyrl-RS"/>
+        </w:rPr>
+      </w:pPr>
+      <w:r>
+        <w:rPr>
+          <w:lang w:val="sr-Cyrl-RS"/>
+        </w:rPr>
+        <w:t xml:space="preserve">Црно-бели систем </w:t>
+      </w:r>
+      <w:r>
+        <w:rPr>
+          <w:lang w:val="sr-Cyrl-RS"/>
+        </w:rPr>
+        <w:t>који</w:t>
+      </w:r>
+      <w:r>
+        <w:rPr>
+          <w:lang w:val="sr-Cyrl-RS"/>
+        </w:rPr>
+        <w:t xml:space="preserve"> је најчешћи </w:t>
+      </w:r>
+      <w:r>
+        <w:rPr>
+          <w:lang w:val="sr-Cyrl-RS"/>
+        </w:rPr>
+        <w:t>бинарни</w:t>
+      </w:r>
+      <w:r>
+        <w:rPr>
+          <w:lang w:val="sr-Cyrl-RS"/>
+        </w:rPr>
+        <w:t xml:space="preserve"> систем боја. У овом систему боја дефинисане су само две боје, црна и бела</w:t>
+      </w:r>
+      <w:r>
+        <w:rPr>
+          <w:lang w:val="sr-Cyrl-RS"/>
+        </w:rPr>
+        <w:t xml:space="preserve">. Како су дефинисане само две боје, дужина кода </w:t>
+      </w:r>
+      <w:r>
+        <w:rPr>
+          <w:lang w:val="sr-Cyrl-RS"/>
+        </w:rPr>
+        <w:t>којим</w:t>
       </w:r>
       <w:r>
         <w:rPr>
@@ -5629,54 +3411,128 @@
         <w:rPr>
           <w:lang w:val="sr-Cyrl-RS"/>
         </w:rPr>
-        <w:t>Скуп п</w:t>
-      </w:r>
-      <w:r>
-        <w:rPr>
-          <w:lang w:val="sr-Cyrl-RS"/>
-        </w:rPr>
-        <w:t>равила по којима се свакој боји додељује бинарни код наз</w:t>
-      </w:r>
-      <w:r>
-        <w:rPr>
-          <w:lang w:val="sr-Cyrl-RS"/>
-        </w:rPr>
-        <w:t>ива</w:t>
-      </w:r>
-      <w:r>
-        <w:rPr>
-          <w:lang w:val="sr-Cyrl-RS"/>
-        </w:rPr>
-        <w:t xml:space="preserve"> се</w:t>
-      </w:r>
-      <w:r>
-        <w:rPr>
-          <w:lang w:val="sr-Cyrl-RS"/>
-        </w:rPr>
-        <w:t xml:space="preserve"> систем боја (енгл. </w:t>
-      </w:r>
-      <w:r>
-        <w:rPr>
-          <w:i/>
-          <w:lang w:val="sr-Latn-RS"/>
-        </w:rPr>
-        <w:t>color space</w:t>
-      </w:r>
-      <w:r>
-        <w:rPr>
-          <w:lang w:val="sr-Cyrl-RS"/>
-        </w:rPr>
-        <w:t>). Најчешћи системи боја су</w:t>
-      </w:r>
-      <w:r>
-        <w:rPr>
-          <w:lang w:val="sr-Cyrl-RS"/>
-        </w:rPr>
-        <w:t>:</w:t>
-      </w:r>
-    </w:p>
-    <w:p>
-      <w:pPr>
+        <w:t>обе боје</w:t>
+      </w:r>
+      <w:r>
+        <w:rPr>
+          <w:lang w:val="sr-Cyrl-RS"/>
+        </w:rPr>
+        <w:t xml:space="preserve"> могу бити једнозначно </w:t>
+      </w:r>
+      <w:r>
+        <w:rPr>
+          <w:lang w:val="sr-Cyrl-RS"/>
+        </w:rPr>
+        <w:t xml:space="preserve">одређене </w:t>
+      </w:r>
+      <w:r>
+        <w:rPr>
+          <w:lang w:val="sr-Cyrl-RS"/>
+        </w:rPr>
+        <w:t xml:space="preserve">је један. </w:t>
+      </w:r>
+      <w:r>
+        <w:rPr>
+          <w:lang w:val="sr-Cyrl-RS"/>
+        </w:rPr>
+        <w:lastRenderedPageBreak/>
+        <w:t>Црно-беле</w:t>
+      </w:r>
+      <w:r>
+        <w:rPr>
+          <w:lang w:val="sr-Cyrl-RS"/>
+        </w:rPr>
+        <w:t xml:space="preserve"> </w:t>
+      </w:r>
+      <w:r>
+        <w:rPr>
+          <w:lang w:val="sr-Cyrl-RS"/>
+        </w:rPr>
+        <w:t xml:space="preserve">слике се </w:t>
+      </w:r>
+      <w:r>
+        <w:rPr>
+          <w:lang w:val="sr-Cyrl-RS"/>
+        </w:rPr>
+        <w:t xml:space="preserve">брзо </w:t>
+      </w:r>
+      <w:r>
+        <w:rPr>
+          <w:lang w:val="sr-Cyrl-RS"/>
+        </w:rPr>
+        <w:t xml:space="preserve">обрађују па су често резултат сегментације </w:t>
+      </w:r>
+      <w:r>
+        <w:rPr>
+          <w:lang w:val="sr-Cyrl-RS"/>
+        </w:rPr>
+        <w:t xml:space="preserve">сложенијих слика. Сегментацијом се их почетне слике издвајају </w:t>
+      </w:r>
+      <w:r>
+        <w:rPr>
+          <w:lang w:val="sr-Cyrl-RS"/>
+        </w:rPr>
+        <w:t>области</w:t>
+      </w:r>
+      <w:r>
+        <w:rPr>
+          <w:lang w:val="sr-Cyrl-RS"/>
+        </w:rPr>
+        <w:t xml:space="preserve"> који су задовољавају постављени услов.</w:t>
+      </w:r>
+    </w:p>
+    <w:p>
+      <w:pPr>
+        <w:ind w:left="360"/>
+        <w:rPr>
+          <w:lang w:val="sr-Cyrl-RS"/>
+        </w:rPr>
+      </w:pPr>
+    </w:p>
+    <w:p>
+      <w:pPr>
+        <w:pStyle w:val="ListParagraph"/>
+        <w:numPr>
+          <w:ilvl w:val="0"/>
+          <w:numId w:val="9"/>
+        </w:numPr>
+        <w:rPr>
+          <w:lang w:val="sr-Cyrl-RS"/>
+        </w:rPr>
+      </w:pPr>
+      <w:r>
+        <w:rPr>
+          <w:lang w:val="sr-Cyrl-RS"/>
+        </w:rPr>
+        <w:t xml:space="preserve">Систем боја у нивоима сиве (енгл. </w:t>
+      </w:r>
+      <w:r>
+        <w:rPr>
+          <w:i/>
+        </w:rPr>
+        <w:t>grayscale</w:t>
+      </w:r>
+      <w:r>
+        <w:rPr>
+          <w:lang w:val="sr-Cyrl-RS"/>
+        </w:rPr>
+        <w:t>)</w:t>
+      </w:r>
+      <w:r>
+        <w:t xml:space="preserve"> </w:t>
+      </w:r>
+      <w:r>
+        <w:rPr>
+          <w:lang w:val="sr-Cyrl-RS"/>
+        </w:rPr>
+        <w:t>је систем боја</w:t>
+      </w:r>
+      <w:bookmarkStart w:id="52" w:name="_GoBack"/>
+      <w:bookmarkEnd w:id="52"/>
+    </w:p>
+    <w:p>
+      <w:pPr>
+        <w:ind w:left="360"/>
         <w:rPr>
           <w:lang w:val="sr-Cyrl-RS"/>
         </w:rPr>
@@ -5694,7 +3550,7 @@
         </w:rPr>
       </w:pPr>
       <w:r>
-        <w:t>HSL</w:t>
+        <w:t>HSV</w:t>
       </w:r>
       <w:r>
         <w:rPr>
@@ -5706,16 +3562,8 @@
         <w:rPr>
           <w:i/>
         </w:rPr>
-        <w:t xml:space="preserve">Hue Saturation </w:t>
-      </w:r>
-      <w:proofErr w:type="spellStart"/>
-      <w:r>
-        <w:rPr>
-          <w:i/>
-        </w:rPr>
-        <w:t>Lumination</w:t>
-      </w:r>
-      <w:proofErr w:type="spellEnd"/>
+        <w:t>Hue Saturation Value</w:t>
+      </w:r>
       <w:r>
         <w:rPr>
           <w:lang w:val="sr-Cyrl-RS"/>
@@ -5729,11 +3577,147 @@
         <w:rPr>
           <w:lang w:val="sr-Cyrl-RS"/>
         </w:rPr>
-        <w:t xml:space="preserve">систем боја </w:t>
-      </w:r>
-    </w:p>
-    <w:p>
-      <w:pPr>
+        <w:t xml:space="preserve">систем боја у којем је код сваке боје подељен у три сегмента: нијанса (енгл. </w:t>
+      </w:r>
+      <w:r>
+        <w:rPr>
+          <w:i/>
+        </w:rPr>
+        <w:t>hue</w:t>
+      </w:r>
+      <w:r>
+        <w:rPr>
+          <w:lang w:val="sr-Cyrl-RS"/>
+        </w:rPr>
+        <w:t>), за</w:t>
+      </w:r>
+      <w:r>
+        <w:rPr>
+          <w:lang w:val="sr-Cyrl-RS"/>
+        </w:rPr>
+        <w:t>с</w:t>
+      </w:r>
+      <w:r>
+        <w:rPr>
+          <w:lang w:val="sr-Cyrl-RS"/>
+        </w:rPr>
+        <w:t>ићење</w:t>
+      </w:r>
+      <w:r>
+        <w:t xml:space="preserve"> </w:t>
+      </w:r>
+      <w:r>
+        <w:rPr>
+          <w:lang w:val="sr-Cyrl-RS"/>
+        </w:rPr>
+        <w:t xml:space="preserve">(енгл. </w:t>
+      </w:r>
+      <w:r>
+        <w:rPr>
+          <w:i/>
+        </w:rPr>
+        <w:t>saturation</w:t>
+      </w:r>
+      <w:r>
+        <w:rPr>
+          <w:lang w:val="sr-Cyrl-RS"/>
+        </w:rPr>
+        <w:t>) и вредност</w:t>
+      </w:r>
+      <w:r>
+        <w:t xml:space="preserve"> </w:t>
+      </w:r>
+      <w:r>
+        <w:rPr>
+          <w:lang w:val="sr-Cyrl-RS"/>
+        </w:rPr>
+        <w:t xml:space="preserve">(енгл. </w:t>
+      </w:r>
+      <w:r>
+        <w:rPr>
+          <w:i/>
+        </w:rPr>
+        <w:t>value</w:t>
+      </w:r>
+      <w:r>
+        <w:rPr>
+          <w:lang w:val="sr-Cyrl-RS"/>
+        </w:rPr>
+        <w:t>)</w:t>
+      </w:r>
+      <w:r>
+        <w:t xml:space="preserve">. </w:t>
+      </w:r>
+      <w:r>
+        <w:rPr>
+          <w:lang w:val="sr-Cyrl-RS"/>
+        </w:rPr>
+        <w:t xml:space="preserve">Овакав метод груписања боја близак је начину на који човек доживљава боје. </w:t>
+      </w:r>
+      <w:r>
+        <w:rPr>
+          <w:lang w:val="sr-Cyrl-RS"/>
+        </w:rPr>
+        <w:t>Опсег вредности за нијансу је</w:t>
+      </w:r>
+      <w:r>
+        <w:rPr>
+          <w:lang w:val="sr-Cyrl-RS"/>
+        </w:rPr>
+        <w:t xml:space="preserve"> од 0 до </w:t>
+      </w:r>
+      <w:r>
+        <w:rPr>
+          <w:lang w:val="sr-Cyrl-RS"/>
+        </w:rPr>
+        <w:t xml:space="preserve">360 и ова вредност </w:t>
+      </w:r>
+      <w:r>
+        <w:rPr>
+          <w:lang w:val="sr-Cyrl-RS"/>
+        </w:rPr>
+        <w:t>дефинише боју. О</w:t>
+      </w:r>
+      <w:r>
+        <w:rPr>
+          <w:lang w:val="sr-Cyrl-RS"/>
+        </w:rPr>
+        <w:t>псег вредности</w:t>
+      </w:r>
+      <w:r>
+        <w:rPr>
+          <w:lang w:val="sr-Cyrl-RS"/>
+        </w:rPr>
+        <w:t xml:space="preserve"> за засићење је </w:t>
+      </w:r>
+      <w:r>
+        <w:rPr>
+          <w:lang w:val="sr-Cyrl-RS"/>
+        </w:rPr>
+        <w:t>0 до 1.</w:t>
+      </w:r>
+      <w:r>
+        <w:rPr>
+          <w:lang w:val="sr-Cyrl-RS"/>
+        </w:rPr>
+        <w:t xml:space="preserve"> </w:t>
+      </w:r>
+      <w:r>
+        <w:rPr>
+          <w:lang w:val="sr-Cyrl-RS"/>
+        </w:rPr>
+        <w:t>Овако постављен систем боја погодан је за рачунарску сегментацију слике када је од интереса издвајање области одређене боје.</w:t>
+      </w:r>
+      <w:r>
+        <w:rPr>
+          <w:lang w:val="sr-Cyrl-RS"/>
+        </w:rPr>
+        <w:t xml:space="preserve"> У имплементацији овог рада, HSV систем боја ће бити коришћен за потребе издвајања белих и жутих области коловозних трака.</w:t>
+      </w:r>
+    </w:p>
+    <w:p>
+      <w:pPr>
+        <w:ind w:left="720" w:firstLine="0"/>
         <w:rPr>
           <w:lang w:val="sr-Cyrl-RS"/>
         </w:rPr>
@@ -5744,116 +3728,200 @@
         <w:pStyle w:val="ListParagraph"/>
         <w:numPr>
           <w:ilvl w:val="0"/>
-          <w:numId w:val="9"/>
+          <w:numId w:val="10"/>
         </w:numPr>
         <w:rPr>
           <w:lang w:val="sr-Cyrl-RS"/>
         </w:rPr>
       </w:pPr>
       <w:r>
-        <w:rPr>
-          <w:lang w:val="sr-Cyrl-RS"/>
-        </w:rPr>
-        <w:t>Црно-бели систем боја је најчешћи монохроматски систем боја. У овом систему боја дефинисане су само две боје, црна и бела</w:t>
-      </w:r>
-      <w:r>
-        <w:rPr>
-          <w:lang w:val="sr-Cyrl-RS"/>
-        </w:rPr>
-        <w:t xml:space="preserve">. Како су дефинисане </w:t>
-      </w:r>
-      <w:bookmarkStart w:id="46" w:name="_GoBack"/>
-      <w:bookmarkEnd w:id="46"/>
-      <w:r>
-        <w:rPr>
-          <w:lang w:val="sr-Cyrl-RS"/>
-        </w:rPr>
-        <w:t xml:space="preserve">само две боје, дужина кода којом оне могу бити једнозначно кодоване је </w:t>
-      </w:r>
-      <w:r>
-        <w:rPr>
-          <w:lang w:val="sr-Cyrl-RS"/>
-        </w:rPr>
-        <w:lastRenderedPageBreak/>
-        <w:t xml:space="preserve">један. </w:t>
-      </w:r>
-      <w:r>
-        <w:rPr>
-          <w:lang w:val="sr-Cyrl-RS"/>
-        </w:rPr>
-        <w:t>Црно-беле</w:t>
-      </w:r>
-      <w:r>
-        <w:rPr>
-          <w:lang w:val="sr-Cyrl-RS"/>
-        </w:rPr>
+        <w:t>RGB (</w:t>
+      </w:r>
+      <w:r>
+        <w:rPr>
+          <w:lang w:val="sr-Cyrl-RS"/>
+        </w:rPr>
+        <w:t>скраћено од енгл.</w:t>
+      </w:r>
+      <w:r>
         <w:t xml:space="preserve"> </w:t>
       </w:r>
       <w:r>
         <w:rPr>
-          <w:lang w:val="sr-Cyrl-RS"/>
-        </w:rPr>
-        <w:t xml:space="preserve">слике се </w:t>
-      </w:r>
-      <w:r>
-        <w:rPr>
-          <w:lang w:val="sr-Cyrl-RS"/>
-        </w:rPr>
-        <w:t xml:space="preserve">обрађују па су често резултат сегментације </w:t>
-      </w:r>
-      <w:r>
-        <w:rPr>
-          <w:lang w:val="sr-Cyrl-RS"/>
-        </w:rPr>
-        <w:t>сложенијих слика. Сегментацијом се их почетне слике издвајају региони који су задовољавају постављени услов.</w:t>
-      </w:r>
-    </w:p>
-    <w:p>
-      <w:pPr>
-        <w:ind w:left="360"/>
-        <w:rPr>
-          <w:lang w:val="sr-Cyrl-RS"/>
-        </w:rPr>
-      </w:pPr>
-    </w:p>
-    <w:p>
-      <w:pPr>
-        <w:pStyle w:val="ListParagraph"/>
-        <w:numPr>
-          <w:ilvl w:val="0"/>
-          <w:numId w:val="9"/>
-        </w:numPr>
-        <w:rPr>
-          <w:lang w:val="sr-Cyrl-RS"/>
-        </w:rPr>
-      </w:pPr>
-    </w:p>
-    <w:p>
-      <w:pPr>
-        <w:rPr>
-          <w:lang w:val="sr-Cyrl-RS"/>
-        </w:rPr>
-      </w:pPr>
-      <w:r>
-        <w:rPr>
-          <w:lang w:val="sr-Cyrl-RS"/>
-        </w:rPr>
-        <w:t>Црно беле слике</w:t>
-      </w:r>
-    </w:p>
-    <w:p>
-      <w:pPr>
-        <w:rPr>
-          <w:lang w:val="sr-Cyrl-RS"/>
-        </w:rPr>
-      </w:pPr>
-    </w:p>
-    <w:p>
-      <w:pPr>
-        <w:rPr>
-          <w:lang w:val="sr-Cyrl-RS"/>
-        </w:rPr>
-      </w:pPr>
+          <w:i/>
+        </w:rPr>
+        <w:t>Red Green Blue</w:t>
+      </w:r>
+      <w:r>
+        <w:t>)</w:t>
+      </w:r>
+      <w:r>
+        <w:rPr>
+          <w:lang w:val="sr-Cyrl-RS"/>
+        </w:rPr>
+        <w:t xml:space="preserve"> систем боја у којем је свака боја представљена кроз своје три компоненте</w:t>
+      </w:r>
+      <w:r>
+        <w:rPr>
+          <w:lang w:val="sr-Cyrl-RS"/>
+        </w:rPr>
+        <w:t>. .. RGB систем боја је своју примену нашао при приказивању слике на екранима и основни је систем боја када се остварује аквизиција слике са сензора.</w:t>
+      </w:r>
+    </w:p>
+    <w:p>
+      <w:pPr>
+        <w:rPr>
+          <w:lang w:val="sr-Cyrl-RS"/>
+        </w:rPr>
+      </w:pPr>
+    </w:p>
+    <w:p>
+      <w:pPr>
+        <w:rPr>
+          <w:lang w:val="sr-Cyrl-RS"/>
+        </w:rPr>
+      </w:pPr>
+    </w:p>
+    <w:p>
+      <w:pPr>
+        <w:rPr>
+          <w:lang w:val="sr-Cyrl-RS"/>
+        </w:rPr>
+      </w:pPr>
+      <w:r>
+        <w:rPr>
+          <w:lang w:val="sr-Cyrl-RS"/>
+        </w:rPr>
+        <w:t xml:space="preserve">Једну слику могуће је запамтити у сваком </w:t>
+      </w:r>
+      <w:r>
+        <w:rPr>
+          <w:lang w:val="sr-Cyrl-RS"/>
+        </w:rPr>
+        <w:t>од система</w:t>
+      </w:r>
+      <w:r>
+        <w:rPr>
+          <w:lang w:val="sr-Cyrl-RS"/>
+        </w:rPr>
+        <w:t xml:space="preserve"> боја и познате су функције које описују пресликавање </w:t>
+      </w:r>
+      <w:r>
+        <w:rPr>
+          <w:lang w:val="sr-Cyrl-RS"/>
+        </w:rPr>
+        <w:t>кодова из једног у други систем боја</w:t>
+      </w:r>
+      <w:r>
+        <w:rPr>
+          <w:lang w:val="sr-Cyrl-RS"/>
+        </w:rPr>
+        <w:t xml:space="preserve">. </w:t>
+      </w:r>
+      <w:r>
+        <w:rPr>
+          <w:lang w:val="sr-Cyrl-RS"/>
+        </w:rPr>
+        <w:t xml:space="preserve">За потребе пребацивања слике из једног у други систем боја, </w:t>
+      </w:r>
+      <w:r>
+        <w:rPr>
+          <w:i/>
+          <w:lang w:val="sr-Cyrl-RS"/>
+        </w:rPr>
+        <w:t xml:space="preserve">OpenCV </w:t>
+      </w:r>
+      <w:r>
+        <w:rPr>
+          <w:lang w:val="sr-Cyrl-RS"/>
+        </w:rPr>
+        <w:t>ра</w:t>
+      </w:r>
+      <w:r>
+        <w:rPr>
+          <w:lang w:val="sr-Cyrl-RS"/>
+        </w:rPr>
+        <w:t>ч</w:t>
+      </w:r>
+      <w:r>
+        <w:rPr>
+          <w:lang w:val="sr-Cyrl-RS"/>
+        </w:rPr>
+        <w:t xml:space="preserve">унарска библиотека нуди функцију </w:t>
+      </w:r>
+      <w:r>
+        <w:rPr>
+          <w:i/>
+          <w:lang w:val="sr-Cyrl-RS"/>
+        </w:rPr>
+        <w:t>cvtColor</w:t>
+      </w:r>
+      <w:r>
+        <w:rPr>
+          <w:lang w:val="sr-Cyrl-RS"/>
+        </w:rPr>
+        <w:t xml:space="preserve">. Ова функција прима три </w:t>
+      </w:r>
+      <w:r>
+        <w:rPr>
+          <w:lang w:val="sr-Cyrl-RS"/>
+        </w:rPr>
+        <w:t xml:space="preserve">аргумента, изворну </w:t>
+      </w:r>
+      <w:r>
+        <w:rPr>
+          <w:lang w:val="sr-Cyrl-RS"/>
+        </w:rPr>
+        <w:t xml:space="preserve">слику, слику у коју се смешта резултат и </w:t>
+      </w:r>
+      <w:r>
+        <w:rPr>
+          <w:lang w:val="sr-Cyrl-RS"/>
+        </w:rPr>
+        <w:t>трећи аргумент</w:t>
+      </w:r>
+      <w:r>
+        <w:rPr>
+          <w:lang w:val="sr-Cyrl-RS"/>
+        </w:rPr>
+        <w:t xml:space="preserve"> </w:t>
+      </w:r>
+      <w:r>
+        <w:rPr>
+          <w:lang w:val="sr-Cyrl-RS"/>
+        </w:rPr>
+        <w:t>који означава из којег у који систем боја се врши конверзија.</w:t>
+      </w:r>
+    </w:p>
+    <w:p>
+      <w:pPr>
+        <w:rPr>
+          <w:lang w:val="sr-Cyrl-RS"/>
+        </w:rPr>
+      </w:pPr>
+    </w:p>
+    <w:p>
+      <w:pPr>
+        <w:rPr>
+          <w:lang w:val="sr-Cyrl-RS"/>
+        </w:rPr>
+      </w:pPr>
+    </w:p>
+    <w:p>
+      <w:pPr>
+        <w:pStyle w:val="Heading3"/>
+        <w:rPr>
+          <w:lang w:val="sr-Cyrl-RS"/>
+        </w:rPr>
+      </w:pPr>
+      <w:bookmarkStart w:id="53" w:name="_Toc517041773"/>
+      <w:r>
+        <w:rPr>
+          <w:lang w:val="sr-Cyrl-RS"/>
+        </w:rPr>
+        <w:t>3.1.2. Просторна квантизација</w:t>
+      </w:r>
+      <w:bookmarkEnd w:id="53"/>
     </w:p>
     <w:p>
       <w:pPr>
@@ -5874,14 +3942,12 @@
         </w:rPr>
         <w:t xml:space="preserve">Просторна квантизација остварена је дељењем слике на велики број једнобојних региона. Такве регионе називамо пикселима (енгл. </w:t>
       </w:r>
-      <w:proofErr w:type="gramStart"/>
       <w:r>
         <w:rPr>
           <w:i/>
         </w:rPr>
         <w:t>pixels</w:t>
       </w:r>
-      <w:proofErr w:type="gramEnd"/>
       <w:r>
         <w:rPr>
           <w:lang w:val="sr-Cyrl-RS"/>
@@ -5902,6 +3968,33 @@
           <w:lang w:val="sr-Cyrl-RS"/>
         </w:rPr>
         <w:t>Уређени пар који чине број пиксела који стају у ширину и број пиксела који стају у висину слике називамо резолуцијом.</w:t>
+      </w:r>
+    </w:p>
+    <w:p>
+      <w:pPr>
+        <w:rPr>
+          <w:lang w:val="sr-Cyrl-RS"/>
+        </w:rPr>
+      </w:pPr>
+    </w:p>
+    <w:p>
+      <w:pPr>
+        <w:rPr>
+          <w:lang w:val="sr-Cyrl-RS"/>
+        </w:rPr>
+      </w:pPr>
+    </w:p>
+    <w:p>
+      <w:pPr>
+        <w:rPr>
+          <w:lang w:val="sr-Cyrl-RS"/>
+        </w:rPr>
+      </w:pPr>
+      <w:r>
+        <w:rPr>
+          <w:lang w:val="sr-Cyrl-RS"/>
+        </w:rPr>
+        <w:t xml:space="preserve">Када сумирамо јасно је да је слика, у рачунару, представљена у облику матрице. Матрица је ди, а сваки елемент матрице садржи код боје пиксела на </w:t>
       </w:r>
     </w:p>
     <w:p/>
@@ -5929,14 +4022,14 @@
         </w:rPr>
         <w:t xml:space="preserve"> </w:t>
       </w:r>
-      <w:bookmarkStart w:id="47" w:name="_Toc516776374"/>
+      <w:bookmarkStart w:id="54" w:name="_Toc517041774"/>
       <w:r>
         <w:rPr>
           <w:lang w:val="sr-Cyrl-RS"/>
         </w:rPr>
         <w:t>Канијев филтер</w:t>
       </w:r>
-      <w:bookmarkEnd w:id="47"/>
+      <w:bookmarkEnd w:id="54"/>
     </w:p>
     <w:p>
       <w:pPr>
@@ -5959,15 +4052,9 @@
       </w:pPr>
     </w:p>
     <w:p>
-      <w:proofErr w:type="spellStart"/>
-      <w:proofErr w:type="gramStart"/>
-      <w:r>
-        <w:t>дељене</w:t>
-      </w:r>
-      <w:proofErr w:type="spellEnd"/>
-      <w:proofErr w:type="gramEnd"/>
-      <w:r>
-        <w:t xml:space="preserve"> </w:t>
+      <w:r>
+        <w:lastRenderedPageBreak/>
+        <w:t xml:space="preserve">дељене </w:t>
       </w:r>
     </w:p>
     <w:p/>
@@ -5986,14 +4073,14 @@
         </w:rPr>
         <w:t xml:space="preserve"> </w:t>
       </w:r>
-      <w:bookmarkStart w:id="48" w:name="_Toc516776375"/>
+      <w:bookmarkStart w:id="55" w:name="_Toc517041775"/>
       <w:r>
         <w:rPr>
           <w:lang w:val="sr-Cyrl-RS"/>
         </w:rPr>
         <w:t>Хафова трансформација</w:t>
       </w:r>
-      <w:bookmarkEnd w:id="48"/>
+      <w:bookmarkEnd w:id="55"/>
     </w:p>
     <w:p/>
     <w:p/>
@@ -6006,13 +4093,8 @@
           <w:shd w:val="clear" w:color="auto" w:fill="FFFFFF"/>
         </w:rPr>
       </w:pPr>
-      <w:proofErr w:type="spellStart"/>
-      <w:r>
-        <w:t>Додатну</w:t>
-      </w:r>
-      <w:proofErr w:type="spellEnd"/>
-      <w:r>
-        <w:t xml:space="preserve"> </w:t>
+      <w:r>
+        <w:t xml:space="preserve">Додатну </w:t>
       </w:r>
     </w:p>
     <w:p>
@@ -6048,33 +4130,18 @@
           <w:numId w:val="1"/>
         </w:numPr>
       </w:pPr>
-      <w:bookmarkStart w:id="49" w:name="_Toc516776376"/>
-      <w:proofErr w:type="spellStart"/>
+      <w:bookmarkStart w:id="56" w:name="_Toc517041776"/>
       <w:r>
         <w:lastRenderedPageBreak/>
-        <w:t>Предлог</w:t>
-      </w:r>
-      <w:proofErr w:type="spellEnd"/>
-      <w:r>
-        <w:t xml:space="preserve"> </w:t>
-      </w:r>
-      <w:proofErr w:type="spellStart"/>
-      <w:r>
-        <w:t>решења</w:t>
-      </w:r>
-      <w:bookmarkEnd w:id="49"/>
-      <w:proofErr w:type="spellEnd"/>
+        <w:t>Предлог решења</w:t>
+      </w:r>
+      <w:bookmarkEnd w:id="56"/>
     </w:p>
     <w:p/>
     <w:p/>
     <w:p>
-      <w:proofErr w:type="spellStart"/>
-      <w:r>
-        <w:t>Развијена</w:t>
-      </w:r>
-      <w:proofErr w:type="spellEnd"/>
-      <w:r>
-        <w:t xml:space="preserve"> </w:t>
+      <w:r>
+        <w:t xml:space="preserve">Развијена </w:t>
       </w:r>
     </w:p>
     <w:p>
@@ -6104,21 +4171,14 @@
           <w:numId w:val="1"/>
         </w:numPr>
       </w:pPr>
-      <w:bookmarkStart w:id="50" w:name="_Toc516776377"/>
-      <w:proofErr w:type="spellStart"/>
+      <w:bookmarkStart w:id="57" w:name="_Toc517041777"/>
       <w:r>
         <w:t>Имплементација</w:t>
       </w:r>
-      <w:proofErr w:type="spellEnd"/>
-      <w:r>
-        <w:t xml:space="preserve"> </w:t>
-      </w:r>
-      <w:proofErr w:type="spellStart"/>
-      <w:r>
-        <w:t>решења</w:t>
-      </w:r>
-      <w:bookmarkEnd w:id="50"/>
-      <w:proofErr w:type="spellEnd"/>
+      <w:r>
+        <w:t xml:space="preserve"> решења</w:t>
+      </w:r>
+      <w:bookmarkEnd w:id="57"/>
     </w:p>
     <w:p/>
     <w:p/>
@@ -6130,45 +4190,11 @@
           <w:numId w:val="1"/>
         </w:numPr>
       </w:pPr>
-      <w:bookmarkStart w:id="51" w:name="_Toc516776378"/>
-      <w:proofErr w:type="spellStart"/>
-      <w:r>
-        <w:t>Модул</w:t>
-      </w:r>
-      <w:proofErr w:type="spellEnd"/>
-      <w:r>
-        <w:t xml:space="preserve"> </w:t>
-      </w:r>
-      <w:proofErr w:type="spellStart"/>
-      <w:r>
-        <w:t>за</w:t>
-      </w:r>
-      <w:proofErr w:type="spellEnd"/>
-      <w:r>
-        <w:t xml:space="preserve"> </w:t>
-      </w:r>
-      <w:proofErr w:type="spellStart"/>
-      <w:r>
-        <w:t>рад</w:t>
-      </w:r>
-      <w:proofErr w:type="spellEnd"/>
-      <w:r>
-        <w:t xml:space="preserve"> </w:t>
-      </w:r>
-      <w:proofErr w:type="spellStart"/>
-      <w:r>
-        <w:t>са</w:t>
-      </w:r>
-      <w:proofErr w:type="spellEnd"/>
-      <w:r>
-        <w:t xml:space="preserve"> </w:t>
-      </w:r>
-      <w:proofErr w:type="spellStart"/>
-      <w:r>
-        <w:t>екраном</w:t>
-      </w:r>
-      <w:bookmarkEnd w:id="51"/>
-      <w:proofErr w:type="spellEnd"/>
+      <w:bookmarkStart w:id="58" w:name="_Toc517041778"/>
+      <w:r>
+        <w:t>Модул за рад са екраном</w:t>
+      </w:r>
+      <w:bookmarkEnd w:id="58"/>
     </w:p>
     <w:p>
       <w:pPr>
@@ -6204,14 +4230,12 @@
           <w:numId w:val="1"/>
         </w:numPr>
       </w:pPr>
-      <w:bookmarkStart w:id="52" w:name="_Toc516776379"/>
-      <w:proofErr w:type="spellStart"/>
+      <w:bookmarkStart w:id="59" w:name="_Toc517041779"/>
       <w:r>
         <w:lastRenderedPageBreak/>
         <w:t>Закључак</w:t>
       </w:r>
-      <w:bookmarkEnd w:id="52"/>
-      <w:proofErr w:type="spellEnd"/>
+      <w:bookmarkEnd w:id="59"/>
     </w:p>
     <w:p>
       <w:pPr>
@@ -6230,14 +4254,12 @@
         <w:pStyle w:val="Heading1"/>
         <w:ind w:left="360"/>
       </w:pPr>
-      <w:bookmarkStart w:id="53" w:name="_Toc516776380"/>
-      <w:proofErr w:type="spellStart"/>
+      <w:bookmarkStart w:id="60" w:name="_Toc517041780"/>
       <w:r>
         <w:lastRenderedPageBreak/>
         <w:t>Литература</w:t>
       </w:r>
-      <w:bookmarkEnd w:id="53"/>
-      <w:proofErr w:type="spellEnd"/>
+      <w:bookmarkEnd w:id="60"/>
     </w:p>
     <w:p/>
     <w:p/>
@@ -6245,19 +4267,11 @@
       <w:r>
         <w:t xml:space="preserve">[1] </w:t>
       </w:r>
-      <w:proofErr w:type="spellStart"/>
-      <w:r>
-        <w:rPr>
-          <w:i/>
-        </w:rPr>
-        <w:t>Oblo</w:t>
-      </w:r>
-      <w:proofErr w:type="spellEnd"/>
-      <w:r>
-        <w:rPr>
-          <w:i/>
-        </w:rPr>
-        <w:t xml:space="preserve"> living</w:t>
+      <w:r>
+        <w:rPr>
+          <w:i/>
+        </w:rPr>
+        <w:t>Oblo living</w:t>
       </w:r>
     </w:p>
     <w:p>
@@ -6267,21 +4281,8 @@
         </w:rPr>
         <w:tab/>
       </w:r>
-      <w:proofErr w:type="spellStart"/>
-      <w:r>
-        <w:t>Нови</w:t>
-      </w:r>
-      <w:proofErr w:type="spellEnd"/>
-      <w:r>
-        <w:t xml:space="preserve"> </w:t>
-      </w:r>
-      <w:proofErr w:type="spellStart"/>
-      <w:r>
-        <w:t>Сад</w:t>
-      </w:r>
-      <w:proofErr w:type="spellEnd"/>
-      <w:r>
-        <w:t xml:space="preserve">: </w:t>
+      <w:r>
+        <w:t xml:space="preserve">Нови Сад: </w:t>
       </w:r>
       <w:r>
         <w:t>RT-RK Institute for Computer Based Systems</w:t>
@@ -6322,13 +4323,8 @@
         <w:t>Landshut</w:t>
       </w:r>
       <w:r>
-        <w:t xml:space="preserve">: </w:t>
-      </w:r>
-      <w:proofErr w:type="spellStart"/>
-      <w:r>
-        <w:t>HiveMQ</w:t>
-      </w:r>
-      <w:proofErr w:type="spellEnd"/>
+        <w:t>: HiveMQ</w:t>
+      </w:r>
     </w:p>
     <w:p>
       <w:r>
@@ -6354,16 +4350,8 @@
         <w:rPr>
           <w:i/>
         </w:rPr>
-        <w:t xml:space="preserve">УВОД - Raspberry Pi </w:t>
-      </w:r>
-      <w:proofErr w:type="spellStart"/>
-      <w:r>
-        <w:rPr>
-          <w:i/>
-        </w:rPr>
-        <w:t>рачунар</w:t>
-      </w:r>
-      <w:proofErr w:type="spellEnd"/>
+        <w:t>УВОД - Raspberry Pi рачунар</w:t>
+      </w:r>
     </w:p>
     <w:p>
       <w:r>
@@ -6372,43 +4360,9 @@
         </w:rPr>
         <w:tab/>
       </w:r>
-      <w:proofErr w:type="spellStart"/>
-      <w:r>
-        <w:t>Нови</w:t>
-      </w:r>
-      <w:proofErr w:type="spellEnd"/>
-      <w:r>
-        <w:t xml:space="preserve"> </w:t>
-      </w:r>
-      <w:proofErr w:type="spellStart"/>
-      <w:r>
-        <w:t>Сад</w:t>
-      </w:r>
-      <w:proofErr w:type="spellEnd"/>
-      <w:r>
-        <w:t xml:space="preserve">: </w:t>
-      </w:r>
-      <w:proofErr w:type="spellStart"/>
-      <w:r>
-        <w:t>Факултет</w:t>
-      </w:r>
-      <w:proofErr w:type="spellEnd"/>
-      <w:r>
-        <w:t xml:space="preserve"> </w:t>
-      </w:r>
-      <w:proofErr w:type="spellStart"/>
-      <w:r>
-        <w:t>техничких</w:t>
-      </w:r>
-      <w:proofErr w:type="spellEnd"/>
-      <w:r>
-        <w:t xml:space="preserve"> </w:t>
-      </w:r>
-      <w:proofErr w:type="spellStart"/>
-      <w:r>
-        <w:t>наука</w:t>
-      </w:r>
-      <w:proofErr w:type="spellEnd"/>
+      <w:r>
+        <w:t>Нови Сад: Факултет техничких наука</w:t>
+      </w:r>
     </w:p>
     <w:p>
       <w:r>
@@ -6432,19 +4386,11 @@
       <w:r>
         <w:t xml:space="preserve">[4] </w:t>
       </w:r>
-      <w:proofErr w:type="spellStart"/>
-      <w:r>
-        <w:rPr>
-          <w:i/>
-        </w:rPr>
-        <w:t>Poco</w:t>
-      </w:r>
-      <w:proofErr w:type="spellEnd"/>
-      <w:r>
-        <w:rPr>
-          <w:i/>
-        </w:rPr>
-        <w:t xml:space="preserve"> C++ libraries Documentation</w:t>
+      <w:r>
+        <w:rPr>
+          <w:i/>
+        </w:rPr>
+        <w:t>Poco C++ libraries Documentation</w:t>
       </w:r>
     </w:p>
     <w:p>
@@ -6455,13 +4401,8 @@
         <w:tab/>
       </w:r>
       <w:r>
-        <w:t xml:space="preserve">Maria </w:t>
-      </w:r>
-      <w:proofErr w:type="spellStart"/>
-      <w:r>
-        <w:t>Elend</w:t>
-      </w:r>
-      <w:proofErr w:type="spellEnd"/>
+        <w:t>Maria Elend</w:t>
+      </w:r>
       <w:r>
         <w:t xml:space="preserve">: </w:t>
       </w:r>
@@ -6504,21 +4445,7 @@
         <w:rPr>
           <w:i/>
         </w:rPr>
-        <w:t xml:space="preserve">Programming with </w:t>
-      </w:r>
-      <w:proofErr w:type="spellStart"/>
-      <w:r>
-        <w:rPr>
-          <w:i/>
-        </w:rPr>
-        <w:t>gtkmm</w:t>
-      </w:r>
-      <w:proofErr w:type="spellEnd"/>
-      <w:r>
-        <w:rPr>
-          <w:i/>
-        </w:rPr>
-        <w:t xml:space="preserve"> 3</w:t>
+        <w:t>Programming with gtkmm 3</w:t>
       </w:r>
     </w:p>
     <w:p>
@@ -6576,11 +4503,9 @@
       <w:r>
         <w:tab/>
       </w:r>
-      <w:proofErr w:type="spellStart"/>
       <w:r>
         <w:t>SmartHomeUSA</w:t>
       </w:r>
-      <w:proofErr w:type="spellEnd"/>
     </w:p>
     <w:p>
       <w:r>
@@ -6616,23 +4541,7 @@
           <w:bCs/>
           <w:i/>
         </w:rPr>
-        <w:t xml:space="preserve">A Simple </w:t>
-      </w:r>
-      <w:proofErr w:type="spellStart"/>
-      <w:r>
-        <w:rPr>
-          <w:bCs/>
-          <w:i/>
-        </w:rPr>
-        <w:t>Makefile</w:t>
-      </w:r>
-      <w:proofErr w:type="spellEnd"/>
-      <w:r>
-        <w:rPr>
-          <w:bCs/>
-          <w:i/>
-        </w:rPr>
-        <w:t xml:space="preserve"> Tutorial</w:t>
+        <w:t>A Simple Makefile Tutorial</w:t>
       </w:r>
     </w:p>
     <w:p>
@@ -6793,23 +4702,7 @@
           <w:bCs/>
           <w:i/>
         </w:rPr>
-        <w:t xml:space="preserve">What’s The Difference </w:t>
-      </w:r>
-      <w:proofErr w:type="gramStart"/>
-      <w:r>
-        <w:rPr>
-          <w:bCs/>
-          <w:i/>
-        </w:rPr>
-        <w:t>Between ZigBee And</w:t>
-      </w:r>
-      <w:proofErr w:type="gramEnd"/>
-      <w:r>
-        <w:rPr>
-          <w:bCs/>
-          <w:i/>
-        </w:rPr>
-        <w:t xml:space="preserve"> Z-Wave?</w:t>
+        <w:t>What’s The Difference Between ZigBee And Z-Wave?</w:t>
       </w:r>
     </w:p>
     <w:p>
@@ -6875,198 +4768,48 @@
         <w:pStyle w:val="Heading1"/>
         <w:ind w:left="360"/>
       </w:pPr>
-      <w:bookmarkStart w:id="54" w:name="_Toc516776381"/>
-      <w:proofErr w:type="spellStart"/>
+      <w:bookmarkStart w:id="61" w:name="_Toc517041781"/>
       <w:r>
         <w:lastRenderedPageBreak/>
-        <w:t>Прилог</w:t>
-      </w:r>
-      <w:proofErr w:type="spellEnd"/>
-      <w:r>
-        <w:t xml:space="preserve"> А</w:t>
+        <w:t>Прилог А</w:t>
       </w:r>
       <w:r>
         <w:t xml:space="preserve">: </w:t>
       </w:r>
-      <w:proofErr w:type="spellStart"/>
-      <w:r>
-        <w:rPr>
-          <w:i/>
-        </w:rPr>
-        <w:t>Makefile</w:t>
-      </w:r>
-      <w:proofErr w:type="spellEnd"/>
-      <w:r>
-        <w:rPr>
-          <w:i/>
-        </w:rPr>
-        <w:t xml:space="preserve"> </w:t>
-      </w:r>
-      <w:proofErr w:type="spellStart"/>
-      <w:r>
-        <w:t>за</w:t>
-      </w:r>
-      <w:proofErr w:type="spellEnd"/>
-      <w:r>
-        <w:t xml:space="preserve"> </w:t>
-      </w:r>
-      <w:proofErr w:type="spellStart"/>
-      <w:r>
-        <w:t>превођење</w:t>
-      </w:r>
-      <w:proofErr w:type="spellEnd"/>
-      <w:r>
-        <w:t xml:space="preserve"> </w:t>
-      </w:r>
-      <w:proofErr w:type="spellStart"/>
-      <w:r>
-        <w:t>апликације</w:t>
-      </w:r>
-      <w:bookmarkEnd w:id="54"/>
-      <w:proofErr w:type="spellEnd"/>
+      <w:r>
+        <w:rPr>
+          <w:i/>
+        </w:rPr>
+        <w:t xml:space="preserve">Makefile </w:t>
+      </w:r>
+      <w:r>
+        <w:t>за превођење апликације</w:t>
+      </w:r>
+      <w:bookmarkEnd w:id="61"/>
     </w:p>
     <w:p/>
     <w:p/>
     <w:p>
-      <w:proofErr w:type="spellStart"/>
-      <w:r>
-        <w:t>Помоћу</w:t>
-      </w:r>
-      <w:proofErr w:type="spellEnd"/>
-      <w:r>
-        <w:t xml:space="preserve"> </w:t>
-      </w:r>
-      <w:proofErr w:type="spellStart"/>
-      <w:r>
-        <w:t>овог</w:t>
-      </w:r>
-      <w:proofErr w:type="spellEnd"/>
-      <w:r>
-        <w:t xml:space="preserve"> </w:t>
-      </w:r>
-      <w:proofErr w:type="spellStart"/>
-      <w:r>
-        <w:rPr>
-          <w:i/>
-        </w:rPr>
-        <w:t>Makefile</w:t>
-      </w:r>
-      <w:proofErr w:type="spellEnd"/>
-      <w:r>
-        <w:rPr>
-          <w:i/>
-        </w:rPr>
-        <w:t xml:space="preserve"> </w:t>
-      </w:r>
-      <w:proofErr w:type="spellStart"/>
-      <w:r>
-        <w:t>фајла</w:t>
-      </w:r>
-      <w:proofErr w:type="spellEnd"/>
-      <w:r>
-        <w:t xml:space="preserve"> </w:t>
-      </w:r>
-      <w:proofErr w:type="spellStart"/>
-      <w:r>
-        <w:t>могуће</w:t>
-      </w:r>
-      <w:proofErr w:type="spellEnd"/>
-      <w:r>
-        <w:t xml:space="preserve"> </w:t>
-      </w:r>
-      <w:proofErr w:type="spellStart"/>
-      <w:r>
-        <w:t>је</w:t>
-      </w:r>
-      <w:proofErr w:type="spellEnd"/>
-      <w:r>
-        <w:t xml:space="preserve"> </w:t>
-      </w:r>
-      <w:proofErr w:type="spellStart"/>
-      <w:r>
-        <w:t>превођење</w:t>
-      </w:r>
-      <w:proofErr w:type="spellEnd"/>
-      <w:r>
-        <w:t xml:space="preserve"> </w:t>
-      </w:r>
-      <w:proofErr w:type="spellStart"/>
-      <w:r>
-        <w:t>апликације</w:t>
-      </w:r>
-      <w:proofErr w:type="spellEnd"/>
-      <w:r>
-        <w:t xml:space="preserve"> </w:t>
+      <w:r>
+        <w:t xml:space="preserve">Помоћу овог </w:t>
+      </w:r>
+      <w:r>
+        <w:rPr>
+          <w:i/>
+        </w:rPr>
+        <w:t xml:space="preserve">Makefile </w:t>
+      </w:r>
+      <w:r>
+        <w:t xml:space="preserve">фајла могуће је превођење апликације </w:t>
       </w:r>
       <w:r>
         <w:t xml:space="preserve">и </w:t>
       </w:r>
-      <w:proofErr w:type="spellStart"/>
-      <w:r>
-        <w:t>за</w:t>
-      </w:r>
-      <w:proofErr w:type="spellEnd"/>
-      <w:r>
-        <w:t xml:space="preserve"> </w:t>
-      </w:r>
-      <w:proofErr w:type="spellStart"/>
-      <w:r>
-        <w:t>извршавање</w:t>
-      </w:r>
-      <w:proofErr w:type="spellEnd"/>
-      <w:r>
-        <w:t xml:space="preserve"> </w:t>
-      </w:r>
-      <w:proofErr w:type="spellStart"/>
-      <w:r>
-        <w:t>на</w:t>
-      </w:r>
-      <w:proofErr w:type="spellEnd"/>
-      <w:r>
-        <w:t xml:space="preserve"> </w:t>
-      </w:r>
-      <w:proofErr w:type="spellStart"/>
-      <w:r>
-        <w:t>персоналном</w:t>
-      </w:r>
-      <w:proofErr w:type="spellEnd"/>
-      <w:r>
-        <w:t xml:space="preserve"> </w:t>
-      </w:r>
-      <w:proofErr w:type="spellStart"/>
-      <w:r>
-        <w:t>рачунару</w:t>
-      </w:r>
-      <w:proofErr w:type="spellEnd"/>
-      <w:r>
-        <w:t xml:space="preserve"> </w:t>
-      </w:r>
-      <w:r>
-        <w:t xml:space="preserve">и </w:t>
-      </w:r>
-      <w:proofErr w:type="spellStart"/>
-      <w:r>
-        <w:t>за</w:t>
-      </w:r>
-      <w:proofErr w:type="spellEnd"/>
-      <w:r>
-        <w:t xml:space="preserve"> </w:t>
-      </w:r>
-      <w:proofErr w:type="spellStart"/>
-      <w:r>
-        <w:t>извршавање</w:t>
-      </w:r>
-      <w:proofErr w:type="spellEnd"/>
-      <w:r>
-        <w:t xml:space="preserve"> </w:t>
-      </w:r>
-      <w:proofErr w:type="spellStart"/>
-      <w:r>
-        <w:t>на</w:t>
-      </w:r>
-      <w:proofErr w:type="spellEnd"/>
-      <w:r>
-        <w:t xml:space="preserve"> </w:t>
+      <w:r>
+        <w:t xml:space="preserve">за извршавање на персоналном рачунару </w:t>
+      </w:r>
+      <w:r>
+        <w:t xml:space="preserve">и за извршавање на </w:t>
       </w:r>
       <w:r>
         <w:rPr>
@@ -7074,72 +4817,14 @@
         </w:rPr>
         <w:t xml:space="preserve">Raspberry Pi </w:t>
       </w:r>
-      <w:proofErr w:type="spellStart"/>
-      <w:r>
-        <w:t>рачунару</w:t>
-      </w:r>
-      <w:proofErr w:type="spellEnd"/>
-      <w:r>
-        <w:t xml:space="preserve">. </w:t>
-      </w:r>
-      <w:r>
-        <w:t xml:space="preserve">У </w:t>
-      </w:r>
-      <w:proofErr w:type="spellStart"/>
-      <w:r>
-        <w:t>случају</w:t>
-      </w:r>
-      <w:proofErr w:type="spellEnd"/>
-      <w:r>
-        <w:t xml:space="preserve"> </w:t>
-      </w:r>
-      <w:proofErr w:type="spellStart"/>
-      <w:r>
-        <w:t>превођења</w:t>
-      </w:r>
-      <w:proofErr w:type="spellEnd"/>
-      <w:r>
-        <w:t xml:space="preserve"> </w:t>
-      </w:r>
-      <w:proofErr w:type="spellStart"/>
-      <w:r>
-        <w:t>за</w:t>
-      </w:r>
-      <w:proofErr w:type="spellEnd"/>
-      <w:r>
-        <w:t xml:space="preserve"> </w:t>
-      </w:r>
-      <w:proofErr w:type="spellStart"/>
-      <w:r>
-        <w:t>персонални</w:t>
-      </w:r>
-      <w:proofErr w:type="spellEnd"/>
-      <w:r>
-        <w:t xml:space="preserve"> </w:t>
-      </w:r>
-      <w:proofErr w:type="spellStart"/>
-      <w:r>
-        <w:t>рачунар</w:t>
-      </w:r>
-      <w:proofErr w:type="spellEnd"/>
-      <w:r>
-        <w:t xml:space="preserve"> </w:t>
-      </w:r>
-      <w:proofErr w:type="spellStart"/>
-      <w:r>
-        <w:t>користи</w:t>
-      </w:r>
-      <w:proofErr w:type="spellEnd"/>
-      <w:r>
-        <w:t xml:space="preserve"> </w:t>
-      </w:r>
-      <w:proofErr w:type="spellStart"/>
-      <w:r>
-        <w:t>се</w:t>
-      </w:r>
-      <w:proofErr w:type="spellEnd"/>
-      <w:r>
-        <w:t xml:space="preserve"> </w:t>
+      <w:r>
+        <w:t xml:space="preserve">рачунару. </w:t>
+      </w:r>
+      <w:r>
+        <w:t xml:space="preserve">У случају </w:t>
+      </w:r>
+      <w:r>
+        <w:t xml:space="preserve">превођења за персонални рачунар користи се </w:t>
       </w:r>
       <w:r>
         <w:rPr>
@@ -7147,106 +4832,25 @@
         </w:rPr>
         <w:t xml:space="preserve">g++ </w:t>
       </w:r>
-      <w:proofErr w:type="spellStart"/>
-      <w:r>
-        <w:t>преводилац</w:t>
-      </w:r>
-      <w:proofErr w:type="spellEnd"/>
-      <w:r>
-        <w:t xml:space="preserve">, а у </w:t>
-      </w:r>
-      <w:proofErr w:type="spellStart"/>
-      <w:r>
-        <w:t>случају</w:t>
-      </w:r>
-      <w:proofErr w:type="spellEnd"/>
-      <w:r>
-        <w:t xml:space="preserve"> </w:t>
-      </w:r>
-      <w:proofErr w:type="spellStart"/>
-      <w:r>
-        <w:t>унакр</w:t>
+      <w:r>
+        <w:t>преводилац, а у случају унакр</w:t>
       </w:r>
       <w:r>
         <w:t>с</w:t>
       </w:r>
       <w:r>
-        <w:t>ног</w:t>
-      </w:r>
-      <w:proofErr w:type="spellEnd"/>
-      <w:r>
-        <w:t xml:space="preserve"> </w:t>
-      </w:r>
-      <w:proofErr w:type="spellStart"/>
-      <w:r>
-        <w:t>превођења</w:t>
-      </w:r>
-      <w:proofErr w:type="spellEnd"/>
-      <w:r>
-        <w:t xml:space="preserve"> </w:t>
-      </w:r>
-      <w:r>
-        <w:rPr>
-          <w:rFonts w:ascii="Times New Roman" w:hAnsi="Times New Roman" w:cs="Times New Roman"/>
-          <w:i/>
-          <w:szCs w:val="24"/>
-        </w:rPr>
-        <w:t>arm-</w:t>
-      </w:r>
-      <w:proofErr w:type="spellStart"/>
-      <w:r>
-        <w:rPr>
-          <w:rFonts w:ascii="Times New Roman" w:hAnsi="Times New Roman" w:cs="Times New Roman"/>
-          <w:i/>
-          <w:szCs w:val="24"/>
-        </w:rPr>
-        <w:t>linux</w:t>
-      </w:r>
-      <w:proofErr w:type="spellEnd"/>
-      <w:r>
-        <w:rPr>
-          <w:rFonts w:ascii="Times New Roman" w:hAnsi="Times New Roman" w:cs="Times New Roman"/>
-          <w:i/>
-          <w:szCs w:val="24"/>
-        </w:rPr>
-        <w:t>-</w:t>
-      </w:r>
-      <w:proofErr w:type="spellStart"/>
-      <w:r>
-        <w:rPr>
-          <w:rFonts w:ascii="Times New Roman" w:hAnsi="Times New Roman" w:cs="Times New Roman"/>
-          <w:i/>
-          <w:szCs w:val="24"/>
-        </w:rPr>
-        <w:t>gnueabi</w:t>
-      </w:r>
-      <w:proofErr w:type="spellEnd"/>
-      <w:r>
-        <w:rPr>
-          <w:rFonts w:ascii="Times New Roman" w:hAnsi="Times New Roman" w:cs="Times New Roman"/>
-          <w:i/>
-          <w:szCs w:val="24"/>
-        </w:rPr>
-        <w:t>-g++</w:t>
-      </w:r>
-      <w:r>
-        <w:t xml:space="preserve"> </w:t>
-      </w:r>
-      <w:proofErr w:type="spellStart"/>
-      <w:r>
-        <w:t>унакрсни</w:t>
-      </w:r>
-      <w:proofErr w:type="spellEnd"/>
-      <w:r>
-        <w:t xml:space="preserve"> </w:t>
-      </w:r>
-      <w:proofErr w:type="spellStart"/>
-      <w:r>
-        <w:t>преводилац</w:t>
-      </w:r>
-      <w:proofErr w:type="spellEnd"/>
-      <w:r>
-        <w:t xml:space="preserve">. </w:t>
+        <w:t xml:space="preserve">ног превођења </w:t>
+      </w:r>
+      <w:r>
+        <w:rPr>
+          <w:rFonts w:ascii="Times New Roman" w:hAnsi="Times New Roman" w:cs="Times New Roman"/>
+          <w:i/>
+          <w:szCs w:val="24"/>
+        </w:rPr>
+        <w:t>arm-linux-gnueabi-g++</w:t>
+      </w:r>
+      <w:r>
+        <w:t xml:space="preserve"> унакрсни преводилац. </w:t>
       </w:r>
     </w:p>
     <w:p/>
@@ -7257,541 +4861,70 @@
           <w:rFonts w:cs="Courier New"/>
         </w:rPr>
       </w:pPr>
-      <w:proofErr w:type="spellStart"/>
-      <w:r>
-        <w:t>Превођење</w:t>
-      </w:r>
-      <w:proofErr w:type="spellEnd"/>
-      <w:r>
+      <w:r>
+        <w:t xml:space="preserve">Превођење за персонални рачунар реализује позивањем наредбе </w:t>
+      </w:r>
+      <w:r>
+        <w:rPr>
+          <w:rFonts w:ascii="Courier New" w:hAnsi="Courier New" w:cs="Courier New"/>
+        </w:rPr>
+        <w:t>make LightRegulationPC</w:t>
+      </w:r>
+      <w:r>
+        <w:rPr>
+          <w:rFonts w:ascii="Courier New" w:hAnsi="Courier New" w:cs="Courier New"/>
+        </w:rPr>
         <w:t xml:space="preserve"> </w:t>
       </w:r>
-      <w:proofErr w:type="spellStart"/>
-      <w:r>
-        <w:t>за</w:t>
-      </w:r>
-      <w:proofErr w:type="spellEnd"/>
-      <w:r>
-        <w:t xml:space="preserve"> </w:t>
-      </w:r>
-      <w:proofErr w:type="spellStart"/>
-      <w:r>
-        <w:t>персонални</w:t>
-      </w:r>
-      <w:proofErr w:type="spellEnd"/>
-      <w:r>
-        <w:t xml:space="preserve"> </w:t>
-      </w:r>
-      <w:proofErr w:type="spellStart"/>
-      <w:r>
-        <w:t>рачунар</w:t>
-      </w:r>
-      <w:proofErr w:type="spellEnd"/>
-      <w:r>
-        <w:t xml:space="preserve"> </w:t>
-      </w:r>
-      <w:proofErr w:type="spellStart"/>
-      <w:r>
-        <w:t>реализује</w:t>
-      </w:r>
-      <w:proofErr w:type="spellEnd"/>
-      <w:r>
-        <w:t xml:space="preserve"> </w:t>
-      </w:r>
-      <w:proofErr w:type="spellStart"/>
-      <w:r>
-        <w:t>позивањем</w:t>
-      </w:r>
-      <w:proofErr w:type="spellEnd"/>
-      <w:r>
-        <w:t xml:space="preserve"> </w:t>
-      </w:r>
-      <w:proofErr w:type="spellStart"/>
-      <w:r>
-        <w:t>наредбе</w:t>
-      </w:r>
-      <w:proofErr w:type="spellEnd"/>
-      <w:r>
-        <w:t xml:space="preserve"> </w:t>
+      <w:r>
+        <w:rPr>
+          <w:rFonts w:cs="Courier New"/>
+        </w:rPr>
+        <w:t xml:space="preserve">из терминала рачунара. А у случају превођења за </w:t>
+      </w:r>
+      <w:r>
+        <w:rPr>
+          <w:rFonts w:cs="Courier New"/>
+          <w:i/>
+        </w:rPr>
+        <w:t xml:space="preserve">Raspberry Pi </w:t>
+      </w:r>
+      <w:r>
+        <w:rPr>
+          <w:rFonts w:cs="Courier New"/>
+        </w:rPr>
+        <w:t>потребно је позвати</w:t>
       </w:r>
       <w:r>
         <w:rPr>
           <w:rFonts w:ascii="Courier New" w:hAnsi="Courier New" w:cs="Courier New"/>
         </w:rPr>
-        <w:t xml:space="preserve">make </w:t>
-      </w:r>
-      <w:proofErr w:type="spellStart"/>
+        <w:t xml:space="preserve"> make LightRegulationPi</w:t>
+      </w:r>
       <w:r>
         <w:rPr>
           <w:rFonts w:ascii="Courier New" w:hAnsi="Courier New" w:cs="Courier New"/>
         </w:rPr>
-        <w:t>LightRegulationPC</w:t>
-      </w:r>
-      <w:proofErr w:type="spellEnd"/>
-      <w:r>
-        <w:rPr>
-          <w:rFonts w:ascii="Courier New" w:hAnsi="Courier New" w:cs="Courier New"/>
-        </w:rPr>
-        <w:t xml:space="preserve"> </w:t>
-      </w:r>
-      <w:proofErr w:type="spellStart"/>
+        <w:t xml:space="preserve">. </w:t>
+      </w:r>
       <w:r>
         <w:rPr>
           <w:rFonts w:cs="Courier New"/>
         </w:rPr>
-        <w:t>из</w:t>
-      </w:r>
-      <w:proofErr w:type="spellEnd"/>
+        <w:t xml:space="preserve">У оба случаја неопходно је да радни фолдер терминала буде фолдер у коме се налази изворни код апликације. Извршив фајл смешта се у </w:t>
+      </w:r>
       <w:r>
         <w:rPr>
           <w:rFonts w:cs="Courier New"/>
-        </w:rPr>
-        <w:t xml:space="preserve"> </w:t>
-      </w:r>
-      <w:proofErr w:type="spellStart"/>
+          <w:i/>
+        </w:rPr>
+        <w:t>bin</w:t>
+      </w:r>
       <w:r>
         <w:rPr>
           <w:rFonts w:cs="Courier New"/>
         </w:rPr>
-        <w:t>терминала</w:t>
-      </w:r>
-      <w:proofErr w:type="spellEnd"/>
-      <w:r>
-        <w:rPr>
-          <w:rFonts w:cs="Courier New"/>
-        </w:rPr>
-        <w:t xml:space="preserve"> </w:t>
-      </w:r>
-      <w:proofErr w:type="spellStart"/>
-      <w:r>
-        <w:rPr>
-          <w:rFonts w:cs="Courier New"/>
-        </w:rPr>
-        <w:t>рачунара</w:t>
-      </w:r>
-      <w:proofErr w:type="spellEnd"/>
-      <w:r>
-        <w:rPr>
-          <w:rFonts w:cs="Courier New"/>
-        </w:rPr>
-        <w:t xml:space="preserve">. А у </w:t>
-      </w:r>
-      <w:proofErr w:type="spellStart"/>
-      <w:r>
-        <w:rPr>
-          <w:rFonts w:cs="Courier New"/>
-        </w:rPr>
-        <w:t>случају</w:t>
-      </w:r>
-      <w:proofErr w:type="spellEnd"/>
-      <w:r>
-        <w:rPr>
-          <w:rFonts w:cs="Courier New"/>
-        </w:rPr>
-        <w:t xml:space="preserve"> </w:t>
-      </w:r>
-      <w:proofErr w:type="spellStart"/>
-      <w:r>
-        <w:rPr>
-          <w:rFonts w:cs="Courier New"/>
-        </w:rPr>
-        <w:t>превођења</w:t>
-      </w:r>
-      <w:proofErr w:type="spellEnd"/>
-      <w:r>
-        <w:rPr>
-          <w:rFonts w:cs="Courier New"/>
-        </w:rPr>
-        <w:t xml:space="preserve"> </w:t>
-      </w:r>
-      <w:proofErr w:type="spellStart"/>
-      <w:r>
-        <w:rPr>
-          <w:rFonts w:cs="Courier New"/>
-        </w:rPr>
-        <w:t>за</w:t>
-      </w:r>
-      <w:proofErr w:type="spellEnd"/>
-      <w:r>
-        <w:rPr>
-          <w:rFonts w:cs="Courier New"/>
-        </w:rPr>
-        <w:t xml:space="preserve"> </w:t>
-      </w:r>
-      <w:r>
-        <w:rPr>
-          <w:rFonts w:cs="Courier New"/>
-          <w:i/>
-        </w:rPr>
-        <w:t xml:space="preserve">Raspberry Pi </w:t>
-      </w:r>
-      <w:proofErr w:type="spellStart"/>
-      <w:r>
-        <w:rPr>
-          <w:rFonts w:cs="Courier New"/>
-        </w:rPr>
-        <w:t>потребно</w:t>
-      </w:r>
-      <w:proofErr w:type="spellEnd"/>
-      <w:r>
-        <w:rPr>
-          <w:rFonts w:cs="Courier New"/>
-        </w:rPr>
-        <w:t xml:space="preserve"> </w:t>
-      </w:r>
-      <w:proofErr w:type="spellStart"/>
-      <w:r>
-        <w:rPr>
-          <w:rFonts w:cs="Courier New"/>
-        </w:rPr>
-        <w:t>је</w:t>
-      </w:r>
-      <w:proofErr w:type="spellEnd"/>
-      <w:r>
-        <w:rPr>
-          <w:rFonts w:cs="Courier New"/>
-        </w:rPr>
-        <w:t xml:space="preserve"> </w:t>
-      </w:r>
-      <w:proofErr w:type="spellStart"/>
-      <w:r>
-        <w:rPr>
-          <w:rFonts w:cs="Courier New"/>
-        </w:rPr>
-        <w:t>позвати</w:t>
-      </w:r>
-      <w:proofErr w:type="spellEnd"/>
-      <w:r>
-        <w:rPr>
-          <w:rFonts w:ascii="Courier New" w:hAnsi="Courier New" w:cs="Courier New"/>
-        </w:rPr>
-        <w:t xml:space="preserve"> make </w:t>
-      </w:r>
-      <w:proofErr w:type="spellStart"/>
-      <w:r>
-        <w:rPr>
-          <w:rFonts w:ascii="Courier New" w:hAnsi="Courier New" w:cs="Courier New"/>
-        </w:rPr>
-        <w:t>LightRegulationPi</w:t>
-      </w:r>
-      <w:proofErr w:type="spellEnd"/>
-      <w:r>
-        <w:rPr>
-          <w:rFonts w:ascii="Courier New" w:hAnsi="Courier New" w:cs="Courier New"/>
-        </w:rPr>
-        <w:t xml:space="preserve">. </w:t>
-      </w:r>
-      <w:r>
-        <w:rPr>
-          <w:rFonts w:cs="Courier New"/>
-        </w:rPr>
-        <w:t xml:space="preserve">У </w:t>
-      </w:r>
-      <w:proofErr w:type="spellStart"/>
-      <w:r>
-        <w:rPr>
-          <w:rFonts w:cs="Courier New"/>
-        </w:rPr>
-        <w:t>оба</w:t>
-      </w:r>
-      <w:proofErr w:type="spellEnd"/>
-      <w:r>
-        <w:rPr>
-          <w:rFonts w:cs="Courier New"/>
-        </w:rPr>
-        <w:t xml:space="preserve"> </w:t>
-      </w:r>
-      <w:proofErr w:type="spellStart"/>
-      <w:r>
-        <w:rPr>
-          <w:rFonts w:cs="Courier New"/>
-        </w:rPr>
-        <w:t>случаја</w:t>
-      </w:r>
-      <w:proofErr w:type="spellEnd"/>
-      <w:r>
-        <w:rPr>
-          <w:rFonts w:cs="Courier New"/>
-        </w:rPr>
-        <w:t xml:space="preserve"> </w:t>
-      </w:r>
-      <w:proofErr w:type="spellStart"/>
-      <w:r>
-        <w:rPr>
-          <w:rFonts w:cs="Courier New"/>
-        </w:rPr>
-        <w:t>неопходно</w:t>
-      </w:r>
-      <w:proofErr w:type="spellEnd"/>
-      <w:r>
-        <w:rPr>
-          <w:rFonts w:cs="Courier New"/>
-        </w:rPr>
-        <w:t xml:space="preserve"> </w:t>
-      </w:r>
-      <w:proofErr w:type="spellStart"/>
-      <w:r>
-        <w:rPr>
-          <w:rFonts w:cs="Courier New"/>
-        </w:rPr>
-        <w:t>је</w:t>
-      </w:r>
-      <w:proofErr w:type="spellEnd"/>
-      <w:r>
-        <w:rPr>
-          <w:rFonts w:cs="Courier New"/>
-        </w:rPr>
-        <w:t xml:space="preserve"> </w:t>
-      </w:r>
-      <w:proofErr w:type="spellStart"/>
-      <w:r>
-        <w:rPr>
-          <w:rFonts w:cs="Courier New"/>
-        </w:rPr>
-        <w:t>да</w:t>
-      </w:r>
-      <w:proofErr w:type="spellEnd"/>
-      <w:r>
-        <w:rPr>
-          <w:rFonts w:cs="Courier New"/>
-        </w:rPr>
-        <w:t xml:space="preserve"> </w:t>
-      </w:r>
-      <w:proofErr w:type="spellStart"/>
-      <w:r>
-        <w:rPr>
-          <w:rFonts w:cs="Courier New"/>
-        </w:rPr>
-        <w:t>радни</w:t>
-      </w:r>
-      <w:proofErr w:type="spellEnd"/>
-      <w:r>
-        <w:rPr>
-          <w:rFonts w:cs="Courier New"/>
-        </w:rPr>
-        <w:t xml:space="preserve"> </w:t>
-      </w:r>
-      <w:proofErr w:type="spellStart"/>
-      <w:r>
-        <w:rPr>
-          <w:rFonts w:cs="Courier New"/>
-        </w:rPr>
-        <w:t>фолдер</w:t>
-      </w:r>
-      <w:proofErr w:type="spellEnd"/>
-      <w:r>
-        <w:rPr>
-          <w:rFonts w:cs="Courier New"/>
-        </w:rPr>
-        <w:t xml:space="preserve"> </w:t>
-      </w:r>
-      <w:proofErr w:type="spellStart"/>
-      <w:r>
-        <w:rPr>
-          <w:rFonts w:cs="Courier New"/>
-        </w:rPr>
-        <w:t>терминала</w:t>
-      </w:r>
-      <w:proofErr w:type="spellEnd"/>
-      <w:r>
-        <w:rPr>
-          <w:rFonts w:cs="Courier New"/>
-        </w:rPr>
-        <w:t xml:space="preserve"> </w:t>
-      </w:r>
-      <w:proofErr w:type="spellStart"/>
-      <w:r>
-        <w:rPr>
-          <w:rFonts w:cs="Courier New"/>
-        </w:rPr>
-        <w:t>буде</w:t>
-      </w:r>
-      <w:proofErr w:type="spellEnd"/>
-      <w:r>
-        <w:rPr>
-          <w:rFonts w:cs="Courier New"/>
-        </w:rPr>
-        <w:t xml:space="preserve"> </w:t>
-      </w:r>
-      <w:proofErr w:type="spellStart"/>
-      <w:r>
-        <w:rPr>
-          <w:rFonts w:cs="Courier New"/>
-        </w:rPr>
-        <w:t>фолдер</w:t>
-      </w:r>
-      <w:proofErr w:type="spellEnd"/>
-      <w:r>
-        <w:rPr>
-          <w:rFonts w:cs="Courier New"/>
-        </w:rPr>
-        <w:t xml:space="preserve"> у </w:t>
-      </w:r>
-      <w:proofErr w:type="spellStart"/>
-      <w:r>
-        <w:rPr>
-          <w:rFonts w:cs="Courier New"/>
-        </w:rPr>
-        <w:t>коме</w:t>
-      </w:r>
-      <w:proofErr w:type="spellEnd"/>
-      <w:r>
-        <w:rPr>
-          <w:rFonts w:cs="Courier New"/>
-        </w:rPr>
-        <w:t xml:space="preserve"> </w:t>
-      </w:r>
-      <w:proofErr w:type="spellStart"/>
-      <w:r>
-        <w:rPr>
-          <w:rFonts w:cs="Courier New"/>
-        </w:rPr>
-        <w:t>се</w:t>
-      </w:r>
-      <w:proofErr w:type="spellEnd"/>
-      <w:r>
-        <w:rPr>
-          <w:rFonts w:cs="Courier New"/>
-        </w:rPr>
-        <w:t xml:space="preserve"> </w:t>
-      </w:r>
-      <w:proofErr w:type="spellStart"/>
-      <w:r>
-        <w:rPr>
-          <w:rFonts w:cs="Courier New"/>
-        </w:rPr>
-        <w:t>налази</w:t>
-      </w:r>
-      <w:proofErr w:type="spellEnd"/>
-      <w:r>
-        <w:rPr>
-          <w:rFonts w:cs="Courier New"/>
-        </w:rPr>
-        <w:t xml:space="preserve"> </w:t>
-      </w:r>
-      <w:proofErr w:type="spellStart"/>
-      <w:r>
-        <w:rPr>
-          <w:rFonts w:cs="Courier New"/>
-        </w:rPr>
-        <w:t>изворни</w:t>
-      </w:r>
-      <w:proofErr w:type="spellEnd"/>
-      <w:r>
-        <w:rPr>
-          <w:rFonts w:cs="Courier New"/>
-        </w:rPr>
-        <w:t xml:space="preserve"> </w:t>
-      </w:r>
-      <w:proofErr w:type="spellStart"/>
-      <w:r>
-        <w:rPr>
-          <w:rFonts w:cs="Courier New"/>
-        </w:rPr>
-        <w:t>код</w:t>
-      </w:r>
-      <w:proofErr w:type="spellEnd"/>
-      <w:r>
-        <w:rPr>
-          <w:rFonts w:cs="Courier New"/>
-        </w:rPr>
-        <w:t xml:space="preserve"> </w:t>
-      </w:r>
-      <w:proofErr w:type="spellStart"/>
-      <w:r>
-        <w:rPr>
-          <w:rFonts w:cs="Courier New"/>
-        </w:rPr>
-        <w:t>апликације</w:t>
-      </w:r>
-      <w:proofErr w:type="spellEnd"/>
-      <w:r>
-        <w:rPr>
-          <w:rFonts w:cs="Courier New"/>
-        </w:rPr>
-        <w:t xml:space="preserve">. </w:t>
-      </w:r>
-      <w:proofErr w:type="spellStart"/>
-      <w:r>
-        <w:rPr>
-          <w:rFonts w:cs="Courier New"/>
-        </w:rPr>
-        <w:t>Извршив</w:t>
-      </w:r>
-      <w:proofErr w:type="spellEnd"/>
-      <w:r>
-        <w:rPr>
-          <w:rFonts w:cs="Courier New"/>
-        </w:rPr>
-        <w:t xml:space="preserve"> </w:t>
-      </w:r>
-      <w:proofErr w:type="spellStart"/>
-      <w:r>
-        <w:rPr>
-          <w:rFonts w:cs="Courier New"/>
-        </w:rPr>
-        <w:t>фајл</w:t>
-      </w:r>
-      <w:proofErr w:type="spellEnd"/>
-      <w:r>
-        <w:rPr>
-          <w:rFonts w:cs="Courier New"/>
-        </w:rPr>
-        <w:t xml:space="preserve"> </w:t>
-      </w:r>
-      <w:proofErr w:type="spellStart"/>
-      <w:r>
-        <w:rPr>
-          <w:rFonts w:cs="Courier New"/>
-        </w:rPr>
-        <w:t>смешта</w:t>
-      </w:r>
-      <w:proofErr w:type="spellEnd"/>
-      <w:r>
-        <w:rPr>
-          <w:rFonts w:cs="Courier New"/>
-        </w:rPr>
-        <w:t xml:space="preserve"> </w:t>
-      </w:r>
-      <w:proofErr w:type="spellStart"/>
-      <w:r>
-        <w:rPr>
-          <w:rFonts w:cs="Courier New"/>
-        </w:rPr>
-        <w:t>се</w:t>
-      </w:r>
-      <w:proofErr w:type="spellEnd"/>
-      <w:r>
-        <w:rPr>
-          <w:rFonts w:cs="Courier New"/>
-        </w:rPr>
-        <w:t xml:space="preserve"> у </w:t>
-      </w:r>
-      <w:r>
-        <w:rPr>
-          <w:rFonts w:cs="Courier New"/>
-          <w:i/>
-        </w:rPr>
-        <w:t>bin</w:t>
-      </w:r>
-      <w:r>
-        <w:rPr>
-          <w:rFonts w:cs="Courier New"/>
-        </w:rPr>
-        <w:t xml:space="preserve"> </w:t>
-      </w:r>
-      <w:proofErr w:type="spellStart"/>
-      <w:r>
-        <w:rPr>
-          <w:rFonts w:cs="Courier New"/>
-        </w:rPr>
-        <w:t>фолдер</w:t>
-      </w:r>
-      <w:proofErr w:type="spellEnd"/>
-      <w:r>
-        <w:rPr>
-          <w:rFonts w:cs="Courier New"/>
-        </w:rPr>
-        <w:t>.</w:t>
+        <w:t xml:space="preserve"> фолдер.</w:t>
       </w:r>
     </w:p>
     <w:p/>
@@ -7836,49 +4969,8 @@
           <w:rFonts w:ascii="Times New Roman" w:hAnsi="Times New Roman" w:cs="Times New Roman"/>
           <w:szCs w:val="24"/>
         </w:rPr>
-        <w:t xml:space="preserve"> -I</w:t>
-      </w:r>
-      <w:proofErr w:type="gramStart"/>
-      <w:r>
-        <w:rPr>
-          <w:rFonts w:ascii="Times New Roman" w:hAnsi="Times New Roman" w:cs="Times New Roman"/>
-          <w:szCs w:val="24"/>
-        </w:rPr>
-        <w:t>./</w:t>
-      </w:r>
-      <w:proofErr w:type="gramEnd"/>
-      <w:r>
-        <w:rPr>
-          <w:rFonts w:ascii="Times New Roman" w:hAnsi="Times New Roman" w:cs="Times New Roman"/>
-          <w:szCs w:val="24"/>
-        </w:rPr>
-        <w:t>include -I./include/messenger -I./include/</w:t>
-      </w:r>
-      <w:proofErr w:type="spellStart"/>
-      <w:r>
-        <w:rPr>
-          <w:rFonts w:ascii="Times New Roman" w:hAnsi="Times New Roman" w:cs="Times New Roman"/>
-          <w:szCs w:val="24"/>
-        </w:rPr>
-        <w:t>paho</w:t>
-      </w:r>
-      <w:proofErr w:type="spellEnd"/>
-      <w:r>
-        <w:rPr>
-          <w:rFonts w:ascii="Times New Roman" w:hAnsi="Times New Roman" w:cs="Times New Roman"/>
-          <w:szCs w:val="24"/>
-        </w:rPr>
-        <w:t xml:space="preserve"> -I./include/</w:t>
-      </w:r>
-      <w:proofErr w:type="spellStart"/>
-      <w:r>
-        <w:rPr>
-          <w:rFonts w:ascii="Times New Roman" w:hAnsi="Times New Roman" w:cs="Times New Roman"/>
-          <w:szCs w:val="24"/>
-        </w:rPr>
-        <w:t>Poco</w:t>
-      </w:r>
-      <w:proofErr w:type="spellEnd"/>
+        <w:t xml:space="preserve"> -I./include -I./include/messenger -I./include/paho -I./include/Poco</w:t>
+      </w:r>
     </w:p>
     <w:p>
       <w:pPr>
@@ -7920,23 +5012,7 @@
           <w:rFonts w:ascii="Times New Roman" w:hAnsi="Times New Roman" w:cs="Times New Roman"/>
           <w:szCs w:val="24"/>
         </w:rPr>
-        <w:t xml:space="preserve"> -L</w:t>
-      </w:r>
-      <w:proofErr w:type="gramStart"/>
-      <w:r>
-        <w:rPr>
-          <w:rFonts w:ascii="Times New Roman" w:hAnsi="Times New Roman" w:cs="Times New Roman"/>
-          <w:szCs w:val="24"/>
-        </w:rPr>
-        <w:t>./</w:t>
-      </w:r>
-      <w:proofErr w:type="gramEnd"/>
-      <w:r>
-        <w:rPr>
-          <w:rFonts w:ascii="Times New Roman" w:hAnsi="Times New Roman" w:cs="Times New Roman"/>
-          <w:szCs w:val="24"/>
-        </w:rPr>
-        <w:t>lib</w:t>
+        <w:t xml:space="preserve"> -L./lib</w:t>
       </w:r>
     </w:p>
     <w:p>
@@ -7979,17 +5055,8 @@
           <w:rFonts w:ascii="Times New Roman" w:hAnsi="Times New Roman" w:cs="Times New Roman"/>
           <w:szCs w:val="24"/>
         </w:rPr>
-        <w:t xml:space="preserve"> ./bin/</w:t>
-      </w:r>
-      <w:proofErr w:type="spellStart"/>
-      <w:r>
-        <w:rPr>
-          <w:rFonts w:ascii="Times New Roman" w:hAnsi="Times New Roman" w:cs="Times New Roman"/>
-          <w:szCs w:val="24"/>
-        </w:rPr>
-        <w:t>LightRegulationPC</w:t>
-      </w:r>
-      <w:proofErr w:type="spellEnd"/>
+        <w:t xml:space="preserve"> ./bin/LightRegulationPC</w:t>
+      </w:r>
     </w:p>
     <w:p>
       <w:pPr>
@@ -8087,106 +5154,8 @@
           <w:rFonts w:ascii="Times New Roman" w:hAnsi="Times New Roman" w:cs="Times New Roman"/>
           <w:szCs w:val="24"/>
         </w:rPr>
-        <w:t xml:space="preserve"> -I</w:t>
-      </w:r>
-      <w:proofErr w:type="gramStart"/>
-      <w:r>
-        <w:rPr>
-          <w:rFonts w:ascii="Times New Roman" w:hAnsi="Times New Roman" w:cs="Times New Roman"/>
-          <w:szCs w:val="24"/>
-        </w:rPr>
-        <w:t>./</w:t>
-      </w:r>
-      <w:proofErr w:type="spellStart"/>
-      <w:proofErr w:type="gramEnd"/>
-      <w:r>
-        <w:rPr>
-          <w:rFonts w:ascii="Times New Roman" w:hAnsi="Times New Roman" w:cs="Times New Roman"/>
-          <w:szCs w:val="24"/>
-        </w:rPr>
-        <w:t>includePi</w:t>
-      </w:r>
-      <w:proofErr w:type="spellEnd"/>
-      <w:r>
-        <w:rPr>
-          <w:rFonts w:ascii="Times New Roman" w:hAnsi="Times New Roman" w:cs="Times New Roman"/>
-          <w:szCs w:val="24"/>
-        </w:rPr>
-        <w:t xml:space="preserve"> -I./</w:t>
-      </w:r>
-      <w:proofErr w:type="spellStart"/>
-      <w:r>
-        <w:rPr>
-          <w:rFonts w:ascii="Times New Roman" w:hAnsi="Times New Roman" w:cs="Times New Roman"/>
-          <w:szCs w:val="24"/>
-        </w:rPr>
-        <w:t>includePi</w:t>
-      </w:r>
-      <w:proofErr w:type="spellEnd"/>
-      <w:r>
-        <w:rPr>
-          <w:rFonts w:ascii="Times New Roman" w:hAnsi="Times New Roman" w:cs="Times New Roman"/>
-          <w:szCs w:val="24"/>
-        </w:rPr>
-        <w:t>/messenger -I./</w:t>
-      </w:r>
-      <w:proofErr w:type="spellStart"/>
-      <w:r>
-        <w:rPr>
-          <w:rFonts w:ascii="Times New Roman" w:hAnsi="Times New Roman" w:cs="Times New Roman"/>
-          <w:szCs w:val="24"/>
-        </w:rPr>
-        <w:t>includePi</w:t>
-      </w:r>
-      <w:proofErr w:type="spellEnd"/>
-      <w:r>
-        <w:rPr>
-          <w:rFonts w:ascii="Times New Roman" w:hAnsi="Times New Roman" w:cs="Times New Roman"/>
-          <w:szCs w:val="24"/>
-        </w:rPr>
-        <w:t>/</w:t>
-      </w:r>
-      <w:proofErr w:type="spellStart"/>
-      <w:r>
-        <w:rPr>
-          <w:rFonts w:ascii="Times New Roman" w:hAnsi="Times New Roman" w:cs="Times New Roman"/>
-          <w:szCs w:val="24"/>
-        </w:rPr>
-        <w:t>paho</w:t>
-      </w:r>
-      <w:proofErr w:type="spellEnd"/>
-      <w:r>
-        <w:rPr>
-          <w:rFonts w:ascii="Times New Roman" w:hAnsi="Times New Roman" w:cs="Times New Roman"/>
-          <w:szCs w:val="24"/>
-        </w:rPr>
-        <w:t xml:space="preserve"> -I./</w:t>
-      </w:r>
-      <w:proofErr w:type="spellStart"/>
-      <w:r>
-        <w:rPr>
-          <w:rFonts w:ascii="Times New Roman" w:hAnsi="Times New Roman" w:cs="Times New Roman"/>
-          <w:szCs w:val="24"/>
-        </w:rPr>
-        <w:t>includePi</w:t>
-      </w:r>
-      <w:proofErr w:type="spellEnd"/>
-      <w:r>
-        <w:rPr>
-          <w:rFonts w:ascii="Times New Roman" w:hAnsi="Times New Roman" w:cs="Times New Roman"/>
-          <w:szCs w:val="24"/>
-        </w:rPr>
-        <w:t>/</w:t>
-      </w:r>
-      <w:proofErr w:type="spellStart"/>
-      <w:r>
-        <w:rPr>
-          <w:rFonts w:ascii="Times New Roman" w:hAnsi="Times New Roman" w:cs="Times New Roman"/>
-          <w:szCs w:val="24"/>
-        </w:rPr>
-        <w:t>Poco</w:t>
-      </w:r>
-      <w:proofErr w:type="spellEnd"/>
+        <w:t xml:space="preserve"> -I./includePi -I./includePi/messenger -I./includePi/paho -I./includePi/Poco</w:t>
+      </w:r>
     </w:p>
     <w:p>
       <w:pPr>
@@ -8228,26 +5197,8 @@
           <w:rFonts w:ascii="Times New Roman" w:hAnsi="Times New Roman" w:cs="Times New Roman"/>
           <w:szCs w:val="24"/>
         </w:rPr>
-        <w:t xml:space="preserve"> -L</w:t>
-      </w:r>
-      <w:proofErr w:type="gramStart"/>
-      <w:r>
-        <w:rPr>
-          <w:rFonts w:ascii="Times New Roman" w:hAnsi="Times New Roman" w:cs="Times New Roman"/>
-          <w:szCs w:val="24"/>
-        </w:rPr>
-        <w:t>./</w:t>
-      </w:r>
-      <w:proofErr w:type="spellStart"/>
-      <w:proofErr w:type="gramEnd"/>
-      <w:r>
-        <w:rPr>
-          <w:rFonts w:ascii="Times New Roman" w:hAnsi="Times New Roman" w:cs="Times New Roman"/>
-          <w:szCs w:val="24"/>
-        </w:rPr>
-        <w:t>libPi</w:t>
-      </w:r>
-      <w:proofErr w:type="spellEnd"/>
+        <w:t xml:space="preserve"> -L./libPi</w:t>
+      </w:r>
     </w:p>
     <w:p>
       <w:pPr>
@@ -8289,17 +5240,8 @@
           <w:rFonts w:ascii="Times New Roman" w:hAnsi="Times New Roman" w:cs="Times New Roman"/>
           <w:szCs w:val="24"/>
         </w:rPr>
-        <w:t xml:space="preserve"> ./bin/</w:t>
-      </w:r>
-      <w:proofErr w:type="spellStart"/>
-      <w:r>
-        <w:rPr>
-          <w:rFonts w:ascii="Times New Roman" w:hAnsi="Times New Roman" w:cs="Times New Roman"/>
-          <w:szCs w:val="24"/>
-        </w:rPr>
-        <w:t>LightRegulationPi</w:t>
-      </w:r>
-      <w:proofErr w:type="spellEnd"/>
+        <w:t xml:space="preserve"> ./bin/LightRegulationPi</w:t>
+      </w:r>
     </w:p>
     <w:p>
       <w:pPr>
@@ -8341,39 +5283,7 @@
           <w:rFonts w:ascii="Times New Roman" w:hAnsi="Times New Roman" w:cs="Times New Roman"/>
           <w:szCs w:val="24"/>
         </w:rPr>
-        <w:t xml:space="preserve"> arm-</w:t>
-      </w:r>
-      <w:proofErr w:type="spellStart"/>
-      <w:r>
-        <w:rPr>
-          <w:rFonts w:ascii="Times New Roman" w:hAnsi="Times New Roman" w:cs="Times New Roman"/>
-          <w:szCs w:val="24"/>
-        </w:rPr>
-        <w:t>linux</w:t>
-      </w:r>
-      <w:proofErr w:type="spellEnd"/>
-      <w:r>
-        <w:rPr>
-          <w:rFonts w:ascii="Times New Roman" w:hAnsi="Times New Roman" w:cs="Times New Roman"/>
-          <w:szCs w:val="24"/>
-        </w:rPr>
-        <w:t>-</w:t>
-      </w:r>
-      <w:proofErr w:type="spellStart"/>
-      <w:r>
-        <w:rPr>
-          <w:rFonts w:ascii="Times New Roman" w:hAnsi="Times New Roman" w:cs="Times New Roman"/>
-          <w:szCs w:val="24"/>
-        </w:rPr>
-        <w:t>gnueabi</w:t>
-      </w:r>
-      <w:proofErr w:type="spellEnd"/>
-      <w:r>
-        <w:rPr>
-          <w:rFonts w:ascii="Times New Roman" w:hAnsi="Times New Roman" w:cs="Times New Roman"/>
-          <w:szCs w:val="24"/>
-        </w:rPr>
-        <w:t>-g++</w:t>
+        <w:t xml:space="preserve"> arm-linux-gnueabi-g++</w:t>
       </w:r>
     </w:p>
     <w:p>
@@ -8429,65 +5339,8 @@
           <w:rFonts w:ascii="Times New Roman" w:hAnsi="Times New Roman" w:cs="Times New Roman"/>
           <w:szCs w:val="24"/>
         </w:rPr>
-        <w:t xml:space="preserve"> -</w:t>
-      </w:r>
-      <w:proofErr w:type="spellStart"/>
-      <w:r>
-        <w:rPr>
-          <w:rFonts w:ascii="Times New Roman" w:hAnsi="Times New Roman" w:cs="Times New Roman"/>
-          <w:szCs w:val="24"/>
-        </w:rPr>
-        <w:t>loblomessenger</w:t>
-      </w:r>
-      <w:proofErr w:type="spellEnd"/>
-      <w:r>
-        <w:rPr>
-          <w:rFonts w:ascii="Times New Roman" w:hAnsi="Times New Roman" w:cs="Times New Roman"/>
-          <w:szCs w:val="24"/>
-        </w:rPr>
-        <w:t xml:space="preserve"> -</w:t>
-      </w:r>
-      <w:proofErr w:type="spellStart"/>
-      <w:r>
-        <w:rPr>
-          <w:rFonts w:ascii="Times New Roman" w:hAnsi="Times New Roman" w:cs="Times New Roman"/>
-          <w:szCs w:val="24"/>
-        </w:rPr>
-        <w:t>lPocoCrypto</w:t>
-      </w:r>
-      <w:proofErr w:type="spellEnd"/>
-      <w:r>
-        <w:rPr>
-          <w:rFonts w:ascii="Times New Roman" w:hAnsi="Times New Roman" w:cs="Times New Roman"/>
-          <w:szCs w:val="24"/>
-        </w:rPr>
-        <w:t xml:space="preserve"> -</w:t>
-      </w:r>
-      <w:proofErr w:type="spellStart"/>
-      <w:r>
-        <w:rPr>
-          <w:rFonts w:ascii="Times New Roman" w:hAnsi="Times New Roman" w:cs="Times New Roman"/>
-          <w:szCs w:val="24"/>
-        </w:rPr>
-        <w:t>lPocoJSON</w:t>
-      </w:r>
-      <w:proofErr w:type="spellEnd"/>
-      <w:r>
-        <w:rPr>
-          <w:rFonts w:ascii="Times New Roman" w:hAnsi="Times New Roman" w:cs="Times New Roman"/>
-          <w:szCs w:val="24"/>
-        </w:rPr>
-        <w:t xml:space="preserve"> -</w:t>
-      </w:r>
-      <w:proofErr w:type="spellStart"/>
-      <w:r>
-        <w:rPr>
-          <w:rFonts w:ascii="Times New Roman" w:hAnsi="Times New Roman" w:cs="Times New Roman"/>
-          <w:szCs w:val="24"/>
-        </w:rPr>
-        <w:t>lPocoFoundation</w:t>
-      </w:r>
-      <w:proofErr w:type="spellEnd"/>
+        <w:t xml:space="preserve"> -loblomessenger -lPocoCrypto -lPocoJSON -lPocoFoundation</w:t>
+      </w:r>
     </w:p>
     <w:p>
       <w:pPr>
@@ -8529,119 +5382,7 @@
           <w:rFonts w:ascii="Times New Roman" w:hAnsi="Times New Roman" w:cs="Times New Roman"/>
           <w:szCs w:val="24"/>
         </w:rPr>
-        <w:t xml:space="preserve"> ./</w:t>
-      </w:r>
-      <w:proofErr w:type="spellStart"/>
-      <w:r>
-        <w:rPr>
-          <w:rFonts w:ascii="Times New Roman" w:hAnsi="Times New Roman" w:cs="Times New Roman"/>
-          <w:szCs w:val="24"/>
-        </w:rPr>
-        <w:t>src</w:t>
-      </w:r>
-      <w:proofErr w:type="spellEnd"/>
-      <w:r>
-        <w:rPr>
-          <w:rFonts w:ascii="Times New Roman" w:hAnsi="Times New Roman" w:cs="Times New Roman"/>
-          <w:szCs w:val="24"/>
-        </w:rPr>
-        <w:t>/main.cpp ./</w:t>
-      </w:r>
-      <w:proofErr w:type="spellStart"/>
-      <w:r>
-        <w:rPr>
-          <w:rFonts w:ascii="Times New Roman" w:hAnsi="Times New Roman" w:cs="Times New Roman"/>
-          <w:szCs w:val="24"/>
-        </w:rPr>
-        <w:t>src</w:t>
-      </w:r>
-      <w:proofErr w:type="spellEnd"/>
-      <w:r>
-        <w:rPr>
-          <w:rFonts w:ascii="Times New Roman" w:hAnsi="Times New Roman" w:cs="Times New Roman"/>
-          <w:szCs w:val="24"/>
-        </w:rPr>
-        <w:t>/UserException.cpp ./</w:t>
-      </w:r>
-      <w:proofErr w:type="spellStart"/>
-      <w:r>
-        <w:rPr>
-          <w:rFonts w:ascii="Times New Roman" w:hAnsi="Times New Roman" w:cs="Times New Roman"/>
-          <w:szCs w:val="24"/>
-        </w:rPr>
-        <w:t>src</w:t>
-      </w:r>
-      <w:proofErr w:type="spellEnd"/>
-      <w:r>
-        <w:rPr>
-          <w:rFonts w:ascii="Times New Roman" w:hAnsi="Times New Roman" w:cs="Times New Roman"/>
-          <w:szCs w:val="24"/>
-        </w:rPr>
-        <w:t>/MqttWrapper.cpp ./</w:t>
-      </w:r>
-      <w:proofErr w:type="spellStart"/>
-      <w:r>
-        <w:rPr>
-          <w:rFonts w:ascii="Times New Roman" w:hAnsi="Times New Roman" w:cs="Times New Roman"/>
-          <w:szCs w:val="24"/>
-        </w:rPr>
-        <w:t>src</w:t>
-      </w:r>
-      <w:proofErr w:type="spellEnd"/>
-      <w:r>
-        <w:rPr>
-          <w:rFonts w:ascii="Times New Roman" w:hAnsi="Times New Roman" w:cs="Times New Roman"/>
-          <w:szCs w:val="24"/>
-        </w:rPr>
-        <w:t>/MqttAbstractMessage.cpp ./</w:t>
-      </w:r>
-      <w:proofErr w:type="spellStart"/>
-      <w:r>
-        <w:rPr>
-          <w:rFonts w:ascii="Times New Roman" w:hAnsi="Times New Roman" w:cs="Times New Roman"/>
-          <w:szCs w:val="24"/>
-        </w:rPr>
-        <w:t>src</w:t>
-      </w:r>
-      <w:proofErr w:type="spellEnd"/>
-      <w:r>
-        <w:rPr>
-          <w:rFonts w:ascii="Times New Roman" w:hAnsi="Times New Roman" w:cs="Times New Roman"/>
-          <w:szCs w:val="24"/>
-        </w:rPr>
-        <w:t>/GTWStorage.cpp ./</w:t>
-      </w:r>
-      <w:proofErr w:type="spellStart"/>
-      <w:r>
-        <w:rPr>
-          <w:rFonts w:ascii="Times New Roman" w:hAnsi="Times New Roman" w:cs="Times New Roman"/>
-          <w:szCs w:val="24"/>
-        </w:rPr>
-        <w:t>src</w:t>
-      </w:r>
-      <w:proofErr w:type="spellEnd"/>
-      <w:r>
-        <w:rPr>
-          <w:rFonts w:ascii="Times New Roman" w:hAnsi="Times New Roman" w:cs="Times New Roman"/>
-          <w:szCs w:val="24"/>
-        </w:rPr>
-        <w:t>/Display.cpp ./</w:t>
-      </w:r>
-      <w:proofErr w:type="spellStart"/>
-      <w:r>
-        <w:rPr>
-          <w:rFonts w:ascii="Times New Roman" w:hAnsi="Times New Roman" w:cs="Times New Roman"/>
-          <w:szCs w:val="24"/>
-        </w:rPr>
-        <w:t>src</w:t>
-      </w:r>
-      <w:proofErr w:type="spellEnd"/>
-      <w:r>
-        <w:rPr>
-          <w:rFonts w:ascii="Times New Roman" w:hAnsi="Times New Roman" w:cs="Times New Roman"/>
-          <w:szCs w:val="24"/>
-        </w:rPr>
-        <w:t>/GUIHandlers.cpp</w:t>
+        <w:t xml:space="preserve"> ./src/main.cpp ./src/UserException.cpp ./src/MqttWrapper.cpp ./src/MqttAbstractMessage.cpp ./src/GTWStorage.cpp ./src/Display.cpp ./src/GUIHandlers.cpp</w:t>
       </w:r>
     </w:p>
     <w:p>
@@ -8694,37 +5435,12 @@
         </w:rPr>
         <w:t>`</w:t>
       </w:r>
-      <w:proofErr w:type="spellStart"/>
-      <w:r>
-        <w:rPr>
-          <w:rFonts w:ascii="Times New Roman" w:hAnsi="Times New Roman" w:cs="Times New Roman"/>
-          <w:szCs w:val="24"/>
-        </w:rPr>
-        <w:t>pkg-config</w:t>
-      </w:r>
-      <w:proofErr w:type="spellEnd"/>
-      <w:r>
-        <w:rPr>
-          <w:rFonts w:ascii="Times New Roman" w:hAnsi="Times New Roman" w:cs="Times New Roman"/>
-          <w:szCs w:val="24"/>
-        </w:rPr>
-        <w:t xml:space="preserve"> gtkmm-3.0 --</w:t>
-      </w:r>
-      <w:proofErr w:type="spellStart"/>
-      <w:r>
-        <w:rPr>
-          <w:rFonts w:ascii="Times New Roman" w:hAnsi="Times New Roman" w:cs="Times New Roman"/>
-          <w:szCs w:val="24"/>
-        </w:rPr>
-        <w:t>cflags</w:t>
-      </w:r>
-      <w:proofErr w:type="spellEnd"/>
-      <w:r>
-        <w:rPr>
-          <w:rFonts w:ascii="Times New Roman" w:hAnsi="Times New Roman" w:cs="Times New Roman"/>
-          <w:szCs w:val="24"/>
-        </w:rPr>
-        <w:t xml:space="preserve"> --libs</w:t>
+      <w:r>
+        <w:rPr>
+          <w:rFonts w:ascii="Times New Roman" w:hAnsi="Times New Roman" w:cs="Times New Roman"/>
+          <w:szCs w:val="24"/>
+        </w:rPr>
+        <w:t>pkg-config gtkmm-3.0 --cflags --libs</w:t>
       </w:r>
       <w:r>
         <w:rPr>
@@ -8760,7 +5476,6 @@
           <w:szCs w:val="24"/>
         </w:rPr>
       </w:pPr>
-      <w:proofErr w:type="spellStart"/>
       <w:r>
         <w:rPr>
           <w:rFonts w:ascii="Times New Roman" w:hAnsi="Times New Roman" w:cs="Times New Roman"/>
@@ -8769,7 +5484,6 @@
         </w:rPr>
         <w:t>LightRegulationPC</w:t>
       </w:r>
-      <w:proofErr w:type="spellEnd"/>
       <w:r>
         <w:rPr>
           <w:rFonts w:ascii="Times New Roman" w:hAnsi="Times New Roman" w:cs="Times New Roman"/>
@@ -9087,7 +5801,6 @@
           <w:szCs w:val="24"/>
         </w:rPr>
       </w:pPr>
-      <w:proofErr w:type="spellStart"/>
       <w:r>
         <w:rPr>
           <w:rFonts w:ascii="Times New Roman" w:hAnsi="Times New Roman" w:cs="Times New Roman"/>
@@ -9096,7 +5809,6 @@
         </w:rPr>
         <w:t>LightRegulationPi</w:t>
       </w:r>
-      <w:proofErr w:type="spellEnd"/>
       <w:r>
         <w:rPr>
           <w:rFonts w:ascii="Times New Roman" w:hAnsi="Times New Roman" w:cs="Times New Roman"/>
@@ -9452,7 +6164,7 @@
           <w:rPr>
             <w:noProof/>
           </w:rPr>
-          <w:t>14</w:t>
+          <w:t>9</w:t>
         </w:r>
         <w:r>
           <w:rPr>
@@ -9476,14 +6188,12 @@
         <w:sz w:val="36"/>
       </w:rPr>
     </w:pPr>
-    <w:proofErr w:type="spellStart"/>
     <w:r>
       <w:rPr>
         <w:sz w:val="36"/>
       </w:rPr>
       <w:t>Београд</w:t>
     </w:r>
-    <w:proofErr w:type="spellEnd"/>
   </w:p>
   <w:p>
     <w:pPr>
@@ -9886,7 +6596,7 @@
   <w:abstractNum w:abstractNumId="3" w15:restartNumberingAfterBreak="0">
     <w:nsid w:val="51F86162"/>
     <w:multiLevelType w:val="hybridMultilevel"/>
-    <w:tmpl w:val="6AE436A4"/>
+    <w:tmpl w:val="1FA8D204"/>
     <w:lvl w:ilvl="0" w:tplc="04090001">
       <w:start w:val="1"/>
       <w:numFmt w:val="bullet"/>
@@ -10225,7 +6935,7 @@
   <w:abstractNum w:abstractNumId="6" w15:restartNumberingAfterBreak="0">
     <w:nsid w:val="626D3DBA"/>
     <w:multiLevelType w:val="hybridMultilevel"/>
-    <w:tmpl w:val="CA4EB76C"/>
+    <w:tmpl w:val="42E25D20"/>
     <w:lvl w:ilvl="0" w:tplc="04090001">
       <w:start w:val="1"/>
       <w:numFmt w:val="bullet"/>
@@ -11112,12 +7822,12 @@
     <w:uiPriority w:val="9"/>
     <w:unhideWhenUsed/>
     <w:qFormat/>
-    <w:rsid w:val="007D4B2E"/>
+    <w:rsid w:val="000E28E2"/>
     <w:pPr>
       <w:keepNext/>
       <w:keepLines/>
-      <w:ind w:firstLine="0"/>
-      <w:jc w:val="center"/>
+      <w:ind w:left="720" w:firstLine="0"/>
+      <w:jc w:val="left"/>
       <w:outlineLvl w:val="2"/>
     </w:pPr>
     <w:rPr>
@@ -11218,9 +7928,13 @@
     <w:autoRedefine/>
     <w:uiPriority w:val="39"/>
     <w:unhideWhenUsed/>
-    <w:rsid w:val="00C75D7D"/>
+    <w:rsid w:val="0028729A"/>
     <w:pPr>
-      <w:spacing w:after="100"/>
+      <w:tabs>
+        <w:tab w:val="left" w:pos="880"/>
+        <w:tab w:val="right" w:leader="dot" w:pos="9350"/>
+      </w:tabs>
+      <w:ind w:firstLine="357"/>
     </w:pPr>
   </w:style>
   <w:style w:type="paragraph" w:styleId="TOC2">
@@ -11230,13 +7944,13 @@
     <w:autoRedefine/>
     <w:uiPriority w:val="39"/>
     <w:unhideWhenUsed/>
-    <w:rsid w:val="008B63A2"/>
+    <w:rsid w:val="0028729A"/>
     <w:pPr>
       <w:tabs>
         <w:tab w:val="left" w:pos="1320"/>
         <w:tab w:val="right" w:leader="dot" w:pos="9350"/>
       </w:tabs>
-      <w:ind w:left="245"/>
+      <w:ind w:left="244" w:firstLine="357"/>
     </w:pPr>
   </w:style>
   <w:style w:type="character" w:styleId="Hyperlink">
@@ -11282,7 +7996,7 @@
     <w:basedOn w:val="DefaultParagraphFont"/>
     <w:link w:val="Heading3"/>
     <w:uiPriority w:val="9"/>
-    <w:rsid w:val="007D4B2E"/>
+    <w:rsid w:val="000E28E2"/>
     <w:rPr>
       <w:rFonts w:asciiTheme="majorHAnsi" w:eastAsiaTheme="majorEastAsia" w:hAnsiTheme="majorHAnsi" w:cstheme="majorBidi"/>
       <w:bCs/>
@@ -11393,6 +8107,19 @@
       <w:sz w:val="20"/>
       <w:szCs w:val="20"/>
     </w:rPr>
+  </w:style>
+  <w:style w:type="paragraph" w:styleId="TOC3">
+    <w:name w:val="toc 3"/>
+    <w:basedOn w:val="Normal"/>
+    <w:next w:val="Normal"/>
+    <w:autoRedefine/>
+    <w:uiPriority w:val="39"/>
+    <w:unhideWhenUsed/>
+    <w:rsid w:val="0028729A"/>
+    <w:pPr>
+      <w:spacing w:after="100"/>
+      <w:ind w:left="480"/>
+    </w:pPr>
   </w:style>
 </w:styles>
 </file>
@@ -11685,7 +8412,7 @@
 </file>
 
 <file path=customXml/itemProps1.xml><?xml version="1.0" encoding="utf-8"?>
-<ds:datastoreItem xmlns:ds="http://schemas.openxmlformats.org/officeDocument/2006/customXml" ds:itemID="{6B3F6287-8125-47A5-ABB9-6D813518A331}">
+<ds:datastoreItem xmlns:ds="http://schemas.openxmlformats.org/officeDocument/2006/customXml" ds:itemID="{3F909415-974C-4810-AD79-8062E785DA87}">
   <ds:schemaRefs>
     <ds:schemaRef ds:uri="http://schemas.openxmlformats.org/officeDocument/2006/bibliography"/>
   </ds:schemaRefs>

--- a/Master rad Milos Milosevic.docx
+++ b/Master rad Milos Milosevic.docx
@@ -16,7 +16,7 @@
           <w:sz w:val="36"/>
         </w:rPr>
         <w:drawing>
-          <wp:anchor distT="0" distB="0" distL="114300" distR="114300" simplePos="0" relativeHeight="251655168" behindDoc="0" locked="0" layoutInCell="1" allowOverlap="1">
+          <wp:anchor distT="0" distB="0" distL="114300" distR="114300" simplePos="0" relativeHeight="251655680" behindDoc="0" locked="0" layoutInCell="1" allowOverlap="1">
             <wp:simplePos x="0" y="0"/>
             <wp:positionH relativeFrom="column">
               <wp:posOffset>0</wp:posOffset>
@@ -59,12 +59,28 @@
           </wp:anchor>
         </w:drawing>
       </w:r>
+      <w:proofErr w:type="spellStart"/>
       <w:r>
         <w:rPr>
           <w:sz w:val="36"/>
         </w:rPr>
-        <w:t>Универзитет у Београду</w:t>
-      </w:r>
+        <w:t>Универзитет</w:t>
+      </w:r>
+      <w:proofErr w:type="spellEnd"/>
+      <w:r>
+        <w:rPr>
+          <w:sz w:val="36"/>
+        </w:rPr>
+        <w:t xml:space="preserve"> у </w:t>
+      </w:r>
+      <w:proofErr w:type="spellStart"/>
+      <w:r>
+        <w:rPr>
+          <w:sz w:val="36"/>
+        </w:rPr>
+        <w:t>Београду</w:t>
+      </w:r>
+      <w:proofErr w:type="spellEnd"/>
     </w:p>
     <w:p>
       <w:pPr>
@@ -74,12 +90,28 @@
           <w:sz w:val="36"/>
         </w:rPr>
       </w:pPr>
+      <w:proofErr w:type="spellStart"/>
       <w:r>
         <w:rPr>
           <w:sz w:val="36"/>
         </w:rPr>
-        <w:t>Електротехнички факултет</w:t>
-      </w:r>
+        <w:t>Електротехнички</w:t>
+      </w:r>
+      <w:proofErr w:type="spellEnd"/>
+      <w:r>
+        <w:rPr>
+          <w:sz w:val="36"/>
+        </w:rPr>
+        <w:t xml:space="preserve"> </w:t>
+      </w:r>
+      <w:proofErr w:type="spellStart"/>
+      <w:r>
+        <w:rPr>
+          <w:sz w:val="36"/>
+        </w:rPr>
+        <w:t>факултет</w:t>
+      </w:r>
+      <w:proofErr w:type="spellEnd"/>
     </w:p>
     <w:p>
       <w:pPr>
@@ -89,12 +121,56 @@
           <w:sz w:val="36"/>
         </w:rPr>
       </w:pPr>
+      <w:proofErr w:type="spellStart"/>
       <w:r>
         <w:rPr>
           <w:sz w:val="36"/>
         </w:rPr>
-        <w:t>Катедра за сигнале и системе</w:t>
-      </w:r>
+        <w:t>Катедра</w:t>
+      </w:r>
+      <w:proofErr w:type="spellEnd"/>
+      <w:r>
+        <w:rPr>
+          <w:sz w:val="36"/>
+        </w:rPr>
+        <w:t xml:space="preserve"> </w:t>
+      </w:r>
+      <w:proofErr w:type="spellStart"/>
+      <w:r>
+        <w:rPr>
+          <w:sz w:val="36"/>
+        </w:rPr>
+        <w:t>за</w:t>
+      </w:r>
+      <w:proofErr w:type="spellEnd"/>
+      <w:r>
+        <w:rPr>
+          <w:sz w:val="36"/>
+        </w:rPr>
+        <w:t xml:space="preserve"> </w:t>
+      </w:r>
+      <w:proofErr w:type="spellStart"/>
+      <w:r>
+        <w:rPr>
+          <w:sz w:val="36"/>
+        </w:rPr>
+        <w:t>сигнале</w:t>
+      </w:r>
+      <w:proofErr w:type="spellEnd"/>
+      <w:r>
+        <w:rPr>
+          <w:sz w:val="36"/>
+        </w:rPr>
+        <w:t xml:space="preserve"> и </w:t>
+      </w:r>
+      <w:proofErr w:type="spellStart"/>
+      <w:r>
+        <w:rPr>
+          <w:sz w:val="36"/>
+        </w:rPr>
+        <w:t>системе</w:t>
+      </w:r>
+      <w:proofErr w:type="spellEnd"/>
     </w:p>
     <w:p>
       <w:pPr>
@@ -130,12 +206,28 @@
           <w:lang w:val="sr-Cyrl-RS"/>
         </w:rPr>
       </w:pPr>
+      <w:proofErr w:type="spellStart"/>
       <w:r>
         <w:rPr>
           <w:sz w:val="36"/>
         </w:rPr>
-        <w:t>Милош Милошевић</w:t>
-      </w:r>
+        <w:t>Милош</w:t>
+      </w:r>
+      <w:proofErr w:type="spellEnd"/>
+      <w:r>
+        <w:rPr>
+          <w:sz w:val="36"/>
+        </w:rPr>
+        <w:t xml:space="preserve"> </w:t>
+      </w:r>
+      <w:proofErr w:type="spellStart"/>
+      <w:r>
+        <w:rPr>
+          <w:sz w:val="36"/>
+        </w:rPr>
+        <w:t>Милошевић</w:t>
+      </w:r>
+      <w:proofErr w:type="spellEnd"/>
       <w:r>
         <w:rPr>
           <w:sz w:val="36"/>
@@ -200,8 +292,16 @@
         <w:rPr>
           <w:sz w:val="56"/>
         </w:rPr>
-        <w:t xml:space="preserve"> рад</w:t>
-      </w:r>
+        <w:t xml:space="preserve"> </w:t>
+      </w:r>
+      <w:proofErr w:type="spellStart"/>
+      <w:r>
+        <w:rPr>
+          <w:sz w:val="56"/>
+        </w:rPr>
+        <w:t>рад</w:t>
+      </w:r>
+      <w:proofErr w:type="spellEnd"/>
     </w:p>
     <w:p>
       <w:pPr>
@@ -280,15 +380,23 @@
           <w:sz w:val="36"/>
         </w:rPr>
       </w:pPr>
+      <w:proofErr w:type="spellStart"/>
       <w:r>
         <w:rPr>
           <w:sz w:val="36"/>
         </w:rPr>
-        <w:t xml:space="preserve">Ментор: </w:t>
-      </w:r>
+        <w:t>Ментор</w:t>
+      </w:r>
+      <w:proofErr w:type="spellEnd"/>
       <w:r>
         <w:rPr>
           <w:sz w:val="36"/>
+        </w:rPr>
+        <w:t xml:space="preserve">: </w:t>
+      </w:r>
+      <w:r>
+        <w:rPr>
+          <w:sz w:val="36"/>
           <w:lang w:val="sr-Cyrl-RS"/>
         </w:rPr>
         <w:t>Доц</w:t>
@@ -297,7 +405,21 @@
         <w:rPr>
           <w:sz w:val="36"/>
         </w:rPr>
-        <w:t xml:space="preserve">. др </w:t>
+        <w:t xml:space="preserve">. </w:t>
+      </w:r>
+      <w:proofErr w:type="spellStart"/>
+      <w:r>
+        <w:rPr>
+          <w:sz w:val="36"/>
+        </w:rPr>
+        <w:t>др</w:t>
+      </w:r>
+      <w:proofErr w:type="spellEnd"/>
+      <w:r>
+        <w:rPr>
+          <w:sz w:val="36"/>
+        </w:rPr>
+        <w:t xml:space="preserve"> </w:t>
       </w:r>
       <w:r>
         <w:rPr>
@@ -371,6 +493,7 @@
       <w:bookmarkStart w:id="6" w:name="_Toc516776308"/>
       <w:bookmarkStart w:id="7" w:name="_Toc516776365"/>
       <w:bookmarkStart w:id="8" w:name="_Toc517041763"/>
+      <w:proofErr w:type="spellStart"/>
       <w:r>
         <w:t>Захвалност</w:t>
       </w:r>
@@ -383,32 +506,220 @@
       <w:bookmarkEnd w:id="6"/>
       <w:bookmarkEnd w:id="7"/>
       <w:bookmarkEnd w:id="8"/>
+      <w:proofErr w:type="spellEnd"/>
     </w:p>
     <w:p/>
     <w:p/>
     <w:p>
-      <w:r>
-        <w:t xml:space="preserve">Желео бих да се захвалим и професору Жељку Ђуровићу на неисцрпном извору знања, </w:t>
-      </w:r>
+      <w:proofErr w:type="spellStart"/>
+      <w:r>
+        <w:t>Желео</w:t>
+      </w:r>
+      <w:proofErr w:type="spellEnd"/>
+      <w:r>
+        <w:t xml:space="preserve"> </w:t>
+      </w:r>
+      <w:proofErr w:type="spellStart"/>
+      <w:r>
+        <w:t>бих</w:t>
+      </w:r>
+      <w:proofErr w:type="spellEnd"/>
+      <w:r>
+        <w:t xml:space="preserve"> </w:t>
+      </w:r>
+      <w:proofErr w:type="spellStart"/>
+      <w:r>
+        <w:t>да</w:t>
+      </w:r>
+      <w:proofErr w:type="spellEnd"/>
+      <w:r>
+        <w:t xml:space="preserve"> </w:t>
+      </w:r>
+      <w:proofErr w:type="spellStart"/>
+      <w:r>
+        <w:t>се</w:t>
+      </w:r>
+      <w:proofErr w:type="spellEnd"/>
+      <w:r>
+        <w:t xml:space="preserve"> </w:t>
+      </w:r>
+      <w:proofErr w:type="spellStart"/>
+      <w:r>
+        <w:t>захвалим</w:t>
+      </w:r>
+      <w:proofErr w:type="spellEnd"/>
+      <w:r>
+        <w:t xml:space="preserve"> и </w:t>
+      </w:r>
+      <w:proofErr w:type="spellStart"/>
+      <w:r>
+        <w:t>професору</w:t>
+      </w:r>
+      <w:proofErr w:type="spellEnd"/>
+      <w:r>
+        <w:t xml:space="preserve"> </w:t>
+      </w:r>
+      <w:proofErr w:type="spellStart"/>
+      <w:r>
+        <w:t>Жељку</w:t>
+      </w:r>
+      <w:proofErr w:type="spellEnd"/>
+      <w:r>
+        <w:t xml:space="preserve"> </w:t>
+      </w:r>
+      <w:proofErr w:type="spellStart"/>
+      <w:r>
+        <w:t>Ђуровићу</w:t>
+      </w:r>
+      <w:proofErr w:type="spellEnd"/>
+      <w:r>
+        <w:t xml:space="preserve"> </w:t>
+      </w:r>
+      <w:proofErr w:type="spellStart"/>
+      <w:r>
+        <w:t>на</w:t>
+      </w:r>
+      <w:proofErr w:type="spellEnd"/>
+      <w:r>
+        <w:t xml:space="preserve"> </w:t>
+      </w:r>
+      <w:proofErr w:type="spellStart"/>
+      <w:r>
+        <w:t>неисцрпном</w:t>
+      </w:r>
+      <w:proofErr w:type="spellEnd"/>
+      <w:r>
+        <w:t xml:space="preserve"> </w:t>
+      </w:r>
+      <w:proofErr w:type="spellStart"/>
+      <w:r>
+        <w:t>извору</w:t>
+      </w:r>
+      <w:proofErr w:type="spellEnd"/>
+      <w:r>
+        <w:t xml:space="preserve"> </w:t>
+      </w:r>
+      <w:proofErr w:type="spellStart"/>
+      <w:r>
+        <w:t>знања</w:t>
+      </w:r>
+      <w:proofErr w:type="spellEnd"/>
+      <w:r>
+        <w:t xml:space="preserve">, </w:t>
+      </w:r>
+      <w:proofErr w:type="spellStart"/>
       <w:r>
         <w:t>идеја</w:t>
       </w:r>
-      <w:r>
-        <w:t xml:space="preserve"> и мотивације које</w:t>
-      </w:r>
-      <w:r>
-        <w:t xml:space="preserve"> </w:t>
-      </w:r>
-      <w:r>
-        <w:t>несебично преноси на студенте.</w:t>
+      <w:proofErr w:type="spellEnd"/>
+      <w:r>
+        <w:t xml:space="preserve"> и </w:t>
+      </w:r>
+      <w:proofErr w:type="spellStart"/>
+      <w:r>
+        <w:t>мотивације</w:t>
+      </w:r>
+      <w:proofErr w:type="spellEnd"/>
+      <w:r>
+        <w:t xml:space="preserve"> </w:t>
+      </w:r>
+      <w:proofErr w:type="spellStart"/>
+      <w:r>
+        <w:t>које</w:t>
+      </w:r>
+      <w:proofErr w:type="spellEnd"/>
+      <w:r>
+        <w:t xml:space="preserve"> </w:t>
+      </w:r>
+      <w:proofErr w:type="spellStart"/>
+      <w:r>
+        <w:t>несебично</w:t>
+      </w:r>
+      <w:proofErr w:type="spellEnd"/>
+      <w:r>
+        <w:t xml:space="preserve"> </w:t>
+      </w:r>
+      <w:proofErr w:type="spellStart"/>
+      <w:r>
+        <w:t>преноси</w:t>
+      </w:r>
+      <w:proofErr w:type="spellEnd"/>
+      <w:r>
+        <w:t xml:space="preserve"> </w:t>
+      </w:r>
+      <w:proofErr w:type="spellStart"/>
+      <w:r>
+        <w:t>на</w:t>
+      </w:r>
+      <w:proofErr w:type="spellEnd"/>
+      <w:r>
+        <w:t xml:space="preserve"> </w:t>
+      </w:r>
+      <w:proofErr w:type="spellStart"/>
+      <w:r>
+        <w:t>студенте</w:t>
+      </w:r>
+      <w:proofErr w:type="spellEnd"/>
+      <w:r>
+        <w:t>.</w:t>
       </w:r>
     </w:p>
     <w:p/>
     <w:p/>
     <w:p>
-      <w:r>
-        <w:t>На крају, највећу захвалност дугујем својој породици</w:t>
-      </w:r>
+      <w:proofErr w:type="spellStart"/>
+      <w:r>
+        <w:t>На</w:t>
+      </w:r>
+      <w:proofErr w:type="spellEnd"/>
+      <w:r>
+        <w:t xml:space="preserve"> </w:t>
+      </w:r>
+      <w:proofErr w:type="spellStart"/>
+      <w:r>
+        <w:t>крају</w:t>
+      </w:r>
+      <w:proofErr w:type="spellEnd"/>
+      <w:r>
+        <w:t xml:space="preserve">, </w:t>
+      </w:r>
+      <w:proofErr w:type="spellStart"/>
+      <w:r>
+        <w:t>највећу</w:t>
+      </w:r>
+      <w:proofErr w:type="spellEnd"/>
+      <w:r>
+        <w:t xml:space="preserve"> </w:t>
+      </w:r>
+      <w:proofErr w:type="spellStart"/>
+      <w:r>
+        <w:t>захвалност</w:t>
+      </w:r>
+      <w:proofErr w:type="spellEnd"/>
+      <w:r>
+        <w:t xml:space="preserve"> </w:t>
+      </w:r>
+      <w:proofErr w:type="spellStart"/>
+      <w:r>
+        <w:t>дугујем</w:t>
+      </w:r>
+      <w:proofErr w:type="spellEnd"/>
+      <w:r>
+        <w:t xml:space="preserve"> </w:t>
+      </w:r>
+      <w:proofErr w:type="spellStart"/>
+      <w:r>
+        <w:t>својој</w:t>
+      </w:r>
+      <w:proofErr w:type="spellEnd"/>
+      <w:r>
+        <w:t xml:space="preserve"> </w:t>
+      </w:r>
+      <w:proofErr w:type="spellStart"/>
+      <w:r>
+        <w:t>породици</w:t>
+      </w:r>
+      <w:proofErr w:type="spellEnd"/>
       <w:r>
         <w:t>.</w:t>
       </w:r>
@@ -453,6 +764,7 @@
       <w:bookmarkStart w:id="15" w:name="_Toc516776309"/>
       <w:bookmarkStart w:id="16" w:name="_Toc516776366"/>
       <w:bookmarkStart w:id="17" w:name="_Toc517041764"/>
+      <w:proofErr w:type="spellStart"/>
       <w:r>
         <w:t>Сажетак</w:t>
       </w:r>
@@ -465,15 +777,154 @@
       <w:bookmarkEnd w:id="15"/>
       <w:bookmarkEnd w:id="16"/>
       <w:bookmarkEnd w:id="17"/>
+      <w:proofErr w:type="spellEnd"/>
     </w:p>
     <w:p/>
     <w:p/>
     <w:p>
-      <w:r>
-        <w:t xml:space="preserve">Циљ овог рада био је развој С++ корисничке апликације за управљање осветљењем у паметној згради. </w:t>
-      </w:r>
-      <w:r>
-        <w:t xml:space="preserve">Развијена апликација се покреће на </w:t>
+      <w:proofErr w:type="spellStart"/>
+      <w:r>
+        <w:t>Циљ</w:t>
+      </w:r>
+      <w:proofErr w:type="spellEnd"/>
+      <w:r>
+        <w:t xml:space="preserve"> </w:t>
+      </w:r>
+      <w:proofErr w:type="spellStart"/>
+      <w:r>
+        <w:t>овог</w:t>
+      </w:r>
+      <w:proofErr w:type="spellEnd"/>
+      <w:r>
+        <w:t xml:space="preserve"> </w:t>
+      </w:r>
+      <w:proofErr w:type="spellStart"/>
+      <w:r>
+        <w:t>рада</w:t>
+      </w:r>
+      <w:proofErr w:type="spellEnd"/>
+      <w:r>
+        <w:t xml:space="preserve"> </w:t>
+      </w:r>
+      <w:proofErr w:type="spellStart"/>
+      <w:r>
+        <w:t>био</w:t>
+      </w:r>
+      <w:proofErr w:type="spellEnd"/>
+      <w:r>
+        <w:t xml:space="preserve"> </w:t>
+      </w:r>
+      <w:proofErr w:type="spellStart"/>
+      <w:r>
+        <w:t>је</w:t>
+      </w:r>
+      <w:proofErr w:type="spellEnd"/>
+      <w:r>
+        <w:t xml:space="preserve"> </w:t>
+      </w:r>
+      <w:proofErr w:type="spellStart"/>
+      <w:r>
+        <w:t>развој</w:t>
+      </w:r>
+      <w:proofErr w:type="spellEnd"/>
+      <w:r>
+        <w:t xml:space="preserve"> С++ </w:t>
+      </w:r>
+      <w:proofErr w:type="spellStart"/>
+      <w:r>
+        <w:t>корисничке</w:t>
+      </w:r>
+      <w:proofErr w:type="spellEnd"/>
+      <w:r>
+        <w:t xml:space="preserve"> </w:t>
+      </w:r>
+      <w:proofErr w:type="spellStart"/>
+      <w:r>
+        <w:t>апликације</w:t>
+      </w:r>
+      <w:proofErr w:type="spellEnd"/>
+      <w:r>
+        <w:t xml:space="preserve"> </w:t>
+      </w:r>
+      <w:proofErr w:type="spellStart"/>
+      <w:r>
+        <w:t>за</w:t>
+      </w:r>
+      <w:proofErr w:type="spellEnd"/>
+      <w:r>
+        <w:t xml:space="preserve"> </w:t>
+      </w:r>
+      <w:proofErr w:type="spellStart"/>
+      <w:r>
+        <w:t>управљање</w:t>
+      </w:r>
+      <w:proofErr w:type="spellEnd"/>
+      <w:r>
+        <w:t xml:space="preserve"> </w:t>
+      </w:r>
+      <w:proofErr w:type="spellStart"/>
+      <w:r>
+        <w:t>осветљењем</w:t>
+      </w:r>
+      <w:proofErr w:type="spellEnd"/>
+      <w:r>
+        <w:t xml:space="preserve"> у </w:t>
+      </w:r>
+      <w:proofErr w:type="spellStart"/>
+      <w:r>
+        <w:t>паметној</w:t>
+      </w:r>
+      <w:proofErr w:type="spellEnd"/>
+      <w:r>
+        <w:t xml:space="preserve"> </w:t>
+      </w:r>
+      <w:proofErr w:type="spellStart"/>
+      <w:r>
+        <w:t>згради</w:t>
+      </w:r>
+      <w:proofErr w:type="spellEnd"/>
+      <w:r>
+        <w:t xml:space="preserve">. </w:t>
+      </w:r>
+      <w:proofErr w:type="spellStart"/>
+      <w:r>
+        <w:t>Развијена</w:t>
+      </w:r>
+      <w:proofErr w:type="spellEnd"/>
+      <w:r>
+        <w:t xml:space="preserve"> </w:t>
+      </w:r>
+      <w:proofErr w:type="spellStart"/>
+      <w:r>
+        <w:t>апликација</w:t>
+      </w:r>
+      <w:proofErr w:type="spellEnd"/>
+      <w:r>
+        <w:t xml:space="preserve"> </w:t>
+      </w:r>
+      <w:proofErr w:type="spellStart"/>
+      <w:r>
+        <w:t>се</w:t>
+      </w:r>
+      <w:proofErr w:type="spellEnd"/>
+      <w:r>
+        <w:t xml:space="preserve"> </w:t>
+      </w:r>
+      <w:proofErr w:type="spellStart"/>
+      <w:r>
+        <w:t>покреће</w:t>
+      </w:r>
+      <w:proofErr w:type="spellEnd"/>
+      <w:r>
+        <w:t xml:space="preserve"> </w:t>
+      </w:r>
+      <w:proofErr w:type="spellStart"/>
+      <w:r>
+        <w:t>на</w:t>
+      </w:r>
+      <w:proofErr w:type="spellEnd"/>
+      <w:r>
+        <w:t xml:space="preserve"> </w:t>
       </w:r>
       <w:r>
         <w:rPr>
@@ -481,29 +932,273 @@
         </w:rPr>
         <w:t xml:space="preserve">Raspberry Pi </w:t>
       </w:r>
-      <w:r>
-        <w:t xml:space="preserve">платформи и подржава графичко корисничко окружење. </w:t>
-      </w:r>
-      <w:r>
-        <w:t>Рад даје</w:t>
-      </w:r>
+      <w:proofErr w:type="spellStart"/>
+      <w:r>
+        <w:t>платформи</w:t>
+      </w:r>
+      <w:proofErr w:type="spellEnd"/>
+      <w:r>
+        <w:t xml:space="preserve"> и </w:t>
+      </w:r>
+      <w:proofErr w:type="spellStart"/>
+      <w:r>
+        <w:t>подржава</w:t>
+      </w:r>
+      <w:proofErr w:type="spellEnd"/>
+      <w:r>
+        <w:t xml:space="preserve"> </w:t>
+      </w:r>
+      <w:proofErr w:type="spellStart"/>
+      <w:r>
+        <w:t>графичко</w:t>
+      </w:r>
+      <w:proofErr w:type="spellEnd"/>
+      <w:r>
+        <w:t xml:space="preserve"> </w:t>
+      </w:r>
+      <w:proofErr w:type="spellStart"/>
+      <w:r>
+        <w:t>корисничко</w:t>
+      </w:r>
+      <w:proofErr w:type="spellEnd"/>
+      <w:r>
+        <w:t xml:space="preserve"> </w:t>
+      </w:r>
+      <w:proofErr w:type="spellStart"/>
+      <w:r>
+        <w:t>окружење</w:t>
+      </w:r>
+      <w:proofErr w:type="spellEnd"/>
+      <w:r>
+        <w:t xml:space="preserve">. </w:t>
+      </w:r>
+      <w:proofErr w:type="spellStart"/>
+      <w:r>
+        <w:t>Рад</w:t>
+      </w:r>
+      <w:proofErr w:type="spellEnd"/>
+      <w:r>
+        <w:t xml:space="preserve"> </w:t>
+      </w:r>
+      <w:proofErr w:type="spellStart"/>
+      <w:r>
+        <w:t>даје</w:t>
+      </w:r>
+      <w:proofErr w:type="spellEnd"/>
       <w:r>
         <w:t xml:space="preserve"> и</w:t>
       </w:r>
       <w:r>
-        <w:t xml:space="preserve"> опис елемената паметних зграда, преглед модерних технологија које се користе у системима кућне аутоматизације и осврт на архитектуру </w:t>
-      </w:r>
-      <w:r>
-        <w:rPr>
-          <w:i/>
-        </w:rPr>
-        <w:t xml:space="preserve">Oblo </w:t>
-      </w:r>
-      <w:r>
-        <w:t>система као једног од конкрет</w:t>
-      </w:r>
-      <w:r>
-        <w:t>них решења кућне аутоматизације.</w:t>
+        <w:t xml:space="preserve"> </w:t>
+      </w:r>
+      <w:proofErr w:type="spellStart"/>
+      <w:r>
+        <w:t>опис</w:t>
+      </w:r>
+      <w:proofErr w:type="spellEnd"/>
+      <w:r>
+        <w:t xml:space="preserve"> </w:t>
+      </w:r>
+      <w:proofErr w:type="spellStart"/>
+      <w:r>
+        <w:t>елемената</w:t>
+      </w:r>
+      <w:proofErr w:type="spellEnd"/>
+      <w:r>
+        <w:t xml:space="preserve"> </w:t>
+      </w:r>
+      <w:proofErr w:type="spellStart"/>
+      <w:r>
+        <w:t>паметних</w:t>
+      </w:r>
+      <w:proofErr w:type="spellEnd"/>
+      <w:r>
+        <w:t xml:space="preserve"> </w:t>
+      </w:r>
+      <w:proofErr w:type="spellStart"/>
+      <w:r>
+        <w:t>зграда</w:t>
+      </w:r>
+      <w:proofErr w:type="spellEnd"/>
+      <w:r>
+        <w:t xml:space="preserve">, </w:t>
+      </w:r>
+      <w:proofErr w:type="spellStart"/>
+      <w:r>
+        <w:t>преглед</w:t>
+      </w:r>
+      <w:proofErr w:type="spellEnd"/>
+      <w:r>
+        <w:t xml:space="preserve"> </w:t>
+      </w:r>
+      <w:proofErr w:type="spellStart"/>
+      <w:r>
+        <w:t>модерних</w:t>
+      </w:r>
+      <w:proofErr w:type="spellEnd"/>
+      <w:r>
+        <w:t xml:space="preserve"> </w:t>
+      </w:r>
+      <w:proofErr w:type="spellStart"/>
+      <w:r>
+        <w:t>технологија</w:t>
+      </w:r>
+      <w:proofErr w:type="spellEnd"/>
+      <w:r>
+        <w:t xml:space="preserve"> </w:t>
+      </w:r>
+      <w:proofErr w:type="spellStart"/>
+      <w:r>
+        <w:t>које</w:t>
+      </w:r>
+      <w:proofErr w:type="spellEnd"/>
+      <w:r>
+        <w:t xml:space="preserve"> </w:t>
+      </w:r>
+      <w:proofErr w:type="spellStart"/>
+      <w:r>
+        <w:t>се</w:t>
+      </w:r>
+      <w:proofErr w:type="spellEnd"/>
+      <w:r>
+        <w:t xml:space="preserve"> </w:t>
+      </w:r>
+      <w:proofErr w:type="spellStart"/>
+      <w:r>
+        <w:t>користе</w:t>
+      </w:r>
+      <w:proofErr w:type="spellEnd"/>
+      <w:r>
+        <w:t xml:space="preserve"> у </w:t>
+      </w:r>
+      <w:proofErr w:type="spellStart"/>
+      <w:r>
+        <w:t>системима</w:t>
+      </w:r>
+      <w:proofErr w:type="spellEnd"/>
+      <w:r>
+        <w:t xml:space="preserve"> </w:t>
+      </w:r>
+      <w:proofErr w:type="spellStart"/>
+      <w:r>
+        <w:t>кућне</w:t>
+      </w:r>
+      <w:proofErr w:type="spellEnd"/>
+      <w:r>
+        <w:t xml:space="preserve"> </w:t>
+      </w:r>
+      <w:proofErr w:type="spellStart"/>
+      <w:r>
+        <w:t>аутоматизације</w:t>
+      </w:r>
+      <w:proofErr w:type="spellEnd"/>
+      <w:r>
+        <w:t xml:space="preserve"> и </w:t>
+      </w:r>
+      <w:proofErr w:type="spellStart"/>
+      <w:r>
+        <w:t>осврт</w:t>
+      </w:r>
+      <w:proofErr w:type="spellEnd"/>
+      <w:r>
+        <w:t xml:space="preserve"> </w:t>
+      </w:r>
+      <w:proofErr w:type="spellStart"/>
+      <w:r>
+        <w:t>на</w:t>
+      </w:r>
+      <w:proofErr w:type="spellEnd"/>
+      <w:r>
+        <w:t xml:space="preserve"> </w:t>
+      </w:r>
+      <w:proofErr w:type="spellStart"/>
+      <w:r>
+        <w:t>архитектуру</w:t>
+      </w:r>
+      <w:proofErr w:type="spellEnd"/>
+      <w:r>
+        <w:t xml:space="preserve"> </w:t>
+      </w:r>
+      <w:proofErr w:type="spellStart"/>
+      <w:r>
+        <w:rPr>
+          <w:i/>
+        </w:rPr>
+        <w:t>Oblo</w:t>
+      </w:r>
+      <w:proofErr w:type="spellEnd"/>
+      <w:r>
+        <w:rPr>
+          <w:i/>
+        </w:rPr>
+        <w:t xml:space="preserve"> </w:t>
+      </w:r>
+      <w:proofErr w:type="spellStart"/>
+      <w:r>
+        <w:t>система</w:t>
+      </w:r>
+      <w:proofErr w:type="spellEnd"/>
+      <w:r>
+        <w:t xml:space="preserve"> </w:t>
+      </w:r>
+      <w:proofErr w:type="spellStart"/>
+      <w:r>
+        <w:t>као</w:t>
+      </w:r>
+      <w:proofErr w:type="spellEnd"/>
+      <w:r>
+        <w:t xml:space="preserve"> </w:t>
+      </w:r>
+      <w:proofErr w:type="spellStart"/>
+      <w:r>
+        <w:t>једног</w:t>
+      </w:r>
+      <w:proofErr w:type="spellEnd"/>
+      <w:r>
+        <w:t xml:space="preserve"> </w:t>
+      </w:r>
+      <w:proofErr w:type="spellStart"/>
+      <w:r>
+        <w:t>од</w:t>
+      </w:r>
+      <w:proofErr w:type="spellEnd"/>
+      <w:r>
+        <w:t xml:space="preserve"> </w:t>
+      </w:r>
+      <w:proofErr w:type="spellStart"/>
+      <w:r>
+        <w:t>конкрет</w:t>
+      </w:r>
+      <w:r>
+        <w:t>них</w:t>
+      </w:r>
+      <w:proofErr w:type="spellEnd"/>
+      <w:r>
+        <w:t xml:space="preserve"> </w:t>
+      </w:r>
+      <w:proofErr w:type="spellStart"/>
+      <w:r>
+        <w:t>решења</w:t>
+      </w:r>
+      <w:proofErr w:type="spellEnd"/>
+      <w:r>
+        <w:t xml:space="preserve"> </w:t>
+      </w:r>
+      <w:proofErr w:type="spellStart"/>
+      <w:r>
+        <w:t>кућне</w:t>
+      </w:r>
+      <w:proofErr w:type="spellEnd"/>
+      <w:r>
+        <w:t xml:space="preserve"> </w:t>
+      </w:r>
+      <w:proofErr w:type="spellStart"/>
+      <w:r>
+        <w:t>аутоматизације</w:t>
+      </w:r>
+      <w:proofErr w:type="spellEnd"/>
+      <w:r>
+        <w:t>.</w:t>
       </w:r>
     </w:p>
     <w:p/>
@@ -524,8 +1219,17 @@
       <w:bookmarkStart w:id="24" w:name="_Toc516776310"/>
       <w:bookmarkStart w:id="25" w:name="_Toc516776367"/>
       <w:bookmarkStart w:id="26" w:name="_Toc517041765"/>
-      <w:r>
-        <w:t>Кључне речи</w:t>
+      <w:proofErr w:type="spellStart"/>
+      <w:r>
+        <w:t>Кључне</w:t>
+      </w:r>
+      <w:proofErr w:type="spellEnd"/>
+      <w:r>
+        <w:t xml:space="preserve"> </w:t>
+      </w:r>
+      <w:proofErr w:type="spellStart"/>
+      <w:r>
+        <w:t>речи</w:t>
       </w:r>
       <w:bookmarkEnd w:id="18"/>
       <w:bookmarkEnd w:id="19"/>
@@ -536,6 +1240,7 @@
       <w:bookmarkEnd w:id="24"/>
       <w:bookmarkEnd w:id="25"/>
       <w:bookmarkEnd w:id="26"/>
+      <w:proofErr w:type="spellEnd"/>
     </w:p>
     <w:p/>
     <w:p>
@@ -563,6 +1268,7 @@
         </w:rPr>
         <w:t xml:space="preserve">Driver assistance, </w:t>
       </w:r>
+      <w:proofErr w:type="gramStart"/>
       <w:r>
         <w:t>V</w:t>
       </w:r>
@@ -572,6 +1278,7 @@
         </w:rPr>
         <w:t>ideo</w:t>
       </w:r>
+      <w:proofErr w:type="gramEnd"/>
       <w:r>
         <w:rPr>
           <w:i/>
@@ -582,17 +1289,25 @@
         <w:rPr>
           <w:i/>
         </w:rPr>
-        <w:t>, Computer vision, OpenCV</w:t>
-      </w:r>
+        <w:t xml:space="preserve">, Computer vision, </w:t>
+      </w:r>
+      <w:proofErr w:type="spellStart"/>
+      <w:r>
+        <w:rPr>
+          <w:i/>
+        </w:rPr>
+        <w:t>OpenCV</w:t>
+      </w:r>
+      <w:proofErr w:type="spellEnd"/>
       <w:r>
         <w:br w:type="page"/>
       </w:r>
     </w:p>
-    <w:bookmarkStart w:id="27" w:name="_Toc515925004" w:displacedByCustomXml="next"/>
-    <w:bookmarkStart w:id="28" w:name="_Toc516752820" w:displacedByCustomXml="next"/>
+    <w:bookmarkStart w:id="27" w:name="_Toc517041766" w:displacedByCustomXml="next"/>
+    <w:bookmarkStart w:id="28" w:name="_Toc516776368" w:displacedByCustomXml="next"/>
     <w:bookmarkStart w:id="29" w:name="_Toc516776311" w:displacedByCustomXml="next"/>
-    <w:bookmarkStart w:id="30" w:name="_Toc516776368" w:displacedByCustomXml="next"/>
-    <w:bookmarkStart w:id="31" w:name="_Toc517041766" w:displacedByCustomXml="next"/>
+    <w:bookmarkStart w:id="30" w:name="_Toc516752820" w:displacedByCustomXml="next"/>
+    <w:bookmarkStart w:id="31" w:name="_Toc515925004" w:displacedByCustomXml="next"/>
     <w:sdt>
       <w:sdtPr>
         <w:rPr>
@@ -610,16 +1325,17 @@
       </w:sdtPr>
       <w:sdtEndPr/>
       <w:sdtContent>
-        <w:bookmarkStart w:id="32" w:name="_Toc461390088" w:displacedByCustomXml="prev"/>
-        <w:bookmarkStart w:id="33" w:name="_Toc459206769" w:displacedByCustomXml="prev"/>
-        <w:bookmarkStart w:id="34" w:name="_Toc459240354" w:displacedByCustomXml="prev"/>
-        <w:bookmarkStart w:id="35" w:name="_Toc461451737" w:displacedByCustomXml="prev"/>
-        <w:bookmarkStart w:id="36" w:name="_Toc461451826" w:displacedByCustomXml="prev"/>
-        <w:bookmarkStart w:id="37" w:name="_Toc461493639" w:displacedByCustomXml="prev"/>
+        <w:bookmarkStart w:id="32" w:name="_Toc461493639" w:displacedByCustomXml="prev"/>
+        <w:bookmarkStart w:id="33" w:name="_Toc461451826" w:displacedByCustomXml="prev"/>
+        <w:bookmarkStart w:id="34" w:name="_Toc461451737" w:displacedByCustomXml="prev"/>
+        <w:bookmarkStart w:id="35" w:name="_Toc459240354" w:displacedByCustomXml="prev"/>
+        <w:bookmarkStart w:id="36" w:name="_Toc459206769" w:displacedByCustomXml="prev"/>
+        <w:bookmarkStart w:id="37" w:name="_Toc461390088" w:displacedByCustomXml="prev"/>
         <w:p>
           <w:pPr>
             <w:pStyle w:val="Heading1"/>
           </w:pPr>
+          <w:proofErr w:type="spellStart"/>
           <w:r>
             <w:t>Садржај</w:t>
           </w:r>
@@ -634,6 +1350,7 @@
           <w:bookmarkEnd w:id="34"/>
           <w:bookmarkEnd w:id="33"/>
           <w:bookmarkEnd w:id="32"/>
+          <w:proofErr w:type="spellEnd"/>
         </w:p>
         <w:p>
           <w:pPr>
@@ -1812,9 +2529,18 @@
       <w:bookmarkStart w:id="44" w:name="_Toc516776312"/>
       <w:bookmarkStart w:id="45" w:name="_Toc516776369"/>
       <w:bookmarkStart w:id="46" w:name="_Toc517041767"/>
+      <w:proofErr w:type="spellStart"/>
       <w:r>
         <w:lastRenderedPageBreak/>
-        <w:t>Листа симбола</w:t>
+        <w:t>Листа</w:t>
+      </w:r>
+      <w:proofErr w:type="spellEnd"/>
+      <w:r>
+        <w:t xml:space="preserve"> </w:t>
+      </w:r>
+      <w:proofErr w:type="spellStart"/>
+      <w:r>
+        <w:t>симбола</w:t>
       </w:r>
       <w:bookmarkEnd w:id="38"/>
       <w:bookmarkEnd w:id="39"/>
@@ -1825,6 +2551,7 @@
       <w:bookmarkEnd w:id="44"/>
       <w:bookmarkEnd w:id="45"/>
       <w:bookmarkEnd w:id="46"/>
+      <w:proofErr w:type="spellEnd"/>
     </w:p>
     <w:p/>
     <w:p/>
@@ -1897,9 +2624,11 @@
         <w:spacing w:line="360" w:lineRule="exact"/>
         <w:ind w:firstLine="0"/>
       </w:pPr>
+      <w:proofErr w:type="gramStart"/>
       <w:r>
         <w:t>g</w:t>
       </w:r>
+      <w:proofErr w:type="gramEnd"/>
       <w:r>
         <w:t xml:space="preserve">++ </w:t>
       </w:r>
@@ -1910,7 +2639,21 @@
         <w:rPr>
           <w:i/>
         </w:rPr>
-        <w:t xml:space="preserve">GNU C++ Compile </w:t>
+        <w:t xml:space="preserve">GNU C++ </w:t>
+      </w:r>
+      <w:proofErr w:type="spellStart"/>
+      <w:r>
+        <w:rPr>
+          <w:i/>
+        </w:rPr>
+        <w:t>Compile</w:t>
+      </w:r>
+      <w:proofErr w:type="spellEnd"/>
+      <w:r>
+        <w:rPr>
+          <w:i/>
+        </w:rPr>
+        <w:t xml:space="preserve"> </w:t>
       </w:r>
       <w:r>
         <w:rPr>
@@ -1931,8 +2674,13 @@
         <w:tab/>
         <w:t xml:space="preserve">- </w:t>
       </w:r>
-      <w:r>
-        <w:t xml:space="preserve">стандардни </w:t>
+      <w:proofErr w:type="spellStart"/>
+      <w:r>
+        <w:t>стандардни</w:t>
+      </w:r>
+      <w:proofErr w:type="spellEnd"/>
+      <w:r>
+        <w:t xml:space="preserve"> </w:t>
       </w:r>
       <w:r>
         <w:rPr>
@@ -1940,8 +2688,21 @@
         </w:rPr>
         <w:t xml:space="preserve">Linux </w:t>
       </w:r>
-      <w:r>
-        <w:t>преводилац за С++</w:t>
+      <w:proofErr w:type="spellStart"/>
+      <w:r>
+        <w:t>преводилац</w:t>
+      </w:r>
+      <w:proofErr w:type="spellEnd"/>
+      <w:r>
+        <w:t xml:space="preserve"> </w:t>
+      </w:r>
+      <w:proofErr w:type="spellStart"/>
+      <w:r>
+        <w:t>за</w:t>
+      </w:r>
+      <w:proofErr w:type="spellEnd"/>
+      <w:r>
+        <w:t xml:space="preserve"> С++</w:t>
       </w:r>
     </w:p>
     <w:p>
@@ -1977,9 +2738,27 @@
         <w:tab/>
         <w:t xml:space="preserve">- </w:t>
       </w:r>
-      <w:r>
-        <w:t>графичко корисничко окружење</w:t>
-      </w:r>
+      <w:proofErr w:type="spellStart"/>
+      <w:r>
+        <w:t>графичко</w:t>
+      </w:r>
+      <w:proofErr w:type="spellEnd"/>
+      <w:r>
+        <w:t xml:space="preserve"> </w:t>
+      </w:r>
+      <w:proofErr w:type="spellStart"/>
+      <w:r>
+        <w:t>корисничко</w:t>
+      </w:r>
+      <w:proofErr w:type="spellEnd"/>
+      <w:r>
+        <w:t xml:space="preserve"> </w:t>
+      </w:r>
+      <w:proofErr w:type="spellStart"/>
+      <w:r>
+        <w:t>окружење</w:t>
+      </w:r>
+      <w:proofErr w:type="spellEnd"/>
     </w:p>
     <w:p>
       <w:pPr>
@@ -1989,9 +2768,13 @@
         <w:spacing w:line="360" w:lineRule="exact"/>
         <w:ind w:firstLine="0"/>
       </w:pPr>
+      <w:proofErr w:type="spellStart"/>
+      <w:proofErr w:type="gramStart"/>
       <w:r>
         <w:t>gtkmm</w:t>
       </w:r>
+      <w:proofErr w:type="spellEnd"/>
+      <w:proofErr w:type="gramEnd"/>
       <w:r>
         <w:tab/>
       </w:r>
@@ -1999,8 +2782,16 @@
         <w:rPr>
           <w:i/>
         </w:rPr>
-        <w:t>GTK minus minus</w:t>
-      </w:r>
+        <w:t xml:space="preserve">GTK minus </w:t>
+      </w:r>
+      <w:proofErr w:type="spellStart"/>
+      <w:r>
+        <w:rPr>
+          <w:i/>
+        </w:rPr>
+        <w:t>minus</w:t>
+      </w:r>
+      <w:proofErr w:type="spellEnd"/>
       <w:r>
         <w:rPr>
           <w:i/>
@@ -2021,7 +2812,23 @@
         <w:t xml:space="preserve">- </w:t>
       </w:r>
       <w:r>
-        <w:t>GTK омотач за С++</w:t>
+        <w:t xml:space="preserve">GTK </w:t>
+      </w:r>
+      <w:proofErr w:type="spellStart"/>
+      <w:r>
+        <w:t>омотач</w:t>
+      </w:r>
+      <w:proofErr w:type="spellEnd"/>
+      <w:r>
+        <w:t xml:space="preserve"> </w:t>
+      </w:r>
+      <w:proofErr w:type="spellStart"/>
+      <w:r>
+        <w:t>за</w:t>
+      </w:r>
+      <w:proofErr w:type="spellEnd"/>
+      <w:r>
+        <w:t xml:space="preserve"> С++</w:t>
       </w:r>
     </w:p>
     <w:p>
@@ -2057,9 +2864,51 @@
         <w:tab/>
         <w:t xml:space="preserve">- </w:t>
       </w:r>
-      <w:r>
-        <w:t>скуп библиотека за рад са графиком</w:t>
-      </w:r>
+      <w:proofErr w:type="spellStart"/>
+      <w:r>
+        <w:t>скуп</w:t>
+      </w:r>
+      <w:proofErr w:type="spellEnd"/>
+      <w:r>
+        <w:t xml:space="preserve"> </w:t>
+      </w:r>
+      <w:proofErr w:type="spellStart"/>
+      <w:r>
+        <w:t>библиотека</w:t>
+      </w:r>
+      <w:proofErr w:type="spellEnd"/>
+      <w:r>
+        <w:t xml:space="preserve"> </w:t>
+      </w:r>
+      <w:proofErr w:type="spellStart"/>
+      <w:r>
+        <w:t>за</w:t>
+      </w:r>
+      <w:proofErr w:type="spellEnd"/>
+      <w:r>
+        <w:t xml:space="preserve"> </w:t>
+      </w:r>
+      <w:proofErr w:type="spellStart"/>
+      <w:r>
+        <w:t>рад</w:t>
+      </w:r>
+      <w:proofErr w:type="spellEnd"/>
+      <w:r>
+        <w:t xml:space="preserve"> </w:t>
+      </w:r>
+      <w:proofErr w:type="spellStart"/>
+      <w:r>
+        <w:t>са</w:t>
+      </w:r>
+      <w:proofErr w:type="spellEnd"/>
+      <w:r>
+        <w:t xml:space="preserve"> </w:t>
+      </w:r>
+      <w:proofErr w:type="spellStart"/>
+      <w:r>
+        <w:t>графиком</w:t>
+      </w:r>
+      <w:proofErr w:type="spellEnd"/>
     </w:p>
     <w:p>
       <w:pPr>
@@ -2102,9 +2951,27 @@
         </w:rPr>
         <w:t xml:space="preserve">- </w:t>
       </w:r>
-      <w:r>
-        <w:t>формат размене података</w:t>
-      </w:r>
+      <w:proofErr w:type="spellStart"/>
+      <w:r>
+        <w:t>формат</w:t>
+      </w:r>
+      <w:proofErr w:type="spellEnd"/>
+      <w:r>
+        <w:t xml:space="preserve"> </w:t>
+      </w:r>
+      <w:proofErr w:type="spellStart"/>
+      <w:r>
+        <w:t>размене</w:t>
+      </w:r>
+      <w:proofErr w:type="spellEnd"/>
+      <w:r>
+        <w:t xml:space="preserve"> </w:t>
+      </w:r>
+      <w:proofErr w:type="spellStart"/>
+      <w:r>
+        <w:t>података</w:t>
+      </w:r>
+      <w:proofErr w:type="spellEnd"/>
     </w:p>
     <w:p>
       <w:pPr>
@@ -2151,13 +3018,47 @@
         </w:rPr>
         <w:t xml:space="preserve">- </w:t>
       </w:r>
+      <w:proofErr w:type="spellStart"/>
       <w:r>
         <w:rPr>
           <w:bCs/>
           <w:iCs/>
         </w:rPr>
-        <w:t>протокол размене података</w:t>
-      </w:r>
+        <w:t>протокол</w:t>
+      </w:r>
+      <w:proofErr w:type="spellEnd"/>
+      <w:r>
+        <w:rPr>
+          <w:bCs/>
+          <w:iCs/>
+        </w:rPr>
+        <w:t xml:space="preserve"> </w:t>
+      </w:r>
+      <w:proofErr w:type="spellStart"/>
+      <w:r>
+        <w:rPr>
+          <w:bCs/>
+          <w:iCs/>
+        </w:rPr>
+        <w:t>размене</w:t>
+      </w:r>
+      <w:proofErr w:type="spellEnd"/>
+      <w:r>
+        <w:rPr>
+          <w:bCs/>
+          <w:iCs/>
+        </w:rPr>
+        <w:t xml:space="preserve"> </w:t>
+      </w:r>
+      <w:proofErr w:type="spellStart"/>
+      <w:r>
+        <w:rPr>
+          <w:bCs/>
+          <w:iCs/>
+        </w:rPr>
+        <w:t>података</w:t>
+      </w:r>
+      <w:proofErr w:type="spellEnd"/>
     </w:p>
     <w:p>
       <w:pPr>
@@ -2174,11 +3075,19 @@
       <w:r>
         <w:tab/>
       </w:r>
-      <w:r>
-        <w:rPr>
-          <w:i/>
-        </w:rPr>
-        <w:t>Oblo Home Manager</w:t>
+      <w:proofErr w:type="spellStart"/>
+      <w:r>
+        <w:rPr>
+          <w:i/>
+        </w:rPr>
+        <w:t>Oblo</w:t>
+      </w:r>
+      <w:proofErr w:type="spellEnd"/>
+      <w:r>
+        <w:rPr>
+          <w:i/>
+        </w:rPr>
+        <w:t xml:space="preserve"> Home Manager</w:t>
       </w:r>
       <w:r>
         <w:rPr>
@@ -2204,18 +3113,41 @@
         </w:rPr>
         <w:t xml:space="preserve">- </w:t>
       </w:r>
-      <w:r>
-        <w:t xml:space="preserve">централна јединица </w:t>
-      </w:r>
-      <w:r>
-        <w:rPr>
-          <w:i/>
-        </w:rPr>
-        <w:t xml:space="preserve">Oblo </w:t>
-      </w:r>
+      <w:proofErr w:type="spellStart"/>
+      <w:r>
+        <w:t>централна</w:t>
+      </w:r>
+      <w:proofErr w:type="spellEnd"/>
+      <w:r>
+        <w:t xml:space="preserve"> </w:t>
+      </w:r>
+      <w:proofErr w:type="spellStart"/>
+      <w:r>
+        <w:t>јединица</w:t>
+      </w:r>
+      <w:proofErr w:type="spellEnd"/>
+      <w:r>
+        <w:t xml:space="preserve"> </w:t>
+      </w:r>
+      <w:proofErr w:type="spellStart"/>
+      <w:r>
+        <w:rPr>
+          <w:i/>
+        </w:rPr>
+        <w:t>Oblo</w:t>
+      </w:r>
+      <w:proofErr w:type="spellEnd"/>
+      <w:r>
+        <w:rPr>
+          <w:i/>
+        </w:rPr>
+        <w:t xml:space="preserve"> </w:t>
+      </w:r>
+      <w:proofErr w:type="spellStart"/>
       <w:r>
         <w:t>система</w:t>
       </w:r>
+      <w:proofErr w:type="spellEnd"/>
     </w:p>
     <w:p>
       <w:pPr>
@@ -2251,15 +3183,49 @@
         <w:tab/>
         <w:t xml:space="preserve">- </w:t>
       </w:r>
-      <w:r>
-        <w:t>библиотека за развој наме</w:t>
+      <w:proofErr w:type="spellStart"/>
+      <w:r>
+        <w:t>библиотека</w:t>
+      </w:r>
+      <w:proofErr w:type="spellEnd"/>
+      <w:r>
+        <w:t xml:space="preserve"> </w:t>
+      </w:r>
+      <w:proofErr w:type="spellStart"/>
+      <w:r>
+        <w:t>за</w:t>
+      </w:r>
+      <w:proofErr w:type="spellEnd"/>
+      <w:r>
+        <w:t xml:space="preserve"> </w:t>
+      </w:r>
+      <w:proofErr w:type="spellStart"/>
+      <w:r>
+        <w:t>развој</w:t>
+      </w:r>
+      <w:proofErr w:type="spellEnd"/>
+      <w:r>
+        <w:t xml:space="preserve"> </w:t>
+      </w:r>
+      <w:proofErr w:type="spellStart"/>
+      <w:r>
+        <w:t>наме</w:t>
       </w:r>
       <w:r>
         <w:t>н</w:t>
       </w:r>
       <w:r>
-        <w:t>ских система</w:t>
-      </w:r>
+        <w:t>ских</w:t>
+      </w:r>
+      <w:proofErr w:type="spellEnd"/>
+      <w:r>
+        <w:t xml:space="preserve"> </w:t>
+      </w:r>
+      <w:proofErr w:type="spellStart"/>
+      <w:r>
+        <w:t>система</w:t>
+      </w:r>
+      <w:proofErr w:type="spellEnd"/>
     </w:p>
     <w:p>
       <w:pPr>
@@ -2309,9 +3275,43 @@
       <w:r>
         <w:t xml:space="preserve">- </w:t>
       </w:r>
-      <w:r>
-        <w:t>протокол за удаљени приступ рачунару</w:t>
-      </w:r>
+      <w:proofErr w:type="spellStart"/>
+      <w:r>
+        <w:t>протокол</w:t>
+      </w:r>
+      <w:proofErr w:type="spellEnd"/>
+      <w:r>
+        <w:t xml:space="preserve"> </w:t>
+      </w:r>
+      <w:proofErr w:type="spellStart"/>
+      <w:r>
+        <w:t>за</w:t>
+      </w:r>
+      <w:proofErr w:type="spellEnd"/>
+      <w:r>
+        <w:t xml:space="preserve"> </w:t>
+      </w:r>
+      <w:proofErr w:type="spellStart"/>
+      <w:r>
+        <w:t>удаљени</w:t>
+      </w:r>
+      <w:proofErr w:type="spellEnd"/>
+      <w:r>
+        <w:t xml:space="preserve"> </w:t>
+      </w:r>
+      <w:proofErr w:type="spellStart"/>
+      <w:r>
+        <w:t>приступ</w:t>
+      </w:r>
+      <w:proofErr w:type="spellEnd"/>
+      <w:r>
+        <w:t xml:space="preserve"> </w:t>
+      </w:r>
+      <w:proofErr w:type="spellStart"/>
+      <w:r>
+        <w:t>рачунару</w:t>
+      </w:r>
+      <w:proofErr w:type="spellEnd"/>
     </w:p>
     <w:p>
       <w:pPr>
@@ -2341,11 +3341,45 @@
       </w:r>
       <w:r>
         <w:tab/>
-        <w:t xml:space="preserve">- језик </w:t>
-      </w:r>
-      <w:r>
-        <w:t>за представљање објектног модела</w:t>
-      </w:r>
+        <w:t xml:space="preserve">- </w:t>
+      </w:r>
+      <w:proofErr w:type="spellStart"/>
+      <w:r>
+        <w:t>језик</w:t>
+      </w:r>
+      <w:proofErr w:type="spellEnd"/>
+      <w:r>
+        <w:t xml:space="preserve"> </w:t>
+      </w:r>
+      <w:proofErr w:type="spellStart"/>
+      <w:r>
+        <w:t>за</w:t>
+      </w:r>
+      <w:proofErr w:type="spellEnd"/>
+      <w:r>
+        <w:t xml:space="preserve"> </w:t>
+      </w:r>
+      <w:proofErr w:type="spellStart"/>
+      <w:r>
+        <w:t>представљање</w:t>
+      </w:r>
+      <w:proofErr w:type="spellEnd"/>
+      <w:r>
+        <w:t xml:space="preserve"> </w:t>
+      </w:r>
+      <w:proofErr w:type="spellStart"/>
+      <w:r>
+        <w:t>објектног</w:t>
+      </w:r>
+      <w:proofErr w:type="spellEnd"/>
+      <w:r>
+        <w:t xml:space="preserve"> </w:t>
+      </w:r>
+      <w:proofErr w:type="spellStart"/>
+      <w:r>
+        <w:t>модела</w:t>
+      </w:r>
+      <w:proofErr w:type="spellEnd"/>
       <w:r>
         <w:br w:type="page"/>
       </w:r>
@@ -2359,11 +3393,13 @@
         </w:numPr>
       </w:pPr>
       <w:bookmarkStart w:id="47" w:name="_Toc517041768"/>
+      <w:proofErr w:type="spellStart"/>
       <w:r>
         <w:lastRenderedPageBreak/>
         <w:t>Увод</w:t>
       </w:r>
       <w:bookmarkEnd w:id="47"/>
+      <w:proofErr w:type="spellEnd"/>
     </w:p>
     <w:p/>
     <w:p/>
@@ -2382,39 +3418,179 @@
     </w:p>
     <w:p/>
     <w:p>
-      <w:r>
-        <w:t xml:space="preserve">Овај рад </w:t>
-      </w:r>
-      <w:r>
-        <w:t>предлаже једно заним</w:t>
-      </w:r>
-      <w:r>
-        <w:t>љиво решење за регулацију и упра</w:t>
-      </w:r>
-      <w:r>
-        <w:t xml:space="preserve">вљање расветом у паметној кући. Решење се ослања </w:t>
-      </w:r>
-      <w:r>
-        <w:t xml:space="preserve">на </w:t>
-      </w:r>
+      <w:proofErr w:type="spellStart"/>
+      <w:r>
+        <w:t>Овај</w:t>
+      </w:r>
+      <w:proofErr w:type="spellEnd"/>
+      <w:r>
+        <w:t xml:space="preserve"> </w:t>
+      </w:r>
+      <w:proofErr w:type="spellStart"/>
+      <w:r>
+        <w:t>рад</w:t>
+      </w:r>
+      <w:proofErr w:type="spellEnd"/>
+      <w:r>
+        <w:t xml:space="preserve"> </w:t>
+      </w:r>
+      <w:proofErr w:type="spellStart"/>
+      <w:r>
+        <w:t>предлаже</w:t>
+      </w:r>
+      <w:proofErr w:type="spellEnd"/>
+      <w:r>
+        <w:t xml:space="preserve"> </w:t>
+      </w:r>
+      <w:proofErr w:type="spellStart"/>
+      <w:r>
+        <w:t>једно</w:t>
+      </w:r>
+      <w:proofErr w:type="spellEnd"/>
+      <w:r>
+        <w:t xml:space="preserve"> </w:t>
+      </w:r>
+      <w:proofErr w:type="spellStart"/>
+      <w:r>
+        <w:t>заним</w:t>
+      </w:r>
+      <w:r>
+        <w:t>љиво</w:t>
+      </w:r>
+      <w:proofErr w:type="spellEnd"/>
+      <w:r>
+        <w:t xml:space="preserve"> </w:t>
+      </w:r>
+      <w:proofErr w:type="spellStart"/>
+      <w:r>
+        <w:t>решење</w:t>
+      </w:r>
+      <w:proofErr w:type="spellEnd"/>
+      <w:r>
+        <w:t xml:space="preserve"> </w:t>
+      </w:r>
+      <w:proofErr w:type="spellStart"/>
+      <w:r>
+        <w:t>за</w:t>
+      </w:r>
+      <w:proofErr w:type="spellEnd"/>
+      <w:r>
+        <w:t xml:space="preserve"> </w:t>
+      </w:r>
+      <w:proofErr w:type="spellStart"/>
+      <w:r>
+        <w:t>регулацију</w:t>
+      </w:r>
+      <w:proofErr w:type="spellEnd"/>
+      <w:r>
+        <w:t xml:space="preserve"> и </w:t>
+      </w:r>
+      <w:proofErr w:type="spellStart"/>
+      <w:r>
+        <w:t>упра</w:t>
+      </w:r>
+      <w:r>
+        <w:t>вљање</w:t>
+      </w:r>
+      <w:proofErr w:type="spellEnd"/>
+      <w:r>
+        <w:t xml:space="preserve"> </w:t>
+      </w:r>
+      <w:proofErr w:type="spellStart"/>
+      <w:r>
+        <w:t>расветом</w:t>
+      </w:r>
+      <w:proofErr w:type="spellEnd"/>
+      <w:r>
+        <w:t xml:space="preserve"> у </w:t>
+      </w:r>
+      <w:proofErr w:type="spellStart"/>
+      <w:r>
+        <w:t>паметној</w:t>
+      </w:r>
+      <w:proofErr w:type="spellEnd"/>
+      <w:r>
+        <w:t xml:space="preserve"> </w:t>
+      </w:r>
+      <w:proofErr w:type="spellStart"/>
+      <w:r>
+        <w:t>кући</w:t>
+      </w:r>
+      <w:proofErr w:type="spellEnd"/>
+      <w:r>
+        <w:t xml:space="preserve">. </w:t>
+      </w:r>
+      <w:proofErr w:type="spellStart"/>
+      <w:r>
+        <w:t>Решење</w:t>
+      </w:r>
+      <w:proofErr w:type="spellEnd"/>
+      <w:r>
+        <w:t xml:space="preserve"> </w:t>
+      </w:r>
+      <w:proofErr w:type="spellStart"/>
+      <w:r>
+        <w:t>се</w:t>
+      </w:r>
+      <w:proofErr w:type="spellEnd"/>
+      <w:r>
+        <w:t xml:space="preserve"> </w:t>
+      </w:r>
+      <w:proofErr w:type="spellStart"/>
+      <w:r>
+        <w:t>ослања</w:t>
+      </w:r>
+      <w:proofErr w:type="spellEnd"/>
+      <w:r>
+        <w:t xml:space="preserve"> </w:t>
+      </w:r>
+      <w:proofErr w:type="spellStart"/>
+      <w:r>
+        <w:t>на</w:t>
+      </w:r>
+      <w:proofErr w:type="spellEnd"/>
+      <w:r>
+        <w:t xml:space="preserve"> </w:t>
+      </w:r>
+      <w:proofErr w:type="spellStart"/>
       <w:r>
         <w:rPr>
           <w:i/>
         </w:rPr>
         <w:t>Oblo</w:t>
       </w:r>
-      <w:r>
-        <w:t xml:space="preserve"> </w:t>
-      </w:r>
-      <w:r>
-        <w:t>систем, идејно решење</w:t>
-      </w:r>
+      <w:proofErr w:type="spellEnd"/>
+      <w:r>
+        <w:t xml:space="preserve"> </w:t>
+      </w:r>
+      <w:proofErr w:type="spellStart"/>
+      <w:r>
+        <w:t>систем</w:t>
+      </w:r>
+      <w:proofErr w:type="spellEnd"/>
+      <w:r>
+        <w:t xml:space="preserve">, </w:t>
+      </w:r>
+      <w:proofErr w:type="spellStart"/>
+      <w:r>
+        <w:t>идејно</w:t>
+      </w:r>
+      <w:proofErr w:type="spellEnd"/>
+      <w:r>
+        <w:t xml:space="preserve"> </w:t>
+      </w:r>
+      <w:proofErr w:type="spellStart"/>
+      <w:r>
+        <w:t>решење</w:t>
+      </w:r>
+      <w:proofErr w:type="spellEnd"/>
       <w:r>
         <w:t xml:space="preserve"> </w:t>
       </w:r>
       <w:r>
         <w:br/>
       </w:r>
+      <w:proofErr w:type="spellStart"/>
       <w:r>
         <w:t>научно</w:t>
       </w:r>
@@ -2422,7 +3598,19 @@
         <w:t>-</w:t>
       </w:r>
       <w:r>
-        <w:t xml:space="preserve">истраживачког института </w:t>
+        <w:t>истраживачког</w:t>
+      </w:r>
+      <w:proofErr w:type="spellEnd"/>
+      <w:r>
+        <w:t xml:space="preserve"> </w:t>
+      </w:r>
+      <w:proofErr w:type="spellStart"/>
+      <w:r>
+        <w:t>института</w:t>
+      </w:r>
+      <w:proofErr w:type="spellEnd"/>
+      <w:r>
+        <w:t xml:space="preserve"> </w:t>
       </w:r>
       <w:r>
         <w:t>„</w:t>
@@ -2430,14 +3618,72 @@
       <w:r>
         <w:t>RT-RK</w:t>
       </w:r>
+      <w:proofErr w:type="gramStart"/>
       <w:r>
         <w:t>“</w:t>
       </w:r>
       <w:r>
-        <w:t xml:space="preserve"> у области кућне аутоматизације</w:t>
-      </w:r>
-      <w:r>
-        <w:t xml:space="preserve">. Такође, рад укључује и примену </w:t>
+        <w:t xml:space="preserve"> у</w:t>
+      </w:r>
+      <w:proofErr w:type="gramEnd"/>
+      <w:r>
+        <w:t xml:space="preserve"> </w:t>
+      </w:r>
+      <w:proofErr w:type="spellStart"/>
+      <w:r>
+        <w:t>области</w:t>
+      </w:r>
+      <w:proofErr w:type="spellEnd"/>
+      <w:r>
+        <w:t xml:space="preserve"> </w:t>
+      </w:r>
+      <w:proofErr w:type="spellStart"/>
+      <w:r>
+        <w:t>кућне</w:t>
+      </w:r>
+      <w:proofErr w:type="spellEnd"/>
+      <w:r>
+        <w:t xml:space="preserve"> </w:t>
+      </w:r>
+      <w:proofErr w:type="spellStart"/>
+      <w:r>
+        <w:t>аутоматизације</w:t>
+      </w:r>
+      <w:proofErr w:type="spellEnd"/>
+      <w:r>
+        <w:t xml:space="preserve">. </w:t>
+      </w:r>
+      <w:proofErr w:type="spellStart"/>
+      <w:r>
+        <w:t>Такође</w:t>
+      </w:r>
+      <w:proofErr w:type="spellEnd"/>
+      <w:r>
+        <w:t xml:space="preserve">, </w:t>
+      </w:r>
+      <w:proofErr w:type="spellStart"/>
+      <w:r>
+        <w:t>рад</w:t>
+      </w:r>
+      <w:proofErr w:type="spellEnd"/>
+      <w:r>
+        <w:t xml:space="preserve"> </w:t>
+      </w:r>
+      <w:proofErr w:type="spellStart"/>
+      <w:r>
+        <w:t>укључује</w:t>
+      </w:r>
+      <w:proofErr w:type="spellEnd"/>
+      <w:r>
+        <w:t xml:space="preserve"> и </w:t>
+      </w:r>
+      <w:proofErr w:type="spellStart"/>
+      <w:r>
+        <w:t>примену</w:t>
+      </w:r>
+      <w:proofErr w:type="spellEnd"/>
+      <w:r>
+        <w:t xml:space="preserve"> </w:t>
       </w:r>
       <w:r>
         <w:rPr>
@@ -2446,35 +3692,502 @@
         <w:t>Raspberry Pi</w:t>
       </w:r>
       <w:r>
-        <w:t xml:space="preserve"> рачунара, рачунара опште намене и малих габарита чија област примене сеже до граница људске креативности. Срж рада односи се </w:t>
-      </w:r>
-      <w:r>
-        <w:t>на методе аутоматског управљања примењене у оквиру система за регулацију осветљености.</w:t>
+        <w:t xml:space="preserve"> </w:t>
+      </w:r>
+      <w:proofErr w:type="spellStart"/>
+      <w:r>
+        <w:t>рачунара</w:t>
+      </w:r>
+      <w:proofErr w:type="spellEnd"/>
+      <w:r>
+        <w:t xml:space="preserve">, </w:t>
+      </w:r>
+      <w:proofErr w:type="spellStart"/>
+      <w:r>
+        <w:t>рачунара</w:t>
+      </w:r>
+      <w:proofErr w:type="spellEnd"/>
+      <w:r>
+        <w:t xml:space="preserve"> </w:t>
+      </w:r>
+      <w:proofErr w:type="spellStart"/>
+      <w:r>
+        <w:t>опште</w:t>
+      </w:r>
+      <w:proofErr w:type="spellEnd"/>
+      <w:r>
+        <w:t xml:space="preserve"> </w:t>
+      </w:r>
+      <w:proofErr w:type="spellStart"/>
+      <w:r>
+        <w:t>намене</w:t>
+      </w:r>
+      <w:proofErr w:type="spellEnd"/>
+      <w:r>
+        <w:t xml:space="preserve"> и </w:t>
+      </w:r>
+      <w:proofErr w:type="spellStart"/>
+      <w:r>
+        <w:t>малих</w:t>
+      </w:r>
+      <w:proofErr w:type="spellEnd"/>
+      <w:r>
+        <w:t xml:space="preserve"> </w:t>
+      </w:r>
+      <w:proofErr w:type="spellStart"/>
+      <w:r>
+        <w:t>габарита</w:t>
+      </w:r>
+      <w:proofErr w:type="spellEnd"/>
+      <w:r>
+        <w:t xml:space="preserve"> </w:t>
+      </w:r>
+      <w:proofErr w:type="spellStart"/>
+      <w:r>
+        <w:t>чија</w:t>
+      </w:r>
+      <w:proofErr w:type="spellEnd"/>
+      <w:r>
+        <w:t xml:space="preserve"> </w:t>
+      </w:r>
+      <w:proofErr w:type="spellStart"/>
+      <w:r>
+        <w:t>област</w:t>
+      </w:r>
+      <w:proofErr w:type="spellEnd"/>
+      <w:r>
+        <w:t xml:space="preserve"> </w:t>
+      </w:r>
+      <w:proofErr w:type="spellStart"/>
+      <w:r>
+        <w:t>примене</w:t>
+      </w:r>
+      <w:proofErr w:type="spellEnd"/>
+      <w:r>
+        <w:t xml:space="preserve"> </w:t>
+      </w:r>
+      <w:proofErr w:type="spellStart"/>
+      <w:r>
+        <w:t>сеже</w:t>
+      </w:r>
+      <w:proofErr w:type="spellEnd"/>
+      <w:r>
+        <w:t xml:space="preserve"> </w:t>
+      </w:r>
+      <w:proofErr w:type="spellStart"/>
+      <w:r>
+        <w:t>до</w:t>
+      </w:r>
+      <w:proofErr w:type="spellEnd"/>
+      <w:r>
+        <w:t xml:space="preserve"> </w:t>
+      </w:r>
+      <w:proofErr w:type="spellStart"/>
+      <w:r>
+        <w:t>граница</w:t>
+      </w:r>
+      <w:proofErr w:type="spellEnd"/>
+      <w:r>
+        <w:t xml:space="preserve"> </w:t>
+      </w:r>
+      <w:proofErr w:type="spellStart"/>
+      <w:r>
+        <w:t>људске</w:t>
+      </w:r>
+      <w:proofErr w:type="spellEnd"/>
+      <w:r>
+        <w:t xml:space="preserve"> </w:t>
+      </w:r>
+      <w:proofErr w:type="spellStart"/>
+      <w:r>
+        <w:t>креативности</w:t>
+      </w:r>
+      <w:proofErr w:type="spellEnd"/>
+      <w:r>
+        <w:t xml:space="preserve">. </w:t>
+      </w:r>
+      <w:proofErr w:type="spellStart"/>
+      <w:r>
+        <w:t>Срж</w:t>
+      </w:r>
+      <w:proofErr w:type="spellEnd"/>
+      <w:r>
+        <w:t xml:space="preserve"> </w:t>
+      </w:r>
+      <w:proofErr w:type="spellStart"/>
+      <w:r>
+        <w:t>рада</w:t>
+      </w:r>
+      <w:proofErr w:type="spellEnd"/>
+      <w:r>
+        <w:t xml:space="preserve"> </w:t>
+      </w:r>
+      <w:proofErr w:type="spellStart"/>
+      <w:r>
+        <w:t>односи</w:t>
+      </w:r>
+      <w:proofErr w:type="spellEnd"/>
+      <w:r>
+        <w:t xml:space="preserve"> </w:t>
+      </w:r>
+      <w:proofErr w:type="spellStart"/>
+      <w:r>
+        <w:t>се</w:t>
+      </w:r>
+      <w:proofErr w:type="spellEnd"/>
+      <w:r>
+        <w:t xml:space="preserve"> </w:t>
+      </w:r>
+      <w:proofErr w:type="spellStart"/>
+      <w:r>
+        <w:t>на</w:t>
+      </w:r>
+      <w:proofErr w:type="spellEnd"/>
+      <w:r>
+        <w:t xml:space="preserve"> </w:t>
+      </w:r>
+      <w:proofErr w:type="spellStart"/>
+      <w:r>
+        <w:t>методе</w:t>
+      </w:r>
+      <w:proofErr w:type="spellEnd"/>
+      <w:r>
+        <w:t xml:space="preserve"> </w:t>
+      </w:r>
+      <w:proofErr w:type="spellStart"/>
+      <w:r>
+        <w:t>аутоматског</w:t>
+      </w:r>
+      <w:proofErr w:type="spellEnd"/>
+      <w:r>
+        <w:t xml:space="preserve"> </w:t>
+      </w:r>
+      <w:proofErr w:type="spellStart"/>
+      <w:r>
+        <w:t>управљања</w:t>
+      </w:r>
+      <w:proofErr w:type="spellEnd"/>
+      <w:r>
+        <w:t xml:space="preserve"> </w:t>
+      </w:r>
+      <w:proofErr w:type="spellStart"/>
+      <w:r>
+        <w:t>примењене</w:t>
+      </w:r>
+      <w:proofErr w:type="spellEnd"/>
+      <w:r>
+        <w:t xml:space="preserve"> у </w:t>
+      </w:r>
+      <w:proofErr w:type="spellStart"/>
+      <w:r>
+        <w:t>оквиру</w:t>
+      </w:r>
+      <w:proofErr w:type="spellEnd"/>
+      <w:r>
+        <w:t xml:space="preserve"> </w:t>
+      </w:r>
+      <w:proofErr w:type="spellStart"/>
+      <w:r>
+        <w:t>система</w:t>
+      </w:r>
+      <w:proofErr w:type="spellEnd"/>
+      <w:r>
+        <w:t xml:space="preserve"> </w:t>
+      </w:r>
+      <w:proofErr w:type="spellStart"/>
+      <w:r>
+        <w:t>за</w:t>
+      </w:r>
+      <w:proofErr w:type="spellEnd"/>
+      <w:r>
+        <w:t xml:space="preserve"> </w:t>
+      </w:r>
+      <w:proofErr w:type="spellStart"/>
+      <w:r>
+        <w:t>регулацију</w:t>
+      </w:r>
+      <w:proofErr w:type="spellEnd"/>
+      <w:r>
+        <w:t xml:space="preserve"> </w:t>
+      </w:r>
+      <w:proofErr w:type="spellStart"/>
+      <w:r>
+        <w:t>осветљености</w:t>
+      </w:r>
+      <w:proofErr w:type="spellEnd"/>
+      <w:r>
+        <w:t>.</w:t>
       </w:r>
     </w:p>
     <w:p/>
     <w:p/>
     <w:p>
-      <w:r>
-        <w:t>Структура рада састоји се од</w:t>
-      </w:r>
-      <w:r>
-        <w:t xml:space="preserve"> </w:t>
-      </w:r>
+      <w:proofErr w:type="spellStart"/>
+      <w:r>
+        <w:t>Структура</w:t>
+      </w:r>
+      <w:proofErr w:type="spellEnd"/>
+      <w:r>
+        <w:t xml:space="preserve"> </w:t>
+      </w:r>
+      <w:proofErr w:type="spellStart"/>
+      <w:r>
+        <w:t>рада</w:t>
+      </w:r>
+      <w:proofErr w:type="spellEnd"/>
+      <w:r>
+        <w:t xml:space="preserve"> </w:t>
+      </w:r>
+      <w:proofErr w:type="spellStart"/>
+      <w:r>
+        <w:t>састоји</w:t>
+      </w:r>
+      <w:proofErr w:type="spellEnd"/>
+      <w:r>
+        <w:t xml:space="preserve"> </w:t>
+      </w:r>
+      <w:proofErr w:type="spellStart"/>
+      <w:r>
+        <w:t>се</w:t>
+      </w:r>
+      <w:proofErr w:type="spellEnd"/>
+      <w:r>
+        <w:t xml:space="preserve"> </w:t>
+      </w:r>
+      <w:proofErr w:type="spellStart"/>
+      <w:r>
+        <w:t>од</w:t>
+      </w:r>
+      <w:proofErr w:type="spellEnd"/>
+      <w:r>
+        <w:t xml:space="preserve"> </w:t>
+      </w:r>
+      <w:proofErr w:type="spellStart"/>
       <w:r>
         <w:t>седам</w:t>
       </w:r>
-      <w:r>
-        <w:t xml:space="preserve"> целина. Након уводног поглавља представљени су елементи и архитектура паметних зграда. У </w:t>
-      </w:r>
+      <w:proofErr w:type="spellEnd"/>
+      <w:r>
+        <w:t xml:space="preserve"> </w:t>
+      </w:r>
+      <w:proofErr w:type="spellStart"/>
+      <w:r>
+        <w:t>целина</w:t>
+      </w:r>
+      <w:proofErr w:type="spellEnd"/>
+      <w:r>
+        <w:t xml:space="preserve">. </w:t>
+      </w:r>
+      <w:proofErr w:type="spellStart"/>
+      <w:r>
+        <w:t>Након</w:t>
+      </w:r>
+      <w:proofErr w:type="spellEnd"/>
+      <w:r>
+        <w:t xml:space="preserve"> </w:t>
+      </w:r>
+      <w:proofErr w:type="spellStart"/>
+      <w:r>
+        <w:t>уводног</w:t>
+      </w:r>
+      <w:proofErr w:type="spellEnd"/>
+      <w:r>
+        <w:t xml:space="preserve"> </w:t>
+      </w:r>
+      <w:proofErr w:type="spellStart"/>
+      <w:r>
+        <w:t>поглавља</w:t>
+      </w:r>
+      <w:proofErr w:type="spellEnd"/>
+      <w:r>
+        <w:t xml:space="preserve"> </w:t>
+      </w:r>
+      <w:proofErr w:type="spellStart"/>
+      <w:r>
+        <w:t>представљени</w:t>
+      </w:r>
+      <w:proofErr w:type="spellEnd"/>
+      <w:r>
+        <w:t xml:space="preserve"> </w:t>
+      </w:r>
+      <w:proofErr w:type="spellStart"/>
+      <w:r>
+        <w:t>су</w:t>
+      </w:r>
+      <w:proofErr w:type="spellEnd"/>
+      <w:r>
+        <w:t xml:space="preserve"> </w:t>
+      </w:r>
+      <w:proofErr w:type="spellStart"/>
+      <w:r>
+        <w:t>елементи</w:t>
+      </w:r>
+      <w:proofErr w:type="spellEnd"/>
+      <w:r>
+        <w:t xml:space="preserve"> и </w:t>
+      </w:r>
+      <w:proofErr w:type="spellStart"/>
+      <w:r>
+        <w:t>архитектура</w:t>
+      </w:r>
+      <w:proofErr w:type="spellEnd"/>
+      <w:r>
+        <w:t xml:space="preserve"> </w:t>
+      </w:r>
+      <w:proofErr w:type="spellStart"/>
+      <w:r>
+        <w:t>паметних</w:t>
+      </w:r>
+      <w:proofErr w:type="spellEnd"/>
+      <w:r>
+        <w:t xml:space="preserve"> </w:t>
+      </w:r>
+      <w:proofErr w:type="spellStart"/>
+      <w:r>
+        <w:t>зграда</w:t>
+      </w:r>
+      <w:proofErr w:type="spellEnd"/>
+      <w:r>
+        <w:t xml:space="preserve">. У </w:t>
+      </w:r>
+      <w:proofErr w:type="spellStart"/>
       <w:r>
         <w:t>другом</w:t>
       </w:r>
-      <w:r>
-        <w:t xml:space="preserve"> п</w:t>
-      </w:r>
-      <w:r>
-        <w:t xml:space="preserve">оглављу описане су и технологије релевантне за развој решења описаног овим радом. Треће поглавље односи се на </w:t>
+      <w:proofErr w:type="spellEnd"/>
+      <w:r>
+        <w:t xml:space="preserve"> </w:t>
+      </w:r>
+      <w:proofErr w:type="spellStart"/>
+      <w:r>
+        <w:t>п</w:t>
+      </w:r>
+      <w:r>
+        <w:t>оглављу</w:t>
+      </w:r>
+      <w:proofErr w:type="spellEnd"/>
+      <w:r>
+        <w:t xml:space="preserve"> </w:t>
+      </w:r>
+      <w:proofErr w:type="spellStart"/>
+      <w:r>
+        <w:t>описане</w:t>
+      </w:r>
+      <w:proofErr w:type="spellEnd"/>
+      <w:r>
+        <w:t xml:space="preserve"> </w:t>
+      </w:r>
+      <w:proofErr w:type="spellStart"/>
+      <w:r>
+        <w:t>су</w:t>
+      </w:r>
+      <w:proofErr w:type="spellEnd"/>
+      <w:r>
+        <w:t xml:space="preserve"> и </w:t>
+      </w:r>
+      <w:proofErr w:type="spellStart"/>
+      <w:r>
+        <w:t>технологије</w:t>
+      </w:r>
+      <w:proofErr w:type="spellEnd"/>
+      <w:r>
+        <w:t xml:space="preserve"> </w:t>
+      </w:r>
+      <w:proofErr w:type="spellStart"/>
+      <w:r>
+        <w:t>релевантне</w:t>
+      </w:r>
+      <w:proofErr w:type="spellEnd"/>
+      <w:r>
+        <w:t xml:space="preserve"> </w:t>
+      </w:r>
+      <w:proofErr w:type="spellStart"/>
+      <w:r>
+        <w:t>за</w:t>
+      </w:r>
+      <w:proofErr w:type="spellEnd"/>
+      <w:r>
+        <w:t xml:space="preserve"> </w:t>
+      </w:r>
+      <w:proofErr w:type="spellStart"/>
+      <w:r>
+        <w:t>развој</w:t>
+      </w:r>
+      <w:proofErr w:type="spellEnd"/>
+      <w:r>
+        <w:t xml:space="preserve"> </w:t>
+      </w:r>
+      <w:proofErr w:type="spellStart"/>
+      <w:r>
+        <w:t>решења</w:t>
+      </w:r>
+      <w:proofErr w:type="spellEnd"/>
+      <w:r>
+        <w:t xml:space="preserve"> </w:t>
+      </w:r>
+      <w:proofErr w:type="spellStart"/>
+      <w:r>
+        <w:t>описаног</w:t>
+      </w:r>
+      <w:proofErr w:type="spellEnd"/>
+      <w:r>
+        <w:t xml:space="preserve"> </w:t>
+      </w:r>
+      <w:proofErr w:type="spellStart"/>
+      <w:r>
+        <w:t>овим</w:t>
+      </w:r>
+      <w:proofErr w:type="spellEnd"/>
+      <w:r>
+        <w:t xml:space="preserve"> </w:t>
+      </w:r>
+      <w:proofErr w:type="spellStart"/>
+      <w:r>
+        <w:t>радом</w:t>
+      </w:r>
+      <w:proofErr w:type="spellEnd"/>
+      <w:r>
+        <w:t xml:space="preserve">. </w:t>
+      </w:r>
+      <w:proofErr w:type="spellStart"/>
+      <w:r>
+        <w:t>Треће</w:t>
+      </w:r>
+      <w:proofErr w:type="spellEnd"/>
+      <w:r>
+        <w:t xml:space="preserve"> </w:t>
+      </w:r>
+      <w:proofErr w:type="spellStart"/>
+      <w:r>
+        <w:t>поглавље</w:t>
+      </w:r>
+      <w:proofErr w:type="spellEnd"/>
+      <w:r>
+        <w:t xml:space="preserve"> </w:t>
+      </w:r>
+      <w:proofErr w:type="spellStart"/>
+      <w:r>
+        <w:t>односи</w:t>
+      </w:r>
+      <w:proofErr w:type="spellEnd"/>
+      <w:r>
+        <w:t xml:space="preserve"> </w:t>
+      </w:r>
+      <w:proofErr w:type="spellStart"/>
+      <w:r>
+        <w:t>се</w:t>
+      </w:r>
+      <w:proofErr w:type="spellEnd"/>
+      <w:r>
+        <w:t xml:space="preserve"> </w:t>
+      </w:r>
+      <w:proofErr w:type="spellStart"/>
+      <w:r>
+        <w:t>на</w:t>
+      </w:r>
+      <w:proofErr w:type="spellEnd"/>
+      <w:r>
+        <w:t xml:space="preserve"> </w:t>
       </w:r>
       <w:r>
         <w:rPr>
@@ -2483,29 +4196,577 @@
         <w:t>Raspberry Pi</w:t>
       </w:r>
       <w:r>
-        <w:t xml:space="preserve"> платформу за коју је решење развијено. Додатно, треће поглавље говори и о техници унакрсног превођења која омогућава развој софтвера на персоналном рачунару и његово превођење у облику који је погодан за извршавање на некој од других платформи.</w:t>
-      </w:r>
-      <w:r>
-        <w:t xml:space="preserve"> Четврто поглавље описује архитектуру предложеног решења. Док је конкретна импле</w:t>
-      </w:r>
-      <w:r>
-        <w:t>ментација предложене архитектурe</w:t>
-      </w:r>
-      <w:r>
-        <w:t xml:space="preserve"> дата у петом поглављу. Претпоследње поглавље представља осврт на успешност реализациј</w:t>
-      </w:r>
-      <w:r>
-        <w:t xml:space="preserve">е и </w:t>
-      </w:r>
-      <w:r>
-        <w:t>правце даљег развоја решења, a п</w:t>
-      </w:r>
-      <w:r>
-        <w:t xml:space="preserve">оследње поглавље садржи списак литературе која је коришћена приликом реализације </w:t>
-      </w:r>
+        <w:t xml:space="preserve"> </w:t>
+      </w:r>
+      <w:proofErr w:type="spellStart"/>
+      <w:r>
+        <w:t>платформу</w:t>
+      </w:r>
+      <w:proofErr w:type="spellEnd"/>
+      <w:r>
+        <w:t xml:space="preserve"> </w:t>
+      </w:r>
+      <w:proofErr w:type="spellStart"/>
+      <w:r>
+        <w:t>за</w:t>
+      </w:r>
+      <w:proofErr w:type="spellEnd"/>
+      <w:r>
+        <w:t xml:space="preserve"> </w:t>
+      </w:r>
+      <w:proofErr w:type="spellStart"/>
+      <w:r>
+        <w:t>коју</w:t>
+      </w:r>
+      <w:proofErr w:type="spellEnd"/>
+      <w:r>
+        <w:t xml:space="preserve"> </w:t>
+      </w:r>
+      <w:proofErr w:type="spellStart"/>
+      <w:r>
+        <w:t>је</w:t>
+      </w:r>
+      <w:proofErr w:type="spellEnd"/>
+      <w:r>
+        <w:t xml:space="preserve"> </w:t>
+      </w:r>
+      <w:proofErr w:type="spellStart"/>
+      <w:r>
+        <w:t>решење</w:t>
+      </w:r>
+      <w:proofErr w:type="spellEnd"/>
+      <w:r>
+        <w:t xml:space="preserve"> </w:t>
+      </w:r>
+      <w:proofErr w:type="spellStart"/>
+      <w:r>
+        <w:t>развијено</w:t>
+      </w:r>
+      <w:proofErr w:type="spellEnd"/>
+      <w:r>
+        <w:t xml:space="preserve">. </w:t>
+      </w:r>
+      <w:proofErr w:type="spellStart"/>
+      <w:r>
+        <w:t>Додатно</w:t>
+      </w:r>
+      <w:proofErr w:type="spellEnd"/>
+      <w:r>
+        <w:t xml:space="preserve">, </w:t>
+      </w:r>
+      <w:proofErr w:type="spellStart"/>
+      <w:r>
+        <w:t>треће</w:t>
+      </w:r>
+      <w:proofErr w:type="spellEnd"/>
+      <w:r>
+        <w:t xml:space="preserve"> </w:t>
+      </w:r>
+      <w:proofErr w:type="spellStart"/>
+      <w:r>
+        <w:t>поглавље</w:t>
+      </w:r>
+      <w:proofErr w:type="spellEnd"/>
+      <w:r>
+        <w:t xml:space="preserve"> </w:t>
+      </w:r>
+      <w:proofErr w:type="spellStart"/>
+      <w:r>
+        <w:t>говори</w:t>
+      </w:r>
+      <w:proofErr w:type="spellEnd"/>
+      <w:r>
+        <w:t xml:space="preserve"> и о </w:t>
+      </w:r>
+      <w:proofErr w:type="spellStart"/>
+      <w:r>
+        <w:t>техници</w:t>
+      </w:r>
+      <w:proofErr w:type="spellEnd"/>
+      <w:r>
+        <w:t xml:space="preserve"> </w:t>
+      </w:r>
+      <w:proofErr w:type="spellStart"/>
+      <w:r>
+        <w:t>унакрсног</w:t>
+      </w:r>
+      <w:proofErr w:type="spellEnd"/>
+      <w:r>
+        <w:t xml:space="preserve"> </w:t>
+      </w:r>
+      <w:proofErr w:type="spellStart"/>
+      <w:r>
+        <w:t>превођења</w:t>
+      </w:r>
+      <w:proofErr w:type="spellEnd"/>
+      <w:r>
+        <w:t xml:space="preserve"> </w:t>
+      </w:r>
+      <w:proofErr w:type="spellStart"/>
+      <w:r>
+        <w:t>која</w:t>
+      </w:r>
+      <w:proofErr w:type="spellEnd"/>
+      <w:r>
+        <w:t xml:space="preserve"> </w:t>
+      </w:r>
+      <w:proofErr w:type="spellStart"/>
+      <w:r>
+        <w:t>омогућава</w:t>
+      </w:r>
+      <w:proofErr w:type="spellEnd"/>
+      <w:r>
+        <w:t xml:space="preserve"> </w:t>
+      </w:r>
+      <w:proofErr w:type="spellStart"/>
+      <w:r>
+        <w:t>развој</w:t>
+      </w:r>
+      <w:proofErr w:type="spellEnd"/>
+      <w:r>
+        <w:t xml:space="preserve"> </w:t>
+      </w:r>
+      <w:proofErr w:type="spellStart"/>
+      <w:r>
+        <w:t>софтвера</w:t>
+      </w:r>
+      <w:proofErr w:type="spellEnd"/>
+      <w:r>
+        <w:t xml:space="preserve"> </w:t>
+      </w:r>
+      <w:proofErr w:type="spellStart"/>
+      <w:r>
+        <w:t>на</w:t>
+      </w:r>
+      <w:proofErr w:type="spellEnd"/>
+      <w:r>
+        <w:t xml:space="preserve"> </w:t>
+      </w:r>
+      <w:proofErr w:type="spellStart"/>
+      <w:r>
+        <w:t>персоналном</w:t>
+      </w:r>
+      <w:proofErr w:type="spellEnd"/>
+      <w:r>
+        <w:t xml:space="preserve"> </w:t>
+      </w:r>
+      <w:proofErr w:type="spellStart"/>
+      <w:r>
+        <w:t>рачунару</w:t>
+      </w:r>
+      <w:proofErr w:type="spellEnd"/>
+      <w:r>
+        <w:t xml:space="preserve"> и </w:t>
+      </w:r>
+      <w:proofErr w:type="spellStart"/>
+      <w:r>
+        <w:t>његово</w:t>
+      </w:r>
+      <w:proofErr w:type="spellEnd"/>
+      <w:r>
+        <w:t xml:space="preserve"> </w:t>
+      </w:r>
+      <w:proofErr w:type="spellStart"/>
+      <w:r>
+        <w:t>превођење</w:t>
+      </w:r>
+      <w:proofErr w:type="spellEnd"/>
+      <w:r>
+        <w:t xml:space="preserve"> у </w:t>
+      </w:r>
+      <w:proofErr w:type="spellStart"/>
+      <w:r>
+        <w:t>облику</w:t>
+      </w:r>
+      <w:proofErr w:type="spellEnd"/>
+      <w:r>
+        <w:t xml:space="preserve"> </w:t>
+      </w:r>
+      <w:proofErr w:type="spellStart"/>
+      <w:r>
+        <w:t>који</w:t>
+      </w:r>
+      <w:proofErr w:type="spellEnd"/>
+      <w:r>
+        <w:t xml:space="preserve"> </w:t>
+      </w:r>
+      <w:proofErr w:type="spellStart"/>
+      <w:r>
+        <w:t>је</w:t>
+      </w:r>
+      <w:proofErr w:type="spellEnd"/>
+      <w:r>
+        <w:t xml:space="preserve"> </w:t>
+      </w:r>
+      <w:proofErr w:type="spellStart"/>
+      <w:r>
+        <w:t>погодан</w:t>
+      </w:r>
+      <w:proofErr w:type="spellEnd"/>
+      <w:r>
+        <w:t xml:space="preserve"> </w:t>
+      </w:r>
+      <w:proofErr w:type="spellStart"/>
+      <w:r>
+        <w:t>за</w:t>
+      </w:r>
+      <w:proofErr w:type="spellEnd"/>
+      <w:r>
+        <w:t xml:space="preserve"> </w:t>
+      </w:r>
+      <w:proofErr w:type="spellStart"/>
+      <w:r>
+        <w:t>извршавање</w:t>
+      </w:r>
+      <w:proofErr w:type="spellEnd"/>
+      <w:r>
+        <w:t xml:space="preserve"> </w:t>
+      </w:r>
+      <w:proofErr w:type="spellStart"/>
+      <w:r>
+        <w:t>на</w:t>
+      </w:r>
+      <w:proofErr w:type="spellEnd"/>
+      <w:r>
+        <w:t xml:space="preserve"> </w:t>
+      </w:r>
+      <w:proofErr w:type="spellStart"/>
+      <w:r>
+        <w:t>некој</w:t>
+      </w:r>
+      <w:proofErr w:type="spellEnd"/>
+      <w:r>
+        <w:t xml:space="preserve"> </w:t>
+      </w:r>
+      <w:proofErr w:type="spellStart"/>
+      <w:r>
+        <w:t>од</w:t>
+      </w:r>
+      <w:proofErr w:type="spellEnd"/>
+      <w:r>
+        <w:t xml:space="preserve"> </w:t>
+      </w:r>
+      <w:proofErr w:type="spellStart"/>
+      <w:r>
+        <w:t>других</w:t>
+      </w:r>
+      <w:proofErr w:type="spellEnd"/>
+      <w:r>
+        <w:t xml:space="preserve"> </w:t>
+      </w:r>
+      <w:proofErr w:type="spellStart"/>
+      <w:r>
+        <w:t>платформи</w:t>
+      </w:r>
+      <w:proofErr w:type="spellEnd"/>
+      <w:r>
+        <w:t>.</w:t>
+      </w:r>
+      <w:r>
+        <w:t xml:space="preserve"> </w:t>
+      </w:r>
+      <w:proofErr w:type="spellStart"/>
+      <w:r>
+        <w:t>Четврто</w:t>
+      </w:r>
+      <w:proofErr w:type="spellEnd"/>
+      <w:r>
+        <w:t xml:space="preserve"> </w:t>
+      </w:r>
+      <w:proofErr w:type="spellStart"/>
+      <w:r>
+        <w:t>поглавље</w:t>
+      </w:r>
+      <w:proofErr w:type="spellEnd"/>
+      <w:r>
+        <w:t xml:space="preserve"> </w:t>
+      </w:r>
+      <w:proofErr w:type="spellStart"/>
+      <w:r>
+        <w:t>описује</w:t>
+      </w:r>
+      <w:proofErr w:type="spellEnd"/>
+      <w:r>
+        <w:t xml:space="preserve"> </w:t>
+      </w:r>
+      <w:proofErr w:type="spellStart"/>
+      <w:r>
+        <w:t>архитектуру</w:t>
+      </w:r>
+      <w:proofErr w:type="spellEnd"/>
+      <w:r>
+        <w:t xml:space="preserve"> </w:t>
+      </w:r>
+      <w:proofErr w:type="spellStart"/>
+      <w:r>
+        <w:t>предложеног</w:t>
+      </w:r>
+      <w:proofErr w:type="spellEnd"/>
+      <w:r>
+        <w:t xml:space="preserve"> </w:t>
+      </w:r>
+      <w:proofErr w:type="spellStart"/>
+      <w:r>
+        <w:t>решења</w:t>
+      </w:r>
+      <w:proofErr w:type="spellEnd"/>
+      <w:r>
+        <w:t xml:space="preserve">. </w:t>
+      </w:r>
+      <w:proofErr w:type="spellStart"/>
+      <w:r>
+        <w:t>Док</w:t>
+      </w:r>
+      <w:proofErr w:type="spellEnd"/>
+      <w:r>
+        <w:t xml:space="preserve"> </w:t>
+      </w:r>
+      <w:proofErr w:type="spellStart"/>
+      <w:r>
+        <w:t>је</w:t>
+      </w:r>
+      <w:proofErr w:type="spellEnd"/>
+      <w:r>
+        <w:t xml:space="preserve"> </w:t>
+      </w:r>
+      <w:proofErr w:type="spellStart"/>
+      <w:r>
+        <w:t>конкретна</w:t>
+      </w:r>
+      <w:proofErr w:type="spellEnd"/>
+      <w:r>
+        <w:t xml:space="preserve"> </w:t>
+      </w:r>
+      <w:proofErr w:type="spellStart"/>
+      <w:r>
+        <w:t>импле</w:t>
+      </w:r>
+      <w:r>
+        <w:t>ментација</w:t>
+      </w:r>
+      <w:proofErr w:type="spellEnd"/>
+      <w:r>
+        <w:t xml:space="preserve"> </w:t>
+      </w:r>
+      <w:proofErr w:type="spellStart"/>
+      <w:r>
+        <w:t>предложене</w:t>
+      </w:r>
+      <w:proofErr w:type="spellEnd"/>
+      <w:r>
+        <w:t xml:space="preserve"> </w:t>
+      </w:r>
+      <w:proofErr w:type="spellStart"/>
+      <w:r>
+        <w:t>архитектурe</w:t>
+      </w:r>
+      <w:proofErr w:type="spellEnd"/>
+      <w:r>
+        <w:t xml:space="preserve"> </w:t>
+      </w:r>
+      <w:proofErr w:type="spellStart"/>
+      <w:r>
+        <w:t>дата</w:t>
+      </w:r>
+      <w:proofErr w:type="spellEnd"/>
+      <w:r>
+        <w:t xml:space="preserve"> у </w:t>
+      </w:r>
+      <w:proofErr w:type="spellStart"/>
+      <w:r>
+        <w:t>петом</w:t>
+      </w:r>
+      <w:proofErr w:type="spellEnd"/>
+      <w:r>
+        <w:t xml:space="preserve"> </w:t>
+      </w:r>
+      <w:proofErr w:type="spellStart"/>
+      <w:r>
+        <w:t>поглављу</w:t>
+      </w:r>
+      <w:proofErr w:type="spellEnd"/>
+      <w:r>
+        <w:t xml:space="preserve">. </w:t>
+      </w:r>
+      <w:proofErr w:type="spellStart"/>
+      <w:r>
+        <w:t>Претпоследње</w:t>
+      </w:r>
+      <w:proofErr w:type="spellEnd"/>
+      <w:r>
+        <w:t xml:space="preserve"> </w:t>
+      </w:r>
+      <w:proofErr w:type="spellStart"/>
+      <w:r>
+        <w:t>поглавље</w:t>
+      </w:r>
+      <w:proofErr w:type="spellEnd"/>
+      <w:r>
+        <w:t xml:space="preserve"> </w:t>
+      </w:r>
+      <w:proofErr w:type="spellStart"/>
+      <w:r>
+        <w:t>представља</w:t>
+      </w:r>
+      <w:proofErr w:type="spellEnd"/>
+      <w:r>
+        <w:t xml:space="preserve"> </w:t>
+      </w:r>
+      <w:proofErr w:type="spellStart"/>
+      <w:r>
+        <w:t>осврт</w:t>
+      </w:r>
+      <w:proofErr w:type="spellEnd"/>
+      <w:r>
+        <w:t xml:space="preserve"> </w:t>
+      </w:r>
+      <w:proofErr w:type="spellStart"/>
+      <w:r>
+        <w:t>на</w:t>
+      </w:r>
+      <w:proofErr w:type="spellEnd"/>
+      <w:r>
+        <w:t xml:space="preserve"> </w:t>
+      </w:r>
+      <w:proofErr w:type="spellStart"/>
+      <w:r>
+        <w:t>успешност</w:t>
+      </w:r>
+      <w:proofErr w:type="spellEnd"/>
+      <w:r>
+        <w:t xml:space="preserve"> </w:t>
+      </w:r>
+      <w:proofErr w:type="spellStart"/>
+      <w:r>
+        <w:t>реализациј</w:t>
+      </w:r>
+      <w:r>
+        <w:t>е</w:t>
+      </w:r>
+      <w:proofErr w:type="spellEnd"/>
+      <w:r>
+        <w:t xml:space="preserve"> и </w:t>
+      </w:r>
+      <w:proofErr w:type="spellStart"/>
+      <w:r>
+        <w:t>правце</w:t>
+      </w:r>
+      <w:proofErr w:type="spellEnd"/>
+      <w:r>
+        <w:t xml:space="preserve"> </w:t>
+      </w:r>
+      <w:proofErr w:type="spellStart"/>
+      <w:r>
+        <w:t>даљег</w:t>
+      </w:r>
+      <w:proofErr w:type="spellEnd"/>
+      <w:r>
+        <w:t xml:space="preserve"> </w:t>
+      </w:r>
+      <w:proofErr w:type="spellStart"/>
+      <w:r>
+        <w:t>развоја</w:t>
+      </w:r>
+      <w:proofErr w:type="spellEnd"/>
+      <w:r>
+        <w:t xml:space="preserve"> </w:t>
+      </w:r>
+      <w:proofErr w:type="spellStart"/>
+      <w:r>
+        <w:t>решења</w:t>
+      </w:r>
+      <w:proofErr w:type="spellEnd"/>
+      <w:r>
+        <w:t xml:space="preserve">, a </w:t>
+      </w:r>
+      <w:proofErr w:type="spellStart"/>
+      <w:r>
+        <w:t>п</w:t>
+      </w:r>
+      <w:r>
+        <w:t>оследње</w:t>
+      </w:r>
+      <w:proofErr w:type="spellEnd"/>
+      <w:r>
+        <w:t xml:space="preserve"> </w:t>
+      </w:r>
+      <w:proofErr w:type="spellStart"/>
+      <w:r>
+        <w:t>поглавље</w:t>
+      </w:r>
+      <w:proofErr w:type="spellEnd"/>
+      <w:r>
+        <w:t xml:space="preserve"> </w:t>
+      </w:r>
+      <w:proofErr w:type="spellStart"/>
+      <w:r>
+        <w:t>садржи</w:t>
+      </w:r>
+      <w:proofErr w:type="spellEnd"/>
+      <w:r>
+        <w:t xml:space="preserve"> </w:t>
+      </w:r>
+      <w:proofErr w:type="spellStart"/>
+      <w:r>
+        <w:t>списак</w:t>
+      </w:r>
+      <w:proofErr w:type="spellEnd"/>
+      <w:r>
+        <w:t xml:space="preserve"> </w:t>
+      </w:r>
+      <w:proofErr w:type="spellStart"/>
+      <w:r>
+        <w:t>литературе</w:t>
+      </w:r>
+      <w:proofErr w:type="spellEnd"/>
+      <w:r>
+        <w:t xml:space="preserve"> </w:t>
+      </w:r>
+      <w:proofErr w:type="spellStart"/>
+      <w:r>
+        <w:t>која</w:t>
+      </w:r>
+      <w:proofErr w:type="spellEnd"/>
+      <w:r>
+        <w:t xml:space="preserve"> </w:t>
+      </w:r>
+      <w:proofErr w:type="spellStart"/>
+      <w:r>
+        <w:t>је</w:t>
+      </w:r>
+      <w:proofErr w:type="spellEnd"/>
+      <w:r>
+        <w:t xml:space="preserve"> </w:t>
+      </w:r>
+      <w:proofErr w:type="spellStart"/>
+      <w:r>
+        <w:t>коришћена</w:t>
+      </w:r>
+      <w:proofErr w:type="spellEnd"/>
+      <w:r>
+        <w:t xml:space="preserve"> </w:t>
+      </w:r>
+      <w:proofErr w:type="spellStart"/>
+      <w:r>
+        <w:t>приликом</w:t>
+      </w:r>
+      <w:proofErr w:type="spellEnd"/>
+      <w:r>
+        <w:t xml:space="preserve"> </w:t>
+      </w:r>
+      <w:proofErr w:type="spellStart"/>
+      <w:r>
+        <w:t>реализације</w:t>
+      </w:r>
+      <w:proofErr w:type="spellEnd"/>
+      <w:r>
+        <w:t xml:space="preserve"> </w:t>
+      </w:r>
+      <w:proofErr w:type="spellStart"/>
       <w:r>
         <w:t>рада</w:t>
       </w:r>
+      <w:proofErr w:type="spellEnd"/>
       <w:r>
         <w:t>.</w:t>
       </w:r>
@@ -2513,32 +4774,220 @@
     <w:p/>
     <w:p/>
     <w:p>
-      <w:r>
-        <w:t>На самом крају, у прилогу A</w:t>
-      </w:r>
-      <w:r>
-        <w:t xml:space="preserve"> дат је </w:t>
-      </w:r>
-      <w:r>
-        <w:rPr>
-          <w:i/>
-        </w:rPr>
-        <w:t xml:space="preserve">Makefile </w:t>
-      </w:r>
-      <w:r>
-        <w:t xml:space="preserve">фајл </w:t>
-      </w:r>
-      <w:r>
-        <w:t>којим је вршено превођење апликације.</w:t>
-      </w:r>
-      <w:r>
-        <w:t xml:space="preserve"> Коришћење овог фајла омогућава превођење ап</w:t>
+      <w:proofErr w:type="spellStart"/>
+      <w:r>
+        <w:t>На</w:t>
+      </w:r>
+      <w:proofErr w:type="spellEnd"/>
+      <w:r>
+        <w:t xml:space="preserve"> </w:t>
+      </w:r>
+      <w:proofErr w:type="spellStart"/>
+      <w:r>
+        <w:t>самом</w:t>
+      </w:r>
+      <w:proofErr w:type="spellEnd"/>
+      <w:r>
+        <w:t xml:space="preserve"> </w:t>
+      </w:r>
+      <w:proofErr w:type="spellStart"/>
+      <w:r>
+        <w:t>крају</w:t>
+      </w:r>
+      <w:proofErr w:type="spellEnd"/>
+      <w:r>
+        <w:t xml:space="preserve">, у </w:t>
+      </w:r>
+      <w:proofErr w:type="spellStart"/>
+      <w:r>
+        <w:t>прилогу</w:t>
+      </w:r>
+      <w:proofErr w:type="spellEnd"/>
+      <w:r>
+        <w:t xml:space="preserve"> </w:t>
+      </w:r>
+      <w:proofErr w:type="gramStart"/>
+      <w:r>
+        <w:t>A</w:t>
+      </w:r>
+      <w:proofErr w:type="gramEnd"/>
+      <w:r>
+        <w:t xml:space="preserve"> </w:t>
+      </w:r>
+      <w:proofErr w:type="spellStart"/>
+      <w:r>
+        <w:t>дат</w:t>
+      </w:r>
+      <w:proofErr w:type="spellEnd"/>
+      <w:r>
+        <w:t xml:space="preserve"> </w:t>
+      </w:r>
+      <w:proofErr w:type="spellStart"/>
+      <w:r>
+        <w:t>је</w:t>
+      </w:r>
+      <w:proofErr w:type="spellEnd"/>
+      <w:r>
+        <w:t xml:space="preserve"> </w:t>
+      </w:r>
+      <w:proofErr w:type="spellStart"/>
+      <w:r>
+        <w:rPr>
+          <w:i/>
+        </w:rPr>
+        <w:t>Makefile</w:t>
+      </w:r>
+      <w:proofErr w:type="spellEnd"/>
+      <w:r>
+        <w:rPr>
+          <w:i/>
+        </w:rPr>
+        <w:t xml:space="preserve"> </w:t>
+      </w:r>
+      <w:proofErr w:type="spellStart"/>
+      <w:r>
+        <w:t>фајл</w:t>
+      </w:r>
+      <w:proofErr w:type="spellEnd"/>
+      <w:r>
+        <w:t xml:space="preserve"> </w:t>
+      </w:r>
+      <w:proofErr w:type="spellStart"/>
+      <w:r>
+        <w:t>којим</w:t>
+      </w:r>
+      <w:proofErr w:type="spellEnd"/>
+      <w:r>
+        <w:t xml:space="preserve"> </w:t>
+      </w:r>
+      <w:proofErr w:type="spellStart"/>
+      <w:r>
+        <w:t>је</w:t>
+      </w:r>
+      <w:proofErr w:type="spellEnd"/>
+      <w:r>
+        <w:t xml:space="preserve"> </w:t>
+      </w:r>
+      <w:proofErr w:type="spellStart"/>
+      <w:r>
+        <w:t>вршено</w:t>
+      </w:r>
+      <w:proofErr w:type="spellEnd"/>
+      <w:r>
+        <w:t xml:space="preserve"> </w:t>
+      </w:r>
+      <w:proofErr w:type="spellStart"/>
+      <w:r>
+        <w:t>превођење</w:t>
+      </w:r>
+      <w:proofErr w:type="spellEnd"/>
+      <w:r>
+        <w:t xml:space="preserve"> </w:t>
+      </w:r>
+      <w:proofErr w:type="spellStart"/>
+      <w:r>
+        <w:t>апликације</w:t>
+      </w:r>
+      <w:proofErr w:type="spellEnd"/>
+      <w:r>
+        <w:t>.</w:t>
+      </w:r>
+      <w:r>
+        <w:t xml:space="preserve"> </w:t>
+      </w:r>
+      <w:proofErr w:type="spellStart"/>
+      <w:r>
+        <w:t>Коришћење</w:t>
+      </w:r>
+      <w:proofErr w:type="spellEnd"/>
+      <w:r>
+        <w:t xml:space="preserve"> </w:t>
+      </w:r>
+      <w:proofErr w:type="spellStart"/>
+      <w:r>
+        <w:t>овог</w:t>
+      </w:r>
+      <w:proofErr w:type="spellEnd"/>
+      <w:r>
+        <w:t xml:space="preserve"> </w:t>
+      </w:r>
+      <w:proofErr w:type="spellStart"/>
+      <w:r>
+        <w:t>фајла</w:t>
+      </w:r>
+      <w:proofErr w:type="spellEnd"/>
+      <w:r>
+        <w:t xml:space="preserve"> </w:t>
+      </w:r>
+      <w:proofErr w:type="spellStart"/>
+      <w:r>
+        <w:t>омогућава</w:t>
+      </w:r>
+      <w:proofErr w:type="spellEnd"/>
+      <w:r>
+        <w:t xml:space="preserve"> </w:t>
+      </w:r>
+      <w:proofErr w:type="spellStart"/>
+      <w:r>
+        <w:t>превођење</w:t>
+      </w:r>
+      <w:proofErr w:type="spellEnd"/>
+      <w:r>
+        <w:t xml:space="preserve"> </w:t>
+      </w:r>
+      <w:proofErr w:type="spellStart"/>
+      <w:r>
+        <w:t>ап</w:t>
       </w:r>
       <w:r>
         <w:t>л</w:t>
       </w:r>
       <w:r>
-        <w:t xml:space="preserve">икације и за извршавање на рачунару и на </w:t>
+        <w:t>икације</w:t>
+      </w:r>
+      <w:proofErr w:type="spellEnd"/>
+      <w:r>
+        <w:t xml:space="preserve"> и </w:t>
+      </w:r>
+      <w:proofErr w:type="spellStart"/>
+      <w:r>
+        <w:t>за</w:t>
+      </w:r>
+      <w:proofErr w:type="spellEnd"/>
+      <w:r>
+        <w:t xml:space="preserve"> </w:t>
+      </w:r>
+      <w:proofErr w:type="spellStart"/>
+      <w:r>
+        <w:t>извршавање</w:t>
+      </w:r>
+      <w:proofErr w:type="spellEnd"/>
+      <w:r>
+        <w:t xml:space="preserve"> </w:t>
+      </w:r>
+      <w:proofErr w:type="spellStart"/>
+      <w:r>
+        <w:t>на</w:t>
+      </w:r>
+      <w:proofErr w:type="spellEnd"/>
+      <w:r>
+        <w:t xml:space="preserve"> </w:t>
+      </w:r>
+      <w:proofErr w:type="spellStart"/>
+      <w:r>
+        <w:t>рачунару</w:t>
+      </w:r>
+      <w:proofErr w:type="spellEnd"/>
+      <w:r>
+        <w:t xml:space="preserve"> и </w:t>
+      </w:r>
+      <w:proofErr w:type="spellStart"/>
+      <w:r>
+        <w:t>на</w:t>
+      </w:r>
+      <w:proofErr w:type="spellEnd"/>
+      <w:r>
+        <w:t xml:space="preserve"> </w:t>
       </w:r>
       <w:r>
         <w:rPr>
@@ -2546,8 +4995,13 @@
         </w:rPr>
         <w:t xml:space="preserve">Raspberry Pi </w:t>
       </w:r>
-      <w:r>
-        <w:t>платформи.</w:t>
+      <w:proofErr w:type="spellStart"/>
+      <w:r>
+        <w:t>платформи</w:t>
+      </w:r>
+      <w:proofErr w:type="spellEnd"/>
+      <w:r>
+        <w:t>.</w:t>
       </w:r>
       <w:r>
         <w:br w:type="page"/>
@@ -2630,9 +5084,276 @@
         </w:rPr>
         <w:t xml:space="preserve"> </w:t>
       </w:r>
-      <w:r>
-        <w:rPr>
-          <w:i/>
+      <w:proofErr w:type="spellStart"/>
+      <w:r>
+        <w:rPr>
+          <w:i/>
+        </w:rPr>
+        <w:t>OpenCV</w:t>
+      </w:r>
+      <w:proofErr w:type="spellEnd"/>
+      <w:r>
+        <w:rPr>
+          <w:i/>
+        </w:rPr>
+        <w:t xml:space="preserve"> </w:t>
+      </w:r>
+      <w:r>
+        <w:rPr>
+          <w:lang w:val="sr-Cyrl-RS"/>
+        </w:rPr>
+        <w:t>рачунарске</w:t>
+      </w:r>
+      <w:r>
+        <w:rPr>
+          <w:lang w:val="sr-Cyrl-RS"/>
+        </w:rPr>
+        <w:t xml:space="preserve"> библиотеке</w:t>
+      </w:r>
+      <w:bookmarkEnd w:id="49"/>
+    </w:p>
+    <w:p>
+      <w:pPr>
+        <w:ind w:firstLine="0"/>
+      </w:pPr>
+    </w:p>
+    <w:p>
+      <w:pPr>
+        <w:ind w:firstLine="0"/>
+      </w:pPr>
+    </w:p>
+    <w:p>
+      <w:proofErr w:type="spellStart"/>
+      <w:r>
+        <w:rPr>
+          <w:i/>
+        </w:rPr>
+        <w:t>OpenCV</w:t>
+      </w:r>
+      <w:proofErr w:type="spellEnd"/>
+      <w:r>
+        <w:rPr>
+          <w:i/>
+        </w:rPr>
+        <w:t xml:space="preserve"> </w:t>
+      </w:r>
+      <w:r>
+        <w:rPr>
+          <w:lang w:val="sr-Cyrl-RS"/>
+        </w:rPr>
+        <w:t>представља</w:t>
+      </w:r>
+      <w:r>
+        <w:rPr>
+          <w:lang w:val="sr-Cyrl-RS"/>
+        </w:rPr>
+        <w:t xml:space="preserve"> рачунарску библиотеку намењену </w:t>
+      </w:r>
+      <w:r>
+        <w:rPr>
+          <w:lang w:val="sr-Cyrl-RS"/>
+        </w:rPr>
+        <w:t>дигиталној обради слике</w:t>
+      </w:r>
+      <w:r>
+        <w:rPr>
+          <w:lang w:val="sr-Cyrl-RS"/>
+        </w:rPr>
+        <w:t>, машинском учењу</w:t>
+      </w:r>
+      <w:r>
+        <w:rPr>
+          <w:lang w:val="sr-Cyrl-RS"/>
+        </w:rPr>
+        <w:t xml:space="preserve"> и </w:t>
+      </w:r>
+      <w:r>
+        <w:rPr>
+          <w:lang w:val="sr-Cyrl-RS"/>
+        </w:rPr>
+        <w:t>рачунарској визији</w:t>
+      </w:r>
+      <w:r>
+        <w:rPr>
+          <w:lang w:val="sr-Cyrl-RS"/>
+        </w:rPr>
+        <w:t>. Оптимизована</w:t>
+      </w:r>
+      <w:r>
+        <w:rPr>
+          <w:lang w:val="sr-Cyrl-RS"/>
+        </w:rPr>
+        <w:t xml:space="preserve"> </w:t>
+      </w:r>
+      <w:r>
+        <w:rPr>
+          <w:lang w:val="sr-Cyrl-RS"/>
+        </w:rPr>
+        <w:t xml:space="preserve">је </w:t>
+      </w:r>
+      <w:r>
+        <w:rPr>
+          <w:lang w:val="sr-Cyrl-RS"/>
+        </w:rPr>
+        <w:t xml:space="preserve">за </w:t>
+      </w:r>
+      <w:r>
+        <w:rPr>
+          <w:lang w:val="sr-Cyrl-RS"/>
+        </w:rPr>
+        <w:t>извршавање на с</w:t>
+      </w:r>
+      <w:r>
+        <w:rPr>
+          <w:lang w:val="sr-Cyrl-RS"/>
+        </w:rPr>
+        <w:t xml:space="preserve">истемима у реалном времену и </w:t>
+      </w:r>
+      <w:r>
+        <w:rPr>
+          <w:lang w:val="sr-Cyrl-RS"/>
+        </w:rPr>
+        <w:t>лако</w:t>
+      </w:r>
+      <w:r>
+        <w:rPr>
+          <w:lang w:val="sr-Cyrl-RS"/>
+        </w:rPr>
+        <w:t xml:space="preserve"> се</w:t>
+      </w:r>
+      <w:r>
+        <w:rPr>
+          <w:lang w:val="sr-Cyrl-RS"/>
+        </w:rPr>
+        <w:t xml:space="preserve"> укључује у апликације писане у </w:t>
+      </w:r>
+      <w:r>
+        <w:rPr>
+          <w:i/>
+          <w:lang w:val="sr-Cyrl-RS"/>
+        </w:rPr>
+        <w:t>С++,</w:t>
+      </w:r>
+      <w:r>
+        <w:rPr>
+          <w:lang w:val="sr-Cyrl-RS"/>
+        </w:rPr>
+        <w:t xml:space="preserve"> </w:t>
+      </w:r>
+      <w:r>
+        <w:rPr>
+          <w:i/>
+        </w:rPr>
+        <w:t xml:space="preserve">python </w:t>
+      </w:r>
+      <w:r>
+        <w:rPr>
+          <w:lang w:val="sr-Cyrl-RS"/>
+        </w:rPr>
+        <w:t>и</w:t>
+      </w:r>
+      <w:r>
+        <w:rPr>
+          <w:i/>
+        </w:rPr>
+        <w:t xml:space="preserve"> Java</w:t>
+      </w:r>
+      <w:r>
+        <w:rPr>
+          <w:lang w:val="sr-Cyrl-RS"/>
+        </w:rPr>
+        <w:t xml:space="preserve"> </w:t>
+      </w:r>
+      <w:r>
+        <w:rPr>
+          <w:lang w:val="sr-Cyrl-RS"/>
+        </w:rPr>
+        <w:t>програмским језицима.</w:t>
+      </w:r>
+      <w:r>
+        <w:rPr>
+          <w:lang w:val="sr-Cyrl-RS"/>
+        </w:rPr>
+        <w:t xml:space="preserve"> </w:t>
+      </w:r>
+      <w:r>
+        <w:rPr>
+          <w:lang w:val="sr-Cyrl-RS"/>
+        </w:rPr>
+        <w:t xml:space="preserve">Њен изворних код је јаван (енгл. </w:t>
+      </w:r>
+      <w:proofErr w:type="spellStart"/>
+      <w:proofErr w:type="gramStart"/>
+      <w:r>
+        <w:rPr>
+          <w:i/>
+        </w:rPr>
+        <w:t>оpen</w:t>
+      </w:r>
+      <w:proofErr w:type="spellEnd"/>
+      <w:proofErr w:type="gramEnd"/>
+      <w:r>
+        <w:rPr>
+          <w:i/>
+        </w:rPr>
+        <w:t xml:space="preserve"> source</w:t>
+      </w:r>
+      <w:r>
+        <w:rPr>
+          <w:lang w:val="sr-Cyrl-RS"/>
+        </w:rPr>
+        <w:t>)</w:t>
+      </w:r>
+      <w:r>
+        <w:t xml:space="preserve"> </w:t>
+      </w:r>
+      <w:r>
+        <w:rPr>
+          <w:lang w:val="sr-Cyrl-RS"/>
+        </w:rPr>
+        <w:t xml:space="preserve">и објављена је под </w:t>
+      </w:r>
+      <w:r>
+        <w:t xml:space="preserve">BSD </w:t>
+      </w:r>
+      <w:r>
+        <w:rPr>
+          <w:lang w:val="sr-Cyrl-RS"/>
+        </w:rPr>
+        <w:t xml:space="preserve">лиценцом (енгл </w:t>
+      </w:r>
+      <w:r>
+        <w:rPr>
+          <w:i/>
+          <w:lang w:val="sr-Cyrl-RS"/>
+        </w:rPr>
+        <w:t>Berkeley Software Distribution</w:t>
+      </w:r>
+      <w:r>
+        <w:t xml:space="preserve"> </w:t>
+      </w:r>
+      <w:r>
+        <w:rPr>
+          <w:i/>
+        </w:rPr>
+        <w:t>license</w:t>
+      </w:r>
+      <w:r>
+        <w:rPr>
+          <w:lang w:val="sr-Cyrl-RS"/>
+        </w:rPr>
+        <w:t>) што значи да се слободно може користити и у академске и у комерцијалне сврхе.</w:t>
+      </w:r>
+      <w:r>
+        <w:rPr>
+          <w:lang w:val="sr-Cyrl-RS"/>
+        </w:rPr>
+        <w:t xml:space="preserve"> </w:t>
+      </w:r>
+      <w:r>
+        <w:rPr>
+          <w:i/>
+          <w:lang w:val="sr-Cyrl-RS"/>
         </w:rPr>
         <w:t xml:space="preserve">OpenCV </w:t>
       </w:r>
@@ -2640,147 +5361,20 @@
         <w:rPr>
           <w:lang w:val="sr-Cyrl-RS"/>
         </w:rPr>
-        <w:t>рачунарске</w:t>
-      </w:r>
-      <w:r>
-        <w:rPr>
-          <w:lang w:val="sr-Cyrl-RS"/>
-        </w:rPr>
-        <w:t xml:space="preserve"> библиотеке</w:t>
-      </w:r>
-      <w:bookmarkEnd w:id="49"/>
-    </w:p>
-    <w:p>
-      <w:pPr>
-        <w:ind w:firstLine="0"/>
-      </w:pPr>
-    </w:p>
-    <w:p>
-      <w:pPr>
-        <w:ind w:firstLine="0"/>
-      </w:pPr>
-    </w:p>
-    <w:p>
-      <w:r>
-        <w:rPr>
-          <w:i/>
-        </w:rPr>
-        <w:t>OpenCV</w:t>
-      </w:r>
-      <w:r>
-        <w:rPr>
-          <w:i/>
-        </w:rPr>
-        <w:t xml:space="preserve"> </w:t>
-      </w:r>
-      <w:r>
-        <w:rPr>
-          <w:lang w:val="sr-Cyrl-RS"/>
-        </w:rPr>
-        <w:t>представља</w:t>
-      </w:r>
-      <w:r>
-        <w:rPr>
-          <w:lang w:val="sr-Cyrl-RS"/>
-        </w:rPr>
-        <w:t xml:space="preserve"> рачунарску библиотеку намењену </w:t>
-      </w:r>
-      <w:r>
-        <w:rPr>
-          <w:lang w:val="sr-Cyrl-RS"/>
-        </w:rPr>
-        <w:t>дигиталној обради слике</w:t>
-      </w:r>
-      <w:r>
-        <w:rPr>
-          <w:lang w:val="sr-Cyrl-RS"/>
-        </w:rPr>
-        <w:t>, машинском учењу</w:t>
-      </w:r>
-      <w:r>
-        <w:rPr>
-          <w:lang w:val="sr-Cyrl-RS"/>
-        </w:rPr>
-        <w:t xml:space="preserve"> и </w:t>
-      </w:r>
-      <w:r>
-        <w:rPr>
-          <w:lang w:val="sr-Cyrl-RS"/>
-        </w:rPr>
-        <w:t>рачунарској визији</w:t>
-      </w:r>
-      <w:r>
-        <w:rPr>
-          <w:lang w:val="sr-Cyrl-RS"/>
-        </w:rPr>
-        <w:t>. Оптимизована</w:t>
-      </w:r>
-      <w:r>
-        <w:rPr>
-          <w:lang w:val="sr-Cyrl-RS"/>
-        </w:rPr>
-        <w:t xml:space="preserve"> </w:t>
-      </w:r>
-      <w:r>
-        <w:rPr>
-          <w:lang w:val="sr-Cyrl-RS"/>
-        </w:rPr>
-        <w:t xml:space="preserve">је </w:t>
-      </w:r>
-      <w:r>
-        <w:rPr>
-          <w:lang w:val="sr-Cyrl-RS"/>
-        </w:rPr>
-        <w:t xml:space="preserve">за </w:t>
-      </w:r>
-      <w:r>
-        <w:rPr>
-          <w:lang w:val="sr-Cyrl-RS"/>
-        </w:rPr>
-        <w:t>извршавање на с</w:t>
-      </w:r>
-      <w:r>
-        <w:rPr>
-          <w:lang w:val="sr-Cyrl-RS"/>
-        </w:rPr>
-        <w:t xml:space="preserve">истемима у реалном времену и </w:t>
-      </w:r>
-      <w:r>
-        <w:rPr>
-          <w:lang w:val="sr-Cyrl-RS"/>
-        </w:rPr>
-        <w:t>лако</w:t>
-      </w:r>
-      <w:r>
-        <w:rPr>
-          <w:lang w:val="sr-Cyrl-RS"/>
-        </w:rPr>
-        <w:t xml:space="preserve"> се</w:t>
-      </w:r>
-      <w:r>
-        <w:rPr>
-          <w:lang w:val="sr-Cyrl-RS"/>
-        </w:rPr>
-        <w:t xml:space="preserve"> укључује у апликације писане у </w:t>
-      </w:r>
-      <w:r>
-        <w:rPr>
-          <w:i/>
-          <w:lang w:val="sr-Cyrl-RS"/>
-        </w:rPr>
-        <w:t>С++,</w:t>
-      </w:r>
-      <w:r>
-        <w:rPr>
-          <w:lang w:val="sr-Cyrl-RS"/>
-        </w:rPr>
-        <w:t xml:space="preserve"> </w:t>
-      </w:r>
-      <w:r>
-        <w:rPr>
-          <w:i/>
-        </w:rPr>
-        <w:t xml:space="preserve">python </w:t>
+        <w:t xml:space="preserve">рачунарска библиотека подржана је на </w:t>
+      </w:r>
+      <w:r>
+        <w:rPr>
+          <w:i/>
+        </w:rPr>
+        <w:t>Windows, Linux, Android</w:t>
+      </w:r>
+      <w:r>
+        <w:rPr>
+          <w:i/>
+          <w:lang w:val="sr-Cyrl-RS"/>
+        </w:rPr>
+        <w:t xml:space="preserve"> </w:t>
       </w:r>
       <w:r>
         <w:rPr>
@@ -2792,77 +5386,25 @@
         <w:rPr>
           <w:i/>
         </w:rPr>
-        <w:t xml:space="preserve"> Java</w:t>
-      </w:r>
-      <w:r>
-        <w:rPr>
-          <w:lang w:val="sr-Cyrl-RS"/>
-        </w:rPr>
-        <w:t xml:space="preserve"> </w:t>
-      </w:r>
-      <w:r>
-        <w:rPr>
-          <w:lang w:val="sr-Cyrl-RS"/>
-        </w:rPr>
-        <w:t xml:space="preserve">програмским језицима. Њен изворних код је јаван (енгл. </w:t>
-      </w:r>
-      <w:r>
-        <w:rPr>
-          <w:i/>
-        </w:rPr>
-        <w:t>оpen source</w:t>
-      </w:r>
-      <w:r>
-        <w:rPr>
-          <w:lang w:val="sr-Cyrl-RS"/>
-        </w:rPr>
-        <w:t>)</w:t>
-      </w:r>
-      <w:r>
-        <w:t xml:space="preserve"> </w:t>
-      </w:r>
-      <w:r>
-        <w:rPr>
-          <w:lang w:val="sr-Cyrl-RS"/>
-        </w:rPr>
-        <w:t xml:space="preserve">и објављена је под </w:t>
-      </w:r>
-      <w:r>
-        <w:t xml:space="preserve">BSD </w:t>
-      </w:r>
-      <w:r>
-        <w:rPr>
-          <w:lang w:val="sr-Cyrl-RS"/>
-        </w:rPr>
-        <w:t xml:space="preserve">лиценцом (енгл </w:t>
-      </w:r>
-      <w:r>
-        <w:rPr>
-          <w:i/>
-          <w:lang w:val="sr-Cyrl-RS"/>
-        </w:rPr>
-        <w:t>Berkeley Software Distribution</w:t>
-      </w:r>
-      <w:r>
-        <w:t xml:space="preserve"> </w:t>
-      </w:r>
-      <w:r>
-        <w:rPr>
-          <w:i/>
-        </w:rPr>
-        <w:t>license</w:t>
-      </w:r>
-      <w:r>
-        <w:rPr>
-          <w:lang w:val="sr-Cyrl-RS"/>
-        </w:rPr>
-        <w:t xml:space="preserve">) што значи да се слободно може користити и у академске и у комерцијалне сврхе. </w:t>
+        <w:t xml:space="preserve"> Mac OS </w:t>
+      </w:r>
+      <w:r>
+        <w:rPr>
+          <w:lang w:val="sr-Cyrl-RS"/>
+        </w:rPr>
+        <w:t>оперативним системима.</w:t>
+      </w:r>
+      <w:r>
+        <w:rPr>
+          <w:lang w:val="sr-Cyrl-RS"/>
+        </w:rPr>
+        <w:t xml:space="preserve"> </w:t>
       </w:r>
       <w:r>
         <w:t>[</w:t>
       </w:r>
       <w:r>
-        <w:t>https://opencv.org/about.html</w:t>
+        <w:t>1</w:t>
       </w:r>
       <w:r>
         <w:t>].</w:t>
@@ -2987,37 +5529,630 @@
       <w:bookmarkEnd w:id="50"/>
     </w:p>
     <w:p/>
-    <w:p>
-      <w:pPr>
+    <w:p/>
+    <w:p>
+      <w:pPr>
+        <w:ind w:firstLine="357"/>
+        <w:rPr>
+          <w:lang w:val="sr-Cyrl-RS"/>
+        </w:rPr>
+      </w:pPr>
+      <w:r>
+        <w:rPr>
+          <w:lang w:val="sr-Cyrl-RS"/>
+        </w:rPr>
+        <w:t xml:space="preserve">Људско око је један од најосетљивијих и </w:t>
+      </w:r>
+      <w:r>
+        <w:rPr>
+          <w:lang w:val="sr-Cyrl-RS"/>
+        </w:rPr>
+        <w:t>нај</w:t>
+      </w:r>
+      <w:r>
+        <w:rPr>
+          <w:lang w:val="sr-Cyrl-RS"/>
+        </w:rPr>
+        <w:t>сложенији органа у људском организму.</w:t>
+      </w:r>
+      <w:r>
+        <w:rPr>
+          <w:lang w:val="sr-Latn-RS"/>
+        </w:rPr>
+        <w:t xml:space="preserve"> </w:t>
+      </w:r>
+      <w:r>
+        <w:rPr>
+          <w:lang w:val="sr-Cyrl-RS"/>
+        </w:rPr>
+        <w:t xml:space="preserve">Око нам омогућава да разноврстан садржај електромагнетног зрачења из спољашње средине </w:t>
+      </w:r>
+      <w:r>
+        <w:rPr>
+          <w:lang w:val="sr-Cyrl-RS"/>
+        </w:rPr>
+        <w:t>доживимо</w:t>
+      </w:r>
+      <w:r>
+        <w:rPr>
+          <w:lang w:val="sr-Cyrl-RS"/>
+        </w:rPr>
+        <w:t xml:space="preserve"> као јасну слику. </w:t>
+      </w:r>
+      <w:r>
+        <w:rPr>
+          <w:lang w:val="sr-Cyrl-RS"/>
+        </w:rPr>
+        <w:t>Електромагнетни таласи</w:t>
+      </w:r>
+      <w:r>
+        <w:rPr>
+          <w:lang w:val="sr-Cyrl-RS"/>
+        </w:rPr>
+        <w:t xml:space="preserve"> различитих таласних дужина </w:t>
+      </w:r>
+      <w:r>
+        <w:rPr>
+          <w:lang w:val="sr-Cyrl-RS"/>
+        </w:rPr>
+        <w:t>у људском оку побуђуј</w:t>
+      </w:r>
+      <w:r>
+        <w:rPr>
+          <w:lang w:val="sr-Cyrl-RS"/>
+        </w:rPr>
+        <w:t>у</w:t>
+      </w:r>
+      <w:r>
+        <w:rPr>
+          <w:lang w:val="sr-Cyrl-RS"/>
+        </w:rPr>
+        <w:t xml:space="preserve"> хемијске реакције</w:t>
+      </w:r>
+      <w:r>
+        <w:rPr>
+          <w:lang w:val="sr-Cyrl-RS"/>
+        </w:rPr>
+        <w:t>.</w:t>
+      </w:r>
+      <w:r>
+        <w:rPr>
+          <w:lang w:val="sr-Cyrl-RS"/>
+        </w:rPr>
+        <w:t xml:space="preserve"> </w:t>
+      </w:r>
+      <w:r>
+        <w:rPr>
+          <w:lang w:val="sr-Cyrl-RS"/>
+        </w:rPr>
+        <w:t xml:space="preserve">Овакве реакције </w:t>
+      </w:r>
+      <w:r>
+        <w:rPr>
+          <w:lang w:val="sr-Cyrl-RS"/>
+        </w:rPr>
+        <w:t>резултују</w:t>
+      </w:r>
+      <w:r>
+        <w:rPr>
+          <w:lang w:val="sr-Cyrl-RS"/>
+        </w:rPr>
+        <w:t xml:space="preserve"> стварањем акционог потенцијала који путем осећајног нерва </w:t>
+      </w:r>
+      <w:r>
+        <w:rPr>
+          <w:lang w:val="sr-Cyrl-RS"/>
+        </w:rPr>
+        <w:t>путује од ока</w:t>
+      </w:r>
+      <w:r>
+        <w:rPr>
+          <w:lang w:val="sr-Cyrl-RS"/>
+        </w:rPr>
+        <w:t xml:space="preserve"> до коре великог мозга</w:t>
+      </w:r>
+      <w:r>
+        <w:rPr>
+          <w:lang w:val="sr-Cyrl-RS"/>
+        </w:rPr>
+        <w:t xml:space="preserve"> где се ствара визуелна интерпретација</w:t>
+      </w:r>
+      <w:r>
+        <w:rPr>
+          <w:lang w:val="sr-Cyrl-RS"/>
+        </w:rPr>
+        <w:t>,</w:t>
+      </w:r>
+      <w:r>
+        <w:rPr>
+          <w:lang w:val="sr-Cyrl-RS"/>
+        </w:rPr>
+        <w:t xml:space="preserve"> </w:t>
+      </w:r>
+      <w:r>
+        <w:rPr>
+          <w:lang w:val="sr-Cyrl-RS"/>
+        </w:rPr>
+        <w:t>слика</w:t>
+      </w:r>
+      <w:r>
+        <w:rPr>
+          <w:lang w:val="sr-Cyrl-RS"/>
+        </w:rPr>
+        <w:t>.</w:t>
+      </w:r>
+      <w:r>
+        <w:rPr>
+          <w:lang w:val="sr-Cyrl-RS"/>
+        </w:rPr>
+        <w:t xml:space="preserve"> Како рачунари баратају једино цифрама, оваква интерпретација слика им није позната.</w:t>
+      </w:r>
+      <w:r>
+        <w:rPr>
+          <w:lang w:val="sr-Cyrl-RS"/>
+        </w:rPr>
+        <w:t xml:space="preserve"> </w:t>
+      </w:r>
+      <w:r>
+        <w:rPr>
+          <w:lang w:val="sr-Cyrl-RS"/>
+        </w:rPr>
+        <w:t>Да бисмо омогућили складиштење, обраду и приказивање слика на рачунару, н</w:t>
+      </w:r>
+      <w:r>
+        <w:rPr>
+          <w:lang w:val="sr-Cyrl-RS"/>
+        </w:rPr>
+        <w:t>ужна је вредносна</w:t>
+      </w:r>
+      <w:r>
+        <w:rPr>
+          <w:lang w:val="sr-Cyrl-RS"/>
+        </w:rPr>
+        <w:t xml:space="preserve"> и просторна</w:t>
+      </w:r>
+      <w:r>
+        <w:rPr>
+          <w:lang w:val="sr-Cyrl-RS"/>
+        </w:rPr>
+        <w:t xml:space="preserve"> квантизација.</w:t>
+      </w:r>
+    </w:p>
+    <w:p>
+      <w:pPr>
+        <w:ind w:firstLine="357"/>
+        <w:rPr>
+          <w:lang w:val="sr-Cyrl-RS"/>
+        </w:rPr>
+      </w:pPr>
+    </w:p>
+    <w:p>
+      <w:pPr>
+        <w:rPr>
+          <w:lang w:val="sr-Cyrl-RS"/>
+        </w:rPr>
+      </w:pPr>
+    </w:p>
+    <w:p>
+      <w:pPr>
+        <w:pStyle w:val="Heading3"/>
+        <w:rPr>
+          <w:lang w:val="sr-Cyrl-RS"/>
+        </w:rPr>
+      </w:pPr>
+      <w:bookmarkStart w:id="51" w:name="_Toc517041772"/>
+      <w:r>
+        <w:rPr>
+          <w:lang w:val="sr-Cyrl-RS"/>
+        </w:rPr>
+        <w:t>3.1.1. Вредносна квантизација</w:t>
+      </w:r>
+      <w:bookmarkEnd w:id="51"/>
+      <w:r>
+        <w:rPr>
+          <w:lang w:val="sr-Cyrl-RS"/>
+        </w:rPr>
+        <w:t xml:space="preserve"> и системи боја</w:t>
+      </w:r>
+    </w:p>
+    <w:p>
+      <w:pPr>
+        <w:rPr>
+          <w:lang w:val="sr-Cyrl-RS"/>
+        </w:rPr>
+      </w:pPr>
+    </w:p>
+    <w:p>
+      <w:pPr>
+        <w:rPr>
+          <w:lang w:val="sr-Cyrl-RS"/>
+        </w:rPr>
+      </w:pPr>
+      <w:r>
+        <w:rPr>
+          <w:lang w:val="sr-Cyrl-RS"/>
+        </w:rPr>
+        <w:t>Вредносна квантизација</w:t>
+      </w:r>
+      <w:r>
+        <w:rPr>
+          <w:lang w:val="sr-Cyrl-RS"/>
+        </w:rPr>
+        <w:t xml:space="preserve"> </w:t>
+      </w:r>
+      <w:r>
+        <w:rPr>
+          <w:lang w:val="sr-Cyrl-RS"/>
+        </w:rPr>
+        <w:t>подразумева додељивање јединственог бинарног кода свакој од боја</w:t>
+      </w:r>
+      <w:r>
+        <w:rPr>
+          <w:lang w:val="sr-Cyrl-RS"/>
+        </w:rPr>
+        <w:t xml:space="preserve">. </w:t>
+      </w:r>
+      <w:r>
+        <w:rPr>
+          <w:lang w:val="sr-Cyrl-RS"/>
+        </w:rPr>
+        <w:t>Од дужине кода зависи колико различитих боја је могуће представити тим типом кодовања.</w:t>
+      </w:r>
+      <w:r>
+        <w:rPr>
+          <w:lang w:val="sr-Cyrl-RS"/>
+        </w:rPr>
+        <w:t xml:space="preserve"> Број битова </w:t>
+      </w:r>
+      <w:r>
+        <w:rPr>
+          <w:lang w:val="sr-Cyrl-RS"/>
+        </w:rPr>
+        <w:t>којим</w:t>
+      </w:r>
+      <w:r>
+        <w:rPr>
+          <w:lang w:val="sr-Cyrl-RS"/>
+        </w:rPr>
+        <w:t xml:space="preserve"> се кодира свак</w:t>
+      </w:r>
+      <w:r>
+        <w:rPr>
+          <w:lang w:val="sr-Cyrl-RS"/>
+        </w:rPr>
+        <w:t>а од боја назива се дубина боје</w:t>
+      </w:r>
+      <w:r>
+        <w:rPr>
+          <w:lang w:val="sr-Cyrl-RS"/>
+        </w:rPr>
+        <w:t xml:space="preserve"> (енгл. </w:t>
+      </w:r>
+      <w:proofErr w:type="gramStart"/>
+      <w:r>
+        <w:rPr>
+          <w:i/>
+        </w:rPr>
+        <w:t>color</w:t>
+      </w:r>
+      <w:proofErr w:type="gramEnd"/>
+      <w:r>
+        <w:rPr>
+          <w:i/>
+        </w:rPr>
+        <w:t xml:space="preserve"> depth</w:t>
+      </w:r>
+      <w:r>
+        <w:rPr>
+          <w:lang w:val="sr-Cyrl-RS"/>
+        </w:rPr>
+        <w:t>)</w:t>
+      </w:r>
+      <w:r>
+        <w:rPr>
+          <w:lang w:val="sr-Cyrl-RS"/>
+        </w:rPr>
+        <w:t>.</w:t>
+      </w:r>
+      <w:r>
+        <w:rPr>
+          <w:lang w:val="sr-Cyrl-RS"/>
+        </w:rPr>
+        <w:t xml:space="preserve"> </w:t>
+      </w:r>
+      <w:r>
+        <w:rPr>
+          <w:lang w:val="sr-Cyrl-RS"/>
+        </w:rPr>
+        <w:t>Скуп п</w:t>
+      </w:r>
+      <w:r>
+        <w:rPr>
+          <w:lang w:val="sr-Cyrl-RS"/>
+        </w:rPr>
+        <w:t>равила по којима се свакој боји додељује бинарни код наз</w:t>
+      </w:r>
+      <w:r>
+        <w:rPr>
+          <w:lang w:val="sr-Cyrl-RS"/>
+        </w:rPr>
+        <w:t>ива</w:t>
+      </w:r>
+      <w:r>
+        <w:rPr>
+          <w:lang w:val="sr-Cyrl-RS"/>
+        </w:rPr>
+        <w:t xml:space="preserve"> се</w:t>
+      </w:r>
+      <w:r>
+        <w:rPr>
+          <w:lang w:val="sr-Cyrl-RS"/>
+        </w:rPr>
+        <w:t xml:space="preserve"> систем боја (енгл. </w:t>
+      </w:r>
+      <w:r>
+        <w:rPr>
+          <w:i/>
+          <w:lang w:val="sr-Latn-RS"/>
+        </w:rPr>
+        <w:t>color space</w:t>
+      </w:r>
+      <w:r>
+        <w:rPr>
+          <w:lang w:val="sr-Cyrl-RS"/>
+        </w:rPr>
+        <w:t>).</w:t>
+      </w:r>
+      <w:r>
+        <w:rPr>
+          <w:lang w:val="sr-Cyrl-RS"/>
+        </w:rPr>
+        <w:t xml:space="preserve"> По правилу, у истом систему боја, слике веће дубине доживљавамо као квалитетније</w:t>
+      </w:r>
+      <w:r>
+        <w:rPr>
+          <w:lang w:val="sr-Cyrl-RS"/>
+        </w:rPr>
+        <w:t>.</w:t>
+      </w:r>
+      <w:r>
+        <w:rPr>
+          <w:lang w:val="sr-Cyrl-RS"/>
+        </w:rPr>
+        <w:t xml:space="preserve"> Најчешћи системи боја су</w:t>
+      </w:r>
+      <w:r>
+        <w:rPr>
+          <w:lang w:val="sr-Cyrl-RS"/>
+        </w:rPr>
+        <w:t>:</w:t>
+      </w:r>
+    </w:p>
+    <w:p>
+      <w:pPr>
+        <w:spacing w:after="200" w:line="276" w:lineRule="auto"/>
         <w:ind w:firstLine="0"/>
-        <w:rPr>
-          <w:lang w:val="sr-Cyrl-RS"/>
-        </w:rPr>
-      </w:pPr>
-    </w:p>
-    <w:p>
-      <w:pPr>
-        <w:rPr>
-          <w:lang w:val="sr-Cyrl-RS"/>
-        </w:rPr>
-      </w:pPr>
-      <w:r>
-        <w:rPr>
-          <w:lang w:val="sr-Cyrl-RS"/>
-        </w:rPr>
-        <w:t xml:space="preserve">Људско око је један од најосетљивијих и </w:t>
-      </w:r>
-      <w:r>
-        <w:rPr>
-          <w:lang w:val="sr-Cyrl-RS"/>
-        </w:rPr>
-        <w:t>нај</w:t>
-      </w:r>
-      <w:r>
-        <w:rPr>
-          <w:lang w:val="sr-Cyrl-RS"/>
-        </w:rPr>
-        <w:t>сложенији органа у људском организму.</w:t>
+        <w:jc w:val="left"/>
+        <w:rPr>
+          <w:lang w:val="sr-Cyrl-RS"/>
+        </w:rPr>
+      </w:pPr>
+      <w:r>
+        <w:rPr>
+          <w:lang w:val="sr-Cyrl-RS"/>
+        </w:rPr>
+        <w:br w:type="page"/>
+      </w:r>
+    </w:p>
+    <w:p>
+      <w:pPr>
+        <w:pStyle w:val="ListParagraph"/>
+        <w:numPr>
+          <w:ilvl w:val="0"/>
+          <w:numId w:val="10"/>
+        </w:numPr>
+        <w:rPr>
+          <w:lang w:val="sr-Cyrl-RS"/>
+        </w:rPr>
+      </w:pPr>
+      <w:r>
+        <w:rPr>
+          <w:noProof/>
+        </w:rPr>
+        <w:lastRenderedPageBreak/>
+        <w:drawing>
+          <wp:anchor distT="0" distB="0" distL="114300" distR="114300" simplePos="0" relativeHeight="251655168" behindDoc="0" locked="0" layoutInCell="1" allowOverlap="1">
+            <wp:simplePos x="0" y="0"/>
+            <wp:positionH relativeFrom="column">
+              <wp:posOffset>2099634</wp:posOffset>
+            </wp:positionH>
+            <wp:positionV relativeFrom="paragraph">
+              <wp:posOffset>2166560</wp:posOffset>
+            </wp:positionV>
+            <wp:extent cx="1752600" cy="1490980"/>
+            <wp:effectExtent l="0" t="0" r="0" b="0"/>
+            <wp:wrapTopAndBottom/>
+            <wp:docPr id="4" name="Picture 4"/>
+            <wp:cNvGraphicFramePr>
+              <a:graphicFrameLocks xmlns:a="http://schemas.openxmlformats.org/drawingml/2006/main" noChangeAspect="1"/>
+            </wp:cNvGraphicFramePr>
+            <a:graphic xmlns:a="http://schemas.openxmlformats.org/drawingml/2006/main">
+              <a:graphicData uri="http://schemas.openxmlformats.org/drawingml/2006/picture">
+                <pic:pic xmlns:pic="http://schemas.openxmlformats.org/drawingml/2006/picture">
+                  <pic:nvPicPr>
+                    <pic:cNvPr id="4" name="RGBadd.png"/>
+                    <pic:cNvPicPr/>
+                  </pic:nvPicPr>
+                  <pic:blipFill>
+                    <a:blip r:embed="rId9" cstate="print">
+                      <a:extLst>
+                        <a:ext uri="{28A0092B-C50C-407E-A947-70E740481C1C}">
+                          <a14:useLocalDpi xmlns:a14="http://schemas.microsoft.com/office/drawing/2010/main" val="0"/>
+                        </a:ext>
+                      </a:extLst>
+                    </a:blip>
+                    <a:stretch>
+                      <a:fillRect/>
+                    </a:stretch>
+                  </pic:blipFill>
+                  <pic:spPr>
+                    <a:xfrm>
+                      <a:off x="0" y="0"/>
+                      <a:ext cx="1752600" cy="1490980"/>
+                    </a:xfrm>
+                    <a:prstGeom prst="rect">
+                      <a:avLst/>
+                    </a:prstGeom>
+                  </pic:spPr>
+                </pic:pic>
+              </a:graphicData>
+            </a:graphic>
+            <wp14:sizeRelH relativeFrom="margin">
+              <wp14:pctWidth>0</wp14:pctWidth>
+            </wp14:sizeRelH>
+            <wp14:sizeRelV relativeFrom="margin">
+              <wp14:pctHeight>0</wp14:pctHeight>
+            </wp14:sizeRelV>
+          </wp:anchor>
+        </w:drawing>
+      </w:r>
+      <w:r>
+        <w:t>RGB (</w:t>
+      </w:r>
+      <w:r>
+        <w:rPr>
+          <w:lang w:val="sr-Cyrl-RS"/>
+        </w:rPr>
+        <w:t>скраћено од енгл.</w:t>
+      </w:r>
+      <w:r>
+        <w:t xml:space="preserve"> </w:t>
+      </w:r>
+      <w:r>
+        <w:rPr>
+          <w:i/>
+        </w:rPr>
+        <w:t>Red Green Blue</w:t>
+      </w:r>
+      <w:r>
+        <w:t>)</w:t>
+      </w:r>
+      <w:r>
+        <w:rPr>
+          <w:lang w:val="sr-Cyrl-RS"/>
+        </w:rPr>
+        <w:t xml:space="preserve"> систем боја</w:t>
+      </w:r>
+      <w:r>
+        <w:rPr>
+          <w:lang w:val="sr-Cyrl-RS"/>
+        </w:rPr>
+        <w:t xml:space="preserve"> је најчешћи систем боја. </w:t>
+      </w:r>
+      <w:r>
+        <w:rPr>
+          <w:lang w:val="sr-Cyrl-RS"/>
+        </w:rPr>
+        <w:t>С</w:t>
+      </w:r>
+      <w:r>
+        <w:rPr>
+          <w:lang w:val="sr-Cyrl-RS"/>
+        </w:rPr>
+        <w:t>вака боја</w:t>
+      </w:r>
+      <w:r>
+        <w:rPr>
+          <w:lang w:val="sr-Cyrl-RS"/>
+        </w:rPr>
+        <w:t>, у RGB систему,</w:t>
+      </w:r>
+      <w:r>
+        <w:rPr>
+          <w:lang w:val="sr-Cyrl-RS"/>
+        </w:rPr>
+        <w:t xml:space="preserve"> је</w:t>
+      </w:r>
+      <w:r>
+        <w:rPr>
+          <w:lang w:val="sr-Cyrl-RS"/>
+        </w:rPr>
+        <w:t xml:space="preserve"> представљена кроз три компоненте: црвену, зелену и плаву.</w:t>
+      </w:r>
+      <w:r>
+        <w:rPr>
+          <w:lang w:val="sr-Cyrl-RS"/>
+        </w:rPr>
+        <w:t xml:space="preserve"> Ове компоненте су независне једна од друге и узимају</w:t>
+      </w:r>
+      <w:r>
+        <w:rPr>
+          <w:lang w:val="sr-Cyrl-RS"/>
+        </w:rPr>
+        <w:t xml:space="preserve"> реалне</w:t>
+      </w:r>
+      <w:r>
+        <w:rPr>
+          <w:lang w:val="sr-Cyrl-RS"/>
+        </w:rPr>
+        <w:t xml:space="preserve"> вредност</w:t>
+      </w:r>
+      <w:r>
+        <w:rPr>
+          <w:lang w:val="sr-Cyrl-RS"/>
+        </w:rPr>
+        <w:t>и</w:t>
+      </w:r>
+      <w:r>
+        <w:rPr>
+          <w:lang w:val="sr-Cyrl-RS"/>
+        </w:rPr>
+        <w:t xml:space="preserve"> из опсега од 0 до 1. </w:t>
+      </w:r>
+      <w:r>
+        <w:rPr>
+          <w:lang w:val="sr-Cyrl-RS"/>
+        </w:rPr>
+        <w:t>Како смо поменули да се боје кодирају бинарним вредностима, о</w:t>
+      </w:r>
+      <w:r>
+        <w:rPr>
+          <w:lang w:val="sr-Cyrl-RS"/>
+        </w:rPr>
+        <w:t>вај опсег се</w:t>
+      </w:r>
+      <w:r>
+        <w:rPr>
+          <w:lang w:val="sr-Cyrl-RS"/>
+        </w:rPr>
+        <w:t xml:space="preserve"> линеарно</w:t>
+      </w:r>
+      <w:r>
+        <w:rPr>
+          <w:lang w:val="sr-Cyrl-RS"/>
+        </w:rPr>
+        <w:t xml:space="preserve"> пресликава на скуп вредности од 0 до 2</w:t>
+      </w:r>
+      <w:r>
+        <w:rPr>
+          <w:vertAlign w:val="superscript"/>
+        </w:rPr>
+        <w:t>n</w:t>
+      </w:r>
+      <w:r>
+        <w:rPr>
+          <w:lang w:val="sr-Cyrl-RS"/>
+        </w:rPr>
+        <w:t xml:space="preserve"> г</w:t>
+      </w:r>
+      <w:r>
+        <w:rPr>
+          <w:lang w:val="sr-Cyrl-RS"/>
+        </w:rPr>
+        <w:t xml:space="preserve">де је </w:t>
+      </w:r>
+      <w:r>
+        <w:t>n</w:t>
       </w:r>
       <w:r>
         <w:rPr>
@@ -3029,49 +6164,520 @@
         <w:rPr>
           <w:lang w:val="sr-Cyrl-RS"/>
         </w:rPr>
-        <w:t xml:space="preserve">Око нам омогућава да разноврстан садржај електромагнетног зрачења из спољашње средине </w:t>
-      </w:r>
-      <w:r>
-        <w:rPr>
-          <w:lang w:val="sr-Cyrl-RS"/>
-        </w:rPr>
-        <w:t>доживимо</w:t>
-      </w:r>
-      <w:r>
-        <w:rPr>
-          <w:lang w:val="sr-Cyrl-RS"/>
-        </w:rPr>
-        <w:t xml:space="preserve"> као јасну слику. </w:t>
-      </w:r>
-      <w:r>
-        <w:rPr>
-          <w:lang w:val="sr-Cyrl-RS"/>
-        </w:rPr>
-        <w:t>Електромагнетни таласи</w:t>
-      </w:r>
-      <w:r>
-        <w:rPr>
-          <w:lang w:val="sr-Cyrl-RS"/>
-        </w:rPr>
-        <w:t xml:space="preserve"> различитих таласних дужина </w:t>
-      </w:r>
-      <w:r>
-        <w:rPr>
-          <w:lang w:val="sr-Cyrl-RS"/>
-        </w:rPr>
-        <w:t>у људском оку побуђуј</w:t>
-      </w:r>
-      <w:r>
-        <w:rPr>
-          <w:lang w:val="sr-Cyrl-RS"/>
-        </w:rPr>
-        <w:t>у</w:t>
-      </w:r>
-      <w:r>
-        <w:rPr>
-          <w:lang w:val="sr-Cyrl-RS"/>
-        </w:rPr>
-        <w:t xml:space="preserve"> хемијске реакције</w:t>
+        <w:t>дубина боје слике.</w:t>
+      </w:r>
+      <w:r>
+        <w:rPr>
+          <w:lang w:val="sr-Cyrl-RS"/>
+        </w:rPr>
+        <w:t xml:space="preserve"> </w:t>
+      </w:r>
+      <w:r>
+        <w:rPr>
+          <w:lang w:val="sr-Cyrl-RS"/>
+        </w:rPr>
+        <w:t xml:space="preserve">Захваљујући чињеници да је RGB систем </w:t>
+      </w:r>
+      <w:r>
+        <w:rPr>
+          <w:lang w:val="sr-Cyrl-RS"/>
+        </w:rPr>
+        <w:t xml:space="preserve">боја </w:t>
+      </w:r>
+      <w:r>
+        <w:rPr>
+          <w:lang w:val="sr-Cyrl-RS"/>
+        </w:rPr>
+        <w:t>адитиван,</w:t>
+      </w:r>
+      <w:r>
+        <w:rPr>
+          <w:lang w:val="sr-Cyrl-RS"/>
+        </w:rPr>
+        <w:t xml:space="preserve"> </w:t>
+      </w:r>
+      <w:r>
+        <w:rPr>
+          <w:lang w:val="sr-Cyrl-RS"/>
+        </w:rPr>
+        <w:t>, у стварности</w:t>
+      </w:r>
+      <w:r>
+        <w:rPr>
+          <w:lang w:val="sr-Cyrl-RS"/>
+        </w:rPr>
+        <w:t xml:space="preserve"> сваку од боја је могу</w:t>
+      </w:r>
+      <w:r>
+        <w:rPr>
+          <w:lang w:val="sr-Cyrl-RS"/>
+        </w:rPr>
+        <w:t xml:space="preserve">ће </w:t>
+      </w:r>
+      <w:r>
+        <w:rPr>
+          <w:lang w:val="sr-Cyrl-RS"/>
+        </w:rPr>
+        <w:t>приказати</w:t>
+      </w:r>
+      <w:r>
+        <w:rPr>
+          <w:lang w:val="sr-Cyrl-RS"/>
+        </w:rPr>
+        <w:t xml:space="preserve"> користећи три светлеће диоде које емитују црвену, зелену и плаву светлост</w:t>
+      </w:r>
+      <w:r>
+        <w:rPr>
+          <w:lang w:val="sr-Cyrl-RS"/>
+        </w:rPr>
+        <w:t xml:space="preserve">. </w:t>
+      </w:r>
+      <w:r>
+        <w:rPr>
+          <w:lang w:val="sr-Cyrl-RS"/>
+        </w:rPr>
+        <w:t>Адитивност боја у RGB сис</w:t>
+      </w:r>
+      <w:r>
+        <w:rPr>
+          <w:lang w:val="sr-Cyrl-RS"/>
+        </w:rPr>
+        <w:t>тему илустрована је на слици ФФ.</w:t>
+      </w:r>
+      <w:r>
+        <w:rPr>
+          <w:lang w:val="sr-Cyrl-RS"/>
+        </w:rPr>
+        <w:t xml:space="preserve"> </w:t>
+      </w:r>
+      <w:r>
+        <w:rPr>
+          <w:i/>
+          <w:lang w:val="sr-Cyrl-RS"/>
+        </w:rPr>
+        <w:t xml:space="preserve">OpenCV </w:t>
+      </w:r>
+      <w:r>
+        <w:rPr>
+          <w:lang w:val="sr-Cyrl-RS"/>
+        </w:rPr>
+        <w:t>рачунарска библиотека складишти RGB слике у нешто измењеном редоследу.</w:t>
+      </w:r>
+      <w:r>
+        <w:rPr>
+          <w:lang w:val="sr-Cyrl-RS"/>
+        </w:rPr>
+        <w:t xml:space="preserve"> </w:t>
+      </w:r>
+      <w:r>
+        <w:rPr>
+          <w:i/>
+          <w:lang w:val="sr-Cyrl-RS"/>
+        </w:rPr>
+        <w:t xml:space="preserve">OpenCV </w:t>
+      </w:r>
+      <w:r>
+        <w:rPr>
+          <w:lang w:val="sr-Cyrl-RS"/>
+        </w:rPr>
+        <w:t>рачунарска библиотека</w:t>
+      </w:r>
+      <w:r>
+        <w:rPr>
+          <w:lang w:val="sr-Cyrl-RS"/>
+        </w:rPr>
+        <w:t xml:space="preserve"> користи </w:t>
+      </w:r>
+      <w:r>
+        <w:t xml:space="preserve">BGR </w:t>
+      </w:r>
+      <w:r>
+        <w:rPr>
+          <w:lang w:val="sr-Cyrl-RS"/>
+        </w:rPr>
+        <w:t>систем боја.</w:t>
+      </w:r>
+    </w:p>
+    <w:p>
+      <w:pPr>
+        <w:pStyle w:val="Pictitle"/>
+      </w:pPr>
+      <w:r>
+        <w:t>Слика ФФ: Илустрација адитивности RGB система боја</w:t>
+      </w:r>
+    </w:p>
+    <w:p>
+      <w:pPr>
+        <w:pStyle w:val="ListParagraph"/>
+        <w:ind w:left="1080" w:firstLine="0"/>
+        <w:rPr>
+          <w:lang w:val="sr-Cyrl-RS"/>
+        </w:rPr>
+      </w:pPr>
+    </w:p>
+    <w:p>
+      <w:pPr>
+        <w:pStyle w:val="ListParagraph"/>
+        <w:ind w:left="1080" w:firstLine="0"/>
+        <w:rPr>
+          <w:lang w:val="sr-Cyrl-RS"/>
+        </w:rPr>
+      </w:pPr>
+      <w:r>
+        <w:rPr>
+          <w:noProof/>
+        </w:rPr>
+        <w:drawing>
+          <wp:anchor distT="0" distB="0" distL="114300" distR="114300" simplePos="0" relativeHeight="251656192" behindDoc="0" locked="0" layoutInCell="1" allowOverlap="1">
+            <wp:simplePos x="0" y="0"/>
+            <wp:positionH relativeFrom="column">
+              <wp:posOffset>1414480</wp:posOffset>
+            </wp:positionH>
+            <wp:positionV relativeFrom="paragraph">
+              <wp:posOffset>901700</wp:posOffset>
+            </wp:positionV>
+            <wp:extent cx="3124835" cy="3058795"/>
+            <wp:effectExtent l="0" t="0" r="0" b="0"/>
+            <wp:wrapTopAndBottom/>
+            <wp:docPr id="5" name="Picture 5"/>
+            <wp:cNvGraphicFramePr>
+              <a:graphicFrameLocks xmlns:a="http://schemas.openxmlformats.org/drawingml/2006/main" noChangeAspect="1"/>
+            </wp:cNvGraphicFramePr>
+            <a:graphic xmlns:a="http://schemas.openxmlformats.org/drawingml/2006/main">
+              <a:graphicData uri="http://schemas.openxmlformats.org/drawingml/2006/picture">
+                <pic:pic xmlns:pic="http://schemas.openxmlformats.org/drawingml/2006/picture">
+                  <pic:nvPicPr>
+                    <pic:cNvPr id="5" name="Beyoglu_4671_tricolorCC.png"/>
+                    <pic:cNvPicPr/>
+                  </pic:nvPicPr>
+                  <pic:blipFill rotWithShape="1">
+                    <a:blip r:embed="rId10" cstate="print">
+                      <a:extLst>
+                        <a:ext uri="{28A0092B-C50C-407E-A947-70E740481C1C}">
+                          <a14:useLocalDpi xmlns:a14="http://schemas.microsoft.com/office/drawing/2010/main" val="0"/>
+                        </a:ext>
+                      </a:extLst>
+                    </a:blip>
+                    <a:srcRect t="3342"/>
+                    <a:stretch/>
+                  </pic:blipFill>
+                  <pic:spPr bwMode="auto">
+                    <a:xfrm>
+                      <a:off x="0" y="0"/>
+                      <a:ext cx="3124835" cy="3058795"/>
+                    </a:xfrm>
+                    <a:prstGeom prst="rect">
+                      <a:avLst/>
+                    </a:prstGeom>
+                    <a:ln>
+                      <a:noFill/>
+                    </a:ln>
+                    <a:extLst>
+                      <a:ext uri="{53640926-AAD7-44D8-BBD7-CCE9431645EC}">
+                        <a14:shadowObscured xmlns:a14="http://schemas.microsoft.com/office/drawing/2010/main"/>
+                      </a:ext>
+                    </a:extLst>
+                  </pic:spPr>
+                </pic:pic>
+              </a:graphicData>
+            </a:graphic>
+            <wp14:sizeRelH relativeFrom="page">
+              <wp14:pctWidth>0</wp14:pctWidth>
+            </wp14:sizeRelH>
+            <wp14:sizeRelV relativeFrom="page">
+              <wp14:pctHeight>0</wp14:pctHeight>
+            </wp14:sizeRelV>
+          </wp:anchor>
+        </w:drawing>
+      </w:r>
+      <w:r>
+        <w:rPr>
+          <w:lang w:val="sr-Cyrl-RS"/>
+        </w:rPr>
+        <w:t>Матрице које садрже вредности кодова сваке</w:t>
+      </w:r>
+      <w:r>
+        <w:rPr>
+          <w:lang w:val="sr-Cyrl-RS"/>
+        </w:rPr>
+        <w:t xml:space="preserve"> од компонен</w:t>
+      </w:r>
+      <w:r>
+        <w:rPr>
+          <w:lang w:val="sr-Cyrl-RS"/>
+        </w:rPr>
+        <w:t xml:space="preserve">ти називамо равнима боја. Свака од равни оваквог система не носи довољно информација и </w:t>
+      </w:r>
+      <w:r>
+        <w:rPr>
+          <w:lang w:val="sr-Cyrl-RS"/>
+        </w:rPr>
+        <w:t>често</w:t>
+      </w:r>
+      <w:r>
+        <w:rPr>
+          <w:lang w:val="sr-Cyrl-RS"/>
+        </w:rPr>
+        <w:t xml:space="preserve"> није могуће препознати садржај слике само на основу једне равни.</w:t>
+      </w:r>
+      <w:r>
+        <w:rPr>
+          <w:lang w:val="sr-Cyrl-RS"/>
+        </w:rPr>
+        <w:t xml:space="preserve"> Слика ФФ приказује пример слику</w:t>
+      </w:r>
+      <w:r>
+        <w:rPr>
+          <w:lang w:val="sr-Cyrl-RS"/>
+        </w:rPr>
+        <w:t xml:space="preserve"> богату разноврсним бојама</w:t>
+      </w:r>
+      <w:r>
+        <w:rPr>
+          <w:lang w:val="sr-Cyrl-RS"/>
+        </w:rPr>
+        <w:t xml:space="preserve"> и садржај свих њених </w:t>
+      </w:r>
+      <w:r>
+        <w:rPr>
+          <w:lang w:val="sr-Cyrl-RS"/>
+        </w:rPr>
+        <w:t xml:space="preserve">RGB </w:t>
+      </w:r>
+      <w:r>
+        <w:rPr>
+          <w:lang w:val="sr-Cyrl-RS"/>
+        </w:rPr>
+        <w:t>равни.</w:t>
+      </w:r>
+    </w:p>
+    <w:p>
+      <w:pPr>
+        <w:pStyle w:val="Pictitle"/>
+      </w:pPr>
+      <w:r>
+        <w:t xml:space="preserve">Слика ФФ: Слика </w:t>
+      </w:r>
+      <w:r>
+        <w:t>представљена</w:t>
+      </w:r>
+      <w:r>
+        <w:t xml:space="preserve"> у RGB систему боја и њене равни</w:t>
+      </w:r>
+    </w:p>
+    <w:p>
+      <w:pPr>
+        <w:pStyle w:val="ListParagraph"/>
+        <w:numPr>
+          <w:ilvl w:val="0"/>
+          <w:numId w:val="10"/>
+        </w:numPr>
+        <w:rPr>
+          <w:lang w:val="sr-Cyrl-RS"/>
+        </w:rPr>
+      </w:pPr>
+      <w:r>
+        <w:rPr>
+          <w:noProof/>
+        </w:rPr>
+        <w:lastRenderedPageBreak/>
+        <w:drawing>
+          <wp:anchor distT="0" distB="0" distL="114300" distR="114300" simplePos="0" relativeHeight="251659264" behindDoc="0" locked="0" layoutInCell="1" allowOverlap="1">
+            <wp:simplePos x="0" y="0"/>
+            <wp:positionH relativeFrom="column">
+              <wp:posOffset>1889430</wp:posOffset>
+            </wp:positionH>
+            <wp:positionV relativeFrom="paragraph">
+              <wp:posOffset>2375674</wp:posOffset>
+            </wp:positionV>
+            <wp:extent cx="2163737" cy="1512000"/>
+            <wp:effectExtent l="0" t="0" r="0" b="0"/>
+            <wp:wrapTopAndBottom/>
+            <wp:docPr id="8" name="Picture 8"/>
+            <wp:cNvGraphicFramePr>
+              <a:graphicFrameLocks xmlns:a="http://schemas.openxmlformats.org/drawingml/2006/main" noChangeAspect="1"/>
+            </wp:cNvGraphicFramePr>
+            <a:graphic xmlns:a="http://schemas.openxmlformats.org/drawingml/2006/main">
+              <a:graphicData uri="http://schemas.openxmlformats.org/drawingml/2006/picture">
+                <pic:pic xmlns:pic="http://schemas.openxmlformats.org/drawingml/2006/picture">
+                  <pic:nvPicPr>
+                    <pic:cNvPr id="8" name="HSV_color_solid_cylinder_alpha_lowgamma.png"/>
+                    <pic:cNvPicPr/>
+                  </pic:nvPicPr>
+                  <pic:blipFill rotWithShape="1">
+                    <a:blip r:embed="rId11" cstate="print">
+                      <a:extLst>
+                        <a:ext uri="{28A0092B-C50C-407E-A947-70E740481C1C}">
+                          <a14:useLocalDpi xmlns:a14="http://schemas.microsoft.com/office/drawing/2010/main" val="0"/>
+                        </a:ext>
+                      </a:extLst>
+                    </a:blip>
+                    <a:srcRect t="3776" b="3050"/>
+                    <a:stretch/>
+                  </pic:blipFill>
+                  <pic:spPr bwMode="auto">
+                    <a:xfrm>
+                      <a:off x="0" y="0"/>
+                      <a:ext cx="2163737" cy="1512000"/>
+                    </a:xfrm>
+                    <a:prstGeom prst="rect">
+                      <a:avLst/>
+                    </a:prstGeom>
+                    <a:ln>
+                      <a:noFill/>
+                    </a:ln>
+                    <a:extLst>
+                      <a:ext uri="{53640926-AAD7-44D8-BBD7-CCE9431645EC}">
+                        <a14:shadowObscured xmlns:a14="http://schemas.microsoft.com/office/drawing/2010/main"/>
+                      </a:ext>
+                    </a:extLst>
+                  </pic:spPr>
+                </pic:pic>
+              </a:graphicData>
+            </a:graphic>
+            <wp14:sizeRelH relativeFrom="margin">
+              <wp14:pctWidth>0</wp14:pctWidth>
+            </wp14:sizeRelH>
+            <wp14:sizeRelV relativeFrom="margin">
+              <wp14:pctHeight>0</wp14:pctHeight>
+            </wp14:sizeRelV>
+          </wp:anchor>
+        </w:drawing>
+      </w:r>
+      <w:r>
+        <w:t>HSV</w:t>
+      </w:r>
+      <w:r>
+        <w:rPr>
+          <w:lang w:val="sr-Cyrl-RS"/>
+        </w:rPr>
+        <w:t xml:space="preserve"> (скраћено од енгл. </w:t>
+      </w:r>
+      <w:r>
+        <w:rPr>
+          <w:i/>
+        </w:rPr>
+        <w:t>Hue Saturation Value</w:t>
+      </w:r>
+      <w:r>
+        <w:rPr>
+          <w:lang w:val="sr-Cyrl-RS"/>
+        </w:rPr>
+        <w:t>)</w:t>
+      </w:r>
+      <w:r>
+        <w:t xml:space="preserve"> </w:t>
+      </w:r>
+      <w:r>
+        <w:rPr>
+          <w:lang w:val="sr-Cyrl-RS"/>
+        </w:rPr>
+        <w:t xml:space="preserve">систем боја у којем је код сваке боје подељен у три сегмента: нијанса (енгл. </w:t>
+      </w:r>
+      <w:r>
+        <w:rPr>
+          <w:i/>
+        </w:rPr>
+        <w:t>hue</w:t>
+      </w:r>
+      <w:r>
+        <w:rPr>
+          <w:lang w:val="sr-Cyrl-RS"/>
+        </w:rPr>
+        <w:t>), засићење</w:t>
+      </w:r>
+      <w:r>
+        <w:t xml:space="preserve"> </w:t>
+      </w:r>
+      <w:r>
+        <w:rPr>
+          <w:lang w:val="sr-Cyrl-RS"/>
+        </w:rPr>
+        <w:t xml:space="preserve">(енгл. </w:t>
+      </w:r>
+      <w:r>
+        <w:rPr>
+          <w:i/>
+        </w:rPr>
+        <w:t>saturation</w:t>
+      </w:r>
+      <w:r>
+        <w:rPr>
+          <w:lang w:val="sr-Cyrl-RS"/>
+        </w:rPr>
+        <w:t xml:space="preserve">) и </w:t>
+      </w:r>
+      <w:r>
+        <w:rPr>
+          <w:lang w:val="sr-Cyrl-RS"/>
+        </w:rPr>
+        <w:t>осветљење</w:t>
+      </w:r>
+      <w:r>
+        <w:t xml:space="preserve"> </w:t>
+      </w:r>
+      <w:r>
+        <w:rPr>
+          <w:lang w:val="sr-Cyrl-RS"/>
+        </w:rPr>
+        <w:t xml:space="preserve">(енгл. </w:t>
+      </w:r>
+      <w:r>
+        <w:rPr>
+          <w:i/>
+        </w:rPr>
+        <w:t>value</w:t>
+      </w:r>
+      <w:r>
+        <w:rPr>
+          <w:lang w:val="sr-Cyrl-RS"/>
+        </w:rPr>
+        <w:t>)</w:t>
+      </w:r>
+      <w:r>
+        <w:t xml:space="preserve">. </w:t>
+      </w:r>
+      <w:r>
+        <w:rPr>
+          <w:lang w:val="sr-Cyrl-RS"/>
+        </w:rPr>
+        <w:t>Овакав метод груписања компоненти боја близак је начину на који човек доживљава боје.</w:t>
+      </w:r>
+      <w:r>
+        <w:rPr>
+          <w:lang w:val="sr-Cyrl-RS"/>
+        </w:rPr>
+        <w:t xml:space="preserve"> Његова главна предност јесте чињеница да је информација о нијанси одвојена од информације о осветљености боје.</w:t>
+      </w:r>
+      <w:r>
+        <w:rPr>
+          <w:lang w:val="sr-Cyrl-RS"/>
+        </w:rPr>
+        <w:t xml:space="preserve"> Опсег вредности за нијансу је од 0 до 360 и ова вредност дефинише</w:t>
+      </w:r>
+      <w:r>
+        <w:rPr>
+          <w:lang w:val="sr-Cyrl-RS"/>
+        </w:rPr>
+        <w:t xml:space="preserve"> боју</w:t>
+      </w:r>
+      <w:r>
+        <w:rPr>
+          <w:lang w:val="sr-Cyrl-RS"/>
+        </w:rPr>
+        <w:t xml:space="preserve"> онако</w:t>
+      </w:r>
+      <w:r>
+        <w:rPr>
+          <w:lang w:val="sr-Cyrl-RS"/>
+        </w:rPr>
+        <w:t xml:space="preserve"> како је људски мозак доживља</w:t>
+      </w:r>
+      <w:r>
+        <w:rPr>
+          <w:lang w:val="sr-Cyrl-RS"/>
+        </w:rPr>
+        <w:t>ва</w:t>
       </w:r>
       <w:r>
         <w:rPr>
@@ -3083,49 +6689,52 @@
         <w:rPr>
           <w:lang w:val="sr-Cyrl-RS"/>
         </w:rPr>
-        <w:t xml:space="preserve"> </w:t>
-      </w:r>
-      <w:r>
-        <w:rPr>
-          <w:lang w:val="sr-Cyrl-RS"/>
-        </w:rPr>
-        <w:t xml:space="preserve">Овакве реакције </w:t>
-      </w:r>
-      <w:r>
-        <w:rPr>
-          <w:lang w:val="sr-Cyrl-RS"/>
-        </w:rPr>
-        <w:t>резултују</w:t>
-      </w:r>
-      <w:r>
-        <w:rPr>
-          <w:lang w:val="sr-Cyrl-RS"/>
-        </w:rPr>
-        <w:t xml:space="preserve"> стварањем акционог потенцијала који се путем осећајног нерва прослећује до коре великог мозга</w:t>
-      </w:r>
-      <w:r>
-        <w:rPr>
-          <w:lang w:val="sr-Cyrl-RS"/>
-        </w:rPr>
-        <w:t xml:space="preserve"> где се ствара визуелна интерпретација</w:t>
-      </w:r>
-      <w:r>
-        <w:rPr>
-          <w:lang w:val="sr-Cyrl-RS"/>
-        </w:rPr>
-        <w:t>,</w:t>
-      </w:r>
-      <w:r>
-        <w:rPr>
-          <w:lang w:val="sr-Cyrl-RS"/>
-        </w:rPr>
-        <w:t xml:space="preserve"> </w:t>
-      </w:r>
-      <w:r>
-        <w:rPr>
-          <w:lang w:val="sr-Cyrl-RS"/>
-        </w:rPr>
-        <w:t>слика</w:t>
+        <w:t xml:space="preserve"> Засићење се представља реалном вредношћу у опсегу од 0</w:t>
+      </w:r>
+      <w:r>
+        <w:rPr>
+          <w:lang w:val="sr-Cyrl-RS"/>
+        </w:rPr>
+        <w:t xml:space="preserve"> до 1 и оно носи информацију о уделу сиве боје</w:t>
+      </w:r>
+      <w:r>
+        <w:rPr>
+          <w:lang w:val="sr-Cyrl-RS"/>
+        </w:rPr>
+        <w:t xml:space="preserve">. </w:t>
+      </w:r>
+      <w:r>
+        <w:rPr>
+          <w:lang w:val="sr-Cyrl-RS"/>
+        </w:rPr>
+        <w:t>Осветљење се представља интензитет боје и узима вредност из скупа бројева од 0 до 100 где 0 представља потпуно црну боја независно од вредности осталих компоненти.</w:t>
+      </w:r>
+      <w:r>
+        <w:rPr>
+          <w:lang w:val="sr-Cyrl-RS"/>
+        </w:rPr>
+        <w:t xml:space="preserve"> </w:t>
+      </w:r>
+      <w:r>
+        <w:t>[2]</w:t>
+      </w:r>
+      <w:r>
+        <w:rPr>
+          <w:lang w:val="sr-Cyrl-RS"/>
+        </w:rPr>
+        <w:t xml:space="preserve"> Организацију HSV система боја је најлакше </w:t>
+      </w:r>
+      <w:r>
+        <w:rPr>
+          <w:lang w:val="sr-Cyrl-RS"/>
+        </w:rPr>
+        <w:t>визуелизовати када се боје распореде у цилиндричном координатном систему</w:t>
+      </w:r>
+      <w:r>
+        <w:rPr>
+          <w:lang w:val="sr-Cyrl-RS"/>
+        </w:rPr>
+        <w:t xml:space="preserve"> као на слици ФФ</w:t>
       </w:r>
       <w:r>
         <w:rPr>
@@ -3133,220 +6742,134 @@
         </w:rPr>
         <w:t>.</w:t>
       </w:r>
-      <w:r>
-        <w:rPr>
-          <w:lang w:val="sr-Cyrl-RS"/>
-        </w:rPr>
-        <w:t xml:space="preserve"> Како рачунари баратају једино цифрама, оваква интерпретација слика им није позната.</w:t>
-      </w:r>
-      <w:r>
-        <w:rPr>
-          <w:lang w:val="sr-Cyrl-RS"/>
-        </w:rPr>
-        <w:t xml:space="preserve"> </w:t>
-      </w:r>
-      <w:r>
-        <w:rPr>
-          <w:lang w:val="sr-Cyrl-RS"/>
-        </w:rPr>
-        <w:t>Да бисмо омогућили складиштење, обраду и приказивање слика на рачунару, н</w:t>
-      </w:r>
-      <w:r>
-        <w:rPr>
-          <w:lang w:val="sr-Cyrl-RS"/>
-        </w:rPr>
-        <w:t>ужна је вредносна</w:t>
-      </w:r>
-      <w:r>
-        <w:rPr>
-          <w:lang w:val="sr-Cyrl-RS"/>
-        </w:rPr>
-        <w:t xml:space="preserve"> и просторна</w:t>
-      </w:r>
-      <w:r>
-        <w:rPr>
-          <w:lang w:val="sr-Cyrl-RS"/>
-        </w:rPr>
-        <w:t xml:space="preserve"> квантизација.</w:t>
-      </w:r>
-    </w:p>
-    <w:p>
-      <w:pPr>
-        <w:rPr>
-          <w:lang w:val="sr-Cyrl-RS"/>
-        </w:rPr>
-      </w:pPr>
-    </w:p>
-    <w:p>
-      <w:pPr>
-        <w:rPr>
-          <w:lang w:val="sr-Cyrl-RS"/>
-        </w:rPr>
-      </w:pPr>
-    </w:p>
-    <w:p>
-      <w:pPr>
-        <w:pStyle w:val="Heading3"/>
-        <w:rPr>
-          <w:lang w:val="sr-Cyrl-RS"/>
-        </w:rPr>
-      </w:pPr>
-      <w:bookmarkStart w:id="51" w:name="_Toc517041772"/>
-      <w:r>
-        <w:rPr>
-          <w:lang w:val="sr-Cyrl-RS"/>
-        </w:rPr>
-        <w:t>3.1.1. Вредносна квантизација</w:t>
-      </w:r>
-      <w:bookmarkEnd w:id="51"/>
-      <w:r>
-        <w:rPr>
-          <w:lang w:val="sr-Cyrl-RS"/>
-        </w:rPr>
-        <w:t xml:space="preserve"> и системи боја</w:t>
-      </w:r>
-    </w:p>
-    <w:p>
-      <w:pPr>
-        <w:rPr>
-          <w:lang w:val="sr-Cyrl-RS"/>
-        </w:rPr>
-      </w:pPr>
-    </w:p>
-    <w:p>
-      <w:pPr>
-        <w:rPr>
-          <w:lang w:val="sr-Cyrl-RS"/>
-        </w:rPr>
-      </w:pPr>
-      <w:r>
-        <w:rPr>
-          <w:lang w:val="sr-Cyrl-RS"/>
-        </w:rPr>
-        <w:t>Вредносна квантизација</w:t>
-      </w:r>
-      <w:r>
-        <w:rPr>
-          <w:lang w:val="sr-Cyrl-RS"/>
-        </w:rPr>
-        <w:t xml:space="preserve"> </w:t>
-      </w:r>
-      <w:r>
-        <w:rPr>
-          <w:lang w:val="sr-Cyrl-RS"/>
-        </w:rPr>
-        <w:t>подразумева додељивање јединственог бинарног кода свакој од боја</w:t>
-      </w:r>
-      <w:r>
-        <w:rPr>
-          <w:lang w:val="sr-Cyrl-RS"/>
-        </w:rPr>
-        <w:t xml:space="preserve">. </w:t>
-      </w:r>
-      <w:r>
-        <w:rPr>
-          <w:lang w:val="sr-Cyrl-RS"/>
-        </w:rPr>
-        <w:t>Од дужине кода зависи колико различитих боја је могуће представити тим типом кодовања.</w:t>
-      </w:r>
-      <w:r>
-        <w:rPr>
-          <w:lang w:val="sr-Cyrl-RS"/>
-        </w:rPr>
-        <w:t xml:space="preserve"> Број битова којим се кодира свак</w:t>
-      </w:r>
-      <w:r>
-        <w:rPr>
-          <w:lang w:val="sr-Cyrl-RS"/>
-        </w:rPr>
-        <w:t>а од боја назива се дубина боје</w:t>
-      </w:r>
-      <w:r>
-        <w:rPr>
-          <w:lang w:val="sr-Cyrl-RS"/>
-        </w:rPr>
-        <w:t>.</w:t>
-      </w:r>
-      <w:r>
-        <w:rPr>
-          <w:lang w:val="sr-Cyrl-RS"/>
-        </w:rPr>
-        <w:t xml:space="preserve"> </w:t>
-      </w:r>
-      <w:r>
-        <w:rPr>
-          <w:lang w:val="sr-Cyrl-RS"/>
-        </w:rPr>
-        <w:t>Скуп п</w:t>
-      </w:r>
-      <w:r>
-        <w:rPr>
-          <w:lang w:val="sr-Cyrl-RS"/>
-        </w:rPr>
-        <w:t>равила по којима се свакој боји додељује бинарни код наз</w:t>
-      </w:r>
-      <w:r>
-        <w:rPr>
-          <w:lang w:val="sr-Cyrl-RS"/>
-        </w:rPr>
-        <w:t>ива</w:t>
-      </w:r>
-      <w:r>
-        <w:rPr>
-          <w:lang w:val="sr-Cyrl-RS"/>
-        </w:rPr>
-        <w:t xml:space="preserve"> се</w:t>
-      </w:r>
-      <w:r>
-        <w:rPr>
-          <w:lang w:val="sr-Cyrl-RS"/>
-        </w:rPr>
-        <w:t xml:space="preserve"> систем боја (енгл. </w:t>
-      </w:r>
-      <w:r>
-        <w:rPr>
-          <w:i/>
-          <w:lang w:val="sr-Latn-RS"/>
-        </w:rPr>
-        <w:t>color space</w:t>
-      </w:r>
-      <w:r>
-        <w:rPr>
-          <w:lang w:val="sr-Cyrl-RS"/>
-        </w:rPr>
-        <w:t>).</w:t>
-      </w:r>
-      <w:r>
-        <w:rPr>
-          <w:lang w:val="sr-Cyrl-RS"/>
-        </w:rPr>
-        <w:t xml:space="preserve"> По правилу, у истом систему боја, слике веће дубине доживљавамо као квалитетније</w:t>
-      </w:r>
-      <w:r>
-        <w:rPr>
-          <w:lang w:val="sr-Cyrl-RS"/>
-        </w:rPr>
-        <w:t>.</w:t>
-      </w:r>
-      <w:r>
-        <w:rPr>
-          <w:lang w:val="sr-Cyrl-RS"/>
-        </w:rPr>
-        <w:t xml:space="preserve"> Најчешћи системи боја су</w:t>
-      </w:r>
-      <w:r>
-        <w:rPr>
-          <w:lang w:val="sr-Cyrl-RS"/>
-        </w:rPr>
-        <w:t>:</w:t>
-      </w:r>
-    </w:p>
-    <w:p>
-      <w:pPr>
-        <w:rPr>
-          <w:lang w:val="sr-Cyrl-RS"/>
-        </w:rPr>
-      </w:pPr>
+    </w:p>
+    <w:p>
+      <w:pPr>
+        <w:pStyle w:val="Pictitle"/>
+      </w:pPr>
+      <w:r>
+        <w:t>Слика ФФ: Распоред боја у HSV систему боја</w:t>
+      </w:r>
+    </w:p>
+    <w:p>
+      <w:pPr>
+        <w:pStyle w:val="ListParagraph"/>
+        <w:ind w:left="1080" w:firstLine="0"/>
+        <w:rPr>
+          <w:lang w:val="sr-Cyrl-RS"/>
+        </w:rPr>
+      </w:pPr>
+    </w:p>
+    <w:p>
+      <w:pPr>
+        <w:pStyle w:val="ListParagraph"/>
+        <w:ind w:left="1080" w:firstLine="0"/>
+        <w:rPr>
+          <w:lang w:val="sr-Cyrl-RS"/>
+        </w:rPr>
+      </w:pPr>
+      <w:r>
+        <w:rPr>
+          <w:noProof/>
+        </w:rPr>
+        <w:drawing>
+          <wp:anchor distT="0" distB="0" distL="114300" distR="114300" simplePos="0" relativeHeight="251660288" behindDoc="0" locked="0" layoutInCell="1" allowOverlap="1">
+            <wp:simplePos x="0" y="0"/>
+            <wp:positionH relativeFrom="column">
+              <wp:posOffset>1478762</wp:posOffset>
+            </wp:positionH>
+            <wp:positionV relativeFrom="paragraph">
+              <wp:posOffset>896289</wp:posOffset>
+            </wp:positionV>
+            <wp:extent cx="2978351" cy="2880000"/>
+            <wp:effectExtent l="0" t="0" r="0" b="0"/>
+            <wp:wrapTopAndBottom/>
+            <wp:docPr id="9" name="Picture 9"/>
+            <wp:cNvGraphicFramePr>
+              <a:graphicFrameLocks xmlns:a="http://schemas.openxmlformats.org/drawingml/2006/main" noChangeAspect="1"/>
+            </wp:cNvGraphicFramePr>
+            <a:graphic xmlns:a="http://schemas.openxmlformats.org/drawingml/2006/main">
+              <a:graphicData uri="http://schemas.openxmlformats.org/drawingml/2006/picture">
+                <pic:pic xmlns:pic="http://schemas.openxmlformats.org/drawingml/2006/picture">
+                  <pic:nvPicPr>
+                    <pic:cNvPr id="9" name="hsvChannels.png"/>
+                    <pic:cNvPicPr/>
+                  </pic:nvPicPr>
+                  <pic:blipFill rotWithShape="1">
+                    <a:blip r:embed="rId12" cstate="print">
+                      <a:extLst>
+                        <a:ext uri="{28A0092B-C50C-407E-A947-70E740481C1C}">
+                          <a14:useLocalDpi xmlns:a14="http://schemas.microsoft.com/office/drawing/2010/main" val="0"/>
+                        </a:ext>
+                      </a:extLst>
+                    </a:blip>
+                    <a:srcRect t="3551" b="2491"/>
+                    <a:stretch/>
+                  </pic:blipFill>
+                  <pic:spPr bwMode="auto">
+                    <a:xfrm>
+                      <a:off x="0" y="0"/>
+                      <a:ext cx="2978351" cy="2880000"/>
+                    </a:xfrm>
+                    <a:prstGeom prst="rect">
+                      <a:avLst/>
+                    </a:prstGeom>
+                    <a:ln>
+                      <a:noFill/>
+                    </a:ln>
+                    <a:extLst>
+                      <a:ext uri="{53640926-AAD7-44D8-BBD7-CCE9431645EC}">
+                        <a14:shadowObscured xmlns:a14="http://schemas.microsoft.com/office/drawing/2010/main"/>
+                      </a:ext>
+                    </a:extLst>
+                  </pic:spPr>
+                </pic:pic>
+              </a:graphicData>
+            </a:graphic>
+            <wp14:sizeRelH relativeFrom="margin">
+              <wp14:pctWidth>0</wp14:pctWidth>
+            </wp14:sizeRelH>
+            <wp14:sizeRelV relativeFrom="margin">
+              <wp14:pctHeight>0</wp14:pctHeight>
+            </wp14:sizeRelV>
+          </wp:anchor>
+        </w:drawing>
+      </w:r>
+      <w:r>
+        <w:rPr>
+          <w:lang w:val="sr-Cyrl-RS"/>
+        </w:rPr>
+        <w:t>Овако постављен систем боја погодан је за рачунарску сегментацију слике када је од интереса издвајање области одређене боје.</w:t>
+      </w:r>
+      <w:r>
+        <w:rPr>
+          <w:lang w:val="sr-Cyrl-RS"/>
+        </w:rPr>
+        <w:t xml:space="preserve"> На слици ФФ </w:t>
+      </w:r>
+      <w:r>
+        <w:rPr>
+          <w:lang w:val="sr-Cyrl-RS"/>
+        </w:rPr>
+        <w:t>се види како области исте боје имају сличне вредности нијансе.</w:t>
+      </w:r>
+      <w:r>
+        <w:rPr>
+          <w:lang w:val="sr-Cyrl-RS"/>
+        </w:rPr>
+        <w:t xml:space="preserve"> У имплементацији овог рада, HSV систем боја ће бити коришћен за потребе издвајања белих и жутих области коловозних трака.</w:t>
+      </w:r>
+    </w:p>
+    <w:p>
+      <w:pPr>
+        <w:pStyle w:val="Pictitle"/>
+      </w:pPr>
+      <w:r>
+        <w:t>Слика ФФ</w:t>
+      </w:r>
+      <w:r>
+        <w:t>: Слика представљена у HSV систему боја и њене равни</w:t>
+      </w:r>
     </w:p>
     <w:p>
       <w:pPr>
@@ -3361,129 +6884,287 @@
       </w:pPr>
       <w:r>
         <w:rPr>
-          <w:lang w:val="sr-Cyrl-RS"/>
-        </w:rPr>
-        <w:t xml:space="preserve">Црно-бели систем </w:t>
-      </w:r>
-      <w:r>
-        <w:rPr>
-          <w:lang w:val="sr-Cyrl-RS"/>
-        </w:rPr>
-        <w:t>који</w:t>
-      </w:r>
-      <w:r>
-        <w:rPr>
-          <w:lang w:val="sr-Cyrl-RS"/>
-        </w:rPr>
-        <w:t xml:space="preserve"> је најчешћи </w:t>
-      </w:r>
-      <w:r>
-        <w:rPr>
-          <w:lang w:val="sr-Cyrl-RS"/>
-        </w:rPr>
-        <w:t>бинарни</w:t>
-      </w:r>
-      <w:r>
-        <w:rPr>
-          <w:lang w:val="sr-Cyrl-RS"/>
-        </w:rPr>
-        <w:t xml:space="preserve"> систем боја. У овом систему боја дефинисане су само две боје, црна и бела</w:t>
-      </w:r>
-      <w:r>
-        <w:rPr>
-          <w:lang w:val="sr-Cyrl-RS"/>
-        </w:rPr>
-        <w:t xml:space="preserve">. Како су дефинисане само две боје, дужина кода </w:t>
-      </w:r>
-      <w:r>
-        <w:rPr>
-          <w:lang w:val="sr-Cyrl-RS"/>
-        </w:rPr>
-        <w:t>којим</w:t>
-      </w:r>
-      <w:r>
-        <w:rPr>
-          <w:lang w:val="sr-Cyrl-RS"/>
-        </w:rPr>
-        <w:t xml:space="preserve"> </w:t>
-      </w:r>
-      <w:r>
-        <w:rPr>
-          <w:lang w:val="sr-Cyrl-RS"/>
-        </w:rPr>
-        <w:t>обе боје</w:t>
-      </w:r>
-      <w:r>
-        <w:rPr>
-          <w:lang w:val="sr-Cyrl-RS"/>
-        </w:rPr>
-        <w:t xml:space="preserve"> могу бити једнозначно </w:t>
-      </w:r>
-      <w:r>
-        <w:rPr>
-          <w:lang w:val="sr-Cyrl-RS"/>
-        </w:rPr>
-        <w:t xml:space="preserve">одређене </w:t>
-      </w:r>
-      <w:r>
-        <w:rPr>
-          <w:lang w:val="sr-Cyrl-RS"/>
-        </w:rPr>
-        <w:t xml:space="preserve">је један. </w:t>
-      </w:r>
-      <w:r>
-        <w:rPr>
-          <w:lang w:val="sr-Cyrl-RS"/>
+          <w:noProof/>
         </w:rPr>
         <w:lastRenderedPageBreak/>
-        <w:t>Црно-беле</w:t>
-      </w:r>
-      <w:r>
-        <w:rPr>
-          <w:lang w:val="sr-Cyrl-RS"/>
-        </w:rPr>
-        <w:t xml:space="preserve"> </w:t>
-      </w:r>
-      <w:r>
-        <w:rPr>
-          <w:lang w:val="sr-Cyrl-RS"/>
-        </w:rPr>
-        <w:t xml:space="preserve">слике се </w:t>
-      </w:r>
-      <w:r>
-        <w:rPr>
-          <w:lang w:val="sr-Cyrl-RS"/>
-        </w:rPr>
-        <w:t xml:space="preserve">брзо </w:t>
-      </w:r>
-      <w:r>
-        <w:rPr>
-          <w:lang w:val="sr-Cyrl-RS"/>
-        </w:rPr>
-        <w:t xml:space="preserve">обрађују па су често резултат сегментације </w:t>
-      </w:r>
-      <w:r>
-        <w:rPr>
-          <w:lang w:val="sr-Cyrl-RS"/>
-        </w:rPr>
-        <w:t xml:space="preserve">сложенијих слика. Сегментацијом се их почетне слике издвајају </w:t>
-      </w:r>
-      <w:r>
-        <w:rPr>
-          <w:lang w:val="sr-Cyrl-RS"/>
-        </w:rPr>
-        <w:t>области</w:t>
-      </w:r>
-      <w:r>
-        <w:rPr>
-          <w:lang w:val="sr-Cyrl-RS"/>
-        </w:rPr>
-        <w:t xml:space="preserve"> који су задовољавају постављени услов.</w:t>
-      </w:r>
-    </w:p>
-    <w:p>
-      <w:pPr>
-        <w:ind w:left="360"/>
+        <w:drawing>
+          <wp:anchor distT="0" distB="0" distL="114300" distR="114300" simplePos="0" relativeHeight="251661312" behindDoc="0" locked="0" layoutInCell="1" allowOverlap="1">
+            <wp:simplePos x="0" y="0"/>
+            <wp:positionH relativeFrom="column">
+              <wp:posOffset>1285875</wp:posOffset>
+            </wp:positionH>
+            <wp:positionV relativeFrom="paragraph">
+              <wp:posOffset>1466215</wp:posOffset>
+            </wp:positionV>
+            <wp:extent cx="3362325" cy="1729105"/>
+            <wp:effectExtent l="0" t="0" r="0" b="0"/>
+            <wp:wrapTopAndBottom/>
+            <wp:docPr id="10" name="Picture 10"/>
+            <wp:cNvGraphicFramePr>
+              <a:graphicFrameLocks xmlns:a="http://schemas.openxmlformats.org/drawingml/2006/main" noChangeAspect="1"/>
+            </wp:cNvGraphicFramePr>
+            <a:graphic xmlns:a="http://schemas.openxmlformats.org/drawingml/2006/main">
+              <a:graphicData uri="http://schemas.openxmlformats.org/drawingml/2006/picture">
+                <pic:pic xmlns:pic="http://schemas.openxmlformats.org/drawingml/2006/picture">
+                  <pic:nvPicPr>
+                    <pic:cNvPr id="10" name="grayscale.png"/>
+                    <pic:cNvPicPr/>
+                  </pic:nvPicPr>
+                  <pic:blipFill rotWithShape="1">
+                    <a:blip r:embed="rId13">
+                      <a:extLst>
+                        <a:ext uri="{28A0092B-C50C-407E-A947-70E740481C1C}">
+                          <a14:useLocalDpi xmlns:a14="http://schemas.microsoft.com/office/drawing/2010/main" val="0"/>
+                        </a:ext>
+                      </a:extLst>
+                    </a:blip>
+                    <a:srcRect b="17693"/>
+                    <a:stretch/>
+                  </pic:blipFill>
+                  <pic:spPr bwMode="auto">
+                    <a:xfrm>
+                      <a:off x="0" y="0"/>
+                      <a:ext cx="3362325" cy="1729105"/>
+                    </a:xfrm>
+                    <a:prstGeom prst="rect">
+                      <a:avLst/>
+                    </a:prstGeom>
+                    <a:ln>
+                      <a:noFill/>
+                    </a:ln>
+                    <a:extLst>
+                      <a:ext uri="{53640926-AAD7-44D8-BBD7-CCE9431645EC}">
+                        <a14:shadowObscured xmlns:a14="http://schemas.microsoft.com/office/drawing/2010/main"/>
+                      </a:ext>
+                    </a:extLst>
+                  </pic:spPr>
+                </pic:pic>
+              </a:graphicData>
+            </a:graphic>
+            <wp14:sizeRelH relativeFrom="page">
+              <wp14:pctWidth>0</wp14:pctWidth>
+            </wp14:sizeRelH>
+            <wp14:sizeRelV relativeFrom="page">
+              <wp14:pctHeight>0</wp14:pctHeight>
+            </wp14:sizeRelV>
+          </wp:anchor>
+        </w:drawing>
+      </w:r>
+      <w:r>
+        <w:rPr>
+          <w:lang w:val="sr-Cyrl-RS"/>
+        </w:rPr>
+        <w:t xml:space="preserve">Систем боја у нивоима сиве (енгл. </w:t>
+      </w:r>
+      <w:proofErr w:type="gramStart"/>
+      <w:r>
+        <w:rPr>
+          <w:i/>
+        </w:rPr>
+        <w:t>grayscale</w:t>
+      </w:r>
+      <w:proofErr w:type="gramEnd"/>
+      <w:r>
+        <w:rPr>
+          <w:lang w:val="sr-Cyrl-RS"/>
+        </w:rPr>
+        <w:t>)</w:t>
+      </w:r>
+      <w:r>
+        <w:t xml:space="preserve"> </w:t>
+      </w:r>
+      <w:r>
+        <w:rPr>
+          <w:lang w:val="sr-Cyrl-RS"/>
+        </w:rPr>
+        <w:t>је систем боја</w:t>
+      </w:r>
+      <w:r>
+        <w:rPr>
+          <w:lang w:val="sr-Cyrl-RS"/>
+        </w:rPr>
+        <w:t xml:space="preserve"> у </w:t>
+      </w:r>
+      <w:r>
+        <w:rPr>
+          <w:lang w:val="sr-Cyrl-RS"/>
+        </w:rPr>
+        <w:t>којем се</w:t>
+      </w:r>
+      <w:r>
+        <w:rPr>
+          <w:lang w:val="sr-Cyrl-RS"/>
+        </w:rPr>
+        <w:t xml:space="preserve"> бинарни</w:t>
+      </w:r>
+      <w:r>
+        <w:rPr>
+          <w:lang w:val="sr-Cyrl-RS"/>
+        </w:rPr>
+        <w:t xml:space="preserve"> код сваке боје одређује на основу осветљености те боје</w:t>
+      </w:r>
+      <w:r>
+        <w:rPr>
+          <w:lang w:val="sr-Cyrl-RS"/>
+        </w:rPr>
+        <w:t xml:space="preserve">. </w:t>
+      </w:r>
+      <w:r>
+        <w:rPr>
+          <w:lang w:val="sr-Cyrl-RS"/>
+        </w:rPr>
+        <w:t>Овакав систем боја садржи само једну компоненту коју називамо интензитет. Интензитет се представља реалном вредношћу у опсегу од 0 до 1 где 0 представља црну боју, а 1 представља белу боју. Вредност интензитет</w:t>
+      </w:r>
+      <w:r>
+        <w:rPr>
+          <w:lang w:val="sr-Cyrl-RS"/>
+        </w:rPr>
+        <w:t>а</w:t>
+      </w:r>
+      <w:r>
+        <w:rPr>
+          <w:lang w:val="sr-Cyrl-RS"/>
+        </w:rPr>
+        <w:t xml:space="preserve"> се</w:t>
+      </w:r>
+      <w:r>
+        <w:rPr>
+          <w:lang w:val="sr-Cyrl-RS"/>
+        </w:rPr>
+        <w:t xml:space="preserve"> линеарно пресликава у бинарне вредности од </w:t>
+      </w:r>
+      <w:r>
+        <w:rPr>
+          <w:lang w:val="sr-Cyrl-RS"/>
+        </w:rPr>
+        <w:t>0 до 2</w:t>
+      </w:r>
+      <w:r>
+        <w:rPr>
+          <w:vertAlign w:val="superscript"/>
+        </w:rPr>
+        <w:t>n</w:t>
+      </w:r>
+      <w:r>
+        <w:rPr>
+          <w:lang w:val="sr-Cyrl-RS"/>
+        </w:rPr>
+        <w:t xml:space="preserve"> где је </w:t>
+      </w:r>
+      <w:r>
+        <w:t>n</w:t>
+      </w:r>
+      <w:r>
+        <w:rPr>
+          <w:lang w:val="sr-Latn-RS"/>
+        </w:rPr>
+        <w:t xml:space="preserve"> </w:t>
+      </w:r>
+      <w:r>
+        <w:rPr>
+          <w:lang w:val="sr-Cyrl-RS"/>
+        </w:rPr>
+        <w:t>дубина боје слике</w:t>
+      </w:r>
+      <w:r>
+        <w:rPr>
+          <w:lang w:val="sr-Cyrl-RS"/>
+        </w:rPr>
+        <w:t>.</w:t>
+      </w:r>
+      <w:r>
+        <w:rPr>
+          <w:lang w:val="sr-Cyrl-RS"/>
+        </w:rPr>
+        <w:t xml:space="preserve"> </w:t>
+      </w:r>
+      <w:r>
+        <w:rPr>
+          <w:lang w:val="sr-Cyrl-RS"/>
+        </w:rPr>
+        <w:t xml:space="preserve">Слика ФФ приказује </w:t>
+      </w:r>
+      <w:r>
+        <w:rPr>
+          <w:lang w:val="sr-Cyrl-RS"/>
+        </w:rPr>
+        <w:t>изглед слике у боји и изглед слике након трансформације у систем боја у нивоима сиве</w:t>
+      </w:r>
+      <w:r>
+        <w:rPr>
+          <w:lang w:val="sr-Cyrl-RS"/>
+        </w:rPr>
+        <w:t>.</w:t>
+      </w:r>
+    </w:p>
+    <w:p>
+      <w:pPr>
+        <w:pStyle w:val="Pictitle"/>
+        <w:rPr>
+          <w:noProof/>
+        </w:rPr>
+      </w:pPr>
+      <w:r>
+        <w:rPr>
+          <w:noProof/>
+        </w:rPr>
+        <w:t xml:space="preserve">Слика ФФ: Изглед слике у боји и након трансформације </w:t>
+      </w:r>
+      <w:r>
+        <w:rPr>
+          <w:noProof/>
+        </w:rPr>
+        <w:br/>
+        <w:t>у систем боја у нивоима сиве</w:t>
+      </w:r>
+    </w:p>
+    <w:p>
+      <w:pPr>
+        <w:pStyle w:val="ListParagraph"/>
+        <w:ind w:left="1080" w:firstLine="0"/>
+        <w:rPr>
+          <w:lang w:val="sr-Cyrl-RS"/>
+        </w:rPr>
+      </w:pPr>
+    </w:p>
+    <w:p>
+      <w:pPr>
+        <w:pStyle w:val="ListParagraph"/>
+        <w:ind w:left="1080" w:firstLine="0"/>
+        <w:rPr>
+          <w:lang w:val="sr-Cyrl-RS"/>
+        </w:rPr>
+      </w:pPr>
+      <w:r>
+        <w:rPr>
+          <w:lang w:val="sr-Cyrl-RS"/>
+        </w:rPr>
+        <w:t>Слике представљене у систему боја у нивоима сиве погодне су за</w:t>
+      </w:r>
+      <w:r>
+        <w:rPr>
+          <w:lang w:val="sr-Cyrl-RS"/>
+        </w:rPr>
+        <w:t xml:space="preserve"> даљу обраду алгоритмима</w:t>
+      </w:r>
+      <w:r>
+        <w:rPr>
+          <w:lang w:val="sr-Cyrl-RS"/>
+        </w:rPr>
+        <w:t xml:space="preserve"> попут препознавања ивица.</w:t>
+      </w:r>
+      <w:bookmarkStart w:id="52" w:name="_GoBack"/>
+      <w:bookmarkEnd w:id="52"/>
+    </w:p>
+    <w:p>
+      <w:pPr>
+        <w:rPr>
+          <w:lang w:val="sr-Cyrl-RS"/>
+        </w:rPr>
+      </w:pPr>
+    </w:p>
+    <w:p>
+      <w:pPr>
         <w:rPr>
           <w:lang w:val="sr-Cyrl-RS"/>
         </w:rPr>
@@ -3504,14 +7185,260 @@
         <w:rPr>
           <w:lang w:val="sr-Cyrl-RS"/>
         </w:rPr>
-        <w:t xml:space="preserve">Систем боја у нивоима сиве (енгл. </w:t>
-      </w:r>
-      <w:r>
-        <w:rPr>
-          <w:i/>
-        </w:rPr>
-        <w:t>grayscale</w:t>
-      </w:r>
+        <w:t>Црно-бели систем који је најчешћи бинарни систем боја. У овом систему боја дефинисане су само две боје, црна и бела. Како су дефинисане само две боје, дужина кода којим обе боје могу бити једнозначно одређене је један. Црно-беле слике се брзо обрађују па су често резултат сегментације слика</w:t>
+      </w:r>
+      <w:r>
+        <w:t xml:space="preserve"> </w:t>
+      </w:r>
+      <w:r>
+        <w:rPr>
+          <w:lang w:val="sr-Cyrl-RS"/>
+        </w:rPr>
+        <w:t>представљених у другим системима боја. Сегментацијом се их почетне слике издвајају области који су задовољавају постављени услов.</w:t>
+      </w:r>
+    </w:p>
+    <w:p>
+      <w:pPr>
+        <w:rPr>
+          <w:lang w:val="sr-Cyrl-RS"/>
+        </w:rPr>
+      </w:pPr>
+    </w:p>
+    <w:p>
+      <w:pPr>
+        <w:rPr>
+          <w:lang w:val="sr-Cyrl-RS"/>
+        </w:rPr>
+      </w:pPr>
+    </w:p>
+    <w:p>
+      <w:pPr>
+        <w:rPr>
+          <w:lang w:val="sr-Cyrl-RS"/>
+        </w:rPr>
+      </w:pPr>
+      <w:r>
+        <w:rPr>
+          <w:lang w:val="sr-Cyrl-RS"/>
+        </w:rPr>
+        <w:t xml:space="preserve">Једну слику могуће је </w:t>
+      </w:r>
+      <w:r>
+        <w:rPr>
+          <w:lang w:val="sr-Cyrl-RS"/>
+        </w:rPr>
+        <w:t>представити и запамтити</w:t>
+      </w:r>
+      <w:r>
+        <w:rPr>
+          <w:lang w:val="sr-Cyrl-RS"/>
+        </w:rPr>
+        <w:t xml:space="preserve"> у сваком </w:t>
+      </w:r>
+      <w:r>
+        <w:rPr>
+          <w:lang w:val="sr-Cyrl-RS"/>
+        </w:rPr>
+        <w:t>од система</w:t>
+      </w:r>
+      <w:r>
+        <w:rPr>
+          <w:lang w:val="sr-Cyrl-RS"/>
+        </w:rPr>
+        <w:t xml:space="preserve"> боја</w:t>
+      </w:r>
+      <w:r>
+        <w:rPr>
+          <w:lang w:val="sr-Cyrl-RS"/>
+        </w:rPr>
+        <w:t>.</w:t>
+      </w:r>
+      <w:r>
+        <w:rPr>
+          <w:lang w:val="sr-Cyrl-RS"/>
+        </w:rPr>
+        <w:t xml:space="preserve"> </w:t>
+      </w:r>
+      <w:r>
+        <w:rPr>
+          <w:lang w:val="sr-Cyrl-RS"/>
+        </w:rPr>
+        <w:t>П</w:t>
+      </w:r>
+      <w:r>
+        <w:rPr>
+          <w:lang w:val="sr-Cyrl-RS"/>
+        </w:rPr>
+        <w:t xml:space="preserve">ознате су </w:t>
+      </w:r>
+      <w:r>
+        <w:rPr>
+          <w:lang w:val="sr-Cyrl-RS"/>
+        </w:rPr>
+        <w:t xml:space="preserve">и </w:t>
+      </w:r>
+      <w:r>
+        <w:rPr>
+          <w:lang w:val="sr-Cyrl-RS"/>
+        </w:rPr>
+        <w:t xml:space="preserve">функције које </w:t>
+      </w:r>
+      <w:r>
+        <w:rPr>
+          <w:lang w:val="sr-Cyrl-RS"/>
+        </w:rPr>
+        <w:t>дефинишу</w:t>
+      </w:r>
+      <w:r>
+        <w:rPr>
+          <w:lang w:val="sr-Cyrl-RS"/>
+        </w:rPr>
+        <w:t xml:space="preserve"> пресликавање </w:t>
+      </w:r>
+      <w:r>
+        <w:rPr>
+          <w:lang w:val="sr-Cyrl-RS"/>
+        </w:rPr>
+        <w:t>кодова из једног у други систем боја</w:t>
+      </w:r>
+      <w:r>
+        <w:rPr>
+          <w:lang w:val="sr-Cyrl-RS"/>
+        </w:rPr>
+        <w:t xml:space="preserve">. </w:t>
+      </w:r>
+      <w:r>
+        <w:rPr>
+          <w:lang w:val="sr-Cyrl-RS"/>
+        </w:rPr>
+        <w:t xml:space="preserve">За потребе пребацивања слике из једног у други систем боја, </w:t>
+      </w:r>
+      <w:r>
+        <w:rPr>
+          <w:i/>
+          <w:lang w:val="sr-Cyrl-RS"/>
+        </w:rPr>
+        <w:t xml:space="preserve">OpenCV </w:t>
+      </w:r>
+      <w:r>
+        <w:rPr>
+          <w:lang w:val="sr-Cyrl-RS"/>
+        </w:rPr>
+        <w:t>ра</w:t>
+      </w:r>
+      <w:r>
+        <w:rPr>
+          <w:lang w:val="sr-Cyrl-RS"/>
+        </w:rPr>
+        <w:t>ч</w:t>
+      </w:r>
+      <w:r>
+        <w:rPr>
+          <w:lang w:val="sr-Cyrl-RS"/>
+        </w:rPr>
+        <w:t xml:space="preserve">унарска библиотека нуди функцију </w:t>
+      </w:r>
+      <w:r>
+        <w:rPr>
+          <w:i/>
+          <w:lang w:val="sr-Cyrl-RS"/>
+        </w:rPr>
+        <w:t>cvtColor</w:t>
+      </w:r>
+      <w:r>
+        <w:rPr>
+          <w:lang w:val="sr-Cyrl-RS"/>
+        </w:rPr>
+        <w:t xml:space="preserve">. Ова функција прима три </w:t>
+      </w:r>
+      <w:r>
+        <w:rPr>
+          <w:lang w:val="sr-Cyrl-RS"/>
+        </w:rPr>
+        <w:t xml:space="preserve">аргумента, изворну </w:t>
+      </w:r>
+      <w:r>
+        <w:rPr>
+          <w:lang w:val="sr-Cyrl-RS"/>
+        </w:rPr>
+        <w:t xml:space="preserve">слику, слику у коју се смешта резултат и </w:t>
+      </w:r>
+      <w:r>
+        <w:rPr>
+          <w:lang w:val="sr-Cyrl-RS"/>
+        </w:rPr>
+        <w:t>трећи аргумент</w:t>
+      </w:r>
+      <w:r>
+        <w:rPr>
+          <w:lang w:val="sr-Cyrl-RS"/>
+        </w:rPr>
+        <w:t xml:space="preserve"> </w:t>
+      </w:r>
+      <w:r>
+        <w:rPr>
+          <w:lang w:val="sr-Cyrl-RS"/>
+        </w:rPr>
+        <w:t>који означава из којег у који систем боја се врши конверзија.</w:t>
+      </w:r>
+    </w:p>
+    <w:p>
+      <w:pPr>
+        <w:rPr>
+          <w:lang w:val="sr-Cyrl-RS"/>
+        </w:rPr>
+      </w:pPr>
+    </w:p>
+    <w:p>
+      <w:pPr>
+        <w:rPr>
+          <w:lang w:val="sr-Cyrl-RS"/>
+        </w:rPr>
+      </w:pPr>
+    </w:p>
+    <w:p>
+      <w:pPr>
+        <w:pStyle w:val="Heading3"/>
+        <w:rPr>
+          <w:lang w:val="sr-Cyrl-RS"/>
+        </w:rPr>
+      </w:pPr>
+      <w:bookmarkStart w:id="53" w:name="_Toc517041773"/>
+      <w:r>
+        <w:rPr>
+          <w:lang w:val="sr-Cyrl-RS"/>
+        </w:rPr>
+        <w:t>3.1.2. Просторна квантизација</w:t>
+      </w:r>
+      <w:bookmarkEnd w:id="53"/>
+    </w:p>
+    <w:p>
+      <w:pPr>
+        <w:rPr>
+          <w:lang w:val="sr-Cyrl-RS"/>
+        </w:rPr>
+      </w:pPr>
+    </w:p>
+    <w:p>
+      <w:pPr>
+        <w:rPr>
+          <w:lang w:val="sr-Cyrl-RS"/>
+        </w:rPr>
+      </w:pPr>
+      <w:r>
+        <w:rPr>
+          <w:lang w:val="sr-Cyrl-RS"/>
+        </w:rPr>
+        <w:t xml:space="preserve">Просторна квантизација остварена је дељењем слике на велики број једнобојних региона. Такве регионе називамо пикселима (енгл. </w:t>
+      </w:r>
+      <w:proofErr w:type="gramStart"/>
+      <w:r>
+        <w:rPr>
+          <w:i/>
+        </w:rPr>
+        <w:t>pixels</w:t>
+      </w:r>
+      <w:proofErr w:type="gramEnd"/>
       <w:r>
         <w:rPr>
           <w:lang w:val="sr-Cyrl-RS"/>
@@ -3519,50 +7446,77 @@
         <w:t>)</w:t>
       </w:r>
       <w:r>
-        <w:t xml:space="preserve"> </w:t>
-      </w:r>
-      <w:r>
-        <w:rPr>
-          <w:lang w:val="sr-Cyrl-RS"/>
-        </w:rPr>
-        <w:t>је систем боја</w:t>
-      </w:r>
-      <w:bookmarkStart w:id="52" w:name="_GoBack"/>
-      <w:bookmarkEnd w:id="52"/>
-    </w:p>
-    <w:p>
-      <w:pPr>
-        <w:ind w:left="360"/>
-        <w:rPr>
-          <w:lang w:val="sr-Cyrl-RS"/>
-        </w:rPr>
-      </w:pPr>
-    </w:p>
-    <w:p>
-      <w:pPr>
-        <w:pStyle w:val="ListParagraph"/>
-        <w:numPr>
-          <w:ilvl w:val="0"/>
-          <w:numId w:val="10"/>
-        </w:numPr>
-        <w:rPr>
-          <w:lang w:val="sr-Cyrl-RS"/>
-        </w:rPr>
-      </w:pPr>
-      <w:r>
-        <w:t>HSV</w:t>
-      </w:r>
-      <w:r>
-        <w:rPr>
-          <w:lang w:val="sr-Cyrl-RS"/>
-        </w:rPr>
-        <w:t xml:space="preserve"> (скраћено од енгл. </w:t>
-      </w:r>
-      <w:r>
-        <w:rPr>
-          <w:i/>
-        </w:rPr>
-        <w:t>Hue Saturation Value</w:t>
+        <w:rPr>
+          <w:lang w:val="sr-Cyrl-RS"/>
+        </w:rPr>
+        <w:t xml:space="preserve"> и сваком од пискела </w:t>
+      </w:r>
+      <w:r>
+        <w:rPr>
+          <w:lang w:val="sr-Cyrl-RS"/>
+        </w:rPr>
+        <w:lastRenderedPageBreak/>
+        <w:t>додељујемо једну квантовану вредност боје.</w:t>
+      </w:r>
+      <w:r>
+        <w:t xml:space="preserve"> </w:t>
+      </w:r>
+      <w:r>
+        <w:rPr>
+          <w:lang w:val="sr-Cyrl-RS"/>
+        </w:rPr>
+        <w:t>Уређени пар који чине број пиксела који стају у ширину и број пиксела који стају у висину слике називамо резолуцијом.</w:t>
+      </w:r>
+    </w:p>
+    <w:p>
+      <w:pPr>
+        <w:rPr>
+          <w:lang w:val="sr-Cyrl-RS"/>
+        </w:rPr>
+      </w:pPr>
+    </w:p>
+    <w:p>
+      <w:pPr>
+        <w:rPr>
+          <w:lang w:val="sr-Cyrl-RS"/>
+        </w:rPr>
+      </w:pPr>
+    </w:p>
+    <w:p>
+      <w:pPr>
+        <w:rPr>
+          <w:lang w:val="sr-Cyrl-RS"/>
+        </w:rPr>
+      </w:pPr>
+      <w:r>
+        <w:rPr>
+          <w:lang w:val="sr-Cyrl-RS"/>
+        </w:rPr>
+        <w:t>Када сумирамо јасно је да је слика, у рачунару, представљена у облику матрице.</w:t>
+      </w:r>
+      <w:r>
+        <w:rPr>
+          <w:lang w:val="sr-Cyrl-RS"/>
+        </w:rPr>
+        <w:t>Резолуција слике диктира димензије матрице</w:t>
+      </w:r>
+      <w:r>
+        <w:rPr>
+          <w:lang w:val="sr-Cyrl-RS"/>
+        </w:rPr>
+        <w:t>, а сваки елемент мат</w:t>
+      </w:r>
+      <w:r>
+        <w:rPr>
+          <w:lang w:val="sr-Cyrl-RS"/>
+        </w:rPr>
+        <w:t>рице садржи код боје пиксела. ФФ (</w:t>
+      </w:r>
+      <w:r>
+        <w:rPr>
+          <w:lang w:val="sr-Cyrl-RS"/>
+        </w:rPr>
+        <w:t>Аутомобил или слично</w:t>
       </w:r>
       <w:r>
         <w:rPr>
@@ -3570,436 +7524,13 @@
         </w:rPr>
         <w:t>)</w:t>
       </w:r>
-      <w:r>
-        <w:t xml:space="preserve"> </w:t>
-      </w:r>
-      <w:r>
-        <w:rPr>
-          <w:lang w:val="sr-Cyrl-RS"/>
-        </w:rPr>
-        <w:t xml:space="preserve">систем боја у којем је код сваке боје подељен у три сегмента: нијанса (енгл. </w:t>
-      </w:r>
-      <w:r>
-        <w:rPr>
-          <w:i/>
-        </w:rPr>
-        <w:t>hue</w:t>
-      </w:r>
-      <w:r>
-        <w:rPr>
-          <w:lang w:val="sr-Cyrl-RS"/>
-        </w:rPr>
-        <w:t>), за</w:t>
-      </w:r>
-      <w:r>
-        <w:rPr>
-          <w:lang w:val="sr-Cyrl-RS"/>
-        </w:rPr>
-        <w:t>с</w:t>
-      </w:r>
-      <w:r>
-        <w:rPr>
-          <w:lang w:val="sr-Cyrl-RS"/>
-        </w:rPr>
-        <w:t>ићење</w:t>
-      </w:r>
-      <w:r>
-        <w:t xml:space="preserve"> </w:t>
-      </w:r>
-      <w:r>
-        <w:rPr>
-          <w:lang w:val="sr-Cyrl-RS"/>
-        </w:rPr>
-        <w:t xml:space="preserve">(енгл. </w:t>
-      </w:r>
-      <w:r>
-        <w:rPr>
-          <w:i/>
-        </w:rPr>
-        <w:t>saturation</w:t>
-      </w:r>
-      <w:r>
-        <w:rPr>
-          <w:lang w:val="sr-Cyrl-RS"/>
-        </w:rPr>
-        <w:t>) и вредност</w:t>
-      </w:r>
-      <w:r>
-        <w:t xml:space="preserve"> </w:t>
-      </w:r>
-      <w:r>
-        <w:rPr>
-          <w:lang w:val="sr-Cyrl-RS"/>
-        </w:rPr>
-        <w:t xml:space="preserve">(енгл. </w:t>
-      </w:r>
-      <w:r>
-        <w:rPr>
-          <w:i/>
-        </w:rPr>
-        <w:t>value</w:t>
-      </w:r>
-      <w:r>
-        <w:rPr>
-          <w:lang w:val="sr-Cyrl-RS"/>
-        </w:rPr>
-        <w:t>)</w:t>
-      </w:r>
-      <w:r>
-        <w:t xml:space="preserve">. </w:t>
-      </w:r>
-      <w:r>
-        <w:rPr>
-          <w:lang w:val="sr-Cyrl-RS"/>
-        </w:rPr>
-        <w:t xml:space="preserve">Овакав метод груписања боја близак је начину на који човек доживљава боје. </w:t>
-      </w:r>
-      <w:r>
-        <w:rPr>
-          <w:lang w:val="sr-Cyrl-RS"/>
-        </w:rPr>
-        <w:t>Опсег вредности за нијансу је</w:t>
-      </w:r>
-      <w:r>
-        <w:rPr>
-          <w:lang w:val="sr-Cyrl-RS"/>
-        </w:rPr>
-        <w:t xml:space="preserve"> од 0 до </w:t>
-      </w:r>
-      <w:r>
-        <w:rPr>
-          <w:lang w:val="sr-Cyrl-RS"/>
-        </w:rPr>
-        <w:t xml:space="preserve">360 и ова вредност </w:t>
-      </w:r>
-      <w:r>
-        <w:rPr>
-          <w:lang w:val="sr-Cyrl-RS"/>
-        </w:rPr>
-        <w:t>дефинише боју. О</w:t>
-      </w:r>
-      <w:r>
-        <w:rPr>
-          <w:lang w:val="sr-Cyrl-RS"/>
-        </w:rPr>
-        <w:t>псег вредности</w:t>
-      </w:r>
-      <w:r>
-        <w:rPr>
-          <w:lang w:val="sr-Cyrl-RS"/>
-        </w:rPr>
-        <w:t xml:space="preserve"> за засићење је </w:t>
-      </w:r>
-      <w:r>
-        <w:rPr>
-          <w:lang w:val="sr-Cyrl-RS"/>
-        </w:rPr>
-        <w:t>0 до 1.</w:t>
-      </w:r>
-      <w:r>
-        <w:rPr>
-          <w:lang w:val="sr-Cyrl-RS"/>
-        </w:rPr>
-        <w:t xml:space="preserve"> </w:t>
-      </w:r>
-      <w:r>
-        <w:rPr>
-          <w:lang w:val="sr-Cyrl-RS"/>
-        </w:rPr>
-        <w:t>Овако постављен систем боја погодан је за рачунарску сегментацију слике када је од интереса издвајање области одређене боје.</w:t>
-      </w:r>
-      <w:r>
-        <w:rPr>
-          <w:lang w:val="sr-Cyrl-RS"/>
-        </w:rPr>
-        <w:t xml:space="preserve"> У имплементацији овог рада, HSV систем боја ће бити коришћен за потребе издвајања белих и жутих области коловозних трака.</w:t>
-      </w:r>
-    </w:p>
-    <w:p>
-      <w:pPr>
-        <w:ind w:left="720" w:firstLine="0"/>
-        <w:rPr>
-          <w:lang w:val="sr-Cyrl-RS"/>
-        </w:rPr>
-      </w:pPr>
-    </w:p>
-    <w:p>
-      <w:pPr>
-        <w:pStyle w:val="ListParagraph"/>
-        <w:numPr>
-          <w:ilvl w:val="0"/>
-          <w:numId w:val="10"/>
-        </w:numPr>
-        <w:rPr>
-          <w:lang w:val="sr-Cyrl-RS"/>
-        </w:rPr>
-      </w:pPr>
-      <w:r>
-        <w:t>RGB (</w:t>
-      </w:r>
-      <w:r>
-        <w:rPr>
-          <w:lang w:val="sr-Cyrl-RS"/>
-        </w:rPr>
-        <w:t>скраћено од енгл.</w:t>
-      </w:r>
-      <w:r>
-        <w:t xml:space="preserve"> </w:t>
-      </w:r>
-      <w:r>
-        <w:rPr>
-          <w:i/>
-        </w:rPr>
-        <w:t>Red Green Blue</w:t>
-      </w:r>
-      <w:r>
-        <w:t>)</w:t>
-      </w:r>
-      <w:r>
-        <w:rPr>
-          <w:lang w:val="sr-Cyrl-RS"/>
-        </w:rPr>
-        <w:t xml:space="preserve"> систем боја у којем је свака боја представљена кроз своје три компоненте</w:t>
-      </w:r>
-      <w:r>
-        <w:rPr>
-          <w:lang w:val="sr-Cyrl-RS"/>
-        </w:rPr>
-        <w:t>. .. RGB систем боја је своју примену нашао при приказивању слике на екранима и основни је систем боја када се остварује аквизиција слике са сензора.</w:t>
-      </w:r>
-    </w:p>
-    <w:p>
-      <w:pPr>
-        <w:rPr>
-          <w:lang w:val="sr-Cyrl-RS"/>
-        </w:rPr>
-      </w:pPr>
-    </w:p>
-    <w:p>
-      <w:pPr>
-        <w:rPr>
-          <w:lang w:val="sr-Cyrl-RS"/>
-        </w:rPr>
-      </w:pPr>
-    </w:p>
-    <w:p>
-      <w:pPr>
-        <w:rPr>
-          <w:lang w:val="sr-Cyrl-RS"/>
-        </w:rPr>
-      </w:pPr>
-      <w:r>
-        <w:rPr>
-          <w:lang w:val="sr-Cyrl-RS"/>
-        </w:rPr>
-        <w:t xml:space="preserve">Једну слику могуће је запамтити у сваком </w:t>
-      </w:r>
-      <w:r>
-        <w:rPr>
-          <w:lang w:val="sr-Cyrl-RS"/>
-        </w:rPr>
-        <w:t>од система</w:t>
-      </w:r>
-      <w:r>
-        <w:rPr>
-          <w:lang w:val="sr-Cyrl-RS"/>
-        </w:rPr>
-        <w:t xml:space="preserve"> боја и познате су функције које описују пресликавање </w:t>
-      </w:r>
-      <w:r>
-        <w:rPr>
-          <w:lang w:val="sr-Cyrl-RS"/>
-        </w:rPr>
-        <w:t>кодова из једног у други систем боја</w:t>
-      </w:r>
-      <w:r>
-        <w:rPr>
-          <w:lang w:val="sr-Cyrl-RS"/>
-        </w:rPr>
-        <w:t xml:space="preserve">. </w:t>
-      </w:r>
-      <w:r>
-        <w:rPr>
-          <w:lang w:val="sr-Cyrl-RS"/>
-        </w:rPr>
-        <w:t xml:space="preserve">За потребе пребацивања слике из једног у други систем боја, </w:t>
-      </w:r>
-      <w:r>
-        <w:rPr>
-          <w:i/>
-          <w:lang w:val="sr-Cyrl-RS"/>
-        </w:rPr>
-        <w:t xml:space="preserve">OpenCV </w:t>
-      </w:r>
-      <w:r>
-        <w:rPr>
-          <w:lang w:val="sr-Cyrl-RS"/>
-        </w:rPr>
-        <w:t>ра</w:t>
-      </w:r>
-      <w:r>
-        <w:rPr>
-          <w:lang w:val="sr-Cyrl-RS"/>
-        </w:rPr>
-        <w:t>ч</w:t>
-      </w:r>
-      <w:r>
-        <w:rPr>
-          <w:lang w:val="sr-Cyrl-RS"/>
-        </w:rPr>
-        <w:t xml:space="preserve">унарска библиотека нуди функцију </w:t>
-      </w:r>
-      <w:r>
-        <w:rPr>
-          <w:i/>
-          <w:lang w:val="sr-Cyrl-RS"/>
-        </w:rPr>
-        <w:t>cvtColor</w:t>
-      </w:r>
-      <w:r>
-        <w:rPr>
-          <w:lang w:val="sr-Cyrl-RS"/>
-        </w:rPr>
-        <w:t xml:space="preserve">. Ова функција прима три </w:t>
-      </w:r>
-      <w:r>
-        <w:rPr>
-          <w:lang w:val="sr-Cyrl-RS"/>
-        </w:rPr>
-        <w:t xml:space="preserve">аргумента, изворну </w:t>
-      </w:r>
-      <w:r>
-        <w:rPr>
-          <w:lang w:val="sr-Cyrl-RS"/>
-        </w:rPr>
-        <w:t xml:space="preserve">слику, слику у коју се смешта резултат и </w:t>
-      </w:r>
-      <w:r>
-        <w:rPr>
-          <w:lang w:val="sr-Cyrl-RS"/>
-        </w:rPr>
-        <w:t>трећи аргумент</w:t>
-      </w:r>
-      <w:r>
-        <w:rPr>
-          <w:lang w:val="sr-Cyrl-RS"/>
-        </w:rPr>
-        <w:t xml:space="preserve"> </w:t>
-      </w:r>
-      <w:r>
-        <w:rPr>
-          <w:lang w:val="sr-Cyrl-RS"/>
-        </w:rPr>
-        <w:t>који означава из којег у који систем боја се врши конверзија.</w:t>
-      </w:r>
-    </w:p>
-    <w:p>
-      <w:pPr>
-        <w:rPr>
-          <w:lang w:val="sr-Cyrl-RS"/>
-        </w:rPr>
-      </w:pPr>
-    </w:p>
-    <w:p>
-      <w:pPr>
-        <w:rPr>
-          <w:lang w:val="sr-Cyrl-RS"/>
-        </w:rPr>
-      </w:pPr>
-    </w:p>
-    <w:p>
-      <w:pPr>
-        <w:pStyle w:val="Heading3"/>
-        <w:rPr>
-          <w:lang w:val="sr-Cyrl-RS"/>
-        </w:rPr>
-      </w:pPr>
-      <w:bookmarkStart w:id="53" w:name="_Toc517041773"/>
-      <w:r>
-        <w:rPr>
-          <w:lang w:val="sr-Cyrl-RS"/>
-        </w:rPr>
-        <w:t>3.1.2. Просторна квантизација</w:t>
-      </w:r>
-      <w:bookmarkEnd w:id="53"/>
-    </w:p>
-    <w:p>
-      <w:pPr>
-        <w:rPr>
-          <w:lang w:val="sr-Cyrl-RS"/>
-        </w:rPr>
-      </w:pPr>
-    </w:p>
-    <w:p>
-      <w:pPr>
-        <w:rPr>
-          <w:lang w:val="sr-Cyrl-RS"/>
-        </w:rPr>
-      </w:pPr>
-      <w:r>
-        <w:rPr>
-          <w:lang w:val="sr-Cyrl-RS"/>
-        </w:rPr>
-        <w:t xml:space="preserve">Просторна квантизација остварена је дељењем слике на велики број једнобојних региона. Такве регионе називамо пикселима (енгл. </w:t>
-      </w:r>
-      <w:r>
-        <w:rPr>
-          <w:i/>
-        </w:rPr>
-        <w:t>pixels</w:t>
-      </w:r>
-      <w:r>
-        <w:rPr>
-          <w:lang w:val="sr-Cyrl-RS"/>
-        </w:rPr>
-        <w:t>)</w:t>
-      </w:r>
-      <w:r>
-        <w:rPr>
-          <w:lang w:val="sr-Cyrl-RS"/>
-        </w:rPr>
-        <w:t xml:space="preserve"> и сваком од пискела додељујемо једну квантовану вредност боје.</w:t>
-      </w:r>
-      <w:r>
-        <w:t xml:space="preserve"> </w:t>
-      </w:r>
-      <w:r>
-        <w:rPr>
-          <w:lang w:val="sr-Cyrl-RS"/>
-        </w:rPr>
-        <w:t>Уређени пар који чине број пиксела који стају у ширину и број пиксела који стају у висину слике називамо резолуцијом.</w:t>
-      </w:r>
-    </w:p>
-    <w:p>
-      <w:pPr>
-        <w:rPr>
-          <w:lang w:val="sr-Cyrl-RS"/>
-        </w:rPr>
-      </w:pPr>
-    </w:p>
-    <w:p>
-      <w:pPr>
-        <w:rPr>
-          <w:lang w:val="sr-Cyrl-RS"/>
-        </w:rPr>
-      </w:pPr>
-    </w:p>
-    <w:p>
-      <w:pPr>
-        <w:rPr>
-          <w:lang w:val="sr-Cyrl-RS"/>
-        </w:rPr>
-      </w:pPr>
-      <w:r>
-        <w:rPr>
-          <w:lang w:val="sr-Cyrl-RS"/>
-        </w:rPr>
-        <w:t xml:space="preserve">Када сумирамо јасно је да је слика, у рачунару, представљена у облику матрице. Матрица је ди, а сваки елемент матрице садржи код боје пиксела на </w:t>
-      </w:r>
     </w:p>
     <w:p/>
     <w:p>
       <w:pPr>
+        <w:spacing w:after="200" w:line="276" w:lineRule="auto"/>
+        <w:ind w:firstLine="0"/>
+        <w:jc w:val="left"/>
         <w:rPr>
           <w:rFonts w:cs="Arial"/>
           <w:color w:val="000000"/>
@@ -4007,6 +7538,15 @@
           <w:shd w:val="clear" w:color="auto" w:fill="FFFFFF"/>
         </w:rPr>
       </w:pPr>
+      <w:r>
+        <w:rPr>
+          <w:rFonts w:cs="Arial"/>
+          <w:color w:val="000000"/>
+          <w:szCs w:val="27"/>
+          <w:shd w:val="clear" w:color="auto" w:fill="FFFFFF"/>
+        </w:rPr>
+        <w:br w:type="page"/>
+      </w:r>
     </w:p>
     <w:p>
       <w:pPr>
@@ -4020,6 +7560,7 @@
         <w:rPr>
           <w:lang w:val="sr-Cyrl-RS"/>
         </w:rPr>
+        <w:lastRenderedPageBreak/>
         <w:t xml:space="preserve"> </w:t>
       </w:r>
       <w:bookmarkStart w:id="54" w:name="_Toc517041774"/>
@@ -4052,13 +7593,28 @@
       </w:pPr>
     </w:p>
     <w:p>
-      <w:r>
-        <w:lastRenderedPageBreak/>
-        <w:t xml:space="preserve">дељене </w:t>
+      <w:proofErr w:type="spellStart"/>
+      <w:proofErr w:type="gramStart"/>
+      <w:r>
+        <w:t>дељене</w:t>
+      </w:r>
+      <w:proofErr w:type="spellEnd"/>
+      <w:proofErr w:type="gramEnd"/>
+      <w:r>
+        <w:t xml:space="preserve"> </w:t>
       </w:r>
     </w:p>
     <w:p/>
-    <w:p/>
+    <w:p>
+      <w:pPr>
+        <w:spacing w:after="200" w:line="276" w:lineRule="auto"/>
+        <w:ind w:firstLine="0"/>
+        <w:jc w:val="left"/>
+      </w:pPr>
+      <w:r>
+        <w:br w:type="page"/>
+      </w:r>
+    </w:p>
     <w:p>
       <w:pPr>
         <w:pStyle w:val="Heading2"/>
@@ -4071,6 +7627,7 @@
         <w:rPr>
           <w:lang w:val="sr-Cyrl-RS"/>
         </w:rPr>
+        <w:lastRenderedPageBreak/>
         <w:t xml:space="preserve"> </w:t>
       </w:r>
       <w:bookmarkStart w:id="55" w:name="_Toc517041775"/>
@@ -4093,8 +7650,13 @@
           <w:shd w:val="clear" w:color="auto" w:fill="FFFFFF"/>
         </w:rPr>
       </w:pPr>
-      <w:r>
-        <w:t xml:space="preserve">Додатну </w:t>
+      <w:proofErr w:type="spellStart"/>
+      <w:r>
+        <w:t>Додатну</w:t>
+      </w:r>
+      <w:proofErr w:type="spellEnd"/>
+      <w:r>
+        <w:t xml:space="preserve"> </w:t>
       </w:r>
     </w:p>
     <w:p>
@@ -4131,17 +7693,32 @@
         </w:numPr>
       </w:pPr>
       <w:bookmarkStart w:id="56" w:name="_Toc517041776"/>
+      <w:proofErr w:type="spellStart"/>
       <w:r>
         <w:lastRenderedPageBreak/>
-        <w:t>Предлог решења</w:t>
+        <w:t>Предлог</w:t>
+      </w:r>
+      <w:proofErr w:type="spellEnd"/>
+      <w:r>
+        <w:t xml:space="preserve"> </w:t>
+      </w:r>
+      <w:proofErr w:type="spellStart"/>
+      <w:r>
+        <w:t>решења</w:t>
       </w:r>
       <w:bookmarkEnd w:id="56"/>
+      <w:proofErr w:type="spellEnd"/>
     </w:p>
     <w:p/>
     <w:p/>
     <w:p>
-      <w:r>
-        <w:t xml:space="preserve">Развијена </w:t>
+      <w:proofErr w:type="spellStart"/>
+      <w:r>
+        <w:t>Развијена</w:t>
+      </w:r>
+      <w:proofErr w:type="spellEnd"/>
+      <w:r>
+        <w:t xml:space="preserve"> </w:t>
       </w:r>
     </w:p>
     <w:p>
@@ -4172,13 +7749,20 @@
         </w:numPr>
       </w:pPr>
       <w:bookmarkStart w:id="57" w:name="_Toc517041777"/>
+      <w:proofErr w:type="spellStart"/>
       <w:r>
         <w:t>Имплементација</w:t>
       </w:r>
-      <w:r>
-        <w:t xml:space="preserve"> решења</w:t>
+      <w:proofErr w:type="spellEnd"/>
+      <w:r>
+        <w:t xml:space="preserve"> </w:t>
+      </w:r>
+      <w:proofErr w:type="spellStart"/>
+      <w:r>
+        <w:t>решења</w:t>
       </w:r>
       <w:bookmarkEnd w:id="57"/>
+      <w:proofErr w:type="spellEnd"/>
     </w:p>
     <w:p/>
     <w:p/>
@@ -4191,10 +7775,44 @@
         </w:numPr>
       </w:pPr>
       <w:bookmarkStart w:id="58" w:name="_Toc517041778"/>
-      <w:r>
-        <w:t>Модул за рад са екраном</w:t>
+      <w:proofErr w:type="spellStart"/>
+      <w:r>
+        <w:t>Модул</w:t>
+      </w:r>
+      <w:proofErr w:type="spellEnd"/>
+      <w:r>
+        <w:t xml:space="preserve"> </w:t>
+      </w:r>
+      <w:proofErr w:type="spellStart"/>
+      <w:r>
+        <w:t>за</w:t>
+      </w:r>
+      <w:proofErr w:type="spellEnd"/>
+      <w:r>
+        <w:t xml:space="preserve"> </w:t>
+      </w:r>
+      <w:proofErr w:type="spellStart"/>
+      <w:r>
+        <w:t>рад</w:t>
+      </w:r>
+      <w:proofErr w:type="spellEnd"/>
+      <w:r>
+        <w:t xml:space="preserve"> </w:t>
+      </w:r>
+      <w:proofErr w:type="spellStart"/>
+      <w:r>
+        <w:t>са</w:t>
+      </w:r>
+      <w:proofErr w:type="spellEnd"/>
+      <w:r>
+        <w:t xml:space="preserve"> </w:t>
+      </w:r>
+      <w:proofErr w:type="spellStart"/>
+      <w:r>
+        <w:t>екраном</w:t>
       </w:r>
       <w:bookmarkEnd w:id="58"/>
+      <w:proofErr w:type="spellEnd"/>
     </w:p>
     <w:p>
       <w:pPr>
@@ -4231,11 +7849,13 @@
         </w:numPr>
       </w:pPr>
       <w:bookmarkStart w:id="59" w:name="_Toc517041779"/>
+      <w:proofErr w:type="spellStart"/>
       <w:r>
         <w:lastRenderedPageBreak/>
         <w:t>Закључак</w:t>
       </w:r>
       <w:bookmarkEnd w:id="59"/>
+      <w:proofErr w:type="spellEnd"/>
     </w:p>
     <w:p>
       <w:pPr>
@@ -4255,11 +7875,13 @@
         <w:ind w:left="360"/>
       </w:pPr>
       <w:bookmarkStart w:id="60" w:name="_Toc517041780"/>
+      <w:proofErr w:type="spellStart"/>
       <w:r>
         <w:lastRenderedPageBreak/>
         <w:t>Литература</w:t>
       </w:r>
       <w:bookmarkEnd w:id="60"/>
+      <w:proofErr w:type="spellEnd"/>
     </w:p>
     <w:p/>
     <w:p/>
@@ -4267,11 +7889,19 @@
       <w:r>
         <w:t xml:space="preserve">[1] </w:t>
       </w:r>
-      <w:r>
-        <w:rPr>
-          <w:i/>
-        </w:rPr>
-        <w:t>Oblo living</w:t>
+      <w:proofErr w:type="spellStart"/>
+      <w:r>
+        <w:rPr>
+          <w:i/>
+        </w:rPr>
+        <w:t>Oblo</w:t>
+      </w:r>
+      <w:proofErr w:type="spellEnd"/>
+      <w:r>
+        <w:rPr>
+          <w:i/>
+        </w:rPr>
+        <w:t xml:space="preserve"> living</w:t>
       </w:r>
     </w:p>
     <w:p>
@@ -4281,8 +7911,21 @@
         </w:rPr>
         <w:tab/>
       </w:r>
-      <w:r>
-        <w:t xml:space="preserve">Нови Сад: </w:t>
+      <w:proofErr w:type="spellStart"/>
+      <w:r>
+        <w:t>Нови</w:t>
+      </w:r>
+      <w:proofErr w:type="spellEnd"/>
+      <w:r>
+        <w:t xml:space="preserve"> </w:t>
+      </w:r>
+      <w:proofErr w:type="spellStart"/>
+      <w:r>
+        <w:t>Сад</w:t>
+      </w:r>
+      <w:proofErr w:type="spellEnd"/>
+      <w:r>
+        <w:t xml:space="preserve">: </w:t>
       </w:r>
       <w:r>
         <w:t>RT-RK Institute for Computer Based Systems</w:t>
@@ -4292,7 +7935,7 @@
       <w:r>
         <w:tab/>
       </w:r>
-      <w:hyperlink r:id="rId9" w:history="1">
+      <w:hyperlink r:id="rId14" w:history="1">
         <w:r>
           <w:rPr>
             <w:rStyle w:val="Hyperlink"/>
@@ -4323,14 +7966,19 @@
         <w:t>Landshut</w:t>
       </w:r>
       <w:r>
-        <w:t>: HiveMQ</w:t>
-      </w:r>
+        <w:t xml:space="preserve">: </w:t>
+      </w:r>
+      <w:proofErr w:type="spellStart"/>
+      <w:r>
+        <w:t>HiveMQ</w:t>
+      </w:r>
+      <w:proofErr w:type="spellEnd"/>
     </w:p>
     <w:p>
       <w:r>
         <w:tab/>
       </w:r>
-      <w:hyperlink r:id="rId10" w:history="1">
+      <w:hyperlink r:id="rId15" w:history="1">
         <w:r>
           <w:rPr>
             <w:rStyle w:val="Hyperlink"/>
@@ -4350,8 +7998,16 @@
         <w:rPr>
           <w:i/>
         </w:rPr>
-        <w:t>УВОД - Raspberry Pi рачунар</w:t>
-      </w:r>
+        <w:t xml:space="preserve">УВОД - Raspberry Pi </w:t>
+      </w:r>
+      <w:proofErr w:type="spellStart"/>
+      <w:r>
+        <w:rPr>
+          <w:i/>
+        </w:rPr>
+        <w:t>рачунар</w:t>
+      </w:r>
+      <w:proofErr w:type="spellEnd"/>
     </w:p>
     <w:p>
       <w:r>
@@ -4360,15 +8016,49 @@
         </w:rPr>
         <w:tab/>
       </w:r>
-      <w:r>
-        <w:t>Нови Сад: Факултет техничких наука</w:t>
-      </w:r>
+      <w:proofErr w:type="spellStart"/>
+      <w:r>
+        <w:t>Нови</w:t>
+      </w:r>
+      <w:proofErr w:type="spellEnd"/>
+      <w:r>
+        <w:t xml:space="preserve"> </w:t>
+      </w:r>
+      <w:proofErr w:type="spellStart"/>
+      <w:r>
+        <w:t>Сад</w:t>
+      </w:r>
+      <w:proofErr w:type="spellEnd"/>
+      <w:r>
+        <w:t xml:space="preserve">: </w:t>
+      </w:r>
+      <w:proofErr w:type="spellStart"/>
+      <w:r>
+        <w:t>Факултет</w:t>
+      </w:r>
+      <w:proofErr w:type="spellEnd"/>
+      <w:r>
+        <w:t xml:space="preserve"> </w:t>
+      </w:r>
+      <w:proofErr w:type="spellStart"/>
+      <w:r>
+        <w:t>техничких</w:t>
+      </w:r>
+      <w:proofErr w:type="spellEnd"/>
+      <w:r>
+        <w:t xml:space="preserve"> </w:t>
+      </w:r>
+      <w:proofErr w:type="spellStart"/>
+      <w:r>
+        <w:t>наука</w:t>
+      </w:r>
+      <w:proofErr w:type="spellEnd"/>
     </w:p>
     <w:p>
       <w:r>
         <w:tab/>
       </w:r>
-      <w:hyperlink r:id="rId11" w:history="1">
+      <w:hyperlink r:id="rId16" w:history="1">
         <w:r>
           <w:rPr>
             <w:rStyle w:val="Hyperlink"/>
@@ -4386,11 +8076,19 @@
       <w:r>
         <w:t xml:space="preserve">[4] </w:t>
       </w:r>
-      <w:r>
-        <w:rPr>
-          <w:i/>
-        </w:rPr>
-        <w:t>Poco C++ libraries Documentation</w:t>
+      <w:proofErr w:type="spellStart"/>
+      <w:r>
+        <w:rPr>
+          <w:i/>
+        </w:rPr>
+        <w:t>Poco</w:t>
+      </w:r>
+      <w:proofErr w:type="spellEnd"/>
+      <w:r>
+        <w:rPr>
+          <w:i/>
+        </w:rPr>
+        <w:t xml:space="preserve"> C++ libraries Documentation</w:t>
       </w:r>
     </w:p>
     <w:p>
@@ -4401,8 +8099,13 @@
         <w:tab/>
       </w:r>
       <w:r>
-        <w:t>Maria Elend</w:t>
-      </w:r>
+        <w:t xml:space="preserve">Maria </w:t>
+      </w:r>
+      <w:proofErr w:type="spellStart"/>
+      <w:r>
+        <w:t>Elend</w:t>
+      </w:r>
+      <w:proofErr w:type="spellEnd"/>
       <w:r>
         <w:t xml:space="preserve">: </w:t>
       </w:r>
@@ -4417,7 +8120,7 @@
         </w:rPr>
         <w:tab/>
       </w:r>
-      <w:hyperlink r:id="rId12" w:history="1">
+      <w:hyperlink r:id="rId17" w:history="1">
         <w:r>
           <w:rPr>
             <w:rStyle w:val="Hyperlink"/>
@@ -4445,7 +8148,21 @@
         <w:rPr>
           <w:i/>
         </w:rPr>
-        <w:t>Programming with gtkmm 3</w:t>
+        <w:t xml:space="preserve">Programming with </w:t>
+      </w:r>
+      <w:proofErr w:type="spellStart"/>
+      <w:r>
+        <w:rPr>
+          <w:i/>
+        </w:rPr>
+        <w:t>gtkmm</w:t>
+      </w:r>
+      <w:proofErr w:type="spellEnd"/>
+      <w:r>
+        <w:rPr>
+          <w:i/>
+        </w:rPr>
+        <w:t xml:space="preserve"> 3</w:t>
       </w:r>
     </w:p>
     <w:p>
@@ -4458,7 +8175,7 @@
       <w:r>
         <w:tab/>
       </w:r>
-      <w:hyperlink r:id="rId13" w:history="1">
+      <w:hyperlink r:id="rId18" w:history="1">
         <w:r>
           <w:rPr>
             <w:rStyle w:val="Hyperlink"/>
@@ -4503,15 +8220,17 @@
       <w:r>
         <w:tab/>
       </w:r>
+      <w:proofErr w:type="spellStart"/>
       <w:r>
         <w:t>SmartHomeUSA</w:t>
       </w:r>
+      <w:proofErr w:type="spellEnd"/>
     </w:p>
     <w:p>
       <w:r>
         <w:tab/>
       </w:r>
-      <w:hyperlink r:id="rId14" w:history="1">
+      <w:hyperlink r:id="rId19" w:history="1">
         <w:r>
           <w:rPr>
             <w:rStyle w:val="Hyperlink"/>
@@ -4541,7 +8260,23 @@
           <w:bCs/>
           <w:i/>
         </w:rPr>
-        <w:t>A Simple Makefile Tutorial</w:t>
+        <w:t xml:space="preserve">A Simple </w:t>
+      </w:r>
+      <w:proofErr w:type="spellStart"/>
+      <w:r>
+        <w:rPr>
+          <w:bCs/>
+          <w:i/>
+        </w:rPr>
+        <w:t>Makefile</w:t>
+      </w:r>
+      <w:proofErr w:type="spellEnd"/>
+      <w:r>
+        <w:rPr>
+          <w:bCs/>
+          <w:i/>
+        </w:rPr>
+        <w:t xml:space="preserve"> Tutorial</w:t>
       </w:r>
     </w:p>
     <w:p>
@@ -4583,7 +8318,7 @@
         </w:rPr>
         <w:tab/>
       </w:r>
-      <w:hyperlink r:id="rId15" w:history="1">
+      <w:hyperlink r:id="rId20" w:history="1">
         <w:r>
           <w:rPr>
             <w:rStyle w:val="Hyperlink"/>
@@ -4621,7 +8356,7 @@
       <w:r>
         <w:tab/>
       </w:r>
-      <w:hyperlink r:id="rId16" w:history="1">
+      <w:hyperlink r:id="rId21" w:history="1">
         <w:r>
           <w:rPr>
             <w:rStyle w:val="Hyperlink"/>
@@ -4674,7 +8409,7 @@
         </w:rPr>
         <w:tab/>
       </w:r>
-      <w:hyperlink r:id="rId17" w:history="1">
+      <w:hyperlink r:id="rId22" w:history="1">
         <w:r>
           <w:rPr>
             <w:rStyle w:val="Hyperlink"/>
@@ -4702,7 +8437,23 @@
           <w:bCs/>
           <w:i/>
         </w:rPr>
-        <w:t>What’s The Difference Between ZigBee And Z-Wave?</w:t>
+        <w:t xml:space="preserve">What’s The Difference </w:t>
+      </w:r>
+      <w:proofErr w:type="gramStart"/>
+      <w:r>
+        <w:rPr>
+          <w:bCs/>
+          <w:i/>
+        </w:rPr>
+        <w:t>Between ZigBee And</w:t>
+      </w:r>
+      <w:proofErr w:type="gramEnd"/>
+      <w:r>
+        <w:rPr>
+          <w:bCs/>
+          <w:i/>
+        </w:rPr>
+        <w:t xml:space="preserve"> Z-Wave?</w:t>
       </w:r>
     </w:p>
     <w:p>
@@ -4739,7 +8490,7 @@
         </w:rPr>
         <w:tab/>
       </w:r>
-      <w:hyperlink r:id="rId18" w:history="1">
+      <w:hyperlink r:id="rId23" w:history="1">
         <w:r>
           <w:rPr>
             <w:rStyle w:val="Hyperlink"/>
@@ -4769,47 +8520,197 @@
         <w:ind w:left="360"/>
       </w:pPr>
       <w:bookmarkStart w:id="61" w:name="_Toc517041781"/>
+      <w:proofErr w:type="spellStart"/>
       <w:r>
         <w:lastRenderedPageBreak/>
-        <w:t>Прилог А</w:t>
+        <w:t>Прилог</w:t>
+      </w:r>
+      <w:proofErr w:type="spellEnd"/>
+      <w:r>
+        <w:t xml:space="preserve"> А</w:t>
       </w:r>
       <w:r>
         <w:t xml:space="preserve">: </w:t>
       </w:r>
-      <w:r>
-        <w:rPr>
-          <w:i/>
-        </w:rPr>
-        <w:t xml:space="preserve">Makefile </w:t>
-      </w:r>
-      <w:r>
-        <w:t>за превођење апликације</w:t>
+      <w:proofErr w:type="spellStart"/>
+      <w:r>
+        <w:rPr>
+          <w:i/>
+        </w:rPr>
+        <w:t>Makefile</w:t>
+      </w:r>
+      <w:proofErr w:type="spellEnd"/>
+      <w:r>
+        <w:rPr>
+          <w:i/>
+        </w:rPr>
+        <w:t xml:space="preserve"> </w:t>
+      </w:r>
+      <w:proofErr w:type="spellStart"/>
+      <w:r>
+        <w:t>за</w:t>
+      </w:r>
+      <w:proofErr w:type="spellEnd"/>
+      <w:r>
+        <w:t xml:space="preserve"> </w:t>
+      </w:r>
+      <w:proofErr w:type="spellStart"/>
+      <w:r>
+        <w:t>превођење</w:t>
+      </w:r>
+      <w:proofErr w:type="spellEnd"/>
+      <w:r>
+        <w:t xml:space="preserve"> </w:t>
+      </w:r>
+      <w:proofErr w:type="spellStart"/>
+      <w:r>
+        <w:t>апликације</w:t>
       </w:r>
       <w:bookmarkEnd w:id="61"/>
+      <w:proofErr w:type="spellEnd"/>
     </w:p>
     <w:p/>
     <w:p/>
     <w:p>
-      <w:r>
-        <w:t xml:space="preserve">Помоћу овог </w:t>
-      </w:r>
-      <w:r>
-        <w:rPr>
-          <w:i/>
-        </w:rPr>
-        <w:t xml:space="preserve">Makefile </w:t>
-      </w:r>
-      <w:r>
-        <w:t xml:space="preserve">фајла могуће је превођење апликације </w:t>
+      <w:proofErr w:type="spellStart"/>
+      <w:r>
+        <w:t>Помоћу</w:t>
+      </w:r>
+      <w:proofErr w:type="spellEnd"/>
+      <w:r>
+        <w:t xml:space="preserve"> </w:t>
+      </w:r>
+      <w:proofErr w:type="spellStart"/>
+      <w:r>
+        <w:t>овог</w:t>
+      </w:r>
+      <w:proofErr w:type="spellEnd"/>
+      <w:r>
+        <w:t xml:space="preserve"> </w:t>
+      </w:r>
+      <w:proofErr w:type="spellStart"/>
+      <w:r>
+        <w:rPr>
+          <w:i/>
+        </w:rPr>
+        <w:t>Makefile</w:t>
+      </w:r>
+      <w:proofErr w:type="spellEnd"/>
+      <w:r>
+        <w:rPr>
+          <w:i/>
+        </w:rPr>
+        <w:t xml:space="preserve"> </w:t>
+      </w:r>
+      <w:proofErr w:type="spellStart"/>
+      <w:r>
+        <w:t>фајла</w:t>
+      </w:r>
+      <w:proofErr w:type="spellEnd"/>
+      <w:r>
+        <w:t xml:space="preserve"> </w:t>
+      </w:r>
+      <w:proofErr w:type="spellStart"/>
+      <w:r>
+        <w:t>могуће</w:t>
+      </w:r>
+      <w:proofErr w:type="spellEnd"/>
+      <w:r>
+        <w:t xml:space="preserve"> </w:t>
+      </w:r>
+      <w:proofErr w:type="spellStart"/>
+      <w:r>
+        <w:t>је</w:t>
+      </w:r>
+      <w:proofErr w:type="spellEnd"/>
+      <w:r>
+        <w:t xml:space="preserve"> </w:t>
+      </w:r>
+      <w:proofErr w:type="spellStart"/>
+      <w:r>
+        <w:t>превођење</w:t>
+      </w:r>
+      <w:proofErr w:type="spellEnd"/>
+      <w:r>
+        <w:t xml:space="preserve"> </w:t>
+      </w:r>
+      <w:proofErr w:type="spellStart"/>
+      <w:r>
+        <w:t>апликације</w:t>
+      </w:r>
+      <w:proofErr w:type="spellEnd"/>
+      <w:r>
+        <w:t xml:space="preserve"> </w:t>
       </w:r>
       <w:r>
         <w:t xml:space="preserve">и </w:t>
       </w:r>
-      <w:r>
-        <w:t xml:space="preserve">за извршавање на персоналном рачунару </w:t>
-      </w:r>
-      <w:r>
-        <w:t xml:space="preserve">и за извршавање на </w:t>
+      <w:proofErr w:type="spellStart"/>
+      <w:r>
+        <w:t>за</w:t>
+      </w:r>
+      <w:proofErr w:type="spellEnd"/>
+      <w:r>
+        <w:t xml:space="preserve"> </w:t>
+      </w:r>
+      <w:proofErr w:type="spellStart"/>
+      <w:r>
+        <w:t>извршавање</w:t>
+      </w:r>
+      <w:proofErr w:type="spellEnd"/>
+      <w:r>
+        <w:t xml:space="preserve"> </w:t>
+      </w:r>
+      <w:proofErr w:type="spellStart"/>
+      <w:r>
+        <w:t>на</w:t>
+      </w:r>
+      <w:proofErr w:type="spellEnd"/>
+      <w:r>
+        <w:t xml:space="preserve"> </w:t>
+      </w:r>
+      <w:proofErr w:type="spellStart"/>
+      <w:r>
+        <w:t>персоналном</w:t>
+      </w:r>
+      <w:proofErr w:type="spellEnd"/>
+      <w:r>
+        <w:t xml:space="preserve"> </w:t>
+      </w:r>
+      <w:proofErr w:type="spellStart"/>
+      <w:r>
+        <w:t>рачунару</w:t>
+      </w:r>
+      <w:proofErr w:type="spellEnd"/>
+      <w:r>
+        <w:t xml:space="preserve"> </w:t>
+      </w:r>
+      <w:r>
+        <w:t xml:space="preserve">и </w:t>
+      </w:r>
+      <w:proofErr w:type="spellStart"/>
+      <w:r>
+        <w:t>за</w:t>
+      </w:r>
+      <w:proofErr w:type="spellEnd"/>
+      <w:r>
+        <w:t xml:space="preserve"> </w:t>
+      </w:r>
+      <w:proofErr w:type="spellStart"/>
+      <w:r>
+        <w:t>извршавање</w:t>
+      </w:r>
+      <w:proofErr w:type="spellEnd"/>
+      <w:r>
+        <w:t xml:space="preserve"> </w:t>
+      </w:r>
+      <w:proofErr w:type="spellStart"/>
+      <w:r>
+        <w:t>на</w:t>
+      </w:r>
+      <w:proofErr w:type="spellEnd"/>
+      <w:r>
+        <w:t xml:space="preserve"> </w:t>
       </w:r>
       <w:r>
         <w:rPr>
@@ -4817,14 +8718,72 @@
         </w:rPr>
         <w:t xml:space="preserve">Raspberry Pi </w:t>
       </w:r>
-      <w:r>
-        <w:t xml:space="preserve">рачунару. </w:t>
-      </w:r>
-      <w:r>
-        <w:t xml:space="preserve">У случају </w:t>
-      </w:r>
-      <w:r>
-        <w:t xml:space="preserve">превођења за персонални рачунар користи се </w:t>
+      <w:proofErr w:type="spellStart"/>
+      <w:r>
+        <w:t>рачунару</w:t>
+      </w:r>
+      <w:proofErr w:type="spellEnd"/>
+      <w:r>
+        <w:t xml:space="preserve">. </w:t>
+      </w:r>
+      <w:r>
+        <w:t xml:space="preserve">У </w:t>
+      </w:r>
+      <w:proofErr w:type="spellStart"/>
+      <w:r>
+        <w:t>случају</w:t>
+      </w:r>
+      <w:proofErr w:type="spellEnd"/>
+      <w:r>
+        <w:t xml:space="preserve"> </w:t>
+      </w:r>
+      <w:proofErr w:type="spellStart"/>
+      <w:r>
+        <w:t>превођења</w:t>
+      </w:r>
+      <w:proofErr w:type="spellEnd"/>
+      <w:r>
+        <w:t xml:space="preserve"> </w:t>
+      </w:r>
+      <w:proofErr w:type="spellStart"/>
+      <w:r>
+        <w:t>за</w:t>
+      </w:r>
+      <w:proofErr w:type="spellEnd"/>
+      <w:r>
+        <w:t xml:space="preserve"> </w:t>
+      </w:r>
+      <w:proofErr w:type="spellStart"/>
+      <w:r>
+        <w:t>персонални</w:t>
+      </w:r>
+      <w:proofErr w:type="spellEnd"/>
+      <w:r>
+        <w:t xml:space="preserve"> </w:t>
+      </w:r>
+      <w:proofErr w:type="spellStart"/>
+      <w:r>
+        <w:t>рачунар</w:t>
+      </w:r>
+      <w:proofErr w:type="spellEnd"/>
+      <w:r>
+        <w:t xml:space="preserve"> </w:t>
+      </w:r>
+      <w:proofErr w:type="spellStart"/>
+      <w:r>
+        <w:t>користи</w:t>
+      </w:r>
+      <w:proofErr w:type="spellEnd"/>
+      <w:r>
+        <w:t xml:space="preserve"> </w:t>
+      </w:r>
+      <w:proofErr w:type="spellStart"/>
+      <w:r>
+        <w:t>се</w:t>
+      </w:r>
+      <w:proofErr w:type="spellEnd"/>
+      <w:r>
+        <w:t xml:space="preserve"> </w:t>
       </w:r>
       <w:r>
         <w:rPr>
@@ -4832,25 +8791,106 @@
         </w:rPr>
         <w:t xml:space="preserve">g++ </w:t>
       </w:r>
-      <w:r>
-        <w:t>преводилац, а у случају унакр</w:t>
+      <w:proofErr w:type="spellStart"/>
+      <w:r>
+        <w:t>преводилац</w:t>
+      </w:r>
+      <w:proofErr w:type="spellEnd"/>
+      <w:r>
+        <w:t xml:space="preserve">, а у </w:t>
+      </w:r>
+      <w:proofErr w:type="spellStart"/>
+      <w:r>
+        <w:t>случају</w:t>
+      </w:r>
+      <w:proofErr w:type="spellEnd"/>
+      <w:r>
+        <w:t xml:space="preserve"> </w:t>
+      </w:r>
+      <w:proofErr w:type="spellStart"/>
+      <w:r>
+        <w:t>унакр</w:t>
       </w:r>
       <w:r>
         <w:t>с</w:t>
       </w:r>
       <w:r>
-        <w:t xml:space="preserve">ног превођења </w:t>
-      </w:r>
-      <w:r>
-        <w:rPr>
-          <w:rFonts w:ascii="Times New Roman" w:hAnsi="Times New Roman" w:cs="Times New Roman"/>
-          <w:i/>
-          <w:szCs w:val="24"/>
-        </w:rPr>
-        <w:t>arm-linux-gnueabi-g++</w:t>
-      </w:r>
-      <w:r>
-        <w:t xml:space="preserve"> унакрсни преводилац. </w:t>
+        <w:t>ног</w:t>
+      </w:r>
+      <w:proofErr w:type="spellEnd"/>
+      <w:r>
+        <w:t xml:space="preserve"> </w:t>
+      </w:r>
+      <w:proofErr w:type="spellStart"/>
+      <w:r>
+        <w:t>превођења</w:t>
+      </w:r>
+      <w:proofErr w:type="spellEnd"/>
+      <w:r>
+        <w:t xml:space="preserve"> </w:t>
+      </w:r>
+      <w:r>
+        <w:rPr>
+          <w:rFonts w:ascii="Times New Roman" w:hAnsi="Times New Roman" w:cs="Times New Roman"/>
+          <w:i/>
+          <w:szCs w:val="24"/>
+        </w:rPr>
+        <w:t>arm-</w:t>
+      </w:r>
+      <w:proofErr w:type="spellStart"/>
+      <w:r>
+        <w:rPr>
+          <w:rFonts w:ascii="Times New Roman" w:hAnsi="Times New Roman" w:cs="Times New Roman"/>
+          <w:i/>
+          <w:szCs w:val="24"/>
+        </w:rPr>
+        <w:t>linux</w:t>
+      </w:r>
+      <w:proofErr w:type="spellEnd"/>
+      <w:r>
+        <w:rPr>
+          <w:rFonts w:ascii="Times New Roman" w:hAnsi="Times New Roman" w:cs="Times New Roman"/>
+          <w:i/>
+          <w:szCs w:val="24"/>
+        </w:rPr>
+        <w:t>-</w:t>
+      </w:r>
+      <w:proofErr w:type="spellStart"/>
+      <w:r>
+        <w:rPr>
+          <w:rFonts w:ascii="Times New Roman" w:hAnsi="Times New Roman" w:cs="Times New Roman"/>
+          <w:i/>
+          <w:szCs w:val="24"/>
+        </w:rPr>
+        <w:t>gnueabi</w:t>
+      </w:r>
+      <w:proofErr w:type="spellEnd"/>
+      <w:r>
+        <w:rPr>
+          <w:rFonts w:ascii="Times New Roman" w:hAnsi="Times New Roman" w:cs="Times New Roman"/>
+          <w:i/>
+          <w:szCs w:val="24"/>
+        </w:rPr>
+        <w:t>-g++</w:t>
+      </w:r>
+      <w:r>
+        <w:t xml:space="preserve"> </w:t>
+      </w:r>
+      <w:proofErr w:type="spellStart"/>
+      <w:r>
+        <w:t>унакрсни</w:t>
+      </w:r>
+      <w:proofErr w:type="spellEnd"/>
+      <w:r>
+        <w:t xml:space="preserve"> </w:t>
+      </w:r>
+      <w:proofErr w:type="spellStart"/>
+      <w:r>
+        <w:t>преводилац</w:t>
+      </w:r>
+      <w:proofErr w:type="spellEnd"/>
+      <w:r>
+        <w:t xml:space="preserve">. </w:t>
       </w:r>
     </w:p>
     <w:p/>
@@ -4861,61 +8901,518 @@
           <w:rFonts w:cs="Courier New"/>
         </w:rPr>
       </w:pPr>
-      <w:r>
-        <w:t xml:space="preserve">Превођење за персонални рачунар реализује позивањем наредбе </w:t>
+      <w:proofErr w:type="spellStart"/>
+      <w:r>
+        <w:t>Превођење</w:t>
+      </w:r>
+      <w:proofErr w:type="spellEnd"/>
+      <w:r>
+        <w:t xml:space="preserve"> </w:t>
+      </w:r>
+      <w:proofErr w:type="spellStart"/>
+      <w:r>
+        <w:t>за</w:t>
+      </w:r>
+      <w:proofErr w:type="spellEnd"/>
+      <w:r>
+        <w:t xml:space="preserve"> </w:t>
+      </w:r>
+      <w:proofErr w:type="spellStart"/>
+      <w:r>
+        <w:t>персонални</w:t>
+      </w:r>
+      <w:proofErr w:type="spellEnd"/>
+      <w:r>
+        <w:t xml:space="preserve"> </w:t>
+      </w:r>
+      <w:proofErr w:type="spellStart"/>
+      <w:r>
+        <w:t>рачунар</w:t>
+      </w:r>
+      <w:proofErr w:type="spellEnd"/>
+      <w:r>
+        <w:t xml:space="preserve"> </w:t>
+      </w:r>
+      <w:proofErr w:type="spellStart"/>
+      <w:r>
+        <w:t>реализује</w:t>
+      </w:r>
+      <w:proofErr w:type="spellEnd"/>
+      <w:r>
+        <w:t xml:space="preserve"> </w:t>
+      </w:r>
+      <w:proofErr w:type="spellStart"/>
+      <w:r>
+        <w:t>позивањем</w:t>
+      </w:r>
+      <w:proofErr w:type="spellEnd"/>
+      <w:r>
+        <w:t xml:space="preserve"> </w:t>
+      </w:r>
+      <w:proofErr w:type="spellStart"/>
+      <w:r>
+        <w:t>наредбе</w:t>
+      </w:r>
+      <w:proofErr w:type="spellEnd"/>
+      <w:r>
+        <w:t xml:space="preserve"> </w:t>
       </w:r>
       <w:r>
         <w:rPr>
           <w:rFonts w:ascii="Courier New" w:hAnsi="Courier New" w:cs="Courier New"/>
         </w:rPr>
-        <w:t>make LightRegulationPC</w:t>
-      </w:r>
+        <w:t xml:space="preserve">make </w:t>
+      </w:r>
+      <w:proofErr w:type="spellStart"/>
       <w:r>
         <w:rPr>
           <w:rFonts w:ascii="Courier New" w:hAnsi="Courier New" w:cs="Courier New"/>
         </w:rPr>
-        <w:t xml:space="preserve"> </w:t>
-      </w:r>
+        <w:t>LightRegulationPC</w:t>
+      </w:r>
+      <w:proofErr w:type="spellEnd"/>
+      <w:r>
+        <w:rPr>
+          <w:rFonts w:ascii="Courier New" w:hAnsi="Courier New" w:cs="Courier New"/>
+        </w:rPr>
+        <w:t xml:space="preserve"> </w:t>
+      </w:r>
+      <w:proofErr w:type="spellStart"/>
       <w:r>
         <w:rPr>
           <w:rFonts w:cs="Courier New"/>
         </w:rPr>
-        <w:t xml:space="preserve">из терминала рачунара. А у случају превођења за </w:t>
-      </w:r>
+        <w:t>из</w:t>
+      </w:r>
+      <w:proofErr w:type="spellEnd"/>
       <w:r>
         <w:rPr>
           <w:rFonts w:cs="Courier New"/>
+        </w:rPr>
+        <w:t xml:space="preserve"> </w:t>
+      </w:r>
+      <w:proofErr w:type="spellStart"/>
+      <w:r>
+        <w:rPr>
+          <w:rFonts w:cs="Courier New"/>
+        </w:rPr>
+        <w:t>терминала</w:t>
+      </w:r>
+      <w:proofErr w:type="spellEnd"/>
+      <w:r>
+        <w:rPr>
+          <w:rFonts w:cs="Courier New"/>
+        </w:rPr>
+        <w:t xml:space="preserve"> </w:t>
+      </w:r>
+      <w:proofErr w:type="spellStart"/>
+      <w:r>
+        <w:rPr>
+          <w:rFonts w:cs="Courier New"/>
+        </w:rPr>
+        <w:t>рачунара</w:t>
+      </w:r>
+      <w:proofErr w:type="spellEnd"/>
+      <w:r>
+        <w:rPr>
+          <w:rFonts w:cs="Courier New"/>
+        </w:rPr>
+        <w:t xml:space="preserve">. А у </w:t>
+      </w:r>
+      <w:proofErr w:type="spellStart"/>
+      <w:r>
+        <w:rPr>
+          <w:rFonts w:cs="Courier New"/>
+        </w:rPr>
+        <w:t>случају</w:t>
+      </w:r>
+      <w:proofErr w:type="spellEnd"/>
+      <w:r>
+        <w:rPr>
+          <w:rFonts w:cs="Courier New"/>
+        </w:rPr>
+        <w:t xml:space="preserve"> </w:t>
+      </w:r>
+      <w:proofErr w:type="spellStart"/>
+      <w:r>
+        <w:rPr>
+          <w:rFonts w:cs="Courier New"/>
+        </w:rPr>
+        <w:t>превођења</w:t>
+      </w:r>
+      <w:proofErr w:type="spellEnd"/>
+      <w:r>
+        <w:rPr>
+          <w:rFonts w:cs="Courier New"/>
+        </w:rPr>
+        <w:t xml:space="preserve"> </w:t>
+      </w:r>
+      <w:proofErr w:type="spellStart"/>
+      <w:r>
+        <w:rPr>
+          <w:rFonts w:cs="Courier New"/>
+        </w:rPr>
+        <w:t>за</w:t>
+      </w:r>
+      <w:proofErr w:type="spellEnd"/>
+      <w:r>
+        <w:rPr>
+          <w:rFonts w:cs="Courier New"/>
+        </w:rPr>
+        <w:t xml:space="preserve"> </w:t>
+      </w:r>
+      <w:r>
+        <w:rPr>
+          <w:rFonts w:cs="Courier New"/>
           <w:i/>
         </w:rPr>
         <w:t xml:space="preserve">Raspberry Pi </w:t>
       </w:r>
+      <w:proofErr w:type="spellStart"/>
       <w:r>
         <w:rPr>
           <w:rFonts w:cs="Courier New"/>
         </w:rPr>
-        <w:t>потребно је позвати</w:t>
-      </w:r>
+        <w:t>потребно</w:t>
+      </w:r>
+      <w:proofErr w:type="spellEnd"/>
+      <w:r>
+        <w:rPr>
+          <w:rFonts w:cs="Courier New"/>
+        </w:rPr>
+        <w:t xml:space="preserve"> </w:t>
+      </w:r>
+      <w:proofErr w:type="spellStart"/>
+      <w:r>
+        <w:rPr>
+          <w:rFonts w:cs="Courier New"/>
+        </w:rPr>
+        <w:t>је</w:t>
+      </w:r>
+      <w:proofErr w:type="spellEnd"/>
+      <w:r>
+        <w:rPr>
+          <w:rFonts w:cs="Courier New"/>
+        </w:rPr>
+        <w:t xml:space="preserve"> </w:t>
+      </w:r>
+      <w:proofErr w:type="spellStart"/>
+      <w:r>
+        <w:rPr>
+          <w:rFonts w:cs="Courier New"/>
+        </w:rPr>
+        <w:t>позвати</w:t>
+      </w:r>
+      <w:proofErr w:type="spellEnd"/>
       <w:r>
         <w:rPr>
           <w:rFonts w:ascii="Courier New" w:hAnsi="Courier New" w:cs="Courier New"/>
         </w:rPr>
-        <w:t xml:space="preserve"> make LightRegulationPi</w:t>
-      </w:r>
+        <w:t xml:space="preserve"> make </w:t>
+      </w:r>
+      <w:proofErr w:type="spellStart"/>
       <w:r>
         <w:rPr>
           <w:rFonts w:ascii="Courier New" w:hAnsi="Courier New" w:cs="Courier New"/>
         </w:rPr>
+        <w:t>LightRegulationPi</w:t>
+      </w:r>
+      <w:proofErr w:type="spellEnd"/>
+      <w:r>
+        <w:rPr>
+          <w:rFonts w:ascii="Courier New" w:hAnsi="Courier New" w:cs="Courier New"/>
+        </w:rPr>
         <w:t xml:space="preserve">. </w:t>
       </w:r>
       <w:r>
         <w:rPr>
           <w:rFonts w:cs="Courier New"/>
         </w:rPr>
-        <w:t xml:space="preserve">У оба случаја неопходно је да радни фолдер терминала буде фолдер у коме се налази изворни код апликације. Извршив фајл смешта се у </w:t>
-      </w:r>
+        <w:t xml:space="preserve">У </w:t>
+      </w:r>
+      <w:proofErr w:type="spellStart"/>
       <w:r>
         <w:rPr>
           <w:rFonts w:cs="Courier New"/>
+        </w:rPr>
+        <w:t>оба</w:t>
+      </w:r>
+      <w:proofErr w:type="spellEnd"/>
+      <w:r>
+        <w:rPr>
+          <w:rFonts w:cs="Courier New"/>
+        </w:rPr>
+        <w:t xml:space="preserve"> </w:t>
+      </w:r>
+      <w:proofErr w:type="spellStart"/>
+      <w:r>
+        <w:rPr>
+          <w:rFonts w:cs="Courier New"/>
+        </w:rPr>
+        <w:t>случаја</w:t>
+      </w:r>
+      <w:proofErr w:type="spellEnd"/>
+      <w:r>
+        <w:rPr>
+          <w:rFonts w:cs="Courier New"/>
+        </w:rPr>
+        <w:t xml:space="preserve"> </w:t>
+      </w:r>
+      <w:proofErr w:type="spellStart"/>
+      <w:r>
+        <w:rPr>
+          <w:rFonts w:cs="Courier New"/>
+        </w:rPr>
+        <w:t>неопходно</w:t>
+      </w:r>
+      <w:proofErr w:type="spellEnd"/>
+      <w:r>
+        <w:rPr>
+          <w:rFonts w:cs="Courier New"/>
+        </w:rPr>
+        <w:t xml:space="preserve"> </w:t>
+      </w:r>
+      <w:proofErr w:type="spellStart"/>
+      <w:r>
+        <w:rPr>
+          <w:rFonts w:cs="Courier New"/>
+        </w:rPr>
+        <w:t>је</w:t>
+      </w:r>
+      <w:proofErr w:type="spellEnd"/>
+      <w:r>
+        <w:rPr>
+          <w:rFonts w:cs="Courier New"/>
+        </w:rPr>
+        <w:t xml:space="preserve"> </w:t>
+      </w:r>
+      <w:proofErr w:type="spellStart"/>
+      <w:r>
+        <w:rPr>
+          <w:rFonts w:cs="Courier New"/>
+        </w:rPr>
+        <w:t>да</w:t>
+      </w:r>
+      <w:proofErr w:type="spellEnd"/>
+      <w:r>
+        <w:rPr>
+          <w:rFonts w:cs="Courier New"/>
+        </w:rPr>
+        <w:t xml:space="preserve"> </w:t>
+      </w:r>
+      <w:proofErr w:type="spellStart"/>
+      <w:r>
+        <w:rPr>
+          <w:rFonts w:cs="Courier New"/>
+        </w:rPr>
+        <w:t>радни</w:t>
+      </w:r>
+      <w:proofErr w:type="spellEnd"/>
+      <w:r>
+        <w:rPr>
+          <w:rFonts w:cs="Courier New"/>
+        </w:rPr>
+        <w:t xml:space="preserve"> </w:t>
+      </w:r>
+      <w:proofErr w:type="spellStart"/>
+      <w:r>
+        <w:rPr>
+          <w:rFonts w:cs="Courier New"/>
+        </w:rPr>
+        <w:t>фолдер</w:t>
+      </w:r>
+      <w:proofErr w:type="spellEnd"/>
+      <w:r>
+        <w:rPr>
+          <w:rFonts w:cs="Courier New"/>
+        </w:rPr>
+        <w:t xml:space="preserve"> </w:t>
+      </w:r>
+      <w:proofErr w:type="spellStart"/>
+      <w:r>
+        <w:rPr>
+          <w:rFonts w:cs="Courier New"/>
+        </w:rPr>
+        <w:t>терминала</w:t>
+      </w:r>
+      <w:proofErr w:type="spellEnd"/>
+      <w:r>
+        <w:rPr>
+          <w:rFonts w:cs="Courier New"/>
+        </w:rPr>
+        <w:t xml:space="preserve"> </w:t>
+      </w:r>
+      <w:proofErr w:type="spellStart"/>
+      <w:r>
+        <w:rPr>
+          <w:rFonts w:cs="Courier New"/>
+        </w:rPr>
+        <w:t>буде</w:t>
+      </w:r>
+      <w:proofErr w:type="spellEnd"/>
+      <w:r>
+        <w:rPr>
+          <w:rFonts w:cs="Courier New"/>
+        </w:rPr>
+        <w:t xml:space="preserve"> </w:t>
+      </w:r>
+      <w:proofErr w:type="spellStart"/>
+      <w:r>
+        <w:rPr>
+          <w:rFonts w:cs="Courier New"/>
+        </w:rPr>
+        <w:t>фолдер</w:t>
+      </w:r>
+      <w:proofErr w:type="spellEnd"/>
+      <w:r>
+        <w:rPr>
+          <w:rFonts w:cs="Courier New"/>
+        </w:rPr>
+        <w:t xml:space="preserve"> у </w:t>
+      </w:r>
+      <w:proofErr w:type="spellStart"/>
+      <w:r>
+        <w:rPr>
+          <w:rFonts w:cs="Courier New"/>
+        </w:rPr>
+        <w:t>коме</w:t>
+      </w:r>
+      <w:proofErr w:type="spellEnd"/>
+      <w:r>
+        <w:rPr>
+          <w:rFonts w:cs="Courier New"/>
+        </w:rPr>
+        <w:t xml:space="preserve"> </w:t>
+      </w:r>
+      <w:proofErr w:type="spellStart"/>
+      <w:r>
+        <w:rPr>
+          <w:rFonts w:cs="Courier New"/>
+        </w:rPr>
+        <w:t>се</w:t>
+      </w:r>
+      <w:proofErr w:type="spellEnd"/>
+      <w:r>
+        <w:rPr>
+          <w:rFonts w:cs="Courier New"/>
+        </w:rPr>
+        <w:t xml:space="preserve"> </w:t>
+      </w:r>
+      <w:proofErr w:type="spellStart"/>
+      <w:r>
+        <w:rPr>
+          <w:rFonts w:cs="Courier New"/>
+        </w:rPr>
+        <w:t>налази</w:t>
+      </w:r>
+      <w:proofErr w:type="spellEnd"/>
+      <w:r>
+        <w:rPr>
+          <w:rFonts w:cs="Courier New"/>
+        </w:rPr>
+        <w:t xml:space="preserve"> </w:t>
+      </w:r>
+      <w:proofErr w:type="spellStart"/>
+      <w:r>
+        <w:rPr>
+          <w:rFonts w:cs="Courier New"/>
+        </w:rPr>
+        <w:t>изворни</w:t>
+      </w:r>
+      <w:proofErr w:type="spellEnd"/>
+      <w:r>
+        <w:rPr>
+          <w:rFonts w:cs="Courier New"/>
+        </w:rPr>
+        <w:t xml:space="preserve"> </w:t>
+      </w:r>
+      <w:proofErr w:type="spellStart"/>
+      <w:r>
+        <w:rPr>
+          <w:rFonts w:cs="Courier New"/>
+        </w:rPr>
+        <w:t>код</w:t>
+      </w:r>
+      <w:proofErr w:type="spellEnd"/>
+      <w:r>
+        <w:rPr>
+          <w:rFonts w:cs="Courier New"/>
+        </w:rPr>
+        <w:t xml:space="preserve"> </w:t>
+      </w:r>
+      <w:proofErr w:type="spellStart"/>
+      <w:r>
+        <w:rPr>
+          <w:rFonts w:cs="Courier New"/>
+        </w:rPr>
+        <w:t>апликације</w:t>
+      </w:r>
+      <w:proofErr w:type="spellEnd"/>
+      <w:r>
+        <w:rPr>
+          <w:rFonts w:cs="Courier New"/>
+        </w:rPr>
+        <w:t xml:space="preserve">. </w:t>
+      </w:r>
+      <w:proofErr w:type="spellStart"/>
+      <w:r>
+        <w:rPr>
+          <w:rFonts w:cs="Courier New"/>
+        </w:rPr>
+        <w:t>Извршив</w:t>
+      </w:r>
+      <w:proofErr w:type="spellEnd"/>
+      <w:r>
+        <w:rPr>
+          <w:rFonts w:cs="Courier New"/>
+        </w:rPr>
+        <w:t xml:space="preserve"> </w:t>
+      </w:r>
+      <w:proofErr w:type="spellStart"/>
+      <w:r>
+        <w:rPr>
+          <w:rFonts w:cs="Courier New"/>
+        </w:rPr>
+        <w:t>фајл</w:t>
+      </w:r>
+      <w:proofErr w:type="spellEnd"/>
+      <w:r>
+        <w:rPr>
+          <w:rFonts w:cs="Courier New"/>
+        </w:rPr>
+        <w:t xml:space="preserve"> </w:t>
+      </w:r>
+      <w:proofErr w:type="spellStart"/>
+      <w:r>
+        <w:rPr>
+          <w:rFonts w:cs="Courier New"/>
+        </w:rPr>
+        <w:t>смешта</w:t>
+      </w:r>
+      <w:proofErr w:type="spellEnd"/>
+      <w:r>
+        <w:rPr>
+          <w:rFonts w:cs="Courier New"/>
+        </w:rPr>
+        <w:t xml:space="preserve"> </w:t>
+      </w:r>
+      <w:proofErr w:type="spellStart"/>
+      <w:r>
+        <w:rPr>
+          <w:rFonts w:cs="Courier New"/>
+        </w:rPr>
+        <w:t>се</w:t>
+      </w:r>
+      <w:proofErr w:type="spellEnd"/>
+      <w:r>
+        <w:rPr>
+          <w:rFonts w:cs="Courier New"/>
+        </w:rPr>
+        <w:t xml:space="preserve"> у </w:t>
+      </w:r>
+      <w:r>
+        <w:rPr>
+          <w:rFonts w:cs="Courier New"/>
           <w:i/>
         </w:rPr>
         <w:t>bin</w:t>
@@ -4924,7 +9421,21 @@
         <w:rPr>
           <w:rFonts w:cs="Courier New"/>
         </w:rPr>
-        <w:t xml:space="preserve"> фолдер.</w:t>
+        <w:t xml:space="preserve"> </w:t>
+      </w:r>
+      <w:proofErr w:type="spellStart"/>
+      <w:r>
+        <w:rPr>
+          <w:rFonts w:cs="Courier New"/>
+        </w:rPr>
+        <w:t>фолдер</w:t>
+      </w:r>
+      <w:proofErr w:type="spellEnd"/>
+      <w:r>
+        <w:rPr>
+          <w:rFonts w:cs="Courier New"/>
+        </w:rPr>
+        <w:t>.</w:t>
       </w:r>
     </w:p>
     <w:p/>
@@ -4969,8 +9480,49 @@
           <w:rFonts w:ascii="Times New Roman" w:hAnsi="Times New Roman" w:cs="Times New Roman"/>
           <w:szCs w:val="24"/>
         </w:rPr>
-        <w:t xml:space="preserve"> -I./include -I./include/messenger -I./include/paho -I./include/Poco</w:t>
-      </w:r>
+        <w:t xml:space="preserve"> -I</w:t>
+      </w:r>
+      <w:proofErr w:type="gramStart"/>
+      <w:r>
+        <w:rPr>
+          <w:rFonts w:ascii="Times New Roman" w:hAnsi="Times New Roman" w:cs="Times New Roman"/>
+          <w:szCs w:val="24"/>
+        </w:rPr>
+        <w:t>./</w:t>
+      </w:r>
+      <w:proofErr w:type="gramEnd"/>
+      <w:r>
+        <w:rPr>
+          <w:rFonts w:ascii="Times New Roman" w:hAnsi="Times New Roman" w:cs="Times New Roman"/>
+          <w:szCs w:val="24"/>
+        </w:rPr>
+        <w:t>include -I./include/messenger -I./include/</w:t>
+      </w:r>
+      <w:proofErr w:type="spellStart"/>
+      <w:r>
+        <w:rPr>
+          <w:rFonts w:ascii="Times New Roman" w:hAnsi="Times New Roman" w:cs="Times New Roman"/>
+          <w:szCs w:val="24"/>
+        </w:rPr>
+        <w:t>paho</w:t>
+      </w:r>
+      <w:proofErr w:type="spellEnd"/>
+      <w:r>
+        <w:rPr>
+          <w:rFonts w:ascii="Times New Roman" w:hAnsi="Times New Roman" w:cs="Times New Roman"/>
+          <w:szCs w:val="24"/>
+        </w:rPr>
+        <w:t xml:space="preserve"> -I./include/</w:t>
+      </w:r>
+      <w:proofErr w:type="spellStart"/>
+      <w:r>
+        <w:rPr>
+          <w:rFonts w:ascii="Times New Roman" w:hAnsi="Times New Roman" w:cs="Times New Roman"/>
+          <w:szCs w:val="24"/>
+        </w:rPr>
+        <w:t>Poco</w:t>
+      </w:r>
+      <w:proofErr w:type="spellEnd"/>
     </w:p>
     <w:p>
       <w:pPr>
@@ -5012,7 +9564,23 @@
           <w:rFonts w:ascii="Times New Roman" w:hAnsi="Times New Roman" w:cs="Times New Roman"/>
           <w:szCs w:val="24"/>
         </w:rPr>
-        <w:t xml:space="preserve"> -L./lib</w:t>
+        <w:t xml:space="preserve"> -L</w:t>
+      </w:r>
+      <w:proofErr w:type="gramStart"/>
+      <w:r>
+        <w:rPr>
+          <w:rFonts w:ascii="Times New Roman" w:hAnsi="Times New Roman" w:cs="Times New Roman"/>
+          <w:szCs w:val="24"/>
+        </w:rPr>
+        <w:t>./</w:t>
+      </w:r>
+      <w:proofErr w:type="gramEnd"/>
+      <w:r>
+        <w:rPr>
+          <w:rFonts w:ascii="Times New Roman" w:hAnsi="Times New Roman" w:cs="Times New Roman"/>
+          <w:szCs w:val="24"/>
+        </w:rPr>
+        <w:t>lib</w:t>
       </w:r>
     </w:p>
     <w:p>
@@ -5055,8 +9623,17 @@
           <w:rFonts w:ascii="Times New Roman" w:hAnsi="Times New Roman" w:cs="Times New Roman"/>
           <w:szCs w:val="24"/>
         </w:rPr>
-        <w:t xml:space="preserve"> ./bin/LightRegulationPC</w:t>
-      </w:r>
+        <w:t xml:space="preserve"> ./bin/</w:t>
+      </w:r>
+      <w:proofErr w:type="spellStart"/>
+      <w:r>
+        <w:rPr>
+          <w:rFonts w:ascii="Times New Roman" w:hAnsi="Times New Roman" w:cs="Times New Roman"/>
+          <w:szCs w:val="24"/>
+        </w:rPr>
+        <w:t>LightRegulationPC</w:t>
+      </w:r>
+      <w:proofErr w:type="spellEnd"/>
     </w:p>
     <w:p>
       <w:pPr>
@@ -5154,8 +9731,106 @@
           <w:rFonts w:ascii="Times New Roman" w:hAnsi="Times New Roman" w:cs="Times New Roman"/>
           <w:szCs w:val="24"/>
         </w:rPr>
-        <w:t xml:space="preserve"> -I./includePi -I./includePi/messenger -I./includePi/paho -I./includePi/Poco</w:t>
-      </w:r>
+        <w:t xml:space="preserve"> -I</w:t>
+      </w:r>
+      <w:proofErr w:type="gramStart"/>
+      <w:r>
+        <w:rPr>
+          <w:rFonts w:ascii="Times New Roman" w:hAnsi="Times New Roman" w:cs="Times New Roman"/>
+          <w:szCs w:val="24"/>
+        </w:rPr>
+        <w:t>./</w:t>
+      </w:r>
+      <w:proofErr w:type="spellStart"/>
+      <w:proofErr w:type="gramEnd"/>
+      <w:r>
+        <w:rPr>
+          <w:rFonts w:ascii="Times New Roman" w:hAnsi="Times New Roman" w:cs="Times New Roman"/>
+          <w:szCs w:val="24"/>
+        </w:rPr>
+        <w:t>includePi</w:t>
+      </w:r>
+      <w:proofErr w:type="spellEnd"/>
+      <w:r>
+        <w:rPr>
+          <w:rFonts w:ascii="Times New Roman" w:hAnsi="Times New Roman" w:cs="Times New Roman"/>
+          <w:szCs w:val="24"/>
+        </w:rPr>
+        <w:t xml:space="preserve"> -I./</w:t>
+      </w:r>
+      <w:proofErr w:type="spellStart"/>
+      <w:r>
+        <w:rPr>
+          <w:rFonts w:ascii="Times New Roman" w:hAnsi="Times New Roman" w:cs="Times New Roman"/>
+          <w:szCs w:val="24"/>
+        </w:rPr>
+        <w:t>includePi</w:t>
+      </w:r>
+      <w:proofErr w:type="spellEnd"/>
+      <w:r>
+        <w:rPr>
+          <w:rFonts w:ascii="Times New Roman" w:hAnsi="Times New Roman" w:cs="Times New Roman"/>
+          <w:szCs w:val="24"/>
+        </w:rPr>
+        <w:t>/messenger -I./</w:t>
+      </w:r>
+      <w:proofErr w:type="spellStart"/>
+      <w:r>
+        <w:rPr>
+          <w:rFonts w:ascii="Times New Roman" w:hAnsi="Times New Roman" w:cs="Times New Roman"/>
+          <w:szCs w:val="24"/>
+        </w:rPr>
+        <w:t>includePi</w:t>
+      </w:r>
+      <w:proofErr w:type="spellEnd"/>
+      <w:r>
+        <w:rPr>
+          <w:rFonts w:ascii="Times New Roman" w:hAnsi="Times New Roman" w:cs="Times New Roman"/>
+          <w:szCs w:val="24"/>
+        </w:rPr>
+        <w:t>/</w:t>
+      </w:r>
+      <w:proofErr w:type="spellStart"/>
+      <w:r>
+        <w:rPr>
+          <w:rFonts w:ascii="Times New Roman" w:hAnsi="Times New Roman" w:cs="Times New Roman"/>
+          <w:szCs w:val="24"/>
+        </w:rPr>
+        <w:t>paho</w:t>
+      </w:r>
+      <w:proofErr w:type="spellEnd"/>
+      <w:r>
+        <w:rPr>
+          <w:rFonts w:ascii="Times New Roman" w:hAnsi="Times New Roman" w:cs="Times New Roman"/>
+          <w:szCs w:val="24"/>
+        </w:rPr>
+        <w:t xml:space="preserve"> -I./</w:t>
+      </w:r>
+      <w:proofErr w:type="spellStart"/>
+      <w:r>
+        <w:rPr>
+          <w:rFonts w:ascii="Times New Roman" w:hAnsi="Times New Roman" w:cs="Times New Roman"/>
+          <w:szCs w:val="24"/>
+        </w:rPr>
+        <w:t>includePi</w:t>
+      </w:r>
+      <w:proofErr w:type="spellEnd"/>
+      <w:r>
+        <w:rPr>
+          <w:rFonts w:ascii="Times New Roman" w:hAnsi="Times New Roman" w:cs="Times New Roman"/>
+          <w:szCs w:val="24"/>
+        </w:rPr>
+        <w:t>/</w:t>
+      </w:r>
+      <w:proofErr w:type="spellStart"/>
+      <w:r>
+        <w:rPr>
+          <w:rFonts w:ascii="Times New Roman" w:hAnsi="Times New Roman" w:cs="Times New Roman"/>
+          <w:szCs w:val="24"/>
+        </w:rPr>
+        <w:t>Poco</w:t>
+      </w:r>
+      <w:proofErr w:type="spellEnd"/>
     </w:p>
     <w:p>
       <w:pPr>
@@ -5197,8 +9872,26 @@
           <w:rFonts w:ascii="Times New Roman" w:hAnsi="Times New Roman" w:cs="Times New Roman"/>
           <w:szCs w:val="24"/>
         </w:rPr>
-        <w:t xml:space="preserve"> -L./libPi</w:t>
-      </w:r>
+        <w:t xml:space="preserve"> -L</w:t>
+      </w:r>
+      <w:proofErr w:type="gramStart"/>
+      <w:r>
+        <w:rPr>
+          <w:rFonts w:ascii="Times New Roman" w:hAnsi="Times New Roman" w:cs="Times New Roman"/>
+          <w:szCs w:val="24"/>
+        </w:rPr>
+        <w:t>./</w:t>
+      </w:r>
+      <w:proofErr w:type="spellStart"/>
+      <w:proofErr w:type="gramEnd"/>
+      <w:r>
+        <w:rPr>
+          <w:rFonts w:ascii="Times New Roman" w:hAnsi="Times New Roman" w:cs="Times New Roman"/>
+          <w:szCs w:val="24"/>
+        </w:rPr>
+        <w:t>libPi</w:t>
+      </w:r>
+      <w:proofErr w:type="spellEnd"/>
     </w:p>
     <w:p>
       <w:pPr>
@@ -5240,8 +9933,17 @@
           <w:rFonts w:ascii="Times New Roman" w:hAnsi="Times New Roman" w:cs="Times New Roman"/>
           <w:szCs w:val="24"/>
         </w:rPr>
-        <w:t xml:space="preserve"> ./bin/LightRegulationPi</w:t>
-      </w:r>
+        <w:t xml:space="preserve"> ./bin/</w:t>
+      </w:r>
+      <w:proofErr w:type="spellStart"/>
+      <w:r>
+        <w:rPr>
+          <w:rFonts w:ascii="Times New Roman" w:hAnsi="Times New Roman" w:cs="Times New Roman"/>
+          <w:szCs w:val="24"/>
+        </w:rPr>
+        <w:t>LightRegulationPi</w:t>
+      </w:r>
+      <w:proofErr w:type="spellEnd"/>
     </w:p>
     <w:p>
       <w:pPr>
@@ -5283,7 +9985,39 @@
           <w:rFonts w:ascii="Times New Roman" w:hAnsi="Times New Roman" w:cs="Times New Roman"/>
           <w:szCs w:val="24"/>
         </w:rPr>
-        <w:t xml:space="preserve"> arm-linux-gnueabi-g++</w:t>
+        <w:t xml:space="preserve"> arm-</w:t>
+      </w:r>
+      <w:proofErr w:type="spellStart"/>
+      <w:r>
+        <w:rPr>
+          <w:rFonts w:ascii="Times New Roman" w:hAnsi="Times New Roman" w:cs="Times New Roman"/>
+          <w:szCs w:val="24"/>
+        </w:rPr>
+        <w:t>linux</w:t>
+      </w:r>
+      <w:proofErr w:type="spellEnd"/>
+      <w:r>
+        <w:rPr>
+          <w:rFonts w:ascii="Times New Roman" w:hAnsi="Times New Roman" w:cs="Times New Roman"/>
+          <w:szCs w:val="24"/>
+        </w:rPr>
+        <w:t>-</w:t>
+      </w:r>
+      <w:proofErr w:type="spellStart"/>
+      <w:r>
+        <w:rPr>
+          <w:rFonts w:ascii="Times New Roman" w:hAnsi="Times New Roman" w:cs="Times New Roman"/>
+          <w:szCs w:val="24"/>
+        </w:rPr>
+        <w:t>gnueabi</w:t>
+      </w:r>
+      <w:proofErr w:type="spellEnd"/>
+      <w:r>
+        <w:rPr>
+          <w:rFonts w:ascii="Times New Roman" w:hAnsi="Times New Roman" w:cs="Times New Roman"/>
+          <w:szCs w:val="24"/>
+        </w:rPr>
+        <w:t>-g++</w:t>
       </w:r>
     </w:p>
     <w:p>
@@ -5339,8 +10073,65 @@
           <w:rFonts w:ascii="Times New Roman" w:hAnsi="Times New Roman" w:cs="Times New Roman"/>
           <w:szCs w:val="24"/>
         </w:rPr>
-        <w:t xml:space="preserve"> -loblomessenger -lPocoCrypto -lPocoJSON -lPocoFoundation</w:t>
-      </w:r>
+        <w:t xml:space="preserve"> -</w:t>
+      </w:r>
+      <w:proofErr w:type="spellStart"/>
+      <w:r>
+        <w:rPr>
+          <w:rFonts w:ascii="Times New Roman" w:hAnsi="Times New Roman" w:cs="Times New Roman"/>
+          <w:szCs w:val="24"/>
+        </w:rPr>
+        <w:t>loblomessenger</w:t>
+      </w:r>
+      <w:proofErr w:type="spellEnd"/>
+      <w:r>
+        <w:rPr>
+          <w:rFonts w:ascii="Times New Roman" w:hAnsi="Times New Roman" w:cs="Times New Roman"/>
+          <w:szCs w:val="24"/>
+        </w:rPr>
+        <w:t xml:space="preserve"> -</w:t>
+      </w:r>
+      <w:proofErr w:type="spellStart"/>
+      <w:r>
+        <w:rPr>
+          <w:rFonts w:ascii="Times New Roman" w:hAnsi="Times New Roman" w:cs="Times New Roman"/>
+          <w:szCs w:val="24"/>
+        </w:rPr>
+        <w:t>lPocoCrypto</w:t>
+      </w:r>
+      <w:proofErr w:type="spellEnd"/>
+      <w:r>
+        <w:rPr>
+          <w:rFonts w:ascii="Times New Roman" w:hAnsi="Times New Roman" w:cs="Times New Roman"/>
+          <w:szCs w:val="24"/>
+        </w:rPr>
+        <w:t xml:space="preserve"> -</w:t>
+      </w:r>
+      <w:proofErr w:type="spellStart"/>
+      <w:r>
+        <w:rPr>
+          <w:rFonts w:ascii="Times New Roman" w:hAnsi="Times New Roman" w:cs="Times New Roman"/>
+          <w:szCs w:val="24"/>
+        </w:rPr>
+        <w:t>lPocoJSON</w:t>
+      </w:r>
+      <w:proofErr w:type="spellEnd"/>
+      <w:r>
+        <w:rPr>
+          <w:rFonts w:ascii="Times New Roman" w:hAnsi="Times New Roman" w:cs="Times New Roman"/>
+          <w:szCs w:val="24"/>
+        </w:rPr>
+        <w:t xml:space="preserve"> -</w:t>
+      </w:r>
+      <w:proofErr w:type="spellStart"/>
+      <w:r>
+        <w:rPr>
+          <w:rFonts w:ascii="Times New Roman" w:hAnsi="Times New Roman" w:cs="Times New Roman"/>
+          <w:szCs w:val="24"/>
+        </w:rPr>
+        <w:t>lPocoFoundation</w:t>
+      </w:r>
+      <w:proofErr w:type="spellEnd"/>
     </w:p>
     <w:p>
       <w:pPr>
@@ -5382,7 +10173,119 @@
           <w:rFonts w:ascii="Times New Roman" w:hAnsi="Times New Roman" w:cs="Times New Roman"/>
           <w:szCs w:val="24"/>
         </w:rPr>
-        <w:t xml:space="preserve"> ./src/main.cpp ./src/UserException.cpp ./src/MqttWrapper.cpp ./src/MqttAbstractMessage.cpp ./src/GTWStorage.cpp ./src/Display.cpp ./src/GUIHandlers.cpp</w:t>
+        <w:t xml:space="preserve"> ./</w:t>
+      </w:r>
+      <w:proofErr w:type="spellStart"/>
+      <w:r>
+        <w:rPr>
+          <w:rFonts w:ascii="Times New Roman" w:hAnsi="Times New Roman" w:cs="Times New Roman"/>
+          <w:szCs w:val="24"/>
+        </w:rPr>
+        <w:t>src</w:t>
+      </w:r>
+      <w:proofErr w:type="spellEnd"/>
+      <w:r>
+        <w:rPr>
+          <w:rFonts w:ascii="Times New Roman" w:hAnsi="Times New Roman" w:cs="Times New Roman"/>
+          <w:szCs w:val="24"/>
+        </w:rPr>
+        <w:t>/main.cpp ./</w:t>
+      </w:r>
+      <w:proofErr w:type="spellStart"/>
+      <w:r>
+        <w:rPr>
+          <w:rFonts w:ascii="Times New Roman" w:hAnsi="Times New Roman" w:cs="Times New Roman"/>
+          <w:szCs w:val="24"/>
+        </w:rPr>
+        <w:t>src</w:t>
+      </w:r>
+      <w:proofErr w:type="spellEnd"/>
+      <w:r>
+        <w:rPr>
+          <w:rFonts w:ascii="Times New Roman" w:hAnsi="Times New Roman" w:cs="Times New Roman"/>
+          <w:szCs w:val="24"/>
+        </w:rPr>
+        <w:t>/UserException.cpp ./</w:t>
+      </w:r>
+      <w:proofErr w:type="spellStart"/>
+      <w:r>
+        <w:rPr>
+          <w:rFonts w:ascii="Times New Roman" w:hAnsi="Times New Roman" w:cs="Times New Roman"/>
+          <w:szCs w:val="24"/>
+        </w:rPr>
+        <w:t>src</w:t>
+      </w:r>
+      <w:proofErr w:type="spellEnd"/>
+      <w:r>
+        <w:rPr>
+          <w:rFonts w:ascii="Times New Roman" w:hAnsi="Times New Roman" w:cs="Times New Roman"/>
+          <w:szCs w:val="24"/>
+        </w:rPr>
+        <w:t>/MqttWrapper.cpp ./</w:t>
+      </w:r>
+      <w:proofErr w:type="spellStart"/>
+      <w:r>
+        <w:rPr>
+          <w:rFonts w:ascii="Times New Roman" w:hAnsi="Times New Roman" w:cs="Times New Roman"/>
+          <w:szCs w:val="24"/>
+        </w:rPr>
+        <w:t>src</w:t>
+      </w:r>
+      <w:proofErr w:type="spellEnd"/>
+      <w:r>
+        <w:rPr>
+          <w:rFonts w:ascii="Times New Roman" w:hAnsi="Times New Roman" w:cs="Times New Roman"/>
+          <w:szCs w:val="24"/>
+        </w:rPr>
+        <w:t>/MqttAbstractMessage.cpp ./</w:t>
+      </w:r>
+      <w:proofErr w:type="spellStart"/>
+      <w:r>
+        <w:rPr>
+          <w:rFonts w:ascii="Times New Roman" w:hAnsi="Times New Roman" w:cs="Times New Roman"/>
+          <w:szCs w:val="24"/>
+        </w:rPr>
+        <w:t>src</w:t>
+      </w:r>
+      <w:proofErr w:type="spellEnd"/>
+      <w:r>
+        <w:rPr>
+          <w:rFonts w:ascii="Times New Roman" w:hAnsi="Times New Roman" w:cs="Times New Roman"/>
+          <w:szCs w:val="24"/>
+        </w:rPr>
+        <w:t>/GTWStorage.cpp ./</w:t>
+      </w:r>
+      <w:proofErr w:type="spellStart"/>
+      <w:r>
+        <w:rPr>
+          <w:rFonts w:ascii="Times New Roman" w:hAnsi="Times New Roman" w:cs="Times New Roman"/>
+          <w:szCs w:val="24"/>
+        </w:rPr>
+        <w:t>src</w:t>
+      </w:r>
+      <w:proofErr w:type="spellEnd"/>
+      <w:r>
+        <w:rPr>
+          <w:rFonts w:ascii="Times New Roman" w:hAnsi="Times New Roman" w:cs="Times New Roman"/>
+          <w:szCs w:val="24"/>
+        </w:rPr>
+        <w:t>/Display.cpp ./</w:t>
+      </w:r>
+      <w:proofErr w:type="spellStart"/>
+      <w:r>
+        <w:rPr>
+          <w:rFonts w:ascii="Times New Roman" w:hAnsi="Times New Roman" w:cs="Times New Roman"/>
+          <w:szCs w:val="24"/>
+        </w:rPr>
+        <w:t>src</w:t>
+      </w:r>
+      <w:proofErr w:type="spellEnd"/>
+      <w:r>
+        <w:rPr>
+          <w:rFonts w:ascii="Times New Roman" w:hAnsi="Times New Roman" w:cs="Times New Roman"/>
+          <w:szCs w:val="24"/>
+        </w:rPr>
+        <w:t>/GUIHandlers.cpp</w:t>
       </w:r>
     </w:p>
     <w:p>
@@ -5435,12 +10338,37 @@
         </w:rPr>
         <w:t>`</w:t>
       </w:r>
-      <w:r>
-        <w:rPr>
-          <w:rFonts w:ascii="Times New Roman" w:hAnsi="Times New Roman" w:cs="Times New Roman"/>
-          <w:szCs w:val="24"/>
-        </w:rPr>
-        <w:t>pkg-config gtkmm-3.0 --cflags --libs</w:t>
+      <w:proofErr w:type="spellStart"/>
+      <w:r>
+        <w:rPr>
+          <w:rFonts w:ascii="Times New Roman" w:hAnsi="Times New Roman" w:cs="Times New Roman"/>
+          <w:szCs w:val="24"/>
+        </w:rPr>
+        <w:t>pkg-config</w:t>
+      </w:r>
+      <w:proofErr w:type="spellEnd"/>
+      <w:r>
+        <w:rPr>
+          <w:rFonts w:ascii="Times New Roman" w:hAnsi="Times New Roman" w:cs="Times New Roman"/>
+          <w:szCs w:val="24"/>
+        </w:rPr>
+        <w:t xml:space="preserve"> gtkmm-3.0 --</w:t>
+      </w:r>
+      <w:proofErr w:type="spellStart"/>
+      <w:r>
+        <w:rPr>
+          <w:rFonts w:ascii="Times New Roman" w:hAnsi="Times New Roman" w:cs="Times New Roman"/>
+          <w:szCs w:val="24"/>
+        </w:rPr>
+        <w:t>cflags</w:t>
+      </w:r>
+      <w:proofErr w:type="spellEnd"/>
+      <w:r>
+        <w:rPr>
+          <w:rFonts w:ascii="Times New Roman" w:hAnsi="Times New Roman" w:cs="Times New Roman"/>
+          <w:szCs w:val="24"/>
+        </w:rPr>
+        <w:t xml:space="preserve"> --libs</w:t>
       </w:r>
       <w:r>
         <w:rPr>
@@ -5476,6 +10404,7 @@
           <w:szCs w:val="24"/>
         </w:rPr>
       </w:pPr>
+      <w:proofErr w:type="spellStart"/>
       <w:r>
         <w:rPr>
           <w:rFonts w:ascii="Times New Roman" w:hAnsi="Times New Roman" w:cs="Times New Roman"/>
@@ -5484,6 +10413,7 @@
         </w:rPr>
         <w:t>LightRegulationPC</w:t>
       </w:r>
+      <w:proofErr w:type="spellEnd"/>
       <w:r>
         <w:rPr>
           <w:rFonts w:ascii="Times New Roman" w:hAnsi="Times New Roman" w:cs="Times New Roman"/>
@@ -5801,6 +10731,7 @@
           <w:szCs w:val="24"/>
         </w:rPr>
       </w:pPr>
+      <w:proofErr w:type="spellStart"/>
       <w:r>
         <w:rPr>
           <w:rFonts w:ascii="Times New Roman" w:hAnsi="Times New Roman" w:cs="Times New Roman"/>
@@ -5809,6 +10740,7 @@
         </w:rPr>
         <w:t>LightRegulationPi</w:t>
       </w:r>
+      <w:proofErr w:type="spellEnd"/>
       <w:r>
         <w:rPr>
           <w:rFonts w:ascii="Times New Roman" w:hAnsi="Times New Roman" w:cs="Times New Roman"/>
@@ -6101,10 +11033,16 @@
         <w:t>)</w:t>
       </w:r>
     </w:p>
-    <w:p/>
+    <w:p>
+      <w:pPr>
+        <w:rPr>
+          <w:lang w:val="sr-Cyrl-RS"/>
+        </w:rPr>
+      </w:pPr>
+    </w:p>
     <w:sectPr>
-      <w:footerReference w:type="default" r:id="rId19"/>
-      <w:footerReference w:type="first" r:id="rId20"/>
+      <w:footerReference w:type="default" r:id="rId24"/>
+      <w:footerReference w:type="first" r:id="rId25"/>
       <w:pgSz w:w="12240" w:h="15840"/>
       <w:pgMar w:top="1440" w:right="1440" w:bottom="1440" w:left="1440" w:header="720" w:footer="720" w:gutter="0"/>
       <w:cols w:space="720"/>
@@ -6164,7 +11102,7 @@
           <w:rPr>
             <w:noProof/>
           </w:rPr>
-          <w:t>9</w:t>
+          <w:t>19</w:t>
         </w:r>
         <w:r>
           <w:rPr>
@@ -6188,12 +11126,14 @@
         <w:sz w:val="36"/>
       </w:rPr>
     </w:pPr>
+    <w:proofErr w:type="spellStart"/>
     <w:r>
       <w:rPr>
         <w:sz w:val="36"/>
       </w:rPr>
       <w:t>Београд</w:t>
     </w:r>
+    <w:proofErr w:type="spellEnd"/>
   </w:p>
   <w:p>
     <w:pPr>
@@ -8056,11 +12996,11 @@
   <w:style w:type="paragraph" w:styleId="ListParagraph">
     <w:name w:val="List Paragraph"/>
     <w:basedOn w:val="Normal"/>
+    <w:link w:val="ListParagraphChar"/>
     <w:uiPriority w:val="34"/>
     <w:qFormat/>
-    <w:rsid w:val="00A73678"/>
+    <w:rsid w:val="002C3F91"/>
     <w:pPr>
-      <w:ind w:left="720"/>
       <w:contextualSpacing/>
     </w:pPr>
   </w:style>
@@ -8120,6 +13060,42 @@
       <w:spacing w:after="100"/>
       <w:ind w:left="480"/>
     </w:pPr>
+  </w:style>
+  <w:style w:type="paragraph" w:customStyle="1" w:styleId="Pictitle">
+    <w:name w:val="Pic title"/>
+    <w:basedOn w:val="Normal"/>
+    <w:link w:val="PictitleChar"/>
+    <w:qFormat/>
+    <w:rsid w:val="00CE728F"/>
+    <w:pPr>
+      <w:ind w:firstLine="0"/>
+      <w:jc w:val="center"/>
+    </w:pPr>
+    <w:rPr>
+      <w:lang w:val="sr-Cyrl-RS"/>
+    </w:rPr>
+  </w:style>
+  <w:style w:type="character" w:customStyle="1" w:styleId="ListParagraphChar">
+    <w:name w:val="List Paragraph Char"/>
+    <w:basedOn w:val="DefaultParagraphFont"/>
+    <w:link w:val="ListParagraph"/>
+    <w:uiPriority w:val="34"/>
+    <w:rsid w:val="002C3F91"/>
+    <w:rPr>
+      <w:rFonts w:asciiTheme="majorHAnsi" w:hAnsiTheme="majorHAnsi"/>
+      <w:sz w:val="24"/>
+    </w:rPr>
+  </w:style>
+  <w:style w:type="character" w:customStyle="1" w:styleId="PictitleChar">
+    <w:name w:val="Pic title Char"/>
+    <w:basedOn w:val="ListParagraphChar"/>
+    <w:link w:val="Pictitle"/>
+    <w:rsid w:val="00CE728F"/>
+    <w:rPr>
+      <w:rFonts w:asciiTheme="majorHAnsi" w:hAnsiTheme="majorHAnsi"/>
+      <w:sz w:val="24"/>
+      <w:lang w:val="sr-Cyrl-RS"/>
+    </w:rPr>
   </w:style>
 </w:styles>
 </file>
@@ -8412,7 +13388,7 @@
 </file>
 
 <file path=customXml/itemProps1.xml><?xml version="1.0" encoding="utf-8"?>
-<ds:datastoreItem xmlns:ds="http://schemas.openxmlformats.org/officeDocument/2006/customXml" ds:itemID="{3F909415-974C-4810-AD79-8062E785DA87}">
+<ds:datastoreItem xmlns:ds="http://schemas.openxmlformats.org/officeDocument/2006/customXml" ds:itemID="{EBF6A6CD-E8D7-413E-8E41-EFB0B08980C2}">
   <ds:schemaRefs>
     <ds:schemaRef ds:uri="http://schemas.openxmlformats.org/officeDocument/2006/bibliography"/>
   </ds:schemaRefs>
